--- a/qtda.docx
+++ b/qtda.docx
@@ -641,13 +641,41 @@
           <w:szCs w:val="36"/>
         </w:rPr>
       </w:pPr>
+      <w:proofErr w:type="spellStart"/>
       <w:r>
         <w:rPr>
           <w:rFonts w:asciiTheme="minorHAnsi" w:hAnsiTheme="minorHAnsi" w:cstheme="minorBidi"/>
           <w:sz w:val="36"/>
           <w:szCs w:val="36"/>
         </w:rPr>
-        <w:t>Hà Nội 12 - 2018</w:t>
+        <w:t>Hà</w:t>
+      </w:r>
+      <w:proofErr w:type="spellEnd"/>
+      <w:r>
+        <w:rPr>
+          <w:rFonts w:asciiTheme="minorHAnsi" w:hAnsiTheme="minorHAnsi" w:cstheme="minorBidi"/>
+          <w:sz w:val="36"/>
+          <w:szCs w:val="36"/>
+        </w:rPr>
+        <w:t xml:space="preserve"> </w:t>
+      </w:r>
+      <w:proofErr w:type="spellStart"/>
+      <w:r>
+        <w:rPr>
+          <w:rFonts w:asciiTheme="minorHAnsi" w:hAnsiTheme="minorHAnsi" w:cstheme="minorBidi"/>
+          <w:sz w:val="36"/>
+          <w:szCs w:val="36"/>
+        </w:rPr>
+        <w:t>Nội</w:t>
+      </w:r>
+      <w:proofErr w:type="spellEnd"/>
+      <w:r>
+        <w:rPr>
+          <w:rFonts w:asciiTheme="minorHAnsi" w:hAnsiTheme="minorHAnsi" w:cstheme="minorBidi"/>
+          <w:sz w:val="36"/>
+          <w:szCs w:val="36"/>
+        </w:rPr>
+        <w:t xml:space="preserve"> 12 - 2018</w:t>
       </w:r>
     </w:p>
     <w:p>
@@ -3315,51 +3343,2944 @@
         <w:pStyle w:val="Heading1"/>
       </w:pPr>
       <w:bookmarkStart w:id="0" w:name="_Toc533334835"/>
+      <w:proofErr w:type="spellStart"/>
       <w:r>
         <w:lastRenderedPageBreak/>
-        <w:t>Giới thiệu dự án</w:t>
+        <w:t>Giới</w:t>
+      </w:r>
+      <w:proofErr w:type="spellEnd"/>
+      <w:r>
+        <w:t xml:space="preserve"> </w:t>
+      </w:r>
+      <w:proofErr w:type="spellStart"/>
+      <w:r>
+        <w:t>thiệu</w:t>
+      </w:r>
+      <w:proofErr w:type="spellEnd"/>
+      <w:r>
+        <w:t xml:space="preserve"> </w:t>
+      </w:r>
+      <w:proofErr w:type="spellStart"/>
+      <w:r>
+        <w:t>dự</w:t>
+      </w:r>
+      <w:proofErr w:type="spellEnd"/>
+      <w:r>
+        <w:t xml:space="preserve"> </w:t>
+      </w:r>
+      <w:proofErr w:type="spellStart"/>
+      <w:r>
+        <w:t>án</w:t>
       </w:r>
       <w:bookmarkEnd w:id="0"/>
+      <w:proofErr w:type="spellEnd"/>
     </w:p>
     <w:p>
       <w:pPr>
-        <w:pStyle w:val="Heading1"/>
-      </w:pPr>
-      <w:bookmarkStart w:id="1" w:name="_Toc533334836"/>
-      <w:r>
-        <w:t>Các nhân sự tham gia dự án</w:t>
-      </w:r>
+        <w:spacing w:line="288" w:lineRule="auto"/>
+        <w:ind w:right="20" w:firstLine="720"/>
+        <w:rPr>
+          <w:rFonts w:eastAsia="Arial" w:cs="Tahoma"/>
+          <w:sz w:val="24"/>
+          <w:szCs w:val="24"/>
+          <w:lang w:eastAsia="en-US" w:bidi="ar-SA"/>
+        </w:rPr>
+      </w:pPr>
+      <w:proofErr w:type="spellStart"/>
+      <w:r>
+        <w:rPr>
+          <w:rFonts w:eastAsia="Arial" w:cs="Tahoma"/>
+          <w:sz w:val="24"/>
+          <w:szCs w:val="24"/>
+        </w:rPr>
+        <w:t>BKShop</w:t>
+      </w:r>
+      <w:proofErr w:type="spellEnd"/>
+      <w:r>
+        <w:rPr>
+          <w:rFonts w:eastAsia="Arial" w:cs="Tahoma"/>
+          <w:sz w:val="24"/>
+          <w:szCs w:val="24"/>
+        </w:rPr>
+        <w:t xml:space="preserve"> </w:t>
+      </w:r>
+      <w:proofErr w:type="spellStart"/>
+      <w:r>
+        <w:rPr>
+          <w:rFonts w:eastAsia="Arial" w:cs="Tahoma"/>
+          <w:sz w:val="24"/>
+          <w:szCs w:val="24"/>
+        </w:rPr>
+        <w:t>là</w:t>
+      </w:r>
+      <w:proofErr w:type="spellEnd"/>
+      <w:r>
+        <w:rPr>
+          <w:rFonts w:eastAsia="Arial" w:cs="Tahoma"/>
+          <w:sz w:val="24"/>
+          <w:szCs w:val="24"/>
+        </w:rPr>
+        <w:t xml:space="preserve"> </w:t>
+      </w:r>
+      <w:proofErr w:type="spellStart"/>
+      <w:r>
+        <w:rPr>
+          <w:rFonts w:eastAsia="Arial" w:cs="Tahoma"/>
+          <w:sz w:val="24"/>
+          <w:szCs w:val="24"/>
+        </w:rPr>
+        <w:t>một</w:t>
+      </w:r>
+      <w:proofErr w:type="spellEnd"/>
+      <w:r>
+        <w:rPr>
+          <w:rFonts w:eastAsia="Arial" w:cs="Tahoma"/>
+          <w:sz w:val="24"/>
+          <w:szCs w:val="24"/>
+        </w:rPr>
+        <w:t xml:space="preserve"> </w:t>
+      </w:r>
+      <w:proofErr w:type="spellStart"/>
+      <w:r>
+        <w:rPr>
+          <w:rFonts w:eastAsia="Arial" w:cs="Tahoma"/>
+          <w:sz w:val="24"/>
+          <w:szCs w:val="24"/>
+        </w:rPr>
+        <w:t>h</w:t>
+      </w:r>
+      <w:r>
+        <w:rPr>
+          <w:rFonts w:eastAsia="Arial" w:cs="Tahoma"/>
+          <w:sz w:val="24"/>
+          <w:szCs w:val="24"/>
+        </w:rPr>
+        <w:t>ệ</w:t>
+      </w:r>
+      <w:proofErr w:type="spellEnd"/>
+      <w:r>
+        <w:rPr>
+          <w:rFonts w:eastAsia="Arial" w:cs="Tahoma"/>
+          <w:sz w:val="24"/>
+          <w:szCs w:val="24"/>
+        </w:rPr>
+        <w:t xml:space="preserve"> </w:t>
+      </w:r>
+      <w:proofErr w:type="spellStart"/>
+      <w:r>
+        <w:rPr>
+          <w:rFonts w:eastAsia="Arial" w:cs="Tahoma"/>
+          <w:sz w:val="24"/>
+          <w:szCs w:val="24"/>
+        </w:rPr>
+        <w:t>thống</w:t>
+      </w:r>
+      <w:proofErr w:type="spellEnd"/>
+      <w:r>
+        <w:rPr>
+          <w:rFonts w:eastAsia="Arial" w:cs="Tahoma"/>
+          <w:sz w:val="24"/>
+          <w:szCs w:val="24"/>
+        </w:rPr>
+        <w:t xml:space="preserve"> </w:t>
+      </w:r>
+      <w:proofErr w:type="spellStart"/>
+      <w:r>
+        <w:rPr>
+          <w:rFonts w:eastAsia="Arial" w:cs="Tahoma"/>
+          <w:sz w:val="24"/>
+          <w:szCs w:val="24"/>
+        </w:rPr>
+        <w:t>bán</w:t>
+      </w:r>
+      <w:proofErr w:type="spellEnd"/>
+      <w:r>
+        <w:rPr>
+          <w:rFonts w:eastAsia="Arial" w:cs="Tahoma"/>
+          <w:sz w:val="24"/>
+          <w:szCs w:val="24"/>
+        </w:rPr>
+        <w:t xml:space="preserve"> </w:t>
+      </w:r>
+      <w:proofErr w:type="spellStart"/>
+      <w:r>
+        <w:rPr>
+          <w:rFonts w:eastAsia="Arial" w:cs="Tahoma"/>
+          <w:sz w:val="24"/>
+          <w:szCs w:val="24"/>
+        </w:rPr>
+        <w:t>hàng</w:t>
+      </w:r>
+      <w:proofErr w:type="spellEnd"/>
+      <w:r>
+        <w:rPr>
+          <w:rFonts w:eastAsia="Arial" w:cs="Tahoma"/>
+          <w:sz w:val="24"/>
+          <w:szCs w:val="24"/>
+        </w:rPr>
+        <w:t xml:space="preserve"> online </w:t>
+      </w:r>
+      <w:proofErr w:type="spellStart"/>
+      <w:r>
+        <w:rPr>
+          <w:rFonts w:eastAsia="Arial" w:cs="Tahoma"/>
+          <w:sz w:val="24"/>
+          <w:szCs w:val="24"/>
+        </w:rPr>
+        <w:t>cung</w:t>
+      </w:r>
+      <w:proofErr w:type="spellEnd"/>
+      <w:r>
+        <w:rPr>
+          <w:rFonts w:eastAsia="Arial" w:cs="Tahoma"/>
+          <w:sz w:val="24"/>
+          <w:szCs w:val="24"/>
+        </w:rPr>
+        <w:t xml:space="preserve"> </w:t>
+      </w:r>
+      <w:proofErr w:type="spellStart"/>
+      <w:r>
+        <w:rPr>
+          <w:rFonts w:eastAsia="Arial" w:cs="Tahoma"/>
+          <w:sz w:val="24"/>
+          <w:szCs w:val="24"/>
+        </w:rPr>
+        <w:t>cấp</w:t>
+      </w:r>
+      <w:proofErr w:type="spellEnd"/>
+      <w:r>
+        <w:rPr>
+          <w:rFonts w:eastAsia="Arial" w:cs="Tahoma"/>
+          <w:sz w:val="24"/>
+          <w:szCs w:val="24"/>
+        </w:rPr>
+        <w:t xml:space="preserve"> </w:t>
+      </w:r>
+      <w:proofErr w:type="spellStart"/>
+      <w:r>
+        <w:rPr>
+          <w:rFonts w:eastAsia="Arial" w:cs="Tahoma"/>
+          <w:sz w:val="24"/>
+          <w:szCs w:val="24"/>
+        </w:rPr>
+        <w:t>cho</w:t>
+      </w:r>
+      <w:proofErr w:type="spellEnd"/>
+      <w:r>
+        <w:rPr>
+          <w:rFonts w:eastAsia="Arial" w:cs="Tahoma"/>
+          <w:sz w:val="24"/>
+          <w:szCs w:val="24"/>
+        </w:rPr>
+        <w:t xml:space="preserve"> </w:t>
+      </w:r>
+      <w:proofErr w:type="spellStart"/>
+      <w:r>
+        <w:rPr>
+          <w:rFonts w:eastAsia="Arial" w:cs="Tahoma"/>
+          <w:sz w:val="24"/>
+          <w:szCs w:val="24"/>
+        </w:rPr>
+        <w:t>người</w:t>
+      </w:r>
+      <w:proofErr w:type="spellEnd"/>
+      <w:r>
+        <w:rPr>
+          <w:rFonts w:eastAsia="Arial" w:cs="Tahoma"/>
+          <w:sz w:val="24"/>
+          <w:szCs w:val="24"/>
+        </w:rPr>
+        <w:t xml:space="preserve"> </w:t>
+      </w:r>
+      <w:proofErr w:type="spellStart"/>
+      <w:r>
+        <w:rPr>
+          <w:rFonts w:eastAsia="Arial" w:cs="Tahoma"/>
+          <w:sz w:val="24"/>
+          <w:szCs w:val="24"/>
+        </w:rPr>
+        <w:t>sử</w:t>
+      </w:r>
+      <w:proofErr w:type="spellEnd"/>
+      <w:r>
+        <w:rPr>
+          <w:rFonts w:eastAsia="Arial" w:cs="Tahoma"/>
+          <w:sz w:val="24"/>
+          <w:szCs w:val="24"/>
+        </w:rPr>
+        <w:t xml:space="preserve"> </w:t>
+      </w:r>
+      <w:proofErr w:type="spellStart"/>
+      <w:r>
+        <w:rPr>
+          <w:rFonts w:eastAsia="Arial" w:cs="Tahoma"/>
+          <w:sz w:val="24"/>
+          <w:szCs w:val="24"/>
+        </w:rPr>
+        <w:t>dụng</w:t>
+      </w:r>
+      <w:proofErr w:type="spellEnd"/>
+      <w:r>
+        <w:rPr>
+          <w:rFonts w:eastAsia="Arial" w:cs="Tahoma"/>
+          <w:sz w:val="24"/>
+          <w:szCs w:val="24"/>
+        </w:rPr>
+        <w:t xml:space="preserve">, </w:t>
+      </w:r>
+      <w:proofErr w:type="spellStart"/>
+      <w:r>
+        <w:rPr>
+          <w:rFonts w:eastAsia="Arial" w:cs="Tahoma"/>
+          <w:sz w:val="24"/>
+          <w:szCs w:val="24"/>
+        </w:rPr>
+        <w:t>nhân</w:t>
+      </w:r>
+      <w:proofErr w:type="spellEnd"/>
+      <w:r>
+        <w:rPr>
+          <w:rFonts w:eastAsia="Arial" w:cs="Tahoma"/>
+          <w:sz w:val="24"/>
+          <w:szCs w:val="24"/>
+        </w:rPr>
+        <w:t xml:space="preserve"> </w:t>
+      </w:r>
+      <w:proofErr w:type="spellStart"/>
+      <w:r>
+        <w:rPr>
+          <w:rFonts w:eastAsia="Arial" w:cs="Tahoma"/>
+          <w:sz w:val="24"/>
+          <w:szCs w:val="24"/>
+        </w:rPr>
+        <w:t>viên</w:t>
+      </w:r>
+      <w:proofErr w:type="spellEnd"/>
+      <w:r>
+        <w:rPr>
+          <w:rFonts w:eastAsia="Arial" w:cs="Tahoma"/>
+          <w:sz w:val="24"/>
+          <w:szCs w:val="24"/>
+        </w:rPr>
+        <w:t xml:space="preserve">, </w:t>
+      </w:r>
+      <w:proofErr w:type="spellStart"/>
+      <w:r>
+        <w:rPr>
+          <w:rFonts w:eastAsia="Arial" w:cs="Tahoma"/>
+          <w:sz w:val="24"/>
+          <w:szCs w:val="24"/>
+        </w:rPr>
+        <w:t>nhà</w:t>
+      </w:r>
+      <w:proofErr w:type="spellEnd"/>
+      <w:r>
+        <w:rPr>
+          <w:rFonts w:eastAsia="Arial" w:cs="Tahoma"/>
+          <w:sz w:val="24"/>
+          <w:szCs w:val="24"/>
+        </w:rPr>
+        <w:t xml:space="preserve"> </w:t>
+      </w:r>
+      <w:proofErr w:type="spellStart"/>
+      <w:r>
+        <w:rPr>
+          <w:rFonts w:eastAsia="Arial" w:cs="Tahoma"/>
+          <w:sz w:val="24"/>
+          <w:szCs w:val="24"/>
+        </w:rPr>
+        <w:t>quản</w:t>
+      </w:r>
+      <w:proofErr w:type="spellEnd"/>
+      <w:r>
+        <w:rPr>
+          <w:rFonts w:eastAsia="Arial" w:cs="Tahoma"/>
+          <w:sz w:val="24"/>
+          <w:szCs w:val="24"/>
+        </w:rPr>
+        <w:t xml:space="preserve"> </w:t>
+      </w:r>
+      <w:proofErr w:type="spellStart"/>
+      <w:r>
+        <w:rPr>
+          <w:rFonts w:eastAsia="Arial" w:cs="Tahoma"/>
+          <w:sz w:val="24"/>
+          <w:szCs w:val="24"/>
+        </w:rPr>
+        <w:t>lý</w:t>
+      </w:r>
+      <w:proofErr w:type="spellEnd"/>
+      <w:r>
+        <w:rPr>
+          <w:rFonts w:eastAsia="Arial" w:cs="Tahoma"/>
+          <w:sz w:val="24"/>
+          <w:szCs w:val="24"/>
+        </w:rPr>
+        <w:t xml:space="preserve"> </w:t>
+      </w:r>
+      <w:proofErr w:type="spellStart"/>
+      <w:r>
+        <w:rPr>
+          <w:rFonts w:eastAsia="Arial" w:cs="Tahoma"/>
+          <w:sz w:val="24"/>
+          <w:szCs w:val="24"/>
+        </w:rPr>
+        <w:t>các</w:t>
+      </w:r>
+      <w:proofErr w:type="spellEnd"/>
+      <w:r>
+        <w:rPr>
+          <w:rFonts w:eastAsia="Arial" w:cs="Tahoma"/>
+          <w:sz w:val="24"/>
+          <w:szCs w:val="24"/>
+        </w:rPr>
+        <w:t xml:space="preserve"> </w:t>
+      </w:r>
+      <w:proofErr w:type="spellStart"/>
+      <w:r>
+        <w:rPr>
+          <w:rFonts w:eastAsia="Arial" w:cs="Tahoma"/>
+          <w:sz w:val="24"/>
+          <w:szCs w:val="24"/>
+        </w:rPr>
+        <w:t>chức</w:t>
+      </w:r>
+      <w:proofErr w:type="spellEnd"/>
+      <w:r>
+        <w:rPr>
+          <w:rFonts w:eastAsia="Arial" w:cs="Tahoma"/>
+          <w:sz w:val="24"/>
+          <w:szCs w:val="24"/>
+        </w:rPr>
+        <w:t xml:space="preserve"> </w:t>
+      </w:r>
+      <w:proofErr w:type="spellStart"/>
+      <w:r>
+        <w:rPr>
+          <w:rFonts w:eastAsia="Arial" w:cs="Tahoma"/>
+          <w:sz w:val="24"/>
+          <w:szCs w:val="24"/>
+        </w:rPr>
+        <w:t>năng</w:t>
+      </w:r>
+      <w:proofErr w:type="spellEnd"/>
+      <w:r>
+        <w:rPr>
+          <w:rFonts w:eastAsia="Arial" w:cs="Tahoma"/>
+          <w:sz w:val="24"/>
+          <w:szCs w:val="24"/>
+        </w:rPr>
+        <w:t xml:space="preserve"> </w:t>
+      </w:r>
+      <w:proofErr w:type="spellStart"/>
+      <w:r>
+        <w:rPr>
+          <w:rFonts w:eastAsia="Arial" w:cs="Tahoma"/>
+          <w:sz w:val="24"/>
+          <w:szCs w:val="24"/>
+        </w:rPr>
+        <w:t>cần</w:t>
+      </w:r>
+      <w:proofErr w:type="spellEnd"/>
+      <w:r>
+        <w:rPr>
+          <w:rFonts w:eastAsia="Arial" w:cs="Tahoma"/>
+          <w:sz w:val="24"/>
+          <w:szCs w:val="24"/>
+        </w:rPr>
+        <w:t xml:space="preserve"> </w:t>
+      </w:r>
+      <w:proofErr w:type="spellStart"/>
+      <w:r>
+        <w:rPr>
+          <w:rFonts w:eastAsia="Arial" w:cs="Tahoma"/>
+          <w:sz w:val="24"/>
+          <w:szCs w:val="24"/>
+        </w:rPr>
+        <w:t>thiết</w:t>
+      </w:r>
+      <w:proofErr w:type="spellEnd"/>
+      <w:r>
+        <w:rPr>
+          <w:rFonts w:eastAsia="Arial" w:cs="Tahoma"/>
+          <w:sz w:val="24"/>
+          <w:szCs w:val="24"/>
+        </w:rPr>
+        <w:t xml:space="preserve"> </w:t>
+      </w:r>
+      <w:proofErr w:type="spellStart"/>
+      <w:r>
+        <w:rPr>
+          <w:rFonts w:eastAsia="Arial" w:cs="Tahoma"/>
+          <w:sz w:val="24"/>
+          <w:szCs w:val="24"/>
+        </w:rPr>
+        <w:t>để</w:t>
+      </w:r>
+      <w:proofErr w:type="spellEnd"/>
+      <w:r>
+        <w:rPr>
+          <w:rFonts w:eastAsia="Arial" w:cs="Tahoma"/>
+          <w:sz w:val="24"/>
+          <w:szCs w:val="24"/>
+        </w:rPr>
+        <w:t xml:space="preserve"> </w:t>
+      </w:r>
+      <w:proofErr w:type="spellStart"/>
+      <w:r>
+        <w:rPr>
+          <w:rFonts w:eastAsia="Arial" w:cs="Tahoma"/>
+          <w:sz w:val="24"/>
+          <w:szCs w:val="24"/>
+        </w:rPr>
+        <w:t>tiết</w:t>
+      </w:r>
+      <w:proofErr w:type="spellEnd"/>
+      <w:r>
+        <w:rPr>
+          <w:rFonts w:eastAsia="Arial" w:cs="Tahoma"/>
+          <w:sz w:val="24"/>
+          <w:szCs w:val="24"/>
+        </w:rPr>
+        <w:t xml:space="preserve"> </w:t>
+      </w:r>
+      <w:proofErr w:type="spellStart"/>
+      <w:r>
+        <w:rPr>
+          <w:rFonts w:eastAsia="Arial" w:cs="Tahoma"/>
+          <w:sz w:val="24"/>
+          <w:szCs w:val="24"/>
+        </w:rPr>
+        <w:t>hành</w:t>
+      </w:r>
+      <w:proofErr w:type="spellEnd"/>
+      <w:r>
+        <w:rPr>
+          <w:rFonts w:eastAsia="Arial" w:cs="Tahoma"/>
+          <w:sz w:val="24"/>
+          <w:szCs w:val="24"/>
+        </w:rPr>
+        <w:t xml:space="preserve"> </w:t>
+      </w:r>
+      <w:proofErr w:type="spellStart"/>
+      <w:r>
+        <w:rPr>
+          <w:rFonts w:eastAsia="Arial" w:cs="Tahoma"/>
+          <w:sz w:val="24"/>
+          <w:szCs w:val="24"/>
+        </w:rPr>
+        <w:t>giao</w:t>
+      </w:r>
+      <w:proofErr w:type="spellEnd"/>
+      <w:r>
+        <w:rPr>
+          <w:rFonts w:eastAsia="Arial" w:cs="Tahoma"/>
+          <w:sz w:val="24"/>
+          <w:szCs w:val="24"/>
+        </w:rPr>
+        <w:t xml:space="preserve"> </w:t>
+      </w:r>
+      <w:proofErr w:type="spellStart"/>
+      <w:r>
+        <w:rPr>
+          <w:rFonts w:eastAsia="Arial" w:cs="Tahoma"/>
+          <w:sz w:val="24"/>
+          <w:szCs w:val="24"/>
+        </w:rPr>
+        <w:t>dịch</w:t>
+      </w:r>
+      <w:proofErr w:type="spellEnd"/>
+      <w:r>
+        <w:rPr>
+          <w:rFonts w:eastAsia="Arial" w:cs="Tahoma"/>
+          <w:sz w:val="24"/>
+          <w:szCs w:val="24"/>
+        </w:rPr>
+        <w:t xml:space="preserve">, </w:t>
+      </w:r>
+      <w:proofErr w:type="spellStart"/>
+      <w:r>
+        <w:rPr>
+          <w:rFonts w:eastAsia="Arial" w:cs="Tahoma"/>
+          <w:sz w:val="24"/>
+          <w:szCs w:val="24"/>
+        </w:rPr>
+        <w:t>quản</w:t>
+      </w:r>
+      <w:proofErr w:type="spellEnd"/>
+      <w:r>
+        <w:rPr>
+          <w:rFonts w:eastAsia="Arial" w:cs="Tahoma"/>
+          <w:sz w:val="24"/>
+          <w:szCs w:val="24"/>
+        </w:rPr>
+        <w:t xml:space="preserve"> </w:t>
+      </w:r>
+      <w:proofErr w:type="spellStart"/>
+      <w:r>
+        <w:rPr>
+          <w:rFonts w:eastAsia="Arial" w:cs="Tahoma"/>
+          <w:sz w:val="24"/>
+          <w:szCs w:val="24"/>
+        </w:rPr>
+        <w:t>lý</w:t>
+      </w:r>
+      <w:proofErr w:type="spellEnd"/>
+      <w:r>
+        <w:rPr>
+          <w:rFonts w:eastAsia="Arial" w:cs="Tahoma"/>
+          <w:sz w:val="24"/>
+          <w:szCs w:val="24"/>
+        </w:rPr>
+        <w:t xml:space="preserve"> </w:t>
+      </w:r>
+      <w:proofErr w:type="spellStart"/>
+      <w:r>
+        <w:rPr>
+          <w:rFonts w:eastAsia="Arial" w:cs="Tahoma"/>
+          <w:sz w:val="24"/>
+          <w:szCs w:val="24"/>
+        </w:rPr>
+        <w:t>sự</w:t>
+      </w:r>
+      <w:proofErr w:type="spellEnd"/>
+      <w:r>
+        <w:rPr>
+          <w:rFonts w:eastAsia="Arial" w:cs="Tahoma"/>
+          <w:sz w:val="24"/>
+          <w:szCs w:val="24"/>
+        </w:rPr>
+        <w:t xml:space="preserve"> </w:t>
+      </w:r>
+      <w:proofErr w:type="spellStart"/>
+      <w:r>
+        <w:rPr>
+          <w:rFonts w:eastAsia="Arial" w:cs="Tahoma"/>
+          <w:sz w:val="24"/>
+          <w:szCs w:val="24"/>
+        </w:rPr>
+        <w:t>hoạt</w:t>
+      </w:r>
+      <w:proofErr w:type="spellEnd"/>
+      <w:r>
+        <w:rPr>
+          <w:rFonts w:eastAsia="Arial" w:cs="Tahoma"/>
+          <w:sz w:val="24"/>
+          <w:szCs w:val="24"/>
+        </w:rPr>
+        <w:t xml:space="preserve"> </w:t>
+      </w:r>
+      <w:proofErr w:type="spellStart"/>
+      <w:r>
+        <w:rPr>
+          <w:rFonts w:eastAsia="Arial" w:cs="Tahoma"/>
+          <w:sz w:val="24"/>
+          <w:szCs w:val="24"/>
+        </w:rPr>
+        <w:t>động</w:t>
+      </w:r>
+      <w:proofErr w:type="spellEnd"/>
+      <w:r>
+        <w:rPr>
+          <w:rFonts w:eastAsia="Arial" w:cs="Tahoma"/>
+          <w:sz w:val="24"/>
+          <w:szCs w:val="24"/>
+        </w:rPr>
+        <w:t xml:space="preserve"> </w:t>
+      </w:r>
+      <w:proofErr w:type="spellStart"/>
+      <w:r>
+        <w:rPr>
+          <w:rFonts w:eastAsia="Arial" w:cs="Tahoma"/>
+          <w:sz w:val="24"/>
+          <w:szCs w:val="24"/>
+        </w:rPr>
+        <w:t>cũng</w:t>
+      </w:r>
+      <w:proofErr w:type="spellEnd"/>
+      <w:r>
+        <w:rPr>
+          <w:rFonts w:eastAsia="Arial" w:cs="Tahoma"/>
+          <w:sz w:val="24"/>
+          <w:szCs w:val="24"/>
+        </w:rPr>
+        <w:t xml:space="preserve"> </w:t>
+      </w:r>
+      <w:proofErr w:type="spellStart"/>
+      <w:r>
+        <w:rPr>
+          <w:rFonts w:eastAsia="Arial" w:cs="Tahoma"/>
+          <w:sz w:val="24"/>
+          <w:szCs w:val="24"/>
+        </w:rPr>
+        <w:t>như</w:t>
+      </w:r>
+      <w:proofErr w:type="spellEnd"/>
+      <w:r>
+        <w:rPr>
+          <w:rFonts w:eastAsia="Arial" w:cs="Tahoma"/>
+          <w:sz w:val="24"/>
+          <w:szCs w:val="24"/>
+        </w:rPr>
+        <w:t xml:space="preserve"> </w:t>
+      </w:r>
+      <w:proofErr w:type="spellStart"/>
+      <w:r>
+        <w:rPr>
+          <w:rFonts w:eastAsia="Arial" w:cs="Tahoma"/>
+          <w:sz w:val="24"/>
+          <w:szCs w:val="24"/>
+        </w:rPr>
+        <w:t>theo</w:t>
+      </w:r>
+      <w:proofErr w:type="spellEnd"/>
+      <w:r>
+        <w:rPr>
+          <w:rFonts w:eastAsia="Arial" w:cs="Tahoma"/>
+          <w:sz w:val="24"/>
+          <w:szCs w:val="24"/>
+        </w:rPr>
+        <w:t xml:space="preserve"> </w:t>
+      </w:r>
+      <w:proofErr w:type="spellStart"/>
+      <w:r>
+        <w:rPr>
+          <w:rFonts w:eastAsia="Arial" w:cs="Tahoma"/>
+          <w:sz w:val="24"/>
+          <w:szCs w:val="24"/>
+        </w:rPr>
+        <w:t>dõi</w:t>
+      </w:r>
+      <w:proofErr w:type="spellEnd"/>
+      <w:r>
+        <w:rPr>
+          <w:rFonts w:eastAsia="Arial" w:cs="Tahoma"/>
+          <w:sz w:val="24"/>
+          <w:szCs w:val="24"/>
+        </w:rPr>
+        <w:t xml:space="preserve"> </w:t>
+      </w:r>
+      <w:proofErr w:type="spellStart"/>
+      <w:r>
+        <w:rPr>
+          <w:rFonts w:eastAsia="Arial" w:cs="Tahoma"/>
+          <w:sz w:val="24"/>
+          <w:szCs w:val="24"/>
+        </w:rPr>
+        <w:t>tình</w:t>
+      </w:r>
+      <w:proofErr w:type="spellEnd"/>
+      <w:r>
+        <w:rPr>
+          <w:rFonts w:eastAsia="Arial" w:cs="Tahoma"/>
+          <w:sz w:val="24"/>
+          <w:szCs w:val="24"/>
+        </w:rPr>
+        <w:t xml:space="preserve"> </w:t>
+      </w:r>
+      <w:proofErr w:type="spellStart"/>
+      <w:r>
+        <w:rPr>
+          <w:rFonts w:eastAsia="Arial" w:cs="Tahoma"/>
+          <w:sz w:val="24"/>
+          <w:szCs w:val="24"/>
+        </w:rPr>
+        <w:t>hình</w:t>
+      </w:r>
+      <w:proofErr w:type="spellEnd"/>
+      <w:r>
+        <w:rPr>
+          <w:rFonts w:eastAsia="Arial" w:cs="Tahoma"/>
+          <w:sz w:val="24"/>
+          <w:szCs w:val="24"/>
+        </w:rPr>
+        <w:t xml:space="preserve"> </w:t>
+      </w:r>
+      <w:proofErr w:type="spellStart"/>
+      <w:r>
+        <w:rPr>
+          <w:rFonts w:eastAsia="Arial" w:cs="Tahoma"/>
+          <w:sz w:val="24"/>
+          <w:szCs w:val="24"/>
+        </w:rPr>
+        <w:t>phát</w:t>
+      </w:r>
+      <w:proofErr w:type="spellEnd"/>
+      <w:r>
+        <w:rPr>
+          <w:rFonts w:eastAsia="Arial" w:cs="Tahoma"/>
+          <w:sz w:val="24"/>
+          <w:szCs w:val="24"/>
+        </w:rPr>
+        <w:t xml:space="preserve"> </w:t>
+      </w:r>
+      <w:proofErr w:type="spellStart"/>
+      <w:r>
+        <w:rPr>
+          <w:rFonts w:eastAsia="Arial" w:cs="Tahoma"/>
+          <w:sz w:val="24"/>
+          <w:szCs w:val="24"/>
+        </w:rPr>
+        <w:t>triển</w:t>
+      </w:r>
+      <w:proofErr w:type="spellEnd"/>
+      <w:r>
+        <w:rPr>
+          <w:rFonts w:eastAsia="Arial" w:cs="Tahoma"/>
+          <w:sz w:val="24"/>
+          <w:szCs w:val="24"/>
+        </w:rPr>
+        <w:t xml:space="preserve"> </w:t>
+      </w:r>
+      <w:proofErr w:type="spellStart"/>
+      <w:r>
+        <w:rPr>
+          <w:rFonts w:eastAsia="Arial" w:cs="Tahoma"/>
+          <w:sz w:val="24"/>
+          <w:szCs w:val="24"/>
+        </w:rPr>
+        <w:t>của</w:t>
+      </w:r>
+      <w:proofErr w:type="spellEnd"/>
+      <w:r>
+        <w:rPr>
+          <w:rFonts w:eastAsia="Arial" w:cs="Tahoma"/>
+          <w:sz w:val="24"/>
+          <w:szCs w:val="24"/>
+        </w:rPr>
+        <w:t xml:space="preserve"> </w:t>
+      </w:r>
+      <w:proofErr w:type="spellStart"/>
+      <w:r>
+        <w:rPr>
+          <w:rFonts w:eastAsia="Arial" w:cs="Tahoma"/>
+          <w:sz w:val="24"/>
+          <w:szCs w:val="24"/>
+        </w:rPr>
+        <w:t>cửa</w:t>
+      </w:r>
+      <w:proofErr w:type="spellEnd"/>
+      <w:r>
+        <w:rPr>
+          <w:rFonts w:eastAsia="Arial" w:cs="Tahoma"/>
+          <w:sz w:val="24"/>
+          <w:szCs w:val="24"/>
+        </w:rPr>
+        <w:t xml:space="preserve"> </w:t>
+      </w:r>
+      <w:proofErr w:type="spellStart"/>
+      <w:r>
+        <w:rPr>
+          <w:rFonts w:eastAsia="Arial" w:cs="Tahoma"/>
+          <w:sz w:val="24"/>
+          <w:szCs w:val="24"/>
+        </w:rPr>
+        <w:t>hàng</w:t>
+      </w:r>
+      <w:proofErr w:type="spellEnd"/>
+      <w:r>
+        <w:rPr>
+          <w:rFonts w:eastAsia="Arial" w:cs="Tahoma"/>
+          <w:sz w:val="24"/>
+          <w:szCs w:val="24"/>
+        </w:rPr>
+        <w:t>.</w:t>
+      </w:r>
+    </w:p>
+    <w:p>
+      <w:pPr>
+        <w:spacing w:line="271" w:lineRule="auto"/>
+        <w:ind w:firstLine="720"/>
+        <w:rPr>
+          <w:rFonts w:eastAsia="Arial" w:cs="Tahoma"/>
+          <w:sz w:val="24"/>
+          <w:szCs w:val="24"/>
+        </w:rPr>
+      </w:pPr>
+      <w:proofErr w:type="spellStart"/>
+      <w:r>
+        <w:rPr>
+          <w:rFonts w:eastAsia="Arial" w:cs="Tahoma"/>
+          <w:sz w:val="24"/>
+          <w:szCs w:val="24"/>
+        </w:rPr>
+        <w:t>Đối</w:t>
+      </w:r>
+      <w:proofErr w:type="spellEnd"/>
+      <w:r>
+        <w:rPr>
+          <w:rFonts w:eastAsia="Arial" w:cs="Tahoma"/>
+          <w:sz w:val="24"/>
+          <w:szCs w:val="24"/>
+        </w:rPr>
+        <w:t xml:space="preserve"> </w:t>
+      </w:r>
+      <w:proofErr w:type="spellStart"/>
+      <w:r>
+        <w:rPr>
+          <w:rFonts w:eastAsia="Arial" w:cs="Tahoma"/>
+          <w:sz w:val="24"/>
+          <w:szCs w:val="24"/>
+        </w:rPr>
+        <w:t>với</w:t>
+      </w:r>
+      <w:proofErr w:type="spellEnd"/>
+      <w:r>
+        <w:rPr>
+          <w:rFonts w:eastAsia="Arial" w:cs="Tahoma"/>
+          <w:sz w:val="24"/>
+          <w:szCs w:val="24"/>
+        </w:rPr>
+        <w:t xml:space="preserve"> </w:t>
+      </w:r>
+      <w:proofErr w:type="spellStart"/>
+      <w:r>
+        <w:rPr>
+          <w:rFonts w:eastAsia="Arial" w:cs="Tahoma"/>
+          <w:sz w:val="24"/>
+          <w:szCs w:val="24"/>
+        </w:rPr>
+        <w:t>khách</w:t>
+      </w:r>
+      <w:proofErr w:type="spellEnd"/>
+      <w:r>
+        <w:rPr>
+          <w:rFonts w:eastAsia="Arial" w:cs="Tahoma"/>
+          <w:sz w:val="24"/>
+          <w:szCs w:val="24"/>
+        </w:rPr>
+        <w:t xml:space="preserve"> </w:t>
+      </w:r>
+      <w:proofErr w:type="spellStart"/>
+      <w:r>
+        <w:rPr>
+          <w:rFonts w:eastAsia="Arial" w:cs="Tahoma"/>
+          <w:sz w:val="24"/>
+          <w:szCs w:val="24"/>
+        </w:rPr>
+        <w:t>hàng</w:t>
+      </w:r>
+      <w:proofErr w:type="spellEnd"/>
+      <w:r>
+        <w:rPr>
+          <w:rFonts w:eastAsia="Arial" w:cs="Tahoma"/>
+          <w:sz w:val="24"/>
+          <w:szCs w:val="24"/>
+        </w:rPr>
+        <w:t xml:space="preserve">, </w:t>
+      </w:r>
+      <w:proofErr w:type="spellStart"/>
+      <w:r>
+        <w:rPr>
+          <w:rFonts w:eastAsia="Arial" w:cs="Tahoma"/>
+          <w:sz w:val="24"/>
+          <w:szCs w:val="24"/>
+        </w:rPr>
+        <w:t>hệ</w:t>
+      </w:r>
+      <w:proofErr w:type="spellEnd"/>
+      <w:r>
+        <w:rPr>
+          <w:rFonts w:eastAsia="Arial" w:cs="Tahoma"/>
+          <w:sz w:val="24"/>
+          <w:szCs w:val="24"/>
+        </w:rPr>
+        <w:t xml:space="preserve"> </w:t>
+      </w:r>
+      <w:proofErr w:type="spellStart"/>
+      <w:r>
+        <w:rPr>
+          <w:rFonts w:eastAsia="Arial" w:cs="Tahoma"/>
+          <w:sz w:val="24"/>
+          <w:szCs w:val="24"/>
+        </w:rPr>
+        <w:t>thống</w:t>
+      </w:r>
+      <w:proofErr w:type="spellEnd"/>
+      <w:r>
+        <w:rPr>
+          <w:rFonts w:eastAsia="Arial" w:cs="Tahoma"/>
+          <w:sz w:val="24"/>
+          <w:szCs w:val="24"/>
+        </w:rPr>
+        <w:t xml:space="preserve"> </w:t>
+      </w:r>
+      <w:proofErr w:type="spellStart"/>
+      <w:r>
+        <w:rPr>
+          <w:rFonts w:eastAsia="Arial" w:cs="Tahoma"/>
+          <w:sz w:val="24"/>
+          <w:szCs w:val="24"/>
+        </w:rPr>
+        <w:t>cho</w:t>
+      </w:r>
+      <w:proofErr w:type="spellEnd"/>
+      <w:r>
+        <w:rPr>
+          <w:rFonts w:eastAsia="Arial" w:cs="Tahoma"/>
+          <w:sz w:val="24"/>
+          <w:szCs w:val="24"/>
+        </w:rPr>
+        <w:t xml:space="preserve"> </w:t>
+      </w:r>
+      <w:proofErr w:type="spellStart"/>
+      <w:r>
+        <w:rPr>
+          <w:rFonts w:eastAsia="Arial" w:cs="Tahoma"/>
+          <w:sz w:val="24"/>
+          <w:szCs w:val="24"/>
+        </w:rPr>
+        <w:t>phép</w:t>
+      </w:r>
+      <w:proofErr w:type="spellEnd"/>
+      <w:r>
+        <w:rPr>
+          <w:rFonts w:eastAsia="Arial" w:cs="Tahoma"/>
+          <w:sz w:val="24"/>
+          <w:szCs w:val="24"/>
+        </w:rPr>
+        <w:t xml:space="preserve"> </w:t>
+      </w:r>
+      <w:proofErr w:type="spellStart"/>
+      <w:r>
+        <w:rPr>
+          <w:rFonts w:eastAsia="Arial" w:cs="Tahoma"/>
+          <w:sz w:val="24"/>
+          <w:szCs w:val="24"/>
+        </w:rPr>
+        <w:t>xem</w:t>
+      </w:r>
+      <w:proofErr w:type="spellEnd"/>
+      <w:r>
+        <w:rPr>
+          <w:rFonts w:eastAsia="Arial" w:cs="Tahoma"/>
+          <w:sz w:val="24"/>
+          <w:szCs w:val="24"/>
+        </w:rPr>
+        <w:t xml:space="preserve"> </w:t>
+      </w:r>
+      <w:proofErr w:type="spellStart"/>
+      <w:r>
+        <w:rPr>
+          <w:rFonts w:eastAsia="Arial" w:cs="Tahoma"/>
+          <w:sz w:val="24"/>
+          <w:szCs w:val="24"/>
+        </w:rPr>
+        <w:t>thông</w:t>
+      </w:r>
+      <w:proofErr w:type="spellEnd"/>
+      <w:r>
+        <w:rPr>
+          <w:rFonts w:eastAsia="Arial" w:cs="Tahoma"/>
+          <w:sz w:val="24"/>
+          <w:szCs w:val="24"/>
+        </w:rPr>
+        <w:t xml:space="preserve"> tin </w:t>
+      </w:r>
+      <w:proofErr w:type="spellStart"/>
+      <w:r>
+        <w:rPr>
+          <w:rFonts w:eastAsia="Arial" w:cs="Tahoma"/>
+          <w:sz w:val="24"/>
+          <w:szCs w:val="24"/>
+        </w:rPr>
+        <w:t>về</w:t>
+      </w:r>
+      <w:proofErr w:type="spellEnd"/>
+      <w:r>
+        <w:rPr>
+          <w:rFonts w:eastAsia="Arial" w:cs="Tahoma"/>
+          <w:sz w:val="24"/>
+          <w:szCs w:val="24"/>
+        </w:rPr>
+        <w:t xml:space="preserve"> </w:t>
+      </w:r>
+      <w:proofErr w:type="spellStart"/>
+      <w:r>
+        <w:rPr>
+          <w:rFonts w:eastAsia="Arial" w:cs="Tahoma"/>
+          <w:sz w:val="24"/>
+          <w:szCs w:val="24"/>
+        </w:rPr>
+        <w:t>sản</w:t>
+      </w:r>
+      <w:proofErr w:type="spellEnd"/>
+      <w:r>
+        <w:rPr>
+          <w:rFonts w:eastAsia="Arial" w:cs="Tahoma"/>
+          <w:sz w:val="24"/>
+          <w:szCs w:val="24"/>
+        </w:rPr>
+        <w:t xml:space="preserve"> </w:t>
+      </w:r>
+      <w:proofErr w:type="spellStart"/>
+      <w:r>
+        <w:rPr>
+          <w:rFonts w:eastAsia="Arial" w:cs="Tahoma"/>
+          <w:sz w:val="24"/>
+          <w:szCs w:val="24"/>
+        </w:rPr>
+        <w:t>phẩm</w:t>
+      </w:r>
+      <w:proofErr w:type="spellEnd"/>
+      <w:r>
+        <w:rPr>
+          <w:rFonts w:eastAsia="Arial" w:cs="Tahoma"/>
+          <w:sz w:val="24"/>
+          <w:szCs w:val="24"/>
+        </w:rPr>
+        <w:t xml:space="preserve"> </w:t>
+      </w:r>
+      <w:proofErr w:type="spellStart"/>
+      <w:r>
+        <w:rPr>
+          <w:rFonts w:eastAsia="Arial" w:cs="Tahoma"/>
+          <w:sz w:val="24"/>
+          <w:szCs w:val="24"/>
+        </w:rPr>
+        <w:t>của</w:t>
+      </w:r>
+      <w:proofErr w:type="spellEnd"/>
+      <w:r>
+        <w:rPr>
+          <w:rFonts w:eastAsia="Arial" w:cs="Tahoma"/>
+          <w:sz w:val="24"/>
+          <w:szCs w:val="24"/>
+        </w:rPr>
+        <w:t xml:space="preserve"> </w:t>
+      </w:r>
+      <w:proofErr w:type="spellStart"/>
+      <w:r>
+        <w:rPr>
+          <w:rFonts w:eastAsia="Arial" w:cs="Tahoma"/>
+          <w:sz w:val="24"/>
+          <w:szCs w:val="24"/>
+        </w:rPr>
+        <w:t>cửa</w:t>
+      </w:r>
+      <w:proofErr w:type="spellEnd"/>
+      <w:r>
+        <w:rPr>
+          <w:rFonts w:eastAsia="Arial" w:cs="Tahoma"/>
+          <w:sz w:val="24"/>
+          <w:szCs w:val="24"/>
+        </w:rPr>
+        <w:t xml:space="preserve"> </w:t>
+      </w:r>
+      <w:proofErr w:type="spellStart"/>
+      <w:r>
+        <w:rPr>
+          <w:rFonts w:eastAsia="Arial" w:cs="Tahoma"/>
+          <w:sz w:val="24"/>
+          <w:szCs w:val="24"/>
+        </w:rPr>
+        <w:t>hàng</w:t>
+      </w:r>
+      <w:proofErr w:type="spellEnd"/>
+      <w:r>
+        <w:rPr>
+          <w:rFonts w:eastAsia="Arial" w:cs="Tahoma"/>
+          <w:sz w:val="24"/>
+          <w:szCs w:val="24"/>
+        </w:rPr>
+        <w:t xml:space="preserve">. Sau </w:t>
+      </w:r>
+      <w:proofErr w:type="spellStart"/>
+      <w:r>
+        <w:rPr>
+          <w:rFonts w:eastAsia="Arial" w:cs="Tahoma"/>
+          <w:sz w:val="24"/>
+          <w:szCs w:val="24"/>
+        </w:rPr>
+        <w:t>khi</w:t>
+      </w:r>
+      <w:proofErr w:type="spellEnd"/>
+      <w:r>
+        <w:rPr>
+          <w:rFonts w:eastAsia="Arial" w:cs="Tahoma"/>
+          <w:sz w:val="24"/>
+          <w:szCs w:val="24"/>
+        </w:rPr>
+        <w:t xml:space="preserve"> </w:t>
+      </w:r>
+      <w:proofErr w:type="spellStart"/>
+      <w:r>
+        <w:rPr>
+          <w:rFonts w:eastAsia="Arial" w:cs="Tahoma"/>
+          <w:sz w:val="24"/>
+          <w:szCs w:val="24"/>
+        </w:rPr>
+        <w:t>đăng</w:t>
+      </w:r>
+      <w:proofErr w:type="spellEnd"/>
+      <w:r>
+        <w:rPr>
+          <w:rFonts w:eastAsia="Arial" w:cs="Tahoma"/>
+          <w:sz w:val="24"/>
+          <w:szCs w:val="24"/>
+        </w:rPr>
+        <w:t xml:space="preserve"> </w:t>
+      </w:r>
+      <w:proofErr w:type="spellStart"/>
+      <w:r>
+        <w:rPr>
+          <w:rFonts w:eastAsia="Arial" w:cs="Tahoma"/>
+          <w:sz w:val="24"/>
+          <w:szCs w:val="24"/>
+        </w:rPr>
+        <w:t>ký</w:t>
+      </w:r>
+      <w:proofErr w:type="spellEnd"/>
+      <w:r>
+        <w:rPr>
+          <w:rFonts w:eastAsia="Arial" w:cs="Tahoma"/>
+          <w:sz w:val="24"/>
+          <w:szCs w:val="24"/>
+        </w:rPr>
+        <w:t xml:space="preserve"> </w:t>
+      </w:r>
+      <w:proofErr w:type="spellStart"/>
+      <w:r>
+        <w:rPr>
+          <w:rFonts w:eastAsia="Arial" w:cs="Tahoma"/>
+          <w:sz w:val="24"/>
+          <w:szCs w:val="24"/>
+        </w:rPr>
+        <w:t>làm</w:t>
+      </w:r>
+      <w:proofErr w:type="spellEnd"/>
+      <w:r>
+        <w:rPr>
+          <w:rFonts w:eastAsia="Arial" w:cs="Tahoma"/>
+          <w:sz w:val="24"/>
+          <w:szCs w:val="24"/>
+        </w:rPr>
+        <w:t xml:space="preserve"> </w:t>
+      </w:r>
+      <w:proofErr w:type="spellStart"/>
+      <w:r>
+        <w:rPr>
+          <w:rFonts w:eastAsia="Arial" w:cs="Tahoma"/>
+          <w:sz w:val="24"/>
+          <w:szCs w:val="24"/>
+        </w:rPr>
+        <w:t>thành</w:t>
+      </w:r>
+      <w:proofErr w:type="spellEnd"/>
+      <w:r>
+        <w:rPr>
+          <w:rFonts w:eastAsia="Arial" w:cs="Tahoma"/>
+          <w:sz w:val="24"/>
+          <w:szCs w:val="24"/>
+        </w:rPr>
+        <w:t xml:space="preserve"> </w:t>
+      </w:r>
+      <w:proofErr w:type="spellStart"/>
+      <w:r>
+        <w:rPr>
+          <w:rFonts w:eastAsia="Arial" w:cs="Tahoma"/>
+          <w:sz w:val="24"/>
+          <w:szCs w:val="24"/>
+        </w:rPr>
+        <w:t>viên</w:t>
+      </w:r>
+      <w:proofErr w:type="spellEnd"/>
+      <w:r>
+        <w:rPr>
+          <w:rFonts w:eastAsia="Arial" w:cs="Tahoma"/>
+          <w:sz w:val="24"/>
+          <w:szCs w:val="24"/>
+        </w:rPr>
+        <w:t xml:space="preserve">, </w:t>
+      </w:r>
+      <w:proofErr w:type="spellStart"/>
+      <w:r>
+        <w:rPr>
+          <w:rFonts w:eastAsia="Arial" w:cs="Tahoma"/>
+          <w:sz w:val="24"/>
+          <w:szCs w:val="24"/>
+        </w:rPr>
+        <w:t>khách</w:t>
+      </w:r>
+      <w:proofErr w:type="spellEnd"/>
+      <w:r>
+        <w:rPr>
+          <w:rFonts w:eastAsia="Arial" w:cs="Tahoma"/>
+          <w:sz w:val="24"/>
+          <w:szCs w:val="24"/>
+        </w:rPr>
+        <w:t xml:space="preserve"> </w:t>
+      </w:r>
+      <w:proofErr w:type="spellStart"/>
+      <w:r>
+        <w:rPr>
+          <w:rFonts w:eastAsia="Arial" w:cs="Tahoma"/>
+          <w:sz w:val="24"/>
+          <w:szCs w:val="24"/>
+        </w:rPr>
+        <w:t>hàng</w:t>
+      </w:r>
+      <w:proofErr w:type="spellEnd"/>
+      <w:r>
+        <w:rPr>
+          <w:rFonts w:eastAsia="Arial" w:cs="Tahoma"/>
+          <w:sz w:val="24"/>
+          <w:szCs w:val="24"/>
+        </w:rPr>
+        <w:t xml:space="preserve"> </w:t>
+      </w:r>
+      <w:proofErr w:type="spellStart"/>
+      <w:r>
+        <w:rPr>
+          <w:rFonts w:eastAsia="Arial" w:cs="Tahoma"/>
+          <w:sz w:val="24"/>
+          <w:szCs w:val="24"/>
+        </w:rPr>
+        <w:t>có</w:t>
+      </w:r>
+      <w:proofErr w:type="spellEnd"/>
+      <w:r>
+        <w:rPr>
+          <w:rFonts w:eastAsia="Arial" w:cs="Tahoma"/>
+          <w:sz w:val="24"/>
+          <w:szCs w:val="24"/>
+        </w:rPr>
+        <w:t xml:space="preserve"> </w:t>
+      </w:r>
+      <w:proofErr w:type="spellStart"/>
+      <w:r>
+        <w:rPr>
+          <w:rFonts w:eastAsia="Arial" w:cs="Tahoma"/>
+          <w:sz w:val="24"/>
+          <w:szCs w:val="24"/>
+        </w:rPr>
+        <w:t>thể</w:t>
+      </w:r>
+      <w:proofErr w:type="spellEnd"/>
+      <w:r>
+        <w:rPr>
+          <w:rFonts w:eastAsia="Arial" w:cs="Tahoma"/>
+          <w:sz w:val="24"/>
+          <w:szCs w:val="24"/>
+        </w:rPr>
+        <w:t xml:space="preserve"> </w:t>
+      </w:r>
+      <w:proofErr w:type="spellStart"/>
+      <w:r>
+        <w:rPr>
+          <w:rFonts w:eastAsia="Arial" w:cs="Tahoma"/>
+          <w:sz w:val="24"/>
+          <w:szCs w:val="24"/>
+        </w:rPr>
+        <w:t>chọn</w:t>
+      </w:r>
+      <w:proofErr w:type="spellEnd"/>
+      <w:r>
+        <w:rPr>
+          <w:rFonts w:eastAsia="Arial" w:cs="Tahoma"/>
+          <w:sz w:val="24"/>
+          <w:szCs w:val="24"/>
+        </w:rPr>
+        <w:t xml:space="preserve"> </w:t>
+      </w:r>
+      <w:proofErr w:type="spellStart"/>
+      <w:r>
+        <w:rPr>
+          <w:rFonts w:eastAsia="Arial" w:cs="Tahoma"/>
+          <w:sz w:val="24"/>
+          <w:szCs w:val="24"/>
+        </w:rPr>
+        <w:t>sản</w:t>
+      </w:r>
+      <w:proofErr w:type="spellEnd"/>
+      <w:r>
+        <w:rPr>
+          <w:rFonts w:eastAsia="Arial" w:cs="Tahoma"/>
+          <w:sz w:val="24"/>
+          <w:szCs w:val="24"/>
+        </w:rPr>
+        <w:t xml:space="preserve"> </w:t>
+      </w:r>
+      <w:proofErr w:type="spellStart"/>
+      <w:r>
+        <w:rPr>
+          <w:rFonts w:eastAsia="Arial" w:cs="Tahoma"/>
+          <w:sz w:val="24"/>
+          <w:szCs w:val="24"/>
+        </w:rPr>
+        <w:t>phẩm</w:t>
+      </w:r>
+      <w:proofErr w:type="spellEnd"/>
+      <w:r>
+        <w:rPr>
+          <w:rFonts w:eastAsia="Arial" w:cs="Tahoma"/>
+          <w:sz w:val="24"/>
+          <w:szCs w:val="24"/>
+        </w:rPr>
+        <w:t xml:space="preserve"> </w:t>
+      </w:r>
+      <w:proofErr w:type="spellStart"/>
+      <w:r>
+        <w:rPr>
+          <w:rFonts w:eastAsia="Arial" w:cs="Tahoma"/>
+          <w:sz w:val="24"/>
+          <w:szCs w:val="24"/>
+        </w:rPr>
+        <w:t>trên</w:t>
+      </w:r>
+      <w:proofErr w:type="spellEnd"/>
+      <w:r>
+        <w:rPr>
+          <w:rFonts w:eastAsia="Arial" w:cs="Tahoma"/>
+          <w:sz w:val="24"/>
+          <w:szCs w:val="24"/>
+        </w:rPr>
+        <w:t xml:space="preserve"> website </w:t>
+      </w:r>
+      <w:proofErr w:type="spellStart"/>
+      <w:r>
+        <w:rPr>
+          <w:rFonts w:eastAsia="Arial" w:cs="Tahoma"/>
+          <w:sz w:val="24"/>
+          <w:szCs w:val="24"/>
+        </w:rPr>
+        <w:t>cho</w:t>
+      </w:r>
+      <w:proofErr w:type="spellEnd"/>
+      <w:r>
+        <w:rPr>
+          <w:rFonts w:eastAsia="Arial" w:cs="Tahoma"/>
+          <w:sz w:val="24"/>
+          <w:szCs w:val="24"/>
+        </w:rPr>
+        <w:t xml:space="preserve"> </w:t>
+      </w:r>
+      <w:proofErr w:type="spellStart"/>
+      <w:r>
+        <w:rPr>
+          <w:rFonts w:eastAsia="Arial" w:cs="Tahoma"/>
+          <w:sz w:val="24"/>
+          <w:szCs w:val="24"/>
+        </w:rPr>
+        <w:t>vào</w:t>
+      </w:r>
+      <w:proofErr w:type="spellEnd"/>
+      <w:r>
+        <w:rPr>
+          <w:rFonts w:eastAsia="Arial" w:cs="Tahoma"/>
+          <w:sz w:val="24"/>
+          <w:szCs w:val="24"/>
+        </w:rPr>
+        <w:t xml:space="preserve"> </w:t>
+      </w:r>
+      <w:proofErr w:type="spellStart"/>
+      <w:r>
+        <w:rPr>
+          <w:rFonts w:eastAsia="Arial" w:cs="Tahoma"/>
+          <w:sz w:val="24"/>
+          <w:szCs w:val="24"/>
+        </w:rPr>
+        <w:t>giỏ</w:t>
+      </w:r>
+      <w:proofErr w:type="spellEnd"/>
+      <w:r>
+        <w:rPr>
+          <w:rFonts w:eastAsia="Arial" w:cs="Tahoma"/>
+          <w:sz w:val="24"/>
+          <w:szCs w:val="24"/>
+        </w:rPr>
+        <w:t xml:space="preserve"> </w:t>
+      </w:r>
+      <w:proofErr w:type="spellStart"/>
+      <w:r>
+        <w:rPr>
+          <w:rFonts w:eastAsia="Arial" w:cs="Tahoma"/>
+          <w:sz w:val="24"/>
+          <w:szCs w:val="24"/>
+        </w:rPr>
+        <w:t>hàng</w:t>
+      </w:r>
+      <w:proofErr w:type="spellEnd"/>
+      <w:r>
+        <w:rPr>
+          <w:rFonts w:eastAsia="Arial" w:cs="Tahoma"/>
+          <w:sz w:val="24"/>
+          <w:szCs w:val="24"/>
+        </w:rPr>
+        <w:t xml:space="preserve"> </w:t>
+      </w:r>
+      <w:proofErr w:type="spellStart"/>
+      <w:r>
+        <w:rPr>
+          <w:rFonts w:eastAsia="Arial" w:cs="Tahoma"/>
+          <w:sz w:val="24"/>
+          <w:szCs w:val="24"/>
+        </w:rPr>
+        <w:t>và</w:t>
+      </w:r>
+      <w:proofErr w:type="spellEnd"/>
+      <w:r>
+        <w:rPr>
+          <w:rFonts w:eastAsia="Arial" w:cs="Tahoma"/>
+          <w:sz w:val="24"/>
+          <w:szCs w:val="24"/>
+        </w:rPr>
+        <w:t xml:space="preserve"> </w:t>
+      </w:r>
+      <w:proofErr w:type="spellStart"/>
+      <w:r>
+        <w:rPr>
+          <w:rFonts w:eastAsia="Arial" w:cs="Tahoma"/>
+          <w:sz w:val="24"/>
+          <w:szCs w:val="24"/>
+        </w:rPr>
+        <w:t>tiến</w:t>
+      </w:r>
+      <w:proofErr w:type="spellEnd"/>
+      <w:r>
+        <w:rPr>
+          <w:rFonts w:eastAsia="Arial" w:cs="Tahoma"/>
+          <w:sz w:val="24"/>
+          <w:szCs w:val="24"/>
+        </w:rPr>
+        <w:t xml:space="preserve"> </w:t>
+      </w:r>
+      <w:proofErr w:type="spellStart"/>
+      <w:r>
+        <w:rPr>
+          <w:rFonts w:eastAsia="Arial" w:cs="Tahoma"/>
+          <w:sz w:val="24"/>
+          <w:szCs w:val="24"/>
+        </w:rPr>
+        <w:t>hành</w:t>
+      </w:r>
+      <w:proofErr w:type="spellEnd"/>
+      <w:r>
+        <w:rPr>
+          <w:rFonts w:eastAsia="Arial" w:cs="Tahoma"/>
+          <w:sz w:val="24"/>
+          <w:szCs w:val="24"/>
+        </w:rPr>
+        <w:t xml:space="preserve"> </w:t>
+      </w:r>
+      <w:proofErr w:type="spellStart"/>
+      <w:r>
+        <w:rPr>
+          <w:rFonts w:eastAsia="Arial" w:cs="Tahoma"/>
+          <w:sz w:val="24"/>
+          <w:szCs w:val="24"/>
+        </w:rPr>
+        <w:t>thanh</w:t>
+      </w:r>
+      <w:proofErr w:type="spellEnd"/>
+      <w:r>
+        <w:rPr>
+          <w:rFonts w:eastAsia="Arial" w:cs="Tahoma"/>
+          <w:sz w:val="24"/>
+          <w:szCs w:val="24"/>
+        </w:rPr>
+        <w:t xml:space="preserve"> </w:t>
+      </w:r>
+      <w:proofErr w:type="spellStart"/>
+      <w:r>
+        <w:rPr>
+          <w:rFonts w:eastAsia="Arial" w:cs="Tahoma"/>
+          <w:sz w:val="24"/>
+          <w:szCs w:val="24"/>
+        </w:rPr>
+        <w:t>toán</w:t>
+      </w:r>
+      <w:proofErr w:type="spellEnd"/>
+      <w:r>
+        <w:rPr>
+          <w:rFonts w:eastAsia="Arial" w:cs="Tahoma"/>
+          <w:sz w:val="24"/>
+          <w:szCs w:val="24"/>
+        </w:rPr>
+        <w:t xml:space="preserve"> </w:t>
+      </w:r>
+      <w:proofErr w:type="spellStart"/>
+      <w:r>
+        <w:rPr>
+          <w:rFonts w:eastAsia="Arial" w:cs="Tahoma"/>
+          <w:sz w:val="24"/>
+          <w:szCs w:val="24"/>
+        </w:rPr>
+        <w:t>bằng</w:t>
+      </w:r>
+      <w:proofErr w:type="spellEnd"/>
+      <w:r>
+        <w:rPr>
+          <w:rFonts w:eastAsia="Arial" w:cs="Tahoma"/>
+          <w:sz w:val="24"/>
+          <w:szCs w:val="24"/>
+        </w:rPr>
+        <w:t xml:space="preserve"> </w:t>
+      </w:r>
+      <w:proofErr w:type="spellStart"/>
+      <w:r>
+        <w:rPr>
+          <w:rFonts w:eastAsia="Arial" w:cs="Tahoma"/>
+          <w:sz w:val="24"/>
+          <w:szCs w:val="24"/>
+        </w:rPr>
+        <w:t>một</w:t>
+      </w:r>
+      <w:proofErr w:type="spellEnd"/>
+      <w:r>
+        <w:rPr>
+          <w:rFonts w:eastAsia="Arial" w:cs="Tahoma"/>
+          <w:sz w:val="24"/>
+          <w:szCs w:val="24"/>
+        </w:rPr>
+        <w:t xml:space="preserve"> </w:t>
+      </w:r>
+      <w:proofErr w:type="spellStart"/>
+      <w:r>
+        <w:rPr>
+          <w:rFonts w:eastAsia="Arial" w:cs="Tahoma"/>
+          <w:sz w:val="24"/>
+          <w:szCs w:val="24"/>
+        </w:rPr>
+        <w:t>trong</w:t>
+      </w:r>
+      <w:proofErr w:type="spellEnd"/>
+      <w:r>
+        <w:rPr>
+          <w:rFonts w:eastAsia="Arial" w:cs="Tahoma"/>
+          <w:sz w:val="24"/>
+          <w:szCs w:val="24"/>
+        </w:rPr>
+        <w:t xml:space="preserve"> </w:t>
+      </w:r>
+      <w:proofErr w:type="spellStart"/>
+      <w:r>
+        <w:rPr>
+          <w:rFonts w:eastAsia="Arial" w:cs="Tahoma"/>
+          <w:sz w:val="24"/>
+          <w:szCs w:val="24"/>
+        </w:rPr>
+        <w:t>các</w:t>
+      </w:r>
+      <w:proofErr w:type="spellEnd"/>
+      <w:r>
+        <w:rPr>
+          <w:rFonts w:eastAsia="Arial" w:cs="Tahoma"/>
+          <w:sz w:val="24"/>
+          <w:szCs w:val="24"/>
+        </w:rPr>
+        <w:t xml:space="preserve"> </w:t>
+      </w:r>
+      <w:proofErr w:type="spellStart"/>
+      <w:r>
+        <w:rPr>
+          <w:rFonts w:eastAsia="Arial" w:cs="Tahoma"/>
+          <w:sz w:val="24"/>
+          <w:szCs w:val="24"/>
+        </w:rPr>
+        <w:t>hình</w:t>
+      </w:r>
+      <w:proofErr w:type="spellEnd"/>
+      <w:r>
+        <w:rPr>
+          <w:rFonts w:eastAsia="Arial" w:cs="Tahoma"/>
+          <w:sz w:val="24"/>
+          <w:szCs w:val="24"/>
+        </w:rPr>
+        <w:t xml:space="preserve"> </w:t>
+      </w:r>
+      <w:proofErr w:type="spellStart"/>
+      <w:r>
+        <w:rPr>
+          <w:rFonts w:eastAsia="Arial" w:cs="Tahoma"/>
+          <w:sz w:val="24"/>
+          <w:szCs w:val="24"/>
+        </w:rPr>
+        <w:t>thức</w:t>
+      </w:r>
+      <w:proofErr w:type="spellEnd"/>
+      <w:r>
+        <w:rPr>
+          <w:rFonts w:eastAsia="Arial" w:cs="Tahoma"/>
+          <w:sz w:val="24"/>
+          <w:szCs w:val="24"/>
+        </w:rPr>
+        <w:t xml:space="preserve"> </w:t>
+      </w:r>
+      <w:proofErr w:type="spellStart"/>
+      <w:r>
+        <w:rPr>
+          <w:rFonts w:eastAsia="Arial" w:cs="Tahoma"/>
+          <w:sz w:val="24"/>
+          <w:szCs w:val="24"/>
+        </w:rPr>
+        <w:t>thanh</w:t>
+      </w:r>
+      <w:proofErr w:type="spellEnd"/>
+      <w:r>
+        <w:rPr>
+          <w:rFonts w:eastAsia="Arial" w:cs="Tahoma"/>
+          <w:sz w:val="24"/>
+          <w:szCs w:val="24"/>
+        </w:rPr>
+        <w:t xml:space="preserve"> </w:t>
+      </w:r>
+      <w:proofErr w:type="spellStart"/>
+      <w:r>
+        <w:rPr>
+          <w:rFonts w:eastAsia="Arial" w:cs="Tahoma"/>
+          <w:sz w:val="24"/>
+          <w:szCs w:val="24"/>
+        </w:rPr>
+        <w:t>toán</w:t>
+      </w:r>
+      <w:proofErr w:type="spellEnd"/>
+      <w:r>
+        <w:rPr>
+          <w:rFonts w:eastAsia="Arial" w:cs="Tahoma"/>
+          <w:sz w:val="24"/>
+          <w:szCs w:val="24"/>
+        </w:rPr>
+        <w:t xml:space="preserve"> </w:t>
+      </w:r>
+      <w:proofErr w:type="spellStart"/>
+      <w:r>
+        <w:rPr>
+          <w:rFonts w:eastAsia="Arial" w:cs="Tahoma"/>
+          <w:sz w:val="24"/>
+          <w:szCs w:val="24"/>
+        </w:rPr>
+        <w:t>mà</w:t>
+      </w:r>
+      <w:proofErr w:type="spellEnd"/>
+      <w:r>
+        <w:rPr>
+          <w:rFonts w:eastAsia="Arial" w:cs="Tahoma"/>
+          <w:sz w:val="24"/>
+          <w:szCs w:val="24"/>
+        </w:rPr>
+        <w:t xml:space="preserve"> </w:t>
+      </w:r>
+      <w:proofErr w:type="spellStart"/>
+      <w:r>
+        <w:rPr>
+          <w:rFonts w:eastAsia="Arial" w:cs="Tahoma"/>
+          <w:sz w:val="24"/>
+          <w:szCs w:val="24"/>
+        </w:rPr>
+        <w:t>hệ</w:t>
+      </w:r>
+      <w:proofErr w:type="spellEnd"/>
+      <w:r>
+        <w:rPr>
+          <w:rFonts w:eastAsia="Arial" w:cs="Tahoma"/>
+          <w:sz w:val="24"/>
+          <w:szCs w:val="24"/>
+        </w:rPr>
+        <w:t xml:space="preserve"> </w:t>
+      </w:r>
+      <w:proofErr w:type="spellStart"/>
+      <w:r>
+        <w:rPr>
+          <w:rFonts w:eastAsia="Arial" w:cs="Tahoma"/>
+          <w:sz w:val="24"/>
+          <w:szCs w:val="24"/>
+        </w:rPr>
+        <w:t>thống</w:t>
+      </w:r>
+      <w:proofErr w:type="spellEnd"/>
+      <w:r>
+        <w:rPr>
+          <w:rFonts w:eastAsia="Arial" w:cs="Tahoma"/>
+          <w:sz w:val="24"/>
+          <w:szCs w:val="24"/>
+        </w:rPr>
+        <w:t xml:space="preserve"> </w:t>
+      </w:r>
+      <w:proofErr w:type="spellStart"/>
+      <w:r>
+        <w:rPr>
+          <w:rFonts w:eastAsia="Arial" w:cs="Tahoma"/>
+          <w:sz w:val="24"/>
+          <w:szCs w:val="24"/>
+        </w:rPr>
+        <w:t>hỗ</w:t>
+      </w:r>
+      <w:proofErr w:type="spellEnd"/>
+      <w:r>
+        <w:rPr>
+          <w:rFonts w:eastAsia="Arial" w:cs="Tahoma"/>
+          <w:sz w:val="24"/>
+          <w:szCs w:val="24"/>
+        </w:rPr>
+        <w:t xml:space="preserve"> </w:t>
+      </w:r>
+      <w:proofErr w:type="spellStart"/>
+      <w:r>
+        <w:rPr>
+          <w:rFonts w:eastAsia="Arial" w:cs="Tahoma"/>
+          <w:sz w:val="24"/>
+          <w:szCs w:val="24"/>
+        </w:rPr>
+        <w:t>trợ</w:t>
+      </w:r>
+      <w:proofErr w:type="spellEnd"/>
+      <w:r>
+        <w:rPr>
+          <w:rFonts w:eastAsia="Arial" w:cs="Tahoma"/>
+          <w:sz w:val="24"/>
+          <w:szCs w:val="24"/>
+        </w:rPr>
+        <w:t xml:space="preserve">, </w:t>
+      </w:r>
+      <w:proofErr w:type="spellStart"/>
+      <w:r>
+        <w:rPr>
+          <w:rFonts w:eastAsia="Arial" w:cs="Tahoma"/>
+          <w:sz w:val="24"/>
+          <w:szCs w:val="24"/>
+        </w:rPr>
+        <w:t>đồng</w:t>
+      </w:r>
+      <w:proofErr w:type="spellEnd"/>
+      <w:r>
+        <w:rPr>
+          <w:rFonts w:eastAsia="Arial" w:cs="Tahoma"/>
+          <w:sz w:val="24"/>
+          <w:szCs w:val="24"/>
+        </w:rPr>
+        <w:t xml:space="preserve"> </w:t>
+      </w:r>
+      <w:proofErr w:type="spellStart"/>
+      <w:r>
+        <w:rPr>
+          <w:rFonts w:eastAsia="Arial" w:cs="Tahoma"/>
+          <w:sz w:val="24"/>
+          <w:szCs w:val="24"/>
+        </w:rPr>
+        <w:t>thời</w:t>
+      </w:r>
+      <w:proofErr w:type="spellEnd"/>
+      <w:r>
+        <w:rPr>
+          <w:rFonts w:eastAsia="Arial" w:cs="Tahoma"/>
+          <w:sz w:val="24"/>
+          <w:szCs w:val="24"/>
+        </w:rPr>
+        <w:t xml:space="preserve"> </w:t>
+      </w:r>
+      <w:proofErr w:type="spellStart"/>
+      <w:r>
+        <w:rPr>
+          <w:rFonts w:eastAsia="Arial" w:cs="Tahoma"/>
+          <w:sz w:val="24"/>
+          <w:szCs w:val="24"/>
+        </w:rPr>
+        <w:t>chọn</w:t>
+      </w:r>
+      <w:proofErr w:type="spellEnd"/>
+      <w:r>
+        <w:rPr>
+          <w:rFonts w:eastAsia="Arial" w:cs="Tahoma"/>
+          <w:sz w:val="24"/>
+          <w:szCs w:val="24"/>
+        </w:rPr>
+        <w:t xml:space="preserve"> </w:t>
+      </w:r>
+      <w:proofErr w:type="spellStart"/>
+      <w:r>
+        <w:rPr>
+          <w:rFonts w:eastAsia="Arial" w:cs="Tahoma"/>
+          <w:sz w:val="24"/>
+          <w:szCs w:val="24"/>
+        </w:rPr>
+        <w:t>địa</w:t>
+      </w:r>
+      <w:proofErr w:type="spellEnd"/>
+      <w:r>
+        <w:rPr>
+          <w:rFonts w:eastAsia="Arial" w:cs="Tahoma"/>
+          <w:sz w:val="24"/>
+          <w:szCs w:val="24"/>
+        </w:rPr>
+        <w:t xml:space="preserve"> </w:t>
+      </w:r>
+      <w:proofErr w:type="spellStart"/>
+      <w:r>
+        <w:rPr>
+          <w:rFonts w:eastAsia="Arial" w:cs="Tahoma"/>
+          <w:sz w:val="24"/>
+          <w:szCs w:val="24"/>
+        </w:rPr>
+        <w:t>điểm</w:t>
+      </w:r>
+      <w:proofErr w:type="spellEnd"/>
+      <w:r>
+        <w:rPr>
+          <w:rFonts w:eastAsia="Arial" w:cs="Tahoma"/>
+          <w:sz w:val="24"/>
+          <w:szCs w:val="24"/>
+        </w:rPr>
+        <w:t xml:space="preserve"> </w:t>
+      </w:r>
+      <w:proofErr w:type="spellStart"/>
+      <w:r>
+        <w:rPr>
+          <w:rFonts w:eastAsia="Arial" w:cs="Tahoma"/>
+          <w:sz w:val="24"/>
+          <w:szCs w:val="24"/>
+        </w:rPr>
+        <w:t>và</w:t>
+      </w:r>
+      <w:proofErr w:type="spellEnd"/>
+      <w:r>
+        <w:rPr>
+          <w:rFonts w:eastAsia="Arial" w:cs="Tahoma"/>
+          <w:sz w:val="24"/>
+          <w:szCs w:val="24"/>
+        </w:rPr>
+        <w:t xml:space="preserve"> </w:t>
+      </w:r>
+      <w:proofErr w:type="spellStart"/>
+      <w:r>
+        <w:rPr>
+          <w:rFonts w:eastAsia="Arial" w:cs="Tahoma"/>
+          <w:sz w:val="24"/>
+          <w:szCs w:val="24"/>
+        </w:rPr>
+        <w:t>xác</w:t>
+      </w:r>
+      <w:proofErr w:type="spellEnd"/>
+      <w:r>
+        <w:rPr>
+          <w:rFonts w:eastAsia="Arial" w:cs="Tahoma"/>
+          <w:sz w:val="24"/>
+          <w:szCs w:val="24"/>
+        </w:rPr>
+        <w:t xml:space="preserve"> </w:t>
+      </w:r>
+      <w:proofErr w:type="spellStart"/>
+      <w:r>
+        <w:rPr>
+          <w:rFonts w:eastAsia="Arial" w:cs="Tahoma"/>
+          <w:sz w:val="24"/>
+          <w:szCs w:val="24"/>
+        </w:rPr>
+        <w:t>nhận</w:t>
+      </w:r>
+      <w:proofErr w:type="spellEnd"/>
+      <w:r>
+        <w:rPr>
+          <w:rFonts w:eastAsia="Arial" w:cs="Tahoma"/>
+          <w:sz w:val="24"/>
+          <w:szCs w:val="24"/>
+        </w:rPr>
+        <w:t xml:space="preserve"> </w:t>
+      </w:r>
+      <w:proofErr w:type="spellStart"/>
+      <w:r>
+        <w:rPr>
+          <w:rFonts w:eastAsia="Arial" w:cs="Tahoma"/>
+          <w:sz w:val="24"/>
+          <w:szCs w:val="24"/>
+        </w:rPr>
+        <w:t>thời</w:t>
+      </w:r>
+      <w:proofErr w:type="spellEnd"/>
+      <w:r>
+        <w:rPr>
+          <w:rFonts w:eastAsia="Arial" w:cs="Tahoma"/>
+          <w:sz w:val="24"/>
+          <w:szCs w:val="24"/>
+        </w:rPr>
+        <w:t xml:space="preserve"> </w:t>
+      </w:r>
+      <w:proofErr w:type="spellStart"/>
+      <w:r>
+        <w:rPr>
+          <w:rFonts w:eastAsia="Arial" w:cs="Tahoma"/>
+          <w:sz w:val="24"/>
+          <w:szCs w:val="24"/>
+        </w:rPr>
+        <w:t>gian</w:t>
+      </w:r>
+      <w:proofErr w:type="spellEnd"/>
+      <w:r>
+        <w:rPr>
+          <w:rFonts w:eastAsia="Arial" w:cs="Tahoma"/>
+          <w:sz w:val="24"/>
+          <w:szCs w:val="24"/>
+        </w:rPr>
+        <w:t xml:space="preserve"> </w:t>
+      </w:r>
+      <w:proofErr w:type="spellStart"/>
+      <w:r>
+        <w:rPr>
+          <w:rFonts w:eastAsia="Arial" w:cs="Tahoma"/>
+          <w:sz w:val="24"/>
+          <w:szCs w:val="24"/>
+        </w:rPr>
+        <w:t>giao</w:t>
+      </w:r>
+      <w:proofErr w:type="spellEnd"/>
+      <w:r>
+        <w:rPr>
+          <w:rFonts w:eastAsia="Arial" w:cs="Tahoma"/>
+          <w:sz w:val="24"/>
+          <w:szCs w:val="24"/>
+        </w:rPr>
+        <w:t xml:space="preserve"> </w:t>
+      </w:r>
+      <w:proofErr w:type="spellStart"/>
+      <w:r>
+        <w:rPr>
+          <w:rFonts w:eastAsia="Arial" w:cs="Tahoma"/>
+          <w:sz w:val="24"/>
+          <w:szCs w:val="24"/>
+        </w:rPr>
+        <w:t>hàng</w:t>
+      </w:r>
+      <w:proofErr w:type="spellEnd"/>
+      <w:r>
+        <w:rPr>
+          <w:rFonts w:eastAsia="Arial" w:cs="Tahoma"/>
+          <w:sz w:val="24"/>
+          <w:szCs w:val="24"/>
+        </w:rPr>
+        <w:t>.</w:t>
+      </w:r>
+    </w:p>
+    <w:p>
+      <w:pPr>
+        <w:spacing w:line="0" w:lineRule="atLeast"/>
+        <w:ind w:left="720"/>
+        <w:rPr>
+          <w:rFonts w:eastAsia="Arial" w:cs="Tahoma"/>
+          <w:sz w:val="24"/>
+          <w:szCs w:val="24"/>
+        </w:rPr>
+      </w:pPr>
+      <w:proofErr w:type="spellStart"/>
+      <w:r>
+        <w:rPr>
+          <w:rFonts w:eastAsia="Arial" w:cs="Tahoma"/>
+          <w:sz w:val="24"/>
+          <w:szCs w:val="24"/>
+        </w:rPr>
+        <w:t>Đối</w:t>
+      </w:r>
+      <w:proofErr w:type="spellEnd"/>
+      <w:r>
+        <w:rPr>
+          <w:rFonts w:eastAsia="Arial" w:cs="Tahoma"/>
+          <w:sz w:val="24"/>
+          <w:szCs w:val="24"/>
+        </w:rPr>
+        <w:t xml:space="preserve"> </w:t>
+      </w:r>
+      <w:proofErr w:type="spellStart"/>
+      <w:r>
+        <w:rPr>
+          <w:rFonts w:eastAsia="Arial" w:cs="Tahoma"/>
+          <w:sz w:val="24"/>
+          <w:szCs w:val="24"/>
+        </w:rPr>
+        <w:t>với</w:t>
+      </w:r>
+      <w:proofErr w:type="spellEnd"/>
+      <w:r>
+        <w:rPr>
+          <w:rFonts w:eastAsia="Arial" w:cs="Tahoma"/>
+          <w:sz w:val="24"/>
+          <w:szCs w:val="24"/>
+        </w:rPr>
+        <w:t xml:space="preserve"> </w:t>
+      </w:r>
+      <w:proofErr w:type="spellStart"/>
+      <w:r>
+        <w:rPr>
+          <w:rFonts w:eastAsia="Arial" w:cs="Tahoma"/>
+          <w:sz w:val="24"/>
+          <w:szCs w:val="24"/>
+        </w:rPr>
+        <w:t>nhân</w:t>
+      </w:r>
+      <w:proofErr w:type="spellEnd"/>
+      <w:r>
+        <w:rPr>
+          <w:rFonts w:eastAsia="Arial" w:cs="Tahoma"/>
+          <w:sz w:val="24"/>
+          <w:szCs w:val="24"/>
+        </w:rPr>
+        <w:t xml:space="preserve"> </w:t>
+      </w:r>
+      <w:proofErr w:type="spellStart"/>
+      <w:r>
+        <w:rPr>
+          <w:rFonts w:eastAsia="Arial" w:cs="Tahoma"/>
+          <w:sz w:val="24"/>
+          <w:szCs w:val="24"/>
+        </w:rPr>
+        <w:t>viên</w:t>
+      </w:r>
+      <w:proofErr w:type="spellEnd"/>
+      <w:r>
+        <w:rPr>
+          <w:rFonts w:eastAsia="Arial" w:cs="Tahoma"/>
+          <w:sz w:val="24"/>
+          <w:szCs w:val="24"/>
+        </w:rPr>
+        <w:t xml:space="preserve">, </w:t>
+      </w:r>
+      <w:proofErr w:type="spellStart"/>
+      <w:r>
+        <w:rPr>
+          <w:rFonts w:eastAsia="Arial" w:cs="Tahoma"/>
+          <w:sz w:val="24"/>
+          <w:szCs w:val="24"/>
+        </w:rPr>
+        <w:t>hệ</w:t>
+      </w:r>
+      <w:proofErr w:type="spellEnd"/>
+      <w:r>
+        <w:rPr>
+          <w:rFonts w:eastAsia="Arial" w:cs="Tahoma"/>
+          <w:sz w:val="24"/>
+          <w:szCs w:val="24"/>
+        </w:rPr>
+        <w:t xml:space="preserve"> </w:t>
+      </w:r>
+      <w:proofErr w:type="spellStart"/>
+      <w:r>
+        <w:rPr>
+          <w:rFonts w:eastAsia="Arial" w:cs="Tahoma"/>
+          <w:sz w:val="24"/>
+          <w:szCs w:val="24"/>
+        </w:rPr>
+        <w:t>thống</w:t>
+      </w:r>
+      <w:proofErr w:type="spellEnd"/>
+      <w:r>
+        <w:rPr>
+          <w:rFonts w:eastAsia="Arial" w:cs="Tahoma"/>
+          <w:sz w:val="24"/>
+          <w:szCs w:val="24"/>
+        </w:rPr>
+        <w:t xml:space="preserve"> </w:t>
+      </w:r>
+      <w:proofErr w:type="spellStart"/>
+      <w:r>
+        <w:rPr>
+          <w:rFonts w:eastAsia="Arial" w:cs="Tahoma"/>
+          <w:sz w:val="24"/>
+          <w:szCs w:val="24"/>
+        </w:rPr>
+        <w:t>cho</w:t>
+      </w:r>
+      <w:proofErr w:type="spellEnd"/>
+      <w:r>
+        <w:rPr>
+          <w:rFonts w:eastAsia="Arial" w:cs="Tahoma"/>
+          <w:sz w:val="24"/>
+          <w:szCs w:val="24"/>
+        </w:rPr>
+        <w:t xml:space="preserve"> </w:t>
+      </w:r>
+      <w:proofErr w:type="spellStart"/>
+      <w:r>
+        <w:rPr>
+          <w:rFonts w:eastAsia="Arial" w:cs="Tahoma"/>
+          <w:sz w:val="24"/>
+          <w:szCs w:val="24"/>
+        </w:rPr>
+        <w:t>phép</w:t>
+      </w:r>
+      <w:proofErr w:type="spellEnd"/>
+      <w:r>
+        <w:rPr>
+          <w:rFonts w:eastAsia="Arial" w:cs="Tahoma"/>
+          <w:sz w:val="24"/>
+          <w:szCs w:val="24"/>
+        </w:rPr>
+        <w:t xml:space="preserve"> </w:t>
+      </w:r>
+      <w:proofErr w:type="spellStart"/>
+      <w:r>
+        <w:rPr>
+          <w:rFonts w:eastAsia="Arial" w:cs="Tahoma"/>
+          <w:sz w:val="24"/>
+          <w:szCs w:val="24"/>
+        </w:rPr>
+        <w:t>quản</w:t>
+      </w:r>
+      <w:proofErr w:type="spellEnd"/>
+      <w:r>
+        <w:rPr>
+          <w:rFonts w:eastAsia="Arial" w:cs="Tahoma"/>
+          <w:sz w:val="24"/>
+          <w:szCs w:val="24"/>
+        </w:rPr>
+        <w:t xml:space="preserve"> </w:t>
+      </w:r>
+      <w:proofErr w:type="spellStart"/>
+      <w:r>
+        <w:rPr>
+          <w:rFonts w:eastAsia="Arial" w:cs="Tahoma"/>
+          <w:sz w:val="24"/>
+          <w:szCs w:val="24"/>
+        </w:rPr>
+        <w:t>lý</w:t>
+      </w:r>
+      <w:proofErr w:type="spellEnd"/>
+      <w:r>
+        <w:rPr>
+          <w:rFonts w:eastAsia="Arial" w:cs="Tahoma"/>
+          <w:sz w:val="24"/>
+          <w:szCs w:val="24"/>
+        </w:rPr>
+        <w:t xml:space="preserve"> </w:t>
+      </w:r>
+      <w:proofErr w:type="spellStart"/>
+      <w:r>
+        <w:rPr>
+          <w:rFonts w:eastAsia="Arial" w:cs="Tahoma"/>
+          <w:sz w:val="24"/>
+          <w:szCs w:val="24"/>
+        </w:rPr>
+        <w:t>việc</w:t>
+      </w:r>
+      <w:proofErr w:type="spellEnd"/>
+      <w:r>
+        <w:rPr>
+          <w:rFonts w:eastAsia="Arial" w:cs="Tahoma"/>
+          <w:sz w:val="24"/>
+          <w:szCs w:val="24"/>
+        </w:rPr>
+        <w:t xml:space="preserve"> </w:t>
+      </w:r>
+      <w:proofErr w:type="spellStart"/>
+      <w:r>
+        <w:rPr>
+          <w:rFonts w:eastAsia="Arial" w:cs="Tahoma"/>
+          <w:sz w:val="24"/>
+          <w:szCs w:val="24"/>
+        </w:rPr>
+        <w:t>xử</w:t>
+      </w:r>
+      <w:proofErr w:type="spellEnd"/>
+      <w:r>
+        <w:rPr>
+          <w:rFonts w:eastAsia="Arial" w:cs="Tahoma"/>
+          <w:sz w:val="24"/>
+          <w:szCs w:val="24"/>
+        </w:rPr>
+        <w:t xml:space="preserve"> </w:t>
+      </w:r>
+      <w:proofErr w:type="spellStart"/>
+      <w:r>
+        <w:rPr>
+          <w:rFonts w:eastAsia="Arial" w:cs="Tahoma"/>
+          <w:sz w:val="24"/>
+          <w:szCs w:val="24"/>
+        </w:rPr>
+        <w:t>lý</w:t>
+      </w:r>
+      <w:proofErr w:type="spellEnd"/>
+      <w:r>
+        <w:rPr>
+          <w:rFonts w:eastAsia="Arial" w:cs="Tahoma"/>
+          <w:sz w:val="24"/>
+          <w:szCs w:val="24"/>
+        </w:rPr>
+        <w:t xml:space="preserve"> </w:t>
+      </w:r>
+      <w:proofErr w:type="spellStart"/>
+      <w:r>
+        <w:rPr>
+          <w:rFonts w:eastAsia="Arial" w:cs="Tahoma"/>
+          <w:sz w:val="24"/>
+          <w:szCs w:val="24"/>
+        </w:rPr>
+        <w:t>các</w:t>
+      </w:r>
+      <w:proofErr w:type="spellEnd"/>
+      <w:r>
+        <w:rPr>
+          <w:rFonts w:eastAsia="Arial" w:cs="Tahoma"/>
+          <w:sz w:val="24"/>
+          <w:szCs w:val="24"/>
+        </w:rPr>
+        <w:t xml:space="preserve"> </w:t>
+      </w:r>
+      <w:proofErr w:type="spellStart"/>
+      <w:r>
+        <w:rPr>
+          <w:rFonts w:eastAsia="Arial" w:cs="Tahoma"/>
+          <w:sz w:val="24"/>
+          <w:szCs w:val="24"/>
+        </w:rPr>
+        <w:t>đơn</w:t>
+      </w:r>
+      <w:proofErr w:type="spellEnd"/>
+      <w:r>
+        <w:rPr>
+          <w:rFonts w:eastAsia="Arial" w:cs="Tahoma"/>
+          <w:sz w:val="24"/>
+          <w:szCs w:val="24"/>
+        </w:rPr>
+        <w:t xml:space="preserve"> </w:t>
+      </w:r>
+      <w:proofErr w:type="spellStart"/>
+      <w:r>
+        <w:rPr>
+          <w:rFonts w:eastAsia="Arial" w:cs="Tahoma"/>
+          <w:sz w:val="24"/>
+          <w:szCs w:val="24"/>
+        </w:rPr>
+        <w:t>hàng</w:t>
+      </w:r>
+      <w:proofErr w:type="spellEnd"/>
+    </w:p>
+    <w:p>
+      <w:pPr>
+        <w:spacing w:line="319" w:lineRule="auto"/>
+        <w:ind w:right="20" w:firstLine="720"/>
+        <w:rPr>
+          <w:rFonts w:eastAsia="Arial" w:cs="Tahoma"/>
+          <w:sz w:val="28"/>
+        </w:rPr>
+      </w:pPr>
+      <w:proofErr w:type="spellStart"/>
+      <w:r>
+        <w:rPr>
+          <w:rFonts w:eastAsia="Arial" w:cs="Tahoma"/>
+          <w:sz w:val="24"/>
+          <w:szCs w:val="24"/>
+        </w:rPr>
+        <w:t>Đối</w:t>
+      </w:r>
+      <w:proofErr w:type="spellEnd"/>
+      <w:r>
+        <w:rPr>
+          <w:rFonts w:eastAsia="Arial" w:cs="Tahoma"/>
+          <w:sz w:val="24"/>
+          <w:szCs w:val="24"/>
+        </w:rPr>
+        <w:t xml:space="preserve"> </w:t>
+      </w:r>
+      <w:proofErr w:type="spellStart"/>
+      <w:r>
+        <w:rPr>
+          <w:rFonts w:eastAsia="Arial" w:cs="Tahoma"/>
+          <w:sz w:val="24"/>
+          <w:szCs w:val="24"/>
+        </w:rPr>
+        <w:t>với</w:t>
+      </w:r>
+      <w:proofErr w:type="spellEnd"/>
+      <w:r>
+        <w:rPr>
+          <w:rFonts w:eastAsia="Arial" w:cs="Tahoma"/>
+          <w:sz w:val="24"/>
+          <w:szCs w:val="24"/>
+        </w:rPr>
+        <w:t xml:space="preserve"> </w:t>
+      </w:r>
+      <w:proofErr w:type="spellStart"/>
+      <w:r>
+        <w:rPr>
+          <w:rFonts w:eastAsia="Arial" w:cs="Tahoma"/>
+          <w:sz w:val="24"/>
+          <w:szCs w:val="24"/>
+        </w:rPr>
+        <w:t>nhà</w:t>
+      </w:r>
+      <w:proofErr w:type="spellEnd"/>
+      <w:r>
+        <w:rPr>
+          <w:rFonts w:eastAsia="Arial" w:cs="Tahoma"/>
+          <w:sz w:val="24"/>
+          <w:szCs w:val="24"/>
+        </w:rPr>
+        <w:t xml:space="preserve"> </w:t>
+      </w:r>
+      <w:proofErr w:type="spellStart"/>
+      <w:r>
+        <w:rPr>
+          <w:rFonts w:eastAsia="Arial" w:cs="Tahoma"/>
+          <w:sz w:val="24"/>
+          <w:szCs w:val="24"/>
+        </w:rPr>
+        <w:t>quản</w:t>
+      </w:r>
+      <w:proofErr w:type="spellEnd"/>
+      <w:r>
+        <w:rPr>
+          <w:rFonts w:eastAsia="Arial" w:cs="Tahoma"/>
+          <w:sz w:val="24"/>
+          <w:szCs w:val="24"/>
+        </w:rPr>
+        <w:t xml:space="preserve"> </w:t>
+      </w:r>
+      <w:proofErr w:type="spellStart"/>
+      <w:r>
+        <w:rPr>
+          <w:rFonts w:eastAsia="Arial" w:cs="Tahoma"/>
+          <w:sz w:val="24"/>
+          <w:szCs w:val="24"/>
+        </w:rPr>
+        <w:t>lý</w:t>
+      </w:r>
+      <w:proofErr w:type="spellEnd"/>
+      <w:r>
+        <w:rPr>
+          <w:rFonts w:eastAsia="Arial" w:cs="Tahoma"/>
+          <w:sz w:val="24"/>
+          <w:szCs w:val="24"/>
+        </w:rPr>
+        <w:t xml:space="preserve">, </w:t>
+      </w:r>
+      <w:proofErr w:type="spellStart"/>
+      <w:r>
+        <w:rPr>
+          <w:rFonts w:eastAsia="Arial" w:cs="Tahoma"/>
+          <w:sz w:val="24"/>
+          <w:szCs w:val="24"/>
+        </w:rPr>
+        <w:t>hệ</w:t>
+      </w:r>
+      <w:proofErr w:type="spellEnd"/>
+      <w:r>
+        <w:rPr>
+          <w:rFonts w:eastAsia="Arial" w:cs="Tahoma"/>
+          <w:sz w:val="24"/>
+          <w:szCs w:val="24"/>
+        </w:rPr>
+        <w:t xml:space="preserve"> </w:t>
+      </w:r>
+      <w:proofErr w:type="spellStart"/>
+      <w:r>
+        <w:rPr>
+          <w:rFonts w:eastAsia="Arial" w:cs="Tahoma"/>
+          <w:sz w:val="24"/>
+          <w:szCs w:val="24"/>
+        </w:rPr>
+        <w:t>thống</w:t>
+      </w:r>
+      <w:proofErr w:type="spellEnd"/>
+      <w:r>
+        <w:rPr>
+          <w:rFonts w:eastAsia="Arial" w:cs="Tahoma"/>
+          <w:sz w:val="24"/>
+          <w:szCs w:val="24"/>
+        </w:rPr>
+        <w:t xml:space="preserve"> </w:t>
+      </w:r>
+      <w:proofErr w:type="spellStart"/>
+      <w:r>
+        <w:rPr>
+          <w:rFonts w:eastAsia="Arial" w:cs="Tahoma"/>
+          <w:sz w:val="24"/>
+          <w:szCs w:val="24"/>
+        </w:rPr>
+        <w:t>cho</w:t>
+      </w:r>
+      <w:proofErr w:type="spellEnd"/>
+      <w:r>
+        <w:rPr>
+          <w:rFonts w:eastAsia="Arial" w:cs="Tahoma"/>
+          <w:sz w:val="24"/>
+          <w:szCs w:val="24"/>
+        </w:rPr>
+        <w:t xml:space="preserve"> </w:t>
+      </w:r>
+      <w:proofErr w:type="spellStart"/>
+      <w:r>
+        <w:rPr>
+          <w:rFonts w:eastAsia="Arial" w:cs="Tahoma"/>
+          <w:sz w:val="24"/>
+          <w:szCs w:val="24"/>
+        </w:rPr>
+        <w:t>phép</w:t>
+      </w:r>
+      <w:proofErr w:type="spellEnd"/>
+      <w:r>
+        <w:rPr>
+          <w:rFonts w:eastAsia="Arial" w:cs="Tahoma"/>
+          <w:sz w:val="24"/>
+          <w:szCs w:val="24"/>
+        </w:rPr>
+        <w:t xml:space="preserve"> </w:t>
+      </w:r>
+      <w:proofErr w:type="spellStart"/>
+      <w:r>
+        <w:rPr>
+          <w:rFonts w:eastAsia="Arial" w:cs="Tahoma"/>
+          <w:sz w:val="24"/>
+          <w:szCs w:val="24"/>
+        </w:rPr>
+        <w:t>quản</w:t>
+      </w:r>
+      <w:proofErr w:type="spellEnd"/>
+      <w:r>
+        <w:rPr>
+          <w:rFonts w:eastAsia="Arial" w:cs="Tahoma"/>
+          <w:sz w:val="24"/>
+          <w:szCs w:val="24"/>
+        </w:rPr>
+        <w:t xml:space="preserve"> </w:t>
+      </w:r>
+      <w:proofErr w:type="spellStart"/>
+      <w:r>
+        <w:rPr>
+          <w:rFonts w:eastAsia="Arial" w:cs="Tahoma"/>
+          <w:sz w:val="24"/>
+          <w:szCs w:val="24"/>
+        </w:rPr>
+        <w:t>lý</w:t>
+      </w:r>
+      <w:proofErr w:type="spellEnd"/>
+      <w:r>
+        <w:rPr>
+          <w:rFonts w:eastAsia="Arial" w:cs="Tahoma"/>
+          <w:sz w:val="24"/>
+          <w:szCs w:val="24"/>
+        </w:rPr>
+        <w:t xml:space="preserve"> </w:t>
+      </w:r>
+      <w:proofErr w:type="spellStart"/>
+      <w:r>
+        <w:rPr>
+          <w:rFonts w:eastAsia="Arial" w:cs="Tahoma"/>
+          <w:sz w:val="24"/>
+          <w:szCs w:val="24"/>
+        </w:rPr>
+        <w:t>các</w:t>
+      </w:r>
+      <w:proofErr w:type="spellEnd"/>
+      <w:r>
+        <w:rPr>
+          <w:rFonts w:eastAsia="Arial" w:cs="Tahoma"/>
+          <w:sz w:val="24"/>
+          <w:szCs w:val="24"/>
+        </w:rPr>
+        <w:t xml:space="preserve"> </w:t>
+      </w:r>
+      <w:proofErr w:type="spellStart"/>
+      <w:r>
+        <w:rPr>
+          <w:rFonts w:eastAsia="Arial" w:cs="Tahoma"/>
+          <w:sz w:val="24"/>
+          <w:szCs w:val="24"/>
+        </w:rPr>
+        <w:t>hoạt</w:t>
+      </w:r>
+      <w:proofErr w:type="spellEnd"/>
+      <w:r>
+        <w:rPr>
+          <w:rFonts w:eastAsia="Arial" w:cs="Tahoma"/>
+          <w:sz w:val="24"/>
+          <w:szCs w:val="24"/>
+        </w:rPr>
+        <w:t xml:space="preserve"> </w:t>
+      </w:r>
+      <w:proofErr w:type="spellStart"/>
+      <w:r>
+        <w:rPr>
+          <w:rFonts w:eastAsia="Arial" w:cs="Tahoma"/>
+          <w:sz w:val="24"/>
+          <w:szCs w:val="24"/>
+        </w:rPr>
+        <w:t>động</w:t>
+      </w:r>
+      <w:proofErr w:type="spellEnd"/>
+      <w:r>
+        <w:rPr>
+          <w:rFonts w:eastAsia="Arial" w:cs="Tahoma"/>
+          <w:sz w:val="24"/>
+          <w:szCs w:val="24"/>
+        </w:rPr>
+        <w:t xml:space="preserve"> </w:t>
+      </w:r>
+      <w:proofErr w:type="spellStart"/>
+      <w:r>
+        <w:rPr>
+          <w:rFonts w:eastAsia="Arial" w:cs="Tahoma"/>
+          <w:sz w:val="24"/>
+          <w:szCs w:val="24"/>
+        </w:rPr>
+        <w:t>giao</w:t>
+      </w:r>
+      <w:proofErr w:type="spellEnd"/>
+      <w:r>
+        <w:rPr>
+          <w:rFonts w:eastAsia="Arial" w:cs="Tahoma"/>
+          <w:sz w:val="24"/>
+          <w:szCs w:val="24"/>
+        </w:rPr>
+        <w:t xml:space="preserve"> </w:t>
+      </w:r>
+      <w:proofErr w:type="spellStart"/>
+      <w:r>
+        <w:rPr>
+          <w:rFonts w:eastAsia="Arial" w:cs="Tahoma"/>
+          <w:sz w:val="24"/>
+          <w:szCs w:val="24"/>
+        </w:rPr>
+        <w:t>dịch</w:t>
+      </w:r>
+      <w:proofErr w:type="spellEnd"/>
+      <w:r>
+        <w:rPr>
+          <w:rFonts w:eastAsia="Arial" w:cs="Tahoma"/>
+          <w:sz w:val="24"/>
+          <w:szCs w:val="24"/>
+        </w:rPr>
+        <w:t xml:space="preserve">, </w:t>
+      </w:r>
+      <w:proofErr w:type="spellStart"/>
+      <w:r>
+        <w:rPr>
+          <w:rFonts w:eastAsia="Arial" w:cs="Tahoma"/>
+          <w:sz w:val="24"/>
+          <w:szCs w:val="24"/>
+        </w:rPr>
+        <w:t>sản</w:t>
+      </w:r>
+      <w:proofErr w:type="spellEnd"/>
+      <w:r>
+        <w:rPr>
+          <w:rFonts w:eastAsia="Arial" w:cs="Tahoma"/>
+          <w:sz w:val="24"/>
+          <w:szCs w:val="24"/>
+        </w:rPr>
+        <w:t xml:space="preserve"> </w:t>
+      </w:r>
+      <w:proofErr w:type="spellStart"/>
+      <w:r>
+        <w:rPr>
+          <w:rFonts w:eastAsia="Arial" w:cs="Tahoma"/>
+          <w:sz w:val="24"/>
+          <w:szCs w:val="24"/>
+        </w:rPr>
+        <w:t>phẩm</w:t>
+      </w:r>
+      <w:proofErr w:type="spellEnd"/>
+      <w:r>
+        <w:rPr>
+          <w:rFonts w:eastAsia="Arial" w:cs="Tahoma"/>
+          <w:sz w:val="24"/>
+          <w:szCs w:val="24"/>
+        </w:rPr>
+        <w:t xml:space="preserve"> </w:t>
+      </w:r>
+      <w:proofErr w:type="spellStart"/>
+      <w:r>
+        <w:rPr>
+          <w:rFonts w:eastAsia="Arial" w:cs="Tahoma"/>
+          <w:sz w:val="24"/>
+          <w:szCs w:val="24"/>
+        </w:rPr>
+        <w:t>của</w:t>
+      </w:r>
+      <w:proofErr w:type="spellEnd"/>
+      <w:r>
+        <w:rPr>
+          <w:rFonts w:eastAsia="Arial" w:cs="Tahoma"/>
+          <w:sz w:val="24"/>
+          <w:szCs w:val="24"/>
+        </w:rPr>
+        <w:t xml:space="preserve"> </w:t>
+      </w:r>
+      <w:proofErr w:type="spellStart"/>
+      <w:r>
+        <w:rPr>
+          <w:rFonts w:eastAsia="Arial" w:cs="Tahoma"/>
+          <w:sz w:val="24"/>
+          <w:szCs w:val="24"/>
+        </w:rPr>
+        <w:t>cửa</w:t>
+      </w:r>
+      <w:proofErr w:type="spellEnd"/>
+      <w:r>
+        <w:rPr>
+          <w:rFonts w:eastAsia="Arial" w:cs="Tahoma"/>
+          <w:sz w:val="24"/>
+          <w:szCs w:val="24"/>
+        </w:rPr>
+        <w:t xml:space="preserve"> </w:t>
+      </w:r>
+      <w:proofErr w:type="spellStart"/>
+      <w:r>
+        <w:rPr>
+          <w:rFonts w:eastAsia="Arial" w:cs="Tahoma"/>
+          <w:sz w:val="24"/>
+          <w:szCs w:val="24"/>
+        </w:rPr>
+        <w:t>hàng</w:t>
+      </w:r>
+      <w:proofErr w:type="spellEnd"/>
+      <w:r>
+        <w:rPr>
+          <w:rFonts w:eastAsia="Arial" w:cs="Tahoma"/>
+          <w:sz w:val="24"/>
+          <w:szCs w:val="24"/>
+        </w:rPr>
+        <w:t>.</w:t>
+      </w:r>
+      <w:bookmarkStart w:id="1" w:name="_GoBack"/>
       <w:bookmarkEnd w:id="1"/>
     </w:p>
     <w:p>
       <w:pPr>
-        <w:pStyle w:val="Heading2"/>
-      </w:pPr>
-      <w:bookmarkStart w:id="2" w:name="_Toc533334837"/>
-      <w:r>
-        <w:t>Thông tin liên hệ phía khách hàng</w:t>
+        <w:pStyle w:val="Heading1"/>
+      </w:pPr>
+      <w:bookmarkStart w:id="2" w:name="_Toc533334836"/>
+      <w:proofErr w:type="spellStart"/>
+      <w:r>
+        <w:t>Các</w:t>
+      </w:r>
+      <w:proofErr w:type="spellEnd"/>
+      <w:r>
+        <w:t xml:space="preserve"> </w:t>
+      </w:r>
+      <w:proofErr w:type="spellStart"/>
+      <w:r>
+        <w:t>nhân</w:t>
+      </w:r>
+      <w:proofErr w:type="spellEnd"/>
+      <w:r>
+        <w:t xml:space="preserve"> </w:t>
+      </w:r>
+      <w:proofErr w:type="spellStart"/>
+      <w:r>
+        <w:t>sự</w:t>
+      </w:r>
+      <w:proofErr w:type="spellEnd"/>
+      <w:r>
+        <w:t xml:space="preserve"> </w:t>
+      </w:r>
+      <w:proofErr w:type="spellStart"/>
+      <w:r>
+        <w:t>tham</w:t>
+      </w:r>
+      <w:proofErr w:type="spellEnd"/>
+      <w:r>
+        <w:t xml:space="preserve"> </w:t>
+      </w:r>
+      <w:proofErr w:type="spellStart"/>
+      <w:r>
+        <w:t>gia</w:t>
+      </w:r>
+      <w:proofErr w:type="spellEnd"/>
+      <w:r>
+        <w:t xml:space="preserve"> </w:t>
+      </w:r>
+      <w:proofErr w:type="spellStart"/>
+      <w:r>
+        <w:t>dự</w:t>
+      </w:r>
+      <w:proofErr w:type="spellEnd"/>
+      <w:r>
+        <w:t xml:space="preserve"> </w:t>
+      </w:r>
+      <w:proofErr w:type="spellStart"/>
+      <w:r>
+        <w:t>án</w:t>
       </w:r>
       <w:bookmarkEnd w:id="2"/>
+      <w:proofErr w:type="spellEnd"/>
     </w:p>
     <w:p>
       <w:pPr>
         <w:pStyle w:val="Heading2"/>
       </w:pPr>
-      <w:bookmarkStart w:id="3" w:name="_Toc533334838"/>
-      <w:r>
-        <w:t>Thông tin liên hệ phía công ty</w:t>
+      <w:bookmarkStart w:id="3" w:name="_Toc533334837"/>
+      <w:proofErr w:type="spellStart"/>
+      <w:r>
+        <w:t>Thông</w:t>
+      </w:r>
+      <w:proofErr w:type="spellEnd"/>
+      <w:r>
+        <w:t xml:space="preserve"> tin </w:t>
+      </w:r>
+      <w:proofErr w:type="spellStart"/>
+      <w:r>
+        <w:t>liên</w:t>
+      </w:r>
+      <w:proofErr w:type="spellEnd"/>
+      <w:r>
+        <w:t xml:space="preserve"> </w:t>
+      </w:r>
+      <w:proofErr w:type="spellStart"/>
+      <w:r>
+        <w:t>hệ</w:t>
+      </w:r>
+      <w:proofErr w:type="spellEnd"/>
+      <w:r>
+        <w:t xml:space="preserve"> </w:t>
+      </w:r>
+      <w:proofErr w:type="spellStart"/>
+      <w:r>
+        <w:t>phía</w:t>
+      </w:r>
+      <w:proofErr w:type="spellEnd"/>
+      <w:r>
+        <w:t xml:space="preserve"> </w:t>
+      </w:r>
+      <w:proofErr w:type="spellStart"/>
+      <w:r>
+        <w:t>khách</w:t>
+      </w:r>
+      <w:proofErr w:type="spellEnd"/>
+      <w:r>
+        <w:t xml:space="preserve"> </w:t>
+      </w:r>
+      <w:proofErr w:type="spellStart"/>
+      <w:r>
+        <w:t>hàng</w:t>
       </w:r>
       <w:bookmarkEnd w:id="3"/>
+      <w:proofErr w:type="spellEnd"/>
     </w:p>
     <w:p>
       <w:pPr>
         <w:pStyle w:val="Heading2"/>
       </w:pPr>
-      <w:bookmarkStart w:id="4" w:name="_Toc533334839"/>
-      <w:r>
-        <w:t>Phân chia vai trò của thành viên dự án và khách hàng</w:t>
+      <w:bookmarkStart w:id="4" w:name="_Toc533334838"/>
+      <w:proofErr w:type="spellStart"/>
+      <w:r>
+        <w:t>Thông</w:t>
+      </w:r>
+      <w:proofErr w:type="spellEnd"/>
+      <w:r>
+        <w:t xml:space="preserve"> tin </w:t>
+      </w:r>
+      <w:proofErr w:type="spellStart"/>
+      <w:r>
+        <w:t>liên</w:t>
+      </w:r>
+      <w:proofErr w:type="spellEnd"/>
+      <w:r>
+        <w:t xml:space="preserve"> </w:t>
+      </w:r>
+      <w:proofErr w:type="spellStart"/>
+      <w:r>
+        <w:t>hệ</w:t>
+      </w:r>
+      <w:proofErr w:type="spellEnd"/>
+      <w:r>
+        <w:t xml:space="preserve"> </w:t>
+      </w:r>
+      <w:proofErr w:type="spellStart"/>
+      <w:r>
+        <w:t>phía</w:t>
+      </w:r>
+      <w:proofErr w:type="spellEnd"/>
+      <w:r>
+        <w:t xml:space="preserve"> </w:t>
+      </w:r>
+      <w:proofErr w:type="spellStart"/>
+      <w:r>
+        <w:t>công</w:t>
+      </w:r>
+      <w:proofErr w:type="spellEnd"/>
+      <w:r>
+        <w:t xml:space="preserve"> ty</w:t>
       </w:r>
       <w:bookmarkEnd w:id="4"/>
+    </w:p>
+    <w:p>
+      <w:pPr>
+        <w:pStyle w:val="Heading2"/>
+      </w:pPr>
+      <w:bookmarkStart w:id="5" w:name="_Toc533334839"/>
+      <w:proofErr w:type="spellStart"/>
+      <w:r>
+        <w:t>Phân</w:t>
+      </w:r>
+      <w:proofErr w:type="spellEnd"/>
+      <w:r>
+        <w:t xml:space="preserve"> chia </w:t>
+      </w:r>
+      <w:proofErr w:type="spellStart"/>
+      <w:r>
+        <w:t>vai</w:t>
+      </w:r>
+      <w:proofErr w:type="spellEnd"/>
+      <w:r>
+        <w:t xml:space="preserve"> </w:t>
+      </w:r>
+      <w:proofErr w:type="spellStart"/>
+      <w:r>
+        <w:t>trò</w:t>
+      </w:r>
+      <w:proofErr w:type="spellEnd"/>
+      <w:r>
+        <w:t xml:space="preserve"> </w:t>
+      </w:r>
+      <w:proofErr w:type="spellStart"/>
+      <w:r>
+        <w:t>của</w:t>
+      </w:r>
+      <w:proofErr w:type="spellEnd"/>
+      <w:r>
+        <w:t xml:space="preserve"> </w:t>
+      </w:r>
+      <w:proofErr w:type="spellStart"/>
+      <w:r>
+        <w:t>thành</w:t>
+      </w:r>
+      <w:proofErr w:type="spellEnd"/>
+      <w:r>
+        <w:t xml:space="preserve"> </w:t>
+      </w:r>
+      <w:proofErr w:type="spellStart"/>
+      <w:r>
+        <w:t>viên</w:t>
+      </w:r>
+      <w:proofErr w:type="spellEnd"/>
+      <w:r>
+        <w:t xml:space="preserve"> </w:t>
+      </w:r>
+      <w:proofErr w:type="spellStart"/>
+      <w:r>
+        <w:t>dự</w:t>
+      </w:r>
+      <w:proofErr w:type="spellEnd"/>
+      <w:r>
+        <w:t xml:space="preserve"> </w:t>
+      </w:r>
+      <w:proofErr w:type="spellStart"/>
+      <w:r>
+        <w:t>án</w:t>
+      </w:r>
+      <w:proofErr w:type="spellEnd"/>
+      <w:r>
+        <w:t xml:space="preserve"> </w:t>
+      </w:r>
+      <w:proofErr w:type="spellStart"/>
+      <w:r>
+        <w:t>và</w:t>
+      </w:r>
+      <w:proofErr w:type="spellEnd"/>
+      <w:r>
+        <w:t xml:space="preserve"> </w:t>
+      </w:r>
+      <w:proofErr w:type="spellStart"/>
+      <w:r>
+        <w:t>khách</w:t>
+      </w:r>
+      <w:proofErr w:type="spellEnd"/>
+      <w:r>
+        <w:t xml:space="preserve"> </w:t>
+      </w:r>
+      <w:proofErr w:type="spellStart"/>
+      <w:r>
+        <w:t>hàng</w:t>
+      </w:r>
+      <w:bookmarkEnd w:id="5"/>
+      <w:proofErr w:type="spellEnd"/>
     </w:p>
     <w:p>
       <w:pPr>
@@ -3375,80 +6296,390 @@
       <w:pPr>
         <w:pStyle w:val="Heading1"/>
       </w:pPr>
-      <w:bookmarkStart w:id="5" w:name="_Toc533334840"/>
-      <w:r>
-        <w:t>Khảo sát dự án</w:t>
-      </w:r>
-      <w:bookmarkEnd w:id="5"/>
+      <w:bookmarkStart w:id="6" w:name="_Toc533334840"/>
+      <w:proofErr w:type="spellStart"/>
+      <w:r>
+        <w:lastRenderedPageBreak/>
+        <w:t>Khảo</w:t>
+      </w:r>
+      <w:proofErr w:type="spellEnd"/>
+      <w:r>
+        <w:t xml:space="preserve"> </w:t>
+      </w:r>
+      <w:proofErr w:type="spellStart"/>
+      <w:r>
+        <w:t>sát</w:t>
+      </w:r>
+      <w:proofErr w:type="spellEnd"/>
+      <w:r>
+        <w:t xml:space="preserve"> </w:t>
+      </w:r>
+      <w:proofErr w:type="spellStart"/>
+      <w:r>
+        <w:t>dự</w:t>
+      </w:r>
+      <w:proofErr w:type="spellEnd"/>
+      <w:r>
+        <w:t xml:space="preserve"> </w:t>
+      </w:r>
+      <w:proofErr w:type="spellStart"/>
+      <w:r>
+        <w:t>án</w:t>
+      </w:r>
+      <w:bookmarkEnd w:id="6"/>
+      <w:proofErr w:type="spellEnd"/>
     </w:p>
     <w:p>
       <w:pPr>
         <w:pStyle w:val="Heading2"/>
       </w:pPr>
-      <w:bookmarkStart w:id="6" w:name="_Toc533334841"/>
-      <w:r>
-        <w:t>Yêu cầu khách hàng</w:t>
-      </w:r>
-      <w:bookmarkEnd w:id="6"/>
+      <w:bookmarkStart w:id="7" w:name="_Toc533334841"/>
+      <w:proofErr w:type="spellStart"/>
+      <w:r>
+        <w:t>Yêu</w:t>
+      </w:r>
+      <w:proofErr w:type="spellEnd"/>
+      <w:r>
+        <w:t xml:space="preserve"> </w:t>
+      </w:r>
+      <w:proofErr w:type="spellStart"/>
+      <w:r>
+        <w:t>cầu</w:t>
+      </w:r>
+      <w:proofErr w:type="spellEnd"/>
+      <w:r>
+        <w:t xml:space="preserve"> </w:t>
+      </w:r>
+      <w:proofErr w:type="spellStart"/>
+      <w:r>
+        <w:t>khách</w:t>
+      </w:r>
+      <w:proofErr w:type="spellEnd"/>
+      <w:r>
+        <w:t xml:space="preserve"> </w:t>
+      </w:r>
+      <w:proofErr w:type="spellStart"/>
+      <w:r>
+        <w:t>hàng</w:t>
+      </w:r>
+      <w:bookmarkEnd w:id="7"/>
+      <w:proofErr w:type="spellEnd"/>
     </w:p>
     <w:p>
       <w:pPr>
         <w:pStyle w:val="Heading2"/>
       </w:pPr>
-      <w:bookmarkStart w:id="7" w:name="_Toc533334842"/>
-      <w:r>
-        <w:t xml:space="preserve">Mô hình </w:t>
-      </w:r>
-      <w:r>
-        <w:t>hoạt động</w:t>
-      </w:r>
-      <w:r>
-        <w:t xml:space="preserve"> hiện thời</w:t>
-      </w:r>
-      <w:r>
-        <w:t xml:space="preserve"> – nghiệp vụ</w:t>
-      </w:r>
-      <w:bookmarkEnd w:id="7"/>
+      <w:bookmarkStart w:id="8" w:name="_Toc533334842"/>
+      <w:proofErr w:type="spellStart"/>
+      <w:r>
+        <w:t>Mô</w:t>
+      </w:r>
+      <w:proofErr w:type="spellEnd"/>
+      <w:r>
+        <w:t xml:space="preserve"> </w:t>
+      </w:r>
+      <w:proofErr w:type="spellStart"/>
+      <w:r>
+        <w:t>hình</w:t>
+      </w:r>
+      <w:proofErr w:type="spellEnd"/>
+      <w:r>
+        <w:t xml:space="preserve"> </w:t>
+      </w:r>
+      <w:proofErr w:type="spellStart"/>
+      <w:r>
+        <w:t>hoạt</w:t>
+      </w:r>
+      <w:proofErr w:type="spellEnd"/>
+      <w:r>
+        <w:t xml:space="preserve"> </w:t>
+      </w:r>
+      <w:proofErr w:type="spellStart"/>
+      <w:r>
+        <w:t>động</w:t>
+      </w:r>
+      <w:proofErr w:type="spellEnd"/>
+      <w:r>
+        <w:t xml:space="preserve"> </w:t>
+      </w:r>
+      <w:proofErr w:type="spellStart"/>
+      <w:r>
+        <w:t>hiện</w:t>
+      </w:r>
+      <w:proofErr w:type="spellEnd"/>
+      <w:r>
+        <w:t xml:space="preserve"> </w:t>
+      </w:r>
+      <w:proofErr w:type="spellStart"/>
+      <w:r>
+        <w:t>thời</w:t>
+      </w:r>
+      <w:proofErr w:type="spellEnd"/>
+      <w:r>
+        <w:t xml:space="preserve"> – </w:t>
+      </w:r>
+      <w:proofErr w:type="spellStart"/>
+      <w:r>
+        <w:t>nghiệp</w:t>
+      </w:r>
+      <w:proofErr w:type="spellEnd"/>
+      <w:r>
+        <w:t xml:space="preserve"> </w:t>
+      </w:r>
+      <w:proofErr w:type="spellStart"/>
+      <w:r>
+        <w:t>vụ</w:t>
+      </w:r>
+      <w:bookmarkEnd w:id="8"/>
+      <w:proofErr w:type="spellEnd"/>
     </w:p>
     <w:p>
       <w:pPr>
         <w:pStyle w:val="Heading2"/>
       </w:pPr>
-      <w:bookmarkStart w:id="8" w:name="_Toc533334843"/>
-      <w:r>
-        <w:t>Mô hình hoạt động dự kiến sau khi áp dụng sản phẩm mới</w:t>
-      </w:r>
-      <w:bookmarkEnd w:id="8"/>
+      <w:bookmarkStart w:id="9" w:name="_Toc533334843"/>
+      <w:proofErr w:type="spellStart"/>
+      <w:r>
+        <w:t>Mô</w:t>
+      </w:r>
+      <w:proofErr w:type="spellEnd"/>
+      <w:r>
+        <w:t xml:space="preserve"> </w:t>
+      </w:r>
+      <w:proofErr w:type="spellStart"/>
+      <w:r>
+        <w:t>hình</w:t>
+      </w:r>
+      <w:proofErr w:type="spellEnd"/>
+      <w:r>
+        <w:t xml:space="preserve"> </w:t>
+      </w:r>
+      <w:proofErr w:type="spellStart"/>
+      <w:r>
+        <w:t>hoạt</w:t>
+      </w:r>
+      <w:proofErr w:type="spellEnd"/>
+      <w:r>
+        <w:t xml:space="preserve"> </w:t>
+      </w:r>
+      <w:proofErr w:type="spellStart"/>
+      <w:r>
+        <w:t>động</w:t>
+      </w:r>
+      <w:proofErr w:type="spellEnd"/>
+      <w:r>
+        <w:t xml:space="preserve"> </w:t>
+      </w:r>
+      <w:proofErr w:type="spellStart"/>
+      <w:r>
+        <w:t>dự</w:t>
+      </w:r>
+      <w:proofErr w:type="spellEnd"/>
+      <w:r>
+        <w:t xml:space="preserve"> </w:t>
+      </w:r>
+      <w:proofErr w:type="spellStart"/>
+      <w:r>
+        <w:t>kiến</w:t>
+      </w:r>
+      <w:proofErr w:type="spellEnd"/>
+      <w:r>
+        <w:t xml:space="preserve"> </w:t>
+      </w:r>
+      <w:proofErr w:type="spellStart"/>
+      <w:r>
+        <w:t>sau</w:t>
+      </w:r>
+      <w:proofErr w:type="spellEnd"/>
+      <w:r>
+        <w:t xml:space="preserve"> </w:t>
+      </w:r>
+      <w:proofErr w:type="spellStart"/>
+      <w:r>
+        <w:t>khi</w:t>
+      </w:r>
+      <w:proofErr w:type="spellEnd"/>
+      <w:r>
+        <w:t xml:space="preserve"> </w:t>
+      </w:r>
+      <w:proofErr w:type="spellStart"/>
+      <w:r>
+        <w:t>áp</w:t>
+      </w:r>
+      <w:proofErr w:type="spellEnd"/>
+      <w:r>
+        <w:t xml:space="preserve"> </w:t>
+      </w:r>
+      <w:proofErr w:type="spellStart"/>
+      <w:r>
+        <w:t>dụng</w:t>
+      </w:r>
+      <w:proofErr w:type="spellEnd"/>
+      <w:r>
+        <w:t xml:space="preserve"> </w:t>
+      </w:r>
+      <w:proofErr w:type="spellStart"/>
+      <w:r>
+        <w:t>sản</w:t>
+      </w:r>
+      <w:proofErr w:type="spellEnd"/>
+      <w:r>
+        <w:t xml:space="preserve"> </w:t>
+      </w:r>
+      <w:proofErr w:type="spellStart"/>
+      <w:r>
+        <w:t>phẩm</w:t>
+      </w:r>
+      <w:proofErr w:type="spellEnd"/>
+      <w:r>
+        <w:t xml:space="preserve"> </w:t>
+      </w:r>
+      <w:proofErr w:type="spellStart"/>
+      <w:r>
+        <w:t>mới</w:t>
+      </w:r>
+      <w:bookmarkEnd w:id="9"/>
+      <w:proofErr w:type="spellEnd"/>
     </w:p>
     <w:p>
       <w:pPr>
         <w:pStyle w:val="Heading2"/>
       </w:pPr>
-      <w:bookmarkStart w:id="9" w:name="_Toc533334844"/>
-      <w:r>
-        <w:t>Phân tích ưu điểm/nhược điểm/lợi ích khách hàng</w:t>
-      </w:r>
-      <w:bookmarkEnd w:id="9"/>
+      <w:bookmarkStart w:id="10" w:name="_Toc533334844"/>
+      <w:proofErr w:type="spellStart"/>
+      <w:r>
+        <w:t>Phân</w:t>
+      </w:r>
+      <w:proofErr w:type="spellEnd"/>
+      <w:r>
+        <w:t xml:space="preserve"> </w:t>
+      </w:r>
+      <w:proofErr w:type="spellStart"/>
+      <w:r>
+        <w:t>tích</w:t>
+      </w:r>
+      <w:proofErr w:type="spellEnd"/>
+      <w:r>
+        <w:t xml:space="preserve"> </w:t>
+      </w:r>
+      <w:proofErr w:type="spellStart"/>
+      <w:r>
+        <w:t>ưu</w:t>
+      </w:r>
+      <w:proofErr w:type="spellEnd"/>
+      <w:r>
+        <w:t xml:space="preserve"> </w:t>
+      </w:r>
+      <w:proofErr w:type="spellStart"/>
+      <w:r>
+        <w:t>điểm</w:t>
+      </w:r>
+      <w:proofErr w:type="spellEnd"/>
+      <w:r>
+        <w:t>/</w:t>
+      </w:r>
+      <w:proofErr w:type="spellStart"/>
+      <w:r>
+        <w:t>nhược</w:t>
+      </w:r>
+      <w:proofErr w:type="spellEnd"/>
+      <w:r>
+        <w:t xml:space="preserve"> </w:t>
+      </w:r>
+      <w:proofErr w:type="spellStart"/>
+      <w:r>
+        <w:t>điểm</w:t>
+      </w:r>
+      <w:proofErr w:type="spellEnd"/>
+      <w:r>
+        <w:t>/</w:t>
+      </w:r>
+      <w:proofErr w:type="spellStart"/>
+      <w:r>
+        <w:t>lợi</w:t>
+      </w:r>
+      <w:proofErr w:type="spellEnd"/>
+      <w:r>
+        <w:t xml:space="preserve"> </w:t>
+      </w:r>
+      <w:proofErr w:type="spellStart"/>
+      <w:r>
+        <w:t>ích</w:t>
+      </w:r>
+      <w:proofErr w:type="spellEnd"/>
+      <w:r>
+        <w:t xml:space="preserve"> </w:t>
+      </w:r>
+      <w:proofErr w:type="spellStart"/>
+      <w:r>
+        <w:t>khách</w:t>
+      </w:r>
+      <w:proofErr w:type="spellEnd"/>
+      <w:r>
+        <w:t xml:space="preserve"> </w:t>
+      </w:r>
+      <w:proofErr w:type="spellStart"/>
+      <w:r>
+        <w:t>hàng</w:t>
+      </w:r>
+      <w:bookmarkEnd w:id="10"/>
+      <w:proofErr w:type="spellEnd"/>
     </w:p>
     <w:p>
       <w:pPr>
         <w:pStyle w:val="Heading1"/>
       </w:pPr>
-      <w:bookmarkStart w:id="10" w:name="_Toc533334845"/>
-      <w:r>
-        <w:t>Ước lượng</w:t>
-      </w:r>
-      <w:bookmarkEnd w:id="10"/>
+      <w:bookmarkStart w:id="11" w:name="_Toc533334845"/>
+      <w:proofErr w:type="spellStart"/>
+      <w:r>
+        <w:t>Ước</w:t>
+      </w:r>
+      <w:proofErr w:type="spellEnd"/>
+      <w:r>
+        <w:t xml:space="preserve"> </w:t>
+      </w:r>
+      <w:proofErr w:type="spellStart"/>
+      <w:r>
+        <w:t>lượng</w:t>
+      </w:r>
+      <w:bookmarkEnd w:id="11"/>
+      <w:proofErr w:type="spellEnd"/>
     </w:p>
     <w:p>
       <w:pPr>
         <w:pStyle w:val="Heading1"/>
       </w:pPr>
-      <w:bookmarkStart w:id="11" w:name="_Toc533334852"/>
-      <w:r>
-        <w:t>Ước lượng giá thành</w:t>
-      </w:r>
-      <w:bookmarkEnd w:id="11"/>
+      <w:bookmarkStart w:id="12" w:name="_Toc533334852"/>
+      <w:proofErr w:type="spellStart"/>
+      <w:r>
+        <w:t>Ước</w:t>
+      </w:r>
+      <w:proofErr w:type="spellEnd"/>
+      <w:r>
+        <w:t xml:space="preserve"> </w:t>
+      </w:r>
+      <w:proofErr w:type="spellStart"/>
+      <w:r>
+        <w:t>lượng</w:t>
+      </w:r>
+      <w:proofErr w:type="spellEnd"/>
+      <w:r>
+        <w:t xml:space="preserve"> </w:t>
+      </w:r>
+      <w:proofErr w:type="spellStart"/>
+      <w:r>
+        <w:t>giá</w:t>
+      </w:r>
+      <w:proofErr w:type="spellEnd"/>
+      <w:r>
+        <w:t xml:space="preserve"> </w:t>
+      </w:r>
+      <w:proofErr w:type="spellStart"/>
+      <w:r>
+        <w:t>thành</w:t>
+      </w:r>
+      <w:bookmarkEnd w:id="12"/>
+      <w:proofErr w:type="spellEnd"/>
     </w:p>
     <w:p>
       <w:pPr>
@@ -3462,24 +6693,81 @@
       <w:pPr>
         <w:pStyle w:val="Heading1"/>
       </w:pPr>
-      <w:bookmarkStart w:id="12" w:name="_Toc533334853"/>
-      <w:r>
-        <w:t>Phân chia các giai đoạn</w:t>
-      </w:r>
-      <w:r>
-        <w:t xml:space="preserve"> chính</w:t>
-      </w:r>
-      <w:bookmarkEnd w:id="12"/>
+      <w:bookmarkStart w:id="13" w:name="_Toc533334853"/>
+      <w:proofErr w:type="spellStart"/>
+      <w:r>
+        <w:t>Phân</w:t>
+      </w:r>
+      <w:proofErr w:type="spellEnd"/>
+      <w:r>
+        <w:t xml:space="preserve"> chia </w:t>
+      </w:r>
+      <w:proofErr w:type="spellStart"/>
+      <w:r>
+        <w:t>các</w:t>
+      </w:r>
+      <w:proofErr w:type="spellEnd"/>
+      <w:r>
+        <w:t xml:space="preserve"> </w:t>
+      </w:r>
+      <w:proofErr w:type="spellStart"/>
+      <w:r>
+        <w:t>giai</w:t>
+      </w:r>
+      <w:proofErr w:type="spellEnd"/>
+      <w:r>
+        <w:t xml:space="preserve"> </w:t>
+      </w:r>
+      <w:proofErr w:type="spellStart"/>
+      <w:r>
+        <w:t>đoạn</w:t>
+      </w:r>
+      <w:proofErr w:type="spellEnd"/>
+      <w:r>
+        <w:t xml:space="preserve"> </w:t>
+      </w:r>
+      <w:proofErr w:type="spellStart"/>
+      <w:r>
+        <w:t>chính</w:t>
+      </w:r>
+      <w:bookmarkEnd w:id="13"/>
+      <w:proofErr w:type="spellEnd"/>
     </w:p>
     <w:p>
       <w:pPr>
         <w:pStyle w:val="Heading1"/>
       </w:pPr>
-      <w:bookmarkStart w:id="13" w:name="_Toc533334854"/>
-      <w:r>
-        <w:t>Phân tích thiết kế</w:t>
-      </w:r>
-      <w:bookmarkEnd w:id="13"/>
+      <w:bookmarkStart w:id="14" w:name="_Toc533334854"/>
+      <w:proofErr w:type="spellStart"/>
+      <w:r>
+        <w:t>Phân</w:t>
+      </w:r>
+      <w:proofErr w:type="spellEnd"/>
+      <w:r>
+        <w:t xml:space="preserve"> </w:t>
+      </w:r>
+      <w:proofErr w:type="spellStart"/>
+      <w:r>
+        <w:t>tích</w:t>
+      </w:r>
+      <w:proofErr w:type="spellEnd"/>
+      <w:r>
+        <w:t xml:space="preserve"> </w:t>
+      </w:r>
+      <w:proofErr w:type="spellStart"/>
+      <w:r>
+        <w:t>thiết</w:t>
+      </w:r>
+      <w:proofErr w:type="spellEnd"/>
+      <w:r>
+        <w:t xml:space="preserve"> </w:t>
+      </w:r>
+      <w:proofErr w:type="spellStart"/>
+      <w:r>
+        <w:t>kế</w:t>
+      </w:r>
+      <w:bookmarkEnd w:id="14"/>
+      <w:proofErr w:type="spellEnd"/>
       <w:r>
         <w:t xml:space="preserve"> </w:t>
       </w:r>
@@ -3491,14 +6779,114 @@
           <w:lang w:eastAsia="en-US" w:bidi="ar-SA"/>
         </w:rPr>
       </w:pPr>
-      <w:bookmarkStart w:id="14" w:name="_Toc533334855"/>
+      <w:bookmarkStart w:id="15" w:name="_Toc533334855"/>
+      <w:proofErr w:type="spellStart"/>
       <w:r>
         <w:rPr>
           <w:lang w:eastAsia="en-US" w:bidi="ar-SA"/>
         </w:rPr>
-        <w:t>Mô hình tích hợp phần cứng/phần mềm</w:t>
-      </w:r>
-      <w:bookmarkEnd w:id="14"/>
+        <w:t>Mô</w:t>
+      </w:r>
+      <w:proofErr w:type="spellEnd"/>
+      <w:r>
+        <w:rPr>
+          <w:lang w:eastAsia="en-US" w:bidi="ar-SA"/>
+        </w:rPr>
+        <w:t xml:space="preserve"> </w:t>
+      </w:r>
+      <w:proofErr w:type="spellStart"/>
+      <w:r>
+        <w:rPr>
+          <w:lang w:eastAsia="en-US" w:bidi="ar-SA"/>
+        </w:rPr>
+        <w:t>hình</w:t>
+      </w:r>
+      <w:proofErr w:type="spellEnd"/>
+      <w:r>
+        <w:rPr>
+          <w:lang w:eastAsia="en-US" w:bidi="ar-SA"/>
+        </w:rPr>
+        <w:t xml:space="preserve"> </w:t>
+      </w:r>
+      <w:proofErr w:type="spellStart"/>
+      <w:r>
+        <w:rPr>
+          <w:lang w:eastAsia="en-US" w:bidi="ar-SA"/>
+        </w:rPr>
+        <w:t>tích</w:t>
+      </w:r>
+      <w:proofErr w:type="spellEnd"/>
+      <w:r>
+        <w:rPr>
+          <w:lang w:eastAsia="en-US" w:bidi="ar-SA"/>
+        </w:rPr>
+        <w:t xml:space="preserve"> </w:t>
+      </w:r>
+      <w:proofErr w:type="spellStart"/>
+      <w:r>
+        <w:rPr>
+          <w:lang w:eastAsia="en-US" w:bidi="ar-SA"/>
+        </w:rPr>
+        <w:t>hợp</w:t>
+      </w:r>
+      <w:proofErr w:type="spellEnd"/>
+      <w:r>
+        <w:rPr>
+          <w:lang w:eastAsia="en-US" w:bidi="ar-SA"/>
+        </w:rPr>
+        <w:t xml:space="preserve"> </w:t>
+      </w:r>
+      <w:proofErr w:type="spellStart"/>
+      <w:r>
+        <w:rPr>
+          <w:lang w:eastAsia="en-US" w:bidi="ar-SA"/>
+        </w:rPr>
+        <w:t>phần</w:t>
+      </w:r>
+      <w:proofErr w:type="spellEnd"/>
+      <w:r>
+        <w:rPr>
+          <w:lang w:eastAsia="en-US" w:bidi="ar-SA"/>
+        </w:rPr>
+        <w:t xml:space="preserve"> </w:t>
+      </w:r>
+      <w:proofErr w:type="spellStart"/>
+      <w:r>
+        <w:rPr>
+          <w:lang w:eastAsia="en-US" w:bidi="ar-SA"/>
+        </w:rPr>
+        <w:t>cứng</w:t>
+      </w:r>
+      <w:proofErr w:type="spellEnd"/>
+      <w:r>
+        <w:rPr>
+          <w:lang w:eastAsia="en-US" w:bidi="ar-SA"/>
+        </w:rPr>
+        <w:t>/</w:t>
+      </w:r>
+      <w:proofErr w:type="spellStart"/>
+      <w:r>
+        <w:rPr>
+          <w:lang w:eastAsia="en-US" w:bidi="ar-SA"/>
+        </w:rPr>
+        <w:t>phần</w:t>
+      </w:r>
+      <w:proofErr w:type="spellEnd"/>
+      <w:r>
+        <w:rPr>
+          <w:lang w:eastAsia="en-US" w:bidi="ar-SA"/>
+        </w:rPr>
+        <w:t xml:space="preserve"> </w:t>
+      </w:r>
+      <w:proofErr w:type="spellStart"/>
+      <w:r>
+        <w:rPr>
+          <w:lang w:eastAsia="en-US" w:bidi="ar-SA"/>
+        </w:rPr>
+        <w:t>mềm</w:t>
+      </w:r>
+      <w:bookmarkEnd w:id="15"/>
+      <w:proofErr w:type="spellEnd"/>
     </w:p>
     <w:p>
       <w:pPr>
@@ -3514,15 +6902,30 @@
           <w:lang w:eastAsia="en-US" w:bidi="ar-SA"/>
         </w:rPr>
       </w:pPr>
-      <w:bookmarkStart w:id="15" w:name="_Toc533334856"/>
+      <w:bookmarkStart w:id="16" w:name="_Toc533334856"/>
+      <w:proofErr w:type="spellStart"/>
       <w:r>
         <w:rPr>
           <w:lang w:eastAsia="en-US" w:bidi="ar-SA"/>
         </w:rPr>
-        <w:lastRenderedPageBreak/>
-        <w:t>Giao diện</w:t>
-      </w:r>
-      <w:bookmarkEnd w:id="15"/>
+        <w:t>Giao</w:t>
+      </w:r>
+      <w:proofErr w:type="spellEnd"/>
+      <w:r>
+        <w:rPr>
+          <w:lang w:eastAsia="en-US" w:bidi="ar-SA"/>
+        </w:rPr>
+        <w:t xml:space="preserve"> </w:t>
+      </w:r>
+      <w:proofErr w:type="spellStart"/>
+      <w:r>
+        <w:rPr>
+          <w:lang w:eastAsia="en-US" w:bidi="ar-SA"/>
+        </w:rPr>
+        <w:t>diện</w:t>
+      </w:r>
+      <w:bookmarkEnd w:id="16"/>
+      <w:proofErr w:type="spellEnd"/>
     </w:p>
     <w:p>
       <w:pPr>
@@ -3568,8 +6971,79 @@
           <w:sz w:val="26"/>
           <w:szCs w:val="26"/>
         </w:rPr>
-        <w:t>7.3 Cơ sở dữ liệu</w:t>
-      </w:r>
+        <w:t xml:space="preserve">7.3 </w:t>
+      </w:r>
+      <w:proofErr w:type="spellStart"/>
+      <w:r>
+        <w:rPr>
+          <w:b/>
+          <w:color w:val="C00000"/>
+          <w:sz w:val="26"/>
+          <w:szCs w:val="26"/>
+        </w:rPr>
+        <w:t>Cơ</w:t>
+      </w:r>
+      <w:proofErr w:type="spellEnd"/>
+      <w:r>
+        <w:rPr>
+          <w:b/>
+          <w:color w:val="C00000"/>
+          <w:sz w:val="26"/>
+          <w:szCs w:val="26"/>
+        </w:rPr>
+        <w:t xml:space="preserve"> </w:t>
+      </w:r>
+      <w:proofErr w:type="spellStart"/>
+      <w:r>
+        <w:rPr>
+          <w:b/>
+          <w:color w:val="C00000"/>
+          <w:sz w:val="26"/>
+          <w:szCs w:val="26"/>
+        </w:rPr>
+        <w:t>sở</w:t>
+      </w:r>
+      <w:proofErr w:type="spellEnd"/>
+      <w:r>
+        <w:rPr>
+          <w:b/>
+          <w:color w:val="C00000"/>
+          <w:sz w:val="26"/>
+          <w:szCs w:val="26"/>
+        </w:rPr>
+        <w:t xml:space="preserve"> </w:t>
+      </w:r>
+      <w:proofErr w:type="spellStart"/>
+      <w:r>
+        <w:rPr>
+          <w:b/>
+          <w:color w:val="C00000"/>
+          <w:sz w:val="26"/>
+          <w:szCs w:val="26"/>
+        </w:rPr>
+        <w:t>dữ</w:t>
+      </w:r>
+      <w:proofErr w:type="spellEnd"/>
+      <w:r>
+        <w:rPr>
+          <w:b/>
+          <w:color w:val="C00000"/>
+          <w:sz w:val="26"/>
+          <w:szCs w:val="26"/>
+        </w:rPr>
+        <w:t xml:space="preserve"> </w:t>
+      </w:r>
+      <w:proofErr w:type="spellStart"/>
+      <w:r>
+        <w:rPr>
+          <w:b/>
+          <w:color w:val="C00000"/>
+          <w:sz w:val="26"/>
+          <w:szCs w:val="26"/>
+        </w:rPr>
+        <w:t>liệu</w:t>
+      </w:r>
+      <w:proofErr w:type="spellEnd"/>
     </w:p>
     <w:p>
       <w:pPr>
@@ -3696,8 +7170,19 @@
           <w:sz w:val="26"/>
           <w:szCs w:val="26"/>
         </w:rPr>
-        <w:t>7.4 Mạng</w:t>
-      </w:r>
+        <w:t xml:space="preserve">7.4 </w:t>
+      </w:r>
+      <w:proofErr w:type="spellStart"/>
+      <w:r>
+        <w:rPr>
+          <w:b/>
+          <w:color w:val="C00000"/>
+          <w:sz w:val="26"/>
+          <w:szCs w:val="26"/>
+        </w:rPr>
+        <w:t>Mạng</w:t>
+      </w:r>
+      <w:proofErr w:type="spellEnd"/>
     </w:p>
     <w:p/>
     <w:p>
@@ -3717,12 +7202,34 @@
       <w:r>
         <w:t xml:space="preserve">7.6 </w:t>
       </w:r>
-      <w:bookmarkStart w:id="16" w:name="_Toc25"/>
+      <w:bookmarkStart w:id="17" w:name="_Toc25"/>
+      <w:proofErr w:type="spellStart"/>
       <w:r>
         <w:rPr>
           <w:rFonts w:eastAsia="Arial Unicode MS" w:cs="Arial Unicode MS"/>
         </w:rPr>
-        <w:t xml:space="preserve">Đặc tả </w:t>
+        <w:t>Đặc</w:t>
+      </w:r>
+      <w:proofErr w:type="spellEnd"/>
+      <w:r>
+        <w:rPr>
+          <w:rFonts w:eastAsia="Arial Unicode MS" w:cs="Arial Unicode MS"/>
+        </w:rPr>
+        <w:t xml:space="preserve"> </w:t>
+      </w:r>
+      <w:proofErr w:type="spellStart"/>
+      <w:r>
+        <w:rPr>
+          <w:rFonts w:eastAsia="Arial Unicode MS" w:cs="Arial Unicode MS"/>
+        </w:rPr>
+        <w:t>tả</w:t>
+      </w:r>
+      <w:proofErr w:type="spellEnd"/>
+      <w:r>
+        <w:rPr>
+          <w:rFonts w:eastAsia="Arial Unicode MS" w:cs="Arial Unicode MS"/>
+        </w:rPr>
+        <w:t xml:space="preserve"> </w:t>
       </w:r>
       <w:r>
         <w:rPr>
@@ -3731,13 +7238,21 @@
         </w:rPr>
         <w:t>giao di</w:t>
       </w:r>
+      <w:proofErr w:type="spellStart"/>
       <w:r>
         <w:rPr>
           <w:rFonts w:eastAsia="Arial Unicode MS" w:cs="Arial Unicode MS"/>
         </w:rPr>
-        <w:t>ện API (interface)</w:t>
-      </w:r>
-      <w:bookmarkEnd w:id="16"/>
+        <w:t>ện</w:t>
+      </w:r>
+      <w:proofErr w:type="spellEnd"/>
+      <w:r>
+        <w:rPr>
+          <w:rFonts w:eastAsia="Arial Unicode MS" w:cs="Arial Unicode MS"/>
+        </w:rPr>
+        <w:t xml:space="preserve"> API (interface)</w:t>
+      </w:r>
+      <w:bookmarkEnd w:id="17"/>
     </w:p>
     <w:p>
       <w:pPr>
@@ -3769,7 +7284,21 @@
         <w:rPr>
           <w:b/>
         </w:rPr>
-        <w:t>7.6.1 API cho admin</w:t>
+        <w:t xml:space="preserve">7.6.1 API </w:t>
+      </w:r>
+      <w:proofErr w:type="spellStart"/>
+      <w:r>
+        <w:rPr>
+          <w:b/>
+        </w:rPr>
+        <w:t>cho</w:t>
+      </w:r>
+      <w:proofErr w:type="spellEnd"/>
+      <w:r>
+        <w:rPr>
+          <w:b/>
+        </w:rPr>
+        <w:t xml:space="preserve"> admin</w:t>
       </w:r>
     </w:p>
     <w:p>
@@ -3809,9 +7338,9 @@
           <w:sz w:val="26"/>
           <w:szCs w:val="26"/>
         </w:rPr>
-        <w:t>7.7  Bảo</w:t>
-      </w:r>
-      <w:proofErr w:type="gramEnd"/>
+        <w:t xml:space="preserve">7.7  </w:t>
+      </w:r>
+      <w:proofErr w:type="spellStart"/>
       <w:r>
         <w:rPr>
           <w:b/>
@@ -3819,8 +7348,30 @@
           <w:sz w:val="26"/>
           <w:szCs w:val="26"/>
         </w:rPr>
-        <w:t xml:space="preserve"> mật</w:t>
-      </w:r>
+        <w:t>Bảo</w:t>
+      </w:r>
+      <w:proofErr w:type="spellEnd"/>
+      <w:proofErr w:type="gramEnd"/>
+      <w:r>
+        <w:rPr>
+          <w:b/>
+          <w:color w:val="C00000"/>
+          <w:sz w:val="26"/>
+          <w:szCs w:val="26"/>
+        </w:rPr>
+        <w:t xml:space="preserve"> </w:t>
+      </w:r>
+      <w:proofErr w:type="spellStart"/>
+      <w:r>
+        <w:rPr>
+          <w:b/>
+          <w:color w:val="C00000"/>
+          <w:sz w:val="26"/>
+          <w:szCs w:val="26"/>
+        </w:rPr>
+        <w:t>mật</w:t>
+      </w:r>
+      <w:proofErr w:type="spellEnd"/>
     </w:p>
     <w:p>
       <w:pPr>
@@ -3866,13 +7417,60 @@
         <w:rPr>
           <w:rFonts w:eastAsia="Arial Unicode MS" w:cs="Arial Unicode MS"/>
         </w:rPr>
-        <w:t>7.9 Chuyển đổi dữ liệu</w:t>
-      </w:r>
+        <w:t xml:space="preserve">7.9 </w:t>
+      </w:r>
+      <w:proofErr w:type="spellStart"/>
+      <w:r>
+        <w:rPr>
+          <w:rFonts w:eastAsia="Arial Unicode MS" w:cs="Arial Unicode MS"/>
+        </w:rPr>
+        <w:t>Chuyển</w:t>
+      </w:r>
+      <w:proofErr w:type="spellEnd"/>
+      <w:r>
+        <w:rPr>
+          <w:rFonts w:eastAsia="Arial Unicode MS" w:cs="Arial Unicode MS"/>
+        </w:rPr>
+        <w:t xml:space="preserve"> </w:t>
+      </w:r>
+      <w:proofErr w:type="spellStart"/>
+      <w:r>
+        <w:rPr>
+          <w:rFonts w:eastAsia="Arial Unicode MS" w:cs="Arial Unicode MS"/>
+        </w:rPr>
+        <w:t>đổi</w:t>
+      </w:r>
+      <w:proofErr w:type="spellEnd"/>
+      <w:r>
+        <w:rPr>
+          <w:rFonts w:eastAsia="Arial Unicode MS" w:cs="Arial Unicode MS"/>
+        </w:rPr>
+        <w:t xml:space="preserve"> </w:t>
+      </w:r>
+      <w:proofErr w:type="spellStart"/>
+      <w:r>
+        <w:rPr>
+          <w:rFonts w:eastAsia="Arial Unicode MS" w:cs="Arial Unicode MS"/>
+        </w:rPr>
+        <w:t>dữ</w:t>
+      </w:r>
+      <w:proofErr w:type="spellEnd"/>
+      <w:r>
+        <w:rPr>
+          <w:rFonts w:eastAsia="Arial Unicode MS" w:cs="Arial Unicode MS"/>
+        </w:rPr>
+        <w:t xml:space="preserve"> </w:t>
+      </w:r>
+      <w:proofErr w:type="spellStart"/>
+      <w:r>
+        <w:rPr>
+          <w:rFonts w:eastAsia="Arial Unicode MS" w:cs="Arial Unicode MS"/>
+        </w:rPr>
+        <w:t>liệu</w:t>
+      </w:r>
+      <w:proofErr w:type="spellEnd"/>
     </w:p>
-    <w:p>
-      <w:bookmarkStart w:id="17" w:name="_GoBack"/>
-      <w:bookmarkEnd w:id="17"/>
-    </w:p>
+    <w:p/>
     <w:p/>
     <w:p/>
     <w:p/>
@@ -4319,6 +7917,7 @@
                               <w:sz w:val="16"/>
                             </w:rPr>
                           </w:pPr>
+                          <w:proofErr w:type="spellStart"/>
                           <w:r>
                             <w:rPr>
                               <w:b/>
@@ -4328,6 +7927,7 @@
                             </w:rPr>
                             <w:t>BKDev</w:t>
                           </w:r>
+                          <w:proofErr w:type="spellEnd"/>
                         </w:p>
                         <w:p>
                           <w:pPr>
@@ -4379,6 +7979,7 @@
                         <w:sz w:val="16"/>
                       </w:rPr>
                     </w:pPr>
+                    <w:proofErr w:type="spellStart"/>
                     <w:r>
                       <w:rPr>
                         <w:b/>
@@ -4388,6 +7989,7 @@
                       </w:rPr>
                       <w:t>BKDev</w:t>
                     </w:r>
+                    <w:proofErr w:type="spellEnd"/>
                   </w:p>
                   <w:p>
                     <w:pPr>
@@ -4414,16 +8016,123 @@
         <w:color w:val="C00000"/>
         <w:lang w:eastAsia="ar-SA" w:bidi="ar-SA"/>
       </w:rPr>
-      <w:t>Website bán hàng online</w:t>
+      <w:t xml:space="preserve">Website </w:t>
     </w:r>
+    <w:proofErr w:type="spellStart"/>
     <w:r>
       <w:rPr>
         <w:i/>
         <w:color w:val="C00000"/>
         <w:lang w:eastAsia="ar-SA" w:bidi="ar-SA"/>
       </w:rPr>
+      <w:t>bán</w:t>
+    </w:r>
+    <w:proofErr w:type="spellEnd"/>
+    <w:r>
+      <w:rPr>
+        <w:i/>
+        <w:color w:val="C00000"/>
+        <w:lang w:eastAsia="ar-SA" w:bidi="ar-SA"/>
+      </w:rPr>
+      <w:t xml:space="preserve"> </w:t>
+    </w:r>
+    <w:proofErr w:type="spellStart"/>
+    <w:r>
+      <w:rPr>
+        <w:i/>
+        <w:color w:val="C00000"/>
+        <w:lang w:eastAsia="ar-SA" w:bidi="ar-SA"/>
+      </w:rPr>
+      <w:t>hàng</w:t>
+    </w:r>
+    <w:proofErr w:type="spellEnd"/>
+    <w:r>
+      <w:rPr>
+        <w:i/>
+        <w:color w:val="C00000"/>
+        <w:lang w:eastAsia="ar-SA" w:bidi="ar-SA"/>
+      </w:rPr>
+      <w:t xml:space="preserve"> online</w:t>
+    </w:r>
+    <w:r>
+      <w:rPr>
+        <w:i/>
+        <w:color w:val="C00000"/>
+        <w:lang w:eastAsia="ar-SA" w:bidi="ar-SA"/>
+      </w:rPr>
       <w:tab/>
-      <w:t>Quản trị dự án CNTT</w:t>
+    </w:r>
+    <w:proofErr w:type="spellStart"/>
+    <w:r>
+      <w:rPr>
+        <w:i/>
+        <w:color w:val="C00000"/>
+        <w:lang w:eastAsia="ar-SA" w:bidi="ar-SA"/>
+      </w:rPr>
+      <w:t>Quản</w:t>
+    </w:r>
+    <w:proofErr w:type="spellEnd"/>
+    <w:r>
+      <w:rPr>
+        <w:i/>
+        <w:color w:val="C00000"/>
+        <w:lang w:eastAsia="ar-SA" w:bidi="ar-SA"/>
+      </w:rPr>
+      <w:t xml:space="preserve"> </w:t>
+    </w:r>
+    <w:proofErr w:type="spellStart"/>
+    <w:r>
+      <w:rPr>
+        <w:i/>
+        <w:color w:val="C00000"/>
+        <w:lang w:eastAsia="ar-SA" w:bidi="ar-SA"/>
+      </w:rPr>
+      <w:t>trị</w:t>
+    </w:r>
+    <w:proofErr w:type="spellEnd"/>
+    <w:r>
+      <w:rPr>
+        <w:i/>
+        <w:color w:val="C00000"/>
+        <w:lang w:eastAsia="ar-SA" w:bidi="ar-SA"/>
+      </w:rPr>
+      <w:t xml:space="preserve"> </w:t>
+    </w:r>
+    <w:proofErr w:type="spellStart"/>
+    <w:r>
+      <w:rPr>
+        <w:i/>
+        <w:color w:val="C00000"/>
+        <w:lang w:eastAsia="ar-SA" w:bidi="ar-SA"/>
+      </w:rPr>
+      <w:t>dự</w:t>
+    </w:r>
+    <w:proofErr w:type="spellEnd"/>
+    <w:r>
+      <w:rPr>
+        <w:i/>
+        <w:color w:val="C00000"/>
+        <w:lang w:eastAsia="ar-SA" w:bidi="ar-SA"/>
+      </w:rPr>
+      <w:t xml:space="preserve"> </w:t>
+    </w:r>
+    <w:proofErr w:type="spellStart"/>
+    <w:r>
+      <w:rPr>
+        <w:i/>
+        <w:color w:val="C00000"/>
+        <w:lang w:eastAsia="ar-SA" w:bidi="ar-SA"/>
+      </w:rPr>
+      <w:t>án</w:t>
+    </w:r>
+    <w:proofErr w:type="spellEnd"/>
+    <w:r>
+      <w:rPr>
+        <w:i/>
+        <w:color w:val="C00000"/>
+        <w:lang w:eastAsia="ar-SA" w:bidi="ar-SA"/>
+      </w:rPr>
+      <w:t xml:space="preserve"> CNTT</w:t>
     </w:r>
   </w:p>
   <w:p/>
@@ -8243,7 +11952,7 @@
 </file>
 
 <file path=customXml/itemProps1.xml><?xml version="1.0" encoding="utf-8"?>
-<ds:datastoreItem xmlns:ds="http://schemas.openxmlformats.org/officeDocument/2006/customXml" ds:itemID="{DC593EBC-1D9B-4A11-A2E1-90A392229823}">
+<ds:datastoreItem xmlns:ds="http://schemas.openxmlformats.org/officeDocument/2006/customXml" ds:itemID="{5FC0AC20-633D-4FE3-BD58-75C45EEF666B}">
   <ds:schemaRefs>
     <ds:schemaRef ds:uri="http://schemas.openxmlformats.org/officeDocument/2006/bibliography"/>
   </ds:schemaRefs>

--- a/qtda.docx
+++ b/qtda.docx
@@ -6028,14 +6028,12 @@
         </w:rPr>
         <w:t>.</w:t>
       </w:r>
-      <w:bookmarkStart w:id="1" w:name="_GoBack"/>
-      <w:bookmarkEnd w:id="1"/>
     </w:p>
     <w:p>
       <w:pPr>
         <w:pStyle w:val="Heading1"/>
       </w:pPr>
-      <w:bookmarkStart w:id="2" w:name="_Toc533334836"/>
+      <w:bookmarkStart w:id="1" w:name="_Toc533334836"/>
       <w:proofErr w:type="spellStart"/>
       <w:r>
         <w:t>Các</w:t>
@@ -6088,14 +6086,14 @@
       <w:r>
         <w:t>án</w:t>
       </w:r>
-      <w:bookmarkEnd w:id="2"/>
+      <w:bookmarkEnd w:id="1"/>
       <w:proofErr w:type="spellEnd"/>
     </w:p>
     <w:p>
       <w:pPr>
         <w:pStyle w:val="Heading2"/>
       </w:pPr>
-      <w:bookmarkStart w:id="3" w:name="_Toc533334837"/>
+      <w:bookmarkStart w:id="2" w:name="_Toc533334837"/>
       <w:proofErr w:type="spellStart"/>
       <w:r>
         <w:t>Thông</w:t>
@@ -6140,6 +6138,876 @@
       <w:r>
         <w:t>hàng</w:t>
       </w:r>
+      <w:bookmarkEnd w:id="2"/>
+      <w:proofErr w:type="spellEnd"/>
+    </w:p>
+    <w:p>
+      <w:pPr>
+        <w:ind w:firstLine="576"/>
+        <w:rPr>
+          <w:sz w:val="24"/>
+          <w:szCs w:val="24"/>
+        </w:rPr>
+      </w:pPr>
+      <w:proofErr w:type="spellStart"/>
+      <w:r>
+        <w:rPr>
+          <w:sz w:val="24"/>
+          <w:szCs w:val="24"/>
+        </w:rPr>
+        <w:t>Công</w:t>
+      </w:r>
+      <w:proofErr w:type="spellEnd"/>
+      <w:r>
+        <w:rPr>
+          <w:sz w:val="24"/>
+          <w:szCs w:val="24"/>
+        </w:rPr>
+        <w:t xml:space="preserve"> ty </w:t>
+      </w:r>
+      <w:proofErr w:type="spellStart"/>
+      <w:r>
+        <w:rPr>
+          <w:sz w:val="24"/>
+          <w:szCs w:val="24"/>
+        </w:rPr>
+        <w:t>LoveHustBK</w:t>
+      </w:r>
+      <w:proofErr w:type="spellEnd"/>
+      <w:r>
+        <w:rPr>
+          <w:sz w:val="24"/>
+          <w:szCs w:val="24"/>
+        </w:rPr>
+        <w:t xml:space="preserve"> </w:t>
+      </w:r>
+      <w:proofErr w:type="spellStart"/>
+      <w:r>
+        <w:rPr>
+          <w:sz w:val="24"/>
+          <w:szCs w:val="24"/>
+        </w:rPr>
+        <w:t>là</w:t>
+      </w:r>
+      <w:proofErr w:type="spellEnd"/>
+      <w:r>
+        <w:rPr>
+          <w:sz w:val="24"/>
+          <w:szCs w:val="24"/>
+        </w:rPr>
+        <w:t xml:space="preserve"> </w:t>
+      </w:r>
+      <w:proofErr w:type="spellStart"/>
+      <w:r>
+        <w:rPr>
+          <w:sz w:val="24"/>
+          <w:szCs w:val="24"/>
+        </w:rPr>
+        <w:t>một</w:t>
+      </w:r>
+      <w:proofErr w:type="spellEnd"/>
+      <w:r>
+        <w:rPr>
+          <w:sz w:val="24"/>
+          <w:szCs w:val="24"/>
+        </w:rPr>
+        <w:t xml:space="preserve"> </w:t>
+      </w:r>
+      <w:proofErr w:type="spellStart"/>
+      <w:r>
+        <w:rPr>
+          <w:sz w:val="24"/>
+          <w:szCs w:val="24"/>
+        </w:rPr>
+        <w:t>công</w:t>
+      </w:r>
+      <w:proofErr w:type="spellEnd"/>
+      <w:r>
+        <w:rPr>
+          <w:sz w:val="24"/>
+          <w:szCs w:val="24"/>
+        </w:rPr>
+        <w:t xml:space="preserve"> ty startup </w:t>
+      </w:r>
+      <w:proofErr w:type="spellStart"/>
+      <w:r>
+        <w:rPr>
+          <w:sz w:val="24"/>
+          <w:szCs w:val="24"/>
+        </w:rPr>
+        <w:t>mới</w:t>
+      </w:r>
+      <w:proofErr w:type="spellEnd"/>
+      <w:r>
+        <w:rPr>
+          <w:sz w:val="24"/>
+          <w:szCs w:val="24"/>
+        </w:rPr>
+        <w:t xml:space="preserve"> </w:t>
+      </w:r>
+      <w:proofErr w:type="spellStart"/>
+      <w:r>
+        <w:rPr>
+          <w:sz w:val="24"/>
+          <w:szCs w:val="24"/>
+        </w:rPr>
+        <w:t>nổi</w:t>
+      </w:r>
+      <w:proofErr w:type="spellEnd"/>
+      <w:r>
+        <w:rPr>
+          <w:sz w:val="24"/>
+          <w:szCs w:val="24"/>
+        </w:rPr>
+        <w:t xml:space="preserve"> </w:t>
+      </w:r>
+      <w:proofErr w:type="spellStart"/>
+      <w:r>
+        <w:rPr>
+          <w:sz w:val="24"/>
+          <w:szCs w:val="24"/>
+        </w:rPr>
+        <w:t>chuyên</w:t>
+      </w:r>
+      <w:proofErr w:type="spellEnd"/>
+      <w:r>
+        <w:rPr>
+          <w:sz w:val="24"/>
+          <w:szCs w:val="24"/>
+        </w:rPr>
+        <w:t xml:space="preserve"> </w:t>
+      </w:r>
+      <w:proofErr w:type="spellStart"/>
+      <w:r>
+        <w:rPr>
+          <w:sz w:val="24"/>
+          <w:szCs w:val="24"/>
+        </w:rPr>
+        <w:t>về</w:t>
+      </w:r>
+      <w:proofErr w:type="spellEnd"/>
+      <w:r>
+        <w:rPr>
+          <w:sz w:val="24"/>
+          <w:szCs w:val="24"/>
+        </w:rPr>
+        <w:t xml:space="preserve"> </w:t>
+      </w:r>
+      <w:proofErr w:type="spellStart"/>
+      <w:r>
+        <w:rPr>
+          <w:sz w:val="24"/>
+          <w:szCs w:val="24"/>
+        </w:rPr>
+        <w:t>buôn</w:t>
+      </w:r>
+      <w:proofErr w:type="spellEnd"/>
+      <w:r>
+        <w:rPr>
+          <w:sz w:val="24"/>
+          <w:szCs w:val="24"/>
+        </w:rPr>
+        <w:t xml:space="preserve"> </w:t>
+      </w:r>
+      <w:proofErr w:type="spellStart"/>
+      <w:r>
+        <w:rPr>
+          <w:sz w:val="24"/>
+          <w:szCs w:val="24"/>
+        </w:rPr>
+        <w:t>bán</w:t>
+      </w:r>
+      <w:proofErr w:type="spellEnd"/>
+      <w:r>
+        <w:rPr>
+          <w:sz w:val="24"/>
+          <w:szCs w:val="24"/>
+        </w:rPr>
+        <w:t xml:space="preserve"> </w:t>
+      </w:r>
+      <w:proofErr w:type="spellStart"/>
+      <w:r>
+        <w:rPr>
+          <w:sz w:val="24"/>
+          <w:szCs w:val="24"/>
+        </w:rPr>
+        <w:t>những</w:t>
+      </w:r>
+      <w:proofErr w:type="spellEnd"/>
+      <w:r>
+        <w:rPr>
+          <w:sz w:val="24"/>
+          <w:szCs w:val="24"/>
+        </w:rPr>
+        <w:t xml:space="preserve"> </w:t>
+      </w:r>
+      <w:proofErr w:type="spellStart"/>
+      <w:r>
+        <w:rPr>
+          <w:sz w:val="24"/>
+          <w:szCs w:val="24"/>
+        </w:rPr>
+        <w:t>sản</w:t>
+      </w:r>
+      <w:proofErr w:type="spellEnd"/>
+      <w:r>
+        <w:rPr>
+          <w:sz w:val="24"/>
+          <w:szCs w:val="24"/>
+        </w:rPr>
+        <w:t xml:space="preserve"> </w:t>
+      </w:r>
+      <w:proofErr w:type="spellStart"/>
+      <w:r>
+        <w:rPr>
+          <w:sz w:val="24"/>
+          <w:szCs w:val="24"/>
+        </w:rPr>
+        <w:t>phẩm</w:t>
+      </w:r>
+      <w:proofErr w:type="spellEnd"/>
+      <w:r>
+        <w:rPr>
+          <w:sz w:val="24"/>
+          <w:szCs w:val="24"/>
+        </w:rPr>
+        <w:t xml:space="preserve"> </w:t>
+      </w:r>
+      <w:proofErr w:type="spellStart"/>
+      <w:r>
+        <w:rPr>
+          <w:sz w:val="24"/>
+          <w:szCs w:val="24"/>
+        </w:rPr>
+        <w:t>quần</w:t>
+      </w:r>
+      <w:proofErr w:type="spellEnd"/>
+      <w:r>
+        <w:rPr>
+          <w:sz w:val="24"/>
+          <w:szCs w:val="24"/>
+        </w:rPr>
+        <w:t xml:space="preserve"> </w:t>
+      </w:r>
+      <w:proofErr w:type="spellStart"/>
+      <w:r>
+        <w:rPr>
+          <w:sz w:val="24"/>
+          <w:szCs w:val="24"/>
+        </w:rPr>
+        <w:t>áo</w:t>
+      </w:r>
+      <w:proofErr w:type="spellEnd"/>
+      <w:r>
+        <w:rPr>
+          <w:sz w:val="24"/>
+          <w:szCs w:val="24"/>
+        </w:rPr>
+        <w:t xml:space="preserve">, </w:t>
+      </w:r>
+      <w:proofErr w:type="spellStart"/>
+      <w:r>
+        <w:rPr>
+          <w:sz w:val="24"/>
+          <w:szCs w:val="24"/>
+        </w:rPr>
+        <w:t>giầy</w:t>
+      </w:r>
+      <w:proofErr w:type="spellEnd"/>
+      <w:r>
+        <w:rPr>
+          <w:sz w:val="24"/>
+          <w:szCs w:val="24"/>
+        </w:rPr>
+        <w:t xml:space="preserve"> </w:t>
+      </w:r>
+      <w:proofErr w:type="spellStart"/>
+      <w:r>
+        <w:rPr>
+          <w:sz w:val="24"/>
+          <w:szCs w:val="24"/>
+        </w:rPr>
+        <w:t>dép</w:t>
+      </w:r>
+      <w:proofErr w:type="spellEnd"/>
+      <w:r>
+        <w:rPr>
+          <w:sz w:val="24"/>
+          <w:szCs w:val="24"/>
+        </w:rPr>
+        <w:t xml:space="preserve"> </w:t>
+      </w:r>
+      <w:proofErr w:type="spellStart"/>
+      <w:r>
+        <w:rPr>
+          <w:sz w:val="24"/>
+          <w:szCs w:val="24"/>
+        </w:rPr>
+        <w:t>Việt</w:t>
+      </w:r>
+      <w:proofErr w:type="spellEnd"/>
+      <w:r>
+        <w:rPr>
+          <w:sz w:val="24"/>
+          <w:szCs w:val="24"/>
+        </w:rPr>
+        <w:t xml:space="preserve"> Nam </w:t>
+      </w:r>
+      <w:proofErr w:type="spellStart"/>
+      <w:r>
+        <w:rPr>
+          <w:sz w:val="24"/>
+          <w:szCs w:val="24"/>
+        </w:rPr>
+        <w:t>xuất</w:t>
+      </w:r>
+      <w:proofErr w:type="spellEnd"/>
+      <w:r>
+        <w:rPr>
+          <w:sz w:val="24"/>
+          <w:szCs w:val="24"/>
+        </w:rPr>
+        <w:t xml:space="preserve"> </w:t>
+      </w:r>
+      <w:proofErr w:type="spellStart"/>
+      <w:r>
+        <w:rPr>
+          <w:sz w:val="24"/>
+          <w:szCs w:val="24"/>
+        </w:rPr>
+        <w:t>khẩu</w:t>
+      </w:r>
+      <w:proofErr w:type="spellEnd"/>
+      <w:r>
+        <w:rPr>
+          <w:sz w:val="24"/>
+          <w:szCs w:val="24"/>
+        </w:rPr>
+        <w:t xml:space="preserve"> </w:t>
+      </w:r>
+      <w:proofErr w:type="spellStart"/>
+      <w:r>
+        <w:rPr>
+          <w:sz w:val="24"/>
+          <w:szCs w:val="24"/>
+        </w:rPr>
+        <w:t>chính</w:t>
+      </w:r>
+      <w:proofErr w:type="spellEnd"/>
+      <w:r>
+        <w:rPr>
+          <w:sz w:val="24"/>
+          <w:szCs w:val="24"/>
+        </w:rPr>
+        <w:t xml:space="preserve"> hang. Sau </w:t>
+      </w:r>
+      <w:proofErr w:type="spellStart"/>
+      <w:r>
+        <w:rPr>
+          <w:sz w:val="24"/>
+          <w:szCs w:val="24"/>
+        </w:rPr>
+        <w:t>khi</w:t>
+      </w:r>
+      <w:proofErr w:type="spellEnd"/>
+      <w:r>
+        <w:rPr>
+          <w:sz w:val="24"/>
+          <w:szCs w:val="24"/>
+        </w:rPr>
+        <w:t xml:space="preserve"> </w:t>
+      </w:r>
+      <w:proofErr w:type="spellStart"/>
+      <w:r>
+        <w:rPr>
+          <w:sz w:val="24"/>
+          <w:szCs w:val="24"/>
+        </w:rPr>
+        <w:t>xem</w:t>
+      </w:r>
+      <w:proofErr w:type="spellEnd"/>
+      <w:r>
+        <w:rPr>
+          <w:sz w:val="24"/>
+          <w:szCs w:val="24"/>
+        </w:rPr>
+        <w:t xml:space="preserve"> </w:t>
+      </w:r>
+      <w:proofErr w:type="spellStart"/>
+      <w:r>
+        <w:rPr>
+          <w:sz w:val="24"/>
+          <w:szCs w:val="24"/>
+        </w:rPr>
+        <w:t>xét</w:t>
+      </w:r>
+      <w:proofErr w:type="spellEnd"/>
+      <w:r>
+        <w:rPr>
+          <w:sz w:val="24"/>
+          <w:szCs w:val="24"/>
+        </w:rPr>
+        <w:t xml:space="preserve"> </w:t>
+      </w:r>
+      <w:proofErr w:type="spellStart"/>
+      <w:r>
+        <w:rPr>
+          <w:sz w:val="24"/>
+          <w:szCs w:val="24"/>
+        </w:rPr>
+        <w:t>tài</w:t>
+      </w:r>
+      <w:proofErr w:type="spellEnd"/>
+      <w:r>
+        <w:rPr>
+          <w:sz w:val="24"/>
+          <w:szCs w:val="24"/>
+        </w:rPr>
+        <w:t xml:space="preserve"> </w:t>
+      </w:r>
+      <w:proofErr w:type="spellStart"/>
+      <w:r>
+        <w:rPr>
+          <w:sz w:val="24"/>
+          <w:szCs w:val="24"/>
+        </w:rPr>
+        <w:t>nguyên</w:t>
+      </w:r>
+      <w:proofErr w:type="spellEnd"/>
+      <w:r>
+        <w:rPr>
+          <w:sz w:val="24"/>
+          <w:szCs w:val="24"/>
+        </w:rPr>
+        <w:t xml:space="preserve"> </w:t>
+      </w:r>
+      <w:proofErr w:type="spellStart"/>
+      <w:r>
+        <w:rPr>
+          <w:sz w:val="24"/>
+          <w:szCs w:val="24"/>
+        </w:rPr>
+        <w:t>của</w:t>
+      </w:r>
+      <w:proofErr w:type="spellEnd"/>
+      <w:r>
+        <w:rPr>
+          <w:sz w:val="24"/>
+          <w:szCs w:val="24"/>
+        </w:rPr>
+        <w:t xml:space="preserve"> </w:t>
+      </w:r>
+      <w:proofErr w:type="spellStart"/>
+      <w:r>
+        <w:rPr>
+          <w:sz w:val="24"/>
+          <w:szCs w:val="24"/>
+        </w:rPr>
+        <w:t>công</w:t>
+      </w:r>
+      <w:proofErr w:type="spellEnd"/>
+      <w:r>
+        <w:rPr>
+          <w:sz w:val="24"/>
+          <w:szCs w:val="24"/>
+        </w:rPr>
+        <w:t xml:space="preserve"> ty, </w:t>
+      </w:r>
+      <w:proofErr w:type="spellStart"/>
+      <w:r>
+        <w:rPr>
+          <w:sz w:val="24"/>
+          <w:szCs w:val="24"/>
+        </w:rPr>
+        <w:t>công</w:t>
+      </w:r>
+      <w:proofErr w:type="spellEnd"/>
+      <w:r>
+        <w:rPr>
+          <w:sz w:val="24"/>
+          <w:szCs w:val="24"/>
+        </w:rPr>
+        <w:t xml:space="preserve"> ty </w:t>
+      </w:r>
+      <w:proofErr w:type="spellStart"/>
+      <w:r>
+        <w:rPr>
+          <w:sz w:val="24"/>
+          <w:szCs w:val="24"/>
+        </w:rPr>
+        <w:t>quyết</w:t>
+      </w:r>
+      <w:proofErr w:type="spellEnd"/>
+      <w:r>
+        <w:rPr>
+          <w:sz w:val="24"/>
+          <w:szCs w:val="24"/>
+        </w:rPr>
+        <w:t xml:space="preserve"> </w:t>
+      </w:r>
+      <w:proofErr w:type="spellStart"/>
+      <w:r>
+        <w:rPr>
+          <w:sz w:val="24"/>
+          <w:szCs w:val="24"/>
+        </w:rPr>
+        <w:t>định</w:t>
+      </w:r>
+      <w:proofErr w:type="spellEnd"/>
+      <w:r>
+        <w:rPr>
+          <w:sz w:val="24"/>
+          <w:szCs w:val="24"/>
+        </w:rPr>
+        <w:t xml:space="preserve"> </w:t>
+      </w:r>
+      <w:proofErr w:type="spellStart"/>
+      <w:r>
+        <w:rPr>
+          <w:sz w:val="24"/>
+          <w:szCs w:val="24"/>
+        </w:rPr>
+        <w:t>thuê</w:t>
+      </w:r>
+      <w:proofErr w:type="spellEnd"/>
+      <w:r>
+        <w:rPr>
+          <w:sz w:val="24"/>
+          <w:szCs w:val="24"/>
+        </w:rPr>
+        <w:t xml:space="preserve"> </w:t>
+      </w:r>
+      <w:proofErr w:type="spellStart"/>
+      <w:r>
+        <w:rPr>
+          <w:rFonts w:cs="Tahoma"/>
+          <w:color w:val="000000"/>
+          <w:sz w:val="24"/>
+          <w:szCs w:val="24"/>
+        </w:rPr>
+        <w:t>Công</w:t>
+      </w:r>
+      <w:proofErr w:type="spellEnd"/>
+      <w:r>
+        <w:rPr>
+          <w:rFonts w:cs="Tahoma"/>
+          <w:color w:val="000000"/>
+          <w:sz w:val="24"/>
+          <w:szCs w:val="24"/>
+        </w:rPr>
+        <w:t xml:space="preserve"> ty </w:t>
+      </w:r>
+      <w:proofErr w:type="spellStart"/>
+      <w:r>
+        <w:rPr>
+          <w:rFonts w:cs="Tahoma"/>
+          <w:color w:val="000000"/>
+          <w:sz w:val="24"/>
+          <w:szCs w:val="24"/>
+        </w:rPr>
+        <w:t>BKDev</w:t>
+      </w:r>
+      <w:proofErr w:type="spellEnd"/>
+      <w:r>
+        <w:rPr>
+          <w:rFonts w:cs="Tahoma"/>
+          <w:color w:val="000000"/>
+          <w:sz w:val="24"/>
+          <w:szCs w:val="24"/>
+        </w:rPr>
+        <w:t xml:space="preserve"> </w:t>
+      </w:r>
+      <w:proofErr w:type="spellStart"/>
+      <w:r>
+        <w:rPr>
+          <w:rFonts w:cs="Tahoma"/>
+          <w:color w:val="000000"/>
+          <w:sz w:val="24"/>
+          <w:szCs w:val="24"/>
+        </w:rPr>
+        <w:t>xây</w:t>
+      </w:r>
+      <w:proofErr w:type="spellEnd"/>
+      <w:r>
+        <w:rPr>
+          <w:rFonts w:cs="Tahoma"/>
+          <w:color w:val="000000"/>
+          <w:sz w:val="24"/>
+          <w:szCs w:val="24"/>
+        </w:rPr>
+        <w:t xml:space="preserve"> </w:t>
+      </w:r>
+      <w:proofErr w:type="spellStart"/>
+      <w:r>
+        <w:rPr>
+          <w:rFonts w:cs="Tahoma"/>
+          <w:color w:val="000000"/>
+          <w:sz w:val="24"/>
+          <w:szCs w:val="24"/>
+        </w:rPr>
+        <w:t>dựng</w:t>
+      </w:r>
+      <w:proofErr w:type="spellEnd"/>
+      <w:r>
+        <w:rPr>
+          <w:rFonts w:cs="Tahoma"/>
+          <w:color w:val="000000"/>
+          <w:sz w:val="24"/>
+          <w:szCs w:val="24"/>
+        </w:rPr>
+        <w:t xml:space="preserve"> </w:t>
+      </w:r>
+      <w:proofErr w:type="spellStart"/>
+      <w:r>
+        <w:rPr>
+          <w:rFonts w:cs="Tahoma"/>
+          <w:color w:val="000000"/>
+          <w:sz w:val="24"/>
+          <w:szCs w:val="24"/>
+        </w:rPr>
+        <w:t>và</w:t>
+      </w:r>
+      <w:proofErr w:type="spellEnd"/>
+      <w:r>
+        <w:rPr>
+          <w:rFonts w:cs="Tahoma"/>
+          <w:color w:val="000000"/>
+          <w:sz w:val="24"/>
+          <w:szCs w:val="24"/>
+        </w:rPr>
+        <w:t xml:space="preserve"> </w:t>
+      </w:r>
+      <w:proofErr w:type="spellStart"/>
+      <w:r>
+        <w:rPr>
+          <w:rFonts w:cs="Tahoma"/>
+          <w:color w:val="000000"/>
+          <w:sz w:val="24"/>
+          <w:szCs w:val="24"/>
+        </w:rPr>
+        <w:t>chế</w:t>
+      </w:r>
+      <w:proofErr w:type="spellEnd"/>
+      <w:r>
+        <w:rPr>
+          <w:rFonts w:cs="Tahoma"/>
+          <w:color w:val="000000"/>
+          <w:sz w:val="24"/>
+          <w:szCs w:val="24"/>
+        </w:rPr>
+        <w:t xml:space="preserve"> </w:t>
+      </w:r>
+      <w:proofErr w:type="spellStart"/>
+      <w:r>
+        <w:rPr>
+          <w:rFonts w:cs="Tahoma"/>
+          <w:color w:val="000000"/>
+          <w:sz w:val="24"/>
+          <w:szCs w:val="24"/>
+        </w:rPr>
+        <w:t>tạo</w:t>
+      </w:r>
+      <w:proofErr w:type="spellEnd"/>
+      <w:r>
+        <w:rPr>
+          <w:rFonts w:cs="Tahoma"/>
+          <w:color w:val="000000"/>
+          <w:sz w:val="24"/>
+          <w:szCs w:val="24"/>
+        </w:rPr>
+        <w:t xml:space="preserve"> </w:t>
+      </w:r>
+      <w:proofErr w:type="spellStart"/>
+      <w:r>
+        <w:rPr>
+          <w:rFonts w:cs="Tahoma"/>
+          <w:color w:val="000000"/>
+          <w:sz w:val="24"/>
+          <w:szCs w:val="24"/>
+        </w:rPr>
+        <w:t>một</w:t>
+      </w:r>
+      <w:proofErr w:type="spellEnd"/>
+      <w:r>
+        <w:rPr>
+          <w:rFonts w:cs="Tahoma"/>
+          <w:color w:val="000000"/>
+          <w:sz w:val="24"/>
+          <w:szCs w:val="24"/>
+        </w:rPr>
+        <w:t xml:space="preserve"> website </w:t>
+      </w:r>
+      <w:proofErr w:type="spellStart"/>
+      <w:r>
+        <w:rPr>
+          <w:rFonts w:cs="Tahoma"/>
+          <w:color w:val="000000"/>
+          <w:sz w:val="24"/>
+          <w:szCs w:val="24"/>
+        </w:rPr>
+        <w:t>bán</w:t>
+      </w:r>
+      <w:proofErr w:type="spellEnd"/>
+      <w:r>
+        <w:rPr>
+          <w:rFonts w:cs="Tahoma"/>
+          <w:color w:val="000000"/>
+          <w:sz w:val="24"/>
+          <w:szCs w:val="24"/>
+        </w:rPr>
+        <w:t xml:space="preserve"> </w:t>
+      </w:r>
+      <w:proofErr w:type="spellStart"/>
+      <w:r>
+        <w:rPr>
+          <w:rFonts w:cs="Tahoma"/>
+          <w:color w:val="000000"/>
+          <w:sz w:val="24"/>
+          <w:szCs w:val="24"/>
+        </w:rPr>
+        <w:t>hàng</w:t>
+      </w:r>
+      <w:proofErr w:type="spellEnd"/>
+      <w:r>
+        <w:rPr>
+          <w:rFonts w:cs="Tahoma"/>
+          <w:color w:val="000000"/>
+          <w:sz w:val="24"/>
+          <w:szCs w:val="24"/>
+        </w:rPr>
+        <w:t xml:space="preserve"> online </w:t>
+      </w:r>
+      <w:proofErr w:type="spellStart"/>
+      <w:r>
+        <w:rPr>
+          <w:rFonts w:cs="Tahoma"/>
+          <w:color w:val="000000"/>
+          <w:sz w:val="24"/>
+          <w:szCs w:val="24"/>
+        </w:rPr>
+        <w:t>cho</w:t>
+      </w:r>
+      <w:proofErr w:type="spellEnd"/>
+      <w:r>
+        <w:rPr>
+          <w:rFonts w:cs="Tahoma"/>
+          <w:color w:val="000000"/>
+          <w:sz w:val="24"/>
+          <w:szCs w:val="24"/>
+        </w:rPr>
+        <w:t xml:space="preserve"> </w:t>
+      </w:r>
+      <w:proofErr w:type="spellStart"/>
+      <w:r>
+        <w:rPr>
+          <w:rFonts w:cs="Tahoma"/>
+          <w:color w:val="000000"/>
+          <w:sz w:val="24"/>
+          <w:szCs w:val="24"/>
+        </w:rPr>
+        <w:t>công</w:t>
+      </w:r>
+      <w:proofErr w:type="spellEnd"/>
+      <w:r>
+        <w:rPr>
+          <w:rFonts w:cs="Tahoma"/>
+          <w:color w:val="000000"/>
+          <w:sz w:val="24"/>
+          <w:szCs w:val="24"/>
+        </w:rPr>
+        <w:t xml:space="preserve"> ty </w:t>
+      </w:r>
+      <w:proofErr w:type="spellStart"/>
+      <w:r>
+        <w:rPr>
+          <w:rFonts w:cs="Tahoma"/>
+          <w:color w:val="000000"/>
+          <w:sz w:val="24"/>
+          <w:szCs w:val="24"/>
+        </w:rPr>
+        <w:t>mình</w:t>
+      </w:r>
+      <w:proofErr w:type="spellEnd"/>
+      <w:r>
+        <w:rPr>
+          <w:rFonts w:cs="Tahoma"/>
+          <w:color w:val="000000"/>
+          <w:sz w:val="24"/>
+          <w:szCs w:val="24"/>
+        </w:rPr>
+        <w:t xml:space="preserve"> </w:t>
+      </w:r>
+      <w:proofErr w:type="spellStart"/>
+      <w:r>
+        <w:rPr>
+          <w:rFonts w:cs="Tahoma"/>
+          <w:color w:val="000000"/>
+          <w:sz w:val="24"/>
+          <w:szCs w:val="24"/>
+        </w:rPr>
+        <w:t>có</w:t>
+      </w:r>
+      <w:proofErr w:type="spellEnd"/>
+      <w:r>
+        <w:rPr>
+          <w:rFonts w:cs="Tahoma"/>
+          <w:color w:val="000000"/>
+          <w:sz w:val="24"/>
+          <w:szCs w:val="24"/>
+        </w:rPr>
+        <w:t xml:space="preserve"> </w:t>
+      </w:r>
+      <w:proofErr w:type="spellStart"/>
+      <w:r>
+        <w:rPr>
+          <w:rFonts w:cs="Tahoma"/>
+          <w:color w:val="000000"/>
+          <w:sz w:val="24"/>
+          <w:szCs w:val="24"/>
+        </w:rPr>
+        <w:t>tên</w:t>
+      </w:r>
+      <w:proofErr w:type="spellEnd"/>
+      <w:r>
+        <w:rPr>
+          <w:rFonts w:cs="Tahoma"/>
+          <w:color w:val="000000"/>
+          <w:sz w:val="24"/>
+          <w:szCs w:val="24"/>
+        </w:rPr>
+        <w:t xml:space="preserve"> </w:t>
+      </w:r>
+      <w:proofErr w:type="spellStart"/>
+      <w:r>
+        <w:rPr>
+          <w:rFonts w:cs="Tahoma"/>
+          <w:color w:val="000000"/>
+          <w:sz w:val="24"/>
+          <w:szCs w:val="24"/>
+        </w:rPr>
+        <w:t>là</w:t>
+      </w:r>
+      <w:proofErr w:type="spellEnd"/>
+      <w:r>
+        <w:rPr>
+          <w:rFonts w:cs="Tahoma"/>
+          <w:color w:val="000000"/>
+          <w:sz w:val="24"/>
+          <w:szCs w:val="24"/>
+        </w:rPr>
+        <w:t xml:space="preserve"> </w:t>
+      </w:r>
+      <w:proofErr w:type="spellStart"/>
+      <w:r>
+        <w:rPr>
+          <w:rFonts w:cs="Tahoma"/>
+          <w:color w:val="000000"/>
+          <w:sz w:val="24"/>
+          <w:szCs w:val="24"/>
+        </w:rPr>
+        <w:t>BKShop</w:t>
+      </w:r>
+      <w:bookmarkStart w:id="3" w:name="_GoBack"/>
       <w:bookmarkEnd w:id="3"/>
       <w:proofErr w:type="spellEnd"/>
     </w:p>
@@ -11952,7 +12820,7 @@
 </file>
 
 <file path=customXml/itemProps1.xml><?xml version="1.0" encoding="utf-8"?>
-<ds:datastoreItem xmlns:ds="http://schemas.openxmlformats.org/officeDocument/2006/customXml" ds:itemID="{5FC0AC20-633D-4FE3-BD58-75C45EEF666B}">
+<ds:datastoreItem xmlns:ds="http://schemas.openxmlformats.org/officeDocument/2006/customXml" ds:itemID="{E07A2B7D-4787-48AA-8CA4-DAB46492C1BD}">
   <ds:schemaRefs>
     <ds:schemaRef ds:uri="http://schemas.openxmlformats.org/officeDocument/2006/bibliography"/>
   </ds:schemaRefs>

--- a/qtda.docx
+++ b/qtda.docx
@@ -7007,15 +7007,13 @@
         </w:rPr>
         <w:t>BKShop</w:t>
       </w:r>
-      <w:bookmarkStart w:id="3" w:name="_GoBack"/>
-      <w:bookmarkEnd w:id="3"/>
       <w:proofErr w:type="spellEnd"/>
     </w:p>
     <w:p>
       <w:pPr>
         <w:pStyle w:val="Heading2"/>
       </w:pPr>
-      <w:bookmarkStart w:id="4" w:name="_Toc533334838"/>
+      <w:bookmarkStart w:id="3" w:name="_Toc533334838"/>
       <w:proofErr w:type="spellStart"/>
       <w:r>
         <w:t>Thông</w:t>
@@ -7056,6 +7054,2188 @@
       <w:r>
         <w:t xml:space="preserve"> ty</w:t>
       </w:r>
+      <w:bookmarkEnd w:id="3"/>
+    </w:p>
+    <w:p>
+      <w:pPr>
+        <w:widowControl/>
+        <w:suppressAutoHyphens w:val="0"/>
+        <w:spacing w:after="0" w:line="240" w:lineRule="auto"/>
+        <w:ind w:firstLine="576"/>
+        <w:jc w:val="left"/>
+        <w:textAlignment w:val="baseline"/>
+        <w:rPr>
+          <w:rFonts w:eastAsia="Times New Roman" w:cs="Tahoma"/>
+          <w:color w:val="000000"/>
+          <w:sz w:val="24"/>
+          <w:szCs w:val="24"/>
+          <w:lang w:eastAsia="vi-VN" w:bidi="ar-SA"/>
+        </w:rPr>
+      </w:pPr>
+      <w:proofErr w:type="spellStart"/>
+      <w:r>
+        <w:rPr>
+          <w:rFonts w:cs="Tahoma"/>
+          <w:color w:val="000000"/>
+          <w:sz w:val="24"/>
+          <w:szCs w:val="24"/>
+        </w:rPr>
+        <w:t>Công</w:t>
+      </w:r>
+      <w:proofErr w:type="spellEnd"/>
+      <w:r>
+        <w:rPr>
+          <w:rFonts w:cs="Tahoma"/>
+          <w:color w:val="000000"/>
+          <w:sz w:val="24"/>
+          <w:szCs w:val="24"/>
+        </w:rPr>
+        <w:t xml:space="preserve"> ty </w:t>
+      </w:r>
+      <w:proofErr w:type="spellStart"/>
+      <w:r>
+        <w:rPr>
+          <w:rFonts w:cs="Tahoma"/>
+          <w:color w:val="000000"/>
+          <w:sz w:val="24"/>
+          <w:szCs w:val="24"/>
+        </w:rPr>
+        <w:t>BKDev</w:t>
+      </w:r>
+      <w:proofErr w:type="spellEnd"/>
+      <w:r>
+        <w:rPr>
+          <w:rStyle w:val="ff1"/>
+          <w:rFonts w:cs="Tahoma"/>
+          <w:color w:val="000000"/>
+          <w:sz w:val="24"/>
+          <w:szCs w:val="24"/>
+          <w:bdr w:val="none" w:sz="0" w:space="0" w:color="auto" w:frame="1"/>
+        </w:rPr>
+        <w:t xml:space="preserve"> </w:t>
+      </w:r>
+      <w:proofErr w:type="spellStart"/>
+      <w:r>
+        <w:rPr>
+          <w:rStyle w:val="ff1"/>
+          <w:rFonts w:cs="Tahoma"/>
+          <w:color w:val="000000"/>
+          <w:sz w:val="24"/>
+          <w:szCs w:val="24"/>
+          <w:bdr w:val="none" w:sz="0" w:space="0" w:color="auto" w:frame="1"/>
+        </w:rPr>
+        <w:t>là</w:t>
+      </w:r>
+      <w:proofErr w:type="spellEnd"/>
+      <w:r>
+        <w:rPr>
+          <w:rStyle w:val="ff1"/>
+          <w:rFonts w:cs="Tahoma"/>
+          <w:color w:val="000000"/>
+          <w:sz w:val="24"/>
+          <w:szCs w:val="24"/>
+          <w:bdr w:val="none" w:sz="0" w:space="0" w:color="auto" w:frame="1"/>
+        </w:rPr>
+        <w:t xml:space="preserve"> </w:t>
+      </w:r>
+      <w:proofErr w:type="spellStart"/>
+      <w:r>
+        <w:rPr>
+          <w:rStyle w:val="ff1"/>
+          <w:rFonts w:cs="Tahoma"/>
+          <w:color w:val="000000"/>
+          <w:sz w:val="24"/>
+          <w:szCs w:val="24"/>
+          <w:bdr w:val="none" w:sz="0" w:space="0" w:color="auto" w:frame="1"/>
+        </w:rPr>
+        <w:t>m</w:t>
+      </w:r>
+      <w:r>
+        <w:rPr>
+          <w:rStyle w:val="ff2"/>
+          <w:rFonts w:cs="Tahoma"/>
+          <w:color w:val="000000"/>
+          <w:sz w:val="24"/>
+          <w:szCs w:val="24"/>
+          <w:bdr w:val="none" w:sz="0" w:space="0" w:color="auto" w:frame="1"/>
+        </w:rPr>
+        <w:t>ộ</w:t>
+      </w:r>
+      <w:r>
+        <w:rPr>
+          <w:rStyle w:val="ff1"/>
+          <w:rFonts w:cs="Tahoma"/>
+          <w:color w:val="000000"/>
+          <w:sz w:val="24"/>
+          <w:szCs w:val="24"/>
+          <w:bdr w:val="none" w:sz="0" w:space="0" w:color="auto" w:frame="1"/>
+        </w:rPr>
+        <w:t>t</w:t>
+      </w:r>
+      <w:proofErr w:type="spellEnd"/>
+      <w:r>
+        <w:rPr>
+          <w:rStyle w:val="ff1"/>
+          <w:rFonts w:cs="Tahoma"/>
+          <w:color w:val="000000"/>
+          <w:sz w:val="24"/>
+          <w:szCs w:val="24"/>
+          <w:bdr w:val="none" w:sz="0" w:space="0" w:color="auto" w:frame="1"/>
+        </w:rPr>
+        <w:t xml:space="preserve"> </w:t>
+      </w:r>
+      <w:proofErr w:type="spellStart"/>
+      <w:r>
+        <w:rPr>
+          <w:rStyle w:val="ff1"/>
+          <w:rFonts w:cs="Tahoma"/>
+          <w:color w:val="000000"/>
+          <w:sz w:val="24"/>
+          <w:szCs w:val="24"/>
+          <w:bdr w:val="none" w:sz="0" w:space="0" w:color="auto" w:frame="1"/>
+        </w:rPr>
+        <w:t>công</w:t>
+      </w:r>
+      <w:proofErr w:type="spellEnd"/>
+      <w:r>
+        <w:rPr>
+          <w:rStyle w:val="ff1"/>
+          <w:rFonts w:cs="Tahoma"/>
+          <w:color w:val="000000"/>
+          <w:sz w:val="24"/>
+          <w:szCs w:val="24"/>
+          <w:bdr w:val="none" w:sz="0" w:space="0" w:color="auto" w:frame="1"/>
+        </w:rPr>
+        <w:t xml:space="preserve"> ty </w:t>
+      </w:r>
+      <w:proofErr w:type="spellStart"/>
+      <w:r>
+        <w:rPr>
+          <w:rStyle w:val="ff1"/>
+          <w:rFonts w:cs="Tahoma"/>
+          <w:color w:val="000000"/>
+          <w:sz w:val="24"/>
+          <w:szCs w:val="24"/>
+          <w:bdr w:val="none" w:sz="0" w:space="0" w:color="auto" w:frame="1"/>
+        </w:rPr>
+        <w:t>tr</w:t>
+      </w:r>
+      <w:r>
+        <w:rPr>
+          <w:rStyle w:val="ff2"/>
+          <w:rFonts w:cs="Tahoma"/>
+          <w:color w:val="000000"/>
+          <w:sz w:val="24"/>
+          <w:szCs w:val="24"/>
+          <w:bdr w:val="none" w:sz="0" w:space="0" w:color="auto" w:frame="1"/>
+        </w:rPr>
+        <w:t>ẻ</w:t>
+      </w:r>
+      <w:proofErr w:type="spellEnd"/>
+      <w:r>
+        <w:rPr>
+          <w:rStyle w:val="ff2"/>
+          <w:rFonts w:cs="Tahoma"/>
+          <w:color w:val="000000"/>
+          <w:sz w:val="24"/>
+          <w:szCs w:val="24"/>
+          <w:bdr w:val="none" w:sz="0" w:space="0" w:color="auto" w:frame="1"/>
+        </w:rPr>
+        <w:t xml:space="preserve">, </w:t>
+      </w:r>
+      <w:proofErr w:type="spellStart"/>
+      <w:r>
+        <w:rPr>
+          <w:rStyle w:val="ff2"/>
+          <w:rFonts w:cs="Tahoma"/>
+          <w:color w:val="000000"/>
+          <w:sz w:val="24"/>
+          <w:szCs w:val="24"/>
+          <w:bdr w:val="none" w:sz="0" w:space="0" w:color="auto" w:frame="1"/>
+        </w:rPr>
+        <w:t>năng</w:t>
+      </w:r>
+      <w:proofErr w:type="spellEnd"/>
+      <w:r>
+        <w:rPr>
+          <w:rStyle w:val="ff2"/>
+          <w:rFonts w:cs="Tahoma"/>
+          <w:color w:val="000000"/>
+          <w:sz w:val="24"/>
+          <w:szCs w:val="24"/>
+          <w:bdr w:val="none" w:sz="0" w:space="0" w:color="auto" w:frame="1"/>
+        </w:rPr>
+        <w:t xml:space="preserve"> </w:t>
+      </w:r>
+      <w:proofErr w:type="spellStart"/>
+      <w:r>
+        <w:rPr>
+          <w:rStyle w:val="ff2"/>
+          <w:rFonts w:cs="Tahoma"/>
+          <w:color w:val="000000"/>
+          <w:sz w:val="24"/>
+          <w:szCs w:val="24"/>
+          <w:bdr w:val="none" w:sz="0" w:space="0" w:color="auto" w:frame="1"/>
+        </w:rPr>
+        <w:t>độ</w:t>
+      </w:r>
+      <w:r>
+        <w:rPr>
+          <w:rStyle w:val="ff1"/>
+          <w:rFonts w:cs="Tahoma"/>
+          <w:color w:val="000000"/>
+          <w:sz w:val="24"/>
+          <w:szCs w:val="24"/>
+          <w:bdr w:val="none" w:sz="0" w:space="0" w:color="auto" w:frame="1"/>
+        </w:rPr>
+        <w:t>ng</w:t>
+      </w:r>
+      <w:proofErr w:type="spellEnd"/>
+      <w:r>
+        <w:rPr>
+          <w:rStyle w:val="ff1"/>
+          <w:rFonts w:cs="Tahoma"/>
+          <w:color w:val="000000"/>
+          <w:sz w:val="24"/>
+          <w:szCs w:val="24"/>
+          <w:bdr w:val="none" w:sz="0" w:space="0" w:color="auto" w:frame="1"/>
+        </w:rPr>
+        <w:t xml:space="preserve"> </w:t>
+      </w:r>
+      <w:proofErr w:type="spellStart"/>
+      <w:r>
+        <w:rPr>
+          <w:rFonts w:cs="Tahoma"/>
+          <w:color w:val="000000"/>
+          <w:sz w:val="24"/>
+          <w:szCs w:val="24"/>
+        </w:rPr>
+        <w:t>trong</w:t>
+      </w:r>
+      <w:proofErr w:type="spellEnd"/>
+      <w:r>
+        <w:rPr>
+          <w:rFonts w:cs="Tahoma"/>
+          <w:color w:val="000000"/>
+          <w:sz w:val="24"/>
+          <w:szCs w:val="24"/>
+        </w:rPr>
+        <w:t xml:space="preserve"> </w:t>
+      </w:r>
+      <w:proofErr w:type="spellStart"/>
+      <w:r>
+        <w:rPr>
+          <w:rFonts w:cs="Tahoma"/>
+          <w:color w:val="000000"/>
+          <w:sz w:val="24"/>
+          <w:szCs w:val="24"/>
+        </w:rPr>
+        <w:t>lĩnh</w:t>
+      </w:r>
+      <w:proofErr w:type="spellEnd"/>
+      <w:r>
+        <w:rPr>
+          <w:rFonts w:cs="Tahoma"/>
+          <w:color w:val="000000"/>
+          <w:sz w:val="24"/>
+          <w:szCs w:val="24"/>
+        </w:rPr>
+        <w:t xml:space="preserve"> </w:t>
+      </w:r>
+      <w:proofErr w:type="spellStart"/>
+      <w:r>
+        <w:rPr>
+          <w:rFonts w:cs="Tahoma"/>
+          <w:color w:val="000000"/>
+          <w:sz w:val="24"/>
+          <w:szCs w:val="24"/>
+        </w:rPr>
+        <w:t>v</w:t>
+      </w:r>
+      <w:r>
+        <w:rPr>
+          <w:rStyle w:val="ls0"/>
+          <w:rFonts w:cs="Tahoma"/>
+          <w:color w:val="000000"/>
+          <w:sz w:val="24"/>
+          <w:szCs w:val="24"/>
+          <w:bdr w:val="none" w:sz="0" w:space="0" w:color="auto" w:frame="1"/>
+        </w:rPr>
+        <w:t>ự</w:t>
+      </w:r>
+      <w:r>
+        <w:rPr>
+          <w:rStyle w:val="ff1"/>
+          <w:rFonts w:cs="Tahoma"/>
+          <w:color w:val="000000"/>
+          <w:sz w:val="24"/>
+          <w:szCs w:val="24"/>
+          <w:bdr w:val="none" w:sz="0" w:space="0" w:color="auto" w:frame="1"/>
+        </w:rPr>
+        <w:t>c</w:t>
+      </w:r>
+      <w:proofErr w:type="spellEnd"/>
+      <w:r>
+        <w:rPr>
+          <w:rStyle w:val="ff1"/>
+          <w:rFonts w:cs="Tahoma"/>
+          <w:color w:val="000000"/>
+          <w:sz w:val="24"/>
+          <w:szCs w:val="24"/>
+          <w:bdr w:val="none" w:sz="0" w:space="0" w:color="auto" w:frame="1"/>
+        </w:rPr>
+        <w:t xml:space="preserve"> </w:t>
+      </w:r>
+      <w:proofErr w:type="spellStart"/>
+      <w:r>
+        <w:rPr>
+          <w:rStyle w:val="ff1"/>
+          <w:rFonts w:cs="Tahoma"/>
+          <w:color w:val="000000"/>
+          <w:sz w:val="24"/>
+          <w:szCs w:val="24"/>
+          <w:bdr w:val="none" w:sz="0" w:space="0" w:color="auto" w:frame="1"/>
+        </w:rPr>
+        <w:t>công</w:t>
+      </w:r>
+      <w:proofErr w:type="spellEnd"/>
+      <w:r>
+        <w:rPr>
+          <w:rStyle w:val="ff1"/>
+          <w:rFonts w:cs="Tahoma"/>
+          <w:color w:val="000000"/>
+          <w:sz w:val="24"/>
+          <w:szCs w:val="24"/>
+          <w:bdr w:val="none" w:sz="0" w:space="0" w:color="auto" w:frame="1"/>
+        </w:rPr>
+        <w:t xml:space="preserve"> </w:t>
+      </w:r>
+      <w:proofErr w:type="spellStart"/>
+      <w:r>
+        <w:rPr>
+          <w:rStyle w:val="ff1"/>
+          <w:rFonts w:cs="Tahoma"/>
+          <w:color w:val="000000"/>
+          <w:sz w:val="24"/>
+          <w:szCs w:val="24"/>
+          <w:bdr w:val="none" w:sz="0" w:space="0" w:color="auto" w:frame="1"/>
+        </w:rPr>
+        <w:t>ngh</w:t>
+      </w:r>
+      <w:r>
+        <w:rPr>
+          <w:rStyle w:val="ls0"/>
+          <w:rFonts w:cs="Tahoma"/>
+          <w:color w:val="000000"/>
+          <w:sz w:val="24"/>
+          <w:szCs w:val="24"/>
+          <w:bdr w:val="none" w:sz="0" w:space="0" w:color="auto" w:frame="1"/>
+        </w:rPr>
+        <w:t>ệ</w:t>
+      </w:r>
+      <w:proofErr w:type="spellEnd"/>
+      <w:r>
+        <w:rPr>
+          <w:rStyle w:val="ff1"/>
+          <w:rFonts w:cs="Tahoma"/>
+          <w:color w:val="000000"/>
+          <w:sz w:val="24"/>
+          <w:szCs w:val="24"/>
+          <w:bdr w:val="none" w:sz="0" w:space="0" w:color="auto" w:frame="1"/>
+        </w:rPr>
+        <w:t xml:space="preserve"> </w:t>
+      </w:r>
+      <w:proofErr w:type="spellStart"/>
+      <w:r>
+        <w:rPr>
+          <w:rStyle w:val="ls13"/>
+          <w:rFonts w:cs="Tahoma"/>
+          <w:color w:val="000000"/>
+          <w:sz w:val="24"/>
+          <w:szCs w:val="24"/>
+          <w:bdr w:val="none" w:sz="0" w:space="0" w:color="auto" w:frame="1"/>
+        </w:rPr>
+        <w:t>thông</w:t>
+      </w:r>
+      <w:proofErr w:type="spellEnd"/>
+      <w:r>
+        <w:rPr>
+          <w:rStyle w:val="ls13"/>
+          <w:rFonts w:cs="Tahoma"/>
+          <w:color w:val="000000"/>
+          <w:sz w:val="24"/>
+          <w:szCs w:val="24"/>
+          <w:bdr w:val="none" w:sz="0" w:space="0" w:color="auto" w:frame="1"/>
+        </w:rPr>
+        <w:t xml:space="preserve"> tin </w:t>
+      </w:r>
+      <w:proofErr w:type="spellStart"/>
+      <w:r>
+        <w:rPr>
+          <w:rStyle w:val="ls13"/>
+          <w:rFonts w:cs="Tahoma"/>
+          <w:color w:val="000000"/>
+          <w:sz w:val="24"/>
+          <w:szCs w:val="24"/>
+          <w:bdr w:val="none" w:sz="0" w:space="0" w:color="auto" w:frame="1"/>
+        </w:rPr>
+        <w:t>và</w:t>
+      </w:r>
+      <w:proofErr w:type="spellEnd"/>
+      <w:r>
+        <w:rPr>
+          <w:rStyle w:val="ls13"/>
+          <w:rFonts w:cs="Tahoma"/>
+          <w:color w:val="000000"/>
+          <w:sz w:val="24"/>
+          <w:szCs w:val="24"/>
+          <w:bdr w:val="none" w:sz="0" w:space="0" w:color="auto" w:frame="1"/>
+        </w:rPr>
+        <w:t xml:space="preserve"> </w:t>
+      </w:r>
+      <w:proofErr w:type="spellStart"/>
+      <w:r>
+        <w:rPr>
+          <w:rStyle w:val="ls13"/>
+          <w:rFonts w:cs="Tahoma"/>
+          <w:color w:val="000000"/>
+          <w:sz w:val="24"/>
+          <w:szCs w:val="24"/>
+          <w:bdr w:val="none" w:sz="0" w:space="0" w:color="auto" w:frame="1"/>
+        </w:rPr>
+        <w:t>truy</w:t>
+      </w:r>
+      <w:r>
+        <w:rPr>
+          <w:rStyle w:val="ls0"/>
+          <w:rFonts w:cs="Tahoma"/>
+          <w:color w:val="000000"/>
+          <w:sz w:val="24"/>
+          <w:szCs w:val="24"/>
+          <w:bdr w:val="none" w:sz="0" w:space="0" w:color="auto" w:frame="1"/>
+        </w:rPr>
+        <w:t>ề</w:t>
+      </w:r>
+      <w:r>
+        <w:rPr>
+          <w:rStyle w:val="ff1"/>
+          <w:rFonts w:cs="Tahoma"/>
+          <w:color w:val="000000"/>
+          <w:sz w:val="24"/>
+          <w:szCs w:val="24"/>
+          <w:bdr w:val="none" w:sz="0" w:space="0" w:color="auto" w:frame="1"/>
+        </w:rPr>
+        <w:t>n</w:t>
+      </w:r>
+      <w:proofErr w:type="spellEnd"/>
+      <w:r>
+        <w:rPr>
+          <w:rStyle w:val="ff1"/>
+          <w:rFonts w:cs="Tahoma"/>
+          <w:color w:val="000000"/>
+          <w:sz w:val="24"/>
+          <w:szCs w:val="24"/>
+          <w:bdr w:val="none" w:sz="0" w:space="0" w:color="auto" w:frame="1"/>
+        </w:rPr>
+        <w:t xml:space="preserve"> </w:t>
+      </w:r>
+      <w:proofErr w:type="spellStart"/>
+      <w:r>
+        <w:rPr>
+          <w:rStyle w:val="ff1"/>
+          <w:rFonts w:cs="Tahoma"/>
+          <w:color w:val="000000"/>
+          <w:sz w:val="24"/>
+          <w:szCs w:val="24"/>
+          <w:bdr w:val="none" w:sz="0" w:space="0" w:color="auto" w:frame="1"/>
+        </w:rPr>
+        <w:t>thông</w:t>
+      </w:r>
+      <w:proofErr w:type="spellEnd"/>
+      <w:r>
+        <w:rPr>
+          <w:rStyle w:val="ff1"/>
+          <w:rFonts w:cs="Tahoma"/>
+          <w:color w:val="000000"/>
+          <w:sz w:val="24"/>
+          <w:szCs w:val="24"/>
+          <w:bdr w:val="none" w:sz="0" w:space="0" w:color="auto" w:frame="1"/>
+        </w:rPr>
+        <w:t xml:space="preserve">. </w:t>
+      </w:r>
+      <w:proofErr w:type="spellStart"/>
+      <w:r>
+        <w:rPr>
+          <w:rStyle w:val="ff1"/>
+          <w:rFonts w:cs="Tahoma"/>
+          <w:color w:val="000000"/>
+          <w:sz w:val="24"/>
+          <w:szCs w:val="24"/>
+          <w:bdr w:val="none" w:sz="0" w:space="0" w:color="auto" w:frame="1"/>
+        </w:rPr>
+        <w:t>Công</w:t>
+      </w:r>
+      <w:proofErr w:type="spellEnd"/>
+      <w:r>
+        <w:rPr>
+          <w:rStyle w:val="ff1"/>
+          <w:rFonts w:cs="Tahoma"/>
+          <w:color w:val="000000"/>
+          <w:sz w:val="24"/>
+          <w:szCs w:val="24"/>
+          <w:bdr w:val="none" w:sz="0" w:space="0" w:color="auto" w:frame="1"/>
+        </w:rPr>
+        <w:t xml:space="preserve"> ty </w:t>
+      </w:r>
+      <w:proofErr w:type="spellStart"/>
+      <w:r>
+        <w:rPr>
+          <w:rStyle w:val="ff1"/>
+          <w:rFonts w:cs="Tahoma"/>
+          <w:color w:val="000000"/>
+          <w:sz w:val="24"/>
+          <w:szCs w:val="24"/>
+          <w:bdr w:val="none" w:sz="0" w:space="0" w:color="auto" w:frame="1"/>
+        </w:rPr>
+        <w:t>có</w:t>
+      </w:r>
+      <w:proofErr w:type="spellEnd"/>
+      <w:r>
+        <w:rPr>
+          <w:rStyle w:val="ff1"/>
+          <w:rFonts w:cs="Tahoma"/>
+          <w:color w:val="000000"/>
+          <w:sz w:val="24"/>
+          <w:szCs w:val="24"/>
+          <w:bdr w:val="none" w:sz="0" w:space="0" w:color="auto" w:frame="1"/>
+        </w:rPr>
+        <w:t xml:space="preserve"> </w:t>
+      </w:r>
+      <w:proofErr w:type="spellStart"/>
+      <w:r>
+        <w:rPr>
+          <w:rStyle w:val="ff1"/>
+          <w:rFonts w:cs="Tahoma"/>
+          <w:color w:val="000000"/>
+          <w:sz w:val="24"/>
+          <w:szCs w:val="24"/>
+          <w:bdr w:val="none" w:sz="0" w:space="0" w:color="auto" w:frame="1"/>
+        </w:rPr>
+        <w:t>tr</w:t>
+      </w:r>
+      <w:r>
+        <w:rPr>
+          <w:rStyle w:val="ls0"/>
+          <w:rFonts w:cs="Tahoma"/>
+          <w:color w:val="000000"/>
+          <w:sz w:val="24"/>
+          <w:szCs w:val="24"/>
+          <w:bdr w:val="none" w:sz="0" w:space="0" w:color="auto" w:frame="1"/>
+        </w:rPr>
+        <w:t>ụ</w:t>
+      </w:r>
+      <w:proofErr w:type="spellEnd"/>
+      <w:r>
+        <w:rPr>
+          <w:rStyle w:val="ff1"/>
+          <w:rFonts w:cs="Tahoma"/>
+          <w:color w:val="000000"/>
+          <w:sz w:val="24"/>
+          <w:szCs w:val="24"/>
+          <w:bdr w:val="none" w:sz="0" w:space="0" w:color="auto" w:frame="1"/>
+        </w:rPr>
+        <w:t xml:space="preserve"> </w:t>
+      </w:r>
+      <w:proofErr w:type="spellStart"/>
+      <w:r>
+        <w:rPr>
+          <w:rStyle w:val="ff1"/>
+          <w:rFonts w:cs="Tahoma"/>
+          <w:color w:val="000000"/>
+          <w:sz w:val="24"/>
+          <w:szCs w:val="24"/>
+          <w:bdr w:val="none" w:sz="0" w:space="0" w:color="auto" w:frame="1"/>
+        </w:rPr>
+        <w:t>s</w:t>
+      </w:r>
+      <w:r>
+        <w:rPr>
+          <w:rStyle w:val="ls0"/>
+          <w:rFonts w:cs="Tahoma"/>
+          <w:color w:val="000000"/>
+          <w:sz w:val="24"/>
+          <w:szCs w:val="24"/>
+          <w:bdr w:val="none" w:sz="0" w:space="0" w:color="auto" w:frame="1"/>
+        </w:rPr>
+        <w:t>ở</w:t>
+      </w:r>
+      <w:proofErr w:type="spellEnd"/>
+      <w:r>
+        <w:rPr>
+          <w:rStyle w:val="ff1"/>
+          <w:rFonts w:cs="Tahoma"/>
+          <w:color w:val="000000"/>
+          <w:sz w:val="24"/>
+          <w:szCs w:val="24"/>
+          <w:bdr w:val="none" w:sz="0" w:space="0" w:color="auto" w:frame="1"/>
+        </w:rPr>
+        <w:t xml:space="preserve"> </w:t>
+      </w:r>
+      <w:proofErr w:type="spellStart"/>
+      <w:r>
+        <w:rPr>
+          <w:rStyle w:val="ff1"/>
+          <w:rFonts w:cs="Tahoma"/>
+          <w:color w:val="000000"/>
+          <w:sz w:val="24"/>
+          <w:szCs w:val="24"/>
+          <w:bdr w:val="none" w:sz="0" w:space="0" w:color="auto" w:frame="1"/>
+        </w:rPr>
+        <w:t>t</w:t>
+      </w:r>
+      <w:r>
+        <w:rPr>
+          <w:rStyle w:val="ls0"/>
+          <w:rFonts w:cs="Tahoma"/>
+          <w:color w:val="000000"/>
+          <w:sz w:val="24"/>
+          <w:szCs w:val="24"/>
+          <w:bdr w:val="none" w:sz="0" w:space="0" w:color="auto" w:frame="1"/>
+        </w:rPr>
+        <w:t>ạ</w:t>
+      </w:r>
+      <w:r>
+        <w:rPr>
+          <w:rStyle w:val="ff1"/>
+          <w:rFonts w:cs="Tahoma"/>
+          <w:color w:val="000000"/>
+          <w:sz w:val="24"/>
+          <w:szCs w:val="24"/>
+          <w:bdr w:val="none" w:sz="0" w:space="0" w:color="auto" w:frame="1"/>
+        </w:rPr>
+        <w:t>i</w:t>
+      </w:r>
+      <w:proofErr w:type="spellEnd"/>
+      <w:r>
+        <w:rPr>
+          <w:rStyle w:val="ff1"/>
+          <w:rFonts w:cs="Tahoma"/>
+          <w:color w:val="000000"/>
+          <w:sz w:val="24"/>
+          <w:szCs w:val="24"/>
+          <w:bdr w:val="none" w:sz="0" w:space="0" w:color="auto" w:frame="1"/>
+        </w:rPr>
+        <w:t xml:space="preserve"> </w:t>
+      </w:r>
+      <w:proofErr w:type="spellStart"/>
+      <w:r>
+        <w:rPr>
+          <w:rStyle w:val="ff1"/>
+          <w:rFonts w:cs="Tahoma"/>
+          <w:color w:val="000000"/>
+          <w:sz w:val="24"/>
+          <w:szCs w:val="24"/>
+          <w:bdr w:val="none" w:sz="0" w:space="0" w:color="auto" w:frame="1"/>
+        </w:rPr>
+        <w:t>s</w:t>
+      </w:r>
+      <w:r>
+        <w:rPr>
+          <w:rStyle w:val="ls0"/>
+          <w:rFonts w:cs="Tahoma"/>
+          <w:color w:val="000000"/>
+          <w:sz w:val="24"/>
+          <w:szCs w:val="24"/>
+          <w:bdr w:val="none" w:sz="0" w:space="0" w:color="auto" w:frame="1"/>
+        </w:rPr>
+        <w:t>ố</w:t>
+      </w:r>
+      <w:proofErr w:type="spellEnd"/>
+      <w:r>
+        <w:rPr>
+          <w:rStyle w:val="ff1"/>
+          <w:rFonts w:cs="Tahoma"/>
+          <w:color w:val="000000"/>
+          <w:sz w:val="24"/>
+          <w:szCs w:val="24"/>
+          <w:bdr w:val="none" w:sz="0" w:space="0" w:color="auto" w:frame="1"/>
+        </w:rPr>
+        <w:t xml:space="preserve"> </w:t>
+      </w:r>
+      <w:r>
+        <w:rPr>
+          <w:rStyle w:val="ff1"/>
+          <w:rFonts w:cs="Tahoma"/>
+          <w:color w:val="000000"/>
+          <w:sz w:val="24"/>
+          <w:szCs w:val="24"/>
+          <w:bdr w:val="none" w:sz="0" w:space="0" w:color="auto" w:frame="1"/>
+        </w:rPr>
+        <w:t xml:space="preserve">2 </w:t>
+      </w:r>
+      <w:proofErr w:type="spellStart"/>
+      <w:r>
+        <w:rPr>
+          <w:rStyle w:val="ff1"/>
+          <w:rFonts w:cs="Tahoma"/>
+          <w:color w:val="000000"/>
+          <w:sz w:val="24"/>
+          <w:szCs w:val="24"/>
+          <w:bdr w:val="none" w:sz="0" w:space="0" w:color="auto" w:frame="1"/>
+        </w:rPr>
+        <w:t>Đại</w:t>
+      </w:r>
+      <w:proofErr w:type="spellEnd"/>
+      <w:r>
+        <w:rPr>
+          <w:rStyle w:val="ff1"/>
+          <w:rFonts w:cs="Tahoma"/>
+          <w:color w:val="000000"/>
+          <w:sz w:val="24"/>
+          <w:szCs w:val="24"/>
+          <w:bdr w:val="none" w:sz="0" w:space="0" w:color="auto" w:frame="1"/>
+        </w:rPr>
+        <w:t xml:space="preserve"> </w:t>
+      </w:r>
+      <w:proofErr w:type="spellStart"/>
+      <w:r>
+        <w:rPr>
+          <w:rStyle w:val="ff1"/>
+          <w:rFonts w:cs="Tahoma"/>
+          <w:color w:val="000000"/>
+          <w:sz w:val="24"/>
+          <w:szCs w:val="24"/>
+          <w:bdr w:val="none" w:sz="0" w:space="0" w:color="auto" w:frame="1"/>
+        </w:rPr>
+        <w:t>Cồ</w:t>
+      </w:r>
+      <w:proofErr w:type="spellEnd"/>
+      <w:r>
+        <w:rPr>
+          <w:rStyle w:val="ff1"/>
+          <w:rFonts w:cs="Tahoma"/>
+          <w:color w:val="000000"/>
+          <w:sz w:val="24"/>
+          <w:szCs w:val="24"/>
+          <w:bdr w:val="none" w:sz="0" w:space="0" w:color="auto" w:frame="1"/>
+        </w:rPr>
+        <w:t xml:space="preserve"> </w:t>
+      </w:r>
+      <w:proofErr w:type="spellStart"/>
+      <w:r>
+        <w:rPr>
+          <w:rStyle w:val="ff1"/>
+          <w:rFonts w:cs="Tahoma"/>
+          <w:color w:val="000000"/>
+          <w:sz w:val="24"/>
+          <w:szCs w:val="24"/>
+          <w:bdr w:val="none" w:sz="0" w:space="0" w:color="auto" w:frame="1"/>
+        </w:rPr>
+        <w:t>Việt</w:t>
+      </w:r>
+      <w:proofErr w:type="spellEnd"/>
+      <w:r>
+        <w:rPr>
+          <w:rStyle w:val="ff1"/>
+          <w:rFonts w:cs="Tahoma"/>
+          <w:color w:val="000000"/>
+          <w:sz w:val="24"/>
+          <w:szCs w:val="24"/>
+          <w:bdr w:val="none" w:sz="0" w:space="0" w:color="auto" w:frame="1"/>
+        </w:rPr>
+        <w:t xml:space="preserve"> – Hai </w:t>
+      </w:r>
+      <w:proofErr w:type="spellStart"/>
+      <w:r>
+        <w:rPr>
+          <w:rStyle w:val="ff1"/>
+          <w:rFonts w:cs="Tahoma"/>
+          <w:color w:val="000000"/>
+          <w:sz w:val="24"/>
+          <w:szCs w:val="24"/>
+          <w:bdr w:val="none" w:sz="0" w:space="0" w:color="auto" w:frame="1"/>
+        </w:rPr>
+        <w:t>Bà</w:t>
+      </w:r>
+      <w:proofErr w:type="spellEnd"/>
+      <w:r>
+        <w:rPr>
+          <w:rStyle w:val="ff1"/>
+          <w:rFonts w:cs="Tahoma"/>
+          <w:color w:val="000000"/>
+          <w:sz w:val="24"/>
+          <w:szCs w:val="24"/>
+          <w:bdr w:val="none" w:sz="0" w:space="0" w:color="auto" w:frame="1"/>
+        </w:rPr>
+        <w:t xml:space="preserve"> </w:t>
+      </w:r>
+      <w:proofErr w:type="spellStart"/>
+      <w:r>
+        <w:rPr>
+          <w:rStyle w:val="ff1"/>
+          <w:rFonts w:cs="Tahoma"/>
+          <w:color w:val="000000"/>
+          <w:sz w:val="24"/>
+          <w:szCs w:val="24"/>
+          <w:bdr w:val="none" w:sz="0" w:space="0" w:color="auto" w:frame="1"/>
+        </w:rPr>
+        <w:t>Trưng</w:t>
+      </w:r>
+      <w:proofErr w:type="spellEnd"/>
+      <w:r>
+        <w:rPr>
+          <w:rStyle w:val="ff1"/>
+          <w:rFonts w:cs="Tahoma"/>
+          <w:color w:val="000000"/>
+          <w:sz w:val="24"/>
+          <w:szCs w:val="24"/>
+          <w:bdr w:val="none" w:sz="0" w:space="0" w:color="auto" w:frame="1"/>
+        </w:rPr>
+        <w:t xml:space="preserve"> – </w:t>
+      </w:r>
+      <w:proofErr w:type="spellStart"/>
+      <w:r>
+        <w:rPr>
+          <w:rStyle w:val="ff1"/>
+          <w:rFonts w:cs="Tahoma"/>
+          <w:color w:val="000000"/>
+          <w:sz w:val="24"/>
+          <w:szCs w:val="24"/>
+          <w:bdr w:val="none" w:sz="0" w:space="0" w:color="auto" w:frame="1"/>
+        </w:rPr>
+        <w:t>Hà</w:t>
+      </w:r>
+      <w:proofErr w:type="spellEnd"/>
+      <w:r>
+        <w:rPr>
+          <w:rStyle w:val="ff1"/>
+          <w:rFonts w:cs="Tahoma"/>
+          <w:color w:val="000000"/>
+          <w:sz w:val="24"/>
+          <w:szCs w:val="24"/>
+          <w:bdr w:val="none" w:sz="0" w:space="0" w:color="auto" w:frame="1"/>
+        </w:rPr>
+        <w:t xml:space="preserve"> </w:t>
+      </w:r>
+      <w:proofErr w:type="spellStart"/>
+      <w:r>
+        <w:rPr>
+          <w:rStyle w:val="ff1"/>
+          <w:rFonts w:cs="Tahoma"/>
+          <w:color w:val="000000"/>
+          <w:sz w:val="24"/>
+          <w:szCs w:val="24"/>
+          <w:bdr w:val="none" w:sz="0" w:space="0" w:color="auto" w:frame="1"/>
+        </w:rPr>
+        <w:t>Nội</w:t>
+      </w:r>
+      <w:proofErr w:type="spellEnd"/>
+      <w:r>
+        <w:rPr>
+          <w:rStyle w:val="ff1"/>
+          <w:rFonts w:cs="Tahoma"/>
+          <w:color w:val="000000"/>
+          <w:sz w:val="24"/>
+          <w:szCs w:val="24"/>
+          <w:bdr w:val="none" w:sz="0" w:space="0" w:color="auto" w:frame="1"/>
+        </w:rPr>
+        <w:t>.</w:t>
+      </w:r>
+    </w:p>
+    <w:p>
+      <w:pPr>
+        <w:ind w:firstLine="576"/>
+        <w:textAlignment w:val="baseline"/>
+        <w:rPr>
+          <w:rFonts w:cs="Tahoma"/>
+          <w:color w:val="000000"/>
+          <w:sz w:val="24"/>
+          <w:szCs w:val="24"/>
+        </w:rPr>
+      </w:pPr>
+      <w:proofErr w:type="spellStart"/>
+      <w:r>
+        <w:rPr>
+          <w:rFonts w:cs="Tahoma"/>
+          <w:color w:val="000000"/>
+          <w:sz w:val="24"/>
+          <w:szCs w:val="24"/>
+        </w:rPr>
+        <w:t>Công</w:t>
+      </w:r>
+      <w:proofErr w:type="spellEnd"/>
+      <w:r>
+        <w:rPr>
+          <w:rFonts w:cs="Tahoma"/>
+          <w:color w:val="000000"/>
+          <w:sz w:val="24"/>
+          <w:szCs w:val="24"/>
+        </w:rPr>
+        <w:t xml:space="preserve"> ty </w:t>
+      </w:r>
+      <w:proofErr w:type="spellStart"/>
+      <w:r>
+        <w:rPr>
+          <w:rFonts w:cs="Tahoma"/>
+          <w:color w:val="000000"/>
+          <w:sz w:val="24"/>
+          <w:szCs w:val="24"/>
+        </w:rPr>
+        <w:t>có</w:t>
+      </w:r>
+      <w:proofErr w:type="spellEnd"/>
+      <w:r>
+        <w:rPr>
+          <w:rFonts w:cs="Tahoma"/>
+          <w:color w:val="000000"/>
+          <w:sz w:val="24"/>
+          <w:szCs w:val="24"/>
+        </w:rPr>
+        <w:t xml:space="preserve"> 60 </w:t>
+      </w:r>
+      <w:proofErr w:type="spellStart"/>
+      <w:r>
+        <w:rPr>
+          <w:rFonts w:cs="Tahoma"/>
+          <w:color w:val="000000"/>
+          <w:sz w:val="24"/>
+          <w:szCs w:val="24"/>
+        </w:rPr>
+        <w:t>thành</w:t>
+      </w:r>
+      <w:proofErr w:type="spellEnd"/>
+      <w:r>
+        <w:rPr>
+          <w:rFonts w:cs="Tahoma"/>
+          <w:color w:val="000000"/>
+          <w:sz w:val="24"/>
+          <w:szCs w:val="24"/>
+        </w:rPr>
+        <w:t xml:space="preserve"> </w:t>
+      </w:r>
+      <w:proofErr w:type="spellStart"/>
+      <w:r>
+        <w:rPr>
+          <w:rFonts w:cs="Tahoma"/>
+          <w:color w:val="000000"/>
+          <w:sz w:val="24"/>
+          <w:szCs w:val="24"/>
+        </w:rPr>
+        <w:t>viên</w:t>
+      </w:r>
+      <w:proofErr w:type="spellEnd"/>
+      <w:r>
+        <w:rPr>
+          <w:rFonts w:cs="Tahoma"/>
+          <w:color w:val="000000"/>
+          <w:sz w:val="24"/>
+          <w:szCs w:val="24"/>
+        </w:rPr>
+        <w:t xml:space="preserve">, bao </w:t>
+      </w:r>
+      <w:proofErr w:type="spellStart"/>
+      <w:r>
+        <w:rPr>
+          <w:rFonts w:cs="Tahoma"/>
+          <w:color w:val="000000"/>
+          <w:sz w:val="24"/>
+          <w:szCs w:val="24"/>
+        </w:rPr>
+        <w:t>g</w:t>
+      </w:r>
+      <w:r>
+        <w:rPr>
+          <w:rStyle w:val="ff2"/>
+          <w:rFonts w:cs="Tahoma"/>
+          <w:color w:val="000000"/>
+          <w:sz w:val="24"/>
+          <w:szCs w:val="24"/>
+          <w:bdr w:val="none" w:sz="0" w:space="0" w:color="auto" w:frame="1"/>
+        </w:rPr>
+        <w:t>ồ</w:t>
+      </w:r>
+      <w:r>
+        <w:rPr>
+          <w:rStyle w:val="ls13"/>
+          <w:rFonts w:cs="Tahoma"/>
+          <w:color w:val="000000"/>
+          <w:sz w:val="24"/>
+          <w:szCs w:val="24"/>
+          <w:bdr w:val="none" w:sz="0" w:space="0" w:color="auto" w:frame="1"/>
+        </w:rPr>
+        <w:t>m</w:t>
+      </w:r>
+      <w:proofErr w:type="spellEnd"/>
+      <w:r>
+        <w:rPr>
+          <w:rStyle w:val="ls13"/>
+          <w:rFonts w:cs="Tahoma"/>
+          <w:color w:val="000000"/>
+          <w:sz w:val="24"/>
+          <w:szCs w:val="24"/>
+          <w:bdr w:val="none" w:sz="0" w:space="0" w:color="auto" w:frame="1"/>
+        </w:rPr>
+        <w:t xml:space="preserve"> </w:t>
+      </w:r>
+      <w:proofErr w:type="spellStart"/>
+      <w:r>
+        <w:rPr>
+          <w:rStyle w:val="ls13"/>
+          <w:rFonts w:cs="Tahoma"/>
+          <w:color w:val="000000"/>
+          <w:sz w:val="24"/>
+          <w:szCs w:val="24"/>
+          <w:bdr w:val="none" w:sz="0" w:space="0" w:color="auto" w:frame="1"/>
+        </w:rPr>
+        <w:t>các</w:t>
+      </w:r>
+      <w:proofErr w:type="spellEnd"/>
+      <w:r>
+        <w:rPr>
+          <w:rStyle w:val="ls13"/>
+          <w:rFonts w:cs="Tahoma"/>
+          <w:color w:val="000000"/>
+          <w:sz w:val="24"/>
+          <w:szCs w:val="24"/>
+          <w:bdr w:val="none" w:sz="0" w:space="0" w:color="auto" w:frame="1"/>
+        </w:rPr>
+        <w:t xml:space="preserve"> </w:t>
+      </w:r>
+      <w:proofErr w:type="spellStart"/>
+      <w:r>
+        <w:rPr>
+          <w:rStyle w:val="ls13"/>
+          <w:rFonts w:cs="Tahoma"/>
+          <w:color w:val="000000"/>
+          <w:sz w:val="24"/>
+          <w:szCs w:val="24"/>
+          <w:bdr w:val="none" w:sz="0" w:space="0" w:color="auto" w:frame="1"/>
+        </w:rPr>
+        <w:t>b</w:t>
+      </w:r>
+      <w:r>
+        <w:rPr>
+          <w:rStyle w:val="ff2"/>
+          <w:rFonts w:cs="Tahoma"/>
+          <w:color w:val="000000"/>
+          <w:sz w:val="24"/>
+          <w:szCs w:val="24"/>
+          <w:bdr w:val="none" w:sz="0" w:space="0" w:color="auto" w:frame="1"/>
+        </w:rPr>
+        <w:t>ạ</w:t>
+      </w:r>
+      <w:r>
+        <w:rPr>
+          <w:rFonts w:cs="Tahoma"/>
+          <w:color w:val="000000"/>
+          <w:sz w:val="24"/>
+          <w:szCs w:val="24"/>
+        </w:rPr>
+        <w:t>n</w:t>
+      </w:r>
+      <w:proofErr w:type="spellEnd"/>
+      <w:r>
+        <w:rPr>
+          <w:rFonts w:cs="Tahoma"/>
+          <w:color w:val="000000"/>
+          <w:sz w:val="24"/>
+          <w:szCs w:val="24"/>
+        </w:rPr>
+        <w:t xml:space="preserve"> </w:t>
+      </w:r>
+      <w:proofErr w:type="spellStart"/>
+      <w:r>
+        <w:rPr>
+          <w:rFonts w:cs="Tahoma"/>
+          <w:color w:val="000000"/>
+          <w:sz w:val="24"/>
+          <w:szCs w:val="24"/>
+        </w:rPr>
+        <w:t>tr</w:t>
+      </w:r>
+      <w:r>
+        <w:rPr>
+          <w:rStyle w:val="ff2"/>
+          <w:rFonts w:cs="Tahoma"/>
+          <w:color w:val="000000"/>
+          <w:sz w:val="24"/>
+          <w:szCs w:val="24"/>
+          <w:bdr w:val="none" w:sz="0" w:space="0" w:color="auto" w:frame="1"/>
+        </w:rPr>
+        <w:t>ẻ</w:t>
+      </w:r>
+      <w:proofErr w:type="spellEnd"/>
+      <w:r>
+        <w:rPr>
+          <w:rFonts w:cs="Tahoma"/>
+          <w:color w:val="000000"/>
+          <w:sz w:val="24"/>
+          <w:szCs w:val="24"/>
+        </w:rPr>
+        <w:t xml:space="preserve"> </w:t>
+      </w:r>
+      <w:proofErr w:type="spellStart"/>
+      <w:r>
+        <w:rPr>
+          <w:rStyle w:val="ff2"/>
+          <w:rFonts w:cs="Tahoma"/>
+          <w:color w:val="000000"/>
+          <w:sz w:val="24"/>
+          <w:szCs w:val="24"/>
+          <w:bdr w:val="none" w:sz="0" w:space="0" w:color="auto" w:frame="1"/>
+        </w:rPr>
+        <w:t>đã</w:t>
+      </w:r>
+      <w:proofErr w:type="spellEnd"/>
+      <w:r>
+        <w:rPr>
+          <w:rStyle w:val="ff2"/>
+          <w:rFonts w:cs="Tahoma"/>
+          <w:color w:val="000000"/>
+          <w:sz w:val="24"/>
+          <w:szCs w:val="24"/>
+          <w:bdr w:val="none" w:sz="0" w:space="0" w:color="auto" w:frame="1"/>
+        </w:rPr>
+        <w:t xml:space="preserve"> </w:t>
+      </w:r>
+      <w:proofErr w:type="spellStart"/>
+      <w:r>
+        <w:rPr>
+          <w:rStyle w:val="ff2"/>
+          <w:rFonts w:cs="Tahoma"/>
+          <w:color w:val="000000"/>
+          <w:sz w:val="24"/>
+          <w:szCs w:val="24"/>
+          <w:bdr w:val="none" w:sz="0" w:space="0" w:color="auto" w:frame="1"/>
+        </w:rPr>
+        <w:t>từ</w:t>
+      </w:r>
+      <w:r>
+        <w:rPr>
+          <w:rFonts w:cs="Tahoma"/>
+          <w:color w:val="000000"/>
+          <w:sz w:val="24"/>
+          <w:szCs w:val="24"/>
+        </w:rPr>
+        <w:t>ng</w:t>
+      </w:r>
+      <w:proofErr w:type="spellEnd"/>
+      <w:r>
+        <w:rPr>
+          <w:rFonts w:cs="Tahoma"/>
+          <w:color w:val="000000"/>
+          <w:sz w:val="24"/>
+          <w:szCs w:val="24"/>
+        </w:rPr>
+        <w:t xml:space="preserve"> </w:t>
+      </w:r>
+      <w:proofErr w:type="spellStart"/>
+      <w:r>
+        <w:rPr>
+          <w:rFonts w:cs="Tahoma"/>
+          <w:color w:val="000000"/>
+          <w:sz w:val="24"/>
+          <w:szCs w:val="24"/>
+        </w:rPr>
+        <w:t>h</w:t>
+      </w:r>
+      <w:r>
+        <w:rPr>
+          <w:rStyle w:val="ff2"/>
+          <w:rFonts w:cs="Tahoma"/>
+          <w:color w:val="000000"/>
+          <w:sz w:val="24"/>
+          <w:szCs w:val="24"/>
+          <w:bdr w:val="none" w:sz="0" w:space="0" w:color="auto" w:frame="1"/>
+        </w:rPr>
+        <w:t>ọ</w:t>
+      </w:r>
+      <w:r>
+        <w:rPr>
+          <w:rStyle w:val="ls14"/>
+          <w:rFonts w:cs="Tahoma"/>
+          <w:color w:val="000000"/>
+          <w:sz w:val="24"/>
+          <w:szCs w:val="24"/>
+          <w:bdr w:val="none" w:sz="0" w:space="0" w:color="auto" w:frame="1"/>
+        </w:rPr>
+        <w:t>c</w:t>
+      </w:r>
+      <w:proofErr w:type="spellEnd"/>
+      <w:r>
+        <w:rPr>
+          <w:rStyle w:val="ls14"/>
+          <w:rFonts w:cs="Tahoma"/>
+          <w:color w:val="000000"/>
+          <w:sz w:val="24"/>
+          <w:szCs w:val="24"/>
+          <w:bdr w:val="none" w:sz="0" w:space="0" w:color="auto" w:frame="1"/>
+        </w:rPr>
+        <w:t xml:space="preserve"> </w:t>
+      </w:r>
+      <w:proofErr w:type="spellStart"/>
+      <w:r>
+        <w:rPr>
+          <w:rStyle w:val="ls14"/>
+          <w:rFonts w:cs="Tahoma"/>
+          <w:color w:val="000000"/>
+          <w:sz w:val="24"/>
+          <w:szCs w:val="24"/>
+          <w:bdr w:val="none" w:sz="0" w:space="0" w:color="auto" w:frame="1"/>
+        </w:rPr>
+        <w:t>t</w:t>
+      </w:r>
+      <w:r>
+        <w:rPr>
+          <w:rStyle w:val="ff2"/>
+          <w:rFonts w:cs="Tahoma"/>
+          <w:color w:val="000000"/>
+          <w:sz w:val="24"/>
+          <w:szCs w:val="24"/>
+          <w:bdr w:val="none" w:sz="0" w:space="0" w:color="auto" w:frame="1"/>
+        </w:rPr>
+        <w:t>ạ</w:t>
+      </w:r>
+      <w:r>
+        <w:rPr>
+          <w:rStyle w:val="ls13"/>
+          <w:rFonts w:cs="Tahoma"/>
+          <w:color w:val="000000"/>
+          <w:sz w:val="24"/>
+          <w:szCs w:val="24"/>
+          <w:bdr w:val="none" w:sz="0" w:space="0" w:color="auto" w:frame="1"/>
+        </w:rPr>
+        <w:t>i</w:t>
+      </w:r>
+      <w:proofErr w:type="spellEnd"/>
+      <w:r>
+        <w:rPr>
+          <w:rStyle w:val="ls13"/>
+          <w:rFonts w:cs="Tahoma"/>
+          <w:color w:val="000000"/>
+          <w:sz w:val="24"/>
+          <w:szCs w:val="24"/>
+          <w:bdr w:val="none" w:sz="0" w:space="0" w:color="auto" w:frame="1"/>
+        </w:rPr>
+        <w:t xml:space="preserve"> </w:t>
+      </w:r>
+      <w:proofErr w:type="spellStart"/>
+      <w:r>
+        <w:rPr>
+          <w:rStyle w:val="ls13"/>
+          <w:rFonts w:cs="Tahoma"/>
+          <w:color w:val="000000"/>
+          <w:sz w:val="24"/>
+          <w:szCs w:val="24"/>
+          <w:bdr w:val="none" w:sz="0" w:space="0" w:color="auto" w:frame="1"/>
+        </w:rPr>
+        <w:t>Đ</w:t>
+      </w:r>
+      <w:r>
+        <w:rPr>
+          <w:rStyle w:val="ff2"/>
+          <w:rFonts w:cs="Tahoma"/>
+          <w:color w:val="000000"/>
+          <w:sz w:val="24"/>
+          <w:szCs w:val="24"/>
+          <w:bdr w:val="none" w:sz="0" w:space="0" w:color="auto" w:frame="1"/>
+        </w:rPr>
+        <w:t>ạ</w:t>
+      </w:r>
+      <w:r>
+        <w:rPr>
+          <w:rStyle w:val="ls13"/>
+          <w:rFonts w:cs="Tahoma"/>
+          <w:color w:val="000000"/>
+          <w:sz w:val="24"/>
+          <w:szCs w:val="24"/>
+          <w:bdr w:val="none" w:sz="0" w:space="0" w:color="auto" w:frame="1"/>
+        </w:rPr>
+        <w:t>i</w:t>
+      </w:r>
+      <w:proofErr w:type="spellEnd"/>
+      <w:r>
+        <w:rPr>
+          <w:rStyle w:val="ls13"/>
+          <w:rFonts w:cs="Tahoma"/>
+          <w:color w:val="000000"/>
+          <w:sz w:val="24"/>
+          <w:szCs w:val="24"/>
+          <w:bdr w:val="none" w:sz="0" w:space="0" w:color="auto" w:frame="1"/>
+        </w:rPr>
+        <w:t xml:space="preserve"> </w:t>
+      </w:r>
+      <w:proofErr w:type="spellStart"/>
+      <w:r>
+        <w:rPr>
+          <w:rStyle w:val="ls13"/>
+          <w:rFonts w:cs="Tahoma"/>
+          <w:color w:val="000000"/>
+          <w:sz w:val="24"/>
+          <w:szCs w:val="24"/>
+          <w:bdr w:val="none" w:sz="0" w:space="0" w:color="auto" w:frame="1"/>
+        </w:rPr>
+        <w:t>h</w:t>
+      </w:r>
+      <w:r>
+        <w:rPr>
+          <w:rStyle w:val="ff2"/>
+          <w:rFonts w:cs="Tahoma"/>
+          <w:color w:val="000000"/>
+          <w:sz w:val="24"/>
+          <w:szCs w:val="24"/>
+          <w:bdr w:val="none" w:sz="0" w:space="0" w:color="auto" w:frame="1"/>
+        </w:rPr>
+        <w:t>ọ</w:t>
+      </w:r>
+      <w:r>
+        <w:rPr>
+          <w:rFonts w:cs="Tahoma"/>
+          <w:color w:val="000000"/>
+          <w:sz w:val="24"/>
+          <w:szCs w:val="24"/>
+        </w:rPr>
+        <w:t>c</w:t>
+      </w:r>
+      <w:proofErr w:type="spellEnd"/>
+      <w:r>
+        <w:rPr>
+          <w:rFonts w:cs="Tahoma"/>
+          <w:color w:val="000000"/>
+          <w:sz w:val="24"/>
+          <w:szCs w:val="24"/>
+        </w:rPr>
+        <w:t xml:space="preserve"> </w:t>
+      </w:r>
+      <w:proofErr w:type="spellStart"/>
+      <w:r>
+        <w:rPr>
+          <w:rFonts w:cs="Tahoma"/>
+          <w:color w:val="000000"/>
+          <w:sz w:val="24"/>
+          <w:szCs w:val="24"/>
+        </w:rPr>
+        <w:t>Bách</w:t>
+      </w:r>
+      <w:proofErr w:type="spellEnd"/>
+      <w:r>
+        <w:rPr>
+          <w:rFonts w:cs="Tahoma"/>
+          <w:color w:val="000000"/>
+          <w:sz w:val="24"/>
+          <w:szCs w:val="24"/>
+        </w:rPr>
+        <w:t xml:space="preserve"> Khoa </w:t>
+      </w:r>
+      <w:proofErr w:type="spellStart"/>
+      <w:r>
+        <w:rPr>
+          <w:rFonts w:cs="Tahoma"/>
+          <w:color w:val="000000"/>
+          <w:sz w:val="24"/>
+          <w:szCs w:val="24"/>
+        </w:rPr>
+        <w:t>Hà</w:t>
+      </w:r>
+      <w:proofErr w:type="spellEnd"/>
+      <w:r>
+        <w:rPr>
+          <w:rFonts w:cs="Tahoma"/>
+          <w:color w:val="000000"/>
+          <w:sz w:val="24"/>
+          <w:szCs w:val="24"/>
+        </w:rPr>
+        <w:t xml:space="preserve"> </w:t>
+      </w:r>
+      <w:proofErr w:type="spellStart"/>
+      <w:r>
+        <w:rPr>
+          <w:rFonts w:cs="Tahoma"/>
+          <w:color w:val="000000"/>
+          <w:sz w:val="24"/>
+          <w:szCs w:val="24"/>
+        </w:rPr>
+        <w:t>N</w:t>
+      </w:r>
+      <w:r>
+        <w:rPr>
+          <w:rStyle w:val="ff2"/>
+          <w:rFonts w:cs="Tahoma"/>
+          <w:color w:val="000000"/>
+          <w:sz w:val="24"/>
+          <w:szCs w:val="24"/>
+          <w:bdr w:val="none" w:sz="0" w:space="0" w:color="auto" w:frame="1"/>
+        </w:rPr>
+        <w:t>ộ</w:t>
+      </w:r>
+      <w:r>
+        <w:rPr>
+          <w:rStyle w:val="ff1"/>
+          <w:rFonts w:cs="Tahoma"/>
+          <w:color w:val="000000"/>
+          <w:sz w:val="24"/>
+          <w:szCs w:val="24"/>
+          <w:bdr w:val="none" w:sz="0" w:space="0" w:color="auto" w:frame="1"/>
+        </w:rPr>
+        <w:t>i</w:t>
+      </w:r>
+      <w:proofErr w:type="spellEnd"/>
+      <w:r>
+        <w:rPr>
+          <w:rStyle w:val="ff1"/>
+          <w:rFonts w:cs="Tahoma"/>
+          <w:color w:val="000000"/>
+          <w:sz w:val="24"/>
+          <w:szCs w:val="24"/>
+          <w:bdr w:val="none" w:sz="0" w:space="0" w:color="auto" w:frame="1"/>
+        </w:rPr>
+        <w:t xml:space="preserve">. </w:t>
+      </w:r>
+      <w:proofErr w:type="spellStart"/>
+      <w:r>
+        <w:rPr>
+          <w:rStyle w:val="ff1"/>
+          <w:rFonts w:cs="Tahoma"/>
+          <w:color w:val="000000"/>
+          <w:sz w:val="24"/>
+          <w:szCs w:val="24"/>
+          <w:bdr w:val="none" w:sz="0" w:space="0" w:color="auto" w:frame="1"/>
+        </w:rPr>
+        <w:t>Các</w:t>
+      </w:r>
+      <w:proofErr w:type="spellEnd"/>
+      <w:r>
+        <w:rPr>
+          <w:rStyle w:val="ff1"/>
+          <w:rFonts w:cs="Tahoma"/>
+          <w:color w:val="000000"/>
+          <w:sz w:val="24"/>
+          <w:szCs w:val="24"/>
+          <w:bdr w:val="none" w:sz="0" w:space="0" w:color="auto" w:frame="1"/>
+        </w:rPr>
+        <w:t xml:space="preserve"> </w:t>
+      </w:r>
+      <w:proofErr w:type="spellStart"/>
+      <w:r>
+        <w:rPr>
+          <w:rStyle w:val="ff1"/>
+          <w:rFonts w:cs="Tahoma"/>
+          <w:color w:val="000000"/>
+          <w:sz w:val="24"/>
+          <w:szCs w:val="24"/>
+          <w:bdr w:val="none" w:sz="0" w:space="0" w:color="auto" w:frame="1"/>
+        </w:rPr>
+        <w:t>thành</w:t>
+      </w:r>
+      <w:proofErr w:type="spellEnd"/>
+      <w:r>
+        <w:rPr>
+          <w:rStyle w:val="ff1"/>
+          <w:rFonts w:cs="Tahoma"/>
+          <w:color w:val="000000"/>
+          <w:sz w:val="24"/>
+          <w:szCs w:val="24"/>
+          <w:bdr w:val="none" w:sz="0" w:space="0" w:color="auto" w:frame="1"/>
+        </w:rPr>
+        <w:t xml:space="preserve"> </w:t>
+      </w:r>
+      <w:proofErr w:type="spellStart"/>
+      <w:r>
+        <w:rPr>
+          <w:rStyle w:val="ff1"/>
+          <w:rFonts w:cs="Tahoma"/>
+          <w:color w:val="000000"/>
+          <w:sz w:val="24"/>
+          <w:szCs w:val="24"/>
+          <w:bdr w:val="none" w:sz="0" w:space="0" w:color="auto" w:frame="1"/>
+        </w:rPr>
+        <w:t>viên</w:t>
+      </w:r>
+      <w:proofErr w:type="spellEnd"/>
+      <w:r>
+        <w:rPr>
+          <w:rStyle w:val="ff1"/>
+          <w:rFonts w:cs="Tahoma"/>
+          <w:color w:val="000000"/>
+          <w:sz w:val="24"/>
+          <w:szCs w:val="24"/>
+          <w:bdr w:val="none" w:sz="0" w:space="0" w:color="auto" w:frame="1"/>
+        </w:rPr>
+        <w:t xml:space="preserve"> </w:t>
+      </w:r>
+      <w:proofErr w:type="spellStart"/>
+      <w:r>
+        <w:rPr>
+          <w:rStyle w:val="ff1"/>
+          <w:rFonts w:cs="Tahoma"/>
+          <w:color w:val="000000"/>
+          <w:sz w:val="24"/>
+          <w:szCs w:val="24"/>
+          <w:bdr w:val="none" w:sz="0" w:space="0" w:color="auto" w:frame="1"/>
+        </w:rPr>
+        <w:t>c</w:t>
+      </w:r>
+      <w:r>
+        <w:rPr>
+          <w:rStyle w:val="ff2"/>
+          <w:rFonts w:cs="Tahoma"/>
+          <w:color w:val="000000"/>
+          <w:sz w:val="24"/>
+          <w:szCs w:val="24"/>
+          <w:bdr w:val="none" w:sz="0" w:space="0" w:color="auto" w:frame="1"/>
+        </w:rPr>
+        <w:t>ủ</w:t>
+      </w:r>
+      <w:r>
+        <w:rPr>
+          <w:rStyle w:val="ls14"/>
+          <w:rFonts w:cs="Tahoma"/>
+          <w:color w:val="000000"/>
+          <w:sz w:val="24"/>
+          <w:szCs w:val="24"/>
+          <w:bdr w:val="none" w:sz="0" w:space="0" w:color="auto" w:frame="1"/>
+        </w:rPr>
+        <w:t>a</w:t>
+      </w:r>
+      <w:proofErr w:type="spellEnd"/>
+      <w:r>
+        <w:rPr>
+          <w:rStyle w:val="ls14"/>
+          <w:rFonts w:cs="Tahoma"/>
+          <w:color w:val="000000"/>
+          <w:sz w:val="24"/>
+          <w:szCs w:val="24"/>
+          <w:bdr w:val="none" w:sz="0" w:space="0" w:color="auto" w:frame="1"/>
+        </w:rPr>
+        <w:t xml:space="preserve"> </w:t>
+      </w:r>
+      <w:proofErr w:type="spellStart"/>
+      <w:r>
+        <w:rPr>
+          <w:rStyle w:val="ls14"/>
+          <w:rFonts w:cs="Tahoma"/>
+          <w:color w:val="000000"/>
+          <w:sz w:val="24"/>
+          <w:szCs w:val="24"/>
+          <w:bdr w:val="none" w:sz="0" w:space="0" w:color="auto" w:frame="1"/>
+        </w:rPr>
+        <w:t>công</w:t>
+      </w:r>
+      <w:proofErr w:type="spellEnd"/>
+      <w:r>
+        <w:rPr>
+          <w:rStyle w:val="ls14"/>
+          <w:rFonts w:cs="Tahoma"/>
+          <w:color w:val="000000"/>
+          <w:sz w:val="24"/>
+          <w:szCs w:val="24"/>
+          <w:bdr w:val="none" w:sz="0" w:space="0" w:color="auto" w:frame="1"/>
+        </w:rPr>
+        <w:t xml:space="preserve"> ty </w:t>
+      </w:r>
+      <w:proofErr w:type="spellStart"/>
+      <w:r>
+        <w:rPr>
+          <w:rStyle w:val="ls14"/>
+          <w:rFonts w:cs="Tahoma"/>
+          <w:color w:val="000000"/>
+          <w:sz w:val="24"/>
+          <w:szCs w:val="24"/>
+          <w:bdr w:val="none" w:sz="0" w:space="0" w:color="auto" w:frame="1"/>
+        </w:rPr>
+        <w:t>đ</w:t>
+      </w:r>
+      <w:r>
+        <w:rPr>
+          <w:rStyle w:val="ff2"/>
+          <w:rFonts w:cs="Tahoma"/>
+          <w:color w:val="000000"/>
+          <w:sz w:val="24"/>
+          <w:szCs w:val="24"/>
+          <w:bdr w:val="none" w:sz="0" w:space="0" w:color="auto" w:frame="1"/>
+        </w:rPr>
+        <w:t>ề</w:t>
+      </w:r>
+      <w:r>
+        <w:rPr>
+          <w:rStyle w:val="ff1"/>
+          <w:rFonts w:cs="Tahoma"/>
+          <w:color w:val="000000"/>
+          <w:sz w:val="24"/>
+          <w:szCs w:val="24"/>
+          <w:bdr w:val="none" w:sz="0" w:space="0" w:color="auto" w:frame="1"/>
+        </w:rPr>
+        <w:t>u</w:t>
+      </w:r>
+      <w:proofErr w:type="spellEnd"/>
+      <w:r>
+        <w:rPr>
+          <w:rStyle w:val="ff1"/>
+          <w:rFonts w:cs="Tahoma"/>
+          <w:color w:val="000000"/>
+          <w:sz w:val="24"/>
+          <w:szCs w:val="24"/>
+          <w:bdr w:val="none" w:sz="0" w:space="0" w:color="auto" w:frame="1"/>
+        </w:rPr>
+        <w:t xml:space="preserve"> </w:t>
+      </w:r>
+      <w:proofErr w:type="spellStart"/>
+      <w:r>
+        <w:rPr>
+          <w:rStyle w:val="ff1"/>
+          <w:rFonts w:cs="Tahoma"/>
+          <w:color w:val="000000"/>
+          <w:sz w:val="24"/>
+          <w:szCs w:val="24"/>
+          <w:bdr w:val="none" w:sz="0" w:space="0" w:color="auto" w:frame="1"/>
+        </w:rPr>
+        <w:t>có</w:t>
+      </w:r>
+      <w:proofErr w:type="spellEnd"/>
+      <w:r>
+        <w:rPr>
+          <w:rStyle w:val="ff1"/>
+          <w:rFonts w:cs="Tahoma"/>
+          <w:color w:val="000000"/>
+          <w:sz w:val="24"/>
+          <w:szCs w:val="24"/>
+          <w:bdr w:val="none" w:sz="0" w:space="0" w:color="auto" w:frame="1"/>
+        </w:rPr>
+        <w:t xml:space="preserve"> </w:t>
+      </w:r>
+      <w:proofErr w:type="spellStart"/>
+      <w:r>
+        <w:rPr>
+          <w:rStyle w:val="ff1"/>
+          <w:rFonts w:cs="Tahoma"/>
+          <w:color w:val="000000"/>
+          <w:sz w:val="24"/>
+          <w:szCs w:val="24"/>
+          <w:bdr w:val="none" w:sz="0" w:space="0" w:color="auto" w:frame="1"/>
+        </w:rPr>
+        <w:t>s</w:t>
+      </w:r>
+      <w:r>
+        <w:rPr>
+          <w:rStyle w:val="ff2"/>
+          <w:rFonts w:cs="Tahoma"/>
+          <w:color w:val="000000"/>
+          <w:sz w:val="24"/>
+          <w:szCs w:val="24"/>
+          <w:bdr w:val="none" w:sz="0" w:space="0" w:color="auto" w:frame="1"/>
+        </w:rPr>
+        <w:t>ứ</w:t>
+      </w:r>
+      <w:r>
+        <w:rPr>
+          <w:rStyle w:val="ls14"/>
+          <w:rFonts w:cs="Tahoma"/>
+          <w:color w:val="000000"/>
+          <w:sz w:val="24"/>
+          <w:szCs w:val="24"/>
+          <w:bdr w:val="none" w:sz="0" w:space="0" w:color="auto" w:frame="1"/>
+        </w:rPr>
+        <w:t>c</w:t>
+      </w:r>
+      <w:proofErr w:type="spellEnd"/>
+      <w:r>
+        <w:rPr>
+          <w:rStyle w:val="ls14"/>
+          <w:rFonts w:cs="Tahoma"/>
+          <w:color w:val="000000"/>
+          <w:sz w:val="24"/>
+          <w:szCs w:val="24"/>
+          <w:bdr w:val="none" w:sz="0" w:space="0" w:color="auto" w:frame="1"/>
+        </w:rPr>
+        <w:t xml:space="preserve"> </w:t>
+      </w:r>
+      <w:proofErr w:type="spellStart"/>
+      <w:r>
+        <w:rPr>
+          <w:rStyle w:val="ls14"/>
+          <w:rFonts w:cs="Tahoma"/>
+          <w:color w:val="000000"/>
+          <w:sz w:val="24"/>
+          <w:szCs w:val="24"/>
+          <w:bdr w:val="none" w:sz="0" w:space="0" w:color="auto" w:frame="1"/>
+        </w:rPr>
+        <w:t>tr</w:t>
+      </w:r>
+      <w:r>
+        <w:rPr>
+          <w:rStyle w:val="ff2"/>
+          <w:rFonts w:cs="Tahoma"/>
+          <w:color w:val="000000"/>
+          <w:sz w:val="24"/>
+          <w:szCs w:val="24"/>
+          <w:bdr w:val="none" w:sz="0" w:space="0" w:color="auto" w:frame="1"/>
+        </w:rPr>
+        <w:t>ẻ</w:t>
+      </w:r>
+      <w:proofErr w:type="spellEnd"/>
+      <w:r>
+        <w:rPr>
+          <w:rStyle w:val="ff2"/>
+          <w:rFonts w:cs="Tahoma"/>
+          <w:color w:val="000000"/>
+          <w:sz w:val="24"/>
+          <w:szCs w:val="24"/>
+          <w:bdr w:val="none" w:sz="0" w:space="0" w:color="auto" w:frame="1"/>
+        </w:rPr>
+        <w:t xml:space="preserve">, </w:t>
+      </w:r>
+      <w:proofErr w:type="spellStart"/>
+      <w:r>
+        <w:rPr>
+          <w:rStyle w:val="ff2"/>
+          <w:rFonts w:cs="Tahoma"/>
+          <w:color w:val="000000"/>
+          <w:sz w:val="24"/>
+          <w:szCs w:val="24"/>
+          <w:bdr w:val="none" w:sz="0" w:space="0" w:color="auto" w:frame="1"/>
+        </w:rPr>
+        <w:t>năng</w:t>
+      </w:r>
+      <w:proofErr w:type="spellEnd"/>
+      <w:r>
+        <w:rPr>
+          <w:rStyle w:val="ff2"/>
+          <w:rFonts w:cs="Tahoma"/>
+          <w:color w:val="000000"/>
+          <w:sz w:val="24"/>
+          <w:szCs w:val="24"/>
+          <w:bdr w:val="none" w:sz="0" w:space="0" w:color="auto" w:frame="1"/>
+        </w:rPr>
+        <w:t xml:space="preserve"> </w:t>
+      </w:r>
+      <w:proofErr w:type="spellStart"/>
+      <w:r>
+        <w:rPr>
+          <w:rStyle w:val="ff2"/>
+          <w:rFonts w:cs="Tahoma"/>
+          <w:color w:val="000000"/>
+          <w:sz w:val="24"/>
+          <w:szCs w:val="24"/>
+          <w:bdr w:val="none" w:sz="0" w:space="0" w:color="auto" w:frame="1"/>
+        </w:rPr>
+        <w:t>động</w:t>
+      </w:r>
+      <w:proofErr w:type="spellEnd"/>
+      <w:r>
+        <w:rPr>
+          <w:rStyle w:val="ff2"/>
+          <w:rFonts w:cs="Tahoma"/>
+          <w:color w:val="000000"/>
+          <w:sz w:val="24"/>
+          <w:szCs w:val="24"/>
+          <w:bdr w:val="none" w:sz="0" w:space="0" w:color="auto" w:frame="1"/>
+        </w:rPr>
+        <w:t xml:space="preserve"> </w:t>
+      </w:r>
+      <w:proofErr w:type="spellStart"/>
+      <w:r>
+        <w:rPr>
+          <w:rStyle w:val="ff2"/>
+          <w:rFonts w:cs="Tahoma"/>
+          <w:color w:val="000000"/>
+          <w:sz w:val="24"/>
+          <w:szCs w:val="24"/>
+          <w:bdr w:val="none" w:sz="0" w:space="0" w:color="auto" w:frame="1"/>
+        </w:rPr>
+        <w:t>và</w:t>
+      </w:r>
+      <w:proofErr w:type="spellEnd"/>
+      <w:r>
+        <w:rPr>
+          <w:rStyle w:val="ff2"/>
+          <w:rFonts w:cs="Tahoma"/>
+          <w:color w:val="000000"/>
+          <w:sz w:val="24"/>
+          <w:szCs w:val="24"/>
+          <w:bdr w:val="none" w:sz="0" w:space="0" w:color="auto" w:frame="1"/>
+        </w:rPr>
+        <w:t xml:space="preserve"> </w:t>
+      </w:r>
+      <w:proofErr w:type="spellStart"/>
+      <w:r>
+        <w:rPr>
+          <w:rStyle w:val="ff2"/>
+          <w:rFonts w:cs="Tahoma"/>
+          <w:color w:val="000000"/>
+          <w:sz w:val="24"/>
+          <w:szCs w:val="24"/>
+          <w:bdr w:val="none" w:sz="0" w:space="0" w:color="auto" w:frame="1"/>
+        </w:rPr>
+        <w:t>có</w:t>
+      </w:r>
+      <w:proofErr w:type="spellEnd"/>
+      <w:r>
+        <w:rPr>
+          <w:rStyle w:val="ff2"/>
+          <w:rFonts w:cs="Tahoma"/>
+          <w:color w:val="000000"/>
+          <w:sz w:val="24"/>
+          <w:szCs w:val="24"/>
+          <w:bdr w:val="none" w:sz="0" w:space="0" w:color="auto" w:frame="1"/>
+        </w:rPr>
+        <w:t xml:space="preserve"> </w:t>
+      </w:r>
+      <w:proofErr w:type="spellStart"/>
+      <w:r>
+        <w:rPr>
+          <w:rStyle w:val="ff2"/>
+          <w:rFonts w:cs="Tahoma"/>
+          <w:color w:val="000000"/>
+          <w:sz w:val="24"/>
+          <w:szCs w:val="24"/>
+          <w:bdr w:val="none" w:sz="0" w:space="0" w:color="auto" w:frame="1"/>
+        </w:rPr>
+        <w:t>tư</w:t>
+      </w:r>
+      <w:proofErr w:type="spellEnd"/>
+      <w:r>
+        <w:rPr>
+          <w:rStyle w:val="ff2"/>
+          <w:rFonts w:cs="Tahoma"/>
+          <w:color w:val="000000"/>
+          <w:sz w:val="24"/>
+          <w:szCs w:val="24"/>
+          <w:bdr w:val="none" w:sz="0" w:space="0" w:color="auto" w:frame="1"/>
+        </w:rPr>
+        <w:t xml:space="preserve"> </w:t>
+      </w:r>
+      <w:proofErr w:type="spellStart"/>
+      <w:r>
+        <w:rPr>
+          <w:rStyle w:val="ff2"/>
+          <w:rFonts w:cs="Tahoma"/>
+          <w:color w:val="000000"/>
+          <w:sz w:val="24"/>
+          <w:szCs w:val="24"/>
+          <w:bdr w:val="none" w:sz="0" w:space="0" w:color="auto" w:frame="1"/>
+        </w:rPr>
+        <w:t>duy</w:t>
+      </w:r>
+      <w:proofErr w:type="spellEnd"/>
+      <w:r>
+        <w:rPr>
+          <w:rStyle w:val="ff2"/>
+          <w:rFonts w:cs="Tahoma"/>
+          <w:color w:val="000000"/>
+          <w:sz w:val="24"/>
+          <w:szCs w:val="24"/>
+          <w:bdr w:val="none" w:sz="0" w:space="0" w:color="auto" w:frame="1"/>
+        </w:rPr>
+        <w:t xml:space="preserve"> </w:t>
+      </w:r>
+      <w:proofErr w:type="spellStart"/>
+      <w:r>
+        <w:rPr>
+          <w:rStyle w:val="ff2"/>
+          <w:rFonts w:cs="Tahoma"/>
+          <w:color w:val="000000"/>
+          <w:sz w:val="24"/>
+          <w:szCs w:val="24"/>
+          <w:bdr w:val="none" w:sz="0" w:space="0" w:color="auto" w:frame="1"/>
+        </w:rPr>
+        <w:t>cao</w:t>
+      </w:r>
+      <w:proofErr w:type="spellEnd"/>
+      <w:r>
+        <w:rPr>
+          <w:rStyle w:val="ff2"/>
+          <w:rFonts w:cs="Tahoma"/>
+          <w:color w:val="000000"/>
+          <w:sz w:val="24"/>
+          <w:szCs w:val="24"/>
+          <w:bdr w:val="none" w:sz="0" w:space="0" w:color="auto" w:frame="1"/>
+        </w:rPr>
+        <w:t xml:space="preserve">. </w:t>
+      </w:r>
+      <w:r>
+        <w:rPr>
+          <w:rStyle w:val="ff1"/>
+          <w:rFonts w:cs="Tahoma"/>
+          <w:color w:val="000000"/>
+          <w:sz w:val="24"/>
+          <w:szCs w:val="24"/>
+          <w:bdr w:val="none" w:sz="0" w:space="0" w:color="auto" w:frame="1"/>
+        </w:rPr>
+        <w:t xml:space="preserve"> </w:t>
+      </w:r>
+    </w:p>
+    <w:p>
+      <w:pPr>
+        <w:ind w:firstLine="576"/>
+        <w:textAlignment w:val="baseline"/>
+        <w:rPr>
+          <w:rFonts w:cs="Tahoma"/>
+          <w:color w:val="000000"/>
+          <w:sz w:val="28"/>
+          <w:szCs w:val="28"/>
+        </w:rPr>
+      </w:pPr>
+      <w:proofErr w:type="spellStart"/>
+      <w:r>
+        <w:rPr>
+          <w:rFonts w:cs="Tahoma"/>
+          <w:color w:val="000000"/>
+          <w:sz w:val="24"/>
+          <w:szCs w:val="24"/>
+        </w:rPr>
+        <w:t>Công</w:t>
+      </w:r>
+      <w:proofErr w:type="spellEnd"/>
+      <w:r>
+        <w:rPr>
+          <w:rFonts w:cs="Tahoma"/>
+          <w:color w:val="000000"/>
+          <w:sz w:val="24"/>
+          <w:szCs w:val="24"/>
+        </w:rPr>
+        <w:t xml:space="preserve"> ty </w:t>
+      </w:r>
+      <w:proofErr w:type="spellStart"/>
+      <w:r>
+        <w:rPr>
+          <w:rFonts w:cs="Tahoma"/>
+          <w:color w:val="000000"/>
+          <w:sz w:val="24"/>
+          <w:szCs w:val="24"/>
+        </w:rPr>
+        <w:t>này</w:t>
+      </w:r>
+      <w:proofErr w:type="spellEnd"/>
+      <w:r>
+        <w:rPr>
+          <w:rFonts w:cs="Tahoma"/>
+          <w:color w:val="000000"/>
+          <w:sz w:val="24"/>
+          <w:szCs w:val="24"/>
+        </w:rPr>
+        <w:t xml:space="preserve"> </w:t>
+      </w:r>
+      <w:proofErr w:type="spellStart"/>
+      <w:r>
+        <w:rPr>
+          <w:rFonts w:cs="Tahoma"/>
+          <w:color w:val="000000"/>
+          <w:sz w:val="24"/>
+          <w:szCs w:val="24"/>
+        </w:rPr>
+        <w:t>làm</w:t>
+      </w:r>
+      <w:proofErr w:type="spellEnd"/>
+      <w:r>
+        <w:rPr>
+          <w:rFonts w:cs="Tahoma"/>
+          <w:color w:val="000000"/>
+          <w:sz w:val="24"/>
+          <w:szCs w:val="24"/>
+        </w:rPr>
+        <w:t xml:space="preserve"> </w:t>
+      </w:r>
+      <w:proofErr w:type="spellStart"/>
+      <w:r>
+        <w:rPr>
+          <w:rFonts w:cs="Tahoma"/>
+          <w:color w:val="000000"/>
+          <w:sz w:val="24"/>
+          <w:szCs w:val="24"/>
+        </w:rPr>
+        <w:t>việc</w:t>
+      </w:r>
+      <w:proofErr w:type="spellEnd"/>
+      <w:r>
+        <w:rPr>
+          <w:rFonts w:cs="Tahoma"/>
+          <w:color w:val="000000"/>
+          <w:sz w:val="24"/>
+          <w:szCs w:val="24"/>
+        </w:rPr>
+        <w:t xml:space="preserve"> </w:t>
+      </w:r>
+      <w:proofErr w:type="spellStart"/>
+      <w:r>
+        <w:rPr>
+          <w:rFonts w:cs="Tahoma"/>
+          <w:color w:val="000000"/>
+          <w:sz w:val="24"/>
+          <w:szCs w:val="24"/>
+        </w:rPr>
+        <w:t>trong</w:t>
+      </w:r>
+      <w:proofErr w:type="spellEnd"/>
+      <w:r>
+        <w:rPr>
+          <w:rFonts w:cs="Tahoma"/>
+          <w:color w:val="000000"/>
+          <w:sz w:val="24"/>
+          <w:szCs w:val="24"/>
+        </w:rPr>
+        <w:t xml:space="preserve"> </w:t>
+      </w:r>
+      <w:proofErr w:type="spellStart"/>
+      <w:r>
+        <w:rPr>
+          <w:rFonts w:cs="Tahoma"/>
+          <w:color w:val="000000"/>
+          <w:sz w:val="24"/>
+          <w:szCs w:val="24"/>
+        </w:rPr>
+        <w:t>nhiều</w:t>
+      </w:r>
+      <w:proofErr w:type="spellEnd"/>
+      <w:r>
+        <w:rPr>
+          <w:rFonts w:cs="Tahoma"/>
+          <w:color w:val="000000"/>
+          <w:sz w:val="24"/>
+          <w:szCs w:val="24"/>
+        </w:rPr>
+        <w:t xml:space="preserve"> </w:t>
+      </w:r>
+      <w:proofErr w:type="spellStart"/>
+      <w:r>
+        <w:rPr>
+          <w:rFonts w:cs="Tahoma"/>
+          <w:color w:val="000000"/>
+          <w:sz w:val="24"/>
+          <w:szCs w:val="24"/>
+        </w:rPr>
+        <w:t>lĩnh</w:t>
+      </w:r>
+      <w:proofErr w:type="spellEnd"/>
+      <w:r>
+        <w:rPr>
+          <w:rFonts w:cs="Tahoma"/>
+          <w:color w:val="000000"/>
+          <w:sz w:val="24"/>
+          <w:szCs w:val="24"/>
+        </w:rPr>
+        <w:t xml:space="preserve"> </w:t>
+      </w:r>
+      <w:proofErr w:type="spellStart"/>
+      <w:r>
+        <w:rPr>
+          <w:rFonts w:cs="Tahoma"/>
+          <w:color w:val="000000"/>
+          <w:sz w:val="24"/>
+          <w:szCs w:val="24"/>
+        </w:rPr>
+        <w:t>vực</w:t>
+      </w:r>
+      <w:proofErr w:type="spellEnd"/>
+      <w:r>
+        <w:rPr>
+          <w:rFonts w:cs="Tahoma"/>
+          <w:color w:val="000000"/>
+          <w:sz w:val="24"/>
+          <w:szCs w:val="24"/>
+        </w:rPr>
+        <w:t xml:space="preserve">, </w:t>
+      </w:r>
+      <w:proofErr w:type="spellStart"/>
+      <w:r>
+        <w:rPr>
+          <w:rFonts w:cs="Tahoma"/>
+          <w:color w:val="000000"/>
+          <w:sz w:val="24"/>
+          <w:szCs w:val="24"/>
+        </w:rPr>
+        <w:t>nhất</w:t>
+      </w:r>
+      <w:proofErr w:type="spellEnd"/>
+      <w:r>
+        <w:rPr>
+          <w:rFonts w:cs="Tahoma"/>
+          <w:color w:val="000000"/>
+          <w:sz w:val="24"/>
+          <w:szCs w:val="24"/>
+        </w:rPr>
+        <w:t xml:space="preserve"> </w:t>
+      </w:r>
+      <w:proofErr w:type="spellStart"/>
+      <w:r>
+        <w:rPr>
+          <w:rFonts w:cs="Tahoma"/>
+          <w:color w:val="000000"/>
+          <w:sz w:val="24"/>
+          <w:szCs w:val="24"/>
+        </w:rPr>
+        <w:t>là</w:t>
+      </w:r>
+      <w:proofErr w:type="spellEnd"/>
+      <w:r>
+        <w:rPr>
+          <w:rFonts w:cs="Tahoma"/>
+          <w:color w:val="000000"/>
+          <w:sz w:val="24"/>
+          <w:szCs w:val="24"/>
+        </w:rPr>
+        <w:t xml:space="preserve"> </w:t>
+      </w:r>
+      <w:proofErr w:type="spellStart"/>
+      <w:r>
+        <w:rPr>
+          <w:rFonts w:cs="Tahoma"/>
+          <w:color w:val="000000"/>
+          <w:sz w:val="24"/>
+          <w:szCs w:val="24"/>
+        </w:rPr>
+        <w:t>về</w:t>
+      </w:r>
+      <w:proofErr w:type="spellEnd"/>
+      <w:r>
+        <w:rPr>
+          <w:rFonts w:cs="Tahoma"/>
+          <w:color w:val="000000"/>
+          <w:sz w:val="24"/>
+          <w:szCs w:val="24"/>
+        </w:rPr>
+        <w:t xml:space="preserve"> </w:t>
+      </w:r>
+      <w:proofErr w:type="spellStart"/>
+      <w:r>
+        <w:rPr>
+          <w:rFonts w:cs="Tahoma"/>
+          <w:color w:val="000000"/>
+          <w:sz w:val="24"/>
+          <w:szCs w:val="24"/>
+        </w:rPr>
+        <w:t>lập</w:t>
+      </w:r>
+      <w:proofErr w:type="spellEnd"/>
+      <w:r>
+        <w:rPr>
+          <w:rFonts w:cs="Tahoma"/>
+          <w:color w:val="000000"/>
+          <w:sz w:val="24"/>
+          <w:szCs w:val="24"/>
+        </w:rPr>
+        <w:t xml:space="preserve"> </w:t>
+      </w:r>
+      <w:proofErr w:type="spellStart"/>
+      <w:r>
+        <w:rPr>
+          <w:rFonts w:cs="Tahoma"/>
+          <w:color w:val="000000"/>
+          <w:sz w:val="24"/>
+          <w:szCs w:val="24"/>
+        </w:rPr>
+        <w:t>trình</w:t>
+      </w:r>
+      <w:proofErr w:type="spellEnd"/>
+      <w:r>
+        <w:rPr>
+          <w:rFonts w:cs="Tahoma"/>
+          <w:color w:val="000000"/>
+          <w:sz w:val="24"/>
+          <w:szCs w:val="24"/>
+        </w:rPr>
+        <w:t xml:space="preserve"> web.</w:t>
+      </w:r>
+      <w:bookmarkStart w:id="4" w:name="_GoBack"/>
       <w:bookmarkEnd w:id="4"/>
     </w:p>
     <w:p>
@@ -12820,7 +15000,7 @@
 </file>
 
 <file path=customXml/itemProps1.xml><?xml version="1.0" encoding="utf-8"?>
-<ds:datastoreItem xmlns:ds="http://schemas.openxmlformats.org/officeDocument/2006/customXml" ds:itemID="{E07A2B7D-4787-48AA-8CA4-DAB46492C1BD}">
+<ds:datastoreItem xmlns:ds="http://schemas.openxmlformats.org/officeDocument/2006/customXml" ds:itemID="{00C77D30-58FF-42DF-BBD4-7360A73A6095}">
   <ds:schemaRefs>
     <ds:schemaRef ds:uri="http://schemas.openxmlformats.org/officeDocument/2006/bibliography"/>
   </ds:schemaRefs>

--- a/qtda.docx
+++ b/qtda.docx
@@ -9235,14 +9235,12 @@
         </w:rPr>
         <w:t xml:space="preserve"> web.</w:t>
       </w:r>
-      <w:bookmarkStart w:id="4" w:name="_GoBack"/>
-      <w:bookmarkEnd w:id="4"/>
     </w:p>
     <w:p>
       <w:pPr>
         <w:pStyle w:val="Heading2"/>
       </w:pPr>
-      <w:bookmarkStart w:id="5" w:name="_Toc533334839"/>
+      <w:bookmarkStart w:id="4" w:name="_Toc533334839"/>
       <w:proofErr w:type="spellStart"/>
       <w:r>
         <w:t>Phân</w:t>
@@ -9327,407 +9325,1389 @@
       <w:r>
         <w:t>hàng</w:t>
       </w:r>
-      <w:bookmarkEnd w:id="5"/>
+      <w:bookmarkEnd w:id="4"/>
       <w:proofErr w:type="spellEnd"/>
     </w:p>
     <w:p>
       <w:pPr>
         <w:rPr>
-          <w:sz w:val="24"/>
-          <w:szCs w:val="24"/>
-        </w:rPr>
-      </w:pPr>
-    </w:p>
-    <w:p/>
-    <w:p/>
-    <w:p>
-      <w:pPr>
-        <w:pStyle w:val="Heading1"/>
-      </w:pPr>
-      <w:bookmarkStart w:id="6" w:name="_Toc533334840"/>
-      <w:proofErr w:type="spellStart"/>
-      <w:r>
-        <w:lastRenderedPageBreak/>
-        <w:t>Khảo</w:t>
-      </w:r>
-      <w:proofErr w:type="spellEnd"/>
-      <w:r>
-        <w:t xml:space="preserve"> </w:t>
-      </w:r>
-      <w:proofErr w:type="spellStart"/>
-      <w:r>
-        <w:t>sát</w:t>
-      </w:r>
-      <w:proofErr w:type="spellEnd"/>
-      <w:r>
-        <w:t xml:space="preserve"> </w:t>
-      </w:r>
-      <w:proofErr w:type="spellStart"/>
-      <w:r>
-        <w:t>dự</w:t>
-      </w:r>
-      <w:proofErr w:type="spellEnd"/>
-      <w:r>
-        <w:t xml:space="preserve"> </w:t>
-      </w:r>
-      <w:proofErr w:type="spellStart"/>
-      <w:r>
-        <w:t>án</w:t>
-      </w:r>
-      <w:bookmarkEnd w:id="6"/>
-      <w:proofErr w:type="spellEnd"/>
+          <w:b/>
+          <w:sz w:val="24"/>
+          <w:szCs w:val="24"/>
+          <w:u w:val="single"/>
+        </w:rPr>
+      </w:pPr>
+      <w:proofErr w:type="spellStart"/>
+      <w:r>
+        <w:rPr>
+          <w:b/>
+          <w:sz w:val="24"/>
+          <w:szCs w:val="24"/>
+          <w:u w:val="single"/>
+        </w:rPr>
+        <w:t>Khách</w:t>
+      </w:r>
+      <w:proofErr w:type="spellEnd"/>
+      <w:r>
+        <w:rPr>
+          <w:b/>
+          <w:sz w:val="24"/>
+          <w:szCs w:val="24"/>
+          <w:u w:val="single"/>
+        </w:rPr>
+        <w:t xml:space="preserve"> </w:t>
+      </w:r>
+      <w:proofErr w:type="spellStart"/>
+      <w:r>
+        <w:rPr>
+          <w:b/>
+          <w:sz w:val="24"/>
+          <w:szCs w:val="24"/>
+          <w:u w:val="single"/>
+        </w:rPr>
+        <w:t>hàng</w:t>
+      </w:r>
+      <w:proofErr w:type="spellEnd"/>
+      <w:r>
+        <w:rPr>
+          <w:b/>
+          <w:sz w:val="24"/>
+          <w:szCs w:val="24"/>
+          <w:u w:val="single"/>
+        </w:rPr>
+        <w:t>:</w:t>
+      </w:r>
     </w:p>
     <w:p>
       <w:pPr>
-        <w:pStyle w:val="Heading2"/>
-      </w:pPr>
-      <w:bookmarkStart w:id="7" w:name="_Toc533334841"/>
-      <w:proofErr w:type="spellStart"/>
-      <w:r>
-        <w:t>Yêu</w:t>
-      </w:r>
-      <w:proofErr w:type="spellEnd"/>
-      <w:r>
-        <w:t xml:space="preserve"> </w:t>
-      </w:r>
-      <w:proofErr w:type="spellStart"/>
-      <w:r>
-        <w:t>cầu</w:t>
-      </w:r>
-      <w:proofErr w:type="spellEnd"/>
-      <w:r>
-        <w:t xml:space="preserve"> </w:t>
-      </w:r>
-      <w:proofErr w:type="spellStart"/>
-      <w:r>
-        <w:t>khách</w:t>
-      </w:r>
-      <w:proofErr w:type="spellEnd"/>
-      <w:r>
-        <w:t xml:space="preserve"> </w:t>
-      </w:r>
-      <w:proofErr w:type="spellStart"/>
-      <w:r>
-        <w:t>hàng</w:t>
-      </w:r>
-      <w:bookmarkEnd w:id="7"/>
+        <w:rPr>
+          <w:sz w:val="24"/>
+          <w:szCs w:val="24"/>
+        </w:rPr>
+      </w:pPr>
+      <w:proofErr w:type="spellStart"/>
+      <w:r>
+        <w:rPr>
+          <w:b/>
+          <w:sz w:val="24"/>
+          <w:szCs w:val="24"/>
+        </w:rPr>
+        <w:t>Công</w:t>
+      </w:r>
+      <w:proofErr w:type="spellEnd"/>
+      <w:r>
+        <w:rPr>
+          <w:b/>
+          <w:sz w:val="24"/>
+          <w:szCs w:val="24"/>
+        </w:rPr>
+        <w:t xml:space="preserve"> ty</w:t>
+      </w:r>
+      <w:r>
+        <w:rPr>
+          <w:sz w:val="24"/>
+          <w:szCs w:val="24"/>
+        </w:rPr>
+        <w:t xml:space="preserve">: </w:t>
+      </w:r>
+      <w:proofErr w:type="spellStart"/>
+      <w:r>
+        <w:rPr>
+          <w:sz w:val="24"/>
+          <w:szCs w:val="24"/>
+        </w:rPr>
+        <w:t>LoveHustBK</w:t>
+      </w:r>
       <w:proofErr w:type="spellEnd"/>
     </w:p>
     <w:p>
       <w:pPr>
-        <w:pStyle w:val="Heading2"/>
-      </w:pPr>
-      <w:bookmarkStart w:id="8" w:name="_Toc533334842"/>
-      <w:proofErr w:type="spellStart"/>
-      <w:r>
-        <w:t>Mô</w:t>
-      </w:r>
-      <w:proofErr w:type="spellEnd"/>
-      <w:r>
-        <w:t xml:space="preserve"> </w:t>
-      </w:r>
-      <w:proofErr w:type="spellStart"/>
-      <w:r>
-        <w:t>hình</w:t>
-      </w:r>
-      <w:proofErr w:type="spellEnd"/>
-      <w:r>
-        <w:t xml:space="preserve"> </w:t>
-      </w:r>
-      <w:proofErr w:type="spellStart"/>
-      <w:r>
-        <w:t>hoạt</w:t>
-      </w:r>
-      <w:proofErr w:type="spellEnd"/>
-      <w:r>
-        <w:t xml:space="preserve"> </w:t>
-      </w:r>
-      <w:proofErr w:type="spellStart"/>
-      <w:r>
-        <w:t>động</w:t>
-      </w:r>
-      <w:proofErr w:type="spellEnd"/>
-      <w:r>
-        <w:t xml:space="preserve"> </w:t>
-      </w:r>
-      <w:proofErr w:type="spellStart"/>
-      <w:r>
-        <w:t>hiện</w:t>
-      </w:r>
-      <w:proofErr w:type="spellEnd"/>
-      <w:r>
-        <w:t xml:space="preserve"> </w:t>
-      </w:r>
-      <w:proofErr w:type="spellStart"/>
-      <w:r>
-        <w:t>thời</w:t>
-      </w:r>
-      <w:proofErr w:type="spellEnd"/>
-      <w:r>
-        <w:t xml:space="preserve"> – </w:t>
-      </w:r>
-      <w:proofErr w:type="spellStart"/>
-      <w:r>
-        <w:t>nghiệp</w:t>
-      </w:r>
-      <w:proofErr w:type="spellEnd"/>
-      <w:r>
-        <w:t xml:space="preserve"> </w:t>
-      </w:r>
-      <w:proofErr w:type="spellStart"/>
-      <w:r>
-        <w:t>vụ</w:t>
-      </w:r>
-      <w:bookmarkEnd w:id="8"/>
+        <w:rPr>
+          <w:sz w:val="24"/>
+          <w:szCs w:val="24"/>
+        </w:rPr>
+      </w:pPr>
+      <w:proofErr w:type="spellStart"/>
+      <w:r>
+        <w:rPr>
+          <w:b/>
+          <w:sz w:val="24"/>
+          <w:szCs w:val="24"/>
+        </w:rPr>
+        <w:t>Địa</w:t>
+      </w:r>
+      <w:proofErr w:type="spellEnd"/>
+      <w:r>
+        <w:rPr>
+          <w:b/>
+          <w:sz w:val="24"/>
+          <w:szCs w:val="24"/>
+        </w:rPr>
+        <w:t xml:space="preserve"> </w:t>
+      </w:r>
+      <w:proofErr w:type="spellStart"/>
+      <w:r>
+        <w:rPr>
+          <w:b/>
+          <w:sz w:val="24"/>
+          <w:szCs w:val="24"/>
+        </w:rPr>
+        <w:t>chỉ</w:t>
+      </w:r>
+      <w:proofErr w:type="spellEnd"/>
+      <w:r>
+        <w:rPr>
+          <w:sz w:val="24"/>
+          <w:szCs w:val="24"/>
+        </w:rPr>
+        <w:t xml:space="preserve">: </w:t>
+      </w:r>
+      <w:proofErr w:type="spellStart"/>
+      <w:r>
+        <w:rPr>
+          <w:sz w:val="24"/>
+          <w:szCs w:val="24"/>
+        </w:rPr>
+        <w:t>số</w:t>
+      </w:r>
+      <w:proofErr w:type="spellEnd"/>
+      <w:r>
+        <w:rPr>
+          <w:sz w:val="24"/>
+          <w:szCs w:val="24"/>
+        </w:rPr>
+        <w:t xml:space="preserve"> 139 </w:t>
+      </w:r>
+      <w:proofErr w:type="spellStart"/>
+      <w:r>
+        <w:rPr>
+          <w:sz w:val="24"/>
+          <w:szCs w:val="24"/>
+        </w:rPr>
+        <w:t>Tân</w:t>
+      </w:r>
+      <w:proofErr w:type="spellEnd"/>
+      <w:r>
+        <w:rPr>
+          <w:sz w:val="24"/>
+          <w:szCs w:val="24"/>
+        </w:rPr>
+        <w:t xml:space="preserve"> Mai – </w:t>
+      </w:r>
+      <w:proofErr w:type="spellStart"/>
+      <w:r>
+        <w:rPr>
+          <w:sz w:val="24"/>
+          <w:szCs w:val="24"/>
+        </w:rPr>
+        <w:t>Hoàng</w:t>
+      </w:r>
+      <w:proofErr w:type="spellEnd"/>
+      <w:r>
+        <w:rPr>
+          <w:sz w:val="24"/>
+          <w:szCs w:val="24"/>
+        </w:rPr>
+        <w:t xml:space="preserve"> Mai – </w:t>
+      </w:r>
+      <w:proofErr w:type="spellStart"/>
+      <w:r>
+        <w:rPr>
+          <w:sz w:val="24"/>
+          <w:szCs w:val="24"/>
+        </w:rPr>
+        <w:t>Hà</w:t>
+      </w:r>
+      <w:proofErr w:type="spellEnd"/>
+      <w:r>
+        <w:rPr>
+          <w:sz w:val="24"/>
+          <w:szCs w:val="24"/>
+        </w:rPr>
+        <w:t xml:space="preserve"> </w:t>
+      </w:r>
+      <w:proofErr w:type="spellStart"/>
+      <w:r>
+        <w:rPr>
+          <w:sz w:val="24"/>
+          <w:szCs w:val="24"/>
+        </w:rPr>
+        <w:t>Nội</w:t>
+      </w:r>
       <w:proofErr w:type="spellEnd"/>
     </w:p>
     <w:p>
       <w:pPr>
-        <w:pStyle w:val="Heading2"/>
-      </w:pPr>
-      <w:bookmarkStart w:id="9" w:name="_Toc533334843"/>
-      <w:proofErr w:type="spellStart"/>
-      <w:r>
-        <w:t>Mô</w:t>
-      </w:r>
-      <w:proofErr w:type="spellEnd"/>
-      <w:r>
-        <w:t xml:space="preserve"> </w:t>
-      </w:r>
-      <w:proofErr w:type="spellStart"/>
-      <w:r>
-        <w:t>hình</w:t>
-      </w:r>
-      <w:proofErr w:type="spellEnd"/>
-      <w:r>
-        <w:t xml:space="preserve"> </w:t>
-      </w:r>
-      <w:proofErr w:type="spellStart"/>
-      <w:r>
-        <w:t>hoạt</w:t>
-      </w:r>
-      <w:proofErr w:type="spellEnd"/>
-      <w:r>
-        <w:t xml:space="preserve"> </w:t>
-      </w:r>
-      <w:proofErr w:type="spellStart"/>
-      <w:r>
-        <w:t>động</w:t>
-      </w:r>
-      <w:proofErr w:type="spellEnd"/>
-      <w:r>
-        <w:t xml:space="preserve"> </w:t>
-      </w:r>
-      <w:proofErr w:type="spellStart"/>
-      <w:r>
-        <w:t>dự</w:t>
-      </w:r>
-      <w:proofErr w:type="spellEnd"/>
-      <w:r>
-        <w:t xml:space="preserve"> </w:t>
-      </w:r>
-      <w:proofErr w:type="spellStart"/>
-      <w:r>
-        <w:t>kiến</w:t>
-      </w:r>
-      <w:proofErr w:type="spellEnd"/>
-      <w:r>
-        <w:t xml:space="preserve"> </w:t>
-      </w:r>
-      <w:proofErr w:type="spellStart"/>
-      <w:r>
-        <w:t>sau</w:t>
-      </w:r>
-      <w:proofErr w:type="spellEnd"/>
-      <w:r>
-        <w:t xml:space="preserve"> </w:t>
-      </w:r>
-      <w:proofErr w:type="spellStart"/>
-      <w:r>
-        <w:t>khi</w:t>
-      </w:r>
-      <w:proofErr w:type="spellEnd"/>
-      <w:r>
-        <w:t xml:space="preserve"> </w:t>
-      </w:r>
-      <w:proofErr w:type="spellStart"/>
-      <w:r>
-        <w:t>áp</w:t>
-      </w:r>
-      <w:proofErr w:type="spellEnd"/>
-      <w:r>
-        <w:t xml:space="preserve"> </w:t>
-      </w:r>
-      <w:proofErr w:type="spellStart"/>
-      <w:r>
-        <w:t>dụng</w:t>
-      </w:r>
-      <w:proofErr w:type="spellEnd"/>
-      <w:r>
-        <w:t xml:space="preserve"> </w:t>
-      </w:r>
-      <w:proofErr w:type="spellStart"/>
-      <w:r>
-        <w:t>sản</w:t>
-      </w:r>
-      <w:proofErr w:type="spellEnd"/>
-      <w:r>
-        <w:t xml:space="preserve"> </w:t>
-      </w:r>
-      <w:proofErr w:type="spellStart"/>
-      <w:r>
-        <w:t>phẩm</w:t>
-      </w:r>
-      <w:proofErr w:type="spellEnd"/>
-      <w:r>
-        <w:t xml:space="preserve"> </w:t>
-      </w:r>
-      <w:proofErr w:type="spellStart"/>
-      <w:r>
-        <w:t>mới</w:t>
-      </w:r>
-      <w:bookmarkEnd w:id="9"/>
-      <w:proofErr w:type="spellEnd"/>
+        <w:rPr>
+          <w:sz w:val="24"/>
+          <w:szCs w:val="24"/>
+        </w:rPr>
+      </w:pPr>
+      <w:r>
+        <w:rPr>
+          <w:b/>
+          <w:sz w:val="24"/>
+          <w:szCs w:val="24"/>
+        </w:rPr>
+        <w:lastRenderedPageBreak/>
+        <w:t>Mail</w:t>
+      </w:r>
+      <w:r>
+        <w:rPr>
+          <w:sz w:val="24"/>
+          <w:szCs w:val="24"/>
+        </w:rPr>
+        <w:t xml:space="preserve">: </w:t>
+      </w:r>
+      <w:r>
+        <w:rPr>
+          <w:rStyle w:val="Hyperlink"/>
+          <w:sz w:val="24"/>
+          <w:szCs w:val="24"/>
+        </w:rPr>
+        <w:t>makecolorconfirm@gmail.com</w:t>
+      </w:r>
     </w:p>
     <w:p>
       <w:pPr>
-        <w:pStyle w:val="Heading2"/>
-      </w:pPr>
-      <w:bookmarkStart w:id="10" w:name="_Toc533334844"/>
-      <w:proofErr w:type="spellStart"/>
-      <w:r>
-        <w:t>Phân</w:t>
-      </w:r>
-      <w:proofErr w:type="spellEnd"/>
-      <w:r>
-        <w:t xml:space="preserve"> </w:t>
-      </w:r>
-      <w:proofErr w:type="spellStart"/>
-      <w:r>
-        <w:t>tích</w:t>
-      </w:r>
-      <w:proofErr w:type="spellEnd"/>
-      <w:r>
-        <w:t xml:space="preserve"> </w:t>
-      </w:r>
-      <w:proofErr w:type="spellStart"/>
-      <w:r>
-        <w:t>ưu</w:t>
-      </w:r>
-      <w:proofErr w:type="spellEnd"/>
-      <w:r>
-        <w:t xml:space="preserve"> </w:t>
-      </w:r>
-      <w:proofErr w:type="spellStart"/>
-      <w:r>
-        <w:t>điểm</w:t>
-      </w:r>
-      <w:proofErr w:type="spellEnd"/>
-      <w:r>
-        <w:t>/</w:t>
-      </w:r>
-      <w:proofErr w:type="spellStart"/>
-      <w:r>
-        <w:t>nhược</w:t>
-      </w:r>
-      <w:proofErr w:type="spellEnd"/>
-      <w:r>
-        <w:t xml:space="preserve"> </w:t>
-      </w:r>
-      <w:proofErr w:type="spellStart"/>
-      <w:r>
-        <w:t>điểm</w:t>
-      </w:r>
-      <w:proofErr w:type="spellEnd"/>
-      <w:r>
-        <w:t>/</w:t>
-      </w:r>
-      <w:proofErr w:type="spellStart"/>
-      <w:r>
-        <w:t>lợi</w:t>
-      </w:r>
-      <w:proofErr w:type="spellEnd"/>
-      <w:r>
-        <w:t xml:space="preserve"> </w:t>
-      </w:r>
-      <w:proofErr w:type="spellStart"/>
-      <w:r>
-        <w:t>ích</w:t>
-      </w:r>
-      <w:proofErr w:type="spellEnd"/>
-      <w:r>
-        <w:t xml:space="preserve"> </w:t>
-      </w:r>
-      <w:proofErr w:type="spellStart"/>
-      <w:r>
-        <w:t>khách</w:t>
-      </w:r>
-      <w:proofErr w:type="spellEnd"/>
-      <w:r>
-        <w:t xml:space="preserve"> </w:t>
-      </w:r>
-      <w:proofErr w:type="spellStart"/>
-      <w:r>
-        <w:t>hàng</w:t>
-      </w:r>
-      <w:bookmarkEnd w:id="10"/>
-      <w:proofErr w:type="spellEnd"/>
+        <w:rPr>
+          <w:sz w:val="24"/>
+          <w:szCs w:val="24"/>
+        </w:rPr>
+      </w:pPr>
+      <w:r>
+        <w:rPr>
+          <w:b/>
+          <w:sz w:val="24"/>
+          <w:szCs w:val="24"/>
+        </w:rPr>
+        <w:t>Tel</w:t>
+      </w:r>
+      <w:r>
+        <w:rPr>
+          <w:sz w:val="24"/>
+          <w:szCs w:val="24"/>
+        </w:rPr>
+        <w:t>: 0123456789</w:t>
+      </w:r>
     </w:p>
     <w:p>
       <w:pPr>
-        <w:pStyle w:val="Heading1"/>
-      </w:pPr>
-      <w:bookmarkStart w:id="11" w:name="_Toc533334845"/>
-      <w:proofErr w:type="spellStart"/>
-      <w:r>
-        <w:t>Ước</w:t>
-      </w:r>
-      <w:proofErr w:type="spellEnd"/>
-      <w:r>
-        <w:t xml:space="preserve"> </w:t>
-      </w:r>
-      <w:proofErr w:type="spellStart"/>
-      <w:r>
-        <w:t>lượng</w:t>
-      </w:r>
-      <w:bookmarkEnd w:id="11"/>
-      <w:proofErr w:type="spellEnd"/>
+        <w:jc w:val="center"/>
+        <w:rPr>
+          <w:b/>
+          <w:sz w:val="24"/>
+          <w:szCs w:val="24"/>
+        </w:rPr>
+      </w:pPr>
+      <w:proofErr w:type="spellStart"/>
+      <w:r>
+        <w:rPr>
+          <w:b/>
+          <w:sz w:val="24"/>
+          <w:szCs w:val="24"/>
+        </w:rPr>
+        <w:t>Bảng</w:t>
+      </w:r>
+      <w:proofErr w:type="spellEnd"/>
+      <w:r>
+        <w:rPr>
+          <w:b/>
+          <w:sz w:val="24"/>
+          <w:szCs w:val="24"/>
+        </w:rPr>
+        <w:t xml:space="preserve"> </w:t>
+      </w:r>
+      <w:proofErr w:type="spellStart"/>
+      <w:r>
+        <w:rPr>
+          <w:b/>
+          <w:sz w:val="24"/>
+          <w:szCs w:val="24"/>
+        </w:rPr>
+        <w:t>phân</w:t>
+      </w:r>
+      <w:proofErr w:type="spellEnd"/>
+      <w:r>
+        <w:rPr>
+          <w:b/>
+          <w:sz w:val="24"/>
+          <w:szCs w:val="24"/>
+        </w:rPr>
+        <w:t xml:space="preserve"> </w:t>
+      </w:r>
+      <w:proofErr w:type="spellStart"/>
+      <w:r>
+        <w:rPr>
+          <w:b/>
+          <w:sz w:val="24"/>
+          <w:szCs w:val="24"/>
+        </w:rPr>
+        <w:t>quyền</w:t>
+      </w:r>
+      <w:proofErr w:type="spellEnd"/>
+      <w:r>
+        <w:rPr>
+          <w:b/>
+          <w:sz w:val="24"/>
+          <w:szCs w:val="24"/>
+        </w:rPr>
+        <w:t xml:space="preserve"> </w:t>
+      </w:r>
+      <w:proofErr w:type="spellStart"/>
+      <w:r>
+        <w:rPr>
+          <w:b/>
+          <w:sz w:val="24"/>
+          <w:szCs w:val="24"/>
+        </w:rPr>
+        <w:t>và</w:t>
+      </w:r>
+      <w:proofErr w:type="spellEnd"/>
+      <w:r>
+        <w:rPr>
+          <w:b/>
+          <w:sz w:val="24"/>
+          <w:szCs w:val="24"/>
+        </w:rPr>
+        <w:t xml:space="preserve"> </w:t>
+      </w:r>
+      <w:proofErr w:type="spellStart"/>
+      <w:r>
+        <w:rPr>
+          <w:b/>
+          <w:sz w:val="24"/>
+          <w:szCs w:val="24"/>
+        </w:rPr>
+        <w:t>vai</w:t>
+      </w:r>
+      <w:proofErr w:type="spellEnd"/>
+      <w:r>
+        <w:rPr>
+          <w:b/>
+          <w:sz w:val="24"/>
+          <w:szCs w:val="24"/>
+        </w:rPr>
+        <w:t xml:space="preserve"> </w:t>
+      </w:r>
+      <w:proofErr w:type="spellStart"/>
+      <w:r>
+        <w:rPr>
+          <w:b/>
+          <w:sz w:val="24"/>
+          <w:szCs w:val="24"/>
+        </w:rPr>
+        <w:t>trò</w:t>
+      </w:r>
+      <w:proofErr w:type="spellEnd"/>
+      <w:r>
+        <w:rPr>
+          <w:b/>
+          <w:sz w:val="24"/>
+          <w:szCs w:val="24"/>
+        </w:rPr>
+        <w:t xml:space="preserve"> </w:t>
+      </w:r>
+      <w:proofErr w:type="spellStart"/>
+      <w:r>
+        <w:rPr>
+          <w:b/>
+          <w:sz w:val="24"/>
+          <w:szCs w:val="24"/>
+        </w:rPr>
+        <w:t>trong</w:t>
+      </w:r>
+      <w:proofErr w:type="spellEnd"/>
+      <w:r>
+        <w:rPr>
+          <w:b/>
+          <w:sz w:val="24"/>
+          <w:szCs w:val="24"/>
+        </w:rPr>
+        <w:t xml:space="preserve"> </w:t>
+      </w:r>
+      <w:proofErr w:type="spellStart"/>
+      <w:r>
+        <w:rPr>
+          <w:b/>
+          <w:sz w:val="24"/>
+          <w:szCs w:val="24"/>
+        </w:rPr>
+        <w:t>dự</w:t>
+      </w:r>
+      <w:proofErr w:type="spellEnd"/>
+      <w:r>
+        <w:rPr>
+          <w:b/>
+          <w:sz w:val="24"/>
+          <w:szCs w:val="24"/>
+        </w:rPr>
+        <w:t xml:space="preserve"> </w:t>
+      </w:r>
+      <w:proofErr w:type="spellStart"/>
+      <w:r>
+        <w:rPr>
+          <w:b/>
+          <w:sz w:val="24"/>
+          <w:szCs w:val="24"/>
+        </w:rPr>
+        <w:t>án</w:t>
+      </w:r>
+      <w:proofErr w:type="spellEnd"/>
+    </w:p>
+    <w:tbl>
+      <w:tblPr>
+        <w:tblStyle w:val="BlueStripe1"/>
+        <w:tblW w:w="8983" w:type="dxa"/>
+        <w:tblLook w:val="04A0" w:firstRow="1" w:lastRow="0" w:firstColumn="1" w:lastColumn="0" w:noHBand="0" w:noVBand="1"/>
+      </w:tblPr>
+      <w:tblGrid>
+        <w:gridCol w:w="676"/>
+        <w:gridCol w:w="967"/>
+        <w:gridCol w:w="2760"/>
+        <w:gridCol w:w="1156"/>
+        <w:gridCol w:w="785"/>
+        <w:gridCol w:w="733"/>
+        <w:gridCol w:w="1065"/>
+        <w:gridCol w:w="841"/>
+      </w:tblGrid>
+      <w:tr>
+        <w:trPr>
+          <w:cnfStyle w:val="100000000000" w:firstRow="1" w:lastRow="0" w:firstColumn="0" w:lastColumn="0" w:oddVBand="0" w:evenVBand="0" w:oddHBand="0" w:evenHBand="0" w:firstRowFirstColumn="0" w:firstRowLastColumn="0" w:lastRowFirstColumn="0" w:lastRowLastColumn="0"/>
+        </w:trPr>
+        <w:tc>
+          <w:tcPr>
+            <w:cnfStyle w:val="001000000000" w:firstRow="0" w:lastRow="0" w:firstColumn="1" w:lastColumn="0" w:oddVBand="0" w:evenVBand="0" w:oddHBand="0" w:evenHBand="0" w:firstRowFirstColumn="0" w:firstRowLastColumn="0" w:lastRowFirstColumn="0" w:lastRowLastColumn="0"/>
+            <w:tcW w:w="676" w:type="dxa"/>
+          </w:tcPr>
+          <w:p>
+            <w:pPr>
+              <w:jc w:val="center"/>
+              <w:rPr>
+                <w:sz w:val="24"/>
+                <w:szCs w:val="24"/>
+              </w:rPr>
+            </w:pPr>
+            <w:r>
+              <w:rPr>
+                <w:sz w:val="24"/>
+                <w:szCs w:val="24"/>
+              </w:rPr>
+              <w:t>STT</w:t>
+            </w:r>
+          </w:p>
+        </w:tc>
+        <w:tc>
+          <w:tcPr>
+            <w:tcW w:w="967" w:type="dxa"/>
+          </w:tcPr>
+          <w:p>
+            <w:pPr>
+              <w:jc w:val="center"/>
+              <w:cnfStyle w:val="100000000000" w:firstRow="1" w:lastRow="0" w:firstColumn="0" w:lastColumn="0" w:oddVBand="0" w:evenVBand="0" w:oddHBand="0" w:evenHBand="0" w:firstRowFirstColumn="0" w:firstRowLastColumn="0" w:lastRowFirstColumn="0" w:lastRowLastColumn="0"/>
+              <w:rPr>
+                <w:sz w:val="24"/>
+                <w:szCs w:val="24"/>
+              </w:rPr>
+            </w:pPr>
+            <w:proofErr w:type="spellStart"/>
+            <w:r>
+              <w:rPr>
+                <w:sz w:val="24"/>
+                <w:szCs w:val="24"/>
+              </w:rPr>
+              <w:t>Người</w:t>
+            </w:r>
+            <w:proofErr w:type="spellEnd"/>
+            <w:r>
+              <w:rPr>
+                <w:sz w:val="24"/>
+                <w:szCs w:val="24"/>
+              </w:rPr>
+              <w:t xml:space="preserve"> </w:t>
+            </w:r>
+            <w:proofErr w:type="spellStart"/>
+            <w:r>
+              <w:rPr>
+                <w:sz w:val="24"/>
+                <w:szCs w:val="24"/>
+              </w:rPr>
+              <w:t>liên</w:t>
+            </w:r>
+            <w:proofErr w:type="spellEnd"/>
+            <w:r>
+              <w:rPr>
+                <w:sz w:val="24"/>
+                <w:szCs w:val="24"/>
+              </w:rPr>
+              <w:t xml:space="preserve"> </w:t>
+            </w:r>
+            <w:proofErr w:type="spellStart"/>
+            <w:r>
+              <w:rPr>
+                <w:sz w:val="24"/>
+                <w:szCs w:val="24"/>
+              </w:rPr>
+              <w:t>hệ</w:t>
+            </w:r>
+            <w:proofErr w:type="spellEnd"/>
+          </w:p>
+        </w:tc>
+        <w:tc>
+          <w:tcPr>
+            <w:tcW w:w="2760" w:type="dxa"/>
+          </w:tcPr>
+          <w:p>
+            <w:pPr>
+              <w:jc w:val="center"/>
+              <w:cnfStyle w:val="100000000000" w:firstRow="1" w:lastRow="0" w:firstColumn="0" w:lastColumn="0" w:oddVBand="0" w:evenVBand="0" w:oddHBand="0" w:evenHBand="0" w:firstRowFirstColumn="0" w:firstRowLastColumn="0" w:lastRowFirstColumn="0" w:lastRowLastColumn="0"/>
+              <w:rPr>
+                <w:sz w:val="24"/>
+                <w:szCs w:val="24"/>
+              </w:rPr>
+            </w:pPr>
+            <w:r>
+              <w:rPr>
+                <w:sz w:val="24"/>
+                <w:szCs w:val="24"/>
+              </w:rPr>
+              <w:t>Mail</w:t>
+            </w:r>
+          </w:p>
+        </w:tc>
+        <w:tc>
+          <w:tcPr>
+            <w:tcW w:w="1156" w:type="dxa"/>
+          </w:tcPr>
+          <w:p>
+            <w:pPr>
+              <w:jc w:val="center"/>
+              <w:cnfStyle w:val="100000000000" w:firstRow="1" w:lastRow="0" w:firstColumn="0" w:lastColumn="0" w:oddVBand="0" w:evenVBand="0" w:oddHBand="0" w:evenHBand="0" w:firstRowFirstColumn="0" w:firstRowLastColumn="0" w:lastRowFirstColumn="0" w:lastRowLastColumn="0"/>
+              <w:rPr>
+                <w:sz w:val="24"/>
+                <w:szCs w:val="24"/>
+              </w:rPr>
+            </w:pPr>
+            <w:r>
+              <w:rPr>
+                <w:sz w:val="24"/>
+                <w:szCs w:val="24"/>
+              </w:rPr>
+              <w:t>Tel</w:t>
+            </w:r>
+          </w:p>
+        </w:tc>
+        <w:tc>
+          <w:tcPr>
+            <w:tcW w:w="785" w:type="dxa"/>
+          </w:tcPr>
+          <w:p>
+            <w:pPr>
+              <w:jc w:val="center"/>
+              <w:cnfStyle w:val="100000000000" w:firstRow="1" w:lastRow="0" w:firstColumn="0" w:lastColumn="0" w:oddVBand="0" w:evenVBand="0" w:oddHBand="0" w:evenHBand="0" w:firstRowFirstColumn="0" w:firstRowLastColumn="0" w:lastRowFirstColumn="0" w:lastRowLastColumn="0"/>
+              <w:rPr>
+                <w:sz w:val="24"/>
+                <w:szCs w:val="24"/>
+              </w:rPr>
+            </w:pPr>
+            <w:proofErr w:type="spellStart"/>
+            <w:r>
+              <w:rPr>
+                <w:sz w:val="24"/>
+                <w:szCs w:val="24"/>
+              </w:rPr>
+              <w:t>Mô</w:t>
+            </w:r>
+            <w:proofErr w:type="spellEnd"/>
+            <w:r>
+              <w:rPr>
+                <w:sz w:val="24"/>
+                <w:szCs w:val="24"/>
+              </w:rPr>
+              <w:t xml:space="preserve"> </w:t>
+            </w:r>
+            <w:proofErr w:type="spellStart"/>
+            <w:r>
+              <w:rPr>
+                <w:sz w:val="24"/>
+                <w:szCs w:val="24"/>
+              </w:rPr>
+              <w:t>tả</w:t>
+            </w:r>
+            <w:proofErr w:type="spellEnd"/>
+          </w:p>
+        </w:tc>
+        <w:tc>
+          <w:tcPr>
+            <w:tcW w:w="733" w:type="dxa"/>
+          </w:tcPr>
+          <w:p>
+            <w:pPr>
+              <w:jc w:val="center"/>
+              <w:cnfStyle w:val="100000000000" w:firstRow="1" w:lastRow="0" w:firstColumn="0" w:lastColumn="0" w:oddVBand="0" w:evenVBand="0" w:oddHBand="0" w:evenHBand="0" w:firstRowFirstColumn="0" w:firstRowLastColumn="0" w:lastRowFirstColumn="0" w:lastRowLastColumn="0"/>
+              <w:rPr>
+                <w:sz w:val="24"/>
+                <w:szCs w:val="24"/>
+              </w:rPr>
+            </w:pPr>
+            <w:r>
+              <w:rPr>
+                <w:sz w:val="24"/>
+                <w:szCs w:val="24"/>
+              </w:rPr>
+              <w:t>Mail to</w:t>
+            </w:r>
+          </w:p>
+        </w:tc>
+        <w:tc>
+          <w:tcPr>
+            <w:tcW w:w="1065" w:type="dxa"/>
+          </w:tcPr>
+          <w:p>
+            <w:pPr>
+              <w:jc w:val="center"/>
+              <w:cnfStyle w:val="100000000000" w:firstRow="1" w:lastRow="0" w:firstColumn="0" w:lastColumn="0" w:oddVBand="0" w:evenVBand="0" w:oddHBand="0" w:evenHBand="0" w:firstRowFirstColumn="0" w:firstRowLastColumn="0" w:lastRowFirstColumn="0" w:lastRowLastColumn="0"/>
+              <w:rPr>
+                <w:sz w:val="24"/>
+                <w:szCs w:val="24"/>
+              </w:rPr>
+            </w:pPr>
+            <w:proofErr w:type="spellStart"/>
+            <w:r>
+              <w:rPr>
+                <w:sz w:val="24"/>
+                <w:szCs w:val="24"/>
+              </w:rPr>
+              <w:t>Giải</w:t>
+            </w:r>
+            <w:proofErr w:type="spellEnd"/>
+            <w:r>
+              <w:rPr>
+                <w:sz w:val="24"/>
+                <w:szCs w:val="24"/>
+              </w:rPr>
+              <w:t xml:space="preserve"> </w:t>
+            </w:r>
+            <w:proofErr w:type="spellStart"/>
+            <w:r>
+              <w:rPr>
+                <w:sz w:val="24"/>
+                <w:szCs w:val="24"/>
+              </w:rPr>
+              <w:t>đáp</w:t>
+            </w:r>
+            <w:proofErr w:type="spellEnd"/>
+            <w:r>
+              <w:rPr>
+                <w:sz w:val="24"/>
+                <w:szCs w:val="24"/>
+              </w:rPr>
+              <w:t xml:space="preserve"> </w:t>
+            </w:r>
+            <w:proofErr w:type="spellStart"/>
+            <w:r>
+              <w:rPr>
+                <w:sz w:val="24"/>
+                <w:szCs w:val="24"/>
+              </w:rPr>
+              <w:t>tính</w:t>
+            </w:r>
+            <w:proofErr w:type="spellEnd"/>
+            <w:r>
+              <w:rPr>
+                <w:sz w:val="24"/>
+                <w:szCs w:val="24"/>
+              </w:rPr>
+              <w:t xml:space="preserve"> </w:t>
+            </w:r>
+            <w:proofErr w:type="spellStart"/>
+            <w:r>
+              <w:rPr>
+                <w:sz w:val="24"/>
+                <w:szCs w:val="24"/>
+              </w:rPr>
+              <w:t>năng</w:t>
+            </w:r>
+            <w:proofErr w:type="spellEnd"/>
+          </w:p>
+        </w:tc>
+        <w:tc>
+          <w:tcPr>
+            <w:tcW w:w="841" w:type="dxa"/>
+          </w:tcPr>
+          <w:p>
+            <w:pPr>
+              <w:jc w:val="center"/>
+              <w:cnfStyle w:val="100000000000" w:firstRow="1" w:lastRow="0" w:firstColumn="0" w:lastColumn="0" w:oddVBand="0" w:evenVBand="0" w:oddHBand="0" w:evenHBand="0" w:firstRowFirstColumn="0" w:firstRowLastColumn="0" w:lastRowFirstColumn="0" w:lastRowLastColumn="0"/>
+              <w:rPr>
+                <w:sz w:val="24"/>
+                <w:szCs w:val="24"/>
+              </w:rPr>
+            </w:pPr>
+            <w:proofErr w:type="spellStart"/>
+            <w:r>
+              <w:rPr>
+                <w:sz w:val="24"/>
+                <w:szCs w:val="24"/>
+              </w:rPr>
+              <w:t>Kiểm</w:t>
+            </w:r>
+            <w:proofErr w:type="spellEnd"/>
+            <w:r>
+              <w:rPr>
+                <w:sz w:val="24"/>
+                <w:szCs w:val="24"/>
+              </w:rPr>
+              <w:t xml:space="preserve"> </w:t>
+            </w:r>
+            <w:proofErr w:type="spellStart"/>
+            <w:r>
+              <w:rPr>
+                <w:sz w:val="24"/>
+                <w:szCs w:val="24"/>
+              </w:rPr>
+              <w:t>tra</w:t>
+            </w:r>
+            <w:proofErr w:type="spellEnd"/>
+          </w:p>
+        </w:tc>
+      </w:tr>
+      <w:tr>
+        <w:tc>
+          <w:tcPr>
+            <w:cnfStyle w:val="001000000000" w:firstRow="0" w:lastRow="0" w:firstColumn="1" w:lastColumn="0" w:oddVBand="0" w:evenVBand="0" w:oddHBand="0" w:evenHBand="0" w:firstRowFirstColumn="0" w:firstRowLastColumn="0" w:lastRowFirstColumn="0" w:lastRowLastColumn="0"/>
+            <w:tcW w:w="676" w:type="dxa"/>
+          </w:tcPr>
+          <w:p>
+            <w:pPr>
+              <w:jc w:val="center"/>
+              <w:rPr>
+                <w:sz w:val="24"/>
+                <w:szCs w:val="24"/>
+              </w:rPr>
+            </w:pPr>
+            <w:r>
+              <w:rPr>
+                <w:sz w:val="24"/>
+                <w:szCs w:val="24"/>
+              </w:rPr>
+              <w:t>1</w:t>
+            </w:r>
+          </w:p>
+        </w:tc>
+        <w:tc>
+          <w:tcPr>
+            <w:tcW w:w="967" w:type="dxa"/>
+          </w:tcPr>
+          <w:p>
+            <w:pPr>
+              <w:jc w:val="center"/>
+              <w:cnfStyle w:val="000000000000" w:firstRow="0" w:lastRow="0" w:firstColumn="0" w:lastColumn="0" w:oddVBand="0" w:evenVBand="0" w:oddHBand="0" w:evenHBand="0" w:firstRowFirstColumn="0" w:firstRowLastColumn="0" w:lastRowFirstColumn="0" w:lastRowLastColumn="0"/>
+              <w:rPr>
+                <w:sz w:val="24"/>
+                <w:szCs w:val="24"/>
+              </w:rPr>
+            </w:pPr>
+            <w:proofErr w:type="spellStart"/>
+            <w:r>
+              <w:rPr>
+                <w:sz w:val="24"/>
+                <w:szCs w:val="24"/>
+              </w:rPr>
+              <w:t>Dương</w:t>
+            </w:r>
+            <w:proofErr w:type="spellEnd"/>
+            <w:r>
+              <w:rPr>
+                <w:sz w:val="24"/>
+                <w:szCs w:val="24"/>
+              </w:rPr>
+              <w:t xml:space="preserve"> </w:t>
+            </w:r>
+            <w:proofErr w:type="spellStart"/>
+            <w:r>
+              <w:rPr>
+                <w:sz w:val="24"/>
+                <w:szCs w:val="24"/>
+              </w:rPr>
+              <w:t>Công</w:t>
+            </w:r>
+            <w:proofErr w:type="spellEnd"/>
+            <w:r>
+              <w:rPr>
+                <w:sz w:val="24"/>
+                <w:szCs w:val="24"/>
+              </w:rPr>
+              <w:t xml:space="preserve"> </w:t>
+            </w:r>
+            <w:proofErr w:type="spellStart"/>
+            <w:r>
+              <w:rPr>
+                <w:sz w:val="24"/>
+                <w:szCs w:val="24"/>
+              </w:rPr>
+              <w:t>Hiệu</w:t>
+            </w:r>
+            <w:proofErr w:type="spellEnd"/>
+          </w:p>
+        </w:tc>
+        <w:tc>
+          <w:tcPr>
+            <w:tcW w:w="2760" w:type="dxa"/>
+          </w:tcPr>
+          <w:p>
+            <w:pPr>
+              <w:jc w:val="center"/>
+              <w:cnfStyle w:val="000000000000" w:firstRow="0" w:lastRow="0" w:firstColumn="0" w:lastColumn="0" w:oddVBand="0" w:evenVBand="0" w:oddHBand="0" w:evenHBand="0" w:firstRowFirstColumn="0" w:firstRowLastColumn="0" w:lastRowFirstColumn="0" w:lastRowLastColumn="0"/>
+              <w:rPr>
+                <w:sz w:val="24"/>
+                <w:szCs w:val="24"/>
+              </w:rPr>
+            </w:pPr>
+            <w:r>
+              <w:rPr>
+                <w:sz w:val="24"/>
+                <w:szCs w:val="24"/>
+              </w:rPr>
+              <w:t>hieutlvy@gmail.com</w:t>
+            </w:r>
+          </w:p>
+        </w:tc>
+        <w:tc>
+          <w:tcPr>
+            <w:tcW w:w="1156" w:type="dxa"/>
+          </w:tcPr>
+          <w:p>
+            <w:pPr>
+              <w:jc w:val="center"/>
+              <w:cnfStyle w:val="000000000000" w:firstRow="0" w:lastRow="0" w:firstColumn="0" w:lastColumn="0" w:oddVBand="0" w:evenVBand="0" w:oddHBand="0" w:evenHBand="0" w:firstRowFirstColumn="0" w:firstRowLastColumn="0" w:lastRowFirstColumn="0" w:lastRowLastColumn="0"/>
+              <w:rPr>
+                <w:sz w:val="24"/>
+                <w:szCs w:val="24"/>
+              </w:rPr>
+            </w:pPr>
+            <w:r>
+              <w:rPr>
+                <w:sz w:val="24"/>
+                <w:szCs w:val="24"/>
+              </w:rPr>
+              <w:t>0123456</w:t>
+            </w:r>
+          </w:p>
+        </w:tc>
+        <w:tc>
+          <w:tcPr>
+            <w:tcW w:w="785" w:type="dxa"/>
+          </w:tcPr>
+          <w:p>
+            <w:pPr>
+              <w:jc w:val="center"/>
+              <w:cnfStyle w:val="000000000000" w:firstRow="0" w:lastRow="0" w:firstColumn="0" w:lastColumn="0" w:oddVBand="0" w:evenVBand="0" w:oddHBand="0" w:evenHBand="0" w:firstRowFirstColumn="0" w:firstRowLastColumn="0" w:lastRowFirstColumn="0" w:lastRowLastColumn="0"/>
+              <w:rPr>
+                <w:sz w:val="24"/>
+                <w:szCs w:val="24"/>
+              </w:rPr>
+            </w:pPr>
+            <w:proofErr w:type="spellStart"/>
+            <w:r>
+              <w:rPr>
+                <w:sz w:val="24"/>
+                <w:szCs w:val="24"/>
+              </w:rPr>
+              <w:t>Kiểm</w:t>
+            </w:r>
+            <w:proofErr w:type="spellEnd"/>
+            <w:r>
+              <w:rPr>
+                <w:sz w:val="24"/>
+                <w:szCs w:val="24"/>
+              </w:rPr>
+              <w:t xml:space="preserve"> </w:t>
+            </w:r>
+            <w:proofErr w:type="spellStart"/>
+            <w:r>
+              <w:rPr>
+                <w:sz w:val="24"/>
+                <w:szCs w:val="24"/>
+              </w:rPr>
+              <w:t>soát</w:t>
+            </w:r>
+            <w:proofErr w:type="spellEnd"/>
+            <w:r>
+              <w:rPr>
+                <w:sz w:val="24"/>
+                <w:szCs w:val="24"/>
+              </w:rPr>
+              <w:t xml:space="preserve"> </w:t>
+            </w:r>
+            <w:proofErr w:type="spellStart"/>
+            <w:r>
+              <w:rPr>
+                <w:sz w:val="24"/>
+                <w:szCs w:val="24"/>
+              </w:rPr>
+              <w:t>kỹ</w:t>
+            </w:r>
+            <w:proofErr w:type="spellEnd"/>
+            <w:r>
+              <w:rPr>
+                <w:sz w:val="24"/>
+                <w:szCs w:val="24"/>
+              </w:rPr>
+              <w:t xml:space="preserve"> </w:t>
+            </w:r>
+            <w:proofErr w:type="spellStart"/>
+            <w:r>
+              <w:rPr>
+                <w:sz w:val="24"/>
+                <w:szCs w:val="24"/>
+              </w:rPr>
+              <w:t>thuật</w:t>
+            </w:r>
+            <w:proofErr w:type="spellEnd"/>
+          </w:p>
+        </w:tc>
+        <w:tc>
+          <w:tcPr>
+            <w:tcW w:w="733" w:type="dxa"/>
+          </w:tcPr>
+          <w:p>
+            <w:pPr>
+              <w:jc w:val="center"/>
+              <w:cnfStyle w:val="000000000000" w:firstRow="0" w:lastRow="0" w:firstColumn="0" w:lastColumn="0" w:oddVBand="0" w:evenVBand="0" w:oddHBand="0" w:evenHBand="0" w:firstRowFirstColumn="0" w:firstRowLastColumn="0" w:lastRowFirstColumn="0" w:lastRowLastColumn="0"/>
+              <w:rPr>
+                <w:sz w:val="24"/>
+                <w:szCs w:val="24"/>
+              </w:rPr>
+            </w:pPr>
+            <w:r>
+              <w:rPr>
+                <w:sz w:val="24"/>
+                <w:szCs w:val="24"/>
+              </w:rPr>
+              <w:t>To</w:t>
+            </w:r>
+          </w:p>
+        </w:tc>
+        <w:tc>
+          <w:tcPr>
+            <w:tcW w:w="1065" w:type="dxa"/>
+          </w:tcPr>
+          <w:p>
+            <w:pPr>
+              <w:jc w:val="center"/>
+              <w:cnfStyle w:val="000000000000" w:firstRow="0" w:lastRow="0" w:firstColumn="0" w:lastColumn="0" w:oddVBand="0" w:evenVBand="0" w:oddHBand="0" w:evenHBand="0" w:firstRowFirstColumn="0" w:firstRowLastColumn="0" w:lastRowFirstColumn="0" w:lastRowLastColumn="0"/>
+              <w:rPr>
+                <w:sz w:val="24"/>
+                <w:szCs w:val="24"/>
+              </w:rPr>
+            </w:pPr>
+            <w:r>
+              <w:rPr>
+                <w:sz w:val="24"/>
+                <w:szCs w:val="24"/>
+              </w:rPr>
+              <w:t>Medium</w:t>
+            </w:r>
+          </w:p>
+        </w:tc>
+        <w:tc>
+          <w:tcPr>
+            <w:tcW w:w="841" w:type="dxa"/>
+          </w:tcPr>
+          <w:p>
+            <w:pPr>
+              <w:jc w:val="center"/>
+              <w:cnfStyle w:val="000000000000" w:firstRow="0" w:lastRow="0" w:firstColumn="0" w:lastColumn="0" w:oddVBand="0" w:evenVBand="0" w:oddHBand="0" w:evenHBand="0" w:firstRowFirstColumn="0" w:firstRowLastColumn="0" w:lastRowFirstColumn="0" w:lastRowLastColumn="0"/>
+              <w:rPr>
+                <w:sz w:val="24"/>
+                <w:szCs w:val="24"/>
+              </w:rPr>
+            </w:pPr>
+            <w:r>
+              <w:rPr>
+                <w:sz w:val="24"/>
+                <w:szCs w:val="24"/>
+              </w:rPr>
+              <w:t>High</w:t>
+            </w:r>
+          </w:p>
+        </w:tc>
+      </w:tr>
+      <w:tr>
+        <w:trPr>
+          <w:cnfStyle w:val="000000010000" w:firstRow="0" w:lastRow="0" w:firstColumn="0" w:lastColumn="0" w:oddVBand="0" w:evenVBand="0" w:oddHBand="0" w:evenHBand="1" w:firstRowFirstColumn="0" w:firstRowLastColumn="0" w:lastRowFirstColumn="0" w:lastRowLastColumn="0"/>
+        </w:trPr>
+        <w:tc>
+          <w:tcPr>
+            <w:cnfStyle w:val="001000000000" w:firstRow="0" w:lastRow="0" w:firstColumn="1" w:lastColumn="0" w:oddVBand="0" w:evenVBand="0" w:oddHBand="0" w:evenHBand="0" w:firstRowFirstColumn="0" w:firstRowLastColumn="0" w:lastRowFirstColumn="0" w:lastRowLastColumn="0"/>
+            <w:tcW w:w="676" w:type="dxa"/>
+          </w:tcPr>
+          <w:p>
+            <w:pPr>
+              <w:jc w:val="center"/>
+              <w:rPr>
+                <w:sz w:val="24"/>
+                <w:szCs w:val="24"/>
+              </w:rPr>
+            </w:pPr>
+            <w:r>
+              <w:rPr>
+                <w:sz w:val="24"/>
+                <w:szCs w:val="24"/>
+              </w:rPr>
+              <w:t>2</w:t>
+            </w:r>
+          </w:p>
+        </w:tc>
+        <w:tc>
+          <w:tcPr>
+            <w:tcW w:w="967" w:type="dxa"/>
+          </w:tcPr>
+          <w:p>
+            <w:pPr>
+              <w:jc w:val="center"/>
+              <w:cnfStyle w:val="000000010000" w:firstRow="0" w:lastRow="0" w:firstColumn="0" w:lastColumn="0" w:oddVBand="0" w:evenVBand="0" w:oddHBand="0" w:evenHBand="1" w:firstRowFirstColumn="0" w:firstRowLastColumn="0" w:lastRowFirstColumn="0" w:lastRowLastColumn="0"/>
+              <w:rPr>
+                <w:sz w:val="24"/>
+                <w:szCs w:val="24"/>
+              </w:rPr>
+            </w:pPr>
+            <w:proofErr w:type="spellStart"/>
+            <w:r>
+              <w:rPr>
+                <w:sz w:val="24"/>
+                <w:szCs w:val="24"/>
+              </w:rPr>
+              <w:t>Phạm</w:t>
+            </w:r>
+            <w:proofErr w:type="spellEnd"/>
+            <w:r>
+              <w:rPr>
+                <w:sz w:val="24"/>
+                <w:szCs w:val="24"/>
+              </w:rPr>
+              <w:t xml:space="preserve"> </w:t>
+            </w:r>
+            <w:proofErr w:type="spellStart"/>
+            <w:r>
+              <w:rPr>
+                <w:sz w:val="24"/>
+                <w:szCs w:val="24"/>
+              </w:rPr>
+              <w:t>Thị</w:t>
+            </w:r>
+            <w:proofErr w:type="spellEnd"/>
+            <w:r>
+              <w:rPr>
+                <w:sz w:val="24"/>
+                <w:szCs w:val="24"/>
+              </w:rPr>
+              <w:t xml:space="preserve"> Linh</w:t>
+            </w:r>
+          </w:p>
+        </w:tc>
+        <w:tc>
+          <w:tcPr>
+            <w:tcW w:w="2760" w:type="dxa"/>
+          </w:tcPr>
+          <w:p>
+            <w:pPr>
+              <w:jc w:val="center"/>
+              <w:cnfStyle w:val="000000010000" w:firstRow="0" w:lastRow="0" w:firstColumn="0" w:lastColumn="0" w:oddVBand="0" w:evenVBand="0" w:oddHBand="0" w:evenHBand="1" w:firstRowFirstColumn="0" w:firstRowLastColumn="0" w:lastRowFirstColumn="0" w:lastRowLastColumn="0"/>
+              <w:rPr>
+                <w:sz w:val="24"/>
+                <w:szCs w:val="24"/>
+              </w:rPr>
+            </w:pPr>
+            <w:r>
+              <w:rPr>
+                <w:sz w:val="24"/>
+                <w:szCs w:val="24"/>
+              </w:rPr>
+              <w:t>phamlinhltk@gmail.com</w:t>
+            </w:r>
+          </w:p>
+        </w:tc>
+        <w:tc>
+          <w:tcPr>
+            <w:tcW w:w="1156" w:type="dxa"/>
+          </w:tcPr>
+          <w:p>
+            <w:pPr>
+              <w:jc w:val="center"/>
+              <w:cnfStyle w:val="000000010000" w:firstRow="0" w:lastRow="0" w:firstColumn="0" w:lastColumn="0" w:oddVBand="0" w:evenVBand="0" w:oddHBand="0" w:evenHBand="1" w:firstRowFirstColumn="0" w:firstRowLastColumn="0" w:lastRowFirstColumn="0" w:lastRowLastColumn="0"/>
+              <w:rPr>
+                <w:sz w:val="24"/>
+                <w:szCs w:val="24"/>
+              </w:rPr>
+            </w:pPr>
+            <w:r>
+              <w:rPr>
+                <w:sz w:val="24"/>
+                <w:szCs w:val="24"/>
+              </w:rPr>
+              <w:t>0654321</w:t>
+            </w:r>
+          </w:p>
+        </w:tc>
+        <w:tc>
+          <w:tcPr>
+            <w:tcW w:w="785" w:type="dxa"/>
+          </w:tcPr>
+          <w:p>
+            <w:pPr>
+              <w:jc w:val="center"/>
+              <w:cnfStyle w:val="000000010000" w:firstRow="0" w:lastRow="0" w:firstColumn="0" w:lastColumn="0" w:oddVBand="0" w:evenVBand="0" w:oddHBand="0" w:evenHBand="1" w:firstRowFirstColumn="0" w:firstRowLastColumn="0" w:lastRowFirstColumn="0" w:lastRowLastColumn="0"/>
+              <w:rPr>
+                <w:sz w:val="24"/>
+                <w:szCs w:val="24"/>
+              </w:rPr>
+            </w:pPr>
+            <w:proofErr w:type="spellStart"/>
+            <w:r>
+              <w:rPr>
+                <w:sz w:val="24"/>
+                <w:szCs w:val="24"/>
+              </w:rPr>
+              <w:t>Tiến</w:t>
+            </w:r>
+            <w:proofErr w:type="spellEnd"/>
+            <w:r>
+              <w:rPr>
+                <w:sz w:val="24"/>
+                <w:szCs w:val="24"/>
+              </w:rPr>
+              <w:t xml:space="preserve"> </w:t>
+            </w:r>
+            <w:proofErr w:type="spellStart"/>
+            <w:r>
+              <w:rPr>
+                <w:sz w:val="24"/>
+                <w:szCs w:val="24"/>
+              </w:rPr>
+              <w:t>độ</w:t>
+            </w:r>
+            <w:proofErr w:type="spellEnd"/>
+            <w:r>
+              <w:rPr>
+                <w:sz w:val="24"/>
+                <w:szCs w:val="24"/>
+              </w:rPr>
+              <w:t xml:space="preserve">, </w:t>
+            </w:r>
+            <w:proofErr w:type="spellStart"/>
+            <w:r>
+              <w:rPr>
+                <w:sz w:val="24"/>
+                <w:szCs w:val="24"/>
+              </w:rPr>
+              <w:t>yêu</w:t>
+            </w:r>
+            <w:proofErr w:type="spellEnd"/>
+            <w:r>
+              <w:rPr>
+                <w:sz w:val="24"/>
+                <w:szCs w:val="24"/>
+              </w:rPr>
+              <w:t xml:space="preserve"> </w:t>
+            </w:r>
+            <w:proofErr w:type="spellStart"/>
+            <w:r>
+              <w:rPr>
+                <w:sz w:val="24"/>
+                <w:szCs w:val="24"/>
+              </w:rPr>
+              <w:t>cầu</w:t>
+            </w:r>
+            <w:proofErr w:type="spellEnd"/>
+          </w:p>
+        </w:tc>
+        <w:tc>
+          <w:tcPr>
+            <w:tcW w:w="733" w:type="dxa"/>
+          </w:tcPr>
+          <w:p>
+            <w:pPr>
+              <w:jc w:val="center"/>
+              <w:cnfStyle w:val="000000010000" w:firstRow="0" w:lastRow="0" w:firstColumn="0" w:lastColumn="0" w:oddVBand="0" w:evenVBand="0" w:oddHBand="0" w:evenHBand="1" w:firstRowFirstColumn="0" w:firstRowLastColumn="0" w:lastRowFirstColumn="0" w:lastRowLastColumn="0"/>
+              <w:rPr>
+                <w:sz w:val="24"/>
+                <w:szCs w:val="24"/>
+              </w:rPr>
+            </w:pPr>
+            <w:r>
+              <w:rPr>
+                <w:sz w:val="24"/>
+                <w:szCs w:val="24"/>
+              </w:rPr>
+              <w:t>cc</w:t>
+            </w:r>
+          </w:p>
+        </w:tc>
+        <w:tc>
+          <w:tcPr>
+            <w:tcW w:w="1065" w:type="dxa"/>
+          </w:tcPr>
+          <w:p>
+            <w:pPr>
+              <w:jc w:val="center"/>
+              <w:cnfStyle w:val="000000010000" w:firstRow="0" w:lastRow="0" w:firstColumn="0" w:lastColumn="0" w:oddVBand="0" w:evenVBand="0" w:oddHBand="0" w:evenHBand="1" w:firstRowFirstColumn="0" w:firstRowLastColumn="0" w:lastRowFirstColumn="0" w:lastRowLastColumn="0"/>
+              <w:rPr>
+                <w:sz w:val="24"/>
+                <w:szCs w:val="24"/>
+              </w:rPr>
+            </w:pPr>
+            <w:r>
+              <w:rPr>
+                <w:sz w:val="24"/>
+                <w:szCs w:val="24"/>
+              </w:rPr>
+              <w:t>High</w:t>
+            </w:r>
+          </w:p>
+        </w:tc>
+        <w:tc>
+          <w:tcPr>
+            <w:tcW w:w="841" w:type="dxa"/>
+          </w:tcPr>
+          <w:p>
+            <w:pPr>
+              <w:jc w:val="center"/>
+              <w:cnfStyle w:val="000000010000" w:firstRow="0" w:lastRow="0" w:firstColumn="0" w:lastColumn="0" w:oddVBand="0" w:evenVBand="0" w:oddHBand="0" w:evenHBand="1" w:firstRowFirstColumn="0" w:firstRowLastColumn="0" w:lastRowFirstColumn="0" w:lastRowLastColumn="0"/>
+              <w:rPr>
+                <w:sz w:val="24"/>
+                <w:szCs w:val="24"/>
+              </w:rPr>
+            </w:pPr>
+            <w:r>
+              <w:rPr>
+                <w:sz w:val="24"/>
+                <w:szCs w:val="24"/>
+              </w:rPr>
+              <w:t>Cc</w:t>
+            </w:r>
+          </w:p>
+        </w:tc>
+      </w:tr>
+    </w:tbl>
+    <w:p>
+      <w:pPr>
+        <w:rPr>
+          <w:sz w:val="24"/>
+          <w:szCs w:val="24"/>
+        </w:rPr>
+      </w:pPr>
     </w:p>
     <w:p>
       <w:pPr>
-        <w:pStyle w:val="Heading1"/>
-      </w:pPr>
-      <w:bookmarkStart w:id="12" w:name="_Toc533334852"/>
-      <w:proofErr w:type="spellStart"/>
-      <w:r>
-        <w:t>Ước</w:t>
-      </w:r>
-      <w:proofErr w:type="spellEnd"/>
-      <w:r>
-        <w:t xml:space="preserve"> </w:t>
-      </w:r>
-      <w:proofErr w:type="spellStart"/>
-      <w:r>
-        <w:t>lượng</w:t>
-      </w:r>
-      <w:proofErr w:type="spellEnd"/>
-      <w:r>
-        <w:t xml:space="preserve"> </w:t>
-      </w:r>
-      <w:proofErr w:type="spellStart"/>
-      <w:r>
-        <w:t>giá</w:t>
-      </w:r>
-      <w:proofErr w:type="spellEnd"/>
-      <w:r>
-        <w:t xml:space="preserve"> </w:t>
-      </w:r>
-      <w:proofErr w:type="spellStart"/>
-      <w:r>
-        <w:t>thành</w:t>
-      </w:r>
-      <w:bookmarkEnd w:id="12"/>
-      <w:proofErr w:type="spellEnd"/>
+        <w:rPr>
+          <w:b/>
+          <w:sz w:val="24"/>
+          <w:szCs w:val="24"/>
+          <w:u w:val="single"/>
+        </w:rPr>
+      </w:pPr>
+      <w:proofErr w:type="spellStart"/>
+      <w:r>
+        <w:rPr>
+          <w:b/>
+          <w:sz w:val="24"/>
+          <w:szCs w:val="24"/>
+          <w:u w:val="single"/>
+        </w:rPr>
+        <w:t>Thành</w:t>
+      </w:r>
+      <w:proofErr w:type="spellEnd"/>
+      <w:r>
+        <w:rPr>
+          <w:b/>
+          <w:sz w:val="24"/>
+          <w:szCs w:val="24"/>
+          <w:u w:val="single"/>
+        </w:rPr>
+        <w:t xml:space="preserve"> </w:t>
+      </w:r>
+      <w:proofErr w:type="spellStart"/>
+      <w:r>
+        <w:rPr>
+          <w:b/>
+          <w:sz w:val="24"/>
+          <w:szCs w:val="24"/>
+          <w:u w:val="single"/>
+        </w:rPr>
+        <w:t>viên</w:t>
+      </w:r>
+      <w:proofErr w:type="spellEnd"/>
+      <w:r>
+        <w:rPr>
+          <w:b/>
+          <w:sz w:val="24"/>
+          <w:szCs w:val="24"/>
+          <w:u w:val="single"/>
+        </w:rPr>
+        <w:t xml:space="preserve"> </w:t>
+      </w:r>
+      <w:proofErr w:type="spellStart"/>
+      <w:r>
+        <w:rPr>
+          <w:b/>
+          <w:sz w:val="24"/>
+          <w:szCs w:val="24"/>
+          <w:u w:val="single"/>
+        </w:rPr>
+        <w:t>đội</w:t>
+      </w:r>
+      <w:proofErr w:type="spellEnd"/>
+      <w:r>
+        <w:rPr>
+          <w:b/>
+          <w:sz w:val="24"/>
+          <w:szCs w:val="24"/>
+          <w:u w:val="single"/>
+        </w:rPr>
+        <w:t xml:space="preserve"> </w:t>
+      </w:r>
+      <w:proofErr w:type="spellStart"/>
+      <w:r>
+        <w:rPr>
+          <w:b/>
+          <w:sz w:val="24"/>
+          <w:szCs w:val="24"/>
+          <w:u w:val="single"/>
+        </w:rPr>
+        <w:t>dự</w:t>
+      </w:r>
+      <w:proofErr w:type="spellEnd"/>
+      <w:r>
+        <w:rPr>
+          <w:b/>
+          <w:sz w:val="24"/>
+          <w:szCs w:val="24"/>
+          <w:u w:val="single"/>
+        </w:rPr>
+        <w:t xml:space="preserve"> </w:t>
+      </w:r>
+      <w:proofErr w:type="spellStart"/>
+      <w:r>
+        <w:rPr>
+          <w:b/>
+          <w:sz w:val="24"/>
+          <w:szCs w:val="24"/>
+          <w:u w:val="single"/>
+        </w:rPr>
+        <w:t>án</w:t>
+      </w:r>
+      <w:proofErr w:type="spellEnd"/>
+      <w:r>
+        <w:rPr>
+          <w:b/>
+          <w:sz w:val="24"/>
+          <w:szCs w:val="24"/>
+          <w:u w:val="single"/>
+        </w:rPr>
+        <w:t>:</w:t>
+      </w:r>
     </w:p>
     <w:p>
       <w:pPr>
@@ -9736,14 +10716,2233 @@
           <w:szCs w:val="24"/>
         </w:rPr>
       </w:pPr>
+      <w:proofErr w:type="spellStart"/>
+      <w:r>
+        <w:rPr>
+          <w:b/>
+          <w:sz w:val="24"/>
+          <w:szCs w:val="24"/>
+        </w:rPr>
+        <w:t>Công</w:t>
+      </w:r>
+      <w:proofErr w:type="spellEnd"/>
+      <w:r>
+        <w:rPr>
+          <w:b/>
+          <w:sz w:val="24"/>
+          <w:szCs w:val="24"/>
+        </w:rPr>
+        <w:t xml:space="preserve"> ty</w:t>
+      </w:r>
+      <w:r>
+        <w:rPr>
+          <w:sz w:val="24"/>
+          <w:szCs w:val="24"/>
+        </w:rPr>
+        <w:t xml:space="preserve">: </w:t>
+      </w:r>
+      <w:proofErr w:type="spellStart"/>
+      <w:r>
+        <w:rPr>
+          <w:sz w:val="24"/>
+          <w:szCs w:val="24"/>
+        </w:rPr>
+        <w:t>BKDev</w:t>
+      </w:r>
+      <w:proofErr w:type="spellEnd"/>
     </w:p>
     <w:p>
       <w:pPr>
+        <w:widowControl/>
+        <w:suppressAutoHyphens w:val="0"/>
+        <w:spacing w:after="0" w:line="240" w:lineRule="auto"/>
+        <w:jc w:val="left"/>
+        <w:textAlignment w:val="baseline"/>
+        <w:rPr>
+          <w:rFonts w:eastAsia="Times New Roman" w:cs="Tahoma"/>
+          <w:color w:val="000000"/>
+          <w:sz w:val="24"/>
+          <w:szCs w:val="24"/>
+          <w:lang w:eastAsia="vi-VN" w:bidi="ar-SA"/>
+        </w:rPr>
+      </w:pPr>
+      <w:proofErr w:type="spellStart"/>
+      <w:r>
+        <w:rPr>
+          <w:b/>
+          <w:sz w:val="24"/>
+          <w:szCs w:val="24"/>
+        </w:rPr>
+        <w:t>Địa</w:t>
+      </w:r>
+      <w:proofErr w:type="spellEnd"/>
+      <w:r>
+        <w:rPr>
+          <w:b/>
+          <w:sz w:val="24"/>
+          <w:szCs w:val="24"/>
+        </w:rPr>
+        <w:t xml:space="preserve"> </w:t>
+      </w:r>
+      <w:proofErr w:type="spellStart"/>
+      <w:r>
+        <w:rPr>
+          <w:b/>
+          <w:sz w:val="24"/>
+          <w:szCs w:val="24"/>
+        </w:rPr>
+        <w:t>chỉ</w:t>
+      </w:r>
+      <w:proofErr w:type="spellEnd"/>
+      <w:r>
+        <w:rPr>
+          <w:sz w:val="24"/>
+          <w:szCs w:val="24"/>
+        </w:rPr>
+        <w:t xml:space="preserve">: </w:t>
+      </w:r>
+      <w:proofErr w:type="spellStart"/>
+      <w:r>
+        <w:rPr>
+          <w:rStyle w:val="ff1"/>
+          <w:rFonts w:cs="Tahoma"/>
+          <w:color w:val="000000"/>
+          <w:sz w:val="24"/>
+          <w:szCs w:val="24"/>
+          <w:bdr w:val="none" w:sz="0" w:space="0" w:color="auto" w:frame="1"/>
+        </w:rPr>
+        <w:t>s</w:t>
+      </w:r>
+      <w:r>
+        <w:rPr>
+          <w:rStyle w:val="ls0"/>
+          <w:rFonts w:cs="Tahoma"/>
+          <w:color w:val="000000"/>
+          <w:sz w:val="24"/>
+          <w:szCs w:val="24"/>
+          <w:bdr w:val="none" w:sz="0" w:space="0" w:color="auto" w:frame="1"/>
+        </w:rPr>
+        <w:t>ố</w:t>
+      </w:r>
+      <w:proofErr w:type="spellEnd"/>
+      <w:r>
+        <w:rPr>
+          <w:rStyle w:val="ff1"/>
+          <w:rFonts w:cs="Tahoma"/>
+          <w:color w:val="000000"/>
+          <w:sz w:val="24"/>
+          <w:szCs w:val="24"/>
+          <w:bdr w:val="none" w:sz="0" w:space="0" w:color="auto" w:frame="1"/>
+        </w:rPr>
+        <w:t xml:space="preserve"> </w:t>
+      </w:r>
+      <w:r>
+        <w:rPr>
+          <w:rStyle w:val="ff1"/>
+          <w:rFonts w:cs="Tahoma"/>
+          <w:color w:val="000000"/>
+          <w:sz w:val="24"/>
+          <w:szCs w:val="24"/>
+          <w:bdr w:val="none" w:sz="0" w:space="0" w:color="auto" w:frame="1"/>
+        </w:rPr>
+        <w:t xml:space="preserve">2 </w:t>
+      </w:r>
+      <w:proofErr w:type="spellStart"/>
+      <w:r>
+        <w:rPr>
+          <w:rStyle w:val="ff1"/>
+          <w:rFonts w:cs="Tahoma"/>
+          <w:color w:val="000000"/>
+          <w:sz w:val="24"/>
+          <w:szCs w:val="24"/>
+          <w:bdr w:val="none" w:sz="0" w:space="0" w:color="auto" w:frame="1"/>
+        </w:rPr>
+        <w:t>Đại</w:t>
+      </w:r>
+      <w:proofErr w:type="spellEnd"/>
+      <w:r>
+        <w:rPr>
+          <w:rStyle w:val="ff1"/>
+          <w:rFonts w:cs="Tahoma"/>
+          <w:color w:val="000000"/>
+          <w:sz w:val="24"/>
+          <w:szCs w:val="24"/>
+          <w:bdr w:val="none" w:sz="0" w:space="0" w:color="auto" w:frame="1"/>
+        </w:rPr>
+        <w:t xml:space="preserve"> </w:t>
+      </w:r>
+      <w:proofErr w:type="spellStart"/>
+      <w:r>
+        <w:rPr>
+          <w:rStyle w:val="ff1"/>
+          <w:rFonts w:cs="Tahoma"/>
+          <w:color w:val="000000"/>
+          <w:sz w:val="24"/>
+          <w:szCs w:val="24"/>
+          <w:bdr w:val="none" w:sz="0" w:space="0" w:color="auto" w:frame="1"/>
+        </w:rPr>
+        <w:t>Cồ</w:t>
+      </w:r>
+      <w:proofErr w:type="spellEnd"/>
+      <w:r>
+        <w:rPr>
+          <w:rStyle w:val="ff1"/>
+          <w:rFonts w:cs="Tahoma"/>
+          <w:color w:val="000000"/>
+          <w:sz w:val="24"/>
+          <w:szCs w:val="24"/>
+          <w:bdr w:val="none" w:sz="0" w:space="0" w:color="auto" w:frame="1"/>
+        </w:rPr>
+        <w:t xml:space="preserve"> </w:t>
+      </w:r>
+      <w:proofErr w:type="spellStart"/>
+      <w:r>
+        <w:rPr>
+          <w:rStyle w:val="ff1"/>
+          <w:rFonts w:cs="Tahoma"/>
+          <w:color w:val="000000"/>
+          <w:sz w:val="24"/>
+          <w:szCs w:val="24"/>
+          <w:bdr w:val="none" w:sz="0" w:space="0" w:color="auto" w:frame="1"/>
+        </w:rPr>
+        <w:t>Việt</w:t>
+      </w:r>
+      <w:proofErr w:type="spellEnd"/>
+      <w:r>
+        <w:rPr>
+          <w:rStyle w:val="ff1"/>
+          <w:rFonts w:cs="Tahoma"/>
+          <w:color w:val="000000"/>
+          <w:sz w:val="24"/>
+          <w:szCs w:val="24"/>
+          <w:bdr w:val="none" w:sz="0" w:space="0" w:color="auto" w:frame="1"/>
+        </w:rPr>
+        <w:t xml:space="preserve"> – Hai </w:t>
+      </w:r>
+      <w:proofErr w:type="spellStart"/>
+      <w:r>
+        <w:rPr>
+          <w:rStyle w:val="ff1"/>
+          <w:rFonts w:cs="Tahoma"/>
+          <w:color w:val="000000"/>
+          <w:sz w:val="24"/>
+          <w:szCs w:val="24"/>
+          <w:bdr w:val="none" w:sz="0" w:space="0" w:color="auto" w:frame="1"/>
+        </w:rPr>
+        <w:t>Bà</w:t>
+      </w:r>
+      <w:proofErr w:type="spellEnd"/>
+      <w:r>
+        <w:rPr>
+          <w:rStyle w:val="ff1"/>
+          <w:rFonts w:cs="Tahoma"/>
+          <w:color w:val="000000"/>
+          <w:sz w:val="24"/>
+          <w:szCs w:val="24"/>
+          <w:bdr w:val="none" w:sz="0" w:space="0" w:color="auto" w:frame="1"/>
+        </w:rPr>
+        <w:t xml:space="preserve"> </w:t>
+      </w:r>
+      <w:proofErr w:type="spellStart"/>
+      <w:r>
+        <w:rPr>
+          <w:rStyle w:val="ff1"/>
+          <w:rFonts w:cs="Tahoma"/>
+          <w:color w:val="000000"/>
+          <w:sz w:val="24"/>
+          <w:szCs w:val="24"/>
+          <w:bdr w:val="none" w:sz="0" w:space="0" w:color="auto" w:frame="1"/>
+        </w:rPr>
+        <w:t>Trưng</w:t>
+      </w:r>
+      <w:proofErr w:type="spellEnd"/>
+      <w:r>
+        <w:rPr>
+          <w:rStyle w:val="ff1"/>
+          <w:rFonts w:cs="Tahoma"/>
+          <w:color w:val="000000"/>
+          <w:sz w:val="24"/>
+          <w:szCs w:val="24"/>
+          <w:bdr w:val="none" w:sz="0" w:space="0" w:color="auto" w:frame="1"/>
+        </w:rPr>
+        <w:t xml:space="preserve"> – </w:t>
+      </w:r>
+      <w:proofErr w:type="spellStart"/>
+      <w:r>
+        <w:rPr>
+          <w:rStyle w:val="ff1"/>
+          <w:rFonts w:cs="Tahoma"/>
+          <w:color w:val="000000"/>
+          <w:sz w:val="24"/>
+          <w:szCs w:val="24"/>
+          <w:bdr w:val="none" w:sz="0" w:space="0" w:color="auto" w:frame="1"/>
+        </w:rPr>
+        <w:t>Hà</w:t>
+      </w:r>
+      <w:proofErr w:type="spellEnd"/>
+      <w:r>
+        <w:rPr>
+          <w:rStyle w:val="ff1"/>
+          <w:rFonts w:cs="Tahoma"/>
+          <w:color w:val="000000"/>
+          <w:sz w:val="24"/>
+          <w:szCs w:val="24"/>
+          <w:bdr w:val="none" w:sz="0" w:space="0" w:color="auto" w:frame="1"/>
+        </w:rPr>
+        <w:t xml:space="preserve"> </w:t>
+      </w:r>
+      <w:proofErr w:type="spellStart"/>
+      <w:r>
+        <w:rPr>
+          <w:rStyle w:val="ff1"/>
+          <w:rFonts w:cs="Tahoma"/>
+          <w:color w:val="000000"/>
+          <w:sz w:val="24"/>
+          <w:szCs w:val="24"/>
+          <w:bdr w:val="none" w:sz="0" w:space="0" w:color="auto" w:frame="1"/>
+        </w:rPr>
+        <w:t>Nội</w:t>
+      </w:r>
+      <w:proofErr w:type="spellEnd"/>
+      <w:r>
+        <w:rPr>
+          <w:rStyle w:val="ff1"/>
+          <w:rFonts w:cs="Tahoma"/>
+          <w:color w:val="000000"/>
+          <w:sz w:val="24"/>
+          <w:szCs w:val="24"/>
+          <w:bdr w:val="none" w:sz="0" w:space="0" w:color="auto" w:frame="1"/>
+        </w:rPr>
+        <w:t>.</w:t>
+      </w:r>
+    </w:p>
+    <w:p>
+      <w:pPr>
+        <w:rPr>
+          <w:sz w:val="24"/>
+          <w:szCs w:val="24"/>
+        </w:rPr>
+      </w:pPr>
+      <w:r>
+        <w:rPr>
+          <w:b/>
+          <w:sz w:val="24"/>
+          <w:szCs w:val="24"/>
+        </w:rPr>
+        <w:t>Mail</w:t>
+      </w:r>
+      <w:r>
+        <w:rPr>
+          <w:sz w:val="24"/>
+          <w:szCs w:val="24"/>
+        </w:rPr>
+        <w:t xml:space="preserve">: </w:t>
+      </w:r>
+      <w:r>
+        <w:rPr>
+          <w:rStyle w:val="Hyperlink"/>
+          <w:sz w:val="24"/>
+          <w:szCs w:val="24"/>
+        </w:rPr>
+        <w:t>bkdeverloper@bkdev.com</w:t>
+      </w:r>
+    </w:p>
+    <w:p>
+      <w:pPr>
+        <w:rPr>
+          <w:sz w:val="24"/>
+          <w:szCs w:val="24"/>
+        </w:rPr>
+      </w:pPr>
+      <w:r>
+        <w:rPr>
+          <w:b/>
+          <w:sz w:val="24"/>
+          <w:szCs w:val="24"/>
+        </w:rPr>
+        <w:t>Tel</w:t>
+      </w:r>
+      <w:r>
+        <w:rPr>
+          <w:sz w:val="24"/>
+          <w:szCs w:val="24"/>
+        </w:rPr>
+        <w:t>: 0987654321</w:t>
+      </w:r>
+    </w:p>
+    <w:p>
+      <w:pPr>
+        <w:jc w:val="center"/>
+        <w:rPr>
+          <w:b/>
+          <w:sz w:val="24"/>
+          <w:szCs w:val="24"/>
+        </w:rPr>
+      </w:pPr>
+      <w:proofErr w:type="spellStart"/>
+      <w:r>
+        <w:rPr>
+          <w:b/>
+          <w:sz w:val="24"/>
+          <w:szCs w:val="24"/>
+        </w:rPr>
+        <w:t>Bảng</w:t>
+      </w:r>
+      <w:proofErr w:type="spellEnd"/>
+      <w:r>
+        <w:rPr>
+          <w:b/>
+          <w:sz w:val="24"/>
+          <w:szCs w:val="24"/>
+        </w:rPr>
+        <w:t xml:space="preserve"> </w:t>
+      </w:r>
+      <w:proofErr w:type="spellStart"/>
+      <w:r>
+        <w:rPr>
+          <w:b/>
+          <w:sz w:val="24"/>
+          <w:szCs w:val="24"/>
+        </w:rPr>
+        <w:t>phân</w:t>
+      </w:r>
+      <w:proofErr w:type="spellEnd"/>
+      <w:r>
+        <w:rPr>
+          <w:b/>
+          <w:sz w:val="24"/>
+          <w:szCs w:val="24"/>
+        </w:rPr>
+        <w:t xml:space="preserve"> </w:t>
+      </w:r>
+      <w:proofErr w:type="spellStart"/>
+      <w:r>
+        <w:rPr>
+          <w:b/>
+          <w:sz w:val="24"/>
+          <w:szCs w:val="24"/>
+        </w:rPr>
+        <w:t>quyền</w:t>
+      </w:r>
+      <w:proofErr w:type="spellEnd"/>
+      <w:r>
+        <w:rPr>
+          <w:b/>
+          <w:sz w:val="24"/>
+          <w:szCs w:val="24"/>
+        </w:rPr>
+        <w:t xml:space="preserve"> </w:t>
+      </w:r>
+      <w:proofErr w:type="spellStart"/>
+      <w:r>
+        <w:rPr>
+          <w:b/>
+          <w:sz w:val="24"/>
+          <w:szCs w:val="24"/>
+        </w:rPr>
+        <w:t>và</w:t>
+      </w:r>
+      <w:proofErr w:type="spellEnd"/>
+      <w:r>
+        <w:rPr>
+          <w:b/>
+          <w:sz w:val="24"/>
+          <w:szCs w:val="24"/>
+        </w:rPr>
+        <w:t xml:space="preserve"> </w:t>
+      </w:r>
+      <w:proofErr w:type="spellStart"/>
+      <w:r>
+        <w:rPr>
+          <w:b/>
+          <w:sz w:val="24"/>
+          <w:szCs w:val="24"/>
+        </w:rPr>
+        <w:t>vai</w:t>
+      </w:r>
+      <w:proofErr w:type="spellEnd"/>
+      <w:r>
+        <w:rPr>
+          <w:b/>
+          <w:sz w:val="24"/>
+          <w:szCs w:val="24"/>
+        </w:rPr>
+        <w:t xml:space="preserve"> </w:t>
+      </w:r>
+      <w:proofErr w:type="spellStart"/>
+      <w:r>
+        <w:rPr>
+          <w:b/>
+          <w:sz w:val="24"/>
+          <w:szCs w:val="24"/>
+        </w:rPr>
+        <w:t>trò</w:t>
+      </w:r>
+      <w:proofErr w:type="spellEnd"/>
+      <w:r>
+        <w:rPr>
+          <w:b/>
+          <w:sz w:val="24"/>
+          <w:szCs w:val="24"/>
+        </w:rPr>
+        <w:t xml:space="preserve"> </w:t>
+      </w:r>
+      <w:proofErr w:type="spellStart"/>
+      <w:r>
+        <w:rPr>
+          <w:b/>
+          <w:sz w:val="24"/>
+          <w:szCs w:val="24"/>
+        </w:rPr>
+        <w:t>trong</w:t>
+      </w:r>
+      <w:proofErr w:type="spellEnd"/>
+      <w:r>
+        <w:rPr>
+          <w:b/>
+          <w:sz w:val="24"/>
+          <w:szCs w:val="24"/>
+        </w:rPr>
+        <w:t xml:space="preserve"> </w:t>
+      </w:r>
+      <w:proofErr w:type="spellStart"/>
+      <w:r>
+        <w:rPr>
+          <w:b/>
+          <w:sz w:val="24"/>
+          <w:szCs w:val="24"/>
+        </w:rPr>
+        <w:t>dự</w:t>
+      </w:r>
+      <w:proofErr w:type="spellEnd"/>
+      <w:r>
+        <w:rPr>
+          <w:b/>
+          <w:sz w:val="24"/>
+          <w:szCs w:val="24"/>
+        </w:rPr>
+        <w:t xml:space="preserve"> </w:t>
+      </w:r>
+      <w:proofErr w:type="spellStart"/>
+      <w:r>
+        <w:rPr>
+          <w:b/>
+          <w:sz w:val="24"/>
+          <w:szCs w:val="24"/>
+        </w:rPr>
+        <w:t>án</w:t>
+      </w:r>
+      <w:proofErr w:type="spellEnd"/>
+    </w:p>
+    <w:tbl>
+      <w:tblPr>
+        <w:tblStyle w:val="BlueStripe1"/>
+        <w:tblW w:w="0" w:type="auto"/>
+        <w:tblLook w:val="04A0" w:firstRow="1" w:lastRow="0" w:firstColumn="1" w:lastColumn="0" w:noHBand="0" w:noVBand="1"/>
+      </w:tblPr>
+      <w:tblGrid>
+        <w:gridCol w:w="608"/>
+        <w:gridCol w:w="965"/>
+        <w:gridCol w:w="3454"/>
+        <w:gridCol w:w="1424"/>
+        <w:gridCol w:w="894"/>
+        <w:gridCol w:w="613"/>
+        <w:gridCol w:w="802"/>
+      </w:tblGrid>
+      <w:tr>
+        <w:trPr>
+          <w:cnfStyle w:val="100000000000" w:firstRow="1" w:lastRow="0" w:firstColumn="0" w:lastColumn="0" w:oddVBand="0" w:evenVBand="0" w:oddHBand="0" w:evenHBand="0" w:firstRowFirstColumn="0" w:firstRowLastColumn="0" w:lastRowFirstColumn="0" w:lastRowLastColumn="0"/>
+        </w:trPr>
+        <w:tc>
+          <w:tcPr>
+            <w:cnfStyle w:val="001000000000" w:firstRow="0" w:lastRow="0" w:firstColumn="1" w:lastColumn="0" w:oddVBand="0" w:evenVBand="0" w:oddHBand="0" w:evenHBand="0" w:firstRowFirstColumn="0" w:firstRowLastColumn="0" w:lastRowFirstColumn="0" w:lastRowLastColumn="0"/>
+            <w:tcW w:w="557" w:type="dxa"/>
+          </w:tcPr>
+          <w:p>
+            <w:pPr>
+              <w:jc w:val="center"/>
+              <w:rPr>
+                <w:b w:val="0"/>
+                <w:sz w:val="24"/>
+                <w:szCs w:val="24"/>
+              </w:rPr>
+            </w:pPr>
+            <w:r>
+              <w:rPr>
+                <w:b w:val="0"/>
+                <w:sz w:val="24"/>
+                <w:szCs w:val="24"/>
+              </w:rPr>
+              <w:t>STT</w:t>
+            </w:r>
+          </w:p>
+        </w:tc>
+        <w:tc>
+          <w:tcPr>
+            <w:tcW w:w="1945" w:type="dxa"/>
+          </w:tcPr>
+          <w:p>
+            <w:pPr>
+              <w:jc w:val="center"/>
+              <w:cnfStyle w:val="100000000000" w:firstRow="1" w:lastRow="0" w:firstColumn="0" w:lastColumn="0" w:oddVBand="0" w:evenVBand="0" w:oddHBand="0" w:evenHBand="0" w:firstRowFirstColumn="0" w:firstRowLastColumn="0" w:lastRowFirstColumn="0" w:lastRowLastColumn="0"/>
+              <w:rPr>
+                <w:b w:val="0"/>
+                <w:sz w:val="24"/>
+                <w:szCs w:val="24"/>
+              </w:rPr>
+            </w:pPr>
+            <w:proofErr w:type="spellStart"/>
+            <w:r>
+              <w:rPr>
+                <w:b w:val="0"/>
+                <w:sz w:val="24"/>
+                <w:szCs w:val="24"/>
+              </w:rPr>
+              <w:t>Người</w:t>
+            </w:r>
+            <w:proofErr w:type="spellEnd"/>
+            <w:r>
+              <w:rPr>
+                <w:b w:val="0"/>
+                <w:sz w:val="24"/>
+                <w:szCs w:val="24"/>
+              </w:rPr>
+              <w:t xml:space="preserve"> </w:t>
+            </w:r>
+            <w:proofErr w:type="spellStart"/>
+            <w:r>
+              <w:rPr>
+                <w:b w:val="0"/>
+                <w:sz w:val="24"/>
+                <w:szCs w:val="24"/>
+              </w:rPr>
+              <w:t>liên</w:t>
+            </w:r>
+            <w:proofErr w:type="spellEnd"/>
+            <w:r>
+              <w:rPr>
+                <w:b w:val="0"/>
+                <w:sz w:val="24"/>
+                <w:szCs w:val="24"/>
+              </w:rPr>
+              <w:t xml:space="preserve"> </w:t>
+            </w:r>
+            <w:proofErr w:type="spellStart"/>
+            <w:r>
+              <w:rPr>
+                <w:b w:val="0"/>
+                <w:sz w:val="24"/>
+                <w:szCs w:val="24"/>
+              </w:rPr>
+              <w:t>hệ</w:t>
+            </w:r>
+            <w:proofErr w:type="spellEnd"/>
+          </w:p>
+        </w:tc>
+        <w:tc>
+          <w:tcPr>
+            <w:tcW w:w="1252" w:type="dxa"/>
+          </w:tcPr>
+          <w:p>
+            <w:pPr>
+              <w:jc w:val="center"/>
+              <w:cnfStyle w:val="100000000000" w:firstRow="1" w:lastRow="0" w:firstColumn="0" w:lastColumn="0" w:oddVBand="0" w:evenVBand="0" w:oddHBand="0" w:evenHBand="0" w:firstRowFirstColumn="0" w:firstRowLastColumn="0" w:lastRowFirstColumn="0" w:lastRowLastColumn="0"/>
+              <w:rPr>
+                <w:b w:val="0"/>
+                <w:sz w:val="24"/>
+                <w:szCs w:val="24"/>
+              </w:rPr>
+            </w:pPr>
+            <w:r>
+              <w:rPr>
+                <w:b w:val="0"/>
+                <w:sz w:val="24"/>
+                <w:szCs w:val="24"/>
+              </w:rPr>
+              <w:t>Mail</w:t>
+            </w:r>
+          </w:p>
+        </w:tc>
+        <w:tc>
+          <w:tcPr>
+            <w:tcW w:w="1251" w:type="dxa"/>
+          </w:tcPr>
+          <w:p>
+            <w:pPr>
+              <w:jc w:val="center"/>
+              <w:cnfStyle w:val="100000000000" w:firstRow="1" w:lastRow="0" w:firstColumn="0" w:lastColumn="0" w:oddVBand="0" w:evenVBand="0" w:oddHBand="0" w:evenHBand="0" w:firstRowFirstColumn="0" w:firstRowLastColumn="0" w:lastRowFirstColumn="0" w:lastRowLastColumn="0"/>
+              <w:rPr>
+                <w:b w:val="0"/>
+                <w:sz w:val="24"/>
+                <w:szCs w:val="24"/>
+              </w:rPr>
+            </w:pPr>
+            <w:r>
+              <w:rPr>
+                <w:b w:val="0"/>
+                <w:sz w:val="24"/>
+                <w:szCs w:val="24"/>
+              </w:rPr>
+              <w:t>Tel</w:t>
+            </w:r>
+          </w:p>
+        </w:tc>
+        <w:tc>
+          <w:tcPr>
+            <w:tcW w:w="1251" w:type="dxa"/>
+          </w:tcPr>
+          <w:p>
+            <w:pPr>
+              <w:jc w:val="center"/>
+              <w:cnfStyle w:val="100000000000" w:firstRow="1" w:lastRow="0" w:firstColumn="0" w:lastColumn="0" w:oddVBand="0" w:evenVBand="0" w:oddHBand="0" w:evenHBand="0" w:firstRowFirstColumn="0" w:firstRowLastColumn="0" w:lastRowFirstColumn="0" w:lastRowLastColumn="0"/>
+              <w:rPr>
+                <w:b w:val="0"/>
+                <w:sz w:val="24"/>
+                <w:szCs w:val="24"/>
+              </w:rPr>
+            </w:pPr>
+            <w:proofErr w:type="spellStart"/>
+            <w:r>
+              <w:rPr>
+                <w:b w:val="0"/>
+                <w:sz w:val="24"/>
+                <w:szCs w:val="24"/>
+              </w:rPr>
+              <w:t>Mô</w:t>
+            </w:r>
+            <w:proofErr w:type="spellEnd"/>
+            <w:r>
+              <w:rPr>
+                <w:b w:val="0"/>
+                <w:sz w:val="24"/>
+                <w:szCs w:val="24"/>
+              </w:rPr>
+              <w:t xml:space="preserve"> </w:t>
+            </w:r>
+            <w:proofErr w:type="spellStart"/>
+            <w:r>
+              <w:rPr>
+                <w:b w:val="0"/>
+                <w:sz w:val="24"/>
+                <w:szCs w:val="24"/>
+              </w:rPr>
+              <w:t>tả</w:t>
+            </w:r>
+            <w:proofErr w:type="spellEnd"/>
+          </w:p>
+        </w:tc>
+        <w:tc>
+          <w:tcPr>
+            <w:tcW w:w="1252" w:type="dxa"/>
+          </w:tcPr>
+          <w:p>
+            <w:pPr>
+              <w:jc w:val="center"/>
+              <w:cnfStyle w:val="100000000000" w:firstRow="1" w:lastRow="0" w:firstColumn="0" w:lastColumn="0" w:oddVBand="0" w:evenVBand="0" w:oddHBand="0" w:evenHBand="0" w:firstRowFirstColumn="0" w:firstRowLastColumn="0" w:lastRowFirstColumn="0" w:lastRowLastColumn="0"/>
+              <w:rPr>
+                <w:b w:val="0"/>
+                <w:sz w:val="24"/>
+                <w:szCs w:val="24"/>
+              </w:rPr>
+            </w:pPr>
+            <w:r>
+              <w:rPr>
+                <w:b w:val="0"/>
+                <w:sz w:val="24"/>
+                <w:szCs w:val="24"/>
+              </w:rPr>
+              <w:t>Mail to</w:t>
+            </w:r>
+          </w:p>
+        </w:tc>
+        <w:tc>
+          <w:tcPr>
+            <w:tcW w:w="1252" w:type="dxa"/>
+          </w:tcPr>
+          <w:p>
+            <w:pPr>
+              <w:jc w:val="center"/>
+              <w:cnfStyle w:val="100000000000" w:firstRow="1" w:lastRow="0" w:firstColumn="0" w:lastColumn="0" w:oddVBand="0" w:evenVBand="0" w:oddHBand="0" w:evenHBand="0" w:firstRowFirstColumn="0" w:firstRowLastColumn="0" w:lastRowFirstColumn="0" w:lastRowLastColumn="0"/>
+              <w:rPr>
+                <w:b w:val="0"/>
+                <w:sz w:val="24"/>
+                <w:szCs w:val="24"/>
+              </w:rPr>
+            </w:pPr>
+            <w:proofErr w:type="spellStart"/>
+            <w:r>
+              <w:rPr>
+                <w:b w:val="0"/>
+                <w:sz w:val="24"/>
+                <w:szCs w:val="24"/>
+              </w:rPr>
+              <w:t>Thời</w:t>
+            </w:r>
+            <w:proofErr w:type="spellEnd"/>
+            <w:r>
+              <w:rPr>
+                <w:b w:val="0"/>
+                <w:sz w:val="24"/>
+                <w:szCs w:val="24"/>
+              </w:rPr>
+              <w:t xml:space="preserve"> </w:t>
+            </w:r>
+            <w:proofErr w:type="spellStart"/>
+            <w:r>
+              <w:rPr>
+                <w:b w:val="0"/>
+                <w:sz w:val="24"/>
+                <w:szCs w:val="24"/>
+              </w:rPr>
+              <w:t>lượng</w:t>
+            </w:r>
+            <w:proofErr w:type="spellEnd"/>
+            <w:r>
+              <w:rPr>
+                <w:b w:val="0"/>
+                <w:sz w:val="24"/>
+                <w:szCs w:val="24"/>
+              </w:rPr>
+              <w:t xml:space="preserve"> </w:t>
+            </w:r>
+            <w:proofErr w:type="spellStart"/>
+            <w:r>
+              <w:rPr>
+                <w:b w:val="0"/>
+                <w:sz w:val="24"/>
+                <w:szCs w:val="24"/>
+              </w:rPr>
+              <w:t>tham</w:t>
+            </w:r>
+            <w:proofErr w:type="spellEnd"/>
+            <w:r>
+              <w:rPr>
+                <w:b w:val="0"/>
+                <w:sz w:val="24"/>
+                <w:szCs w:val="24"/>
+              </w:rPr>
+              <w:t xml:space="preserve"> </w:t>
+            </w:r>
+            <w:proofErr w:type="spellStart"/>
+            <w:r>
+              <w:rPr>
+                <w:b w:val="0"/>
+                <w:sz w:val="24"/>
+                <w:szCs w:val="24"/>
+              </w:rPr>
+              <w:t>dự</w:t>
+            </w:r>
+            <w:proofErr w:type="spellEnd"/>
+          </w:p>
+        </w:tc>
+      </w:tr>
+      <w:tr>
+        <w:tc>
+          <w:tcPr>
+            <w:cnfStyle w:val="001000000000" w:firstRow="0" w:lastRow="0" w:firstColumn="1" w:lastColumn="0" w:oddVBand="0" w:evenVBand="0" w:oddHBand="0" w:evenHBand="0" w:firstRowFirstColumn="0" w:firstRowLastColumn="0" w:lastRowFirstColumn="0" w:lastRowLastColumn="0"/>
+            <w:tcW w:w="557" w:type="dxa"/>
+          </w:tcPr>
+          <w:p>
+            <w:pPr>
+              <w:jc w:val="center"/>
+              <w:rPr>
+                <w:b w:val="0"/>
+                <w:sz w:val="24"/>
+                <w:szCs w:val="24"/>
+              </w:rPr>
+            </w:pPr>
+            <w:r>
+              <w:rPr>
+                <w:b w:val="0"/>
+                <w:sz w:val="24"/>
+                <w:szCs w:val="24"/>
+              </w:rPr>
+              <w:t>1</w:t>
+            </w:r>
+          </w:p>
+        </w:tc>
+        <w:tc>
+          <w:tcPr>
+            <w:tcW w:w="1945" w:type="dxa"/>
+          </w:tcPr>
+          <w:p>
+            <w:pPr>
+              <w:jc w:val="center"/>
+              <w:cnfStyle w:val="000000000000" w:firstRow="0" w:lastRow="0" w:firstColumn="0" w:lastColumn="0" w:oddVBand="0" w:evenVBand="0" w:oddHBand="0" w:evenHBand="0" w:firstRowFirstColumn="0" w:firstRowLastColumn="0" w:lastRowFirstColumn="0" w:lastRowLastColumn="0"/>
+              <w:rPr>
+                <w:sz w:val="24"/>
+                <w:szCs w:val="24"/>
+              </w:rPr>
+            </w:pPr>
+            <w:proofErr w:type="spellStart"/>
+            <w:r>
+              <w:rPr>
+                <w:sz w:val="24"/>
+                <w:szCs w:val="24"/>
+              </w:rPr>
+              <w:t>N</w:t>
+            </w:r>
+            <w:r>
+              <w:t>guyễn</w:t>
+            </w:r>
+            <w:proofErr w:type="spellEnd"/>
+            <w:r>
+              <w:t xml:space="preserve"> </w:t>
+            </w:r>
+            <w:proofErr w:type="spellStart"/>
+            <w:r>
+              <w:t>Ngọc</w:t>
+            </w:r>
+            <w:proofErr w:type="spellEnd"/>
+            <w:r>
+              <w:t xml:space="preserve"> </w:t>
+            </w:r>
+            <w:proofErr w:type="spellStart"/>
+            <w:r>
+              <w:t>Thành</w:t>
+            </w:r>
+            <w:proofErr w:type="spellEnd"/>
+          </w:p>
+        </w:tc>
+        <w:tc>
+          <w:tcPr>
+            <w:tcW w:w="1252" w:type="dxa"/>
+          </w:tcPr>
+          <w:p>
+            <w:pPr>
+              <w:jc w:val="center"/>
+              <w:cnfStyle w:val="000000000000" w:firstRow="0" w:lastRow="0" w:firstColumn="0" w:lastColumn="0" w:oddVBand="0" w:evenVBand="0" w:oddHBand="0" w:evenHBand="0" w:firstRowFirstColumn="0" w:firstRowLastColumn="0" w:lastRowFirstColumn="0" w:lastRowLastColumn="0"/>
+              <w:rPr>
+                <w:sz w:val="24"/>
+                <w:szCs w:val="24"/>
+              </w:rPr>
+            </w:pPr>
+            <w:hyperlink r:id="rId16" w:history="1">
+              <w:r>
+                <w:rPr>
+                  <w:rStyle w:val="Hyperlink"/>
+                  <w:sz w:val="24"/>
+                  <w:szCs w:val="24"/>
+                </w:rPr>
+                <w:t>thanh.nn153393</w:t>
+              </w:r>
+            </w:hyperlink>
+            <w:r>
+              <w:rPr>
+                <w:rStyle w:val="Hyperlink"/>
+                <w:sz w:val="24"/>
+                <w:szCs w:val="24"/>
+              </w:rPr>
+              <w:t>@sis.hust.edu.vn</w:t>
+            </w:r>
+          </w:p>
+        </w:tc>
+        <w:tc>
+          <w:tcPr>
+            <w:tcW w:w="1251" w:type="dxa"/>
+          </w:tcPr>
+          <w:p>
+            <w:pPr>
+              <w:jc w:val="center"/>
+              <w:cnfStyle w:val="000000000000" w:firstRow="0" w:lastRow="0" w:firstColumn="0" w:lastColumn="0" w:oddVBand="0" w:evenVBand="0" w:oddHBand="0" w:evenHBand="0" w:firstRowFirstColumn="0" w:firstRowLastColumn="0" w:lastRowFirstColumn="0" w:lastRowLastColumn="0"/>
+              <w:rPr>
+                <w:sz w:val="24"/>
+                <w:szCs w:val="24"/>
+              </w:rPr>
+            </w:pPr>
+            <w:r>
+              <w:rPr>
+                <w:sz w:val="24"/>
+                <w:szCs w:val="24"/>
+              </w:rPr>
+              <w:t>0123456654</w:t>
+            </w:r>
+          </w:p>
+        </w:tc>
+        <w:tc>
+          <w:tcPr>
+            <w:tcW w:w="1251" w:type="dxa"/>
+          </w:tcPr>
+          <w:p>
+            <w:pPr>
+              <w:jc w:val="center"/>
+              <w:cnfStyle w:val="000000000000" w:firstRow="0" w:lastRow="0" w:firstColumn="0" w:lastColumn="0" w:oddVBand="0" w:evenVBand="0" w:oddHBand="0" w:evenHBand="0" w:firstRowFirstColumn="0" w:firstRowLastColumn="0" w:lastRowFirstColumn="0" w:lastRowLastColumn="0"/>
+              <w:rPr>
+                <w:sz w:val="24"/>
+                <w:szCs w:val="24"/>
+              </w:rPr>
+            </w:pPr>
+            <w:proofErr w:type="spellStart"/>
+            <w:r>
+              <w:rPr>
+                <w:sz w:val="24"/>
+                <w:szCs w:val="24"/>
+              </w:rPr>
+              <w:t>Kỹ</w:t>
+            </w:r>
+            <w:proofErr w:type="spellEnd"/>
+            <w:r>
+              <w:rPr>
+                <w:sz w:val="24"/>
+                <w:szCs w:val="24"/>
+              </w:rPr>
+              <w:t xml:space="preserve"> </w:t>
+            </w:r>
+            <w:proofErr w:type="spellStart"/>
+            <w:r>
+              <w:rPr>
+                <w:sz w:val="24"/>
+                <w:szCs w:val="24"/>
+              </w:rPr>
+              <w:t>thuật</w:t>
+            </w:r>
+            <w:proofErr w:type="spellEnd"/>
+            <w:r>
+              <w:rPr>
+                <w:sz w:val="24"/>
+                <w:szCs w:val="24"/>
+              </w:rPr>
+              <w:t xml:space="preserve">+ </w:t>
+            </w:r>
+            <w:proofErr w:type="spellStart"/>
+            <w:r>
+              <w:rPr>
+                <w:sz w:val="24"/>
+                <w:szCs w:val="24"/>
+              </w:rPr>
+              <w:t>Phát</w:t>
+            </w:r>
+            <w:proofErr w:type="spellEnd"/>
+            <w:r>
+              <w:rPr>
+                <w:sz w:val="24"/>
+                <w:szCs w:val="24"/>
+              </w:rPr>
+              <w:t xml:space="preserve"> </w:t>
+            </w:r>
+            <w:proofErr w:type="spellStart"/>
+            <w:r>
+              <w:rPr>
+                <w:sz w:val="24"/>
+                <w:szCs w:val="24"/>
+              </w:rPr>
+              <w:t>triển</w:t>
+            </w:r>
+            <w:proofErr w:type="spellEnd"/>
+            <w:r>
+              <w:rPr>
+                <w:sz w:val="24"/>
+                <w:szCs w:val="24"/>
+              </w:rPr>
+              <w:t xml:space="preserve"> </w:t>
+            </w:r>
+            <w:proofErr w:type="spellStart"/>
+            <w:r>
+              <w:rPr>
+                <w:sz w:val="24"/>
+                <w:szCs w:val="24"/>
+              </w:rPr>
+              <w:t>sản</w:t>
+            </w:r>
+            <w:proofErr w:type="spellEnd"/>
+            <w:r>
+              <w:rPr>
+                <w:sz w:val="24"/>
+                <w:szCs w:val="24"/>
+              </w:rPr>
+              <w:t xml:space="preserve"> </w:t>
+            </w:r>
+            <w:proofErr w:type="spellStart"/>
+            <w:r>
+              <w:rPr>
+                <w:sz w:val="24"/>
+                <w:szCs w:val="24"/>
+              </w:rPr>
+              <w:lastRenderedPageBreak/>
+              <w:t>phẩm</w:t>
+            </w:r>
+            <w:proofErr w:type="spellEnd"/>
+          </w:p>
+        </w:tc>
+        <w:tc>
+          <w:tcPr>
+            <w:tcW w:w="1252" w:type="dxa"/>
+          </w:tcPr>
+          <w:p>
+            <w:pPr>
+              <w:jc w:val="center"/>
+              <w:cnfStyle w:val="000000000000" w:firstRow="0" w:lastRow="0" w:firstColumn="0" w:lastColumn="0" w:oddVBand="0" w:evenVBand="0" w:oddHBand="0" w:evenHBand="0" w:firstRowFirstColumn="0" w:firstRowLastColumn="0" w:lastRowFirstColumn="0" w:lastRowLastColumn="0"/>
+              <w:rPr>
+                <w:sz w:val="24"/>
+                <w:szCs w:val="24"/>
+              </w:rPr>
+            </w:pPr>
+            <w:r>
+              <w:rPr>
+                <w:sz w:val="24"/>
+                <w:szCs w:val="24"/>
+              </w:rPr>
+              <w:lastRenderedPageBreak/>
+              <w:t xml:space="preserve">To </w:t>
+            </w:r>
+          </w:p>
+        </w:tc>
+        <w:tc>
+          <w:tcPr>
+            <w:tcW w:w="1252" w:type="dxa"/>
+          </w:tcPr>
+          <w:p>
+            <w:pPr>
+              <w:jc w:val="center"/>
+              <w:cnfStyle w:val="000000000000" w:firstRow="0" w:lastRow="0" w:firstColumn="0" w:lastColumn="0" w:oddVBand="0" w:evenVBand="0" w:oddHBand="0" w:evenHBand="0" w:firstRowFirstColumn="0" w:firstRowLastColumn="0" w:lastRowFirstColumn="0" w:lastRowLastColumn="0"/>
+              <w:rPr>
+                <w:sz w:val="24"/>
+                <w:szCs w:val="24"/>
+              </w:rPr>
+            </w:pPr>
+            <w:r>
+              <w:rPr>
+                <w:sz w:val="24"/>
+                <w:szCs w:val="24"/>
+              </w:rPr>
+              <w:t>100%</w:t>
+            </w:r>
+          </w:p>
+        </w:tc>
+      </w:tr>
+      <w:tr>
+        <w:trPr>
+          <w:cnfStyle w:val="000000010000" w:firstRow="0" w:lastRow="0" w:firstColumn="0" w:lastColumn="0" w:oddVBand="0" w:evenVBand="0" w:oddHBand="0" w:evenHBand="1" w:firstRowFirstColumn="0" w:firstRowLastColumn="0" w:lastRowFirstColumn="0" w:lastRowLastColumn="0"/>
+        </w:trPr>
+        <w:tc>
+          <w:tcPr>
+            <w:cnfStyle w:val="001000000000" w:firstRow="0" w:lastRow="0" w:firstColumn="1" w:lastColumn="0" w:oddVBand="0" w:evenVBand="0" w:oddHBand="0" w:evenHBand="0" w:firstRowFirstColumn="0" w:firstRowLastColumn="0" w:lastRowFirstColumn="0" w:lastRowLastColumn="0"/>
+            <w:tcW w:w="557" w:type="dxa"/>
+          </w:tcPr>
+          <w:p>
+            <w:pPr>
+              <w:jc w:val="center"/>
+              <w:rPr>
+                <w:b w:val="0"/>
+                <w:sz w:val="24"/>
+                <w:szCs w:val="24"/>
+              </w:rPr>
+            </w:pPr>
+            <w:r>
+              <w:rPr>
+                <w:b w:val="0"/>
+                <w:sz w:val="24"/>
+                <w:szCs w:val="24"/>
+              </w:rPr>
+              <w:t>2</w:t>
+            </w:r>
+          </w:p>
+        </w:tc>
+        <w:tc>
+          <w:tcPr>
+            <w:tcW w:w="1945" w:type="dxa"/>
+          </w:tcPr>
+          <w:p>
+            <w:pPr>
+              <w:jc w:val="center"/>
+              <w:cnfStyle w:val="000000010000" w:firstRow="0" w:lastRow="0" w:firstColumn="0" w:lastColumn="0" w:oddVBand="0" w:evenVBand="0" w:oddHBand="0" w:evenHBand="1" w:firstRowFirstColumn="0" w:firstRowLastColumn="0" w:lastRowFirstColumn="0" w:lastRowLastColumn="0"/>
+              <w:rPr>
+                <w:sz w:val="24"/>
+                <w:szCs w:val="24"/>
+              </w:rPr>
+            </w:pPr>
+            <w:proofErr w:type="spellStart"/>
+            <w:r>
+              <w:rPr>
+                <w:sz w:val="24"/>
+                <w:szCs w:val="24"/>
+              </w:rPr>
+              <w:t>Nguyễn</w:t>
+            </w:r>
+            <w:proofErr w:type="spellEnd"/>
+            <w:r>
+              <w:rPr>
+                <w:sz w:val="24"/>
+                <w:szCs w:val="24"/>
+              </w:rPr>
+              <w:t xml:space="preserve"> </w:t>
+            </w:r>
+            <w:proofErr w:type="spellStart"/>
+            <w:r>
+              <w:rPr>
+                <w:sz w:val="24"/>
+                <w:szCs w:val="24"/>
+              </w:rPr>
+              <w:t>Đình</w:t>
+            </w:r>
+            <w:proofErr w:type="spellEnd"/>
+            <w:r>
+              <w:rPr>
+                <w:sz w:val="24"/>
+                <w:szCs w:val="24"/>
+              </w:rPr>
+              <w:t xml:space="preserve"> </w:t>
+            </w:r>
+            <w:proofErr w:type="spellStart"/>
+            <w:r>
+              <w:rPr>
+                <w:sz w:val="24"/>
+                <w:szCs w:val="24"/>
+              </w:rPr>
+              <w:t>Tuyên</w:t>
+            </w:r>
+            <w:proofErr w:type="spellEnd"/>
+          </w:p>
+        </w:tc>
+        <w:tc>
+          <w:tcPr>
+            <w:tcW w:w="1252" w:type="dxa"/>
+          </w:tcPr>
+          <w:p>
+            <w:pPr>
+              <w:jc w:val="center"/>
+              <w:cnfStyle w:val="000000010000" w:firstRow="0" w:lastRow="0" w:firstColumn="0" w:lastColumn="0" w:oddVBand="0" w:evenVBand="0" w:oddHBand="0" w:evenHBand="1" w:firstRowFirstColumn="0" w:firstRowLastColumn="0" w:lastRowFirstColumn="0" w:lastRowLastColumn="0"/>
+              <w:rPr>
+                <w:sz w:val="24"/>
+                <w:szCs w:val="24"/>
+              </w:rPr>
+            </w:pPr>
+            <w:hyperlink r:id="rId17" w:history="1">
+              <w:r>
+                <w:rPr>
+                  <w:rStyle w:val="Hyperlink"/>
+                  <w:sz w:val="24"/>
+                  <w:szCs w:val="24"/>
+                </w:rPr>
+                <w:t>d</w:t>
+              </w:r>
+              <w:r>
+                <w:rPr>
+                  <w:rStyle w:val="Hyperlink"/>
+                </w:rPr>
+                <w:t>inhtuyen3011@gmail.com</w:t>
+              </w:r>
+            </w:hyperlink>
+          </w:p>
+        </w:tc>
+        <w:tc>
+          <w:tcPr>
+            <w:tcW w:w="1251" w:type="dxa"/>
+          </w:tcPr>
+          <w:p>
+            <w:pPr>
+              <w:jc w:val="center"/>
+              <w:cnfStyle w:val="000000010000" w:firstRow="0" w:lastRow="0" w:firstColumn="0" w:lastColumn="0" w:oddVBand="0" w:evenVBand="0" w:oddHBand="0" w:evenHBand="1" w:firstRowFirstColumn="0" w:firstRowLastColumn="0" w:lastRowFirstColumn="0" w:lastRowLastColumn="0"/>
+              <w:rPr>
+                <w:sz w:val="24"/>
+                <w:szCs w:val="24"/>
+              </w:rPr>
+            </w:pPr>
+            <w:r>
+              <w:rPr>
+                <w:sz w:val="24"/>
+                <w:szCs w:val="24"/>
+              </w:rPr>
+              <w:t>0245443234</w:t>
+            </w:r>
+          </w:p>
+        </w:tc>
+        <w:tc>
+          <w:tcPr>
+            <w:tcW w:w="1251" w:type="dxa"/>
+          </w:tcPr>
+          <w:p>
+            <w:pPr>
+              <w:jc w:val="center"/>
+              <w:cnfStyle w:val="000000010000" w:firstRow="0" w:lastRow="0" w:firstColumn="0" w:lastColumn="0" w:oddVBand="0" w:evenVBand="0" w:oddHBand="0" w:evenHBand="1" w:firstRowFirstColumn="0" w:firstRowLastColumn="0" w:lastRowFirstColumn="0" w:lastRowLastColumn="0"/>
+              <w:rPr>
+                <w:sz w:val="24"/>
+                <w:szCs w:val="24"/>
+              </w:rPr>
+            </w:pPr>
+            <w:proofErr w:type="spellStart"/>
+            <w:r>
+              <w:rPr>
+                <w:sz w:val="24"/>
+                <w:szCs w:val="24"/>
+              </w:rPr>
+              <w:t>Kỹ</w:t>
+            </w:r>
+            <w:proofErr w:type="spellEnd"/>
+            <w:r>
+              <w:rPr>
+                <w:sz w:val="24"/>
+                <w:szCs w:val="24"/>
+              </w:rPr>
+              <w:t xml:space="preserve"> </w:t>
+            </w:r>
+            <w:proofErr w:type="spellStart"/>
+            <w:r>
+              <w:rPr>
+                <w:sz w:val="24"/>
+                <w:szCs w:val="24"/>
+              </w:rPr>
+              <w:t>thuật</w:t>
+            </w:r>
+            <w:proofErr w:type="spellEnd"/>
+            <w:r>
+              <w:rPr>
+                <w:sz w:val="24"/>
+                <w:szCs w:val="24"/>
+              </w:rPr>
+              <w:t xml:space="preserve"> + </w:t>
+            </w:r>
+            <w:proofErr w:type="spellStart"/>
+            <w:r>
+              <w:rPr>
+                <w:sz w:val="24"/>
+                <w:szCs w:val="24"/>
+              </w:rPr>
+              <w:t>Kiểm</w:t>
+            </w:r>
+            <w:proofErr w:type="spellEnd"/>
+            <w:r>
+              <w:rPr>
+                <w:sz w:val="24"/>
+                <w:szCs w:val="24"/>
+              </w:rPr>
+              <w:t xml:space="preserve"> </w:t>
+            </w:r>
+            <w:proofErr w:type="spellStart"/>
+            <w:r>
+              <w:rPr>
+                <w:sz w:val="24"/>
+                <w:szCs w:val="24"/>
+              </w:rPr>
+              <w:t>tra</w:t>
+            </w:r>
+            <w:proofErr w:type="spellEnd"/>
+          </w:p>
+        </w:tc>
+        <w:tc>
+          <w:tcPr>
+            <w:tcW w:w="1252" w:type="dxa"/>
+          </w:tcPr>
+          <w:p>
+            <w:pPr>
+              <w:jc w:val="center"/>
+              <w:cnfStyle w:val="000000010000" w:firstRow="0" w:lastRow="0" w:firstColumn="0" w:lastColumn="0" w:oddVBand="0" w:evenVBand="0" w:oddHBand="0" w:evenHBand="1" w:firstRowFirstColumn="0" w:firstRowLastColumn="0" w:lastRowFirstColumn="0" w:lastRowLastColumn="0"/>
+              <w:rPr>
+                <w:sz w:val="24"/>
+                <w:szCs w:val="24"/>
+              </w:rPr>
+            </w:pPr>
+            <w:r>
+              <w:rPr>
+                <w:sz w:val="24"/>
+                <w:szCs w:val="24"/>
+              </w:rPr>
+              <w:t xml:space="preserve">To </w:t>
+            </w:r>
+          </w:p>
+        </w:tc>
+        <w:tc>
+          <w:tcPr>
+            <w:tcW w:w="1252" w:type="dxa"/>
+          </w:tcPr>
+          <w:p>
+            <w:pPr>
+              <w:jc w:val="center"/>
+              <w:cnfStyle w:val="000000010000" w:firstRow="0" w:lastRow="0" w:firstColumn="0" w:lastColumn="0" w:oddVBand="0" w:evenVBand="0" w:oddHBand="0" w:evenHBand="1" w:firstRowFirstColumn="0" w:firstRowLastColumn="0" w:lastRowFirstColumn="0" w:lastRowLastColumn="0"/>
+              <w:rPr>
+                <w:sz w:val="24"/>
+                <w:szCs w:val="24"/>
+              </w:rPr>
+            </w:pPr>
+            <w:r>
+              <w:rPr>
+                <w:sz w:val="24"/>
+                <w:szCs w:val="24"/>
+              </w:rPr>
+              <w:t>85%</w:t>
+            </w:r>
+          </w:p>
+        </w:tc>
+      </w:tr>
+      <w:tr>
+        <w:tc>
+          <w:tcPr>
+            <w:cnfStyle w:val="001000000000" w:firstRow="0" w:lastRow="0" w:firstColumn="1" w:lastColumn="0" w:oddVBand="0" w:evenVBand="0" w:oddHBand="0" w:evenHBand="0" w:firstRowFirstColumn="0" w:firstRowLastColumn="0" w:lastRowFirstColumn="0" w:lastRowLastColumn="0"/>
+            <w:tcW w:w="557" w:type="dxa"/>
+          </w:tcPr>
+          <w:p>
+            <w:pPr>
+              <w:jc w:val="center"/>
+              <w:rPr>
+                <w:b w:val="0"/>
+                <w:sz w:val="24"/>
+                <w:szCs w:val="24"/>
+              </w:rPr>
+            </w:pPr>
+            <w:r>
+              <w:rPr>
+                <w:b w:val="0"/>
+                <w:sz w:val="24"/>
+                <w:szCs w:val="24"/>
+              </w:rPr>
+              <w:t>3</w:t>
+            </w:r>
+          </w:p>
+        </w:tc>
+        <w:tc>
+          <w:tcPr>
+            <w:tcW w:w="1945" w:type="dxa"/>
+          </w:tcPr>
+          <w:p>
+            <w:pPr>
+              <w:jc w:val="center"/>
+              <w:cnfStyle w:val="000000000000" w:firstRow="0" w:lastRow="0" w:firstColumn="0" w:lastColumn="0" w:oddVBand="0" w:evenVBand="0" w:oddHBand="0" w:evenHBand="0" w:firstRowFirstColumn="0" w:firstRowLastColumn="0" w:lastRowFirstColumn="0" w:lastRowLastColumn="0"/>
+              <w:rPr>
+                <w:sz w:val="24"/>
+                <w:szCs w:val="24"/>
+              </w:rPr>
+            </w:pPr>
+            <w:proofErr w:type="spellStart"/>
+            <w:r>
+              <w:rPr>
+                <w:sz w:val="24"/>
+                <w:szCs w:val="24"/>
+              </w:rPr>
+              <w:t>Nguyễn</w:t>
+            </w:r>
+            <w:proofErr w:type="spellEnd"/>
+            <w:r>
+              <w:rPr>
+                <w:sz w:val="24"/>
+                <w:szCs w:val="24"/>
+              </w:rPr>
+              <w:t xml:space="preserve"> </w:t>
+            </w:r>
+            <w:proofErr w:type="spellStart"/>
+            <w:r>
+              <w:rPr>
+                <w:sz w:val="24"/>
+                <w:szCs w:val="24"/>
+              </w:rPr>
+              <w:t>Văn</w:t>
+            </w:r>
+            <w:proofErr w:type="spellEnd"/>
+            <w:r>
+              <w:rPr>
+                <w:sz w:val="24"/>
+                <w:szCs w:val="24"/>
+              </w:rPr>
+              <w:t xml:space="preserve"> </w:t>
+            </w:r>
+            <w:proofErr w:type="spellStart"/>
+            <w:r>
+              <w:rPr>
+                <w:sz w:val="24"/>
+                <w:szCs w:val="24"/>
+              </w:rPr>
+              <w:t>Thành</w:t>
+            </w:r>
+            <w:proofErr w:type="spellEnd"/>
+          </w:p>
+        </w:tc>
+        <w:tc>
+          <w:tcPr>
+            <w:tcW w:w="1252" w:type="dxa"/>
+          </w:tcPr>
+          <w:p>
+            <w:pPr>
+              <w:jc w:val="center"/>
+              <w:cnfStyle w:val="000000000000" w:firstRow="0" w:lastRow="0" w:firstColumn="0" w:lastColumn="0" w:oddVBand="0" w:evenVBand="0" w:oddHBand="0" w:evenHBand="0" w:firstRowFirstColumn="0" w:firstRowLastColumn="0" w:lastRowFirstColumn="0" w:lastRowLastColumn="0"/>
+              <w:rPr>
+                <w:sz w:val="24"/>
+                <w:szCs w:val="24"/>
+              </w:rPr>
+            </w:pPr>
+            <w:r>
+              <w:rPr>
+                <w:rStyle w:val="Hyperlink"/>
+              </w:rPr>
+              <w:t>t</w:t>
+            </w:r>
+            <w:r>
+              <w:rPr>
+                <w:rStyle w:val="Hyperlink"/>
+              </w:rPr>
+              <w:t>hanhva</w:t>
+            </w:r>
+            <w:r>
+              <w:rPr>
+                <w:rStyle w:val="Hyperlink"/>
+              </w:rPr>
+              <w:t>nahihi@gmail.com</w:t>
+            </w:r>
+          </w:p>
+        </w:tc>
+        <w:tc>
+          <w:tcPr>
+            <w:tcW w:w="1251" w:type="dxa"/>
+          </w:tcPr>
+          <w:p>
+            <w:pPr>
+              <w:jc w:val="center"/>
+              <w:cnfStyle w:val="000000000000" w:firstRow="0" w:lastRow="0" w:firstColumn="0" w:lastColumn="0" w:oddVBand="0" w:evenVBand="0" w:oddHBand="0" w:evenHBand="0" w:firstRowFirstColumn="0" w:firstRowLastColumn="0" w:lastRowFirstColumn="0" w:lastRowLastColumn="0"/>
+              <w:rPr>
+                <w:sz w:val="24"/>
+                <w:szCs w:val="24"/>
+              </w:rPr>
+            </w:pPr>
+            <w:r>
+              <w:t>01342234321</w:t>
+            </w:r>
+          </w:p>
+        </w:tc>
+        <w:tc>
+          <w:tcPr>
+            <w:tcW w:w="1251" w:type="dxa"/>
+          </w:tcPr>
+          <w:p>
+            <w:pPr>
+              <w:jc w:val="center"/>
+              <w:cnfStyle w:val="000000000000" w:firstRow="0" w:lastRow="0" w:firstColumn="0" w:lastColumn="0" w:oddVBand="0" w:evenVBand="0" w:oddHBand="0" w:evenHBand="0" w:firstRowFirstColumn="0" w:firstRowLastColumn="0" w:lastRowFirstColumn="0" w:lastRowLastColumn="0"/>
+              <w:rPr>
+                <w:sz w:val="24"/>
+                <w:szCs w:val="24"/>
+              </w:rPr>
+            </w:pPr>
+            <w:proofErr w:type="spellStart"/>
+            <w:r>
+              <w:rPr>
+                <w:sz w:val="24"/>
+                <w:szCs w:val="24"/>
+              </w:rPr>
+              <w:t>Dự</w:t>
+            </w:r>
+            <w:proofErr w:type="spellEnd"/>
+            <w:r>
+              <w:rPr>
+                <w:sz w:val="24"/>
+                <w:szCs w:val="24"/>
+              </w:rPr>
+              <w:t xml:space="preserve"> </w:t>
+            </w:r>
+            <w:proofErr w:type="spellStart"/>
+            <w:r>
+              <w:rPr>
+                <w:sz w:val="24"/>
+                <w:szCs w:val="24"/>
+              </w:rPr>
+              <w:t>án</w:t>
+            </w:r>
+            <w:proofErr w:type="spellEnd"/>
+            <w:r>
+              <w:rPr>
+                <w:sz w:val="24"/>
+                <w:szCs w:val="24"/>
+              </w:rPr>
+              <w:t xml:space="preserve"> +</w:t>
+            </w:r>
+            <w:proofErr w:type="spellStart"/>
+            <w:r>
+              <w:rPr>
+                <w:sz w:val="24"/>
+                <w:szCs w:val="24"/>
+              </w:rPr>
+              <w:t>Kỹ</w:t>
+            </w:r>
+            <w:proofErr w:type="spellEnd"/>
+            <w:r>
+              <w:rPr>
+                <w:sz w:val="24"/>
+                <w:szCs w:val="24"/>
+              </w:rPr>
+              <w:t xml:space="preserve"> </w:t>
+            </w:r>
+            <w:proofErr w:type="spellStart"/>
+            <w:r>
+              <w:rPr>
+                <w:sz w:val="24"/>
+                <w:szCs w:val="24"/>
+              </w:rPr>
+              <w:t>thuật</w:t>
+            </w:r>
+            <w:proofErr w:type="spellEnd"/>
+            <w:r>
+              <w:rPr>
+                <w:sz w:val="24"/>
+                <w:szCs w:val="24"/>
+              </w:rPr>
+              <w:t xml:space="preserve"> </w:t>
+            </w:r>
+          </w:p>
+        </w:tc>
+        <w:tc>
+          <w:tcPr>
+            <w:tcW w:w="1252" w:type="dxa"/>
+          </w:tcPr>
+          <w:p>
+            <w:pPr>
+              <w:jc w:val="center"/>
+              <w:cnfStyle w:val="000000000000" w:firstRow="0" w:lastRow="0" w:firstColumn="0" w:lastColumn="0" w:oddVBand="0" w:evenVBand="0" w:oddHBand="0" w:evenHBand="0" w:firstRowFirstColumn="0" w:firstRowLastColumn="0" w:lastRowFirstColumn="0" w:lastRowLastColumn="0"/>
+              <w:rPr>
+                <w:sz w:val="24"/>
+                <w:szCs w:val="24"/>
+              </w:rPr>
+            </w:pPr>
+            <w:r>
+              <w:rPr>
+                <w:sz w:val="24"/>
+                <w:szCs w:val="24"/>
+              </w:rPr>
+              <w:t xml:space="preserve">To </w:t>
+            </w:r>
+          </w:p>
+        </w:tc>
+        <w:tc>
+          <w:tcPr>
+            <w:tcW w:w="1252" w:type="dxa"/>
+          </w:tcPr>
+          <w:p>
+            <w:pPr>
+              <w:jc w:val="center"/>
+              <w:cnfStyle w:val="000000000000" w:firstRow="0" w:lastRow="0" w:firstColumn="0" w:lastColumn="0" w:oddVBand="0" w:evenVBand="0" w:oddHBand="0" w:evenHBand="0" w:firstRowFirstColumn="0" w:firstRowLastColumn="0" w:lastRowFirstColumn="0" w:lastRowLastColumn="0"/>
+              <w:rPr>
+                <w:sz w:val="24"/>
+                <w:szCs w:val="24"/>
+              </w:rPr>
+            </w:pPr>
+            <w:r>
+              <w:rPr>
+                <w:sz w:val="24"/>
+                <w:szCs w:val="24"/>
+              </w:rPr>
+              <w:t>80%</w:t>
+            </w:r>
+          </w:p>
+        </w:tc>
+      </w:tr>
+      <w:tr>
+        <w:trPr>
+          <w:cnfStyle w:val="000000010000" w:firstRow="0" w:lastRow="0" w:firstColumn="0" w:lastColumn="0" w:oddVBand="0" w:evenVBand="0" w:oddHBand="0" w:evenHBand="1" w:firstRowFirstColumn="0" w:firstRowLastColumn="0" w:lastRowFirstColumn="0" w:lastRowLastColumn="0"/>
+        </w:trPr>
+        <w:tc>
+          <w:tcPr>
+            <w:cnfStyle w:val="001000000000" w:firstRow="0" w:lastRow="0" w:firstColumn="1" w:lastColumn="0" w:oddVBand="0" w:evenVBand="0" w:oddHBand="0" w:evenHBand="0" w:firstRowFirstColumn="0" w:firstRowLastColumn="0" w:lastRowFirstColumn="0" w:lastRowLastColumn="0"/>
+            <w:tcW w:w="557" w:type="dxa"/>
+          </w:tcPr>
+          <w:p>
+            <w:pPr>
+              <w:jc w:val="center"/>
+              <w:rPr>
+                <w:b w:val="0"/>
+                <w:sz w:val="24"/>
+                <w:szCs w:val="24"/>
+              </w:rPr>
+            </w:pPr>
+          </w:p>
+        </w:tc>
+        <w:tc>
+          <w:tcPr>
+            <w:tcW w:w="1945" w:type="dxa"/>
+          </w:tcPr>
+          <w:p>
+            <w:pPr>
+              <w:jc w:val="center"/>
+              <w:cnfStyle w:val="000000010000" w:firstRow="0" w:lastRow="0" w:firstColumn="0" w:lastColumn="0" w:oddVBand="0" w:evenVBand="0" w:oddHBand="0" w:evenHBand="1" w:firstRowFirstColumn="0" w:firstRowLastColumn="0" w:lastRowFirstColumn="0" w:lastRowLastColumn="0"/>
+              <w:rPr>
+                <w:sz w:val="24"/>
+                <w:szCs w:val="24"/>
+              </w:rPr>
+            </w:pPr>
+          </w:p>
+        </w:tc>
+        <w:tc>
+          <w:tcPr>
+            <w:tcW w:w="1252" w:type="dxa"/>
+          </w:tcPr>
+          <w:p>
+            <w:pPr>
+              <w:jc w:val="center"/>
+              <w:cnfStyle w:val="000000010000" w:firstRow="0" w:lastRow="0" w:firstColumn="0" w:lastColumn="0" w:oddVBand="0" w:evenVBand="0" w:oddHBand="0" w:evenHBand="1" w:firstRowFirstColumn="0" w:firstRowLastColumn="0" w:lastRowFirstColumn="0" w:lastRowLastColumn="0"/>
+              <w:rPr>
+                <w:sz w:val="24"/>
+                <w:szCs w:val="24"/>
+              </w:rPr>
+            </w:pPr>
+          </w:p>
+        </w:tc>
+        <w:tc>
+          <w:tcPr>
+            <w:tcW w:w="1251" w:type="dxa"/>
+          </w:tcPr>
+          <w:p>
+            <w:pPr>
+              <w:jc w:val="center"/>
+              <w:cnfStyle w:val="000000010000" w:firstRow="0" w:lastRow="0" w:firstColumn="0" w:lastColumn="0" w:oddVBand="0" w:evenVBand="0" w:oddHBand="0" w:evenHBand="1" w:firstRowFirstColumn="0" w:firstRowLastColumn="0" w:lastRowFirstColumn="0" w:lastRowLastColumn="0"/>
+              <w:rPr>
+                <w:sz w:val="24"/>
+                <w:szCs w:val="24"/>
+              </w:rPr>
+            </w:pPr>
+          </w:p>
+        </w:tc>
+        <w:tc>
+          <w:tcPr>
+            <w:tcW w:w="1251" w:type="dxa"/>
+          </w:tcPr>
+          <w:p>
+            <w:pPr>
+              <w:jc w:val="center"/>
+              <w:cnfStyle w:val="000000010000" w:firstRow="0" w:lastRow="0" w:firstColumn="0" w:lastColumn="0" w:oddVBand="0" w:evenVBand="0" w:oddHBand="0" w:evenHBand="1" w:firstRowFirstColumn="0" w:firstRowLastColumn="0" w:lastRowFirstColumn="0" w:lastRowLastColumn="0"/>
+              <w:rPr>
+                <w:sz w:val="24"/>
+                <w:szCs w:val="24"/>
+              </w:rPr>
+            </w:pPr>
+            <w:proofErr w:type="spellStart"/>
+            <w:r>
+              <w:rPr>
+                <w:sz w:val="24"/>
+                <w:szCs w:val="24"/>
+              </w:rPr>
+              <w:t>Kỹ</w:t>
+            </w:r>
+            <w:proofErr w:type="spellEnd"/>
+            <w:r>
+              <w:rPr>
+                <w:sz w:val="24"/>
+                <w:szCs w:val="24"/>
+              </w:rPr>
+              <w:t xml:space="preserve"> </w:t>
+            </w:r>
+            <w:proofErr w:type="spellStart"/>
+            <w:r>
+              <w:rPr>
+                <w:sz w:val="24"/>
+                <w:szCs w:val="24"/>
+              </w:rPr>
+              <w:t>thuật</w:t>
+            </w:r>
+            <w:proofErr w:type="spellEnd"/>
+            <w:r>
+              <w:rPr>
+                <w:sz w:val="24"/>
+                <w:szCs w:val="24"/>
+              </w:rPr>
+              <w:t xml:space="preserve"> + </w:t>
+            </w:r>
+            <w:proofErr w:type="spellStart"/>
+            <w:r>
+              <w:rPr>
+                <w:sz w:val="24"/>
+                <w:szCs w:val="24"/>
+              </w:rPr>
+              <w:t>Phân</w:t>
+            </w:r>
+            <w:proofErr w:type="spellEnd"/>
+            <w:r>
+              <w:rPr>
+                <w:sz w:val="24"/>
+                <w:szCs w:val="24"/>
+              </w:rPr>
+              <w:t xml:space="preserve"> </w:t>
+            </w:r>
+            <w:proofErr w:type="spellStart"/>
+            <w:r>
+              <w:rPr>
+                <w:sz w:val="24"/>
+                <w:szCs w:val="24"/>
+              </w:rPr>
+              <w:t>tích</w:t>
+            </w:r>
+            <w:proofErr w:type="spellEnd"/>
+            <w:r>
+              <w:rPr>
+                <w:sz w:val="24"/>
+                <w:szCs w:val="24"/>
+              </w:rPr>
+              <w:t xml:space="preserve"> </w:t>
+            </w:r>
+            <w:proofErr w:type="spellStart"/>
+            <w:r>
+              <w:rPr>
+                <w:sz w:val="24"/>
+                <w:szCs w:val="24"/>
+              </w:rPr>
+              <w:t>thiết</w:t>
+            </w:r>
+            <w:proofErr w:type="spellEnd"/>
+            <w:r>
+              <w:rPr>
+                <w:sz w:val="24"/>
+                <w:szCs w:val="24"/>
+              </w:rPr>
+              <w:t xml:space="preserve"> </w:t>
+            </w:r>
+            <w:proofErr w:type="spellStart"/>
+            <w:r>
+              <w:rPr>
+                <w:sz w:val="24"/>
+                <w:szCs w:val="24"/>
+              </w:rPr>
+              <w:t>kế</w:t>
+            </w:r>
+            <w:proofErr w:type="spellEnd"/>
+          </w:p>
+        </w:tc>
+        <w:tc>
+          <w:tcPr>
+            <w:tcW w:w="1252" w:type="dxa"/>
+          </w:tcPr>
+          <w:p>
+            <w:pPr>
+              <w:jc w:val="center"/>
+              <w:cnfStyle w:val="000000010000" w:firstRow="0" w:lastRow="0" w:firstColumn="0" w:lastColumn="0" w:oddVBand="0" w:evenVBand="0" w:oddHBand="0" w:evenHBand="1" w:firstRowFirstColumn="0" w:firstRowLastColumn="0" w:lastRowFirstColumn="0" w:lastRowLastColumn="0"/>
+              <w:rPr>
+                <w:sz w:val="24"/>
+                <w:szCs w:val="24"/>
+              </w:rPr>
+            </w:pPr>
+            <w:r>
+              <w:rPr>
+                <w:sz w:val="24"/>
+                <w:szCs w:val="24"/>
+              </w:rPr>
+              <w:t xml:space="preserve">To </w:t>
+            </w:r>
+          </w:p>
+        </w:tc>
+        <w:tc>
+          <w:tcPr>
+            <w:tcW w:w="1252" w:type="dxa"/>
+          </w:tcPr>
+          <w:p>
+            <w:pPr>
+              <w:jc w:val="center"/>
+              <w:cnfStyle w:val="000000010000" w:firstRow="0" w:lastRow="0" w:firstColumn="0" w:lastColumn="0" w:oddVBand="0" w:evenVBand="0" w:oddHBand="0" w:evenHBand="1" w:firstRowFirstColumn="0" w:firstRowLastColumn="0" w:lastRowFirstColumn="0" w:lastRowLastColumn="0"/>
+              <w:rPr>
+                <w:sz w:val="24"/>
+                <w:szCs w:val="24"/>
+              </w:rPr>
+            </w:pPr>
+            <w:r>
+              <w:rPr>
+                <w:sz w:val="24"/>
+                <w:szCs w:val="24"/>
+              </w:rPr>
+              <w:t>80%</w:t>
+            </w:r>
+          </w:p>
+        </w:tc>
+      </w:tr>
+    </w:tbl>
+    <w:p>
+      <w:bookmarkStart w:id="5" w:name="_GoBack"/>
+      <w:bookmarkEnd w:id="5"/>
+    </w:p>
+    <w:p>
+      <w:pPr>
         <w:pStyle w:val="Heading1"/>
       </w:pPr>
+      <w:bookmarkStart w:id="6" w:name="_Toc533334840"/>
+      <w:proofErr w:type="spellStart"/>
+      <w:r>
+        <w:t>Khảo</w:t>
+      </w:r>
+      <w:proofErr w:type="spellEnd"/>
+      <w:r>
+        <w:t xml:space="preserve"> </w:t>
+      </w:r>
+      <w:proofErr w:type="spellStart"/>
+      <w:r>
+        <w:t>sát</w:t>
+      </w:r>
+      <w:proofErr w:type="spellEnd"/>
+      <w:r>
+        <w:t xml:space="preserve"> </w:t>
+      </w:r>
+      <w:proofErr w:type="spellStart"/>
+      <w:r>
+        <w:t>dự</w:t>
+      </w:r>
+      <w:proofErr w:type="spellEnd"/>
+      <w:r>
+        <w:t xml:space="preserve"> </w:t>
+      </w:r>
+      <w:proofErr w:type="spellStart"/>
+      <w:r>
+        <w:t>án</w:t>
+      </w:r>
+      <w:bookmarkEnd w:id="6"/>
+      <w:proofErr w:type="spellEnd"/>
+    </w:p>
+    <w:p>
+      <w:pPr>
+        <w:pStyle w:val="Heading2"/>
+      </w:pPr>
+      <w:bookmarkStart w:id="7" w:name="_Toc533334841"/>
+      <w:proofErr w:type="spellStart"/>
+      <w:r>
+        <w:t>Yêu</w:t>
+      </w:r>
+      <w:proofErr w:type="spellEnd"/>
+      <w:r>
+        <w:t xml:space="preserve"> </w:t>
+      </w:r>
+      <w:proofErr w:type="spellStart"/>
+      <w:r>
+        <w:t>cầu</w:t>
+      </w:r>
+      <w:proofErr w:type="spellEnd"/>
+      <w:r>
+        <w:t xml:space="preserve"> </w:t>
+      </w:r>
+      <w:proofErr w:type="spellStart"/>
+      <w:r>
+        <w:t>khách</w:t>
+      </w:r>
+      <w:proofErr w:type="spellEnd"/>
+      <w:r>
+        <w:t xml:space="preserve"> </w:t>
+      </w:r>
+      <w:proofErr w:type="spellStart"/>
+      <w:r>
+        <w:t>hàng</w:t>
+      </w:r>
+      <w:bookmarkEnd w:id="7"/>
+      <w:proofErr w:type="spellEnd"/>
+    </w:p>
+    <w:p>
+      <w:pPr>
+        <w:pStyle w:val="Heading2"/>
+      </w:pPr>
+      <w:bookmarkStart w:id="8" w:name="_Toc533334842"/>
+      <w:proofErr w:type="spellStart"/>
+      <w:r>
+        <w:t>Mô</w:t>
+      </w:r>
+      <w:proofErr w:type="spellEnd"/>
+      <w:r>
+        <w:t xml:space="preserve"> </w:t>
+      </w:r>
+      <w:proofErr w:type="spellStart"/>
+      <w:r>
+        <w:t>hình</w:t>
+      </w:r>
+      <w:proofErr w:type="spellEnd"/>
+      <w:r>
+        <w:t xml:space="preserve"> </w:t>
+      </w:r>
+      <w:proofErr w:type="spellStart"/>
+      <w:r>
+        <w:t>hoạt</w:t>
+      </w:r>
+      <w:proofErr w:type="spellEnd"/>
+      <w:r>
+        <w:t xml:space="preserve"> </w:t>
+      </w:r>
+      <w:proofErr w:type="spellStart"/>
+      <w:r>
+        <w:t>động</w:t>
+      </w:r>
+      <w:proofErr w:type="spellEnd"/>
+      <w:r>
+        <w:t xml:space="preserve"> </w:t>
+      </w:r>
+      <w:proofErr w:type="spellStart"/>
+      <w:r>
+        <w:t>hiện</w:t>
+      </w:r>
+      <w:proofErr w:type="spellEnd"/>
+      <w:r>
+        <w:t xml:space="preserve"> </w:t>
+      </w:r>
+      <w:proofErr w:type="spellStart"/>
+      <w:r>
+        <w:t>thời</w:t>
+      </w:r>
+      <w:proofErr w:type="spellEnd"/>
+      <w:r>
+        <w:t xml:space="preserve"> – </w:t>
+      </w:r>
+      <w:proofErr w:type="spellStart"/>
+      <w:r>
+        <w:t>nghiệp</w:t>
+      </w:r>
+      <w:proofErr w:type="spellEnd"/>
+      <w:r>
+        <w:t xml:space="preserve"> </w:t>
+      </w:r>
+      <w:proofErr w:type="spellStart"/>
+      <w:r>
+        <w:t>vụ</w:t>
+      </w:r>
+      <w:bookmarkEnd w:id="8"/>
+      <w:proofErr w:type="spellEnd"/>
+    </w:p>
+    <w:p>
+      <w:pPr>
+        <w:pStyle w:val="Heading2"/>
+      </w:pPr>
+      <w:bookmarkStart w:id="9" w:name="_Toc533334843"/>
+      <w:proofErr w:type="spellStart"/>
+      <w:r>
+        <w:t>Mô</w:t>
+      </w:r>
+      <w:proofErr w:type="spellEnd"/>
+      <w:r>
+        <w:t xml:space="preserve"> </w:t>
+      </w:r>
+      <w:proofErr w:type="spellStart"/>
+      <w:r>
+        <w:t>hình</w:t>
+      </w:r>
+      <w:proofErr w:type="spellEnd"/>
+      <w:r>
+        <w:t xml:space="preserve"> </w:t>
+      </w:r>
+      <w:proofErr w:type="spellStart"/>
+      <w:r>
+        <w:t>hoạt</w:t>
+      </w:r>
+      <w:proofErr w:type="spellEnd"/>
+      <w:r>
+        <w:t xml:space="preserve"> </w:t>
+      </w:r>
+      <w:proofErr w:type="spellStart"/>
+      <w:r>
+        <w:t>động</w:t>
+      </w:r>
+      <w:proofErr w:type="spellEnd"/>
+      <w:r>
+        <w:t xml:space="preserve"> </w:t>
+      </w:r>
+      <w:proofErr w:type="spellStart"/>
+      <w:r>
+        <w:t>dự</w:t>
+      </w:r>
+      <w:proofErr w:type="spellEnd"/>
+      <w:r>
+        <w:t xml:space="preserve"> </w:t>
+      </w:r>
+      <w:proofErr w:type="spellStart"/>
+      <w:r>
+        <w:t>kiến</w:t>
+      </w:r>
+      <w:proofErr w:type="spellEnd"/>
+      <w:r>
+        <w:t xml:space="preserve"> </w:t>
+      </w:r>
+      <w:proofErr w:type="spellStart"/>
+      <w:r>
+        <w:t>sau</w:t>
+      </w:r>
+      <w:proofErr w:type="spellEnd"/>
+      <w:r>
+        <w:t xml:space="preserve"> </w:t>
+      </w:r>
+      <w:proofErr w:type="spellStart"/>
+      <w:r>
+        <w:t>khi</w:t>
+      </w:r>
+      <w:proofErr w:type="spellEnd"/>
+      <w:r>
+        <w:t xml:space="preserve"> </w:t>
+      </w:r>
+      <w:proofErr w:type="spellStart"/>
+      <w:r>
+        <w:t>áp</w:t>
+      </w:r>
+      <w:proofErr w:type="spellEnd"/>
+      <w:r>
+        <w:t xml:space="preserve"> </w:t>
+      </w:r>
+      <w:proofErr w:type="spellStart"/>
+      <w:r>
+        <w:t>dụng</w:t>
+      </w:r>
+      <w:proofErr w:type="spellEnd"/>
+      <w:r>
+        <w:t xml:space="preserve"> </w:t>
+      </w:r>
+      <w:proofErr w:type="spellStart"/>
+      <w:r>
+        <w:t>sản</w:t>
+      </w:r>
+      <w:proofErr w:type="spellEnd"/>
+      <w:r>
+        <w:t xml:space="preserve"> </w:t>
+      </w:r>
+      <w:proofErr w:type="spellStart"/>
+      <w:r>
+        <w:t>phẩm</w:t>
+      </w:r>
+      <w:proofErr w:type="spellEnd"/>
+      <w:r>
+        <w:t xml:space="preserve"> </w:t>
+      </w:r>
+      <w:proofErr w:type="spellStart"/>
+      <w:r>
+        <w:t>mới</w:t>
+      </w:r>
+      <w:bookmarkEnd w:id="9"/>
+      <w:proofErr w:type="spellEnd"/>
+    </w:p>
+    <w:p>
+      <w:pPr>
+        <w:pStyle w:val="Heading2"/>
+      </w:pPr>
+      <w:bookmarkStart w:id="10" w:name="_Toc533334844"/>
+      <w:proofErr w:type="spellStart"/>
+      <w:r>
+        <w:t>Phân</w:t>
+      </w:r>
+      <w:proofErr w:type="spellEnd"/>
+      <w:r>
+        <w:t xml:space="preserve"> </w:t>
+      </w:r>
+      <w:proofErr w:type="spellStart"/>
+      <w:r>
+        <w:t>tích</w:t>
+      </w:r>
+      <w:proofErr w:type="spellEnd"/>
+      <w:r>
+        <w:t xml:space="preserve"> </w:t>
+      </w:r>
+      <w:proofErr w:type="spellStart"/>
+      <w:r>
+        <w:t>ưu</w:t>
+      </w:r>
+      <w:proofErr w:type="spellEnd"/>
+      <w:r>
+        <w:t xml:space="preserve"> </w:t>
+      </w:r>
+      <w:proofErr w:type="spellStart"/>
+      <w:r>
+        <w:t>điểm</w:t>
+      </w:r>
+      <w:proofErr w:type="spellEnd"/>
+      <w:r>
+        <w:t>/</w:t>
+      </w:r>
+      <w:proofErr w:type="spellStart"/>
+      <w:r>
+        <w:t>nhược</w:t>
+      </w:r>
+      <w:proofErr w:type="spellEnd"/>
+      <w:r>
+        <w:t xml:space="preserve"> </w:t>
+      </w:r>
+      <w:proofErr w:type="spellStart"/>
+      <w:r>
+        <w:t>điểm</w:t>
+      </w:r>
+      <w:proofErr w:type="spellEnd"/>
+      <w:r>
+        <w:t>/</w:t>
+      </w:r>
+      <w:proofErr w:type="spellStart"/>
+      <w:r>
+        <w:t>lợi</w:t>
+      </w:r>
+      <w:proofErr w:type="spellEnd"/>
+      <w:r>
+        <w:t xml:space="preserve"> </w:t>
+      </w:r>
+      <w:proofErr w:type="spellStart"/>
+      <w:r>
+        <w:t>ích</w:t>
+      </w:r>
+      <w:proofErr w:type="spellEnd"/>
+      <w:r>
+        <w:t xml:space="preserve"> </w:t>
+      </w:r>
+      <w:proofErr w:type="spellStart"/>
+      <w:r>
+        <w:t>khách</w:t>
+      </w:r>
+      <w:proofErr w:type="spellEnd"/>
+      <w:r>
+        <w:t xml:space="preserve"> </w:t>
+      </w:r>
+      <w:proofErr w:type="spellStart"/>
+      <w:r>
+        <w:t>hàng</w:t>
+      </w:r>
+      <w:bookmarkEnd w:id="10"/>
+      <w:proofErr w:type="spellEnd"/>
+    </w:p>
+    <w:p>
+      <w:pPr>
+        <w:pStyle w:val="Heading1"/>
+      </w:pPr>
+      <w:bookmarkStart w:id="11" w:name="_Toc533334845"/>
+      <w:proofErr w:type="spellStart"/>
+      <w:r>
+        <w:t>Ước</w:t>
+      </w:r>
+      <w:proofErr w:type="spellEnd"/>
+      <w:r>
+        <w:t xml:space="preserve"> </w:t>
+      </w:r>
+      <w:proofErr w:type="spellStart"/>
+      <w:r>
+        <w:t>lượng</w:t>
+      </w:r>
+      <w:bookmarkEnd w:id="11"/>
+      <w:proofErr w:type="spellEnd"/>
+    </w:p>
+    <w:p>
+      <w:pPr>
+        <w:pStyle w:val="Heading1"/>
+      </w:pPr>
+      <w:bookmarkStart w:id="12" w:name="_Toc533334852"/>
+      <w:proofErr w:type="spellStart"/>
+      <w:r>
+        <w:t>Ước</w:t>
+      </w:r>
+      <w:proofErr w:type="spellEnd"/>
+      <w:r>
+        <w:t xml:space="preserve"> </w:t>
+      </w:r>
+      <w:proofErr w:type="spellStart"/>
+      <w:r>
+        <w:t>lượng</w:t>
+      </w:r>
+      <w:proofErr w:type="spellEnd"/>
+      <w:r>
+        <w:t xml:space="preserve"> </w:t>
+      </w:r>
+      <w:proofErr w:type="spellStart"/>
+      <w:r>
+        <w:t>giá</w:t>
+      </w:r>
+      <w:proofErr w:type="spellEnd"/>
+      <w:r>
+        <w:t xml:space="preserve"> </w:t>
+      </w:r>
+      <w:proofErr w:type="spellStart"/>
+      <w:r>
+        <w:t>thành</w:t>
+      </w:r>
+      <w:bookmarkEnd w:id="12"/>
+      <w:proofErr w:type="spellEnd"/>
+    </w:p>
+    <w:p>
+      <w:pPr>
+        <w:rPr>
+          <w:sz w:val="24"/>
+          <w:szCs w:val="24"/>
+        </w:rPr>
+      </w:pPr>
+    </w:p>
+    <w:p>
+      <w:pPr>
+        <w:pStyle w:val="Heading1"/>
+      </w:pPr>
       <w:bookmarkStart w:id="13" w:name="_Toc533334853"/>
       <w:proofErr w:type="spellStart"/>
       <w:r>
+        <w:lastRenderedPageBreak/>
         <w:t>Phân</w:t>
       </w:r>
       <w:proofErr w:type="spellEnd"/>
@@ -10526,12 +13725,12 @@
     <w:p/>
     <w:p/>
     <w:sectPr>
-      <w:headerReference w:type="even" r:id="rId16"/>
-      <w:headerReference w:type="default" r:id="rId17"/>
-      <w:footerReference w:type="even" r:id="rId18"/>
-      <w:footerReference w:type="default" r:id="rId19"/>
-      <w:headerReference w:type="first" r:id="rId20"/>
-      <w:footerReference w:type="first" r:id="rId21"/>
+      <w:headerReference w:type="even" r:id="rId18"/>
+      <w:headerReference w:type="default" r:id="rId19"/>
+      <w:footerReference w:type="even" r:id="rId20"/>
+      <w:footerReference w:type="default" r:id="rId21"/>
+      <w:headerReference w:type="first" r:id="rId22"/>
+      <w:footerReference w:type="first" r:id="rId23"/>
       <w:footnotePr>
         <w:pos w:val="beneathText"/>
       </w:footnotePr>
@@ -15000,7 +18199,7 @@
 </file>
 
 <file path=customXml/itemProps1.xml><?xml version="1.0" encoding="utf-8"?>
-<ds:datastoreItem xmlns:ds="http://schemas.openxmlformats.org/officeDocument/2006/customXml" ds:itemID="{00C77D30-58FF-42DF-BBD4-7360A73A6095}">
+<ds:datastoreItem xmlns:ds="http://schemas.openxmlformats.org/officeDocument/2006/customXml" ds:itemID="{6A020B79-ACAC-4867-A585-D28EB2284DDB}">
   <ds:schemaRefs>
     <ds:schemaRef ds:uri="http://schemas.openxmlformats.org/officeDocument/2006/bibliography"/>
   </ds:schemaRefs>

--- a/qtda.docx
+++ b/qtda.docx
@@ -12535,414 +12535,3268 @@
         </w:tc>
       </w:tr>
     </w:tbl>
+    <w:p/>
     <w:p>
-      <w:bookmarkStart w:id="5" w:name="_GoBack"/>
+      <w:pPr>
+        <w:pStyle w:val="Heading1"/>
+      </w:pPr>
+      <w:bookmarkStart w:id="5" w:name="_Toc533334840"/>
+      <w:proofErr w:type="spellStart"/>
+      <w:r>
+        <w:t>Khảo</w:t>
+      </w:r>
+      <w:proofErr w:type="spellEnd"/>
+      <w:r>
+        <w:t xml:space="preserve"> </w:t>
+      </w:r>
+      <w:proofErr w:type="spellStart"/>
+      <w:r>
+        <w:t>sát</w:t>
+      </w:r>
+      <w:proofErr w:type="spellEnd"/>
+      <w:r>
+        <w:t xml:space="preserve"> </w:t>
+      </w:r>
+      <w:proofErr w:type="spellStart"/>
+      <w:r>
+        <w:t>dự</w:t>
+      </w:r>
+      <w:proofErr w:type="spellEnd"/>
+      <w:r>
+        <w:t xml:space="preserve"> </w:t>
+      </w:r>
+      <w:proofErr w:type="spellStart"/>
+      <w:r>
+        <w:t>án</w:t>
+      </w:r>
       <w:bookmarkEnd w:id="5"/>
+      <w:proofErr w:type="spellEnd"/>
     </w:p>
     <w:p>
       <w:pPr>
-        <w:pStyle w:val="Heading1"/>
-      </w:pPr>
-      <w:bookmarkStart w:id="6" w:name="_Toc533334840"/>
-      <w:proofErr w:type="spellStart"/>
-      <w:r>
-        <w:t>Khảo</w:t>
-      </w:r>
-      <w:proofErr w:type="spellEnd"/>
-      <w:r>
-        <w:t xml:space="preserve"> </w:t>
-      </w:r>
-      <w:proofErr w:type="spellStart"/>
-      <w:r>
-        <w:t>sát</w:t>
-      </w:r>
-      <w:proofErr w:type="spellEnd"/>
-      <w:r>
-        <w:t xml:space="preserve"> </w:t>
-      </w:r>
-      <w:proofErr w:type="spellStart"/>
-      <w:r>
-        <w:t>dự</w:t>
-      </w:r>
-      <w:proofErr w:type="spellEnd"/>
-      <w:r>
-        <w:t xml:space="preserve"> </w:t>
-      </w:r>
-      <w:proofErr w:type="spellStart"/>
-      <w:r>
-        <w:t>án</w:t>
+        <w:pStyle w:val="Heading2"/>
+      </w:pPr>
+      <w:bookmarkStart w:id="6" w:name="_Toc533334841"/>
+      <w:proofErr w:type="spellStart"/>
+      <w:r>
+        <w:t>Yêu</w:t>
+      </w:r>
+      <w:proofErr w:type="spellEnd"/>
+      <w:r>
+        <w:t xml:space="preserve"> </w:t>
+      </w:r>
+      <w:proofErr w:type="spellStart"/>
+      <w:r>
+        <w:t>cầu</w:t>
+      </w:r>
+      <w:proofErr w:type="spellEnd"/>
+      <w:r>
+        <w:t xml:space="preserve"> </w:t>
+      </w:r>
+      <w:proofErr w:type="spellStart"/>
+      <w:r>
+        <w:t>khách</w:t>
+      </w:r>
+      <w:proofErr w:type="spellEnd"/>
+      <w:r>
+        <w:t xml:space="preserve"> </w:t>
+      </w:r>
+      <w:proofErr w:type="spellStart"/>
+      <w:r>
+        <w:t>hàng</w:t>
       </w:r>
       <w:bookmarkEnd w:id="6"/>
       <w:proofErr w:type="spellEnd"/>
     </w:p>
     <w:p>
       <w:pPr>
-        <w:pStyle w:val="Heading2"/>
-      </w:pPr>
-      <w:bookmarkStart w:id="7" w:name="_Toc533334841"/>
-      <w:proofErr w:type="spellStart"/>
-      <w:r>
-        <w:t>Yêu</w:t>
-      </w:r>
-      <w:proofErr w:type="spellEnd"/>
-      <w:r>
-        <w:t xml:space="preserve"> </w:t>
-      </w:r>
-      <w:proofErr w:type="spellStart"/>
-      <w:r>
+        <w:ind w:firstLine="576"/>
+        <w:rPr>
+          <w:sz w:val="24"/>
+          <w:szCs w:val="24"/>
+        </w:rPr>
+      </w:pPr>
+      <w:proofErr w:type="spellStart"/>
+      <w:r>
+        <w:rPr>
+          <w:sz w:val="24"/>
+          <w:szCs w:val="24"/>
+        </w:rPr>
+        <w:t>Bên</w:t>
+      </w:r>
+      <w:proofErr w:type="spellEnd"/>
+      <w:r>
+        <w:rPr>
+          <w:sz w:val="24"/>
+          <w:szCs w:val="24"/>
+        </w:rPr>
+        <w:t xml:space="preserve"> A </w:t>
+      </w:r>
+      <w:proofErr w:type="spellStart"/>
+      <w:r>
+        <w:rPr>
+          <w:sz w:val="24"/>
+          <w:szCs w:val="24"/>
+        </w:rPr>
+        <w:t>công</w:t>
+      </w:r>
+      <w:proofErr w:type="spellEnd"/>
+      <w:r>
+        <w:rPr>
+          <w:sz w:val="24"/>
+          <w:szCs w:val="24"/>
+        </w:rPr>
+        <w:t xml:space="preserve"> ty </w:t>
+      </w:r>
+      <w:proofErr w:type="spellStart"/>
+      <w:r>
+        <w:rPr>
+          <w:sz w:val="24"/>
+          <w:szCs w:val="24"/>
+        </w:rPr>
+        <w:t>LoveHustBK</w:t>
+      </w:r>
+      <w:proofErr w:type="spellEnd"/>
+      <w:r>
+        <w:rPr>
+          <w:sz w:val="24"/>
+          <w:szCs w:val="24"/>
+        </w:rPr>
+        <w:t xml:space="preserve"> </w:t>
+      </w:r>
+      <w:proofErr w:type="spellStart"/>
+      <w:r>
+        <w:rPr>
+          <w:sz w:val="24"/>
+          <w:szCs w:val="24"/>
+        </w:rPr>
+        <w:t>cần</w:t>
+      </w:r>
+      <w:proofErr w:type="spellEnd"/>
+      <w:r>
+        <w:rPr>
+          <w:sz w:val="24"/>
+          <w:szCs w:val="24"/>
+        </w:rPr>
+        <w:t xml:space="preserve"> </w:t>
+      </w:r>
+      <w:proofErr w:type="spellStart"/>
+      <w:r>
+        <w:rPr>
+          <w:sz w:val="24"/>
+          <w:szCs w:val="24"/>
+        </w:rPr>
+        <w:t>xây</w:t>
+      </w:r>
+      <w:proofErr w:type="spellEnd"/>
+      <w:r>
+        <w:rPr>
+          <w:sz w:val="24"/>
+          <w:szCs w:val="24"/>
+        </w:rPr>
+        <w:t xml:space="preserve"> </w:t>
+      </w:r>
+      <w:proofErr w:type="spellStart"/>
+      <w:r>
+        <w:rPr>
+          <w:sz w:val="24"/>
+          <w:szCs w:val="24"/>
+        </w:rPr>
+        <w:t>dựng</w:t>
+      </w:r>
+      <w:proofErr w:type="spellEnd"/>
+      <w:r>
+        <w:rPr>
+          <w:sz w:val="24"/>
+          <w:szCs w:val="24"/>
+        </w:rPr>
+        <w:t xml:space="preserve"> </w:t>
+      </w:r>
+      <w:proofErr w:type="spellStart"/>
+      <w:r>
+        <w:rPr>
+          <w:sz w:val="24"/>
+          <w:szCs w:val="24"/>
+        </w:rPr>
+        <w:t>một</w:t>
+      </w:r>
+      <w:proofErr w:type="spellEnd"/>
+      <w:r>
+        <w:rPr>
+          <w:sz w:val="24"/>
+          <w:szCs w:val="24"/>
+        </w:rPr>
+        <w:t xml:space="preserve"> website </w:t>
+      </w:r>
+      <w:proofErr w:type="spellStart"/>
+      <w:r>
+        <w:rPr>
+          <w:sz w:val="24"/>
+          <w:szCs w:val="24"/>
+        </w:rPr>
+        <w:t>thương</w:t>
+      </w:r>
+      <w:proofErr w:type="spellEnd"/>
+      <w:r>
+        <w:rPr>
+          <w:sz w:val="24"/>
+          <w:szCs w:val="24"/>
+        </w:rPr>
+        <w:t xml:space="preserve"> </w:t>
+      </w:r>
+      <w:proofErr w:type="spellStart"/>
+      <w:r>
+        <w:rPr>
+          <w:sz w:val="24"/>
+          <w:szCs w:val="24"/>
+        </w:rPr>
+        <w:t>mại</w:t>
+      </w:r>
+      <w:proofErr w:type="spellEnd"/>
+      <w:r>
+        <w:rPr>
+          <w:sz w:val="24"/>
+          <w:szCs w:val="24"/>
+        </w:rPr>
+        <w:t xml:space="preserve"> </w:t>
+      </w:r>
+      <w:proofErr w:type="spellStart"/>
+      <w:r>
+        <w:rPr>
+          <w:sz w:val="24"/>
+          <w:szCs w:val="24"/>
+        </w:rPr>
+        <w:t>điện</w:t>
+      </w:r>
+      <w:proofErr w:type="spellEnd"/>
+      <w:r>
+        <w:rPr>
+          <w:sz w:val="24"/>
+          <w:szCs w:val="24"/>
+        </w:rPr>
+        <w:t xml:space="preserve"> </w:t>
+      </w:r>
+      <w:proofErr w:type="spellStart"/>
+      <w:r>
+        <w:rPr>
+          <w:sz w:val="24"/>
+          <w:szCs w:val="24"/>
+        </w:rPr>
+        <w:t>tử</w:t>
+      </w:r>
+      <w:proofErr w:type="spellEnd"/>
+      <w:r>
+        <w:rPr>
+          <w:sz w:val="24"/>
+          <w:szCs w:val="24"/>
+        </w:rPr>
+        <w:t xml:space="preserve"> </w:t>
+      </w:r>
+      <w:proofErr w:type="spellStart"/>
+      <w:r>
+        <w:rPr>
+          <w:sz w:val="24"/>
+          <w:szCs w:val="24"/>
+        </w:rPr>
+        <w:t>với</w:t>
+      </w:r>
+      <w:proofErr w:type="spellEnd"/>
+      <w:r>
+        <w:rPr>
+          <w:sz w:val="24"/>
+          <w:szCs w:val="24"/>
+        </w:rPr>
+        <w:t xml:space="preserve"> </w:t>
+      </w:r>
+      <w:proofErr w:type="spellStart"/>
+      <w:r>
+        <w:rPr>
+          <w:sz w:val="24"/>
+          <w:szCs w:val="24"/>
+        </w:rPr>
+        <w:t>những</w:t>
+      </w:r>
+      <w:proofErr w:type="spellEnd"/>
+      <w:r>
+        <w:rPr>
+          <w:sz w:val="24"/>
+          <w:szCs w:val="24"/>
+        </w:rPr>
+        <w:t xml:space="preserve"> </w:t>
+      </w:r>
+      <w:proofErr w:type="spellStart"/>
+      <w:r>
+        <w:rPr>
+          <w:sz w:val="24"/>
+          <w:szCs w:val="24"/>
+        </w:rPr>
+        <w:t>yêu</w:t>
+      </w:r>
+      <w:proofErr w:type="spellEnd"/>
+      <w:r>
+        <w:rPr>
+          <w:sz w:val="24"/>
+          <w:szCs w:val="24"/>
+        </w:rPr>
+        <w:t xml:space="preserve"> </w:t>
+      </w:r>
+      <w:proofErr w:type="spellStart"/>
+      <w:r>
+        <w:rPr>
+          <w:sz w:val="24"/>
+          <w:szCs w:val="24"/>
+        </w:rPr>
         <w:t>cầu</w:t>
       </w:r>
       <w:proofErr w:type="spellEnd"/>
       <w:r>
-        <w:t xml:space="preserve"> </w:t>
-      </w:r>
-      <w:proofErr w:type="spellStart"/>
-      <w:r>
-        <w:t>khách</w:t>
-      </w:r>
-      <w:proofErr w:type="spellEnd"/>
-      <w:r>
-        <w:t xml:space="preserve"> </w:t>
-      </w:r>
-      <w:proofErr w:type="spellStart"/>
-      <w:r>
-        <w:t>hàng</w:t>
-      </w:r>
-      <w:bookmarkEnd w:id="7"/>
-      <w:proofErr w:type="spellEnd"/>
+        <w:rPr>
+          <w:sz w:val="24"/>
+          <w:szCs w:val="24"/>
+        </w:rPr>
+        <w:t xml:space="preserve"> </w:t>
+      </w:r>
+      <w:proofErr w:type="spellStart"/>
+      <w:r>
+        <w:rPr>
+          <w:sz w:val="24"/>
+          <w:szCs w:val="24"/>
+        </w:rPr>
+        <w:t>sau</w:t>
+      </w:r>
+      <w:proofErr w:type="spellEnd"/>
+      <w:r>
+        <w:rPr>
+          <w:sz w:val="24"/>
+          <w:szCs w:val="24"/>
+        </w:rPr>
+        <w:t>:</w:t>
+      </w:r>
     </w:p>
     <w:p>
       <w:pPr>
-        <w:pStyle w:val="Heading2"/>
-      </w:pPr>
-      <w:bookmarkStart w:id="8" w:name="_Toc533334842"/>
-      <w:proofErr w:type="spellStart"/>
-      <w:r>
-        <w:t>Mô</w:t>
-      </w:r>
-      <w:proofErr w:type="spellEnd"/>
-      <w:r>
-        <w:t xml:space="preserve"> </w:t>
-      </w:r>
-      <w:proofErr w:type="spellStart"/>
-      <w:r>
-        <w:t>hình</w:t>
-      </w:r>
-      <w:proofErr w:type="spellEnd"/>
-      <w:r>
-        <w:t xml:space="preserve"> </w:t>
-      </w:r>
-      <w:proofErr w:type="spellStart"/>
-      <w:r>
-        <w:t>hoạt</w:t>
-      </w:r>
-      <w:proofErr w:type="spellEnd"/>
-      <w:r>
-        <w:t xml:space="preserve"> </w:t>
-      </w:r>
-      <w:proofErr w:type="spellStart"/>
-      <w:r>
-        <w:t>động</w:t>
-      </w:r>
-      <w:proofErr w:type="spellEnd"/>
-      <w:r>
-        <w:t xml:space="preserve"> </w:t>
-      </w:r>
-      <w:proofErr w:type="spellStart"/>
-      <w:r>
-        <w:t>hiện</w:t>
-      </w:r>
-      <w:proofErr w:type="spellEnd"/>
-      <w:r>
-        <w:t xml:space="preserve"> </w:t>
-      </w:r>
-      <w:proofErr w:type="spellStart"/>
-      <w:r>
-        <w:t>thời</w:t>
-      </w:r>
-      <w:proofErr w:type="spellEnd"/>
-      <w:r>
-        <w:t xml:space="preserve"> – </w:t>
-      </w:r>
-      <w:proofErr w:type="spellStart"/>
-      <w:r>
-        <w:t>nghiệp</w:t>
-      </w:r>
-      <w:proofErr w:type="spellEnd"/>
-      <w:r>
-        <w:t xml:space="preserve"> </w:t>
-      </w:r>
-      <w:proofErr w:type="spellStart"/>
-      <w:r>
-        <w:t>vụ</w:t>
-      </w:r>
-      <w:bookmarkEnd w:id="8"/>
-      <w:proofErr w:type="spellEnd"/>
+        <w:pStyle w:val="ListParagraph"/>
+        <w:numPr>
+          <w:ilvl w:val="1"/>
+          <w:numId w:val="5"/>
+        </w:numPr>
+        <w:spacing w:line="0" w:lineRule="atLeast"/>
+        <w:rPr>
+          <w:rFonts w:eastAsia="Arial" w:cs="Tahoma"/>
+          <w:sz w:val="24"/>
+          <w:szCs w:val="24"/>
+          <w:lang w:eastAsia="en-US" w:bidi="ar-SA"/>
+        </w:rPr>
+      </w:pPr>
+      <w:proofErr w:type="spellStart"/>
+      <w:r>
+        <w:rPr>
+          <w:rFonts w:eastAsia="Arial" w:cs="Tahoma"/>
+          <w:sz w:val="24"/>
+          <w:szCs w:val="24"/>
+        </w:rPr>
+        <w:t>Chức</w:t>
+      </w:r>
+      <w:proofErr w:type="spellEnd"/>
+      <w:r>
+        <w:rPr>
+          <w:rFonts w:eastAsia="Arial" w:cs="Tahoma"/>
+          <w:sz w:val="24"/>
+          <w:szCs w:val="24"/>
+        </w:rPr>
+        <w:t xml:space="preserve"> </w:t>
+      </w:r>
+      <w:proofErr w:type="spellStart"/>
+      <w:r>
+        <w:rPr>
+          <w:rFonts w:eastAsia="Arial" w:cs="Tahoma"/>
+          <w:sz w:val="24"/>
+          <w:szCs w:val="24"/>
+        </w:rPr>
+        <w:t>năng</w:t>
+      </w:r>
+      <w:proofErr w:type="spellEnd"/>
+      <w:r>
+        <w:rPr>
+          <w:rFonts w:eastAsia="Arial" w:cs="Tahoma"/>
+          <w:sz w:val="24"/>
+          <w:szCs w:val="24"/>
+        </w:rPr>
+        <w:t xml:space="preserve"> </w:t>
+      </w:r>
+      <w:proofErr w:type="spellStart"/>
+      <w:r>
+        <w:rPr>
+          <w:rFonts w:eastAsia="Arial" w:cs="Tahoma"/>
+          <w:sz w:val="24"/>
+          <w:szCs w:val="24"/>
+        </w:rPr>
+        <w:t>đăng</w:t>
+      </w:r>
+      <w:proofErr w:type="spellEnd"/>
+      <w:r>
+        <w:rPr>
+          <w:rFonts w:eastAsia="Arial" w:cs="Tahoma"/>
+          <w:sz w:val="24"/>
+          <w:szCs w:val="24"/>
+        </w:rPr>
+        <w:t xml:space="preserve"> </w:t>
+      </w:r>
+      <w:proofErr w:type="spellStart"/>
+      <w:r>
+        <w:rPr>
+          <w:rFonts w:eastAsia="Arial" w:cs="Tahoma"/>
+          <w:sz w:val="24"/>
+          <w:szCs w:val="24"/>
+        </w:rPr>
+        <w:t>ký</w:t>
+      </w:r>
+      <w:proofErr w:type="spellEnd"/>
+      <w:r>
+        <w:rPr>
+          <w:rFonts w:eastAsia="Arial" w:cs="Tahoma"/>
+          <w:sz w:val="24"/>
+          <w:szCs w:val="24"/>
+        </w:rPr>
+        <w:t xml:space="preserve">, </w:t>
+      </w:r>
+      <w:proofErr w:type="spellStart"/>
+      <w:r>
+        <w:rPr>
+          <w:rFonts w:eastAsia="Arial" w:cs="Tahoma"/>
+          <w:sz w:val="24"/>
+          <w:szCs w:val="24"/>
+        </w:rPr>
+        <w:t>đăng</w:t>
+      </w:r>
+      <w:proofErr w:type="spellEnd"/>
+      <w:r>
+        <w:rPr>
+          <w:rFonts w:eastAsia="Arial" w:cs="Tahoma"/>
+          <w:sz w:val="24"/>
+          <w:szCs w:val="24"/>
+        </w:rPr>
+        <w:t xml:space="preserve"> </w:t>
+      </w:r>
+      <w:proofErr w:type="spellStart"/>
+      <w:r>
+        <w:rPr>
+          <w:rFonts w:eastAsia="Arial" w:cs="Tahoma"/>
+          <w:sz w:val="24"/>
+          <w:szCs w:val="24"/>
+        </w:rPr>
+        <w:t>nhập</w:t>
+      </w:r>
+      <w:proofErr w:type="spellEnd"/>
+      <w:r>
+        <w:rPr>
+          <w:rFonts w:eastAsia="Arial" w:cs="Tahoma"/>
+          <w:sz w:val="24"/>
+          <w:szCs w:val="24"/>
+        </w:rPr>
+        <w:t xml:space="preserve">, </w:t>
+      </w:r>
+      <w:proofErr w:type="spellStart"/>
+      <w:r>
+        <w:rPr>
+          <w:rFonts w:eastAsia="Arial" w:cs="Tahoma"/>
+          <w:sz w:val="24"/>
+          <w:szCs w:val="24"/>
+        </w:rPr>
+        <w:t>đăng</w:t>
+      </w:r>
+      <w:proofErr w:type="spellEnd"/>
+      <w:r>
+        <w:rPr>
+          <w:rFonts w:eastAsia="Arial" w:cs="Tahoma"/>
+          <w:sz w:val="24"/>
+          <w:szCs w:val="24"/>
+        </w:rPr>
+        <w:t xml:space="preserve"> </w:t>
+      </w:r>
+      <w:proofErr w:type="spellStart"/>
+      <w:r>
+        <w:rPr>
+          <w:rFonts w:eastAsia="Arial" w:cs="Tahoma"/>
+          <w:sz w:val="24"/>
+          <w:szCs w:val="24"/>
+        </w:rPr>
+        <w:t>xuất</w:t>
+      </w:r>
+      <w:proofErr w:type="spellEnd"/>
+      <w:r>
+        <w:rPr>
+          <w:rFonts w:eastAsia="Arial" w:cs="Tahoma"/>
+          <w:sz w:val="24"/>
+          <w:szCs w:val="24"/>
+        </w:rPr>
+        <w:t>.</w:t>
+      </w:r>
     </w:p>
     <w:p>
       <w:pPr>
-        <w:pStyle w:val="Heading2"/>
-      </w:pPr>
-      <w:bookmarkStart w:id="9" w:name="_Toc533334843"/>
-      <w:proofErr w:type="spellStart"/>
-      <w:r>
-        <w:t>Mô</w:t>
-      </w:r>
-      <w:proofErr w:type="spellEnd"/>
-      <w:r>
-        <w:t xml:space="preserve"> </w:t>
-      </w:r>
-      <w:proofErr w:type="spellStart"/>
-      <w:r>
-        <w:t>hình</w:t>
-      </w:r>
-      <w:proofErr w:type="spellEnd"/>
-      <w:r>
-        <w:t xml:space="preserve"> </w:t>
-      </w:r>
-      <w:proofErr w:type="spellStart"/>
-      <w:r>
-        <w:t>hoạt</w:t>
-      </w:r>
-      <w:proofErr w:type="spellEnd"/>
-      <w:r>
-        <w:t xml:space="preserve"> </w:t>
-      </w:r>
-      <w:proofErr w:type="spellStart"/>
-      <w:r>
-        <w:t>động</w:t>
-      </w:r>
-      <w:proofErr w:type="spellEnd"/>
-      <w:r>
-        <w:t xml:space="preserve"> </w:t>
-      </w:r>
-      <w:proofErr w:type="spellStart"/>
-      <w:r>
-        <w:t>dự</w:t>
-      </w:r>
-      <w:proofErr w:type="spellEnd"/>
-      <w:r>
-        <w:t xml:space="preserve"> </w:t>
-      </w:r>
-      <w:proofErr w:type="spellStart"/>
-      <w:r>
-        <w:t>kiến</w:t>
-      </w:r>
-      <w:proofErr w:type="spellEnd"/>
-      <w:r>
-        <w:t xml:space="preserve"> </w:t>
-      </w:r>
-      <w:proofErr w:type="spellStart"/>
-      <w:r>
-        <w:t>sau</w:t>
-      </w:r>
-      <w:proofErr w:type="spellEnd"/>
-      <w:r>
-        <w:t xml:space="preserve"> </w:t>
-      </w:r>
-      <w:proofErr w:type="spellStart"/>
-      <w:r>
-        <w:t>khi</w:t>
-      </w:r>
-      <w:proofErr w:type="spellEnd"/>
-      <w:r>
-        <w:t xml:space="preserve"> </w:t>
-      </w:r>
-      <w:proofErr w:type="spellStart"/>
-      <w:r>
-        <w:t>áp</w:t>
-      </w:r>
-      <w:proofErr w:type="spellEnd"/>
-      <w:r>
-        <w:t xml:space="preserve"> </w:t>
-      </w:r>
-      <w:proofErr w:type="spellStart"/>
-      <w:r>
-        <w:t>dụng</w:t>
-      </w:r>
-      <w:proofErr w:type="spellEnd"/>
-      <w:r>
-        <w:t xml:space="preserve"> </w:t>
-      </w:r>
-      <w:proofErr w:type="spellStart"/>
-      <w:r>
+        <w:pStyle w:val="ListParagraph"/>
+        <w:numPr>
+          <w:ilvl w:val="1"/>
+          <w:numId w:val="5"/>
+        </w:numPr>
+        <w:spacing w:line="336" w:lineRule="auto"/>
+        <w:ind w:right="20"/>
+        <w:rPr>
+          <w:rFonts w:eastAsia="Arial" w:cs="Tahoma"/>
+          <w:sz w:val="24"/>
+          <w:szCs w:val="24"/>
+          <w:lang w:eastAsia="en-US" w:bidi="ar-SA"/>
+        </w:rPr>
+      </w:pPr>
+      <w:proofErr w:type="spellStart"/>
+      <w:r>
+        <w:rPr>
+          <w:rFonts w:eastAsia="Arial" w:cs="Tahoma"/>
+          <w:sz w:val="24"/>
+          <w:szCs w:val="24"/>
+        </w:rPr>
+        <w:t>Chức</w:t>
+      </w:r>
+      <w:proofErr w:type="spellEnd"/>
+      <w:r>
+        <w:rPr>
+          <w:rFonts w:eastAsia="Arial" w:cs="Tahoma"/>
+          <w:sz w:val="24"/>
+          <w:szCs w:val="24"/>
+        </w:rPr>
+        <w:t xml:space="preserve"> </w:t>
+      </w:r>
+      <w:proofErr w:type="spellStart"/>
+      <w:r>
+        <w:rPr>
+          <w:rFonts w:eastAsia="Arial" w:cs="Tahoma"/>
+          <w:sz w:val="24"/>
+          <w:szCs w:val="24"/>
+        </w:rPr>
+        <w:t>năng</w:t>
+      </w:r>
+      <w:proofErr w:type="spellEnd"/>
+      <w:r>
+        <w:rPr>
+          <w:rFonts w:eastAsia="Arial" w:cs="Tahoma"/>
+          <w:sz w:val="24"/>
+          <w:szCs w:val="24"/>
+        </w:rPr>
+        <w:t xml:space="preserve"> </w:t>
+      </w:r>
+      <w:proofErr w:type="spellStart"/>
+      <w:r>
+        <w:rPr>
+          <w:rFonts w:eastAsia="Arial" w:cs="Tahoma"/>
+          <w:sz w:val="24"/>
+          <w:szCs w:val="24"/>
+        </w:rPr>
+        <w:t>xem</w:t>
+      </w:r>
+      <w:proofErr w:type="spellEnd"/>
+      <w:r>
+        <w:rPr>
+          <w:rFonts w:eastAsia="Arial" w:cs="Tahoma"/>
+          <w:sz w:val="24"/>
+          <w:szCs w:val="24"/>
+        </w:rPr>
+        <w:t xml:space="preserve"> </w:t>
+      </w:r>
+      <w:proofErr w:type="spellStart"/>
+      <w:r>
+        <w:rPr>
+          <w:rFonts w:eastAsia="Arial" w:cs="Tahoma"/>
+          <w:sz w:val="24"/>
+          <w:szCs w:val="24"/>
+        </w:rPr>
+        <w:t>thông</w:t>
+      </w:r>
+      <w:proofErr w:type="spellEnd"/>
+      <w:r>
+        <w:rPr>
+          <w:rFonts w:eastAsia="Arial" w:cs="Tahoma"/>
+          <w:sz w:val="24"/>
+          <w:szCs w:val="24"/>
+        </w:rPr>
+        <w:t xml:space="preserve"> tin: </w:t>
+      </w:r>
+      <w:proofErr w:type="spellStart"/>
+      <w:r>
+        <w:rPr>
+          <w:rFonts w:eastAsia="Arial" w:cs="Tahoma"/>
+          <w:sz w:val="24"/>
+          <w:szCs w:val="24"/>
+        </w:rPr>
+        <w:t>xem</w:t>
+      </w:r>
+      <w:proofErr w:type="spellEnd"/>
+      <w:r>
+        <w:rPr>
+          <w:rFonts w:eastAsia="Arial" w:cs="Tahoma"/>
+          <w:sz w:val="24"/>
+          <w:szCs w:val="24"/>
+        </w:rPr>
+        <w:t xml:space="preserve"> </w:t>
+      </w:r>
+      <w:proofErr w:type="spellStart"/>
+      <w:r>
+        <w:rPr>
+          <w:rFonts w:eastAsia="Arial" w:cs="Tahoma"/>
+          <w:sz w:val="24"/>
+          <w:szCs w:val="24"/>
+        </w:rPr>
+        <w:t>thông</w:t>
+      </w:r>
+      <w:proofErr w:type="spellEnd"/>
+      <w:r>
+        <w:rPr>
+          <w:rFonts w:eastAsia="Arial" w:cs="Tahoma"/>
+          <w:sz w:val="24"/>
+          <w:szCs w:val="24"/>
+        </w:rPr>
+        <w:t xml:space="preserve"> tin </w:t>
+      </w:r>
+      <w:proofErr w:type="spellStart"/>
+      <w:r>
+        <w:rPr>
+          <w:rFonts w:eastAsia="Arial" w:cs="Tahoma"/>
+          <w:sz w:val="24"/>
+          <w:szCs w:val="24"/>
+        </w:rPr>
+        <w:t>cá</w:t>
+      </w:r>
+      <w:proofErr w:type="spellEnd"/>
+      <w:r>
+        <w:rPr>
+          <w:rFonts w:eastAsia="Arial" w:cs="Tahoma"/>
+          <w:sz w:val="24"/>
+          <w:szCs w:val="24"/>
+        </w:rPr>
+        <w:t xml:space="preserve"> </w:t>
+      </w:r>
+      <w:proofErr w:type="spellStart"/>
+      <w:r>
+        <w:rPr>
+          <w:rFonts w:eastAsia="Arial" w:cs="Tahoma"/>
+          <w:sz w:val="24"/>
+          <w:szCs w:val="24"/>
+        </w:rPr>
+        <w:t>nhân</w:t>
+      </w:r>
+      <w:proofErr w:type="spellEnd"/>
+      <w:r>
+        <w:rPr>
+          <w:rFonts w:eastAsia="Arial" w:cs="Tahoma"/>
+          <w:sz w:val="24"/>
+          <w:szCs w:val="24"/>
+        </w:rPr>
+        <w:t xml:space="preserve">, </w:t>
+      </w:r>
+      <w:proofErr w:type="spellStart"/>
+      <w:r>
+        <w:rPr>
+          <w:rFonts w:eastAsia="Arial" w:cs="Tahoma"/>
+          <w:sz w:val="24"/>
+          <w:szCs w:val="24"/>
+        </w:rPr>
+        <w:t>xem</w:t>
+      </w:r>
+      <w:proofErr w:type="spellEnd"/>
+      <w:r>
+        <w:rPr>
+          <w:rFonts w:eastAsia="Arial" w:cs="Tahoma"/>
+          <w:sz w:val="24"/>
+          <w:szCs w:val="24"/>
+        </w:rPr>
+        <w:t xml:space="preserve"> </w:t>
+      </w:r>
+      <w:proofErr w:type="spellStart"/>
+      <w:r>
+        <w:rPr>
+          <w:rFonts w:eastAsia="Arial" w:cs="Tahoma"/>
+          <w:sz w:val="24"/>
+          <w:szCs w:val="24"/>
+        </w:rPr>
+        <w:t>thông</w:t>
+      </w:r>
+      <w:proofErr w:type="spellEnd"/>
+      <w:r>
+        <w:rPr>
+          <w:rFonts w:eastAsia="Arial" w:cs="Tahoma"/>
+          <w:sz w:val="24"/>
+          <w:szCs w:val="24"/>
+        </w:rPr>
+        <w:t xml:space="preserve"> tin </w:t>
+      </w:r>
+      <w:proofErr w:type="spellStart"/>
+      <w:r>
+        <w:rPr>
+          <w:rFonts w:eastAsia="Arial" w:cs="Tahoma"/>
+          <w:sz w:val="24"/>
+          <w:szCs w:val="24"/>
+        </w:rPr>
         <w:t>sản</w:t>
       </w:r>
       <w:proofErr w:type="spellEnd"/>
       <w:r>
-        <w:t xml:space="preserve"> </w:t>
-      </w:r>
-      <w:proofErr w:type="spellStart"/>
-      <w:r>
+        <w:rPr>
+          <w:rFonts w:eastAsia="Arial" w:cs="Tahoma"/>
+          <w:sz w:val="24"/>
+          <w:szCs w:val="24"/>
+        </w:rPr>
+        <w:t xml:space="preserve"> </w:t>
+      </w:r>
+      <w:proofErr w:type="spellStart"/>
+      <w:r>
+        <w:rPr>
+          <w:rFonts w:eastAsia="Arial" w:cs="Tahoma"/>
+          <w:sz w:val="24"/>
+          <w:szCs w:val="24"/>
+        </w:rPr>
         <w:t>phẩm</w:t>
       </w:r>
       <w:proofErr w:type="spellEnd"/>
       <w:r>
-        <w:t xml:space="preserve"> </w:t>
-      </w:r>
-      <w:proofErr w:type="spellStart"/>
-      <w:r>
-        <w:t>mới</w:t>
-      </w:r>
-      <w:bookmarkEnd w:id="9"/>
-      <w:proofErr w:type="spellEnd"/>
+        <w:rPr>
+          <w:rFonts w:eastAsia="Arial" w:cs="Tahoma"/>
+          <w:sz w:val="24"/>
+          <w:szCs w:val="24"/>
+        </w:rPr>
+        <w:t xml:space="preserve">, </w:t>
+      </w:r>
+      <w:proofErr w:type="spellStart"/>
+      <w:r>
+        <w:rPr>
+          <w:rFonts w:eastAsia="Arial" w:cs="Tahoma"/>
+          <w:sz w:val="24"/>
+          <w:szCs w:val="24"/>
+        </w:rPr>
+        <w:t>xem</w:t>
+      </w:r>
+      <w:proofErr w:type="spellEnd"/>
+      <w:r>
+        <w:rPr>
+          <w:rFonts w:eastAsia="Arial" w:cs="Tahoma"/>
+          <w:sz w:val="24"/>
+          <w:szCs w:val="24"/>
+        </w:rPr>
+        <w:t xml:space="preserve"> chi </w:t>
+      </w:r>
+      <w:proofErr w:type="spellStart"/>
+      <w:r>
+        <w:rPr>
+          <w:rFonts w:eastAsia="Arial" w:cs="Tahoma"/>
+          <w:sz w:val="24"/>
+          <w:szCs w:val="24"/>
+        </w:rPr>
+        <w:t>tiết</w:t>
+      </w:r>
+      <w:proofErr w:type="spellEnd"/>
+      <w:r>
+        <w:rPr>
+          <w:rFonts w:eastAsia="Arial" w:cs="Tahoma"/>
+          <w:sz w:val="24"/>
+          <w:szCs w:val="24"/>
+        </w:rPr>
+        <w:t xml:space="preserve"> </w:t>
+      </w:r>
+      <w:proofErr w:type="spellStart"/>
+      <w:r>
+        <w:rPr>
+          <w:rFonts w:eastAsia="Arial" w:cs="Tahoma"/>
+          <w:sz w:val="24"/>
+          <w:szCs w:val="24"/>
+        </w:rPr>
+        <w:t>đơn</w:t>
+      </w:r>
+      <w:proofErr w:type="spellEnd"/>
+      <w:r>
+        <w:rPr>
+          <w:rFonts w:eastAsia="Arial" w:cs="Tahoma"/>
+          <w:sz w:val="24"/>
+          <w:szCs w:val="24"/>
+        </w:rPr>
+        <w:t xml:space="preserve"> </w:t>
+      </w:r>
+      <w:proofErr w:type="spellStart"/>
+      <w:r>
+        <w:rPr>
+          <w:rFonts w:eastAsia="Arial" w:cs="Tahoma"/>
+          <w:sz w:val="24"/>
+          <w:szCs w:val="24"/>
+        </w:rPr>
+        <w:t>hàng</w:t>
+      </w:r>
+      <w:proofErr w:type="spellEnd"/>
+      <w:r>
+        <w:rPr>
+          <w:rFonts w:eastAsia="Arial" w:cs="Tahoma"/>
+          <w:sz w:val="24"/>
+          <w:szCs w:val="24"/>
+        </w:rPr>
+        <w:t xml:space="preserve">, </w:t>
+      </w:r>
+      <w:proofErr w:type="spellStart"/>
+      <w:r>
+        <w:rPr>
+          <w:rFonts w:eastAsia="Arial" w:cs="Tahoma"/>
+          <w:sz w:val="24"/>
+          <w:szCs w:val="24"/>
+        </w:rPr>
+        <w:t>xem</w:t>
+      </w:r>
+      <w:proofErr w:type="spellEnd"/>
+      <w:r>
+        <w:rPr>
+          <w:rFonts w:eastAsia="Arial" w:cs="Tahoma"/>
+          <w:sz w:val="24"/>
+          <w:szCs w:val="24"/>
+        </w:rPr>
+        <w:t xml:space="preserve"> </w:t>
+      </w:r>
+      <w:proofErr w:type="spellStart"/>
+      <w:r>
+        <w:rPr>
+          <w:rFonts w:eastAsia="Arial" w:cs="Tahoma"/>
+          <w:sz w:val="24"/>
+          <w:szCs w:val="24"/>
+        </w:rPr>
+        <w:t>thông</w:t>
+      </w:r>
+      <w:proofErr w:type="spellEnd"/>
+      <w:r>
+        <w:rPr>
+          <w:rFonts w:eastAsia="Arial" w:cs="Tahoma"/>
+          <w:sz w:val="24"/>
+          <w:szCs w:val="24"/>
+        </w:rPr>
+        <w:t xml:space="preserve"> tin </w:t>
+      </w:r>
+      <w:proofErr w:type="spellStart"/>
+      <w:r>
+        <w:rPr>
+          <w:rFonts w:eastAsia="Arial" w:cs="Tahoma"/>
+          <w:sz w:val="24"/>
+          <w:szCs w:val="24"/>
+        </w:rPr>
+        <w:t>giỏ</w:t>
+      </w:r>
+      <w:proofErr w:type="spellEnd"/>
+      <w:r>
+        <w:rPr>
+          <w:rFonts w:eastAsia="Arial" w:cs="Tahoma"/>
+          <w:sz w:val="24"/>
+          <w:szCs w:val="24"/>
+        </w:rPr>
+        <w:t xml:space="preserve"> </w:t>
+      </w:r>
+      <w:proofErr w:type="spellStart"/>
+      <w:r>
+        <w:rPr>
+          <w:rFonts w:eastAsia="Arial" w:cs="Tahoma"/>
+          <w:sz w:val="24"/>
+          <w:szCs w:val="24"/>
+        </w:rPr>
+        <w:t>hàng</w:t>
+      </w:r>
+      <w:proofErr w:type="spellEnd"/>
+      <w:r>
+        <w:rPr>
+          <w:rFonts w:eastAsia="Arial" w:cs="Tahoma"/>
+          <w:sz w:val="24"/>
+          <w:szCs w:val="24"/>
+        </w:rPr>
+        <w:t>.</w:t>
+      </w:r>
     </w:p>
     <w:p>
       <w:pPr>
-        <w:pStyle w:val="Heading2"/>
-      </w:pPr>
-      <w:bookmarkStart w:id="10" w:name="_Toc533334844"/>
-      <w:proofErr w:type="spellStart"/>
-      <w:r>
-        <w:t>Phân</w:t>
-      </w:r>
-      <w:proofErr w:type="spellEnd"/>
-      <w:r>
-        <w:t xml:space="preserve"> </w:t>
-      </w:r>
-      <w:proofErr w:type="spellStart"/>
-      <w:r>
-        <w:t>tích</w:t>
-      </w:r>
-      <w:proofErr w:type="spellEnd"/>
-      <w:r>
-        <w:t xml:space="preserve"> </w:t>
-      </w:r>
-      <w:proofErr w:type="spellStart"/>
-      <w:r>
-        <w:t>ưu</w:t>
-      </w:r>
-      <w:proofErr w:type="spellEnd"/>
-      <w:r>
-        <w:t xml:space="preserve"> </w:t>
-      </w:r>
-      <w:proofErr w:type="spellStart"/>
-      <w:r>
-        <w:t>điểm</w:t>
-      </w:r>
-      <w:proofErr w:type="spellEnd"/>
-      <w:r>
-        <w:t>/</w:t>
-      </w:r>
-      <w:proofErr w:type="spellStart"/>
-      <w:r>
-        <w:t>nhược</w:t>
-      </w:r>
-      <w:proofErr w:type="spellEnd"/>
-      <w:r>
-        <w:t xml:space="preserve"> </w:t>
-      </w:r>
-      <w:proofErr w:type="spellStart"/>
-      <w:r>
-        <w:t>điểm</w:t>
-      </w:r>
-      <w:proofErr w:type="spellEnd"/>
-      <w:r>
-        <w:t>/</w:t>
-      </w:r>
-      <w:proofErr w:type="spellStart"/>
-      <w:r>
-        <w:t>lợi</w:t>
-      </w:r>
-      <w:proofErr w:type="spellEnd"/>
-      <w:r>
-        <w:t xml:space="preserve"> </w:t>
-      </w:r>
-      <w:proofErr w:type="spellStart"/>
-      <w:r>
-        <w:t>ích</w:t>
-      </w:r>
-      <w:proofErr w:type="spellEnd"/>
-      <w:r>
-        <w:t xml:space="preserve"> </w:t>
-      </w:r>
-      <w:proofErr w:type="spellStart"/>
-      <w:r>
-        <w:t>khách</w:t>
-      </w:r>
-      <w:proofErr w:type="spellEnd"/>
-      <w:r>
-        <w:t xml:space="preserve"> </w:t>
-      </w:r>
-      <w:proofErr w:type="spellStart"/>
-      <w:r>
+        <w:pStyle w:val="ListParagraph"/>
+        <w:numPr>
+          <w:ilvl w:val="1"/>
+          <w:numId w:val="5"/>
+        </w:numPr>
+        <w:spacing w:line="336" w:lineRule="auto"/>
+        <w:ind w:right="20"/>
+        <w:rPr>
+          <w:rFonts w:eastAsia="Arial" w:cs="Tahoma"/>
+          <w:sz w:val="24"/>
+          <w:szCs w:val="24"/>
+          <w:lang w:eastAsia="en-US" w:bidi="ar-SA"/>
+        </w:rPr>
+      </w:pPr>
+      <w:proofErr w:type="spellStart"/>
+      <w:r>
+        <w:rPr>
+          <w:rFonts w:eastAsia="Arial" w:cs="Tahoma"/>
+          <w:sz w:val="24"/>
+          <w:szCs w:val="24"/>
+        </w:rPr>
+        <w:t>Chức</w:t>
+      </w:r>
+      <w:proofErr w:type="spellEnd"/>
+      <w:r>
+        <w:rPr>
+          <w:rFonts w:eastAsia="Arial" w:cs="Tahoma"/>
+          <w:sz w:val="24"/>
+          <w:szCs w:val="24"/>
+        </w:rPr>
+        <w:t xml:space="preserve"> </w:t>
+      </w:r>
+      <w:proofErr w:type="spellStart"/>
+      <w:r>
+        <w:rPr>
+          <w:rFonts w:eastAsia="Arial" w:cs="Tahoma"/>
+          <w:sz w:val="24"/>
+          <w:szCs w:val="24"/>
+        </w:rPr>
+        <w:t>năng</w:t>
+      </w:r>
+      <w:proofErr w:type="spellEnd"/>
+      <w:r>
+        <w:rPr>
+          <w:rFonts w:eastAsia="Arial" w:cs="Tahoma"/>
+          <w:sz w:val="24"/>
+          <w:szCs w:val="24"/>
+        </w:rPr>
+        <w:t xml:space="preserve"> </w:t>
+      </w:r>
+      <w:proofErr w:type="spellStart"/>
+      <w:r>
+        <w:rPr>
+          <w:rFonts w:eastAsia="Arial" w:cs="Tahoma"/>
+          <w:sz w:val="24"/>
+          <w:szCs w:val="24"/>
+        </w:rPr>
+        <w:t>quản</w:t>
+      </w:r>
+      <w:proofErr w:type="spellEnd"/>
+      <w:r>
+        <w:rPr>
+          <w:rFonts w:eastAsia="Arial" w:cs="Tahoma"/>
+          <w:sz w:val="24"/>
+          <w:szCs w:val="24"/>
+        </w:rPr>
+        <w:t xml:space="preserve"> </w:t>
+      </w:r>
+      <w:proofErr w:type="spellStart"/>
+      <w:r>
+        <w:rPr>
+          <w:rFonts w:eastAsia="Arial" w:cs="Tahoma"/>
+          <w:sz w:val="24"/>
+          <w:szCs w:val="24"/>
+        </w:rPr>
+        <w:t>lý</w:t>
+      </w:r>
+      <w:proofErr w:type="spellEnd"/>
+      <w:r>
+        <w:rPr>
+          <w:rFonts w:eastAsia="Arial" w:cs="Tahoma"/>
+          <w:sz w:val="24"/>
+          <w:szCs w:val="24"/>
+        </w:rPr>
+        <w:t xml:space="preserve">: </w:t>
+      </w:r>
+      <w:proofErr w:type="spellStart"/>
+      <w:r>
+        <w:rPr>
+          <w:rFonts w:eastAsia="Arial" w:cs="Tahoma"/>
+          <w:sz w:val="24"/>
+          <w:szCs w:val="24"/>
+        </w:rPr>
+        <w:t>quản</w:t>
+      </w:r>
+      <w:proofErr w:type="spellEnd"/>
+      <w:r>
+        <w:rPr>
+          <w:rFonts w:eastAsia="Arial" w:cs="Tahoma"/>
+          <w:sz w:val="24"/>
+          <w:szCs w:val="24"/>
+        </w:rPr>
+        <w:t xml:space="preserve"> </w:t>
+      </w:r>
+      <w:proofErr w:type="spellStart"/>
+      <w:r>
+        <w:rPr>
+          <w:rFonts w:eastAsia="Arial" w:cs="Tahoma"/>
+          <w:sz w:val="24"/>
+          <w:szCs w:val="24"/>
+        </w:rPr>
+        <w:t>lý</w:t>
+      </w:r>
+      <w:proofErr w:type="spellEnd"/>
+      <w:r>
+        <w:rPr>
+          <w:rFonts w:eastAsia="Arial" w:cs="Tahoma"/>
+          <w:sz w:val="24"/>
+          <w:szCs w:val="24"/>
+        </w:rPr>
+        <w:t xml:space="preserve"> </w:t>
+      </w:r>
+      <w:proofErr w:type="spellStart"/>
+      <w:r>
+        <w:rPr>
+          <w:rFonts w:eastAsia="Arial" w:cs="Tahoma"/>
+          <w:sz w:val="24"/>
+          <w:szCs w:val="24"/>
+        </w:rPr>
+        <w:t>sản</w:t>
+      </w:r>
+      <w:proofErr w:type="spellEnd"/>
+      <w:r>
+        <w:rPr>
+          <w:rFonts w:eastAsia="Arial" w:cs="Tahoma"/>
+          <w:sz w:val="24"/>
+          <w:szCs w:val="24"/>
+        </w:rPr>
+        <w:t xml:space="preserve"> </w:t>
+      </w:r>
+      <w:proofErr w:type="spellStart"/>
+      <w:r>
+        <w:rPr>
+          <w:rFonts w:eastAsia="Arial" w:cs="Tahoma"/>
+          <w:sz w:val="24"/>
+          <w:szCs w:val="24"/>
+        </w:rPr>
+        <w:t>phẩm</w:t>
+      </w:r>
+      <w:proofErr w:type="spellEnd"/>
+      <w:r>
+        <w:rPr>
+          <w:rFonts w:eastAsia="Arial" w:cs="Tahoma"/>
+          <w:sz w:val="24"/>
+          <w:szCs w:val="24"/>
+        </w:rPr>
+        <w:t xml:space="preserve">, </w:t>
+      </w:r>
+      <w:proofErr w:type="spellStart"/>
+      <w:r>
+        <w:rPr>
+          <w:rFonts w:eastAsia="Arial" w:cs="Tahoma"/>
+          <w:sz w:val="24"/>
+          <w:szCs w:val="24"/>
+        </w:rPr>
+        <w:t>quản</w:t>
+      </w:r>
+      <w:proofErr w:type="spellEnd"/>
+      <w:r>
+        <w:rPr>
+          <w:rFonts w:eastAsia="Arial" w:cs="Tahoma"/>
+          <w:sz w:val="24"/>
+          <w:szCs w:val="24"/>
+        </w:rPr>
+        <w:t xml:space="preserve"> </w:t>
+      </w:r>
+      <w:proofErr w:type="spellStart"/>
+      <w:r>
+        <w:rPr>
+          <w:rFonts w:eastAsia="Arial" w:cs="Tahoma"/>
+          <w:sz w:val="24"/>
+          <w:szCs w:val="24"/>
+        </w:rPr>
+        <w:t>lý</w:t>
+      </w:r>
+      <w:proofErr w:type="spellEnd"/>
+      <w:r>
+        <w:rPr>
+          <w:rFonts w:eastAsia="Arial" w:cs="Tahoma"/>
+          <w:sz w:val="24"/>
+          <w:szCs w:val="24"/>
+        </w:rPr>
+        <w:t xml:space="preserve"> </w:t>
+      </w:r>
+      <w:proofErr w:type="spellStart"/>
+      <w:r>
+        <w:rPr>
+          <w:rFonts w:eastAsia="Arial" w:cs="Tahoma"/>
+          <w:sz w:val="24"/>
+          <w:szCs w:val="24"/>
+        </w:rPr>
+        <w:t>đơn</w:t>
+      </w:r>
+      <w:proofErr w:type="spellEnd"/>
+      <w:r>
+        <w:rPr>
+          <w:rFonts w:eastAsia="Arial" w:cs="Tahoma"/>
+          <w:sz w:val="24"/>
+          <w:szCs w:val="24"/>
+        </w:rPr>
+        <w:t xml:space="preserve"> </w:t>
+      </w:r>
+      <w:proofErr w:type="spellStart"/>
+      <w:r>
+        <w:rPr>
+          <w:rFonts w:eastAsia="Arial" w:cs="Tahoma"/>
+          <w:sz w:val="24"/>
+          <w:szCs w:val="24"/>
+        </w:rPr>
         <w:t>hàng</w:t>
       </w:r>
-      <w:bookmarkEnd w:id="10"/>
-      <w:proofErr w:type="spellEnd"/>
+      <w:proofErr w:type="spellEnd"/>
+      <w:r>
+        <w:rPr>
+          <w:rFonts w:eastAsia="Arial" w:cs="Tahoma"/>
+          <w:sz w:val="24"/>
+          <w:szCs w:val="24"/>
+        </w:rPr>
+        <w:t xml:space="preserve">, </w:t>
+      </w:r>
+      <w:proofErr w:type="spellStart"/>
+      <w:r>
+        <w:rPr>
+          <w:rFonts w:eastAsia="Arial" w:cs="Tahoma"/>
+          <w:sz w:val="24"/>
+          <w:szCs w:val="24"/>
+        </w:rPr>
+        <w:t>quản</w:t>
+      </w:r>
+      <w:proofErr w:type="spellEnd"/>
+      <w:r>
+        <w:rPr>
+          <w:rFonts w:eastAsia="Arial" w:cs="Tahoma"/>
+          <w:sz w:val="24"/>
+          <w:szCs w:val="24"/>
+        </w:rPr>
+        <w:t xml:space="preserve"> </w:t>
+      </w:r>
+      <w:proofErr w:type="spellStart"/>
+      <w:r>
+        <w:rPr>
+          <w:rFonts w:eastAsia="Arial" w:cs="Tahoma"/>
+          <w:sz w:val="24"/>
+          <w:szCs w:val="24"/>
+        </w:rPr>
+        <w:t>lý</w:t>
+      </w:r>
+      <w:proofErr w:type="spellEnd"/>
+      <w:r>
+        <w:rPr>
+          <w:rFonts w:eastAsia="Arial" w:cs="Tahoma"/>
+          <w:sz w:val="24"/>
+          <w:szCs w:val="24"/>
+        </w:rPr>
+        <w:t xml:space="preserve"> </w:t>
+      </w:r>
+      <w:proofErr w:type="spellStart"/>
+      <w:r>
+        <w:rPr>
+          <w:rFonts w:eastAsia="Arial" w:cs="Tahoma"/>
+          <w:sz w:val="24"/>
+          <w:szCs w:val="24"/>
+        </w:rPr>
+        <w:t>thành</w:t>
+      </w:r>
+      <w:proofErr w:type="spellEnd"/>
+      <w:r>
+        <w:rPr>
+          <w:rFonts w:eastAsia="Arial" w:cs="Tahoma"/>
+          <w:sz w:val="24"/>
+          <w:szCs w:val="24"/>
+        </w:rPr>
+        <w:t xml:space="preserve"> </w:t>
+      </w:r>
+      <w:proofErr w:type="spellStart"/>
+      <w:r>
+        <w:rPr>
+          <w:rFonts w:eastAsia="Arial" w:cs="Tahoma"/>
+          <w:sz w:val="24"/>
+          <w:szCs w:val="24"/>
+        </w:rPr>
+        <w:t>viên</w:t>
+      </w:r>
+      <w:proofErr w:type="spellEnd"/>
+      <w:r>
+        <w:rPr>
+          <w:rFonts w:eastAsia="Arial" w:cs="Tahoma"/>
+          <w:sz w:val="24"/>
+          <w:szCs w:val="24"/>
+        </w:rPr>
+        <w:t xml:space="preserve">, </w:t>
+      </w:r>
+      <w:proofErr w:type="spellStart"/>
+      <w:r>
+        <w:rPr>
+          <w:rFonts w:eastAsia="Arial" w:cs="Tahoma"/>
+          <w:sz w:val="24"/>
+          <w:szCs w:val="24"/>
+        </w:rPr>
+        <w:t>quản</w:t>
+      </w:r>
+      <w:proofErr w:type="spellEnd"/>
+      <w:r>
+        <w:rPr>
+          <w:rFonts w:eastAsia="Arial" w:cs="Tahoma"/>
+          <w:sz w:val="24"/>
+          <w:szCs w:val="24"/>
+        </w:rPr>
+        <w:t xml:space="preserve"> </w:t>
+      </w:r>
+      <w:proofErr w:type="spellStart"/>
+      <w:r>
+        <w:rPr>
+          <w:rFonts w:eastAsia="Arial" w:cs="Tahoma"/>
+          <w:sz w:val="24"/>
+          <w:szCs w:val="24"/>
+        </w:rPr>
+        <w:t>lý</w:t>
+      </w:r>
+      <w:proofErr w:type="spellEnd"/>
+      <w:r>
+        <w:rPr>
+          <w:rFonts w:eastAsia="Arial" w:cs="Tahoma"/>
+          <w:sz w:val="24"/>
+          <w:szCs w:val="24"/>
+        </w:rPr>
+        <w:t xml:space="preserve"> </w:t>
+      </w:r>
+      <w:proofErr w:type="spellStart"/>
+      <w:r>
+        <w:rPr>
+          <w:rFonts w:eastAsia="Arial" w:cs="Tahoma"/>
+          <w:sz w:val="24"/>
+          <w:szCs w:val="24"/>
+        </w:rPr>
+        <w:t>nhân</w:t>
+      </w:r>
+      <w:proofErr w:type="spellEnd"/>
+      <w:r>
+        <w:rPr>
+          <w:rFonts w:eastAsia="Arial" w:cs="Tahoma"/>
+          <w:sz w:val="24"/>
+          <w:szCs w:val="24"/>
+        </w:rPr>
+        <w:t xml:space="preserve"> </w:t>
+      </w:r>
+      <w:proofErr w:type="spellStart"/>
+      <w:r>
+        <w:rPr>
+          <w:rFonts w:eastAsia="Arial" w:cs="Tahoma"/>
+          <w:sz w:val="24"/>
+          <w:szCs w:val="24"/>
+        </w:rPr>
+        <w:t>viên</w:t>
+      </w:r>
+      <w:proofErr w:type="spellEnd"/>
+      <w:r>
+        <w:rPr>
+          <w:rFonts w:eastAsia="Arial" w:cs="Tahoma"/>
+          <w:sz w:val="24"/>
+          <w:szCs w:val="24"/>
+        </w:rPr>
+        <w:t xml:space="preserve">, </w:t>
+      </w:r>
+      <w:proofErr w:type="spellStart"/>
+      <w:r>
+        <w:rPr>
+          <w:rFonts w:eastAsia="Arial" w:cs="Tahoma"/>
+          <w:sz w:val="24"/>
+          <w:szCs w:val="24"/>
+        </w:rPr>
+        <w:t>quản</w:t>
+      </w:r>
+      <w:proofErr w:type="spellEnd"/>
+      <w:r>
+        <w:rPr>
+          <w:rFonts w:eastAsia="Arial" w:cs="Tahoma"/>
+          <w:sz w:val="24"/>
+          <w:szCs w:val="24"/>
+        </w:rPr>
+        <w:t xml:space="preserve"> </w:t>
+      </w:r>
+      <w:proofErr w:type="spellStart"/>
+      <w:r>
+        <w:rPr>
+          <w:rFonts w:eastAsia="Arial" w:cs="Tahoma"/>
+          <w:sz w:val="24"/>
+          <w:szCs w:val="24"/>
+        </w:rPr>
+        <w:t>lý</w:t>
+      </w:r>
+      <w:proofErr w:type="spellEnd"/>
+      <w:r>
+        <w:rPr>
+          <w:rFonts w:eastAsia="Arial" w:cs="Tahoma"/>
+          <w:sz w:val="24"/>
+          <w:szCs w:val="24"/>
+        </w:rPr>
+        <w:t xml:space="preserve"> </w:t>
+      </w:r>
+      <w:proofErr w:type="spellStart"/>
+      <w:r>
+        <w:rPr>
+          <w:rFonts w:eastAsia="Arial" w:cs="Tahoma"/>
+          <w:sz w:val="24"/>
+          <w:szCs w:val="24"/>
+        </w:rPr>
+        <w:t>thông</w:t>
+      </w:r>
+      <w:proofErr w:type="spellEnd"/>
+      <w:r>
+        <w:rPr>
+          <w:rFonts w:eastAsia="Arial" w:cs="Tahoma"/>
+          <w:sz w:val="24"/>
+          <w:szCs w:val="24"/>
+        </w:rPr>
+        <w:t xml:space="preserve"> tin </w:t>
+      </w:r>
+      <w:proofErr w:type="spellStart"/>
+      <w:r>
+        <w:rPr>
+          <w:rFonts w:eastAsia="Arial" w:cs="Tahoma"/>
+          <w:sz w:val="24"/>
+          <w:szCs w:val="24"/>
+        </w:rPr>
+        <w:t>cá</w:t>
+      </w:r>
+      <w:proofErr w:type="spellEnd"/>
+      <w:r>
+        <w:rPr>
+          <w:rFonts w:eastAsia="Arial" w:cs="Tahoma"/>
+          <w:sz w:val="24"/>
+          <w:szCs w:val="24"/>
+        </w:rPr>
+        <w:t xml:space="preserve"> </w:t>
+      </w:r>
+      <w:proofErr w:type="spellStart"/>
+      <w:r>
+        <w:rPr>
+          <w:rFonts w:eastAsia="Arial" w:cs="Tahoma"/>
+          <w:sz w:val="24"/>
+          <w:szCs w:val="24"/>
+        </w:rPr>
+        <w:t>nhân</w:t>
+      </w:r>
+      <w:proofErr w:type="spellEnd"/>
+      <w:r>
+        <w:rPr>
+          <w:rFonts w:eastAsia="Arial" w:cs="Tahoma"/>
+          <w:sz w:val="24"/>
+          <w:szCs w:val="24"/>
+        </w:rPr>
+        <w:t>.</w:t>
+      </w:r>
     </w:p>
     <w:p>
       <w:pPr>
-        <w:pStyle w:val="Heading1"/>
-      </w:pPr>
-      <w:bookmarkStart w:id="11" w:name="_Toc533334845"/>
-      <w:proofErr w:type="spellStart"/>
-      <w:r>
-        <w:t>Ước</w:t>
-      </w:r>
-      <w:proofErr w:type="spellEnd"/>
-      <w:r>
-        <w:t xml:space="preserve"> </w:t>
-      </w:r>
-      <w:proofErr w:type="spellStart"/>
-      <w:r>
-        <w:t>lượng</w:t>
-      </w:r>
-      <w:bookmarkEnd w:id="11"/>
-      <w:proofErr w:type="spellEnd"/>
+        <w:pStyle w:val="ListParagraph"/>
+        <w:numPr>
+          <w:ilvl w:val="1"/>
+          <w:numId w:val="5"/>
+        </w:numPr>
+        <w:spacing w:line="0" w:lineRule="atLeast"/>
+        <w:rPr>
+          <w:rFonts w:eastAsia="Arial" w:cs="Tahoma"/>
+          <w:sz w:val="24"/>
+          <w:szCs w:val="24"/>
+          <w:lang w:eastAsia="en-US" w:bidi="ar-SA"/>
+        </w:rPr>
+      </w:pPr>
+      <w:proofErr w:type="spellStart"/>
+      <w:r>
+        <w:rPr>
+          <w:rFonts w:eastAsia="Arial" w:cs="Tahoma"/>
+          <w:sz w:val="24"/>
+          <w:szCs w:val="24"/>
+        </w:rPr>
+        <w:t>Chức</w:t>
+      </w:r>
+      <w:proofErr w:type="spellEnd"/>
+      <w:r>
+        <w:rPr>
+          <w:rFonts w:eastAsia="Arial" w:cs="Tahoma"/>
+          <w:sz w:val="24"/>
+          <w:szCs w:val="24"/>
+        </w:rPr>
+        <w:t xml:space="preserve"> </w:t>
+      </w:r>
+      <w:proofErr w:type="spellStart"/>
+      <w:r>
+        <w:rPr>
+          <w:rFonts w:eastAsia="Arial" w:cs="Tahoma"/>
+          <w:sz w:val="24"/>
+          <w:szCs w:val="24"/>
+        </w:rPr>
+        <w:t>năng</w:t>
+      </w:r>
+      <w:proofErr w:type="spellEnd"/>
+      <w:r>
+        <w:rPr>
+          <w:rFonts w:eastAsia="Arial" w:cs="Tahoma"/>
+          <w:sz w:val="24"/>
+          <w:szCs w:val="24"/>
+        </w:rPr>
+        <w:t xml:space="preserve"> </w:t>
+      </w:r>
+      <w:proofErr w:type="spellStart"/>
+      <w:r>
+        <w:rPr>
+          <w:rFonts w:eastAsia="Arial" w:cs="Tahoma"/>
+          <w:sz w:val="24"/>
+          <w:szCs w:val="24"/>
+        </w:rPr>
+        <w:t>mua</w:t>
+      </w:r>
+      <w:proofErr w:type="spellEnd"/>
+      <w:r>
+        <w:rPr>
+          <w:rFonts w:eastAsia="Arial" w:cs="Tahoma"/>
+          <w:sz w:val="24"/>
+          <w:szCs w:val="24"/>
+        </w:rPr>
+        <w:t xml:space="preserve"> </w:t>
+      </w:r>
+      <w:proofErr w:type="spellStart"/>
+      <w:r>
+        <w:rPr>
+          <w:rFonts w:eastAsia="Arial" w:cs="Tahoma"/>
+          <w:sz w:val="24"/>
+          <w:szCs w:val="24"/>
+        </w:rPr>
+        <w:t>hàng</w:t>
+      </w:r>
+      <w:proofErr w:type="spellEnd"/>
+      <w:r>
+        <w:rPr>
+          <w:rFonts w:eastAsia="Arial" w:cs="Tahoma"/>
+          <w:sz w:val="24"/>
+          <w:szCs w:val="24"/>
+        </w:rPr>
+        <w:t xml:space="preserve">, </w:t>
+      </w:r>
+      <w:proofErr w:type="spellStart"/>
+      <w:r>
+        <w:rPr>
+          <w:rFonts w:eastAsia="Arial" w:cs="Tahoma"/>
+          <w:sz w:val="24"/>
+          <w:szCs w:val="24"/>
+        </w:rPr>
+        <w:t>thanh</w:t>
+      </w:r>
+      <w:proofErr w:type="spellEnd"/>
+      <w:r>
+        <w:rPr>
+          <w:rFonts w:eastAsia="Arial" w:cs="Tahoma"/>
+          <w:sz w:val="24"/>
+          <w:szCs w:val="24"/>
+        </w:rPr>
+        <w:t xml:space="preserve"> </w:t>
+      </w:r>
+      <w:proofErr w:type="spellStart"/>
+      <w:r>
+        <w:rPr>
+          <w:rFonts w:eastAsia="Arial" w:cs="Tahoma"/>
+          <w:sz w:val="24"/>
+          <w:szCs w:val="24"/>
+        </w:rPr>
+        <w:t>toán</w:t>
+      </w:r>
+      <w:proofErr w:type="spellEnd"/>
+      <w:r>
+        <w:rPr>
+          <w:rFonts w:eastAsia="Arial" w:cs="Tahoma"/>
+          <w:sz w:val="24"/>
+          <w:szCs w:val="24"/>
+        </w:rPr>
+        <w:t>.</w:t>
+      </w:r>
     </w:p>
     <w:p>
       <w:pPr>
-        <w:pStyle w:val="Heading1"/>
-      </w:pPr>
-      <w:bookmarkStart w:id="12" w:name="_Toc533334852"/>
-      <w:proofErr w:type="spellStart"/>
-      <w:r>
-        <w:t>Ước</w:t>
-      </w:r>
-      <w:proofErr w:type="spellEnd"/>
-      <w:r>
-        <w:t xml:space="preserve"> </w:t>
-      </w:r>
-      <w:proofErr w:type="spellStart"/>
-      <w:r>
-        <w:t>lượng</w:t>
-      </w:r>
-      <w:proofErr w:type="spellEnd"/>
-      <w:r>
-        <w:t xml:space="preserve"> </w:t>
-      </w:r>
-      <w:proofErr w:type="spellStart"/>
-      <w:r>
-        <w:t>giá</w:t>
-      </w:r>
-      <w:proofErr w:type="spellEnd"/>
-      <w:r>
-        <w:t xml:space="preserve"> </w:t>
-      </w:r>
-      <w:proofErr w:type="spellStart"/>
-      <w:r>
-        <w:t>thành</w:t>
-      </w:r>
-      <w:bookmarkEnd w:id="12"/>
-      <w:proofErr w:type="spellEnd"/>
+        <w:pStyle w:val="ListParagraph"/>
+        <w:numPr>
+          <w:ilvl w:val="0"/>
+          <w:numId w:val="5"/>
+        </w:numPr>
+        <w:spacing w:line="0" w:lineRule="atLeast"/>
+        <w:rPr>
+          <w:rFonts w:eastAsia="Arial" w:cs="Tahoma"/>
+          <w:sz w:val="24"/>
+          <w:szCs w:val="24"/>
+          <w:lang w:eastAsia="en-US" w:bidi="ar-SA"/>
+        </w:rPr>
+      </w:pPr>
+      <w:proofErr w:type="spellStart"/>
+      <w:r>
+        <w:rPr>
+          <w:rFonts w:eastAsia="Arial" w:cs="Tahoma"/>
+          <w:sz w:val="24"/>
+          <w:szCs w:val="24"/>
+          <w:lang w:eastAsia="en-US" w:bidi="ar-SA"/>
+        </w:rPr>
+        <w:t>Yêu</w:t>
+      </w:r>
+      <w:proofErr w:type="spellEnd"/>
+      <w:r>
+        <w:rPr>
+          <w:rFonts w:eastAsia="Arial" w:cs="Tahoma"/>
+          <w:sz w:val="24"/>
+          <w:szCs w:val="24"/>
+          <w:lang w:eastAsia="en-US" w:bidi="ar-SA"/>
+        </w:rPr>
+        <w:t xml:space="preserve"> </w:t>
+      </w:r>
+      <w:proofErr w:type="spellStart"/>
+      <w:r>
+        <w:rPr>
+          <w:rFonts w:eastAsia="Arial" w:cs="Tahoma"/>
+          <w:sz w:val="24"/>
+          <w:szCs w:val="24"/>
+          <w:lang w:eastAsia="en-US" w:bidi="ar-SA"/>
+        </w:rPr>
+        <w:t>cầu</w:t>
+      </w:r>
+      <w:proofErr w:type="spellEnd"/>
+      <w:r>
+        <w:rPr>
+          <w:rFonts w:eastAsia="Arial" w:cs="Tahoma"/>
+          <w:sz w:val="24"/>
+          <w:szCs w:val="24"/>
+          <w:lang w:eastAsia="en-US" w:bidi="ar-SA"/>
+        </w:rPr>
+        <w:t xml:space="preserve"> phi </w:t>
+      </w:r>
+      <w:proofErr w:type="spellStart"/>
+      <w:r>
+        <w:rPr>
+          <w:rFonts w:eastAsia="Arial" w:cs="Tahoma"/>
+          <w:sz w:val="24"/>
+          <w:szCs w:val="24"/>
+          <w:lang w:eastAsia="en-US" w:bidi="ar-SA"/>
+        </w:rPr>
+        <w:t>chức</w:t>
+      </w:r>
+      <w:proofErr w:type="spellEnd"/>
+      <w:r>
+        <w:rPr>
+          <w:rFonts w:eastAsia="Arial" w:cs="Tahoma"/>
+          <w:sz w:val="24"/>
+          <w:szCs w:val="24"/>
+          <w:lang w:eastAsia="en-US" w:bidi="ar-SA"/>
+        </w:rPr>
+        <w:t xml:space="preserve"> </w:t>
+      </w:r>
+      <w:proofErr w:type="spellStart"/>
+      <w:r>
+        <w:rPr>
+          <w:rFonts w:eastAsia="Arial" w:cs="Tahoma"/>
+          <w:sz w:val="24"/>
+          <w:szCs w:val="24"/>
+          <w:lang w:eastAsia="en-US" w:bidi="ar-SA"/>
+        </w:rPr>
+        <w:t>năng</w:t>
+      </w:r>
+      <w:proofErr w:type="spellEnd"/>
+      <w:r>
+        <w:rPr>
+          <w:rFonts w:eastAsia="Arial" w:cs="Tahoma"/>
+          <w:sz w:val="24"/>
+          <w:szCs w:val="24"/>
+          <w:lang w:eastAsia="en-US" w:bidi="ar-SA"/>
+        </w:rPr>
+        <w:t>:</w:t>
+      </w:r>
     </w:p>
     <w:p>
       <w:pPr>
-        <w:rPr>
-          <w:sz w:val="24"/>
-          <w:szCs w:val="24"/>
-        </w:rPr>
-      </w:pPr>
+        <w:pStyle w:val="ListParagraph"/>
+        <w:numPr>
+          <w:ilvl w:val="1"/>
+          <w:numId w:val="5"/>
+        </w:numPr>
+        <w:spacing w:line="336" w:lineRule="auto"/>
+        <w:rPr>
+          <w:rFonts w:eastAsia="Arial" w:cs="Tahoma"/>
+          <w:sz w:val="24"/>
+          <w:szCs w:val="24"/>
+          <w:lang w:eastAsia="en-US" w:bidi="ar-SA"/>
+        </w:rPr>
+      </w:pPr>
+      <w:proofErr w:type="spellStart"/>
+      <w:r>
+        <w:rPr>
+          <w:rFonts w:eastAsia="Arial" w:cs="Tahoma"/>
+          <w:sz w:val="24"/>
+          <w:szCs w:val="24"/>
+        </w:rPr>
+        <w:t>Tốc</w:t>
+      </w:r>
+      <w:proofErr w:type="spellEnd"/>
+      <w:r>
+        <w:rPr>
+          <w:rFonts w:eastAsia="Arial" w:cs="Tahoma"/>
+          <w:sz w:val="24"/>
+          <w:szCs w:val="24"/>
+        </w:rPr>
+        <w:t xml:space="preserve"> </w:t>
+      </w:r>
+      <w:proofErr w:type="spellStart"/>
+      <w:proofErr w:type="gramStart"/>
+      <w:r>
+        <w:rPr>
+          <w:rFonts w:eastAsia="Arial" w:cs="Tahoma"/>
+          <w:sz w:val="24"/>
+          <w:szCs w:val="24"/>
+        </w:rPr>
+        <w:t>độ</w:t>
+      </w:r>
+      <w:proofErr w:type="spellEnd"/>
+      <w:r>
+        <w:rPr>
+          <w:rFonts w:eastAsia="Arial" w:cs="Tahoma"/>
+          <w:sz w:val="24"/>
+          <w:szCs w:val="24"/>
+        </w:rPr>
+        <w:t xml:space="preserve"> :</w:t>
+      </w:r>
+      <w:proofErr w:type="gramEnd"/>
+      <w:r>
+        <w:rPr>
+          <w:rFonts w:eastAsia="Arial" w:cs="Tahoma"/>
+          <w:sz w:val="24"/>
+          <w:szCs w:val="24"/>
+        </w:rPr>
+        <w:t xml:space="preserve"> </w:t>
+      </w:r>
+      <w:proofErr w:type="spellStart"/>
+      <w:r>
+        <w:rPr>
+          <w:rFonts w:eastAsia="Arial" w:cs="Tahoma"/>
+          <w:sz w:val="24"/>
+          <w:szCs w:val="24"/>
+        </w:rPr>
+        <w:t>Hệ</w:t>
+      </w:r>
+      <w:proofErr w:type="spellEnd"/>
+      <w:r>
+        <w:rPr>
+          <w:rFonts w:eastAsia="Arial" w:cs="Tahoma"/>
+          <w:sz w:val="24"/>
+          <w:szCs w:val="24"/>
+        </w:rPr>
+        <w:t xml:space="preserve"> </w:t>
+      </w:r>
+      <w:proofErr w:type="spellStart"/>
+      <w:r>
+        <w:rPr>
+          <w:rFonts w:eastAsia="Arial" w:cs="Tahoma"/>
+          <w:sz w:val="24"/>
+          <w:szCs w:val="24"/>
+        </w:rPr>
+        <w:t>thống</w:t>
+      </w:r>
+      <w:proofErr w:type="spellEnd"/>
+      <w:r>
+        <w:rPr>
+          <w:rFonts w:eastAsia="Arial" w:cs="Tahoma"/>
+          <w:sz w:val="24"/>
+          <w:szCs w:val="24"/>
+        </w:rPr>
+        <w:t xml:space="preserve"> </w:t>
+      </w:r>
+      <w:proofErr w:type="spellStart"/>
+      <w:r>
+        <w:rPr>
+          <w:rFonts w:eastAsia="Arial" w:cs="Tahoma"/>
+          <w:sz w:val="24"/>
+          <w:szCs w:val="24"/>
+        </w:rPr>
+        <w:t>cho</w:t>
+      </w:r>
+      <w:proofErr w:type="spellEnd"/>
+      <w:r>
+        <w:rPr>
+          <w:rFonts w:eastAsia="Arial" w:cs="Tahoma"/>
+          <w:sz w:val="24"/>
+          <w:szCs w:val="24"/>
+        </w:rPr>
+        <w:t xml:space="preserve"> </w:t>
+      </w:r>
+      <w:proofErr w:type="spellStart"/>
+      <w:r>
+        <w:rPr>
+          <w:rFonts w:eastAsia="Arial" w:cs="Tahoma"/>
+          <w:sz w:val="24"/>
+          <w:szCs w:val="24"/>
+        </w:rPr>
+        <w:t>phép</w:t>
+      </w:r>
+      <w:proofErr w:type="spellEnd"/>
+      <w:r>
+        <w:rPr>
+          <w:rFonts w:eastAsia="Arial" w:cs="Tahoma"/>
+          <w:sz w:val="24"/>
+          <w:szCs w:val="24"/>
+        </w:rPr>
+        <w:t xml:space="preserve"> </w:t>
+      </w:r>
+      <w:proofErr w:type="spellStart"/>
+      <w:r>
+        <w:rPr>
+          <w:rFonts w:eastAsia="Arial" w:cs="Tahoma"/>
+          <w:sz w:val="24"/>
+          <w:szCs w:val="24"/>
+        </w:rPr>
+        <w:t>thời</w:t>
+      </w:r>
+      <w:proofErr w:type="spellEnd"/>
+      <w:r>
+        <w:rPr>
+          <w:rFonts w:eastAsia="Arial" w:cs="Tahoma"/>
+          <w:sz w:val="24"/>
+          <w:szCs w:val="24"/>
+        </w:rPr>
+        <w:t xml:space="preserve"> </w:t>
+      </w:r>
+      <w:proofErr w:type="spellStart"/>
+      <w:r>
+        <w:rPr>
+          <w:rFonts w:eastAsia="Arial" w:cs="Tahoma"/>
+          <w:sz w:val="24"/>
+          <w:szCs w:val="24"/>
+        </w:rPr>
+        <w:t>gian</w:t>
+      </w:r>
+      <w:proofErr w:type="spellEnd"/>
+      <w:r>
+        <w:rPr>
+          <w:rFonts w:eastAsia="Arial" w:cs="Tahoma"/>
+          <w:sz w:val="24"/>
+          <w:szCs w:val="24"/>
+        </w:rPr>
+        <w:t xml:space="preserve"> load </w:t>
+      </w:r>
+      <w:proofErr w:type="spellStart"/>
+      <w:r>
+        <w:rPr>
+          <w:rFonts w:eastAsia="Arial" w:cs="Tahoma"/>
+          <w:sz w:val="24"/>
+          <w:szCs w:val="24"/>
+        </w:rPr>
+        <w:t>các</w:t>
+      </w:r>
+      <w:proofErr w:type="spellEnd"/>
+      <w:r>
+        <w:rPr>
+          <w:rFonts w:eastAsia="Arial" w:cs="Tahoma"/>
+          <w:sz w:val="24"/>
+          <w:szCs w:val="24"/>
+        </w:rPr>
+        <w:t xml:space="preserve"> </w:t>
+      </w:r>
+      <w:proofErr w:type="spellStart"/>
+      <w:r>
+        <w:rPr>
+          <w:rFonts w:eastAsia="Arial" w:cs="Tahoma"/>
+          <w:sz w:val="24"/>
+          <w:szCs w:val="24"/>
+        </w:rPr>
+        <w:t>trang</w:t>
+      </w:r>
+      <w:proofErr w:type="spellEnd"/>
+      <w:r>
+        <w:rPr>
+          <w:rFonts w:eastAsia="Arial" w:cs="Tahoma"/>
+          <w:sz w:val="24"/>
+          <w:szCs w:val="24"/>
+        </w:rPr>
+        <w:t xml:space="preserve">, </w:t>
+      </w:r>
+      <w:proofErr w:type="spellStart"/>
+      <w:r>
+        <w:rPr>
+          <w:rFonts w:eastAsia="Arial" w:cs="Tahoma"/>
+          <w:sz w:val="24"/>
+          <w:szCs w:val="24"/>
+        </w:rPr>
+        <w:t>thực</w:t>
+      </w:r>
+      <w:proofErr w:type="spellEnd"/>
+      <w:r>
+        <w:rPr>
+          <w:rFonts w:eastAsia="Arial" w:cs="Tahoma"/>
+          <w:sz w:val="24"/>
+          <w:szCs w:val="24"/>
+        </w:rPr>
+        <w:t xml:space="preserve"> </w:t>
+      </w:r>
+      <w:proofErr w:type="spellStart"/>
+      <w:r>
+        <w:rPr>
+          <w:rFonts w:eastAsia="Arial" w:cs="Tahoma"/>
+          <w:sz w:val="24"/>
+          <w:szCs w:val="24"/>
+        </w:rPr>
+        <w:t>hiện</w:t>
+      </w:r>
+      <w:proofErr w:type="spellEnd"/>
+      <w:r>
+        <w:rPr>
+          <w:rFonts w:eastAsia="Arial" w:cs="Tahoma"/>
+          <w:sz w:val="24"/>
+          <w:szCs w:val="24"/>
+        </w:rPr>
+        <w:t xml:space="preserve"> </w:t>
+      </w:r>
+      <w:proofErr w:type="spellStart"/>
+      <w:r>
+        <w:rPr>
+          <w:rFonts w:eastAsia="Arial" w:cs="Tahoma"/>
+          <w:sz w:val="24"/>
+          <w:szCs w:val="24"/>
+        </w:rPr>
+        <w:t>các</w:t>
+      </w:r>
+      <w:proofErr w:type="spellEnd"/>
+      <w:r>
+        <w:rPr>
+          <w:rFonts w:eastAsia="Arial" w:cs="Tahoma"/>
+          <w:sz w:val="24"/>
+          <w:szCs w:val="24"/>
+        </w:rPr>
+        <w:t xml:space="preserve"> </w:t>
+      </w:r>
+      <w:proofErr w:type="spellStart"/>
+      <w:r>
+        <w:rPr>
+          <w:rFonts w:eastAsia="Arial" w:cs="Tahoma"/>
+          <w:sz w:val="24"/>
+          <w:szCs w:val="24"/>
+        </w:rPr>
+        <w:t>phép</w:t>
+      </w:r>
+      <w:proofErr w:type="spellEnd"/>
+      <w:r>
+        <w:rPr>
+          <w:rFonts w:eastAsia="Arial" w:cs="Tahoma"/>
+          <w:sz w:val="24"/>
+          <w:szCs w:val="24"/>
+        </w:rPr>
+        <w:t xml:space="preserve"> </w:t>
+      </w:r>
+      <w:proofErr w:type="spellStart"/>
+      <w:r>
+        <w:rPr>
+          <w:rFonts w:eastAsia="Arial" w:cs="Tahoma"/>
+          <w:sz w:val="24"/>
+          <w:szCs w:val="24"/>
+        </w:rPr>
+        <w:t>tính</w:t>
+      </w:r>
+      <w:proofErr w:type="spellEnd"/>
+      <w:r>
+        <w:rPr>
+          <w:rFonts w:eastAsia="Arial" w:cs="Tahoma"/>
+          <w:sz w:val="24"/>
+          <w:szCs w:val="24"/>
+        </w:rPr>
+        <w:t xml:space="preserve"> </w:t>
+      </w:r>
+      <w:proofErr w:type="spellStart"/>
+      <w:r>
+        <w:rPr>
+          <w:rFonts w:eastAsia="Arial" w:cs="Tahoma"/>
+          <w:sz w:val="24"/>
+          <w:szCs w:val="24"/>
+        </w:rPr>
+        <w:t>toán</w:t>
+      </w:r>
+      <w:proofErr w:type="spellEnd"/>
+      <w:r>
+        <w:rPr>
+          <w:rFonts w:eastAsia="Arial" w:cs="Tahoma"/>
+          <w:sz w:val="24"/>
+          <w:szCs w:val="24"/>
+        </w:rPr>
+        <w:t xml:space="preserve">, </w:t>
+      </w:r>
+      <w:proofErr w:type="spellStart"/>
+      <w:r>
+        <w:rPr>
+          <w:rFonts w:eastAsia="Arial" w:cs="Tahoma"/>
+          <w:sz w:val="24"/>
+          <w:szCs w:val="24"/>
+        </w:rPr>
+        <w:t>cập</w:t>
+      </w:r>
+      <w:proofErr w:type="spellEnd"/>
+      <w:r>
+        <w:rPr>
+          <w:rFonts w:eastAsia="Arial" w:cs="Tahoma"/>
+          <w:sz w:val="24"/>
+          <w:szCs w:val="24"/>
+        </w:rPr>
+        <w:t xml:space="preserve"> </w:t>
+      </w:r>
+      <w:proofErr w:type="spellStart"/>
+      <w:r>
+        <w:rPr>
+          <w:rFonts w:eastAsia="Arial" w:cs="Tahoma"/>
+          <w:sz w:val="24"/>
+          <w:szCs w:val="24"/>
+        </w:rPr>
+        <w:t>nhập</w:t>
+      </w:r>
+      <w:proofErr w:type="spellEnd"/>
+      <w:r>
+        <w:rPr>
+          <w:rFonts w:eastAsia="Arial" w:cs="Tahoma"/>
+          <w:sz w:val="24"/>
+          <w:szCs w:val="24"/>
+        </w:rPr>
+        <w:t xml:space="preserve"> </w:t>
+      </w:r>
+      <w:proofErr w:type="spellStart"/>
+      <w:r>
+        <w:rPr>
+          <w:rFonts w:eastAsia="Arial" w:cs="Tahoma"/>
+          <w:sz w:val="24"/>
+          <w:szCs w:val="24"/>
+        </w:rPr>
+        <w:t>cơ</w:t>
+      </w:r>
+      <w:proofErr w:type="spellEnd"/>
+      <w:r>
+        <w:rPr>
+          <w:rFonts w:eastAsia="Arial" w:cs="Tahoma"/>
+          <w:sz w:val="24"/>
+          <w:szCs w:val="24"/>
+        </w:rPr>
+        <w:t xml:space="preserve"> </w:t>
+      </w:r>
+      <w:proofErr w:type="spellStart"/>
+      <w:r>
+        <w:rPr>
+          <w:rFonts w:eastAsia="Arial" w:cs="Tahoma"/>
+          <w:sz w:val="24"/>
+          <w:szCs w:val="24"/>
+        </w:rPr>
+        <w:t>sở</w:t>
+      </w:r>
+      <w:proofErr w:type="spellEnd"/>
+      <w:r>
+        <w:rPr>
+          <w:rFonts w:eastAsia="Arial" w:cs="Tahoma"/>
+          <w:sz w:val="24"/>
+          <w:szCs w:val="24"/>
+        </w:rPr>
+        <w:t xml:space="preserve"> </w:t>
+      </w:r>
+      <w:proofErr w:type="spellStart"/>
+      <w:r>
+        <w:rPr>
+          <w:rFonts w:eastAsia="Arial" w:cs="Tahoma"/>
+          <w:sz w:val="24"/>
+          <w:szCs w:val="24"/>
+        </w:rPr>
+        <w:t>dữ</w:t>
+      </w:r>
+      <w:proofErr w:type="spellEnd"/>
+      <w:r>
+        <w:rPr>
+          <w:rFonts w:eastAsia="Arial" w:cs="Tahoma"/>
+          <w:sz w:val="24"/>
+          <w:szCs w:val="24"/>
+        </w:rPr>
+        <w:t xml:space="preserve"> </w:t>
+      </w:r>
+      <w:proofErr w:type="spellStart"/>
+      <w:r>
+        <w:rPr>
+          <w:rFonts w:eastAsia="Arial" w:cs="Tahoma"/>
+          <w:sz w:val="24"/>
+          <w:szCs w:val="24"/>
+        </w:rPr>
+        <w:t>liệu</w:t>
+      </w:r>
+      <w:proofErr w:type="spellEnd"/>
+      <w:r>
+        <w:rPr>
+          <w:rFonts w:eastAsia="Arial" w:cs="Tahoma"/>
+          <w:sz w:val="24"/>
+          <w:szCs w:val="24"/>
+        </w:rPr>
+        <w:t xml:space="preserve"> </w:t>
+      </w:r>
+      <w:proofErr w:type="spellStart"/>
+      <w:r>
+        <w:rPr>
+          <w:rFonts w:eastAsia="Arial" w:cs="Tahoma"/>
+          <w:sz w:val="24"/>
+          <w:szCs w:val="24"/>
+        </w:rPr>
+        <w:t>nhanh</w:t>
+      </w:r>
+      <w:proofErr w:type="spellEnd"/>
+      <w:r>
+        <w:rPr>
+          <w:rFonts w:eastAsia="Arial" w:cs="Tahoma"/>
+          <w:sz w:val="24"/>
+          <w:szCs w:val="24"/>
+        </w:rPr>
+        <w:t xml:space="preserve"> </w:t>
+      </w:r>
+      <w:proofErr w:type="spellStart"/>
+      <w:r>
+        <w:rPr>
+          <w:rFonts w:eastAsia="Arial" w:cs="Tahoma"/>
+          <w:sz w:val="24"/>
+          <w:szCs w:val="24"/>
+        </w:rPr>
+        <w:t>chóng</w:t>
+      </w:r>
+      <w:proofErr w:type="spellEnd"/>
     </w:p>
     <w:p>
       <w:pPr>
+        <w:pStyle w:val="ListParagraph"/>
+        <w:numPr>
+          <w:ilvl w:val="1"/>
+          <w:numId w:val="5"/>
+        </w:numPr>
+        <w:spacing w:line="333" w:lineRule="auto"/>
+        <w:rPr>
+          <w:rFonts w:eastAsia="Arial" w:cs="Tahoma"/>
+          <w:sz w:val="24"/>
+          <w:szCs w:val="24"/>
+          <w:lang w:eastAsia="en-US" w:bidi="ar-SA"/>
+        </w:rPr>
+      </w:pPr>
+      <w:proofErr w:type="spellStart"/>
+      <w:r>
+        <w:rPr>
+          <w:rFonts w:eastAsia="Arial" w:cs="Tahoma"/>
+          <w:sz w:val="24"/>
+          <w:szCs w:val="24"/>
+        </w:rPr>
+        <w:t>Độ</w:t>
+      </w:r>
+      <w:proofErr w:type="spellEnd"/>
+      <w:r>
+        <w:rPr>
+          <w:rFonts w:eastAsia="Arial" w:cs="Tahoma"/>
+          <w:sz w:val="24"/>
+          <w:szCs w:val="24"/>
+        </w:rPr>
+        <w:t xml:space="preserve"> tin </w:t>
+      </w:r>
+      <w:proofErr w:type="spellStart"/>
+      <w:proofErr w:type="gramStart"/>
+      <w:r>
+        <w:rPr>
+          <w:rFonts w:eastAsia="Arial" w:cs="Tahoma"/>
+          <w:sz w:val="24"/>
+          <w:szCs w:val="24"/>
+        </w:rPr>
+        <w:t>cậy</w:t>
+      </w:r>
+      <w:proofErr w:type="spellEnd"/>
+      <w:r>
+        <w:rPr>
+          <w:rFonts w:eastAsia="Arial" w:cs="Tahoma"/>
+          <w:sz w:val="24"/>
+          <w:szCs w:val="24"/>
+        </w:rPr>
+        <w:t xml:space="preserve"> :</w:t>
+      </w:r>
+      <w:proofErr w:type="gramEnd"/>
+      <w:r>
+        <w:rPr>
+          <w:rFonts w:eastAsia="Arial" w:cs="Tahoma"/>
+          <w:sz w:val="24"/>
+          <w:szCs w:val="24"/>
+        </w:rPr>
+        <w:t xml:space="preserve"> </w:t>
+      </w:r>
+      <w:proofErr w:type="spellStart"/>
+      <w:r>
+        <w:rPr>
+          <w:rFonts w:eastAsia="Arial" w:cs="Tahoma"/>
+          <w:sz w:val="24"/>
+          <w:szCs w:val="24"/>
+        </w:rPr>
+        <w:t>Đảm</w:t>
+      </w:r>
+      <w:proofErr w:type="spellEnd"/>
+      <w:r>
+        <w:rPr>
+          <w:rFonts w:eastAsia="Arial" w:cs="Tahoma"/>
+          <w:sz w:val="24"/>
+          <w:szCs w:val="24"/>
+        </w:rPr>
+        <w:t xml:space="preserve"> </w:t>
+      </w:r>
+      <w:proofErr w:type="spellStart"/>
+      <w:r>
+        <w:rPr>
+          <w:rFonts w:eastAsia="Arial" w:cs="Tahoma"/>
+          <w:sz w:val="24"/>
+          <w:szCs w:val="24"/>
+        </w:rPr>
+        <w:t>bảo</w:t>
+      </w:r>
+      <w:proofErr w:type="spellEnd"/>
+      <w:r>
+        <w:rPr>
+          <w:rFonts w:eastAsia="Arial" w:cs="Tahoma"/>
+          <w:sz w:val="24"/>
+          <w:szCs w:val="24"/>
+        </w:rPr>
+        <w:t xml:space="preserve"> </w:t>
+      </w:r>
+      <w:proofErr w:type="spellStart"/>
+      <w:r>
+        <w:rPr>
+          <w:rFonts w:eastAsia="Arial" w:cs="Tahoma"/>
+          <w:sz w:val="24"/>
+          <w:szCs w:val="24"/>
+        </w:rPr>
+        <w:t>nhất</w:t>
+      </w:r>
+      <w:proofErr w:type="spellEnd"/>
+      <w:r>
+        <w:rPr>
+          <w:rFonts w:eastAsia="Arial" w:cs="Tahoma"/>
+          <w:sz w:val="24"/>
+          <w:szCs w:val="24"/>
+        </w:rPr>
+        <w:t xml:space="preserve"> </w:t>
+      </w:r>
+      <w:proofErr w:type="spellStart"/>
+      <w:r>
+        <w:rPr>
+          <w:rFonts w:eastAsia="Arial" w:cs="Tahoma"/>
+          <w:sz w:val="24"/>
+          <w:szCs w:val="24"/>
+        </w:rPr>
+        <w:t>quán</w:t>
+      </w:r>
+      <w:proofErr w:type="spellEnd"/>
+      <w:r>
+        <w:rPr>
+          <w:rFonts w:eastAsia="Arial" w:cs="Tahoma"/>
+          <w:sz w:val="24"/>
+          <w:szCs w:val="24"/>
+        </w:rPr>
+        <w:t xml:space="preserve"> </w:t>
+      </w:r>
+      <w:proofErr w:type="spellStart"/>
+      <w:r>
+        <w:rPr>
+          <w:rFonts w:eastAsia="Arial" w:cs="Tahoma"/>
+          <w:sz w:val="24"/>
+          <w:szCs w:val="24"/>
+        </w:rPr>
+        <w:t>về</w:t>
+      </w:r>
+      <w:proofErr w:type="spellEnd"/>
+      <w:r>
+        <w:rPr>
+          <w:rFonts w:eastAsia="Arial" w:cs="Tahoma"/>
+          <w:sz w:val="24"/>
+          <w:szCs w:val="24"/>
+        </w:rPr>
+        <w:t xml:space="preserve"> </w:t>
+      </w:r>
+      <w:proofErr w:type="spellStart"/>
+      <w:r>
+        <w:rPr>
+          <w:rFonts w:eastAsia="Arial" w:cs="Tahoma"/>
+          <w:sz w:val="24"/>
+          <w:szCs w:val="24"/>
+        </w:rPr>
+        <w:t>dữ</w:t>
+      </w:r>
+      <w:proofErr w:type="spellEnd"/>
+      <w:r>
+        <w:rPr>
+          <w:rFonts w:eastAsia="Arial" w:cs="Tahoma"/>
+          <w:sz w:val="24"/>
+          <w:szCs w:val="24"/>
+        </w:rPr>
+        <w:t xml:space="preserve"> </w:t>
+      </w:r>
+      <w:proofErr w:type="spellStart"/>
+      <w:r>
+        <w:rPr>
+          <w:rFonts w:eastAsia="Arial" w:cs="Tahoma"/>
+          <w:sz w:val="24"/>
+          <w:szCs w:val="24"/>
+        </w:rPr>
+        <w:t>liệu</w:t>
+      </w:r>
+      <w:proofErr w:type="spellEnd"/>
+      <w:r>
+        <w:rPr>
+          <w:rFonts w:eastAsia="Arial" w:cs="Tahoma"/>
+          <w:sz w:val="24"/>
+          <w:szCs w:val="24"/>
+        </w:rPr>
+        <w:t xml:space="preserve"> </w:t>
+      </w:r>
+      <w:proofErr w:type="spellStart"/>
+      <w:r>
+        <w:rPr>
+          <w:rFonts w:eastAsia="Arial" w:cs="Tahoma"/>
+          <w:sz w:val="24"/>
+          <w:szCs w:val="24"/>
+        </w:rPr>
+        <w:t>khi</w:t>
+      </w:r>
+      <w:proofErr w:type="spellEnd"/>
+      <w:r>
+        <w:rPr>
+          <w:rFonts w:eastAsia="Arial" w:cs="Tahoma"/>
+          <w:sz w:val="24"/>
+          <w:szCs w:val="24"/>
+        </w:rPr>
+        <w:t xml:space="preserve"> </w:t>
+      </w:r>
+      <w:proofErr w:type="spellStart"/>
+      <w:r>
+        <w:rPr>
+          <w:rFonts w:eastAsia="Arial" w:cs="Tahoma"/>
+          <w:sz w:val="24"/>
+          <w:szCs w:val="24"/>
+        </w:rPr>
+        <w:t>cập</w:t>
+      </w:r>
+      <w:proofErr w:type="spellEnd"/>
+      <w:r>
+        <w:rPr>
+          <w:rFonts w:eastAsia="Arial" w:cs="Tahoma"/>
+          <w:sz w:val="24"/>
+          <w:szCs w:val="24"/>
+        </w:rPr>
+        <w:t xml:space="preserve"> </w:t>
+      </w:r>
+      <w:proofErr w:type="spellStart"/>
+      <w:r>
+        <w:rPr>
+          <w:rFonts w:eastAsia="Arial" w:cs="Tahoma"/>
+          <w:sz w:val="24"/>
+          <w:szCs w:val="24"/>
+        </w:rPr>
+        <w:t>nhật</w:t>
+      </w:r>
+      <w:proofErr w:type="spellEnd"/>
+      <w:r>
+        <w:rPr>
+          <w:rFonts w:eastAsia="Arial" w:cs="Tahoma"/>
+          <w:sz w:val="24"/>
+          <w:szCs w:val="24"/>
+        </w:rPr>
+        <w:t xml:space="preserve"> </w:t>
+      </w:r>
+      <w:proofErr w:type="spellStart"/>
+      <w:r>
+        <w:rPr>
+          <w:rFonts w:eastAsia="Arial" w:cs="Tahoma"/>
+          <w:sz w:val="24"/>
+          <w:szCs w:val="24"/>
+        </w:rPr>
+        <w:t>và</w:t>
+      </w:r>
+      <w:proofErr w:type="spellEnd"/>
+      <w:r>
+        <w:rPr>
+          <w:rFonts w:eastAsia="Arial" w:cs="Tahoma"/>
+          <w:sz w:val="24"/>
+          <w:szCs w:val="24"/>
+        </w:rPr>
+        <w:t xml:space="preserve"> </w:t>
+      </w:r>
+      <w:proofErr w:type="spellStart"/>
+      <w:r>
+        <w:rPr>
+          <w:rFonts w:eastAsia="Arial" w:cs="Tahoma"/>
+          <w:sz w:val="24"/>
+          <w:szCs w:val="24"/>
+        </w:rPr>
+        <w:t>bổ</w:t>
+      </w:r>
+      <w:proofErr w:type="spellEnd"/>
+      <w:r>
+        <w:rPr>
+          <w:rFonts w:eastAsia="Arial" w:cs="Tahoma"/>
+          <w:sz w:val="24"/>
+          <w:szCs w:val="24"/>
+        </w:rPr>
+        <w:t xml:space="preserve"> sung </w:t>
+      </w:r>
+      <w:proofErr w:type="spellStart"/>
+      <w:r>
+        <w:rPr>
+          <w:rFonts w:eastAsia="Arial" w:cs="Tahoma"/>
+          <w:sz w:val="24"/>
+          <w:szCs w:val="24"/>
+        </w:rPr>
+        <w:lastRenderedPageBreak/>
+        <w:t>thông</w:t>
+      </w:r>
+      <w:proofErr w:type="spellEnd"/>
+      <w:r>
+        <w:rPr>
+          <w:rFonts w:eastAsia="Arial" w:cs="Tahoma"/>
+          <w:sz w:val="24"/>
+          <w:szCs w:val="24"/>
+        </w:rPr>
+        <w:t xml:space="preserve"> tin.</w:t>
+      </w:r>
+    </w:p>
+    <w:p>
+      <w:pPr>
+        <w:pStyle w:val="ListParagraph"/>
+        <w:numPr>
+          <w:ilvl w:val="1"/>
+          <w:numId w:val="5"/>
+        </w:numPr>
+        <w:spacing w:line="340" w:lineRule="auto"/>
+        <w:rPr>
+          <w:rFonts w:eastAsia="Arial" w:cs="Tahoma"/>
+          <w:sz w:val="24"/>
+          <w:szCs w:val="24"/>
+          <w:lang w:eastAsia="en-US" w:bidi="ar-SA"/>
+        </w:rPr>
+      </w:pPr>
+      <w:proofErr w:type="spellStart"/>
+      <w:r>
+        <w:rPr>
+          <w:rFonts w:eastAsia="Arial" w:cs="Tahoma"/>
+          <w:sz w:val="24"/>
+          <w:szCs w:val="24"/>
+        </w:rPr>
+        <w:t>Khả</w:t>
+      </w:r>
+      <w:proofErr w:type="spellEnd"/>
+      <w:r>
+        <w:rPr>
+          <w:rFonts w:eastAsia="Arial" w:cs="Tahoma"/>
+          <w:sz w:val="24"/>
+          <w:szCs w:val="24"/>
+        </w:rPr>
+        <w:t xml:space="preserve"> </w:t>
+      </w:r>
+      <w:proofErr w:type="spellStart"/>
+      <w:r>
+        <w:rPr>
+          <w:rFonts w:eastAsia="Arial" w:cs="Tahoma"/>
+          <w:sz w:val="24"/>
+          <w:szCs w:val="24"/>
+        </w:rPr>
+        <w:t>năng</w:t>
+      </w:r>
+      <w:proofErr w:type="spellEnd"/>
+      <w:r>
+        <w:rPr>
+          <w:rFonts w:eastAsia="Arial" w:cs="Tahoma"/>
+          <w:sz w:val="24"/>
+          <w:szCs w:val="24"/>
+        </w:rPr>
+        <w:t xml:space="preserve"> </w:t>
+      </w:r>
+      <w:proofErr w:type="spellStart"/>
+      <w:r>
+        <w:rPr>
+          <w:rFonts w:eastAsia="Arial" w:cs="Tahoma"/>
+          <w:sz w:val="24"/>
+          <w:szCs w:val="24"/>
+        </w:rPr>
+        <w:t>phục</w:t>
+      </w:r>
+      <w:proofErr w:type="spellEnd"/>
+      <w:r>
+        <w:rPr>
+          <w:rFonts w:eastAsia="Arial" w:cs="Tahoma"/>
+          <w:sz w:val="24"/>
+          <w:szCs w:val="24"/>
+        </w:rPr>
+        <w:t xml:space="preserve"> </w:t>
+      </w:r>
+      <w:proofErr w:type="spellStart"/>
+      <w:proofErr w:type="gramStart"/>
+      <w:r>
+        <w:rPr>
+          <w:rFonts w:eastAsia="Arial" w:cs="Tahoma"/>
+          <w:sz w:val="24"/>
+          <w:szCs w:val="24"/>
+        </w:rPr>
+        <w:t>vụ</w:t>
+      </w:r>
+      <w:proofErr w:type="spellEnd"/>
+      <w:r>
+        <w:rPr>
+          <w:rFonts w:eastAsia="Arial" w:cs="Tahoma"/>
+          <w:sz w:val="24"/>
+          <w:szCs w:val="24"/>
+        </w:rPr>
+        <w:t xml:space="preserve"> :</w:t>
+      </w:r>
+      <w:proofErr w:type="gramEnd"/>
+      <w:r>
+        <w:rPr>
+          <w:rFonts w:eastAsia="Arial" w:cs="Tahoma"/>
+          <w:sz w:val="24"/>
+          <w:szCs w:val="24"/>
+        </w:rPr>
+        <w:t xml:space="preserve"> </w:t>
+      </w:r>
+      <w:proofErr w:type="spellStart"/>
+      <w:r>
+        <w:rPr>
+          <w:rFonts w:eastAsia="Arial" w:cs="Tahoma"/>
+          <w:sz w:val="24"/>
+          <w:szCs w:val="24"/>
+        </w:rPr>
+        <w:t>Hệ</w:t>
+      </w:r>
+      <w:proofErr w:type="spellEnd"/>
+      <w:r>
+        <w:rPr>
+          <w:rFonts w:eastAsia="Arial" w:cs="Tahoma"/>
+          <w:sz w:val="24"/>
+          <w:szCs w:val="24"/>
+        </w:rPr>
+        <w:t xml:space="preserve"> </w:t>
+      </w:r>
+      <w:proofErr w:type="spellStart"/>
+      <w:r>
+        <w:rPr>
+          <w:rFonts w:eastAsia="Arial" w:cs="Tahoma"/>
+          <w:sz w:val="24"/>
+          <w:szCs w:val="24"/>
+        </w:rPr>
+        <w:t>thống</w:t>
+      </w:r>
+      <w:proofErr w:type="spellEnd"/>
+      <w:r>
+        <w:rPr>
+          <w:rFonts w:eastAsia="Arial" w:cs="Tahoma"/>
+          <w:sz w:val="24"/>
+          <w:szCs w:val="24"/>
+        </w:rPr>
+        <w:t xml:space="preserve"> </w:t>
+      </w:r>
+      <w:proofErr w:type="spellStart"/>
+      <w:r>
+        <w:rPr>
+          <w:rFonts w:eastAsia="Arial" w:cs="Tahoma"/>
+          <w:sz w:val="24"/>
+          <w:szCs w:val="24"/>
+        </w:rPr>
+        <w:t>có</w:t>
+      </w:r>
+      <w:proofErr w:type="spellEnd"/>
+      <w:r>
+        <w:rPr>
+          <w:rFonts w:eastAsia="Arial" w:cs="Tahoma"/>
+          <w:sz w:val="24"/>
+          <w:szCs w:val="24"/>
+        </w:rPr>
+        <w:t xml:space="preserve"> </w:t>
+      </w:r>
+      <w:proofErr w:type="spellStart"/>
+      <w:r>
+        <w:rPr>
+          <w:rFonts w:eastAsia="Arial" w:cs="Tahoma"/>
+          <w:sz w:val="24"/>
+          <w:szCs w:val="24"/>
+        </w:rPr>
+        <w:t>thể</w:t>
+      </w:r>
+      <w:proofErr w:type="spellEnd"/>
+      <w:r>
+        <w:rPr>
+          <w:rFonts w:eastAsia="Arial" w:cs="Tahoma"/>
+          <w:sz w:val="24"/>
+          <w:szCs w:val="24"/>
+        </w:rPr>
+        <w:t xml:space="preserve"> </w:t>
+      </w:r>
+      <w:proofErr w:type="spellStart"/>
+      <w:r>
+        <w:rPr>
+          <w:rFonts w:eastAsia="Arial" w:cs="Tahoma"/>
+          <w:sz w:val="24"/>
+          <w:szCs w:val="24"/>
+        </w:rPr>
+        <w:t>phục</w:t>
+      </w:r>
+      <w:proofErr w:type="spellEnd"/>
+      <w:r>
+        <w:rPr>
+          <w:rFonts w:eastAsia="Arial" w:cs="Tahoma"/>
+          <w:sz w:val="24"/>
+          <w:szCs w:val="24"/>
+        </w:rPr>
+        <w:t xml:space="preserve"> </w:t>
+      </w:r>
+      <w:proofErr w:type="spellStart"/>
+      <w:r>
+        <w:rPr>
+          <w:rFonts w:eastAsia="Arial" w:cs="Tahoma"/>
+          <w:sz w:val="24"/>
+          <w:szCs w:val="24"/>
+        </w:rPr>
+        <w:t>vụ</w:t>
+      </w:r>
+      <w:proofErr w:type="spellEnd"/>
+      <w:r>
+        <w:rPr>
+          <w:rFonts w:eastAsia="Arial" w:cs="Tahoma"/>
+          <w:sz w:val="24"/>
+          <w:szCs w:val="24"/>
+        </w:rPr>
+        <w:t xml:space="preserve"> </w:t>
+      </w:r>
+      <w:proofErr w:type="spellStart"/>
+      <w:r>
+        <w:rPr>
+          <w:rFonts w:eastAsia="Arial" w:cs="Tahoma"/>
+          <w:sz w:val="24"/>
+          <w:szCs w:val="24"/>
+        </w:rPr>
+        <w:t>khoảng</w:t>
+      </w:r>
+      <w:proofErr w:type="spellEnd"/>
+      <w:r>
+        <w:rPr>
+          <w:rFonts w:eastAsia="Arial" w:cs="Tahoma"/>
+          <w:sz w:val="24"/>
+          <w:szCs w:val="24"/>
+        </w:rPr>
+        <w:t xml:space="preserve"> 1000 </w:t>
+      </w:r>
+      <w:proofErr w:type="spellStart"/>
+      <w:r>
+        <w:rPr>
+          <w:rFonts w:eastAsia="Arial" w:cs="Tahoma"/>
+          <w:sz w:val="24"/>
+          <w:szCs w:val="24"/>
+        </w:rPr>
+        <w:t>khách</w:t>
+      </w:r>
+      <w:proofErr w:type="spellEnd"/>
+      <w:r>
+        <w:rPr>
+          <w:rFonts w:eastAsia="Arial" w:cs="Tahoma"/>
+          <w:sz w:val="24"/>
+          <w:szCs w:val="24"/>
+        </w:rPr>
+        <w:t xml:space="preserve"> </w:t>
+      </w:r>
+      <w:proofErr w:type="spellStart"/>
+      <w:r>
+        <w:rPr>
+          <w:rFonts w:eastAsia="Arial" w:cs="Tahoma"/>
+          <w:sz w:val="24"/>
+          <w:szCs w:val="24"/>
+        </w:rPr>
+        <w:t>hàng</w:t>
+      </w:r>
+      <w:proofErr w:type="spellEnd"/>
+      <w:r>
+        <w:rPr>
+          <w:rFonts w:eastAsia="Arial" w:cs="Tahoma"/>
+          <w:sz w:val="24"/>
+          <w:szCs w:val="24"/>
+        </w:rPr>
+        <w:t xml:space="preserve"> </w:t>
+      </w:r>
+      <w:proofErr w:type="spellStart"/>
+      <w:r>
+        <w:rPr>
+          <w:rFonts w:eastAsia="Arial" w:cs="Tahoma"/>
+          <w:sz w:val="24"/>
+          <w:szCs w:val="24"/>
+        </w:rPr>
+        <w:t>cùng</w:t>
+      </w:r>
+      <w:proofErr w:type="spellEnd"/>
+      <w:r>
+        <w:rPr>
+          <w:rFonts w:eastAsia="Arial" w:cs="Tahoma"/>
+          <w:sz w:val="24"/>
+          <w:szCs w:val="24"/>
+        </w:rPr>
+        <w:t xml:space="preserve"> </w:t>
+      </w:r>
+      <w:proofErr w:type="spellStart"/>
+      <w:r>
+        <w:rPr>
+          <w:rFonts w:eastAsia="Arial" w:cs="Tahoma"/>
+          <w:sz w:val="24"/>
+          <w:szCs w:val="24"/>
+        </w:rPr>
+        <w:t>vào</w:t>
+      </w:r>
+      <w:proofErr w:type="spellEnd"/>
+      <w:r>
+        <w:rPr>
+          <w:rFonts w:eastAsia="Arial" w:cs="Tahoma"/>
+          <w:sz w:val="24"/>
+          <w:szCs w:val="24"/>
+        </w:rPr>
+        <w:t xml:space="preserve"> website </w:t>
+      </w:r>
+      <w:proofErr w:type="spellStart"/>
+      <w:r>
+        <w:rPr>
+          <w:rFonts w:eastAsia="Arial" w:cs="Tahoma"/>
+          <w:sz w:val="24"/>
+          <w:szCs w:val="24"/>
+        </w:rPr>
+        <w:t>đồng</w:t>
+      </w:r>
+      <w:proofErr w:type="spellEnd"/>
+      <w:r>
+        <w:rPr>
+          <w:rFonts w:eastAsia="Arial" w:cs="Tahoma"/>
+          <w:sz w:val="24"/>
+          <w:szCs w:val="24"/>
+        </w:rPr>
+        <w:t xml:space="preserve"> </w:t>
+      </w:r>
+      <w:proofErr w:type="spellStart"/>
+      <w:r>
+        <w:rPr>
+          <w:rFonts w:eastAsia="Arial" w:cs="Tahoma"/>
+          <w:sz w:val="24"/>
+          <w:szCs w:val="24"/>
+        </w:rPr>
+        <w:t>thời</w:t>
+      </w:r>
+      <w:proofErr w:type="spellEnd"/>
+    </w:p>
+    <w:p>
+      <w:pPr>
+        <w:pStyle w:val="ListParagraph"/>
+        <w:numPr>
+          <w:ilvl w:val="1"/>
+          <w:numId w:val="5"/>
+        </w:numPr>
+        <w:spacing w:line="331" w:lineRule="auto"/>
+        <w:rPr>
+          <w:rFonts w:eastAsia="Arial" w:cs="Tahoma"/>
+          <w:sz w:val="24"/>
+          <w:szCs w:val="24"/>
+          <w:lang w:eastAsia="en-US" w:bidi="ar-SA"/>
+        </w:rPr>
+      </w:pPr>
+      <w:proofErr w:type="spellStart"/>
+      <w:r>
+        <w:rPr>
+          <w:rFonts w:eastAsia="Arial" w:cs="Tahoma"/>
+          <w:sz w:val="24"/>
+          <w:szCs w:val="24"/>
+        </w:rPr>
+        <w:t>Khả</w:t>
+      </w:r>
+      <w:proofErr w:type="spellEnd"/>
+      <w:r>
+        <w:rPr>
+          <w:rFonts w:eastAsia="Arial" w:cs="Tahoma"/>
+          <w:sz w:val="24"/>
+          <w:szCs w:val="24"/>
+        </w:rPr>
+        <w:t xml:space="preserve"> </w:t>
+      </w:r>
+      <w:proofErr w:type="spellStart"/>
+      <w:r>
+        <w:rPr>
+          <w:rFonts w:eastAsia="Arial" w:cs="Tahoma"/>
+          <w:sz w:val="24"/>
+          <w:szCs w:val="24"/>
+        </w:rPr>
+        <w:t>năng</w:t>
+      </w:r>
+      <w:proofErr w:type="spellEnd"/>
+      <w:r>
+        <w:rPr>
+          <w:rFonts w:eastAsia="Arial" w:cs="Tahoma"/>
+          <w:sz w:val="24"/>
+          <w:szCs w:val="24"/>
+        </w:rPr>
+        <w:t xml:space="preserve"> </w:t>
+      </w:r>
+      <w:proofErr w:type="spellStart"/>
+      <w:r>
+        <w:rPr>
+          <w:rFonts w:eastAsia="Arial" w:cs="Tahoma"/>
+          <w:sz w:val="24"/>
+          <w:szCs w:val="24"/>
+        </w:rPr>
+        <w:t>hoạt</w:t>
+      </w:r>
+      <w:proofErr w:type="spellEnd"/>
+      <w:r>
+        <w:rPr>
+          <w:rFonts w:eastAsia="Arial" w:cs="Tahoma"/>
+          <w:sz w:val="24"/>
+          <w:szCs w:val="24"/>
+        </w:rPr>
+        <w:t xml:space="preserve"> </w:t>
+      </w:r>
+      <w:proofErr w:type="spellStart"/>
+      <w:proofErr w:type="gramStart"/>
+      <w:r>
+        <w:rPr>
+          <w:rFonts w:eastAsia="Arial" w:cs="Tahoma"/>
+          <w:sz w:val="24"/>
+          <w:szCs w:val="24"/>
+        </w:rPr>
+        <w:t>động</w:t>
+      </w:r>
+      <w:proofErr w:type="spellEnd"/>
+      <w:r>
+        <w:rPr>
+          <w:rFonts w:eastAsia="Arial" w:cs="Tahoma"/>
+          <w:sz w:val="24"/>
+          <w:szCs w:val="24"/>
+        </w:rPr>
+        <w:t xml:space="preserve"> :</w:t>
+      </w:r>
+      <w:proofErr w:type="gramEnd"/>
+      <w:r>
+        <w:rPr>
+          <w:rFonts w:eastAsia="Arial" w:cs="Tahoma"/>
+          <w:sz w:val="24"/>
+          <w:szCs w:val="24"/>
+        </w:rPr>
+        <w:t xml:space="preserve"> </w:t>
+      </w:r>
+      <w:proofErr w:type="spellStart"/>
+      <w:r>
+        <w:rPr>
+          <w:rFonts w:eastAsia="Arial" w:cs="Tahoma"/>
+          <w:sz w:val="24"/>
+          <w:szCs w:val="24"/>
+        </w:rPr>
+        <w:t>Hệ</w:t>
+      </w:r>
+      <w:proofErr w:type="spellEnd"/>
+      <w:r>
+        <w:rPr>
+          <w:rFonts w:eastAsia="Arial" w:cs="Tahoma"/>
+          <w:sz w:val="24"/>
+          <w:szCs w:val="24"/>
+        </w:rPr>
+        <w:t xml:space="preserve"> </w:t>
+      </w:r>
+      <w:proofErr w:type="spellStart"/>
+      <w:r>
+        <w:rPr>
+          <w:rFonts w:eastAsia="Arial" w:cs="Tahoma"/>
+          <w:sz w:val="24"/>
+          <w:szCs w:val="24"/>
+        </w:rPr>
+        <w:t>thống</w:t>
+      </w:r>
+      <w:proofErr w:type="spellEnd"/>
+      <w:r>
+        <w:rPr>
+          <w:rFonts w:eastAsia="Arial" w:cs="Tahoma"/>
+          <w:sz w:val="24"/>
+          <w:szCs w:val="24"/>
+        </w:rPr>
+        <w:t xml:space="preserve"> </w:t>
+      </w:r>
+      <w:proofErr w:type="spellStart"/>
+      <w:r>
+        <w:rPr>
+          <w:rFonts w:eastAsia="Arial" w:cs="Tahoma"/>
+          <w:sz w:val="24"/>
+          <w:szCs w:val="24"/>
+        </w:rPr>
+        <w:t>hoạt</w:t>
+      </w:r>
+      <w:proofErr w:type="spellEnd"/>
+      <w:r>
+        <w:rPr>
+          <w:rFonts w:eastAsia="Arial" w:cs="Tahoma"/>
+          <w:sz w:val="24"/>
+          <w:szCs w:val="24"/>
+        </w:rPr>
+        <w:t xml:space="preserve"> </w:t>
+      </w:r>
+      <w:proofErr w:type="spellStart"/>
+      <w:r>
+        <w:rPr>
+          <w:rFonts w:eastAsia="Arial" w:cs="Tahoma"/>
+          <w:sz w:val="24"/>
+          <w:szCs w:val="24"/>
+        </w:rPr>
+        <w:t>động</w:t>
+      </w:r>
+      <w:proofErr w:type="spellEnd"/>
+      <w:r>
+        <w:rPr>
+          <w:rFonts w:eastAsia="Arial" w:cs="Tahoma"/>
+          <w:sz w:val="24"/>
+          <w:szCs w:val="24"/>
+        </w:rPr>
+        <w:t xml:space="preserve"> 24/7, </w:t>
+      </w:r>
+      <w:proofErr w:type="spellStart"/>
+      <w:r>
+        <w:rPr>
+          <w:rFonts w:eastAsia="Arial" w:cs="Tahoma"/>
+          <w:sz w:val="24"/>
+          <w:szCs w:val="24"/>
+        </w:rPr>
+        <w:t>thời</w:t>
+      </w:r>
+      <w:proofErr w:type="spellEnd"/>
+      <w:r>
+        <w:rPr>
+          <w:rFonts w:eastAsia="Arial" w:cs="Tahoma"/>
+          <w:sz w:val="24"/>
+          <w:szCs w:val="24"/>
+        </w:rPr>
+        <w:t xml:space="preserve"> </w:t>
+      </w:r>
+      <w:proofErr w:type="spellStart"/>
+      <w:r>
+        <w:rPr>
+          <w:rFonts w:eastAsia="Arial" w:cs="Tahoma"/>
+          <w:sz w:val="24"/>
+          <w:szCs w:val="24"/>
+        </w:rPr>
+        <w:t>gian</w:t>
+      </w:r>
+      <w:proofErr w:type="spellEnd"/>
+      <w:r>
+        <w:rPr>
+          <w:rFonts w:eastAsia="Arial" w:cs="Tahoma"/>
+          <w:sz w:val="24"/>
+          <w:szCs w:val="24"/>
+        </w:rPr>
+        <w:t xml:space="preserve"> </w:t>
+      </w:r>
+      <w:proofErr w:type="spellStart"/>
+      <w:r>
+        <w:rPr>
+          <w:rFonts w:eastAsia="Arial" w:cs="Tahoma"/>
+          <w:sz w:val="24"/>
+          <w:szCs w:val="24"/>
+        </w:rPr>
+        <w:t>ngừng</w:t>
+      </w:r>
+      <w:proofErr w:type="spellEnd"/>
+      <w:r>
+        <w:rPr>
+          <w:rFonts w:eastAsia="Arial" w:cs="Tahoma"/>
+          <w:sz w:val="24"/>
+          <w:szCs w:val="24"/>
+        </w:rPr>
+        <w:t xml:space="preserve"> </w:t>
+      </w:r>
+      <w:proofErr w:type="spellStart"/>
+      <w:r>
+        <w:rPr>
+          <w:rFonts w:eastAsia="Arial" w:cs="Tahoma"/>
+          <w:sz w:val="24"/>
+          <w:szCs w:val="24"/>
+        </w:rPr>
+        <w:t>hoạt</w:t>
+      </w:r>
+      <w:proofErr w:type="spellEnd"/>
+      <w:r>
+        <w:rPr>
+          <w:rFonts w:eastAsia="Arial" w:cs="Tahoma"/>
+          <w:sz w:val="24"/>
+          <w:szCs w:val="24"/>
+        </w:rPr>
+        <w:t xml:space="preserve"> </w:t>
+      </w:r>
+      <w:proofErr w:type="spellStart"/>
+      <w:r>
+        <w:rPr>
+          <w:rFonts w:eastAsia="Arial" w:cs="Tahoma"/>
+          <w:sz w:val="24"/>
+          <w:szCs w:val="24"/>
+        </w:rPr>
+        <w:t>động</w:t>
+      </w:r>
+      <w:proofErr w:type="spellEnd"/>
+      <w:r>
+        <w:rPr>
+          <w:rFonts w:eastAsia="Arial" w:cs="Tahoma"/>
+          <w:sz w:val="24"/>
+          <w:szCs w:val="24"/>
+        </w:rPr>
+        <w:t xml:space="preserve"> </w:t>
+      </w:r>
+      <w:proofErr w:type="spellStart"/>
+      <w:r>
+        <w:rPr>
+          <w:rFonts w:eastAsia="Arial" w:cs="Tahoma"/>
+          <w:sz w:val="24"/>
+          <w:szCs w:val="24"/>
+        </w:rPr>
+        <w:t>không</w:t>
+      </w:r>
+      <w:proofErr w:type="spellEnd"/>
+      <w:r>
+        <w:rPr>
+          <w:rFonts w:eastAsia="Arial" w:cs="Tahoma"/>
+          <w:sz w:val="24"/>
+          <w:szCs w:val="24"/>
+        </w:rPr>
+        <w:t xml:space="preserve"> </w:t>
+      </w:r>
+      <w:proofErr w:type="spellStart"/>
+      <w:r>
+        <w:rPr>
+          <w:rFonts w:eastAsia="Arial" w:cs="Tahoma"/>
+          <w:sz w:val="24"/>
+          <w:szCs w:val="24"/>
+        </w:rPr>
+        <w:t>quá</w:t>
+      </w:r>
+      <w:proofErr w:type="spellEnd"/>
+      <w:r>
+        <w:rPr>
+          <w:rFonts w:eastAsia="Arial" w:cs="Tahoma"/>
+          <w:sz w:val="24"/>
+          <w:szCs w:val="24"/>
+        </w:rPr>
+        <w:t xml:space="preserve"> 10%.</w:t>
+      </w:r>
+      <w:bookmarkStart w:id="7" w:name="_GoBack"/>
+      <w:bookmarkEnd w:id="7"/>
+    </w:p>
+    <w:p>
+      <w:pPr>
+        <w:pStyle w:val="Heading2"/>
+      </w:pPr>
+      <w:bookmarkStart w:id="8" w:name="_Toc533334842"/>
+      <w:proofErr w:type="spellStart"/>
+      <w:r>
+        <w:t>Mô</w:t>
+      </w:r>
+      <w:proofErr w:type="spellEnd"/>
+      <w:r>
+        <w:t xml:space="preserve"> </w:t>
+      </w:r>
+      <w:proofErr w:type="spellStart"/>
+      <w:r>
+        <w:t>hình</w:t>
+      </w:r>
+      <w:proofErr w:type="spellEnd"/>
+      <w:r>
+        <w:t xml:space="preserve"> </w:t>
+      </w:r>
+      <w:proofErr w:type="spellStart"/>
+      <w:r>
+        <w:t>hoạt</w:t>
+      </w:r>
+      <w:proofErr w:type="spellEnd"/>
+      <w:r>
+        <w:t xml:space="preserve"> </w:t>
+      </w:r>
+      <w:proofErr w:type="spellStart"/>
+      <w:r>
+        <w:t>động</w:t>
+      </w:r>
+      <w:proofErr w:type="spellEnd"/>
+      <w:r>
+        <w:t xml:space="preserve"> </w:t>
+      </w:r>
+      <w:proofErr w:type="spellStart"/>
+      <w:r>
+        <w:t>hiện</w:t>
+      </w:r>
+      <w:proofErr w:type="spellEnd"/>
+      <w:r>
+        <w:t xml:space="preserve"> </w:t>
+      </w:r>
+      <w:proofErr w:type="spellStart"/>
+      <w:r>
+        <w:t>thời</w:t>
+      </w:r>
+      <w:proofErr w:type="spellEnd"/>
+      <w:r>
+        <w:t xml:space="preserve"> – </w:t>
+      </w:r>
+      <w:proofErr w:type="spellStart"/>
+      <w:r>
+        <w:t>nghiệp</w:t>
+      </w:r>
+      <w:proofErr w:type="spellEnd"/>
+      <w:r>
+        <w:t xml:space="preserve"> </w:t>
+      </w:r>
+      <w:proofErr w:type="spellStart"/>
+      <w:r>
+        <w:t>vụ</w:t>
+      </w:r>
+      <w:bookmarkEnd w:id="8"/>
+      <w:proofErr w:type="spellEnd"/>
+    </w:p>
+    <w:p>
+      <w:pPr>
+        <w:pStyle w:val="Heading2"/>
+      </w:pPr>
+      <w:bookmarkStart w:id="9" w:name="_Toc533334843"/>
+      <w:proofErr w:type="spellStart"/>
+      <w:r>
+        <w:t>Mô</w:t>
+      </w:r>
+      <w:proofErr w:type="spellEnd"/>
+      <w:r>
+        <w:t xml:space="preserve"> </w:t>
+      </w:r>
+      <w:proofErr w:type="spellStart"/>
+      <w:r>
+        <w:t>hình</w:t>
+      </w:r>
+      <w:proofErr w:type="spellEnd"/>
+      <w:r>
+        <w:t xml:space="preserve"> </w:t>
+      </w:r>
+      <w:proofErr w:type="spellStart"/>
+      <w:r>
+        <w:t>hoạt</w:t>
+      </w:r>
+      <w:proofErr w:type="spellEnd"/>
+      <w:r>
+        <w:t xml:space="preserve"> </w:t>
+      </w:r>
+      <w:proofErr w:type="spellStart"/>
+      <w:r>
+        <w:t>động</w:t>
+      </w:r>
+      <w:proofErr w:type="spellEnd"/>
+      <w:r>
+        <w:t xml:space="preserve"> </w:t>
+      </w:r>
+      <w:proofErr w:type="spellStart"/>
+      <w:r>
+        <w:t>dự</w:t>
+      </w:r>
+      <w:proofErr w:type="spellEnd"/>
+      <w:r>
+        <w:t xml:space="preserve"> </w:t>
+      </w:r>
+      <w:proofErr w:type="spellStart"/>
+      <w:r>
+        <w:t>kiến</w:t>
+      </w:r>
+      <w:proofErr w:type="spellEnd"/>
+      <w:r>
+        <w:t xml:space="preserve"> </w:t>
+      </w:r>
+      <w:proofErr w:type="spellStart"/>
+      <w:r>
+        <w:t>sau</w:t>
+      </w:r>
+      <w:proofErr w:type="spellEnd"/>
+      <w:r>
+        <w:t xml:space="preserve"> </w:t>
+      </w:r>
+      <w:proofErr w:type="spellStart"/>
+      <w:r>
+        <w:t>khi</w:t>
+      </w:r>
+      <w:proofErr w:type="spellEnd"/>
+      <w:r>
+        <w:t xml:space="preserve"> </w:t>
+      </w:r>
+      <w:proofErr w:type="spellStart"/>
+      <w:r>
+        <w:t>áp</w:t>
+      </w:r>
+      <w:proofErr w:type="spellEnd"/>
+      <w:r>
+        <w:t xml:space="preserve"> </w:t>
+      </w:r>
+      <w:proofErr w:type="spellStart"/>
+      <w:r>
+        <w:t>dụng</w:t>
+      </w:r>
+      <w:proofErr w:type="spellEnd"/>
+      <w:r>
+        <w:t xml:space="preserve"> </w:t>
+      </w:r>
+      <w:proofErr w:type="spellStart"/>
+      <w:r>
+        <w:t>sản</w:t>
+      </w:r>
+      <w:proofErr w:type="spellEnd"/>
+      <w:r>
+        <w:t xml:space="preserve"> </w:t>
+      </w:r>
+      <w:proofErr w:type="spellStart"/>
+      <w:r>
+        <w:t>phẩm</w:t>
+      </w:r>
+      <w:proofErr w:type="spellEnd"/>
+      <w:r>
+        <w:t xml:space="preserve"> </w:t>
+      </w:r>
+      <w:proofErr w:type="spellStart"/>
+      <w:r>
+        <w:t>mới</w:t>
+      </w:r>
+      <w:bookmarkEnd w:id="9"/>
+      <w:proofErr w:type="spellEnd"/>
+    </w:p>
+    <w:p>
+      <w:pPr>
+        <w:pStyle w:val="Heading2"/>
+      </w:pPr>
+      <w:bookmarkStart w:id="10" w:name="_Toc533334844"/>
+      <w:proofErr w:type="spellStart"/>
+      <w:r>
+        <w:t>Phân</w:t>
+      </w:r>
+      <w:proofErr w:type="spellEnd"/>
+      <w:r>
+        <w:t xml:space="preserve"> </w:t>
+      </w:r>
+      <w:proofErr w:type="spellStart"/>
+      <w:r>
+        <w:t>tích</w:t>
+      </w:r>
+      <w:proofErr w:type="spellEnd"/>
+      <w:r>
+        <w:t xml:space="preserve"> </w:t>
+      </w:r>
+      <w:proofErr w:type="spellStart"/>
+      <w:r>
+        <w:t>ưu</w:t>
+      </w:r>
+      <w:proofErr w:type="spellEnd"/>
+      <w:r>
+        <w:t xml:space="preserve"> </w:t>
+      </w:r>
+      <w:proofErr w:type="spellStart"/>
+      <w:r>
+        <w:t>điểm</w:t>
+      </w:r>
+      <w:proofErr w:type="spellEnd"/>
+      <w:r>
+        <w:t>/</w:t>
+      </w:r>
+      <w:proofErr w:type="spellStart"/>
+      <w:r>
+        <w:t>nhược</w:t>
+      </w:r>
+      <w:proofErr w:type="spellEnd"/>
+      <w:r>
+        <w:t xml:space="preserve"> </w:t>
+      </w:r>
+      <w:proofErr w:type="spellStart"/>
+      <w:r>
+        <w:t>điểm</w:t>
+      </w:r>
+      <w:proofErr w:type="spellEnd"/>
+      <w:r>
+        <w:t>/</w:t>
+      </w:r>
+      <w:proofErr w:type="spellStart"/>
+      <w:r>
+        <w:t>lợi</w:t>
+      </w:r>
+      <w:proofErr w:type="spellEnd"/>
+      <w:r>
+        <w:t xml:space="preserve"> </w:t>
+      </w:r>
+      <w:proofErr w:type="spellStart"/>
+      <w:r>
+        <w:t>ích</w:t>
+      </w:r>
+      <w:proofErr w:type="spellEnd"/>
+      <w:r>
+        <w:t xml:space="preserve"> </w:t>
+      </w:r>
+      <w:proofErr w:type="spellStart"/>
+      <w:r>
+        <w:t>khách</w:t>
+      </w:r>
+      <w:proofErr w:type="spellEnd"/>
+      <w:r>
+        <w:t xml:space="preserve"> </w:t>
+      </w:r>
+      <w:proofErr w:type="spellStart"/>
+      <w:r>
+        <w:t>hàng</w:t>
+      </w:r>
+      <w:bookmarkEnd w:id="10"/>
+      <w:proofErr w:type="spellEnd"/>
+    </w:p>
+    <w:p>
+      <w:pPr>
         <w:pStyle w:val="Heading1"/>
       </w:pPr>
+      <w:bookmarkStart w:id="11" w:name="_Toc533334845"/>
+      <w:proofErr w:type="spellStart"/>
+      <w:r>
+        <w:t>Ước</w:t>
+      </w:r>
+      <w:proofErr w:type="spellEnd"/>
+      <w:r>
+        <w:t xml:space="preserve"> </w:t>
+      </w:r>
+      <w:proofErr w:type="spellStart"/>
+      <w:r>
+        <w:t>lượng</w:t>
+      </w:r>
+      <w:bookmarkEnd w:id="11"/>
+      <w:proofErr w:type="spellEnd"/>
+    </w:p>
+    <w:p>
+      <w:pPr>
+        <w:pStyle w:val="Heading1"/>
+      </w:pPr>
+      <w:bookmarkStart w:id="12" w:name="_Toc533334852"/>
+      <w:proofErr w:type="spellStart"/>
+      <w:r>
+        <w:t>Ước</w:t>
+      </w:r>
+      <w:proofErr w:type="spellEnd"/>
+      <w:r>
+        <w:t xml:space="preserve"> </w:t>
+      </w:r>
+      <w:proofErr w:type="spellStart"/>
+      <w:r>
+        <w:t>lượng</w:t>
+      </w:r>
+      <w:proofErr w:type="spellEnd"/>
+      <w:r>
+        <w:t xml:space="preserve"> </w:t>
+      </w:r>
+      <w:proofErr w:type="spellStart"/>
+      <w:r>
+        <w:t>giá</w:t>
+      </w:r>
+      <w:proofErr w:type="spellEnd"/>
+      <w:r>
+        <w:t xml:space="preserve"> </w:t>
+      </w:r>
+      <w:proofErr w:type="spellStart"/>
+      <w:r>
+        <w:t>thành</w:t>
+      </w:r>
+      <w:bookmarkEnd w:id="12"/>
+      <w:proofErr w:type="spellEnd"/>
+    </w:p>
+    <w:p>
+      <w:pPr>
+        <w:rPr>
+          <w:sz w:val="24"/>
+          <w:szCs w:val="24"/>
+        </w:rPr>
+      </w:pPr>
+    </w:p>
+    <w:p>
+      <w:pPr>
+        <w:pStyle w:val="Heading1"/>
+      </w:pPr>
       <w:bookmarkStart w:id="13" w:name="_Toc533334853"/>
       <w:proofErr w:type="spellStart"/>
       <w:r>
-        <w:lastRenderedPageBreak/>
         <w:t>Phân</w:t>
       </w:r>
       <w:proofErr w:type="spellEnd"/>
@@ -18199,7 +21053,7 @@
 </file>
 
 <file path=customXml/itemProps1.xml><?xml version="1.0" encoding="utf-8"?>
-<ds:datastoreItem xmlns:ds="http://schemas.openxmlformats.org/officeDocument/2006/customXml" ds:itemID="{6A020B79-ACAC-4867-A585-D28EB2284DDB}">
+<ds:datastoreItem xmlns:ds="http://schemas.openxmlformats.org/officeDocument/2006/customXml" ds:itemID="{B92C1CA2-AE66-4F6C-BA56-3512FE2FD22F}">
   <ds:schemaRefs>
     <ds:schemaRef ds:uri="http://schemas.openxmlformats.org/officeDocument/2006/bibliography"/>
   </ds:schemaRefs>

--- a/qtda.docx
+++ b/qtda.docx
@@ -16665,14 +16665,12 @@
         </w:rPr>
         <w:t>.</w:t>
       </w:r>
-      <w:bookmarkStart w:id="9" w:name="_GoBack"/>
-      <w:bookmarkEnd w:id="9"/>
     </w:p>
     <w:p>
       <w:pPr>
         <w:pStyle w:val="Heading2"/>
       </w:pPr>
-      <w:bookmarkStart w:id="10" w:name="_Toc533334844"/>
+      <w:bookmarkStart w:id="9" w:name="_Toc533334844"/>
       <w:proofErr w:type="spellStart"/>
       <w:r>
         <w:t>Phân</w:t>
@@ -16749,80 +16747,1435 @@
       <w:r>
         <w:t>hàng</w:t>
       </w:r>
-      <w:bookmarkEnd w:id="10"/>
+      <w:bookmarkEnd w:id="9"/>
       <w:proofErr w:type="spellEnd"/>
     </w:p>
     <w:p>
       <w:pPr>
-        <w:pStyle w:val="Heading1"/>
-      </w:pPr>
-      <w:bookmarkStart w:id="11" w:name="_Toc533334845"/>
-      <w:proofErr w:type="spellStart"/>
-      <w:r>
-        <w:t>Ước</w:t>
-      </w:r>
-      <w:proofErr w:type="spellEnd"/>
-      <w:r>
-        <w:t xml:space="preserve"> </w:t>
-      </w:r>
-      <w:proofErr w:type="spellStart"/>
-      <w:r>
-        <w:t>lượng</w:t>
-      </w:r>
-      <w:bookmarkEnd w:id="11"/>
-      <w:proofErr w:type="spellEnd"/>
+        <w:pStyle w:val="ListParagraph"/>
+        <w:numPr>
+          <w:ilvl w:val="0"/>
+          <w:numId w:val="2"/>
+        </w:numPr>
+        <w:rPr>
+          <w:sz w:val="24"/>
+          <w:szCs w:val="24"/>
+        </w:rPr>
+      </w:pPr>
+      <w:proofErr w:type="spellStart"/>
+      <w:r>
+        <w:rPr>
+          <w:sz w:val="24"/>
+          <w:szCs w:val="24"/>
+        </w:rPr>
+        <w:t>Ưu</w:t>
+      </w:r>
+      <w:proofErr w:type="spellEnd"/>
+      <w:r>
+        <w:rPr>
+          <w:sz w:val="24"/>
+          <w:szCs w:val="24"/>
+        </w:rPr>
+        <w:t xml:space="preserve"> </w:t>
+      </w:r>
+      <w:proofErr w:type="spellStart"/>
+      <w:r>
+        <w:rPr>
+          <w:sz w:val="24"/>
+          <w:szCs w:val="24"/>
+        </w:rPr>
+        <w:t>điểm</w:t>
+      </w:r>
+      <w:proofErr w:type="spellEnd"/>
+      <w:r>
+        <w:rPr>
+          <w:sz w:val="24"/>
+          <w:szCs w:val="24"/>
+        </w:rPr>
+        <w:t xml:space="preserve">: </w:t>
+      </w:r>
+      <w:proofErr w:type="spellStart"/>
+      <w:r>
+        <w:rPr>
+          <w:sz w:val="24"/>
+          <w:szCs w:val="24"/>
+        </w:rPr>
+        <w:t>giá</w:t>
+      </w:r>
+      <w:proofErr w:type="spellEnd"/>
+      <w:r>
+        <w:rPr>
+          <w:sz w:val="24"/>
+          <w:szCs w:val="24"/>
+        </w:rPr>
+        <w:t xml:space="preserve"> </w:t>
+      </w:r>
+      <w:proofErr w:type="spellStart"/>
+      <w:r>
+        <w:rPr>
+          <w:sz w:val="24"/>
+          <w:szCs w:val="24"/>
+        </w:rPr>
+        <w:t>cả</w:t>
+      </w:r>
+      <w:proofErr w:type="spellEnd"/>
+      <w:r>
+        <w:rPr>
+          <w:sz w:val="24"/>
+          <w:szCs w:val="24"/>
+        </w:rPr>
+        <w:t xml:space="preserve"> </w:t>
+      </w:r>
+      <w:proofErr w:type="spellStart"/>
+      <w:r>
+        <w:rPr>
+          <w:sz w:val="24"/>
+          <w:szCs w:val="24"/>
+        </w:rPr>
+        <w:t>phải</w:t>
+      </w:r>
+      <w:proofErr w:type="spellEnd"/>
+      <w:r>
+        <w:rPr>
+          <w:sz w:val="24"/>
+          <w:szCs w:val="24"/>
+        </w:rPr>
+        <w:t xml:space="preserve"> </w:t>
+      </w:r>
+      <w:proofErr w:type="spellStart"/>
+      <w:r>
+        <w:rPr>
+          <w:sz w:val="24"/>
+          <w:szCs w:val="24"/>
+        </w:rPr>
+        <w:t>chăng</w:t>
+      </w:r>
+      <w:proofErr w:type="spellEnd"/>
+      <w:r>
+        <w:rPr>
+          <w:sz w:val="24"/>
+          <w:szCs w:val="24"/>
+        </w:rPr>
+        <w:t xml:space="preserve">, </w:t>
+      </w:r>
+      <w:proofErr w:type="spellStart"/>
+      <w:r>
+        <w:rPr>
+          <w:sz w:val="24"/>
+          <w:szCs w:val="24"/>
+        </w:rPr>
+        <w:t>giao</w:t>
+      </w:r>
+      <w:proofErr w:type="spellEnd"/>
+      <w:r>
+        <w:rPr>
+          <w:sz w:val="24"/>
+          <w:szCs w:val="24"/>
+        </w:rPr>
+        <w:t xml:space="preserve"> </w:t>
+      </w:r>
+      <w:proofErr w:type="spellStart"/>
+      <w:r>
+        <w:rPr>
+          <w:sz w:val="24"/>
+          <w:szCs w:val="24"/>
+        </w:rPr>
+        <w:t>diện</w:t>
+      </w:r>
+      <w:proofErr w:type="spellEnd"/>
+      <w:r>
+        <w:rPr>
+          <w:sz w:val="24"/>
+          <w:szCs w:val="24"/>
+        </w:rPr>
+        <w:t xml:space="preserve"> </w:t>
+      </w:r>
+      <w:proofErr w:type="spellStart"/>
+      <w:r>
+        <w:rPr>
+          <w:sz w:val="24"/>
+          <w:szCs w:val="24"/>
+        </w:rPr>
+        <w:t>thông</w:t>
+      </w:r>
+      <w:proofErr w:type="spellEnd"/>
+      <w:r>
+        <w:rPr>
+          <w:sz w:val="24"/>
+          <w:szCs w:val="24"/>
+        </w:rPr>
+        <w:t xml:space="preserve"> </w:t>
+      </w:r>
+      <w:proofErr w:type="spellStart"/>
+      <w:r>
+        <w:rPr>
+          <w:sz w:val="24"/>
+          <w:szCs w:val="24"/>
+        </w:rPr>
+        <w:t>minh</w:t>
+      </w:r>
+      <w:proofErr w:type="spellEnd"/>
+      <w:r>
+        <w:rPr>
+          <w:sz w:val="24"/>
+          <w:szCs w:val="24"/>
+        </w:rPr>
+        <w:t xml:space="preserve">, </w:t>
+      </w:r>
+      <w:proofErr w:type="spellStart"/>
+      <w:r>
+        <w:rPr>
+          <w:sz w:val="24"/>
+          <w:szCs w:val="24"/>
+        </w:rPr>
+        <w:t>thân</w:t>
+      </w:r>
+      <w:proofErr w:type="spellEnd"/>
+      <w:r>
+        <w:rPr>
+          <w:sz w:val="24"/>
+          <w:szCs w:val="24"/>
+        </w:rPr>
+        <w:t xml:space="preserve"> </w:t>
+      </w:r>
+      <w:proofErr w:type="spellStart"/>
+      <w:r>
+        <w:rPr>
+          <w:sz w:val="24"/>
+          <w:szCs w:val="24"/>
+        </w:rPr>
+        <w:t>thiện</w:t>
+      </w:r>
+      <w:proofErr w:type="spellEnd"/>
+      <w:r>
+        <w:rPr>
+          <w:sz w:val="24"/>
+          <w:szCs w:val="24"/>
+        </w:rPr>
+        <w:t xml:space="preserve">, </w:t>
+      </w:r>
+      <w:proofErr w:type="spellStart"/>
+      <w:r>
+        <w:rPr>
+          <w:sz w:val="24"/>
+          <w:szCs w:val="24"/>
+        </w:rPr>
+        <w:t>tốc</w:t>
+      </w:r>
+      <w:proofErr w:type="spellEnd"/>
+      <w:r>
+        <w:rPr>
+          <w:sz w:val="24"/>
+          <w:szCs w:val="24"/>
+        </w:rPr>
+        <w:t xml:space="preserve"> </w:t>
+      </w:r>
+      <w:proofErr w:type="spellStart"/>
+      <w:r>
+        <w:rPr>
+          <w:sz w:val="24"/>
+          <w:szCs w:val="24"/>
+        </w:rPr>
+        <w:t>độ</w:t>
+      </w:r>
+      <w:proofErr w:type="spellEnd"/>
+      <w:r>
+        <w:rPr>
+          <w:sz w:val="24"/>
+          <w:szCs w:val="24"/>
+        </w:rPr>
+        <w:t xml:space="preserve"> </w:t>
+      </w:r>
+      <w:proofErr w:type="spellStart"/>
+      <w:r>
+        <w:rPr>
+          <w:sz w:val="24"/>
+          <w:szCs w:val="24"/>
+        </w:rPr>
+        <w:t>cao</w:t>
+      </w:r>
+      <w:proofErr w:type="spellEnd"/>
+      <w:r>
+        <w:rPr>
+          <w:sz w:val="24"/>
+          <w:szCs w:val="24"/>
+        </w:rPr>
+        <w:t xml:space="preserve">, </w:t>
+      </w:r>
+      <w:proofErr w:type="spellStart"/>
+      <w:r>
+        <w:rPr>
+          <w:sz w:val="24"/>
+          <w:szCs w:val="24"/>
+        </w:rPr>
+        <w:t>độ</w:t>
+      </w:r>
+      <w:proofErr w:type="spellEnd"/>
+      <w:r>
+        <w:rPr>
+          <w:sz w:val="24"/>
+          <w:szCs w:val="24"/>
+        </w:rPr>
+        <w:t xml:space="preserve"> tin </w:t>
+      </w:r>
+      <w:proofErr w:type="spellStart"/>
+      <w:r>
+        <w:rPr>
+          <w:sz w:val="24"/>
+          <w:szCs w:val="24"/>
+        </w:rPr>
+        <w:t>cậy</w:t>
+      </w:r>
+      <w:proofErr w:type="spellEnd"/>
+      <w:r>
+        <w:rPr>
+          <w:sz w:val="24"/>
+          <w:szCs w:val="24"/>
+        </w:rPr>
+        <w:t xml:space="preserve"> </w:t>
+      </w:r>
+      <w:proofErr w:type="spellStart"/>
+      <w:r>
+        <w:rPr>
+          <w:sz w:val="24"/>
+          <w:szCs w:val="24"/>
+        </w:rPr>
+        <w:t>tốt</w:t>
+      </w:r>
+      <w:proofErr w:type="spellEnd"/>
+      <w:r>
+        <w:rPr>
+          <w:sz w:val="24"/>
+          <w:szCs w:val="24"/>
+        </w:rPr>
+        <w:t>.</w:t>
+      </w:r>
     </w:p>
     <w:p>
       <w:pPr>
-        <w:pStyle w:val="Heading1"/>
-      </w:pPr>
-      <w:bookmarkStart w:id="12" w:name="_Toc533334852"/>
-      <w:proofErr w:type="spellStart"/>
-      <w:r>
-        <w:t>Ước</w:t>
-      </w:r>
-      <w:proofErr w:type="spellEnd"/>
-      <w:r>
-        <w:t xml:space="preserve"> </w:t>
-      </w:r>
-      <w:proofErr w:type="spellStart"/>
-      <w:r>
+        <w:pStyle w:val="ListParagraph"/>
+        <w:numPr>
+          <w:ilvl w:val="0"/>
+          <w:numId w:val="2"/>
+        </w:numPr>
+        <w:rPr>
+          <w:sz w:val="24"/>
+          <w:szCs w:val="24"/>
+        </w:rPr>
+      </w:pPr>
+      <w:proofErr w:type="spellStart"/>
+      <w:r>
+        <w:rPr>
+          <w:sz w:val="24"/>
+          <w:szCs w:val="24"/>
+        </w:rPr>
+        <w:t>Nhược</w:t>
+      </w:r>
+      <w:proofErr w:type="spellEnd"/>
+      <w:r>
+        <w:rPr>
+          <w:sz w:val="24"/>
+          <w:szCs w:val="24"/>
+        </w:rPr>
+        <w:t xml:space="preserve"> </w:t>
+      </w:r>
+      <w:proofErr w:type="spellStart"/>
+      <w:r>
+        <w:rPr>
+          <w:sz w:val="24"/>
+          <w:szCs w:val="24"/>
+        </w:rPr>
+        <w:t>điểm</w:t>
+      </w:r>
+      <w:proofErr w:type="spellEnd"/>
+      <w:r>
+        <w:rPr>
+          <w:sz w:val="24"/>
+          <w:szCs w:val="24"/>
+        </w:rPr>
+        <w:t xml:space="preserve">: </w:t>
+      </w:r>
+      <w:proofErr w:type="spellStart"/>
+      <w:r>
+        <w:rPr>
+          <w:sz w:val="24"/>
+          <w:szCs w:val="24"/>
+        </w:rPr>
+        <w:t>vấn</w:t>
+      </w:r>
+      <w:proofErr w:type="spellEnd"/>
+      <w:r>
+        <w:rPr>
+          <w:sz w:val="24"/>
+          <w:szCs w:val="24"/>
+        </w:rPr>
+        <w:t xml:space="preserve"> </w:t>
+      </w:r>
+      <w:proofErr w:type="spellStart"/>
+      <w:r>
+        <w:rPr>
+          <w:sz w:val="24"/>
+          <w:szCs w:val="24"/>
+        </w:rPr>
+        <w:t>đề</w:t>
+      </w:r>
+      <w:proofErr w:type="spellEnd"/>
+      <w:r>
+        <w:rPr>
+          <w:sz w:val="24"/>
+          <w:szCs w:val="24"/>
+        </w:rPr>
+        <w:t xml:space="preserve"> </w:t>
+      </w:r>
+      <w:proofErr w:type="spellStart"/>
+      <w:r>
+        <w:rPr>
+          <w:sz w:val="24"/>
+          <w:szCs w:val="24"/>
+        </w:rPr>
+        <w:t>về</w:t>
+      </w:r>
+      <w:proofErr w:type="spellEnd"/>
+      <w:r>
+        <w:rPr>
+          <w:sz w:val="24"/>
+          <w:szCs w:val="24"/>
+        </w:rPr>
+        <w:t xml:space="preserve"> </w:t>
+      </w:r>
+      <w:proofErr w:type="spellStart"/>
+      <w:r>
+        <w:rPr>
+          <w:sz w:val="24"/>
+          <w:szCs w:val="24"/>
+        </w:rPr>
         <w:t>lượng</w:t>
       </w:r>
       <w:proofErr w:type="spellEnd"/>
       <w:r>
-        <w:t xml:space="preserve"> </w:t>
-      </w:r>
-      <w:proofErr w:type="spellStart"/>
-      <w:r>
-        <w:t>giá</w:t>
-      </w:r>
-      <w:proofErr w:type="spellEnd"/>
-      <w:r>
-        <w:t xml:space="preserve"> </w:t>
-      </w:r>
-      <w:proofErr w:type="spellStart"/>
-      <w:r>
-        <w:t>thành</w:t>
-      </w:r>
-      <w:bookmarkEnd w:id="12"/>
-      <w:proofErr w:type="spellEnd"/>
+        <w:rPr>
+          <w:sz w:val="24"/>
+          <w:szCs w:val="24"/>
+        </w:rPr>
+        <w:t xml:space="preserve"> </w:t>
+      </w:r>
+      <w:proofErr w:type="spellStart"/>
+      <w:r>
+        <w:rPr>
+          <w:sz w:val="24"/>
+          <w:szCs w:val="24"/>
+        </w:rPr>
+        <w:t>truy</w:t>
+      </w:r>
+      <w:proofErr w:type="spellEnd"/>
+      <w:r>
+        <w:rPr>
+          <w:sz w:val="24"/>
+          <w:szCs w:val="24"/>
+        </w:rPr>
+        <w:t xml:space="preserve"> </w:t>
+      </w:r>
+      <w:proofErr w:type="spellStart"/>
+      <w:r>
+        <w:rPr>
+          <w:sz w:val="24"/>
+          <w:szCs w:val="24"/>
+        </w:rPr>
+        <w:t>cập</w:t>
+      </w:r>
+      <w:proofErr w:type="spellEnd"/>
+      <w:r>
+        <w:rPr>
+          <w:sz w:val="24"/>
+          <w:szCs w:val="24"/>
+        </w:rPr>
+        <w:t xml:space="preserve">, </w:t>
+      </w:r>
+      <w:proofErr w:type="spellStart"/>
+      <w:r>
+        <w:rPr>
+          <w:sz w:val="24"/>
+          <w:szCs w:val="24"/>
+        </w:rPr>
+        <w:t>khả</w:t>
+      </w:r>
+      <w:proofErr w:type="spellEnd"/>
+      <w:r>
+        <w:rPr>
+          <w:sz w:val="24"/>
+          <w:szCs w:val="24"/>
+        </w:rPr>
+        <w:t xml:space="preserve"> </w:t>
+      </w:r>
+      <w:proofErr w:type="spellStart"/>
+      <w:r>
+        <w:rPr>
+          <w:sz w:val="24"/>
+          <w:szCs w:val="24"/>
+        </w:rPr>
+        <w:t>năng</w:t>
+      </w:r>
+      <w:proofErr w:type="spellEnd"/>
+      <w:r>
+        <w:rPr>
+          <w:sz w:val="24"/>
+          <w:szCs w:val="24"/>
+        </w:rPr>
+        <w:t xml:space="preserve"> </w:t>
+      </w:r>
+      <w:proofErr w:type="spellStart"/>
+      <w:r>
+        <w:rPr>
+          <w:sz w:val="24"/>
+          <w:szCs w:val="24"/>
+        </w:rPr>
+        <w:t>hoạt</w:t>
+      </w:r>
+      <w:proofErr w:type="spellEnd"/>
+      <w:r>
+        <w:rPr>
+          <w:sz w:val="24"/>
+          <w:szCs w:val="24"/>
+        </w:rPr>
+        <w:t xml:space="preserve"> </w:t>
+      </w:r>
+      <w:proofErr w:type="spellStart"/>
+      <w:r>
+        <w:rPr>
+          <w:sz w:val="24"/>
+          <w:szCs w:val="24"/>
+        </w:rPr>
+        <w:t>động</w:t>
+      </w:r>
+      <w:proofErr w:type="spellEnd"/>
+      <w:r>
+        <w:rPr>
+          <w:sz w:val="24"/>
+          <w:szCs w:val="24"/>
+        </w:rPr>
+        <w:t xml:space="preserve"> 24/7</w:t>
+      </w:r>
     </w:p>
     <w:p>
       <w:pPr>
-        <w:rPr>
-          <w:sz w:val="24"/>
-          <w:szCs w:val="24"/>
-        </w:rPr>
-      </w:pPr>
+        <w:pStyle w:val="ListParagraph"/>
+        <w:numPr>
+          <w:ilvl w:val="0"/>
+          <w:numId w:val="2"/>
+        </w:numPr>
+        <w:rPr>
+          <w:sz w:val="24"/>
+          <w:szCs w:val="24"/>
+        </w:rPr>
+      </w:pPr>
+      <w:proofErr w:type="spellStart"/>
+      <w:r>
+        <w:rPr>
+          <w:sz w:val="24"/>
+          <w:szCs w:val="24"/>
+        </w:rPr>
+        <w:t>Lợi</w:t>
+      </w:r>
+      <w:proofErr w:type="spellEnd"/>
+      <w:r>
+        <w:rPr>
+          <w:sz w:val="24"/>
+          <w:szCs w:val="24"/>
+        </w:rPr>
+        <w:t xml:space="preserve"> </w:t>
+      </w:r>
+      <w:proofErr w:type="spellStart"/>
+      <w:r>
+        <w:rPr>
+          <w:sz w:val="24"/>
+          <w:szCs w:val="24"/>
+        </w:rPr>
+        <w:t>ích</w:t>
+      </w:r>
+      <w:proofErr w:type="spellEnd"/>
+      <w:r>
+        <w:rPr>
+          <w:sz w:val="24"/>
+          <w:szCs w:val="24"/>
+        </w:rPr>
+        <w:t>:</w:t>
+      </w:r>
     </w:p>
     <w:p>
       <w:pPr>
+        <w:pStyle w:val="ListParagraph"/>
+        <w:numPr>
+          <w:ilvl w:val="1"/>
+          <w:numId w:val="2"/>
+        </w:numPr>
+        <w:rPr>
+          <w:sz w:val="24"/>
+          <w:szCs w:val="24"/>
+        </w:rPr>
+      </w:pPr>
+      <w:r>
+        <w:rPr>
+          <w:sz w:val="24"/>
+          <w:szCs w:val="24"/>
+        </w:rPr>
+        <w:t xml:space="preserve"> Gia </w:t>
+      </w:r>
+      <w:proofErr w:type="spellStart"/>
+      <w:r>
+        <w:rPr>
+          <w:sz w:val="24"/>
+          <w:szCs w:val="24"/>
+        </w:rPr>
+        <w:t>tăng</w:t>
+      </w:r>
+      <w:proofErr w:type="spellEnd"/>
+      <w:r>
+        <w:rPr>
+          <w:sz w:val="24"/>
+          <w:szCs w:val="24"/>
+        </w:rPr>
+        <w:t xml:space="preserve"> </w:t>
+      </w:r>
+      <w:proofErr w:type="spellStart"/>
+      <w:r>
+        <w:rPr>
+          <w:sz w:val="24"/>
+          <w:szCs w:val="24"/>
+        </w:rPr>
+        <w:t>số</w:t>
+      </w:r>
+      <w:proofErr w:type="spellEnd"/>
+      <w:r>
+        <w:rPr>
+          <w:sz w:val="24"/>
+          <w:szCs w:val="24"/>
+        </w:rPr>
+        <w:t xml:space="preserve"> </w:t>
+      </w:r>
+      <w:proofErr w:type="spellStart"/>
+      <w:r>
+        <w:rPr>
+          <w:sz w:val="24"/>
+          <w:szCs w:val="24"/>
+        </w:rPr>
+        <w:t>lượng</w:t>
+      </w:r>
+      <w:proofErr w:type="spellEnd"/>
+      <w:r>
+        <w:rPr>
+          <w:sz w:val="24"/>
+          <w:szCs w:val="24"/>
+        </w:rPr>
+        <w:t xml:space="preserve"> </w:t>
+      </w:r>
+      <w:proofErr w:type="spellStart"/>
+      <w:r>
+        <w:rPr>
+          <w:sz w:val="24"/>
+          <w:szCs w:val="24"/>
+        </w:rPr>
+        <w:t>khách</w:t>
+      </w:r>
+      <w:proofErr w:type="spellEnd"/>
+      <w:r>
+        <w:rPr>
+          <w:sz w:val="24"/>
+          <w:szCs w:val="24"/>
+        </w:rPr>
+        <w:t xml:space="preserve"> </w:t>
+      </w:r>
+      <w:proofErr w:type="spellStart"/>
+      <w:r>
+        <w:rPr>
+          <w:sz w:val="24"/>
+          <w:szCs w:val="24"/>
+        </w:rPr>
+        <w:t>hàng</w:t>
+      </w:r>
+      <w:proofErr w:type="spellEnd"/>
+      <w:r>
+        <w:rPr>
+          <w:sz w:val="24"/>
+          <w:szCs w:val="24"/>
+        </w:rPr>
+        <w:t xml:space="preserve"> </w:t>
+      </w:r>
+      <w:proofErr w:type="spellStart"/>
+      <w:r>
+        <w:rPr>
+          <w:sz w:val="24"/>
+          <w:szCs w:val="24"/>
+        </w:rPr>
+        <w:t>và</w:t>
+      </w:r>
+      <w:proofErr w:type="spellEnd"/>
+      <w:r>
+        <w:rPr>
+          <w:sz w:val="24"/>
+          <w:szCs w:val="24"/>
+        </w:rPr>
+        <w:t xml:space="preserve"> </w:t>
+      </w:r>
+      <w:proofErr w:type="spellStart"/>
+      <w:r>
+        <w:rPr>
+          <w:sz w:val="24"/>
+          <w:szCs w:val="24"/>
+        </w:rPr>
+        <w:t>tạo</w:t>
+      </w:r>
+      <w:proofErr w:type="spellEnd"/>
+      <w:r>
+        <w:rPr>
+          <w:sz w:val="24"/>
+          <w:szCs w:val="24"/>
+        </w:rPr>
+        <w:t xml:space="preserve"> </w:t>
+      </w:r>
+      <w:proofErr w:type="spellStart"/>
+      <w:r>
+        <w:rPr>
+          <w:sz w:val="24"/>
+          <w:szCs w:val="24"/>
+        </w:rPr>
+        <w:t>điều</w:t>
+      </w:r>
+      <w:proofErr w:type="spellEnd"/>
+      <w:r>
+        <w:rPr>
+          <w:sz w:val="24"/>
+          <w:szCs w:val="24"/>
+        </w:rPr>
+        <w:t xml:space="preserve"> </w:t>
+      </w:r>
+      <w:proofErr w:type="spellStart"/>
+      <w:r>
+        <w:rPr>
+          <w:sz w:val="24"/>
+          <w:szCs w:val="24"/>
+        </w:rPr>
+        <w:t>kiện</w:t>
+      </w:r>
+      <w:proofErr w:type="spellEnd"/>
+      <w:r>
+        <w:rPr>
+          <w:sz w:val="24"/>
+          <w:szCs w:val="24"/>
+        </w:rPr>
+        <w:t xml:space="preserve"> </w:t>
+      </w:r>
+      <w:proofErr w:type="spellStart"/>
+      <w:r>
+        <w:rPr>
+          <w:sz w:val="24"/>
+          <w:szCs w:val="24"/>
+        </w:rPr>
+        <w:t>cho</w:t>
+      </w:r>
+      <w:proofErr w:type="spellEnd"/>
+      <w:r>
+        <w:rPr>
+          <w:sz w:val="24"/>
+          <w:szCs w:val="24"/>
+        </w:rPr>
+        <w:t xml:space="preserve"> </w:t>
+      </w:r>
+      <w:proofErr w:type="spellStart"/>
+      <w:r>
+        <w:rPr>
+          <w:sz w:val="24"/>
+          <w:szCs w:val="24"/>
+        </w:rPr>
+        <w:t>khách</w:t>
+      </w:r>
+      <w:proofErr w:type="spellEnd"/>
+      <w:r>
+        <w:rPr>
+          <w:sz w:val="24"/>
+          <w:szCs w:val="24"/>
+        </w:rPr>
+        <w:t xml:space="preserve"> </w:t>
+      </w:r>
+      <w:proofErr w:type="spellStart"/>
+      <w:r>
+        <w:rPr>
+          <w:sz w:val="24"/>
+          <w:szCs w:val="24"/>
+        </w:rPr>
+        <w:t>hàng</w:t>
+      </w:r>
+      <w:proofErr w:type="spellEnd"/>
+      <w:r>
+        <w:rPr>
+          <w:sz w:val="24"/>
+          <w:szCs w:val="24"/>
+        </w:rPr>
+        <w:t xml:space="preserve"> </w:t>
+      </w:r>
+      <w:proofErr w:type="spellStart"/>
+      <w:r>
+        <w:rPr>
+          <w:sz w:val="24"/>
+          <w:szCs w:val="24"/>
+        </w:rPr>
+        <w:t>tiếp</w:t>
+      </w:r>
+      <w:proofErr w:type="spellEnd"/>
+      <w:r>
+        <w:rPr>
+          <w:sz w:val="24"/>
+          <w:szCs w:val="24"/>
+        </w:rPr>
+        <w:t xml:space="preserve"> </w:t>
+      </w:r>
+      <w:proofErr w:type="spellStart"/>
+      <w:r>
+        <w:rPr>
+          <w:sz w:val="24"/>
+          <w:szCs w:val="24"/>
+        </w:rPr>
+        <w:t>cận</w:t>
+      </w:r>
+      <w:proofErr w:type="spellEnd"/>
+      <w:r>
+        <w:rPr>
+          <w:sz w:val="24"/>
+          <w:szCs w:val="24"/>
+        </w:rPr>
+        <w:t xml:space="preserve"> </w:t>
+      </w:r>
+      <w:proofErr w:type="spellStart"/>
+      <w:r>
+        <w:rPr>
+          <w:sz w:val="24"/>
+          <w:szCs w:val="24"/>
+        </w:rPr>
+        <w:t>được</w:t>
+      </w:r>
+      <w:proofErr w:type="spellEnd"/>
+      <w:r>
+        <w:rPr>
+          <w:sz w:val="24"/>
+          <w:szCs w:val="24"/>
+        </w:rPr>
+        <w:t xml:space="preserve"> </w:t>
+      </w:r>
+      <w:proofErr w:type="spellStart"/>
+      <w:r>
+        <w:rPr>
+          <w:sz w:val="24"/>
+          <w:szCs w:val="24"/>
+        </w:rPr>
+        <w:t>lượng</w:t>
+      </w:r>
+      <w:proofErr w:type="spellEnd"/>
+      <w:r>
+        <w:rPr>
+          <w:sz w:val="24"/>
+          <w:szCs w:val="24"/>
+        </w:rPr>
+        <w:t xml:space="preserve"> </w:t>
+      </w:r>
+      <w:proofErr w:type="spellStart"/>
+      <w:r>
+        <w:rPr>
+          <w:sz w:val="24"/>
+          <w:szCs w:val="24"/>
+        </w:rPr>
+        <w:t>sản</w:t>
+      </w:r>
+      <w:proofErr w:type="spellEnd"/>
+      <w:r>
+        <w:rPr>
+          <w:sz w:val="24"/>
+          <w:szCs w:val="24"/>
+        </w:rPr>
+        <w:t xml:space="preserve"> </w:t>
+      </w:r>
+      <w:proofErr w:type="spellStart"/>
+      <w:r>
+        <w:rPr>
+          <w:sz w:val="24"/>
+          <w:szCs w:val="24"/>
+        </w:rPr>
+        <w:t>phẩm</w:t>
+      </w:r>
+      <w:proofErr w:type="spellEnd"/>
+      <w:r>
+        <w:rPr>
+          <w:sz w:val="24"/>
+          <w:szCs w:val="24"/>
+        </w:rPr>
+        <w:t xml:space="preserve"> </w:t>
+      </w:r>
+      <w:proofErr w:type="spellStart"/>
+      <w:r>
+        <w:rPr>
+          <w:sz w:val="24"/>
+          <w:szCs w:val="24"/>
+        </w:rPr>
+        <w:t>đa</w:t>
+      </w:r>
+      <w:proofErr w:type="spellEnd"/>
+      <w:r>
+        <w:rPr>
+          <w:sz w:val="24"/>
+          <w:szCs w:val="24"/>
+        </w:rPr>
+        <w:t xml:space="preserve"> </w:t>
+      </w:r>
+      <w:proofErr w:type="spellStart"/>
+      <w:r>
+        <w:rPr>
+          <w:sz w:val="24"/>
+          <w:szCs w:val="24"/>
+        </w:rPr>
+        <w:t>dạng</w:t>
+      </w:r>
+      <w:proofErr w:type="spellEnd"/>
+      <w:r>
+        <w:rPr>
+          <w:sz w:val="24"/>
+          <w:szCs w:val="24"/>
+        </w:rPr>
+        <w:t xml:space="preserve"> </w:t>
+      </w:r>
+      <w:proofErr w:type="spellStart"/>
+      <w:r>
+        <w:rPr>
+          <w:sz w:val="24"/>
+          <w:szCs w:val="24"/>
+        </w:rPr>
+        <w:t>hơn</w:t>
+      </w:r>
+      <w:proofErr w:type="spellEnd"/>
+      <w:r>
+        <w:rPr>
+          <w:sz w:val="24"/>
+          <w:szCs w:val="24"/>
+        </w:rPr>
+        <w:t xml:space="preserve"> </w:t>
+      </w:r>
+      <w:proofErr w:type="spellStart"/>
+      <w:r>
+        <w:rPr>
+          <w:sz w:val="24"/>
+          <w:szCs w:val="24"/>
+        </w:rPr>
+        <w:t>từ</w:t>
+      </w:r>
+      <w:proofErr w:type="spellEnd"/>
+      <w:r>
+        <w:rPr>
+          <w:sz w:val="24"/>
+          <w:szCs w:val="24"/>
+        </w:rPr>
+        <w:t xml:space="preserve"> </w:t>
+      </w:r>
+      <w:proofErr w:type="spellStart"/>
+      <w:r>
+        <w:rPr>
+          <w:sz w:val="24"/>
+          <w:szCs w:val="24"/>
+        </w:rPr>
+        <w:t>phía</w:t>
+      </w:r>
+      <w:proofErr w:type="spellEnd"/>
+      <w:r>
+        <w:rPr>
+          <w:sz w:val="24"/>
+          <w:szCs w:val="24"/>
+        </w:rPr>
+        <w:t xml:space="preserve"> </w:t>
+      </w:r>
+      <w:proofErr w:type="spellStart"/>
+      <w:r>
+        <w:rPr>
+          <w:sz w:val="24"/>
+          <w:szCs w:val="24"/>
+        </w:rPr>
+        <w:t>công</w:t>
+      </w:r>
+      <w:proofErr w:type="spellEnd"/>
+      <w:r>
+        <w:rPr>
+          <w:sz w:val="24"/>
+          <w:szCs w:val="24"/>
+        </w:rPr>
+        <w:t xml:space="preserve"> ty. </w:t>
+      </w:r>
+    </w:p>
+    <w:p>
+      <w:pPr>
+        <w:pStyle w:val="ListParagraph"/>
+        <w:numPr>
+          <w:ilvl w:val="1"/>
+          <w:numId w:val="2"/>
+        </w:numPr>
+        <w:rPr>
+          <w:sz w:val="24"/>
+          <w:szCs w:val="24"/>
+        </w:rPr>
+      </w:pPr>
+      <w:proofErr w:type="spellStart"/>
+      <w:r>
+        <w:rPr>
+          <w:sz w:val="24"/>
+          <w:szCs w:val="24"/>
+        </w:rPr>
+        <w:t>Thay</w:t>
+      </w:r>
+      <w:proofErr w:type="spellEnd"/>
+      <w:r>
+        <w:rPr>
+          <w:sz w:val="24"/>
+          <w:szCs w:val="24"/>
+        </w:rPr>
+        <w:t xml:space="preserve"> </w:t>
+      </w:r>
+      <w:proofErr w:type="spellStart"/>
+      <w:r>
+        <w:rPr>
+          <w:sz w:val="24"/>
+          <w:szCs w:val="24"/>
+        </w:rPr>
+        <w:t>vì</w:t>
+      </w:r>
+      <w:proofErr w:type="spellEnd"/>
+      <w:r>
+        <w:rPr>
+          <w:sz w:val="24"/>
+          <w:szCs w:val="24"/>
+        </w:rPr>
+        <w:t xml:space="preserve"> </w:t>
+      </w:r>
+      <w:proofErr w:type="spellStart"/>
+      <w:r>
+        <w:rPr>
+          <w:sz w:val="24"/>
+          <w:szCs w:val="24"/>
+        </w:rPr>
+        <w:t>việc</w:t>
+      </w:r>
+      <w:proofErr w:type="spellEnd"/>
+      <w:r>
+        <w:rPr>
+          <w:sz w:val="24"/>
+          <w:szCs w:val="24"/>
+        </w:rPr>
+        <w:t xml:space="preserve"> </w:t>
+      </w:r>
+      <w:proofErr w:type="spellStart"/>
+      <w:r>
+        <w:rPr>
+          <w:sz w:val="24"/>
+          <w:szCs w:val="24"/>
+        </w:rPr>
+        <w:t>phải</w:t>
+      </w:r>
+      <w:proofErr w:type="spellEnd"/>
+      <w:r>
+        <w:rPr>
+          <w:sz w:val="24"/>
+          <w:szCs w:val="24"/>
+        </w:rPr>
+        <w:t xml:space="preserve"> </w:t>
+      </w:r>
+      <w:proofErr w:type="spellStart"/>
+      <w:r>
+        <w:rPr>
+          <w:sz w:val="24"/>
+          <w:szCs w:val="24"/>
+        </w:rPr>
+        <w:t>thường</w:t>
+      </w:r>
+      <w:proofErr w:type="spellEnd"/>
+      <w:r>
+        <w:rPr>
+          <w:sz w:val="24"/>
+          <w:szCs w:val="24"/>
+        </w:rPr>
+        <w:t xml:space="preserve"> </w:t>
+      </w:r>
+      <w:proofErr w:type="spellStart"/>
+      <w:r>
+        <w:rPr>
+          <w:sz w:val="24"/>
+          <w:szCs w:val="24"/>
+        </w:rPr>
+        <w:t>trực</w:t>
+      </w:r>
+      <w:proofErr w:type="spellEnd"/>
+      <w:r>
+        <w:rPr>
+          <w:sz w:val="24"/>
+          <w:szCs w:val="24"/>
+        </w:rPr>
+        <w:t xml:space="preserve"> 24/7 </w:t>
+      </w:r>
+      <w:proofErr w:type="spellStart"/>
+      <w:r>
+        <w:rPr>
+          <w:sz w:val="24"/>
+          <w:szCs w:val="24"/>
+        </w:rPr>
+        <w:t>tại</w:t>
+      </w:r>
+      <w:proofErr w:type="spellEnd"/>
+      <w:r>
+        <w:rPr>
+          <w:sz w:val="24"/>
+          <w:szCs w:val="24"/>
+        </w:rPr>
+        <w:t xml:space="preserve"> </w:t>
+      </w:r>
+      <w:proofErr w:type="spellStart"/>
+      <w:r>
+        <w:rPr>
+          <w:sz w:val="24"/>
+          <w:szCs w:val="24"/>
+        </w:rPr>
+        <w:t>các</w:t>
+      </w:r>
+      <w:proofErr w:type="spellEnd"/>
+      <w:r>
+        <w:rPr>
+          <w:sz w:val="24"/>
+          <w:szCs w:val="24"/>
+        </w:rPr>
+        <w:t xml:space="preserve"> </w:t>
+      </w:r>
+      <w:proofErr w:type="spellStart"/>
+      <w:r>
+        <w:rPr>
+          <w:sz w:val="24"/>
+          <w:szCs w:val="24"/>
+        </w:rPr>
+        <w:t>trang</w:t>
+      </w:r>
+      <w:proofErr w:type="spellEnd"/>
+      <w:r>
+        <w:rPr>
+          <w:sz w:val="24"/>
+          <w:szCs w:val="24"/>
+        </w:rPr>
+        <w:t xml:space="preserve"> </w:t>
+      </w:r>
+      <w:proofErr w:type="spellStart"/>
+      <w:r>
+        <w:rPr>
+          <w:sz w:val="24"/>
+          <w:szCs w:val="24"/>
+        </w:rPr>
+        <w:t>mạng</w:t>
+      </w:r>
+      <w:proofErr w:type="spellEnd"/>
+      <w:r>
+        <w:rPr>
+          <w:sz w:val="24"/>
+          <w:szCs w:val="24"/>
+        </w:rPr>
+        <w:t xml:space="preserve"> </w:t>
+      </w:r>
+      <w:proofErr w:type="spellStart"/>
+      <w:r>
+        <w:rPr>
+          <w:sz w:val="24"/>
+          <w:szCs w:val="24"/>
+        </w:rPr>
+        <w:t>xã</w:t>
+      </w:r>
+      <w:proofErr w:type="spellEnd"/>
+      <w:r>
+        <w:rPr>
+          <w:sz w:val="24"/>
+          <w:szCs w:val="24"/>
+        </w:rPr>
+        <w:t xml:space="preserve"> </w:t>
+      </w:r>
+      <w:proofErr w:type="spellStart"/>
+      <w:r>
+        <w:rPr>
+          <w:sz w:val="24"/>
+          <w:szCs w:val="24"/>
+        </w:rPr>
+        <w:t>hội</w:t>
+      </w:r>
+      <w:proofErr w:type="spellEnd"/>
+      <w:r>
+        <w:rPr>
+          <w:sz w:val="24"/>
+          <w:szCs w:val="24"/>
+        </w:rPr>
+        <w:t xml:space="preserve"> </w:t>
+      </w:r>
+      <w:proofErr w:type="spellStart"/>
+      <w:r>
+        <w:rPr>
+          <w:sz w:val="24"/>
+          <w:szCs w:val="24"/>
+        </w:rPr>
+        <w:t>để</w:t>
+      </w:r>
+      <w:proofErr w:type="spellEnd"/>
+      <w:r>
+        <w:rPr>
+          <w:sz w:val="24"/>
+          <w:szCs w:val="24"/>
+        </w:rPr>
+        <w:t xml:space="preserve"> </w:t>
+      </w:r>
+      <w:proofErr w:type="spellStart"/>
+      <w:r>
+        <w:rPr>
+          <w:sz w:val="24"/>
+          <w:szCs w:val="24"/>
+        </w:rPr>
+        <w:t>xử</w:t>
+      </w:r>
+      <w:proofErr w:type="spellEnd"/>
+      <w:r>
+        <w:rPr>
+          <w:sz w:val="24"/>
+          <w:szCs w:val="24"/>
+        </w:rPr>
+        <w:t xml:space="preserve"> </w:t>
+      </w:r>
+      <w:proofErr w:type="spellStart"/>
+      <w:r>
+        <w:rPr>
+          <w:sz w:val="24"/>
+          <w:szCs w:val="24"/>
+        </w:rPr>
+        <w:t>lý</w:t>
+      </w:r>
+      <w:proofErr w:type="spellEnd"/>
+      <w:r>
+        <w:rPr>
+          <w:sz w:val="24"/>
+          <w:szCs w:val="24"/>
+        </w:rPr>
+        <w:t xml:space="preserve"> order </w:t>
+      </w:r>
+      <w:proofErr w:type="spellStart"/>
+      <w:r>
+        <w:rPr>
+          <w:sz w:val="24"/>
+          <w:szCs w:val="24"/>
+        </w:rPr>
+        <w:t>thì</w:t>
+      </w:r>
+      <w:proofErr w:type="spellEnd"/>
+      <w:r>
+        <w:rPr>
+          <w:sz w:val="24"/>
+          <w:szCs w:val="24"/>
+        </w:rPr>
+        <w:t xml:space="preserve"> nay </w:t>
+      </w:r>
+      <w:proofErr w:type="spellStart"/>
+      <w:r>
+        <w:rPr>
+          <w:sz w:val="24"/>
+          <w:szCs w:val="24"/>
+        </w:rPr>
+        <w:t>đã</w:t>
+      </w:r>
+      <w:proofErr w:type="spellEnd"/>
+      <w:r>
+        <w:rPr>
+          <w:sz w:val="24"/>
+          <w:szCs w:val="24"/>
+        </w:rPr>
+        <w:t xml:space="preserve"> </w:t>
+      </w:r>
+      <w:proofErr w:type="spellStart"/>
+      <w:r>
+        <w:rPr>
+          <w:sz w:val="24"/>
+          <w:szCs w:val="24"/>
+        </w:rPr>
+        <w:t>được</w:t>
+      </w:r>
+      <w:proofErr w:type="spellEnd"/>
+      <w:r>
+        <w:rPr>
+          <w:sz w:val="24"/>
+          <w:szCs w:val="24"/>
+        </w:rPr>
+        <w:t xml:space="preserve"> </w:t>
+      </w:r>
+      <w:proofErr w:type="spellStart"/>
+      <w:r>
+        <w:rPr>
+          <w:sz w:val="24"/>
+          <w:szCs w:val="24"/>
+        </w:rPr>
+        <w:t>lưu</w:t>
+      </w:r>
+      <w:proofErr w:type="spellEnd"/>
+      <w:r>
+        <w:rPr>
+          <w:sz w:val="24"/>
+          <w:szCs w:val="24"/>
+        </w:rPr>
+        <w:t xml:space="preserve"> </w:t>
+      </w:r>
+      <w:proofErr w:type="spellStart"/>
+      <w:r>
+        <w:rPr>
+          <w:sz w:val="24"/>
+          <w:szCs w:val="24"/>
+        </w:rPr>
+        <w:t>trữ</w:t>
+      </w:r>
+      <w:proofErr w:type="spellEnd"/>
+      <w:r>
+        <w:rPr>
+          <w:sz w:val="24"/>
+          <w:szCs w:val="24"/>
+        </w:rPr>
+        <w:t xml:space="preserve"> </w:t>
+      </w:r>
+      <w:proofErr w:type="spellStart"/>
+      <w:r>
+        <w:rPr>
+          <w:sz w:val="24"/>
+          <w:szCs w:val="24"/>
+        </w:rPr>
+        <w:t>lại</w:t>
+      </w:r>
+      <w:proofErr w:type="spellEnd"/>
+      <w:r>
+        <w:rPr>
+          <w:sz w:val="24"/>
+          <w:szCs w:val="24"/>
+        </w:rPr>
+        <w:t xml:space="preserve"> </w:t>
+      </w:r>
+      <w:proofErr w:type="spellStart"/>
+      <w:r>
+        <w:rPr>
+          <w:sz w:val="24"/>
+          <w:szCs w:val="24"/>
+        </w:rPr>
+        <w:t>chỉ</w:t>
+      </w:r>
+      <w:proofErr w:type="spellEnd"/>
+      <w:r>
+        <w:rPr>
+          <w:sz w:val="24"/>
+          <w:szCs w:val="24"/>
+        </w:rPr>
+        <w:t xml:space="preserve"> </w:t>
+      </w:r>
+      <w:proofErr w:type="spellStart"/>
+      <w:r>
+        <w:rPr>
+          <w:sz w:val="24"/>
+          <w:szCs w:val="24"/>
+        </w:rPr>
+        <w:t>việc</w:t>
+      </w:r>
+      <w:proofErr w:type="spellEnd"/>
+      <w:r>
+        <w:rPr>
+          <w:sz w:val="24"/>
+          <w:szCs w:val="24"/>
+        </w:rPr>
+        <w:t xml:space="preserve"> </w:t>
+      </w:r>
+      <w:proofErr w:type="spellStart"/>
+      <w:r>
+        <w:rPr>
+          <w:sz w:val="24"/>
+          <w:szCs w:val="24"/>
+        </w:rPr>
+        <w:t>duyệt</w:t>
+      </w:r>
+      <w:proofErr w:type="spellEnd"/>
+      <w:r>
+        <w:rPr>
+          <w:sz w:val="24"/>
+          <w:szCs w:val="24"/>
+        </w:rPr>
+        <w:t>.</w:t>
+      </w:r>
+      <w:bookmarkStart w:id="10" w:name="_GoBack"/>
+      <w:bookmarkEnd w:id="10"/>
+    </w:p>
+    <w:p>
+      <w:pPr>
         <w:pStyle w:val="Heading1"/>
       </w:pPr>
+      <w:bookmarkStart w:id="11" w:name="_Toc533334845"/>
+      <w:proofErr w:type="spellStart"/>
+      <w:r>
+        <w:t>Ước</w:t>
+      </w:r>
+      <w:proofErr w:type="spellEnd"/>
+      <w:r>
+        <w:t xml:space="preserve"> </w:t>
+      </w:r>
+      <w:proofErr w:type="spellStart"/>
+      <w:r>
+        <w:t>lượng</w:t>
+      </w:r>
+      <w:bookmarkEnd w:id="11"/>
+      <w:proofErr w:type="spellEnd"/>
+    </w:p>
+    <w:p>
+      <w:pPr>
+        <w:pStyle w:val="Heading1"/>
+      </w:pPr>
+      <w:bookmarkStart w:id="12" w:name="_Toc533334852"/>
+      <w:proofErr w:type="spellStart"/>
+      <w:r>
+        <w:t>Ước</w:t>
+      </w:r>
+      <w:proofErr w:type="spellEnd"/>
+      <w:r>
+        <w:t xml:space="preserve"> </w:t>
+      </w:r>
+      <w:proofErr w:type="spellStart"/>
+      <w:r>
+        <w:t>lượng</w:t>
+      </w:r>
+      <w:proofErr w:type="spellEnd"/>
+      <w:r>
+        <w:t xml:space="preserve"> </w:t>
+      </w:r>
+      <w:proofErr w:type="spellStart"/>
+      <w:r>
+        <w:t>giá</w:t>
+      </w:r>
+      <w:proofErr w:type="spellEnd"/>
+      <w:r>
+        <w:t xml:space="preserve"> </w:t>
+      </w:r>
+      <w:proofErr w:type="spellStart"/>
+      <w:r>
+        <w:t>thành</w:t>
+      </w:r>
+      <w:bookmarkEnd w:id="12"/>
+      <w:proofErr w:type="spellEnd"/>
+    </w:p>
+    <w:p>
+      <w:pPr>
+        <w:rPr>
+          <w:sz w:val="24"/>
+          <w:szCs w:val="24"/>
+        </w:rPr>
+      </w:pPr>
+    </w:p>
+    <w:p>
+      <w:pPr>
+        <w:pStyle w:val="Heading1"/>
+      </w:pPr>
       <w:bookmarkStart w:id="13" w:name="_Toc533334853"/>
       <w:proofErr w:type="spellStart"/>
       <w:r>
+        <w:lastRenderedPageBreak/>
         <w:t>Phân</w:t>
       </w:r>
       <w:proofErr w:type="spellEnd"/>
@@ -17544,7 +18897,6 @@
         <w:rPr>
           <w:rFonts w:eastAsia="Arial Unicode MS" w:cs="Arial Unicode MS"/>
         </w:rPr>
-        <w:lastRenderedPageBreak/>
         <w:t xml:space="preserve">7.9 </w:t>
       </w:r>
       <w:proofErr w:type="spellStart"/>
@@ -22080,7 +23432,7 @@
 </file>
 
 <file path=customXml/itemProps1.xml><?xml version="1.0" encoding="utf-8"?>
-<ds:datastoreItem xmlns:ds="http://schemas.openxmlformats.org/officeDocument/2006/customXml" ds:itemID="{B324B853-C51B-448D-9665-DB4A2FE322E1}">
+<ds:datastoreItem xmlns:ds="http://schemas.openxmlformats.org/officeDocument/2006/customXml" ds:itemID="{0EAF99AA-2EB0-4260-971F-6049B4D95030}">
   <ds:schemaRefs>
     <ds:schemaRef ds:uri="http://schemas.openxmlformats.org/officeDocument/2006/bibliography"/>
   </ds:schemaRefs>

--- a/qtda.docx
+++ b/qtda.docx
@@ -18101,14 +18101,12 @@
         </w:rPr>
         <w:t>.</w:t>
       </w:r>
-      <w:bookmarkStart w:id="10" w:name="_GoBack"/>
-      <w:bookmarkEnd w:id="10"/>
     </w:p>
     <w:p>
       <w:pPr>
         <w:pStyle w:val="Heading1"/>
       </w:pPr>
-      <w:bookmarkStart w:id="11" w:name="_Toc533334845"/>
+      <w:bookmarkStart w:id="10" w:name="_Toc533334845"/>
       <w:proofErr w:type="spellStart"/>
       <w:r>
         <w:t>Ước</w:t>
@@ -18121,14 +18119,14 @@
       <w:r>
         <w:t>lượng</w:t>
       </w:r>
-      <w:bookmarkEnd w:id="11"/>
+      <w:bookmarkEnd w:id="10"/>
       <w:proofErr w:type="spellEnd"/>
     </w:p>
     <w:p>
       <w:pPr>
-        <w:pStyle w:val="Heading1"/>
-      </w:pPr>
-      <w:bookmarkStart w:id="12" w:name="_Toc533334852"/>
+        <w:pStyle w:val="Heading2"/>
+      </w:pPr>
+      <w:bookmarkStart w:id="11" w:name="_Toc533334846"/>
       <w:proofErr w:type="spellStart"/>
       <w:r>
         <w:t>Ước</w:t>
@@ -18147,247 +18145,1415 @@
       </w:r>
       <w:proofErr w:type="spellStart"/>
       <w:r>
-        <w:t>giá</w:t>
-      </w:r>
-      <w:proofErr w:type="spellEnd"/>
-      <w:r>
-        <w:t xml:space="preserve"> </w:t>
-      </w:r>
-      <w:proofErr w:type="spellStart"/>
-      <w:r>
-        <w:t>thành</w:t>
-      </w:r>
-      <w:bookmarkEnd w:id="12"/>
+        <w:t>tính</w:t>
+      </w:r>
+      <w:proofErr w:type="spellEnd"/>
+      <w:r>
+        <w:t xml:space="preserve"> </w:t>
+      </w:r>
+      <w:proofErr w:type="spellStart"/>
+      <w:r>
+        <w:t>năng</w:t>
+      </w:r>
+      <w:bookmarkEnd w:id="11"/>
       <w:proofErr w:type="spellEnd"/>
     </w:p>
     <w:p>
       <w:pPr>
-        <w:rPr>
-          <w:sz w:val="24"/>
-          <w:szCs w:val="24"/>
-        </w:rPr>
-      </w:pPr>
+        <w:pStyle w:val="ListParagraph"/>
+        <w:numPr>
+          <w:ilvl w:val="0"/>
+          <w:numId w:val="5"/>
+        </w:numPr>
+        <w:spacing w:line="0" w:lineRule="atLeast"/>
+        <w:rPr>
+          <w:rFonts w:eastAsia="Arial" w:cs="Tahoma"/>
+          <w:sz w:val="24"/>
+          <w:szCs w:val="24"/>
+          <w:lang w:eastAsia="en-US" w:bidi="ar-SA"/>
+        </w:rPr>
+      </w:pPr>
+      <w:proofErr w:type="spellStart"/>
+      <w:r>
+        <w:rPr>
+          <w:rFonts w:eastAsia="Arial" w:cs="Tahoma"/>
+          <w:sz w:val="24"/>
+          <w:szCs w:val="24"/>
+        </w:rPr>
+        <w:t>Chức</w:t>
+      </w:r>
+      <w:proofErr w:type="spellEnd"/>
+      <w:r>
+        <w:rPr>
+          <w:rFonts w:eastAsia="Arial" w:cs="Tahoma"/>
+          <w:sz w:val="24"/>
+          <w:szCs w:val="24"/>
+        </w:rPr>
+        <w:t xml:space="preserve"> </w:t>
+      </w:r>
+      <w:proofErr w:type="spellStart"/>
+      <w:r>
+        <w:rPr>
+          <w:rFonts w:eastAsia="Arial" w:cs="Tahoma"/>
+          <w:sz w:val="24"/>
+          <w:szCs w:val="24"/>
+        </w:rPr>
+        <w:t>năng</w:t>
+      </w:r>
+      <w:proofErr w:type="spellEnd"/>
+      <w:r>
+        <w:rPr>
+          <w:rFonts w:eastAsia="Arial" w:cs="Tahoma"/>
+          <w:sz w:val="24"/>
+          <w:szCs w:val="24"/>
+        </w:rPr>
+        <w:t xml:space="preserve"> </w:t>
+      </w:r>
+      <w:proofErr w:type="spellStart"/>
+      <w:r>
+        <w:rPr>
+          <w:rFonts w:eastAsia="Arial" w:cs="Tahoma"/>
+          <w:sz w:val="24"/>
+          <w:szCs w:val="24"/>
+        </w:rPr>
+        <w:t>đăng</w:t>
+      </w:r>
+      <w:proofErr w:type="spellEnd"/>
+      <w:r>
+        <w:rPr>
+          <w:rFonts w:eastAsia="Arial" w:cs="Tahoma"/>
+          <w:sz w:val="24"/>
+          <w:szCs w:val="24"/>
+        </w:rPr>
+        <w:t xml:space="preserve"> </w:t>
+      </w:r>
+      <w:proofErr w:type="spellStart"/>
+      <w:r>
+        <w:rPr>
+          <w:rFonts w:eastAsia="Arial" w:cs="Tahoma"/>
+          <w:sz w:val="24"/>
+          <w:szCs w:val="24"/>
+        </w:rPr>
+        <w:t>ký</w:t>
+      </w:r>
+      <w:proofErr w:type="spellEnd"/>
+      <w:r>
+        <w:rPr>
+          <w:rFonts w:eastAsia="Arial" w:cs="Tahoma"/>
+          <w:sz w:val="24"/>
+          <w:szCs w:val="24"/>
+        </w:rPr>
+        <w:t xml:space="preserve">, </w:t>
+      </w:r>
+      <w:proofErr w:type="spellStart"/>
+      <w:r>
+        <w:rPr>
+          <w:rFonts w:eastAsia="Arial" w:cs="Tahoma"/>
+          <w:sz w:val="24"/>
+          <w:szCs w:val="24"/>
+        </w:rPr>
+        <w:t>đăng</w:t>
+      </w:r>
+      <w:proofErr w:type="spellEnd"/>
+      <w:r>
+        <w:rPr>
+          <w:rFonts w:eastAsia="Arial" w:cs="Tahoma"/>
+          <w:sz w:val="24"/>
+          <w:szCs w:val="24"/>
+        </w:rPr>
+        <w:t xml:space="preserve"> </w:t>
+      </w:r>
+      <w:proofErr w:type="spellStart"/>
+      <w:r>
+        <w:rPr>
+          <w:rFonts w:eastAsia="Arial" w:cs="Tahoma"/>
+          <w:sz w:val="24"/>
+          <w:szCs w:val="24"/>
+        </w:rPr>
+        <w:t>nhập</w:t>
+      </w:r>
+      <w:proofErr w:type="spellEnd"/>
+      <w:r>
+        <w:rPr>
+          <w:rFonts w:eastAsia="Arial" w:cs="Tahoma"/>
+          <w:sz w:val="24"/>
+          <w:szCs w:val="24"/>
+        </w:rPr>
+        <w:t xml:space="preserve">, </w:t>
+      </w:r>
+      <w:proofErr w:type="spellStart"/>
+      <w:r>
+        <w:rPr>
+          <w:rFonts w:eastAsia="Arial" w:cs="Tahoma"/>
+          <w:sz w:val="24"/>
+          <w:szCs w:val="24"/>
+        </w:rPr>
+        <w:t>đăng</w:t>
+      </w:r>
+      <w:proofErr w:type="spellEnd"/>
+      <w:r>
+        <w:rPr>
+          <w:rFonts w:eastAsia="Arial" w:cs="Tahoma"/>
+          <w:sz w:val="24"/>
+          <w:szCs w:val="24"/>
+        </w:rPr>
+        <w:t xml:space="preserve"> </w:t>
+      </w:r>
+      <w:proofErr w:type="spellStart"/>
+      <w:r>
+        <w:rPr>
+          <w:rFonts w:eastAsia="Arial" w:cs="Tahoma"/>
+          <w:sz w:val="24"/>
+          <w:szCs w:val="24"/>
+        </w:rPr>
+        <w:t>xuất</w:t>
+      </w:r>
+      <w:proofErr w:type="spellEnd"/>
+      <w:r>
+        <w:rPr>
+          <w:rFonts w:eastAsia="Arial" w:cs="Tahoma"/>
+          <w:sz w:val="24"/>
+          <w:szCs w:val="24"/>
+        </w:rPr>
+        <w:t>.</w:t>
+      </w:r>
     </w:p>
     <w:p>
       <w:pPr>
-        <w:pStyle w:val="Heading1"/>
-      </w:pPr>
-      <w:bookmarkStart w:id="13" w:name="_Toc533334853"/>
-      <w:proofErr w:type="spellStart"/>
-      <w:r>
-        <w:lastRenderedPageBreak/>
-        <w:t>Phân</w:t>
-      </w:r>
-      <w:proofErr w:type="spellEnd"/>
-      <w:r>
-        <w:t xml:space="preserve"> chia </w:t>
-      </w:r>
-      <w:proofErr w:type="spellStart"/>
-      <w:r>
-        <w:t>các</w:t>
-      </w:r>
-      <w:proofErr w:type="spellEnd"/>
-      <w:r>
-        <w:t xml:space="preserve"> </w:t>
-      </w:r>
-      <w:proofErr w:type="spellStart"/>
-      <w:r>
-        <w:t>giai</w:t>
-      </w:r>
-      <w:proofErr w:type="spellEnd"/>
-      <w:r>
-        <w:t xml:space="preserve"> </w:t>
-      </w:r>
-      <w:proofErr w:type="spellStart"/>
-      <w:r>
-        <w:t>đoạn</w:t>
-      </w:r>
-      <w:proofErr w:type="spellEnd"/>
-      <w:r>
-        <w:t xml:space="preserve"> </w:t>
-      </w:r>
-      <w:proofErr w:type="spellStart"/>
-      <w:r>
-        <w:t>chính</w:t>
-      </w:r>
-      <w:bookmarkEnd w:id="13"/>
-      <w:proofErr w:type="spellEnd"/>
+        <w:pStyle w:val="ListParagraph"/>
+        <w:numPr>
+          <w:ilvl w:val="0"/>
+          <w:numId w:val="5"/>
+        </w:numPr>
+        <w:spacing w:line="336" w:lineRule="auto"/>
+        <w:ind w:right="20"/>
+        <w:rPr>
+          <w:rFonts w:eastAsia="Arial" w:cs="Tahoma"/>
+          <w:sz w:val="24"/>
+          <w:szCs w:val="24"/>
+          <w:lang w:eastAsia="en-US" w:bidi="ar-SA"/>
+        </w:rPr>
+      </w:pPr>
+      <w:proofErr w:type="spellStart"/>
+      <w:r>
+        <w:rPr>
+          <w:rFonts w:eastAsia="Arial" w:cs="Tahoma"/>
+          <w:sz w:val="24"/>
+          <w:szCs w:val="24"/>
+        </w:rPr>
+        <w:t>Chức</w:t>
+      </w:r>
+      <w:proofErr w:type="spellEnd"/>
+      <w:r>
+        <w:rPr>
+          <w:rFonts w:eastAsia="Arial" w:cs="Tahoma"/>
+          <w:sz w:val="24"/>
+          <w:szCs w:val="24"/>
+        </w:rPr>
+        <w:t xml:space="preserve"> </w:t>
+      </w:r>
+      <w:proofErr w:type="spellStart"/>
+      <w:r>
+        <w:rPr>
+          <w:rFonts w:eastAsia="Arial" w:cs="Tahoma"/>
+          <w:sz w:val="24"/>
+          <w:szCs w:val="24"/>
+        </w:rPr>
+        <w:t>năng</w:t>
+      </w:r>
+      <w:proofErr w:type="spellEnd"/>
+      <w:r>
+        <w:rPr>
+          <w:rFonts w:eastAsia="Arial" w:cs="Tahoma"/>
+          <w:sz w:val="24"/>
+          <w:szCs w:val="24"/>
+        </w:rPr>
+        <w:t xml:space="preserve"> </w:t>
+      </w:r>
+      <w:proofErr w:type="spellStart"/>
+      <w:r>
+        <w:rPr>
+          <w:rFonts w:eastAsia="Arial" w:cs="Tahoma"/>
+          <w:sz w:val="24"/>
+          <w:szCs w:val="24"/>
+        </w:rPr>
+        <w:t>xem</w:t>
+      </w:r>
+      <w:proofErr w:type="spellEnd"/>
+      <w:r>
+        <w:rPr>
+          <w:rFonts w:eastAsia="Arial" w:cs="Tahoma"/>
+          <w:sz w:val="24"/>
+          <w:szCs w:val="24"/>
+        </w:rPr>
+        <w:t xml:space="preserve"> </w:t>
+      </w:r>
+      <w:proofErr w:type="spellStart"/>
+      <w:r>
+        <w:rPr>
+          <w:rFonts w:eastAsia="Arial" w:cs="Tahoma"/>
+          <w:sz w:val="24"/>
+          <w:szCs w:val="24"/>
+        </w:rPr>
+        <w:t>thông</w:t>
+      </w:r>
+      <w:proofErr w:type="spellEnd"/>
+      <w:r>
+        <w:rPr>
+          <w:rFonts w:eastAsia="Arial" w:cs="Tahoma"/>
+          <w:sz w:val="24"/>
+          <w:szCs w:val="24"/>
+        </w:rPr>
+        <w:t xml:space="preserve"> tin: </w:t>
+      </w:r>
+      <w:proofErr w:type="spellStart"/>
+      <w:r>
+        <w:rPr>
+          <w:rFonts w:eastAsia="Arial" w:cs="Tahoma"/>
+          <w:sz w:val="24"/>
+          <w:szCs w:val="24"/>
+        </w:rPr>
+        <w:t>xem</w:t>
+      </w:r>
+      <w:proofErr w:type="spellEnd"/>
+      <w:r>
+        <w:rPr>
+          <w:rFonts w:eastAsia="Arial" w:cs="Tahoma"/>
+          <w:sz w:val="24"/>
+          <w:szCs w:val="24"/>
+        </w:rPr>
+        <w:t xml:space="preserve"> </w:t>
+      </w:r>
+      <w:proofErr w:type="spellStart"/>
+      <w:r>
+        <w:rPr>
+          <w:rFonts w:eastAsia="Arial" w:cs="Tahoma"/>
+          <w:sz w:val="24"/>
+          <w:szCs w:val="24"/>
+        </w:rPr>
+        <w:t>thông</w:t>
+      </w:r>
+      <w:proofErr w:type="spellEnd"/>
+      <w:r>
+        <w:rPr>
+          <w:rFonts w:eastAsia="Arial" w:cs="Tahoma"/>
+          <w:sz w:val="24"/>
+          <w:szCs w:val="24"/>
+        </w:rPr>
+        <w:t xml:space="preserve"> tin </w:t>
+      </w:r>
+      <w:proofErr w:type="spellStart"/>
+      <w:r>
+        <w:rPr>
+          <w:rFonts w:eastAsia="Arial" w:cs="Tahoma"/>
+          <w:sz w:val="24"/>
+          <w:szCs w:val="24"/>
+        </w:rPr>
+        <w:t>cá</w:t>
+      </w:r>
+      <w:proofErr w:type="spellEnd"/>
+      <w:r>
+        <w:rPr>
+          <w:rFonts w:eastAsia="Arial" w:cs="Tahoma"/>
+          <w:sz w:val="24"/>
+          <w:szCs w:val="24"/>
+        </w:rPr>
+        <w:t xml:space="preserve"> </w:t>
+      </w:r>
+      <w:proofErr w:type="spellStart"/>
+      <w:r>
+        <w:rPr>
+          <w:rFonts w:eastAsia="Arial" w:cs="Tahoma"/>
+          <w:sz w:val="24"/>
+          <w:szCs w:val="24"/>
+        </w:rPr>
+        <w:t>nhân</w:t>
+      </w:r>
+      <w:proofErr w:type="spellEnd"/>
+      <w:r>
+        <w:rPr>
+          <w:rFonts w:eastAsia="Arial" w:cs="Tahoma"/>
+          <w:sz w:val="24"/>
+          <w:szCs w:val="24"/>
+        </w:rPr>
+        <w:t xml:space="preserve">, </w:t>
+      </w:r>
+      <w:proofErr w:type="spellStart"/>
+      <w:r>
+        <w:rPr>
+          <w:rFonts w:eastAsia="Arial" w:cs="Tahoma"/>
+          <w:sz w:val="24"/>
+          <w:szCs w:val="24"/>
+        </w:rPr>
+        <w:t>xem</w:t>
+      </w:r>
+      <w:proofErr w:type="spellEnd"/>
+      <w:r>
+        <w:rPr>
+          <w:rFonts w:eastAsia="Arial" w:cs="Tahoma"/>
+          <w:sz w:val="24"/>
+          <w:szCs w:val="24"/>
+        </w:rPr>
+        <w:t xml:space="preserve"> </w:t>
+      </w:r>
+      <w:proofErr w:type="spellStart"/>
+      <w:r>
+        <w:rPr>
+          <w:rFonts w:eastAsia="Arial" w:cs="Tahoma"/>
+          <w:sz w:val="24"/>
+          <w:szCs w:val="24"/>
+        </w:rPr>
+        <w:t>thông</w:t>
+      </w:r>
+      <w:proofErr w:type="spellEnd"/>
+      <w:r>
+        <w:rPr>
+          <w:rFonts w:eastAsia="Arial" w:cs="Tahoma"/>
+          <w:sz w:val="24"/>
+          <w:szCs w:val="24"/>
+        </w:rPr>
+        <w:t xml:space="preserve"> tin </w:t>
+      </w:r>
+      <w:proofErr w:type="spellStart"/>
+      <w:r>
+        <w:rPr>
+          <w:rFonts w:eastAsia="Arial" w:cs="Tahoma"/>
+          <w:sz w:val="24"/>
+          <w:szCs w:val="24"/>
+        </w:rPr>
+        <w:t>sản</w:t>
+      </w:r>
+      <w:proofErr w:type="spellEnd"/>
+      <w:r>
+        <w:rPr>
+          <w:rFonts w:eastAsia="Arial" w:cs="Tahoma"/>
+          <w:sz w:val="24"/>
+          <w:szCs w:val="24"/>
+        </w:rPr>
+        <w:t xml:space="preserve"> </w:t>
+      </w:r>
+      <w:proofErr w:type="spellStart"/>
+      <w:r>
+        <w:rPr>
+          <w:rFonts w:eastAsia="Arial" w:cs="Tahoma"/>
+          <w:sz w:val="24"/>
+          <w:szCs w:val="24"/>
+        </w:rPr>
+        <w:t>phẩm</w:t>
+      </w:r>
+      <w:proofErr w:type="spellEnd"/>
+      <w:r>
+        <w:rPr>
+          <w:rFonts w:eastAsia="Arial" w:cs="Tahoma"/>
+          <w:sz w:val="24"/>
+          <w:szCs w:val="24"/>
+        </w:rPr>
+        <w:t xml:space="preserve">, </w:t>
+      </w:r>
+      <w:proofErr w:type="spellStart"/>
+      <w:r>
+        <w:rPr>
+          <w:rFonts w:eastAsia="Arial" w:cs="Tahoma"/>
+          <w:sz w:val="24"/>
+          <w:szCs w:val="24"/>
+        </w:rPr>
+        <w:t>xem</w:t>
+      </w:r>
+      <w:proofErr w:type="spellEnd"/>
+      <w:r>
+        <w:rPr>
+          <w:rFonts w:eastAsia="Arial" w:cs="Tahoma"/>
+          <w:sz w:val="24"/>
+          <w:szCs w:val="24"/>
+        </w:rPr>
+        <w:t xml:space="preserve"> chi </w:t>
+      </w:r>
+      <w:proofErr w:type="spellStart"/>
+      <w:r>
+        <w:rPr>
+          <w:rFonts w:eastAsia="Arial" w:cs="Tahoma"/>
+          <w:sz w:val="24"/>
+          <w:szCs w:val="24"/>
+        </w:rPr>
+        <w:t>tiết</w:t>
+      </w:r>
+      <w:proofErr w:type="spellEnd"/>
+      <w:r>
+        <w:rPr>
+          <w:rFonts w:eastAsia="Arial" w:cs="Tahoma"/>
+          <w:sz w:val="24"/>
+          <w:szCs w:val="24"/>
+        </w:rPr>
+        <w:t xml:space="preserve"> </w:t>
+      </w:r>
+      <w:proofErr w:type="spellStart"/>
+      <w:r>
+        <w:rPr>
+          <w:rFonts w:eastAsia="Arial" w:cs="Tahoma"/>
+          <w:sz w:val="24"/>
+          <w:szCs w:val="24"/>
+        </w:rPr>
+        <w:t>đơn</w:t>
+      </w:r>
+      <w:proofErr w:type="spellEnd"/>
+      <w:r>
+        <w:rPr>
+          <w:rFonts w:eastAsia="Arial" w:cs="Tahoma"/>
+          <w:sz w:val="24"/>
+          <w:szCs w:val="24"/>
+        </w:rPr>
+        <w:t xml:space="preserve"> </w:t>
+      </w:r>
+      <w:proofErr w:type="spellStart"/>
+      <w:r>
+        <w:rPr>
+          <w:rFonts w:eastAsia="Arial" w:cs="Tahoma"/>
+          <w:sz w:val="24"/>
+          <w:szCs w:val="24"/>
+        </w:rPr>
+        <w:t>hàng</w:t>
+      </w:r>
+      <w:proofErr w:type="spellEnd"/>
+      <w:r>
+        <w:rPr>
+          <w:rFonts w:eastAsia="Arial" w:cs="Tahoma"/>
+          <w:sz w:val="24"/>
+          <w:szCs w:val="24"/>
+        </w:rPr>
+        <w:t xml:space="preserve">, </w:t>
+      </w:r>
+      <w:proofErr w:type="spellStart"/>
+      <w:r>
+        <w:rPr>
+          <w:rFonts w:eastAsia="Arial" w:cs="Tahoma"/>
+          <w:sz w:val="24"/>
+          <w:szCs w:val="24"/>
+        </w:rPr>
+        <w:t>xem</w:t>
+      </w:r>
+      <w:proofErr w:type="spellEnd"/>
+      <w:r>
+        <w:rPr>
+          <w:rFonts w:eastAsia="Arial" w:cs="Tahoma"/>
+          <w:sz w:val="24"/>
+          <w:szCs w:val="24"/>
+        </w:rPr>
+        <w:t xml:space="preserve"> </w:t>
+      </w:r>
+      <w:proofErr w:type="spellStart"/>
+      <w:r>
+        <w:rPr>
+          <w:rFonts w:eastAsia="Arial" w:cs="Tahoma"/>
+          <w:sz w:val="24"/>
+          <w:szCs w:val="24"/>
+        </w:rPr>
+        <w:t>thông</w:t>
+      </w:r>
+      <w:proofErr w:type="spellEnd"/>
+      <w:r>
+        <w:rPr>
+          <w:rFonts w:eastAsia="Arial" w:cs="Tahoma"/>
+          <w:sz w:val="24"/>
+          <w:szCs w:val="24"/>
+        </w:rPr>
+        <w:t xml:space="preserve"> tin </w:t>
+      </w:r>
+      <w:proofErr w:type="spellStart"/>
+      <w:r>
+        <w:rPr>
+          <w:rFonts w:eastAsia="Arial" w:cs="Tahoma"/>
+          <w:sz w:val="24"/>
+          <w:szCs w:val="24"/>
+        </w:rPr>
+        <w:t>giỏ</w:t>
+      </w:r>
+      <w:proofErr w:type="spellEnd"/>
+      <w:r>
+        <w:rPr>
+          <w:rFonts w:eastAsia="Arial" w:cs="Tahoma"/>
+          <w:sz w:val="24"/>
+          <w:szCs w:val="24"/>
+        </w:rPr>
+        <w:t xml:space="preserve"> </w:t>
+      </w:r>
+      <w:proofErr w:type="spellStart"/>
+      <w:r>
+        <w:rPr>
+          <w:rFonts w:eastAsia="Arial" w:cs="Tahoma"/>
+          <w:sz w:val="24"/>
+          <w:szCs w:val="24"/>
+        </w:rPr>
+        <w:t>hàng</w:t>
+      </w:r>
+      <w:proofErr w:type="spellEnd"/>
+      <w:r>
+        <w:rPr>
+          <w:rFonts w:eastAsia="Arial" w:cs="Tahoma"/>
+          <w:sz w:val="24"/>
+          <w:szCs w:val="24"/>
+        </w:rPr>
+        <w:t>.</w:t>
+      </w:r>
     </w:p>
     <w:p>
       <w:pPr>
-        <w:pStyle w:val="Heading1"/>
-      </w:pPr>
-      <w:bookmarkStart w:id="14" w:name="_Toc533334854"/>
-      <w:proofErr w:type="spellStart"/>
-      <w:r>
-        <w:t>Phân</w:t>
-      </w:r>
-      <w:proofErr w:type="spellEnd"/>
-      <w:r>
-        <w:t xml:space="preserve"> </w:t>
-      </w:r>
-      <w:proofErr w:type="spellStart"/>
-      <w:r>
-        <w:t>tích</w:t>
-      </w:r>
-      <w:proofErr w:type="spellEnd"/>
-      <w:r>
-        <w:t xml:space="preserve"> </w:t>
-      </w:r>
-      <w:proofErr w:type="spellStart"/>
-      <w:r>
-        <w:t>thiết</w:t>
-      </w:r>
-      <w:proofErr w:type="spellEnd"/>
-      <w:r>
-        <w:t xml:space="preserve"> </w:t>
-      </w:r>
-      <w:proofErr w:type="spellStart"/>
-      <w:r>
-        <w:t>kế</w:t>
-      </w:r>
-      <w:bookmarkEnd w:id="14"/>
-      <w:proofErr w:type="spellEnd"/>
-      <w:r>
-        <w:t xml:space="preserve"> </w:t>
+        <w:pStyle w:val="ListParagraph"/>
+        <w:numPr>
+          <w:ilvl w:val="0"/>
+          <w:numId w:val="5"/>
+        </w:numPr>
+        <w:spacing w:line="336" w:lineRule="auto"/>
+        <w:ind w:right="20"/>
+        <w:rPr>
+          <w:rFonts w:eastAsia="Arial" w:cs="Tahoma"/>
+          <w:sz w:val="24"/>
+          <w:szCs w:val="24"/>
+          <w:lang w:eastAsia="en-US" w:bidi="ar-SA"/>
+        </w:rPr>
+      </w:pPr>
+      <w:proofErr w:type="spellStart"/>
+      <w:r>
+        <w:rPr>
+          <w:rFonts w:eastAsia="Arial" w:cs="Tahoma"/>
+          <w:sz w:val="24"/>
+          <w:szCs w:val="24"/>
+        </w:rPr>
+        <w:t>Chức</w:t>
+      </w:r>
+      <w:proofErr w:type="spellEnd"/>
+      <w:r>
+        <w:rPr>
+          <w:rFonts w:eastAsia="Arial" w:cs="Tahoma"/>
+          <w:sz w:val="24"/>
+          <w:szCs w:val="24"/>
+        </w:rPr>
+        <w:t xml:space="preserve"> </w:t>
+      </w:r>
+      <w:proofErr w:type="spellStart"/>
+      <w:r>
+        <w:rPr>
+          <w:rFonts w:eastAsia="Arial" w:cs="Tahoma"/>
+          <w:sz w:val="24"/>
+          <w:szCs w:val="24"/>
+        </w:rPr>
+        <w:t>năng</w:t>
+      </w:r>
+      <w:proofErr w:type="spellEnd"/>
+      <w:r>
+        <w:rPr>
+          <w:rFonts w:eastAsia="Arial" w:cs="Tahoma"/>
+          <w:sz w:val="24"/>
+          <w:szCs w:val="24"/>
+        </w:rPr>
+        <w:t xml:space="preserve"> </w:t>
+      </w:r>
+      <w:proofErr w:type="spellStart"/>
+      <w:r>
+        <w:rPr>
+          <w:rFonts w:eastAsia="Arial" w:cs="Tahoma"/>
+          <w:sz w:val="24"/>
+          <w:szCs w:val="24"/>
+        </w:rPr>
+        <w:t>quản</w:t>
+      </w:r>
+      <w:proofErr w:type="spellEnd"/>
+      <w:r>
+        <w:rPr>
+          <w:rFonts w:eastAsia="Arial" w:cs="Tahoma"/>
+          <w:sz w:val="24"/>
+          <w:szCs w:val="24"/>
+        </w:rPr>
+        <w:t xml:space="preserve"> </w:t>
+      </w:r>
+      <w:proofErr w:type="spellStart"/>
+      <w:r>
+        <w:rPr>
+          <w:rFonts w:eastAsia="Arial" w:cs="Tahoma"/>
+          <w:sz w:val="24"/>
+          <w:szCs w:val="24"/>
+        </w:rPr>
+        <w:t>lý</w:t>
+      </w:r>
+      <w:proofErr w:type="spellEnd"/>
+      <w:r>
+        <w:rPr>
+          <w:rFonts w:eastAsia="Arial" w:cs="Tahoma"/>
+          <w:sz w:val="24"/>
+          <w:szCs w:val="24"/>
+        </w:rPr>
+        <w:t xml:space="preserve">: </w:t>
+      </w:r>
+      <w:proofErr w:type="spellStart"/>
+      <w:r>
+        <w:rPr>
+          <w:rFonts w:eastAsia="Arial" w:cs="Tahoma"/>
+          <w:sz w:val="24"/>
+          <w:szCs w:val="24"/>
+        </w:rPr>
+        <w:t>quản</w:t>
+      </w:r>
+      <w:proofErr w:type="spellEnd"/>
+      <w:r>
+        <w:rPr>
+          <w:rFonts w:eastAsia="Arial" w:cs="Tahoma"/>
+          <w:sz w:val="24"/>
+          <w:szCs w:val="24"/>
+        </w:rPr>
+        <w:t xml:space="preserve"> </w:t>
+      </w:r>
+      <w:proofErr w:type="spellStart"/>
+      <w:r>
+        <w:rPr>
+          <w:rFonts w:eastAsia="Arial" w:cs="Tahoma"/>
+          <w:sz w:val="24"/>
+          <w:szCs w:val="24"/>
+        </w:rPr>
+        <w:t>lý</w:t>
+      </w:r>
+      <w:proofErr w:type="spellEnd"/>
+      <w:r>
+        <w:rPr>
+          <w:rFonts w:eastAsia="Arial" w:cs="Tahoma"/>
+          <w:sz w:val="24"/>
+          <w:szCs w:val="24"/>
+        </w:rPr>
+        <w:t xml:space="preserve"> </w:t>
+      </w:r>
+      <w:proofErr w:type="spellStart"/>
+      <w:r>
+        <w:rPr>
+          <w:rFonts w:eastAsia="Arial" w:cs="Tahoma"/>
+          <w:sz w:val="24"/>
+          <w:szCs w:val="24"/>
+        </w:rPr>
+        <w:t>sản</w:t>
+      </w:r>
+      <w:proofErr w:type="spellEnd"/>
+      <w:r>
+        <w:rPr>
+          <w:rFonts w:eastAsia="Arial" w:cs="Tahoma"/>
+          <w:sz w:val="24"/>
+          <w:szCs w:val="24"/>
+        </w:rPr>
+        <w:t xml:space="preserve"> </w:t>
+      </w:r>
+      <w:proofErr w:type="spellStart"/>
+      <w:r>
+        <w:rPr>
+          <w:rFonts w:eastAsia="Arial" w:cs="Tahoma"/>
+          <w:sz w:val="24"/>
+          <w:szCs w:val="24"/>
+        </w:rPr>
+        <w:t>phẩm</w:t>
+      </w:r>
+      <w:proofErr w:type="spellEnd"/>
+      <w:r>
+        <w:rPr>
+          <w:rFonts w:eastAsia="Arial" w:cs="Tahoma"/>
+          <w:sz w:val="24"/>
+          <w:szCs w:val="24"/>
+        </w:rPr>
+        <w:t xml:space="preserve">, </w:t>
+      </w:r>
+      <w:proofErr w:type="spellStart"/>
+      <w:r>
+        <w:rPr>
+          <w:rFonts w:eastAsia="Arial" w:cs="Tahoma"/>
+          <w:sz w:val="24"/>
+          <w:szCs w:val="24"/>
+        </w:rPr>
+        <w:t>quản</w:t>
+      </w:r>
+      <w:proofErr w:type="spellEnd"/>
+      <w:r>
+        <w:rPr>
+          <w:rFonts w:eastAsia="Arial" w:cs="Tahoma"/>
+          <w:sz w:val="24"/>
+          <w:szCs w:val="24"/>
+        </w:rPr>
+        <w:t xml:space="preserve"> </w:t>
+      </w:r>
+      <w:proofErr w:type="spellStart"/>
+      <w:r>
+        <w:rPr>
+          <w:rFonts w:eastAsia="Arial" w:cs="Tahoma"/>
+          <w:sz w:val="24"/>
+          <w:szCs w:val="24"/>
+        </w:rPr>
+        <w:t>lý</w:t>
+      </w:r>
+      <w:proofErr w:type="spellEnd"/>
+      <w:r>
+        <w:rPr>
+          <w:rFonts w:eastAsia="Arial" w:cs="Tahoma"/>
+          <w:sz w:val="24"/>
+          <w:szCs w:val="24"/>
+        </w:rPr>
+        <w:t xml:space="preserve"> </w:t>
+      </w:r>
+      <w:proofErr w:type="spellStart"/>
+      <w:r>
+        <w:rPr>
+          <w:rFonts w:eastAsia="Arial" w:cs="Tahoma"/>
+          <w:sz w:val="24"/>
+          <w:szCs w:val="24"/>
+        </w:rPr>
+        <w:t>đơn</w:t>
+      </w:r>
+      <w:proofErr w:type="spellEnd"/>
+      <w:r>
+        <w:rPr>
+          <w:rFonts w:eastAsia="Arial" w:cs="Tahoma"/>
+          <w:sz w:val="24"/>
+          <w:szCs w:val="24"/>
+        </w:rPr>
+        <w:t xml:space="preserve"> </w:t>
+      </w:r>
+      <w:proofErr w:type="spellStart"/>
+      <w:r>
+        <w:rPr>
+          <w:rFonts w:eastAsia="Arial" w:cs="Tahoma"/>
+          <w:sz w:val="24"/>
+          <w:szCs w:val="24"/>
+        </w:rPr>
+        <w:t>hàng</w:t>
+      </w:r>
+      <w:proofErr w:type="spellEnd"/>
+      <w:r>
+        <w:rPr>
+          <w:rFonts w:eastAsia="Arial" w:cs="Tahoma"/>
+          <w:sz w:val="24"/>
+          <w:szCs w:val="24"/>
+        </w:rPr>
+        <w:t xml:space="preserve">, </w:t>
+      </w:r>
+      <w:proofErr w:type="spellStart"/>
+      <w:r>
+        <w:rPr>
+          <w:rFonts w:eastAsia="Arial" w:cs="Tahoma"/>
+          <w:sz w:val="24"/>
+          <w:szCs w:val="24"/>
+        </w:rPr>
+        <w:t>quản</w:t>
+      </w:r>
+      <w:proofErr w:type="spellEnd"/>
+      <w:r>
+        <w:rPr>
+          <w:rFonts w:eastAsia="Arial" w:cs="Tahoma"/>
+          <w:sz w:val="24"/>
+          <w:szCs w:val="24"/>
+        </w:rPr>
+        <w:t xml:space="preserve"> </w:t>
+      </w:r>
+      <w:proofErr w:type="spellStart"/>
+      <w:r>
+        <w:rPr>
+          <w:rFonts w:eastAsia="Arial" w:cs="Tahoma"/>
+          <w:sz w:val="24"/>
+          <w:szCs w:val="24"/>
+        </w:rPr>
+        <w:t>lý</w:t>
+      </w:r>
+      <w:proofErr w:type="spellEnd"/>
+      <w:r>
+        <w:rPr>
+          <w:rFonts w:eastAsia="Arial" w:cs="Tahoma"/>
+          <w:sz w:val="24"/>
+          <w:szCs w:val="24"/>
+        </w:rPr>
+        <w:t xml:space="preserve"> </w:t>
+      </w:r>
+      <w:proofErr w:type="spellStart"/>
+      <w:r>
+        <w:rPr>
+          <w:rFonts w:eastAsia="Arial" w:cs="Tahoma"/>
+          <w:sz w:val="24"/>
+          <w:szCs w:val="24"/>
+        </w:rPr>
+        <w:t>thành</w:t>
+      </w:r>
+      <w:proofErr w:type="spellEnd"/>
+      <w:r>
+        <w:rPr>
+          <w:rFonts w:eastAsia="Arial" w:cs="Tahoma"/>
+          <w:sz w:val="24"/>
+          <w:szCs w:val="24"/>
+        </w:rPr>
+        <w:t xml:space="preserve"> </w:t>
+      </w:r>
+      <w:proofErr w:type="spellStart"/>
+      <w:r>
+        <w:rPr>
+          <w:rFonts w:eastAsia="Arial" w:cs="Tahoma"/>
+          <w:sz w:val="24"/>
+          <w:szCs w:val="24"/>
+        </w:rPr>
+        <w:t>viên</w:t>
+      </w:r>
+      <w:proofErr w:type="spellEnd"/>
+      <w:r>
+        <w:rPr>
+          <w:rFonts w:eastAsia="Arial" w:cs="Tahoma"/>
+          <w:sz w:val="24"/>
+          <w:szCs w:val="24"/>
+        </w:rPr>
+        <w:t xml:space="preserve">, </w:t>
+      </w:r>
+      <w:proofErr w:type="spellStart"/>
+      <w:r>
+        <w:rPr>
+          <w:rFonts w:eastAsia="Arial" w:cs="Tahoma"/>
+          <w:sz w:val="24"/>
+          <w:szCs w:val="24"/>
+        </w:rPr>
+        <w:t>quản</w:t>
+      </w:r>
+      <w:proofErr w:type="spellEnd"/>
+      <w:r>
+        <w:rPr>
+          <w:rFonts w:eastAsia="Arial" w:cs="Tahoma"/>
+          <w:sz w:val="24"/>
+          <w:szCs w:val="24"/>
+        </w:rPr>
+        <w:t xml:space="preserve"> </w:t>
+      </w:r>
+      <w:proofErr w:type="spellStart"/>
+      <w:r>
+        <w:rPr>
+          <w:rFonts w:eastAsia="Arial" w:cs="Tahoma"/>
+          <w:sz w:val="24"/>
+          <w:szCs w:val="24"/>
+        </w:rPr>
+        <w:t>lý</w:t>
+      </w:r>
+      <w:proofErr w:type="spellEnd"/>
+      <w:r>
+        <w:rPr>
+          <w:rFonts w:eastAsia="Arial" w:cs="Tahoma"/>
+          <w:sz w:val="24"/>
+          <w:szCs w:val="24"/>
+        </w:rPr>
+        <w:t xml:space="preserve"> </w:t>
+      </w:r>
+      <w:proofErr w:type="spellStart"/>
+      <w:r>
+        <w:rPr>
+          <w:rFonts w:eastAsia="Arial" w:cs="Tahoma"/>
+          <w:sz w:val="24"/>
+          <w:szCs w:val="24"/>
+        </w:rPr>
+        <w:t>nhân</w:t>
+      </w:r>
+      <w:proofErr w:type="spellEnd"/>
+      <w:r>
+        <w:rPr>
+          <w:rFonts w:eastAsia="Arial" w:cs="Tahoma"/>
+          <w:sz w:val="24"/>
+          <w:szCs w:val="24"/>
+        </w:rPr>
+        <w:t xml:space="preserve"> </w:t>
+      </w:r>
+      <w:proofErr w:type="spellStart"/>
+      <w:r>
+        <w:rPr>
+          <w:rFonts w:eastAsia="Arial" w:cs="Tahoma"/>
+          <w:sz w:val="24"/>
+          <w:szCs w:val="24"/>
+        </w:rPr>
+        <w:t>viên</w:t>
+      </w:r>
+      <w:proofErr w:type="spellEnd"/>
+      <w:r>
+        <w:rPr>
+          <w:rFonts w:eastAsia="Arial" w:cs="Tahoma"/>
+          <w:sz w:val="24"/>
+          <w:szCs w:val="24"/>
+        </w:rPr>
+        <w:t xml:space="preserve">, </w:t>
+      </w:r>
+      <w:proofErr w:type="spellStart"/>
+      <w:r>
+        <w:rPr>
+          <w:rFonts w:eastAsia="Arial" w:cs="Tahoma"/>
+          <w:sz w:val="24"/>
+          <w:szCs w:val="24"/>
+        </w:rPr>
+        <w:t>quản</w:t>
+      </w:r>
+      <w:proofErr w:type="spellEnd"/>
+      <w:r>
+        <w:rPr>
+          <w:rFonts w:eastAsia="Arial" w:cs="Tahoma"/>
+          <w:sz w:val="24"/>
+          <w:szCs w:val="24"/>
+        </w:rPr>
+        <w:t xml:space="preserve"> </w:t>
+      </w:r>
+      <w:proofErr w:type="spellStart"/>
+      <w:r>
+        <w:rPr>
+          <w:rFonts w:eastAsia="Arial" w:cs="Tahoma"/>
+          <w:sz w:val="24"/>
+          <w:szCs w:val="24"/>
+        </w:rPr>
+        <w:t>lý</w:t>
+      </w:r>
+      <w:proofErr w:type="spellEnd"/>
+      <w:r>
+        <w:rPr>
+          <w:rFonts w:eastAsia="Arial" w:cs="Tahoma"/>
+          <w:sz w:val="24"/>
+          <w:szCs w:val="24"/>
+        </w:rPr>
+        <w:t xml:space="preserve"> </w:t>
+      </w:r>
+      <w:proofErr w:type="spellStart"/>
+      <w:r>
+        <w:rPr>
+          <w:rFonts w:eastAsia="Arial" w:cs="Tahoma"/>
+          <w:sz w:val="24"/>
+          <w:szCs w:val="24"/>
+        </w:rPr>
+        <w:t>thông</w:t>
+      </w:r>
+      <w:proofErr w:type="spellEnd"/>
+      <w:r>
+        <w:rPr>
+          <w:rFonts w:eastAsia="Arial" w:cs="Tahoma"/>
+          <w:sz w:val="24"/>
+          <w:szCs w:val="24"/>
+        </w:rPr>
+        <w:t xml:space="preserve"> tin </w:t>
+      </w:r>
+      <w:proofErr w:type="spellStart"/>
+      <w:r>
+        <w:rPr>
+          <w:rFonts w:eastAsia="Arial" w:cs="Tahoma"/>
+          <w:sz w:val="24"/>
+          <w:szCs w:val="24"/>
+        </w:rPr>
+        <w:t>cá</w:t>
+      </w:r>
+      <w:proofErr w:type="spellEnd"/>
+      <w:r>
+        <w:rPr>
+          <w:rFonts w:eastAsia="Arial" w:cs="Tahoma"/>
+          <w:sz w:val="24"/>
+          <w:szCs w:val="24"/>
+        </w:rPr>
+        <w:t xml:space="preserve"> </w:t>
+      </w:r>
+      <w:proofErr w:type="spellStart"/>
+      <w:r>
+        <w:rPr>
+          <w:rFonts w:eastAsia="Arial" w:cs="Tahoma"/>
+          <w:sz w:val="24"/>
+          <w:szCs w:val="24"/>
+        </w:rPr>
+        <w:t>nhân</w:t>
+      </w:r>
+      <w:proofErr w:type="spellEnd"/>
+      <w:r>
+        <w:rPr>
+          <w:rFonts w:eastAsia="Arial" w:cs="Tahoma"/>
+          <w:sz w:val="24"/>
+          <w:szCs w:val="24"/>
+        </w:rPr>
+        <w:t>.</w:t>
       </w:r>
     </w:p>
     <w:p>
       <w:pPr>
-        <w:pStyle w:val="Heading2"/>
-        <w:rPr>
+        <w:pStyle w:val="ListParagraph"/>
+        <w:numPr>
+          <w:ilvl w:val="0"/>
+          <w:numId w:val="5"/>
+        </w:numPr>
+        <w:spacing w:line="0" w:lineRule="atLeast"/>
+        <w:rPr>
+          <w:rFonts w:eastAsia="Arial" w:cs="Tahoma"/>
+          <w:sz w:val="24"/>
+          <w:szCs w:val="24"/>
           <w:lang w:eastAsia="en-US" w:bidi="ar-SA"/>
         </w:rPr>
       </w:pPr>
-      <w:bookmarkStart w:id="15" w:name="_Toc533334855"/>
-      <w:proofErr w:type="spellStart"/>
-      <w:r>
-        <w:rPr>
-          <w:lang w:eastAsia="en-US" w:bidi="ar-SA"/>
-        </w:rPr>
-        <w:t>Mô</w:t>
-      </w:r>
-      <w:proofErr w:type="spellEnd"/>
-      <w:r>
-        <w:rPr>
-          <w:lang w:eastAsia="en-US" w:bidi="ar-SA"/>
-        </w:rPr>
-        <w:t xml:space="preserve"> </w:t>
-      </w:r>
-      <w:proofErr w:type="spellStart"/>
-      <w:r>
-        <w:rPr>
-          <w:lang w:eastAsia="en-US" w:bidi="ar-SA"/>
-        </w:rPr>
-        <w:t>hình</w:t>
-      </w:r>
-      <w:proofErr w:type="spellEnd"/>
-      <w:r>
-        <w:rPr>
-          <w:lang w:eastAsia="en-US" w:bidi="ar-SA"/>
-        </w:rPr>
-        <w:t xml:space="preserve"> </w:t>
-      </w:r>
-      <w:proofErr w:type="spellStart"/>
-      <w:r>
-        <w:rPr>
-          <w:lang w:eastAsia="en-US" w:bidi="ar-SA"/>
-        </w:rPr>
-        <w:t>tích</w:t>
-      </w:r>
-      <w:proofErr w:type="spellEnd"/>
-      <w:r>
-        <w:rPr>
-          <w:lang w:eastAsia="en-US" w:bidi="ar-SA"/>
-        </w:rPr>
-        <w:t xml:space="preserve"> </w:t>
-      </w:r>
-      <w:proofErr w:type="spellStart"/>
-      <w:r>
-        <w:rPr>
-          <w:lang w:eastAsia="en-US" w:bidi="ar-SA"/>
-        </w:rPr>
-        <w:t>hợp</w:t>
-      </w:r>
-      <w:proofErr w:type="spellEnd"/>
-      <w:r>
-        <w:rPr>
-          <w:lang w:eastAsia="en-US" w:bidi="ar-SA"/>
-        </w:rPr>
-        <w:t xml:space="preserve"> </w:t>
-      </w:r>
-      <w:proofErr w:type="spellStart"/>
-      <w:r>
-        <w:rPr>
-          <w:lang w:eastAsia="en-US" w:bidi="ar-SA"/>
-        </w:rPr>
-        <w:t>phần</w:t>
-      </w:r>
-      <w:proofErr w:type="spellEnd"/>
-      <w:r>
-        <w:rPr>
-          <w:lang w:eastAsia="en-US" w:bidi="ar-SA"/>
-        </w:rPr>
-        <w:t xml:space="preserve"> </w:t>
-      </w:r>
-      <w:proofErr w:type="spellStart"/>
-      <w:r>
-        <w:rPr>
-          <w:lang w:eastAsia="en-US" w:bidi="ar-SA"/>
-        </w:rPr>
-        <w:t>cứng</w:t>
-      </w:r>
-      <w:proofErr w:type="spellEnd"/>
-      <w:r>
-        <w:rPr>
-          <w:lang w:eastAsia="en-US" w:bidi="ar-SA"/>
-        </w:rPr>
-        <w:t>/</w:t>
-      </w:r>
-      <w:proofErr w:type="spellStart"/>
-      <w:r>
-        <w:rPr>
-          <w:lang w:eastAsia="en-US" w:bidi="ar-SA"/>
-        </w:rPr>
-        <w:t>phần</w:t>
-      </w:r>
-      <w:proofErr w:type="spellEnd"/>
-      <w:r>
-        <w:rPr>
-          <w:lang w:eastAsia="en-US" w:bidi="ar-SA"/>
-        </w:rPr>
-        <w:t xml:space="preserve"> </w:t>
-      </w:r>
-      <w:proofErr w:type="spellStart"/>
-      <w:r>
-        <w:rPr>
-          <w:lang w:eastAsia="en-US" w:bidi="ar-SA"/>
-        </w:rPr>
-        <w:t>mềm</w:t>
-      </w:r>
-      <w:bookmarkEnd w:id="15"/>
-      <w:proofErr w:type="spellEnd"/>
+      <w:proofErr w:type="spellStart"/>
+      <w:r>
+        <w:rPr>
+          <w:rFonts w:eastAsia="Arial" w:cs="Tahoma"/>
+          <w:sz w:val="24"/>
+          <w:szCs w:val="24"/>
+        </w:rPr>
+        <w:lastRenderedPageBreak/>
+        <w:t>Chức</w:t>
+      </w:r>
+      <w:proofErr w:type="spellEnd"/>
+      <w:r>
+        <w:rPr>
+          <w:rFonts w:eastAsia="Arial" w:cs="Tahoma"/>
+          <w:sz w:val="24"/>
+          <w:szCs w:val="24"/>
+        </w:rPr>
+        <w:t xml:space="preserve"> </w:t>
+      </w:r>
+      <w:proofErr w:type="spellStart"/>
+      <w:r>
+        <w:rPr>
+          <w:rFonts w:eastAsia="Arial" w:cs="Tahoma"/>
+          <w:sz w:val="24"/>
+          <w:szCs w:val="24"/>
+        </w:rPr>
+        <w:t>năng</w:t>
+      </w:r>
+      <w:proofErr w:type="spellEnd"/>
+      <w:r>
+        <w:rPr>
+          <w:rFonts w:eastAsia="Arial" w:cs="Tahoma"/>
+          <w:sz w:val="24"/>
+          <w:szCs w:val="24"/>
+        </w:rPr>
+        <w:t xml:space="preserve"> </w:t>
+      </w:r>
+      <w:proofErr w:type="spellStart"/>
+      <w:r>
+        <w:rPr>
+          <w:rFonts w:eastAsia="Arial" w:cs="Tahoma"/>
+          <w:sz w:val="24"/>
+          <w:szCs w:val="24"/>
+        </w:rPr>
+        <w:t>mua</w:t>
+      </w:r>
+      <w:proofErr w:type="spellEnd"/>
+      <w:r>
+        <w:rPr>
+          <w:rFonts w:eastAsia="Arial" w:cs="Tahoma"/>
+          <w:sz w:val="24"/>
+          <w:szCs w:val="24"/>
+        </w:rPr>
+        <w:t xml:space="preserve"> </w:t>
+      </w:r>
+      <w:proofErr w:type="spellStart"/>
+      <w:r>
+        <w:rPr>
+          <w:rFonts w:eastAsia="Arial" w:cs="Tahoma"/>
+          <w:sz w:val="24"/>
+          <w:szCs w:val="24"/>
+        </w:rPr>
+        <w:t>hàng</w:t>
+      </w:r>
+      <w:proofErr w:type="spellEnd"/>
+      <w:r>
+        <w:rPr>
+          <w:rFonts w:eastAsia="Arial" w:cs="Tahoma"/>
+          <w:sz w:val="24"/>
+          <w:szCs w:val="24"/>
+        </w:rPr>
+        <w:t xml:space="preserve">, </w:t>
+      </w:r>
+      <w:proofErr w:type="spellStart"/>
+      <w:r>
+        <w:rPr>
+          <w:rFonts w:eastAsia="Arial" w:cs="Tahoma"/>
+          <w:sz w:val="24"/>
+          <w:szCs w:val="24"/>
+        </w:rPr>
+        <w:t>thanh</w:t>
+      </w:r>
+      <w:proofErr w:type="spellEnd"/>
+      <w:r>
+        <w:rPr>
+          <w:rFonts w:eastAsia="Arial" w:cs="Tahoma"/>
+          <w:sz w:val="24"/>
+          <w:szCs w:val="24"/>
+        </w:rPr>
+        <w:t xml:space="preserve"> </w:t>
+      </w:r>
+      <w:proofErr w:type="spellStart"/>
+      <w:r>
+        <w:rPr>
+          <w:rFonts w:eastAsia="Arial" w:cs="Tahoma"/>
+          <w:sz w:val="24"/>
+          <w:szCs w:val="24"/>
+        </w:rPr>
+        <w:t>toán</w:t>
+      </w:r>
+      <w:proofErr w:type="spellEnd"/>
+      <w:r>
+        <w:rPr>
+          <w:rFonts w:eastAsia="Arial" w:cs="Tahoma"/>
+          <w:sz w:val="24"/>
+          <w:szCs w:val="24"/>
+        </w:rPr>
+        <w:t>.</w:t>
+      </w:r>
     </w:p>
     <w:p>
-      <w:pPr>
-        <w:rPr>
-          <w:lang w:eastAsia="en-US" w:bidi="ar-SA"/>
-        </w:rPr>
-      </w:pPr>
+      <w:bookmarkStart w:id="12" w:name="_GoBack"/>
+      <w:bookmarkEnd w:id="12"/>
     </w:p>
     <w:p>
       <w:pPr>
+        <w:pStyle w:val="Heading1"/>
+      </w:pPr>
+      <w:bookmarkStart w:id="13" w:name="_Toc533334852"/>
+      <w:proofErr w:type="spellStart"/>
+      <w:r>
+        <w:t>Ước</w:t>
+      </w:r>
+      <w:proofErr w:type="spellEnd"/>
+      <w:r>
+        <w:t xml:space="preserve"> </w:t>
+      </w:r>
+      <w:proofErr w:type="spellStart"/>
+      <w:r>
+        <w:t>lượng</w:t>
+      </w:r>
+      <w:proofErr w:type="spellEnd"/>
+      <w:r>
+        <w:t xml:space="preserve"> </w:t>
+      </w:r>
+      <w:proofErr w:type="spellStart"/>
+      <w:r>
+        <w:t>giá</w:t>
+      </w:r>
+      <w:proofErr w:type="spellEnd"/>
+      <w:r>
+        <w:t xml:space="preserve"> </w:t>
+      </w:r>
+      <w:proofErr w:type="spellStart"/>
+      <w:r>
+        <w:t>thành</w:t>
+      </w:r>
+      <w:bookmarkEnd w:id="13"/>
+      <w:proofErr w:type="spellEnd"/>
+    </w:p>
+    <w:p>
+      <w:pPr>
+        <w:rPr>
+          <w:sz w:val="24"/>
+          <w:szCs w:val="24"/>
+        </w:rPr>
+      </w:pPr>
+    </w:p>
+    <w:p>
+      <w:pPr>
+        <w:pStyle w:val="Heading1"/>
+      </w:pPr>
+      <w:bookmarkStart w:id="14" w:name="_Toc533334853"/>
+      <w:proofErr w:type="spellStart"/>
+      <w:r>
+        <w:t>Phân</w:t>
+      </w:r>
+      <w:proofErr w:type="spellEnd"/>
+      <w:r>
+        <w:t xml:space="preserve"> chia </w:t>
+      </w:r>
+      <w:proofErr w:type="spellStart"/>
+      <w:r>
+        <w:t>các</w:t>
+      </w:r>
+      <w:proofErr w:type="spellEnd"/>
+      <w:r>
+        <w:t xml:space="preserve"> </w:t>
+      </w:r>
+      <w:proofErr w:type="spellStart"/>
+      <w:r>
+        <w:t>giai</w:t>
+      </w:r>
+      <w:proofErr w:type="spellEnd"/>
+      <w:r>
+        <w:t xml:space="preserve"> </w:t>
+      </w:r>
+      <w:proofErr w:type="spellStart"/>
+      <w:r>
+        <w:t>đoạn</w:t>
+      </w:r>
+      <w:proofErr w:type="spellEnd"/>
+      <w:r>
+        <w:t xml:space="preserve"> </w:t>
+      </w:r>
+      <w:proofErr w:type="spellStart"/>
+      <w:r>
+        <w:t>chính</w:t>
+      </w:r>
+      <w:bookmarkEnd w:id="14"/>
+      <w:proofErr w:type="spellEnd"/>
+    </w:p>
+    <w:p>
+      <w:pPr>
+        <w:pStyle w:val="Heading1"/>
+      </w:pPr>
+      <w:bookmarkStart w:id="15" w:name="_Toc533334854"/>
+      <w:proofErr w:type="spellStart"/>
+      <w:r>
+        <w:t>Phân</w:t>
+      </w:r>
+      <w:proofErr w:type="spellEnd"/>
+      <w:r>
+        <w:t xml:space="preserve"> </w:t>
+      </w:r>
+      <w:proofErr w:type="spellStart"/>
+      <w:r>
+        <w:t>tích</w:t>
+      </w:r>
+      <w:proofErr w:type="spellEnd"/>
+      <w:r>
+        <w:t xml:space="preserve"> </w:t>
+      </w:r>
+      <w:proofErr w:type="spellStart"/>
+      <w:r>
+        <w:t>thiết</w:t>
+      </w:r>
+      <w:proofErr w:type="spellEnd"/>
+      <w:r>
+        <w:t xml:space="preserve"> </w:t>
+      </w:r>
+      <w:proofErr w:type="spellStart"/>
+      <w:r>
+        <w:t>kế</w:t>
+      </w:r>
+      <w:bookmarkEnd w:id="15"/>
+      <w:proofErr w:type="spellEnd"/>
+      <w:r>
+        <w:t xml:space="preserve"> </w:t>
+      </w:r>
+    </w:p>
+    <w:p>
+      <w:pPr>
         <w:pStyle w:val="Heading2"/>
         <w:rPr>
           <w:lang w:eastAsia="en-US" w:bidi="ar-SA"/>
         </w:rPr>
       </w:pPr>
-      <w:bookmarkStart w:id="16" w:name="_Toc533334856"/>
+      <w:bookmarkStart w:id="16" w:name="_Toc533334855"/>
       <w:proofErr w:type="spellStart"/>
       <w:r>
         <w:rPr>
           <w:lang w:eastAsia="en-US" w:bidi="ar-SA"/>
         </w:rPr>
+        <w:t>Mô</w:t>
+      </w:r>
+      <w:proofErr w:type="spellEnd"/>
+      <w:r>
+        <w:rPr>
+          <w:lang w:eastAsia="en-US" w:bidi="ar-SA"/>
+        </w:rPr>
+        <w:t xml:space="preserve"> </w:t>
+      </w:r>
+      <w:proofErr w:type="spellStart"/>
+      <w:r>
+        <w:rPr>
+          <w:lang w:eastAsia="en-US" w:bidi="ar-SA"/>
+        </w:rPr>
+        <w:t>hình</w:t>
+      </w:r>
+      <w:proofErr w:type="spellEnd"/>
+      <w:r>
+        <w:rPr>
+          <w:lang w:eastAsia="en-US" w:bidi="ar-SA"/>
+        </w:rPr>
+        <w:t xml:space="preserve"> </w:t>
+      </w:r>
+      <w:proofErr w:type="spellStart"/>
+      <w:r>
+        <w:rPr>
+          <w:lang w:eastAsia="en-US" w:bidi="ar-SA"/>
+        </w:rPr>
+        <w:t>tích</w:t>
+      </w:r>
+      <w:proofErr w:type="spellEnd"/>
+      <w:r>
+        <w:rPr>
+          <w:lang w:eastAsia="en-US" w:bidi="ar-SA"/>
+        </w:rPr>
+        <w:t xml:space="preserve"> </w:t>
+      </w:r>
+      <w:proofErr w:type="spellStart"/>
+      <w:r>
+        <w:rPr>
+          <w:lang w:eastAsia="en-US" w:bidi="ar-SA"/>
+        </w:rPr>
+        <w:t>hợp</w:t>
+      </w:r>
+      <w:proofErr w:type="spellEnd"/>
+      <w:r>
+        <w:rPr>
+          <w:lang w:eastAsia="en-US" w:bidi="ar-SA"/>
+        </w:rPr>
+        <w:t xml:space="preserve"> </w:t>
+      </w:r>
+      <w:proofErr w:type="spellStart"/>
+      <w:r>
+        <w:rPr>
+          <w:lang w:eastAsia="en-US" w:bidi="ar-SA"/>
+        </w:rPr>
+        <w:t>phần</w:t>
+      </w:r>
+      <w:proofErr w:type="spellEnd"/>
+      <w:r>
+        <w:rPr>
+          <w:lang w:eastAsia="en-US" w:bidi="ar-SA"/>
+        </w:rPr>
+        <w:t xml:space="preserve"> </w:t>
+      </w:r>
+      <w:proofErr w:type="spellStart"/>
+      <w:r>
+        <w:rPr>
+          <w:lang w:eastAsia="en-US" w:bidi="ar-SA"/>
+        </w:rPr>
+        <w:t>cứng</w:t>
+      </w:r>
+      <w:proofErr w:type="spellEnd"/>
+      <w:r>
+        <w:rPr>
+          <w:lang w:eastAsia="en-US" w:bidi="ar-SA"/>
+        </w:rPr>
+        <w:t>/</w:t>
+      </w:r>
+      <w:proofErr w:type="spellStart"/>
+      <w:r>
+        <w:rPr>
+          <w:lang w:eastAsia="en-US" w:bidi="ar-SA"/>
+        </w:rPr>
+        <w:t>phần</w:t>
+      </w:r>
+      <w:proofErr w:type="spellEnd"/>
+      <w:r>
+        <w:rPr>
+          <w:lang w:eastAsia="en-US" w:bidi="ar-SA"/>
+        </w:rPr>
+        <w:t xml:space="preserve"> </w:t>
+      </w:r>
+      <w:proofErr w:type="spellStart"/>
+      <w:r>
+        <w:rPr>
+          <w:lang w:eastAsia="en-US" w:bidi="ar-SA"/>
+        </w:rPr>
+        <w:t>mềm</w:t>
+      </w:r>
+      <w:bookmarkEnd w:id="16"/>
+      <w:proofErr w:type="spellEnd"/>
+    </w:p>
+    <w:p>
+      <w:pPr>
+        <w:rPr>
+          <w:lang w:eastAsia="en-US" w:bidi="ar-SA"/>
+        </w:rPr>
+      </w:pPr>
+    </w:p>
+    <w:p>
+      <w:pPr>
+        <w:pStyle w:val="Heading2"/>
+        <w:rPr>
+          <w:lang w:eastAsia="en-US" w:bidi="ar-SA"/>
+        </w:rPr>
+      </w:pPr>
+      <w:bookmarkStart w:id="17" w:name="_Toc533334856"/>
+      <w:proofErr w:type="spellStart"/>
+      <w:r>
+        <w:rPr>
+          <w:lang w:eastAsia="en-US" w:bidi="ar-SA"/>
+        </w:rPr>
         <w:t>Giao</w:t>
       </w:r>
       <w:proofErr w:type="spellEnd"/>
@@ -18404,7 +19570,7 @@
         </w:rPr>
         <w:t>diện</w:t>
       </w:r>
-      <w:bookmarkEnd w:id="16"/>
+      <w:bookmarkEnd w:id="17"/>
       <w:proofErr w:type="spellEnd"/>
     </w:p>
     <w:p>
@@ -18682,7 +19848,7 @@
       <w:r>
         <w:t xml:space="preserve">7.6 </w:t>
       </w:r>
-      <w:bookmarkStart w:id="17" w:name="_Toc25"/>
+      <w:bookmarkStart w:id="18" w:name="_Toc25"/>
       <w:proofErr w:type="spellStart"/>
       <w:r>
         <w:rPr>
@@ -18732,7 +19898,7 @@
         </w:rPr>
         <w:t xml:space="preserve"> API (interface)</w:t>
       </w:r>
-      <w:bookmarkEnd w:id="17"/>
+      <w:bookmarkEnd w:id="18"/>
     </w:p>
     <w:p>
       <w:pPr>
@@ -23432,7 +24598,7 @@
 </file>
 
 <file path=customXml/itemProps1.xml><?xml version="1.0" encoding="utf-8"?>
-<ds:datastoreItem xmlns:ds="http://schemas.openxmlformats.org/officeDocument/2006/customXml" ds:itemID="{0EAF99AA-2EB0-4260-971F-6049B4D95030}">
+<ds:datastoreItem xmlns:ds="http://schemas.openxmlformats.org/officeDocument/2006/customXml" ds:itemID="{B8FACBFA-C7DB-4A1C-915E-ACDAAEF37C3D}">
   <ds:schemaRefs>
     <ds:schemaRef ds:uri="http://schemas.openxmlformats.org/officeDocument/2006/bibliography"/>
   </ds:schemaRefs>

--- a/qtda.docx
+++ b/qtda.docx
@@ -19288,267 +19288,618 @@
       </w:r>
     </w:p>
     <w:p>
-      <w:bookmarkStart w:id="12" w:name="_GoBack"/>
+      <w:pPr>
+        <w:pStyle w:val="Heading2"/>
+      </w:pPr>
+      <w:bookmarkStart w:id="12" w:name="_Toc533334847"/>
+      <w:proofErr w:type="spellStart"/>
+      <w:r>
+        <w:t>Ước</w:t>
+      </w:r>
+      <w:proofErr w:type="spellEnd"/>
+      <w:r>
+        <w:t xml:space="preserve"> </w:t>
+      </w:r>
+      <w:proofErr w:type="spellStart"/>
+      <w:r>
+        <w:t>lượng</w:t>
+      </w:r>
+      <w:proofErr w:type="spellEnd"/>
+      <w:r>
+        <w:t xml:space="preserve"> </w:t>
+      </w:r>
+      <w:proofErr w:type="spellStart"/>
+      <w:r>
+        <w:t>cách</w:t>
+      </w:r>
+      <w:proofErr w:type="spellEnd"/>
+      <w:r>
+        <w:t xml:space="preserve"> </w:t>
+      </w:r>
+      <w:proofErr w:type="spellStart"/>
+      <w:r>
+        <w:t>tích</w:t>
+      </w:r>
+      <w:proofErr w:type="spellEnd"/>
+      <w:r>
+        <w:t xml:space="preserve"> </w:t>
+      </w:r>
+      <w:proofErr w:type="spellStart"/>
+      <w:r>
+        <w:t>hợp</w:t>
+      </w:r>
+      <w:proofErr w:type="spellEnd"/>
+      <w:r>
+        <w:t xml:space="preserve"> </w:t>
+      </w:r>
+      <w:proofErr w:type="spellStart"/>
+      <w:r>
+        <w:t>hệ</w:t>
+      </w:r>
+      <w:proofErr w:type="spellEnd"/>
+      <w:r>
+        <w:t xml:space="preserve"> </w:t>
+      </w:r>
+      <w:proofErr w:type="spellStart"/>
+      <w:r>
+        <w:t>thống</w:t>
+      </w:r>
       <w:bookmarkEnd w:id="12"/>
+      <w:proofErr w:type="spellEnd"/>
     </w:p>
     <w:p>
       <w:pPr>
-        <w:pStyle w:val="Heading1"/>
-      </w:pPr>
-      <w:bookmarkStart w:id="13" w:name="_Toc533334852"/>
-      <w:proofErr w:type="spellStart"/>
-      <w:r>
-        <w:t>Ước</w:t>
-      </w:r>
-      <w:proofErr w:type="spellEnd"/>
-      <w:r>
-        <w:t xml:space="preserve"> </w:t>
-      </w:r>
-      <w:proofErr w:type="spellStart"/>
-      <w:r>
-        <w:t>lượng</w:t>
-      </w:r>
-      <w:proofErr w:type="spellEnd"/>
-      <w:r>
-        <w:t xml:space="preserve"> </w:t>
-      </w:r>
-      <w:proofErr w:type="spellStart"/>
-      <w:r>
-        <w:t>giá</w:t>
-      </w:r>
-      <w:proofErr w:type="spellEnd"/>
-      <w:r>
-        <w:t xml:space="preserve"> </w:t>
-      </w:r>
-      <w:proofErr w:type="spellStart"/>
-      <w:r>
-        <w:t>thành</w:t>
-      </w:r>
+        <w:ind w:firstLine="432"/>
+      </w:pPr>
+      <w:bookmarkStart w:id="13" w:name="_GoBack"/>
       <w:bookmarkEnd w:id="13"/>
-      <w:proofErr w:type="spellEnd"/>
+      <w:proofErr w:type="spellStart"/>
+      <w:r>
+        <w:rPr>
+          <w:sz w:val="24"/>
+          <w:szCs w:val="24"/>
+        </w:rPr>
+        <w:t>Có</w:t>
+      </w:r>
+      <w:proofErr w:type="spellEnd"/>
+      <w:r>
+        <w:rPr>
+          <w:sz w:val="24"/>
+          <w:szCs w:val="24"/>
+        </w:rPr>
+        <w:t xml:space="preserve"> </w:t>
+      </w:r>
+      <w:proofErr w:type="spellStart"/>
+      <w:r>
+        <w:rPr>
+          <w:sz w:val="24"/>
+          <w:szCs w:val="24"/>
+        </w:rPr>
+        <w:t>thể</w:t>
+      </w:r>
+      <w:proofErr w:type="spellEnd"/>
+      <w:r>
+        <w:rPr>
+          <w:sz w:val="24"/>
+          <w:szCs w:val="24"/>
+        </w:rPr>
+        <w:t xml:space="preserve"> </w:t>
+      </w:r>
+      <w:proofErr w:type="spellStart"/>
+      <w:r>
+        <w:rPr>
+          <w:sz w:val="24"/>
+          <w:szCs w:val="24"/>
+        </w:rPr>
+        <w:t>thuê</w:t>
+      </w:r>
+      <w:proofErr w:type="spellEnd"/>
+      <w:r>
+        <w:rPr>
+          <w:sz w:val="24"/>
+          <w:szCs w:val="24"/>
+        </w:rPr>
+        <w:t xml:space="preserve"> Host </w:t>
+      </w:r>
+      <w:proofErr w:type="spellStart"/>
+      <w:r>
+        <w:rPr>
+          <w:sz w:val="24"/>
+          <w:szCs w:val="24"/>
+        </w:rPr>
+        <w:t>và</w:t>
+      </w:r>
+      <w:proofErr w:type="spellEnd"/>
+      <w:r>
+        <w:rPr>
+          <w:sz w:val="24"/>
+          <w:szCs w:val="24"/>
+        </w:rPr>
+        <w:t xml:space="preserve"> deploy </w:t>
+      </w:r>
+      <w:proofErr w:type="spellStart"/>
+      <w:r>
+        <w:rPr>
+          <w:sz w:val="24"/>
+          <w:szCs w:val="24"/>
+        </w:rPr>
+        <w:t>trên</w:t>
+      </w:r>
+      <w:proofErr w:type="spellEnd"/>
+      <w:r>
+        <w:rPr>
+          <w:sz w:val="24"/>
+          <w:szCs w:val="24"/>
+        </w:rPr>
+        <w:t xml:space="preserve"> </w:t>
+      </w:r>
+      <w:proofErr w:type="spellStart"/>
+      <w:r>
+        <w:rPr>
+          <w:sz w:val="24"/>
+          <w:szCs w:val="24"/>
+        </w:rPr>
+        <w:t>những</w:t>
+      </w:r>
+      <w:proofErr w:type="spellEnd"/>
+      <w:r>
+        <w:rPr>
+          <w:sz w:val="24"/>
+          <w:szCs w:val="24"/>
+        </w:rPr>
+        <w:t xml:space="preserve"> server </w:t>
+      </w:r>
+      <w:proofErr w:type="spellStart"/>
+      <w:r>
+        <w:rPr>
+          <w:sz w:val="24"/>
+          <w:szCs w:val="24"/>
+        </w:rPr>
+        <w:t>lớn</w:t>
+      </w:r>
+      <w:proofErr w:type="spellEnd"/>
+      <w:r>
+        <w:rPr>
+          <w:sz w:val="24"/>
+          <w:szCs w:val="24"/>
+        </w:rPr>
+        <w:t xml:space="preserve">. </w:t>
+      </w:r>
+      <w:proofErr w:type="spellStart"/>
+      <w:r>
+        <w:rPr>
+          <w:sz w:val="24"/>
+          <w:szCs w:val="24"/>
+        </w:rPr>
+        <w:t>Điều</w:t>
+      </w:r>
+      <w:proofErr w:type="spellEnd"/>
+      <w:r>
+        <w:rPr>
+          <w:sz w:val="24"/>
+          <w:szCs w:val="24"/>
+        </w:rPr>
+        <w:t xml:space="preserve"> </w:t>
+      </w:r>
+      <w:proofErr w:type="spellStart"/>
+      <w:r>
+        <w:rPr>
+          <w:sz w:val="24"/>
+          <w:szCs w:val="24"/>
+        </w:rPr>
+        <w:t>này</w:t>
+      </w:r>
+      <w:proofErr w:type="spellEnd"/>
+      <w:r>
+        <w:rPr>
+          <w:sz w:val="24"/>
+          <w:szCs w:val="24"/>
+        </w:rPr>
+        <w:t xml:space="preserve"> </w:t>
+      </w:r>
+      <w:proofErr w:type="spellStart"/>
+      <w:r>
+        <w:rPr>
+          <w:sz w:val="24"/>
+          <w:szCs w:val="24"/>
+        </w:rPr>
+        <w:t>sẽ</w:t>
+      </w:r>
+      <w:proofErr w:type="spellEnd"/>
+      <w:r>
+        <w:rPr>
+          <w:sz w:val="24"/>
+          <w:szCs w:val="24"/>
+        </w:rPr>
+        <w:t xml:space="preserve"> </w:t>
+      </w:r>
+      <w:proofErr w:type="spellStart"/>
+      <w:r>
+        <w:rPr>
+          <w:sz w:val="24"/>
+          <w:szCs w:val="24"/>
+        </w:rPr>
+        <w:t>giúp</w:t>
+      </w:r>
+      <w:proofErr w:type="spellEnd"/>
+      <w:r>
+        <w:rPr>
+          <w:sz w:val="24"/>
+          <w:szCs w:val="24"/>
+        </w:rPr>
+        <w:t xml:space="preserve"> </w:t>
+      </w:r>
+      <w:proofErr w:type="spellStart"/>
+      <w:r>
+        <w:rPr>
+          <w:sz w:val="24"/>
+          <w:szCs w:val="24"/>
+        </w:rPr>
+        <w:t>giảm</w:t>
+      </w:r>
+      <w:proofErr w:type="spellEnd"/>
+      <w:r>
+        <w:rPr>
+          <w:sz w:val="24"/>
+          <w:szCs w:val="24"/>
+        </w:rPr>
+        <w:t xml:space="preserve"> </w:t>
+      </w:r>
+      <w:proofErr w:type="spellStart"/>
+      <w:r>
+        <w:rPr>
+          <w:sz w:val="24"/>
+          <w:szCs w:val="24"/>
+        </w:rPr>
+        <w:t>thiểu</w:t>
+      </w:r>
+      <w:proofErr w:type="spellEnd"/>
+      <w:r>
+        <w:rPr>
+          <w:sz w:val="24"/>
+          <w:szCs w:val="24"/>
+        </w:rPr>
+        <w:t xml:space="preserve"> </w:t>
+      </w:r>
+      <w:proofErr w:type="spellStart"/>
+      <w:r>
+        <w:rPr>
+          <w:sz w:val="24"/>
+          <w:szCs w:val="24"/>
+        </w:rPr>
+        <w:t>tối</w:t>
+      </w:r>
+      <w:proofErr w:type="spellEnd"/>
+      <w:r>
+        <w:rPr>
+          <w:sz w:val="24"/>
+          <w:szCs w:val="24"/>
+        </w:rPr>
+        <w:t xml:space="preserve"> </w:t>
+      </w:r>
+      <w:proofErr w:type="spellStart"/>
+      <w:r>
+        <w:rPr>
+          <w:sz w:val="24"/>
+          <w:szCs w:val="24"/>
+        </w:rPr>
+        <w:t>đa</w:t>
+      </w:r>
+      <w:proofErr w:type="spellEnd"/>
+      <w:r>
+        <w:rPr>
+          <w:sz w:val="24"/>
+          <w:szCs w:val="24"/>
+        </w:rPr>
+        <w:t xml:space="preserve"> </w:t>
+      </w:r>
+      <w:proofErr w:type="spellStart"/>
+      <w:r>
+        <w:rPr>
+          <w:sz w:val="24"/>
+          <w:szCs w:val="24"/>
+        </w:rPr>
+        <w:t>tỉ</w:t>
+      </w:r>
+      <w:proofErr w:type="spellEnd"/>
+      <w:r>
+        <w:rPr>
+          <w:sz w:val="24"/>
+          <w:szCs w:val="24"/>
+        </w:rPr>
+        <w:t xml:space="preserve"> </w:t>
+      </w:r>
+      <w:proofErr w:type="spellStart"/>
+      <w:r>
+        <w:rPr>
+          <w:sz w:val="24"/>
+          <w:szCs w:val="24"/>
+        </w:rPr>
+        <w:t>lệ</w:t>
+      </w:r>
+      <w:proofErr w:type="spellEnd"/>
+      <w:r>
+        <w:rPr>
+          <w:sz w:val="24"/>
+          <w:szCs w:val="24"/>
+        </w:rPr>
+        <w:t xml:space="preserve"> offline </w:t>
+      </w:r>
+      <w:proofErr w:type="spellStart"/>
+      <w:r>
+        <w:rPr>
+          <w:sz w:val="24"/>
+          <w:szCs w:val="24"/>
+        </w:rPr>
+        <w:t>của</w:t>
+      </w:r>
+      <w:proofErr w:type="spellEnd"/>
+      <w:r>
+        <w:rPr>
+          <w:sz w:val="24"/>
+          <w:szCs w:val="24"/>
+        </w:rPr>
+        <w:t xml:space="preserve"> website.</w:t>
+      </w:r>
     </w:p>
     <w:p>
       <w:pPr>
-        <w:rPr>
-          <w:sz w:val="24"/>
-          <w:szCs w:val="24"/>
-        </w:rPr>
-      </w:pPr>
+        <w:pStyle w:val="Heading1"/>
+      </w:pPr>
+      <w:bookmarkStart w:id="14" w:name="_Toc533334852"/>
+      <w:proofErr w:type="spellStart"/>
+      <w:r>
+        <w:t>Ước</w:t>
+      </w:r>
+      <w:proofErr w:type="spellEnd"/>
+      <w:r>
+        <w:t xml:space="preserve"> </w:t>
+      </w:r>
+      <w:proofErr w:type="spellStart"/>
+      <w:r>
+        <w:t>lượng</w:t>
+      </w:r>
+      <w:proofErr w:type="spellEnd"/>
+      <w:r>
+        <w:t xml:space="preserve"> </w:t>
+      </w:r>
+      <w:proofErr w:type="spellStart"/>
+      <w:r>
+        <w:t>giá</w:t>
+      </w:r>
+      <w:proofErr w:type="spellEnd"/>
+      <w:r>
+        <w:t xml:space="preserve"> </w:t>
+      </w:r>
+      <w:proofErr w:type="spellStart"/>
+      <w:r>
+        <w:t>thành</w:t>
+      </w:r>
+      <w:bookmarkEnd w:id="14"/>
+      <w:proofErr w:type="spellEnd"/>
     </w:p>
     <w:p>
       <w:pPr>
-        <w:pStyle w:val="Heading1"/>
-      </w:pPr>
-      <w:bookmarkStart w:id="14" w:name="_Toc533334853"/>
-      <w:proofErr w:type="spellStart"/>
-      <w:r>
-        <w:t>Phân</w:t>
-      </w:r>
-      <w:proofErr w:type="spellEnd"/>
-      <w:r>
-        <w:t xml:space="preserve"> chia </w:t>
-      </w:r>
-      <w:proofErr w:type="spellStart"/>
-      <w:r>
-        <w:t>các</w:t>
-      </w:r>
-      <w:proofErr w:type="spellEnd"/>
-      <w:r>
-        <w:t xml:space="preserve"> </w:t>
-      </w:r>
-      <w:proofErr w:type="spellStart"/>
-      <w:r>
-        <w:t>giai</w:t>
-      </w:r>
-      <w:proofErr w:type="spellEnd"/>
-      <w:r>
-        <w:t xml:space="preserve"> </w:t>
-      </w:r>
-      <w:proofErr w:type="spellStart"/>
-      <w:r>
-        <w:t>đoạn</w:t>
-      </w:r>
-      <w:proofErr w:type="spellEnd"/>
-      <w:r>
-        <w:t xml:space="preserve"> </w:t>
-      </w:r>
-      <w:proofErr w:type="spellStart"/>
-      <w:r>
-        <w:t>chính</w:t>
-      </w:r>
-      <w:bookmarkEnd w:id="14"/>
-      <w:proofErr w:type="spellEnd"/>
+        <w:rPr>
+          <w:sz w:val="24"/>
+          <w:szCs w:val="24"/>
+        </w:rPr>
+      </w:pPr>
     </w:p>
     <w:p>
       <w:pPr>
         <w:pStyle w:val="Heading1"/>
       </w:pPr>
-      <w:bookmarkStart w:id="15" w:name="_Toc533334854"/>
+      <w:bookmarkStart w:id="15" w:name="_Toc533334853"/>
       <w:proofErr w:type="spellStart"/>
       <w:r>
         <w:t>Phân</w:t>
       </w:r>
       <w:proofErr w:type="spellEnd"/>
       <w:r>
-        <w:t xml:space="preserve"> </w:t>
-      </w:r>
-      <w:proofErr w:type="spellStart"/>
-      <w:r>
-        <w:t>tích</w:t>
-      </w:r>
-      <w:proofErr w:type="spellEnd"/>
-      <w:r>
-        <w:t xml:space="preserve"> </w:t>
-      </w:r>
-      <w:proofErr w:type="spellStart"/>
-      <w:r>
-        <w:t>thiết</w:t>
-      </w:r>
-      <w:proofErr w:type="spellEnd"/>
-      <w:r>
-        <w:t xml:space="preserve"> </w:t>
-      </w:r>
-      <w:proofErr w:type="spellStart"/>
-      <w:r>
-        <w:t>kế</w:t>
+        <w:t xml:space="preserve"> chia </w:t>
+      </w:r>
+      <w:proofErr w:type="spellStart"/>
+      <w:r>
+        <w:t>các</w:t>
+      </w:r>
+      <w:proofErr w:type="spellEnd"/>
+      <w:r>
+        <w:t xml:space="preserve"> </w:t>
+      </w:r>
+      <w:proofErr w:type="spellStart"/>
+      <w:r>
+        <w:t>giai</w:t>
+      </w:r>
+      <w:proofErr w:type="spellEnd"/>
+      <w:r>
+        <w:t xml:space="preserve"> </w:t>
+      </w:r>
+      <w:proofErr w:type="spellStart"/>
+      <w:r>
+        <w:t>đoạn</w:t>
+      </w:r>
+      <w:proofErr w:type="spellEnd"/>
+      <w:r>
+        <w:t xml:space="preserve"> </w:t>
+      </w:r>
+      <w:proofErr w:type="spellStart"/>
+      <w:r>
+        <w:t>chính</w:t>
       </w:r>
       <w:bookmarkEnd w:id="15"/>
       <w:proofErr w:type="spellEnd"/>
-      <w:r>
-        <w:t xml:space="preserve"> </w:t>
-      </w:r>
     </w:p>
     <w:p>
       <w:pPr>
-        <w:pStyle w:val="Heading2"/>
-        <w:rPr>
-          <w:lang w:eastAsia="en-US" w:bidi="ar-SA"/>
-        </w:rPr>
-      </w:pPr>
-      <w:bookmarkStart w:id="16" w:name="_Toc533334855"/>
-      <w:proofErr w:type="spellStart"/>
-      <w:r>
-        <w:rPr>
-          <w:lang w:eastAsia="en-US" w:bidi="ar-SA"/>
-        </w:rPr>
-        <w:t>Mô</w:t>
-      </w:r>
-      <w:proofErr w:type="spellEnd"/>
-      <w:r>
-        <w:rPr>
-          <w:lang w:eastAsia="en-US" w:bidi="ar-SA"/>
-        </w:rPr>
-        <w:t xml:space="preserve"> </w:t>
-      </w:r>
-      <w:proofErr w:type="spellStart"/>
-      <w:r>
-        <w:rPr>
-          <w:lang w:eastAsia="en-US" w:bidi="ar-SA"/>
-        </w:rPr>
-        <w:t>hình</w:t>
-      </w:r>
-      <w:proofErr w:type="spellEnd"/>
-      <w:r>
-        <w:rPr>
-          <w:lang w:eastAsia="en-US" w:bidi="ar-SA"/>
-        </w:rPr>
-        <w:t xml:space="preserve"> </w:t>
-      </w:r>
-      <w:proofErr w:type="spellStart"/>
-      <w:r>
-        <w:rPr>
-          <w:lang w:eastAsia="en-US" w:bidi="ar-SA"/>
-        </w:rPr>
+        <w:pStyle w:val="Heading1"/>
+      </w:pPr>
+      <w:bookmarkStart w:id="16" w:name="_Toc533334854"/>
+      <w:proofErr w:type="spellStart"/>
+      <w:r>
+        <w:t>Phân</w:t>
+      </w:r>
+      <w:proofErr w:type="spellEnd"/>
+      <w:r>
+        <w:t xml:space="preserve"> </w:t>
+      </w:r>
+      <w:proofErr w:type="spellStart"/>
+      <w:r>
         <w:t>tích</w:t>
       </w:r>
       <w:proofErr w:type="spellEnd"/>
       <w:r>
-        <w:rPr>
-          <w:lang w:eastAsia="en-US" w:bidi="ar-SA"/>
-        </w:rPr>
-        <w:t xml:space="preserve"> </w:t>
-      </w:r>
-      <w:proofErr w:type="spellStart"/>
-      <w:r>
-        <w:rPr>
-          <w:lang w:eastAsia="en-US" w:bidi="ar-SA"/>
-        </w:rPr>
-        <w:t>hợp</w:t>
-      </w:r>
-      <w:proofErr w:type="spellEnd"/>
-      <w:r>
-        <w:rPr>
-          <w:lang w:eastAsia="en-US" w:bidi="ar-SA"/>
-        </w:rPr>
-        <w:t xml:space="preserve"> </w:t>
-      </w:r>
-      <w:proofErr w:type="spellStart"/>
-      <w:r>
-        <w:rPr>
-          <w:lang w:eastAsia="en-US" w:bidi="ar-SA"/>
-        </w:rPr>
-        <w:t>phần</w:t>
-      </w:r>
-      <w:proofErr w:type="spellEnd"/>
-      <w:r>
-        <w:rPr>
-          <w:lang w:eastAsia="en-US" w:bidi="ar-SA"/>
-        </w:rPr>
-        <w:t xml:space="preserve"> </w:t>
-      </w:r>
-      <w:proofErr w:type="spellStart"/>
-      <w:r>
-        <w:rPr>
-          <w:lang w:eastAsia="en-US" w:bidi="ar-SA"/>
-        </w:rPr>
-        <w:t>cứng</w:t>
-      </w:r>
-      <w:proofErr w:type="spellEnd"/>
-      <w:r>
-        <w:rPr>
-          <w:lang w:eastAsia="en-US" w:bidi="ar-SA"/>
-        </w:rPr>
-        <w:t>/</w:t>
-      </w:r>
-      <w:proofErr w:type="spellStart"/>
-      <w:r>
-        <w:rPr>
-          <w:lang w:eastAsia="en-US" w:bidi="ar-SA"/>
-        </w:rPr>
-        <w:t>phần</w:t>
-      </w:r>
-      <w:proofErr w:type="spellEnd"/>
-      <w:r>
-        <w:rPr>
-          <w:lang w:eastAsia="en-US" w:bidi="ar-SA"/>
-        </w:rPr>
-        <w:t xml:space="preserve"> </w:t>
-      </w:r>
-      <w:proofErr w:type="spellStart"/>
-      <w:r>
-        <w:rPr>
-          <w:lang w:eastAsia="en-US" w:bidi="ar-SA"/>
-        </w:rPr>
-        <w:t>mềm</w:t>
+        <w:t xml:space="preserve"> </w:t>
+      </w:r>
+      <w:proofErr w:type="spellStart"/>
+      <w:r>
+        <w:t>thiết</w:t>
+      </w:r>
+      <w:proofErr w:type="spellEnd"/>
+      <w:r>
+        <w:t xml:space="preserve"> </w:t>
+      </w:r>
+      <w:proofErr w:type="spellStart"/>
+      <w:r>
+        <w:t>kế</w:t>
       </w:r>
       <w:bookmarkEnd w:id="16"/>
       <w:proofErr w:type="spellEnd"/>
+      <w:r>
+        <w:t xml:space="preserve"> </w:t>
+      </w:r>
     </w:p>
     <w:p>
       <w:pPr>
+        <w:pStyle w:val="Heading2"/>
         <w:rPr>
           <w:lang w:eastAsia="en-US" w:bidi="ar-SA"/>
         </w:rPr>
       </w:pPr>
+      <w:bookmarkStart w:id="17" w:name="_Toc533334855"/>
+      <w:proofErr w:type="spellStart"/>
+      <w:r>
+        <w:rPr>
+          <w:lang w:eastAsia="en-US" w:bidi="ar-SA"/>
+        </w:rPr>
+        <w:t>Mô</w:t>
+      </w:r>
+      <w:proofErr w:type="spellEnd"/>
+      <w:r>
+        <w:rPr>
+          <w:lang w:eastAsia="en-US" w:bidi="ar-SA"/>
+        </w:rPr>
+        <w:t xml:space="preserve"> </w:t>
+      </w:r>
+      <w:proofErr w:type="spellStart"/>
+      <w:r>
+        <w:rPr>
+          <w:lang w:eastAsia="en-US" w:bidi="ar-SA"/>
+        </w:rPr>
+        <w:t>hình</w:t>
+      </w:r>
+      <w:proofErr w:type="spellEnd"/>
+      <w:r>
+        <w:rPr>
+          <w:lang w:eastAsia="en-US" w:bidi="ar-SA"/>
+        </w:rPr>
+        <w:t xml:space="preserve"> </w:t>
+      </w:r>
+      <w:proofErr w:type="spellStart"/>
+      <w:r>
+        <w:rPr>
+          <w:lang w:eastAsia="en-US" w:bidi="ar-SA"/>
+        </w:rPr>
+        <w:t>tích</w:t>
+      </w:r>
+      <w:proofErr w:type="spellEnd"/>
+      <w:r>
+        <w:rPr>
+          <w:lang w:eastAsia="en-US" w:bidi="ar-SA"/>
+        </w:rPr>
+        <w:t xml:space="preserve"> </w:t>
+      </w:r>
+      <w:proofErr w:type="spellStart"/>
+      <w:r>
+        <w:rPr>
+          <w:lang w:eastAsia="en-US" w:bidi="ar-SA"/>
+        </w:rPr>
+        <w:t>hợp</w:t>
+      </w:r>
+      <w:proofErr w:type="spellEnd"/>
+      <w:r>
+        <w:rPr>
+          <w:lang w:eastAsia="en-US" w:bidi="ar-SA"/>
+        </w:rPr>
+        <w:t xml:space="preserve"> </w:t>
+      </w:r>
+      <w:proofErr w:type="spellStart"/>
+      <w:r>
+        <w:rPr>
+          <w:lang w:eastAsia="en-US" w:bidi="ar-SA"/>
+        </w:rPr>
+        <w:t>phần</w:t>
+      </w:r>
+      <w:proofErr w:type="spellEnd"/>
+      <w:r>
+        <w:rPr>
+          <w:lang w:eastAsia="en-US" w:bidi="ar-SA"/>
+        </w:rPr>
+        <w:t xml:space="preserve"> </w:t>
+      </w:r>
+      <w:proofErr w:type="spellStart"/>
+      <w:r>
+        <w:rPr>
+          <w:lang w:eastAsia="en-US" w:bidi="ar-SA"/>
+        </w:rPr>
+        <w:t>cứng</w:t>
+      </w:r>
+      <w:proofErr w:type="spellEnd"/>
+      <w:r>
+        <w:rPr>
+          <w:lang w:eastAsia="en-US" w:bidi="ar-SA"/>
+        </w:rPr>
+        <w:t>/</w:t>
+      </w:r>
+      <w:proofErr w:type="spellStart"/>
+      <w:r>
+        <w:rPr>
+          <w:lang w:eastAsia="en-US" w:bidi="ar-SA"/>
+        </w:rPr>
+        <w:t>phần</w:t>
+      </w:r>
+      <w:proofErr w:type="spellEnd"/>
+      <w:r>
+        <w:rPr>
+          <w:lang w:eastAsia="en-US" w:bidi="ar-SA"/>
+        </w:rPr>
+        <w:t xml:space="preserve"> </w:t>
+      </w:r>
+      <w:proofErr w:type="spellStart"/>
+      <w:r>
+        <w:rPr>
+          <w:lang w:eastAsia="en-US" w:bidi="ar-SA"/>
+        </w:rPr>
+        <w:t>mềm</w:t>
+      </w:r>
+      <w:bookmarkEnd w:id="17"/>
+      <w:proofErr w:type="spellEnd"/>
     </w:p>
     <w:p>
       <w:pPr>
+        <w:rPr>
+          <w:lang w:eastAsia="en-US" w:bidi="ar-SA"/>
+        </w:rPr>
+      </w:pPr>
+    </w:p>
+    <w:p>
+      <w:pPr>
         <w:pStyle w:val="Heading2"/>
         <w:rPr>
           <w:lang w:eastAsia="en-US" w:bidi="ar-SA"/>
         </w:rPr>
       </w:pPr>
-      <w:bookmarkStart w:id="17" w:name="_Toc533334856"/>
+      <w:bookmarkStart w:id="18" w:name="_Toc533334856"/>
       <w:proofErr w:type="spellStart"/>
       <w:r>
         <w:rPr>
@@ -19570,7 +19921,7 @@
         </w:rPr>
         <w:t>diện</w:t>
       </w:r>
-      <w:bookmarkEnd w:id="17"/>
+      <w:bookmarkEnd w:id="18"/>
       <w:proofErr w:type="spellEnd"/>
     </w:p>
     <w:p>
@@ -19848,7 +20199,7 @@
       <w:r>
         <w:t xml:space="preserve">7.6 </w:t>
       </w:r>
-      <w:bookmarkStart w:id="18" w:name="_Toc25"/>
+      <w:bookmarkStart w:id="19" w:name="_Toc25"/>
       <w:proofErr w:type="spellStart"/>
       <w:r>
         <w:rPr>
@@ -19898,7 +20249,7 @@
         </w:rPr>
         <w:t xml:space="preserve"> API (interface)</w:t>
       </w:r>
-      <w:bookmarkEnd w:id="18"/>
+      <w:bookmarkEnd w:id="19"/>
     </w:p>
     <w:p>
       <w:pPr>
@@ -24598,7 +24949,7 @@
 </file>
 
 <file path=customXml/itemProps1.xml><?xml version="1.0" encoding="utf-8"?>
-<ds:datastoreItem xmlns:ds="http://schemas.openxmlformats.org/officeDocument/2006/customXml" ds:itemID="{B8FACBFA-C7DB-4A1C-915E-ACDAAEF37C3D}">
+<ds:datastoreItem xmlns:ds="http://schemas.openxmlformats.org/officeDocument/2006/customXml" ds:itemID="{FB6855DE-3074-4F5A-9583-58035AAFE673}">
   <ds:schemaRefs>
     <ds:schemaRef ds:uri="http://schemas.openxmlformats.org/officeDocument/2006/bibliography"/>
   </ds:schemaRefs>

--- a/qtda.docx
+++ b/qtda.docx
@@ -19350,9 +19350,11 @@
     <w:p>
       <w:pPr>
         <w:ind w:firstLine="432"/>
-      </w:pPr>
-      <w:bookmarkStart w:id="13" w:name="_GoBack"/>
-      <w:bookmarkEnd w:id="13"/>
+        <w:rPr>
+          <w:sz w:val="24"/>
+          <w:szCs w:val="24"/>
+        </w:rPr>
+      </w:pPr>
       <w:proofErr w:type="spellStart"/>
       <w:r>
         <w:rPr>
@@ -19644,9 +19646,9 @@
     </w:p>
     <w:p>
       <w:pPr>
-        <w:pStyle w:val="Heading1"/>
-      </w:pPr>
-      <w:bookmarkStart w:id="14" w:name="_Toc533334852"/>
+        <w:pStyle w:val="Heading2"/>
+      </w:pPr>
+      <w:bookmarkStart w:id="13" w:name="_Toc533334848"/>
       <w:proofErr w:type="spellStart"/>
       <w:r>
         <w:t>Ước</w:t>
@@ -19665,246 +19667,1207 @@
       </w:r>
       <w:proofErr w:type="spellStart"/>
       <w:r>
-        <w:t>giá</w:t>
-      </w:r>
-      <w:proofErr w:type="spellEnd"/>
-      <w:r>
-        <w:t xml:space="preserve"> </w:t>
-      </w:r>
-      <w:proofErr w:type="spellStart"/>
-      <w:r>
-        <w:t>thành</w:t>
-      </w:r>
-      <w:bookmarkEnd w:id="14"/>
+        <w:t>thời</w:t>
+      </w:r>
+      <w:proofErr w:type="spellEnd"/>
+      <w:r>
+        <w:t xml:space="preserve"> </w:t>
+      </w:r>
+      <w:proofErr w:type="spellStart"/>
+      <w:r>
+        <w:t>gian</w:t>
+      </w:r>
+      <w:bookmarkEnd w:id="13"/>
       <w:proofErr w:type="spellEnd"/>
     </w:p>
     <w:p>
       <w:pPr>
-        <w:rPr>
-          <w:sz w:val="24"/>
-          <w:szCs w:val="24"/>
-        </w:rPr>
-      </w:pPr>
+        <w:pStyle w:val="ListParagraph"/>
+        <w:numPr>
+          <w:ilvl w:val="0"/>
+          <w:numId w:val="5"/>
+        </w:numPr>
+        <w:rPr>
+          <w:sz w:val="24"/>
+          <w:szCs w:val="24"/>
+        </w:rPr>
+      </w:pPr>
+      <w:proofErr w:type="spellStart"/>
+      <w:r>
+        <w:rPr>
+          <w:sz w:val="24"/>
+          <w:szCs w:val="24"/>
+        </w:rPr>
+        <w:t>Thời</w:t>
+      </w:r>
+      <w:proofErr w:type="spellEnd"/>
+      <w:r>
+        <w:rPr>
+          <w:sz w:val="24"/>
+          <w:szCs w:val="24"/>
+        </w:rPr>
+        <w:t xml:space="preserve"> </w:t>
+      </w:r>
+      <w:proofErr w:type="spellStart"/>
+      <w:r>
+        <w:rPr>
+          <w:sz w:val="24"/>
+          <w:szCs w:val="24"/>
+        </w:rPr>
+        <w:t>gian</w:t>
+      </w:r>
+      <w:proofErr w:type="spellEnd"/>
+      <w:r>
+        <w:rPr>
+          <w:sz w:val="24"/>
+          <w:szCs w:val="24"/>
+        </w:rPr>
+        <w:t xml:space="preserve"> </w:t>
+      </w:r>
+      <w:proofErr w:type="spellStart"/>
+      <w:r>
+        <w:rPr>
+          <w:sz w:val="24"/>
+          <w:szCs w:val="24"/>
+        </w:rPr>
+        <w:t>dự</w:t>
+      </w:r>
+      <w:proofErr w:type="spellEnd"/>
+      <w:r>
+        <w:rPr>
+          <w:sz w:val="24"/>
+          <w:szCs w:val="24"/>
+        </w:rPr>
+        <w:t xml:space="preserve"> </w:t>
+      </w:r>
+      <w:proofErr w:type="spellStart"/>
+      <w:r>
+        <w:rPr>
+          <w:sz w:val="24"/>
+          <w:szCs w:val="24"/>
+        </w:rPr>
+        <w:t>kiến</w:t>
+      </w:r>
+      <w:proofErr w:type="spellEnd"/>
+      <w:r>
+        <w:rPr>
+          <w:sz w:val="24"/>
+          <w:szCs w:val="24"/>
+        </w:rPr>
+        <w:t xml:space="preserve"> </w:t>
+      </w:r>
+      <w:proofErr w:type="spellStart"/>
+      <w:r>
+        <w:rPr>
+          <w:sz w:val="24"/>
+          <w:szCs w:val="24"/>
+        </w:rPr>
+        <w:t>để</w:t>
+      </w:r>
+      <w:proofErr w:type="spellEnd"/>
+      <w:r>
+        <w:rPr>
+          <w:sz w:val="24"/>
+          <w:szCs w:val="24"/>
+        </w:rPr>
+        <w:t xml:space="preserve"> </w:t>
+      </w:r>
+      <w:proofErr w:type="spellStart"/>
+      <w:r>
+        <w:rPr>
+          <w:sz w:val="24"/>
+          <w:szCs w:val="24"/>
+        </w:rPr>
+        <w:t>có</w:t>
+      </w:r>
+      <w:proofErr w:type="spellEnd"/>
+      <w:r>
+        <w:rPr>
+          <w:sz w:val="24"/>
+          <w:szCs w:val="24"/>
+        </w:rPr>
+        <w:t xml:space="preserve"> </w:t>
+      </w:r>
+      <w:proofErr w:type="spellStart"/>
+      <w:r>
+        <w:rPr>
+          <w:sz w:val="24"/>
+          <w:szCs w:val="24"/>
+        </w:rPr>
+        <w:t>thể</w:t>
+      </w:r>
+      <w:proofErr w:type="spellEnd"/>
+      <w:r>
+        <w:rPr>
+          <w:sz w:val="24"/>
+          <w:szCs w:val="24"/>
+        </w:rPr>
+        <w:t xml:space="preserve"> </w:t>
+      </w:r>
+      <w:proofErr w:type="spellStart"/>
+      <w:r>
+        <w:rPr>
+          <w:sz w:val="24"/>
+          <w:szCs w:val="24"/>
+        </w:rPr>
+        <w:t>hoàn</w:t>
+      </w:r>
+      <w:proofErr w:type="spellEnd"/>
+      <w:r>
+        <w:rPr>
+          <w:sz w:val="24"/>
+          <w:szCs w:val="24"/>
+        </w:rPr>
+        <w:t xml:space="preserve"> </w:t>
+      </w:r>
+      <w:proofErr w:type="spellStart"/>
+      <w:r>
+        <w:rPr>
+          <w:sz w:val="24"/>
+          <w:szCs w:val="24"/>
+        </w:rPr>
+        <w:t>thành</w:t>
+      </w:r>
+      <w:proofErr w:type="spellEnd"/>
+      <w:r>
+        <w:rPr>
+          <w:sz w:val="24"/>
+          <w:szCs w:val="24"/>
+        </w:rPr>
+        <w:t xml:space="preserve"> </w:t>
+      </w:r>
+      <w:proofErr w:type="spellStart"/>
+      <w:r>
+        <w:rPr>
+          <w:sz w:val="24"/>
+          <w:szCs w:val="24"/>
+        </w:rPr>
+        <w:t>xong</w:t>
+      </w:r>
+      <w:proofErr w:type="spellEnd"/>
+      <w:r>
+        <w:rPr>
+          <w:sz w:val="24"/>
+          <w:szCs w:val="24"/>
+        </w:rPr>
+        <w:t xml:space="preserve"> </w:t>
+      </w:r>
+      <w:proofErr w:type="spellStart"/>
+      <w:r>
+        <w:rPr>
+          <w:sz w:val="24"/>
+          <w:szCs w:val="24"/>
+        </w:rPr>
+        <w:t>được</w:t>
+      </w:r>
+      <w:proofErr w:type="spellEnd"/>
+      <w:r>
+        <w:rPr>
+          <w:sz w:val="24"/>
+          <w:szCs w:val="24"/>
+        </w:rPr>
+        <w:t xml:space="preserve"> </w:t>
+      </w:r>
+      <w:proofErr w:type="spellStart"/>
+      <w:r>
+        <w:rPr>
+          <w:sz w:val="24"/>
+          <w:szCs w:val="24"/>
+        </w:rPr>
+        <w:t>dự</w:t>
+      </w:r>
+      <w:proofErr w:type="spellEnd"/>
+      <w:r>
+        <w:rPr>
+          <w:sz w:val="24"/>
+          <w:szCs w:val="24"/>
+        </w:rPr>
+        <w:t xml:space="preserve"> </w:t>
+      </w:r>
+      <w:proofErr w:type="spellStart"/>
+      <w:r>
+        <w:rPr>
+          <w:sz w:val="24"/>
+          <w:szCs w:val="24"/>
+        </w:rPr>
+        <w:t>án</w:t>
+      </w:r>
+      <w:proofErr w:type="spellEnd"/>
+      <w:r>
+        <w:rPr>
+          <w:sz w:val="24"/>
+          <w:szCs w:val="24"/>
+        </w:rPr>
+        <w:t xml:space="preserve"> </w:t>
+      </w:r>
+      <w:proofErr w:type="spellStart"/>
+      <w:r>
+        <w:rPr>
+          <w:sz w:val="24"/>
+          <w:szCs w:val="24"/>
+        </w:rPr>
+        <w:t>là</w:t>
+      </w:r>
+      <w:proofErr w:type="spellEnd"/>
+      <w:r>
+        <w:rPr>
+          <w:sz w:val="24"/>
+          <w:szCs w:val="24"/>
+        </w:rPr>
+        <w:t xml:space="preserve"> </w:t>
+      </w:r>
+      <w:proofErr w:type="spellStart"/>
+      <w:r>
+        <w:rPr>
+          <w:sz w:val="24"/>
+          <w:szCs w:val="24"/>
+        </w:rPr>
+        <w:t>khoảng</w:t>
+      </w:r>
+      <w:proofErr w:type="spellEnd"/>
+      <w:r>
+        <w:rPr>
+          <w:sz w:val="24"/>
+          <w:szCs w:val="24"/>
+        </w:rPr>
+        <w:t xml:space="preserve"> 4 </w:t>
+      </w:r>
+      <w:proofErr w:type="spellStart"/>
+      <w:r>
+        <w:rPr>
+          <w:sz w:val="24"/>
+          <w:szCs w:val="24"/>
+        </w:rPr>
+        <w:t>tháng</w:t>
+      </w:r>
+      <w:proofErr w:type="spellEnd"/>
+      <w:r>
+        <w:rPr>
+          <w:sz w:val="24"/>
+          <w:szCs w:val="24"/>
+        </w:rPr>
+        <w:t xml:space="preserve">. Do </w:t>
+      </w:r>
+      <w:proofErr w:type="spellStart"/>
+      <w:r>
+        <w:rPr>
+          <w:sz w:val="24"/>
+          <w:szCs w:val="24"/>
+        </w:rPr>
+        <w:t>bên</w:t>
+      </w:r>
+      <w:proofErr w:type="spellEnd"/>
+      <w:r>
+        <w:rPr>
+          <w:sz w:val="24"/>
+          <w:szCs w:val="24"/>
+        </w:rPr>
+        <w:t xml:space="preserve"> </w:t>
+      </w:r>
+      <w:proofErr w:type="spellStart"/>
+      <w:r>
+        <w:rPr>
+          <w:sz w:val="24"/>
+          <w:szCs w:val="24"/>
+        </w:rPr>
+        <w:t>phía</w:t>
+      </w:r>
+      <w:proofErr w:type="spellEnd"/>
+      <w:r>
+        <w:rPr>
+          <w:sz w:val="24"/>
+          <w:szCs w:val="24"/>
+        </w:rPr>
+        <w:t xml:space="preserve"> </w:t>
+      </w:r>
+      <w:proofErr w:type="spellStart"/>
+      <w:r>
+        <w:rPr>
+          <w:sz w:val="24"/>
+          <w:szCs w:val="24"/>
+        </w:rPr>
+        <w:t>khách</w:t>
+      </w:r>
+      <w:proofErr w:type="spellEnd"/>
+      <w:r>
+        <w:rPr>
+          <w:sz w:val="24"/>
+          <w:szCs w:val="24"/>
+        </w:rPr>
+        <w:t xml:space="preserve"> </w:t>
+      </w:r>
+      <w:proofErr w:type="spellStart"/>
+      <w:r>
+        <w:rPr>
+          <w:sz w:val="24"/>
+          <w:szCs w:val="24"/>
+        </w:rPr>
+        <w:t>hàng</w:t>
+      </w:r>
+      <w:proofErr w:type="spellEnd"/>
+      <w:r>
+        <w:rPr>
+          <w:sz w:val="24"/>
+          <w:szCs w:val="24"/>
+        </w:rPr>
+        <w:t xml:space="preserve"> </w:t>
+      </w:r>
+      <w:proofErr w:type="spellStart"/>
+      <w:r>
+        <w:rPr>
+          <w:sz w:val="24"/>
+          <w:szCs w:val="24"/>
+        </w:rPr>
+        <w:t>chưa</w:t>
+      </w:r>
+      <w:proofErr w:type="spellEnd"/>
+      <w:r>
+        <w:rPr>
+          <w:sz w:val="24"/>
+          <w:szCs w:val="24"/>
+        </w:rPr>
+        <w:t xml:space="preserve"> </w:t>
+      </w:r>
+      <w:proofErr w:type="spellStart"/>
+      <w:r>
+        <w:rPr>
+          <w:sz w:val="24"/>
+          <w:szCs w:val="24"/>
+        </w:rPr>
+        <w:t>có</w:t>
+      </w:r>
+      <w:proofErr w:type="spellEnd"/>
+      <w:r>
+        <w:rPr>
+          <w:sz w:val="24"/>
+          <w:szCs w:val="24"/>
+        </w:rPr>
+        <w:t xml:space="preserve"> </w:t>
+      </w:r>
+      <w:proofErr w:type="spellStart"/>
+      <w:r>
+        <w:rPr>
+          <w:sz w:val="24"/>
+          <w:szCs w:val="24"/>
+        </w:rPr>
+        <w:t>đủ</w:t>
+      </w:r>
+      <w:proofErr w:type="spellEnd"/>
+      <w:r>
+        <w:rPr>
+          <w:sz w:val="24"/>
+          <w:szCs w:val="24"/>
+        </w:rPr>
+        <w:t xml:space="preserve"> </w:t>
+      </w:r>
+      <w:proofErr w:type="spellStart"/>
+      <w:r>
+        <w:rPr>
+          <w:sz w:val="24"/>
+          <w:szCs w:val="24"/>
+        </w:rPr>
+        <w:t>yeu</w:t>
+      </w:r>
+      <w:proofErr w:type="spellEnd"/>
+      <w:r>
+        <w:rPr>
+          <w:sz w:val="24"/>
+          <w:szCs w:val="24"/>
+        </w:rPr>
+        <w:t xml:space="preserve"> </w:t>
+      </w:r>
+      <w:proofErr w:type="spellStart"/>
+      <w:r>
+        <w:rPr>
+          <w:sz w:val="24"/>
+          <w:szCs w:val="24"/>
+        </w:rPr>
+        <w:t>cầu</w:t>
+      </w:r>
+      <w:proofErr w:type="spellEnd"/>
+      <w:r>
+        <w:rPr>
+          <w:sz w:val="24"/>
+          <w:szCs w:val="24"/>
+        </w:rPr>
+        <w:t xml:space="preserve"> </w:t>
+      </w:r>
+      <w:proofErr w:type="spellStart"/>
+      <w:r>
+        <w:rPr>
+          <w:sz w:val="24"/>
+          <w:szCs w:val="24"/>
+        </w:rPr>
+        <w:t>về</w:t>
+      </w:r>
+      <w:proofErr w:type="spellEnd"/>
+      <w:r>
+        <w:rPr>
+          <w:sz w:val="24"/>
+          <w:szCs w:val="24"/>
+        </w:rPr>
+        <w:t xml:space="preserve"> </w:t>
+      </w:r>
+      <w:proofErr w:type="spellStart"/>
+      <w:r>
+        <w:rPr>
+          <w:sz w:val="24"/>
+          <w:szCs w:val="24"/>
+        </w:rPr>
+        <w:t>mặt</w:t>
+      </w:r>
+      <w:proofErr w:type="spellEnd"/>
+      <w:r>
+        <w:rPr>
+          <w:sz w:val="24"/>
+          <w:szCs w:val="24"/>
+        </w:rPr>
+        <w:t xml:space="preserve"> </w:t>
+      </w:r>
+      <w:proofErr w:type="spellStart"/>
+      <w:r>
+        <w:rPr>
+          <w:sz w:val="24"/>
+          <w:szCs w:val="24"/>
+        </w:rPr>
+        <w:t>công</w:t>
+      </w:r>
+      <w:proofErr w:type="spellEnd"/>
+      <w:r>
+        <w:rPr>
+          <w:sz w:val="24"/>
+          <w:szCs w:val="24"/>
+        </w:rPr>
+        <w:t xml:space="preserve"> </w:t>
+      </w:r>
+      <w:proofErr w:type="spellStart"/>
+      <w:r>
+        <w:rPr>
+          <w:sz w:val="24"/>
+          <w:szCs w:val="24"/>
+        </w:rPr>
+        <w:t>nghệ</w:t>
+      </w:r>
+      <w:proofErr w:type="spellEnd"/>
+      <w:r>
+        <w:rPr>
+          <w:sz w:val="24"/>
+          <w:szCs w:val="24"/>
+        </w:rPr>
+        <w:t xml:space="preserve">. </w:t>
+      </w:r>
+      <w:proofErr w:type="spellStart"/>
+      <w:r>
+        <w:rPr>
+          <w:sz w:val="24"/>
+          <w:szCs w:val="24"/>
+        </w:rPr>
+        <w:t>Cũng</w:t>
+      </w:r>
+      <w:proofErr w:type="spellEnd"/>
+      <w:r>
+        <w:rPr>
+          <w:sz w:val="24"/>
+          <w:szCs w:val="24"/>
+        </w:rPr>
+        <w:t xml:space="preserve"> </w:t>
+      </w:r>
+      <w:proofErr w:type="spellStart"/>
+      <w:r>
+        <w:rPr>
+          <w:sz w:val="24"/>
+          <w:szCs w:val="24"/>
+        </w:rPr>
+        <w:t>như</w:t>
+      </w:r>
+      <w:proofErr w:type="spellEnd"/>
+      <w:r>
+        <w:rPr>
+          <w:sz w:val="24"/>
+          <w:szCs w:val="24"/>
+        </w:rPr>
+        <w:t xml:space="preserve"> </w:t>
+      </w:r>
+      <w:proofErr w:type="spellStart"/>
+      <w:r>
+        <w:rPr>
+          <w:sz w:val="24"/>
+          <w:szCs w:val="24"/>
+        </w:rPr>
+        <w:t>cơ</w:t>
+      </w:r>
+      <w:proofErr w:type="spellEnd"/>
+      <w:r>
+        <w:rPr>
+          <w:sz w:val="24"/>
+          <w:szCs w:val="24"/>
+        </w:rPr>
+        <w:t xml:space="preserve"> </w:t>
+      </w:r>
+      <w:proofErr w:type="spellStart"/>
+      <w:r>
+        <w:rPr>
+          <w:sz w:val="24"/>
+          <w:szCs w:val="24"/>
+        </w:rPr>
+        <w:t>sở</w:t>
+      </w:r>
+      <w:proofErr w:type="spellEnd"/>
+      <w:r>
+        <w:rPr>
+          <w:sz w:val="24"/>
+          <w:szCs w:val="24"/>
+        </w:rPr>
+        <w:t xml:space="preserve"> </w:t>
+      </w:r>
+      <w:proofErr w:type="spellStart"/>
+      <w:r>
+        <w:rPr>
+          <w:sz w:val="24"/>
+          <w:szCs w:val="24"/>
+        </w:rPr>
+        <w:t>hạ</w:t>
+      </w:r>
+      <w:proofErr w:type="spellEnd"/>
+      <w:r>
+        <w:rPr>
+          <w:sz w:val="24"/>
+          <w:szCs w:val="24"/>
+        </w:rPr>
+        <w:t xml:space="preserve"> </w:t>
+      </w:r>
+      <w:proofErr w:type="spellStart"/>
+      <w:r>
+        <w:rPr>
+          <w:sz w:val="24"/>
+          <w:szCs w:val="24"/>
+        </w:rPr>
+        <w:t>tầng</w:t>
+      </w:r>
+      <w:proofErr w:type="spellEnd"/>
+      <w:r>
+        <w:rPr>
+          <w:sz w:val="24"/>
+          <w:szCs w:val="24"/>
+        </w:rPr>
+        <w:t xml:space="preserve">. </w:t>
+      </w:r>
+      <w:proofErr w:type="spellStart"/>
+      <w:r>
+        <w:rPr>
+          <w:sz w:val="24"/>
+          <w:szCs w:val="24"/>
+        </w:rPr>
+        <w:t>Cần</w:t>
+      </w:r>
+      <w:proofErr w:type="spellEnd"/>
+      <w:r>
+        <w:rPr>
+          <w:sz w:val="24"/>
+          <w:szCs w:val="24"/>
+        </w:rPr>
+        <w:t xml:space="preserve"> </w:t>
+      </w:r>
+      <w:proofErr w:type="spellStart"/>
+      <w:r>
+        <w:rPr>
+          <w:sz w:val="24"/>
+          <w:szCs w:val="24"/>
+        </w:rPr>
+        <w:t>xây</w:t>
+      </w:r>
+      <w:proofErr w:type="spellEnd"/>
+      <w:r>
+        <w:rPr>
+          <w:sz w:val="24"/>
+          <w:szCs w:val="24"/>
+        </w:rPr>
+        <w:t xml:space="preserve"> </w:t>
+      </w:r>
+      <w:proofErr w:type="spellStart"/>
+      <w:r>
+        <w:rPr>
+          <w:sz w:val="24"/>
+          <w:szCs w:val="24"/>
+        </w:rPr>
+        <w:t>dựng</w:t>
+      </w:r>
+      <w:proofErr w:type="spellEnd"/>
+      <w:r>
+        <w:rPr>
+          <w:sz w:val="24"/>
+          <w:szCs w:val="24"/>
+        </w:rPr>
+        <w:t xml:space="preserve"> </w:t>
+      </w:r>
+      <w:proofErr w:type="spellStart"/>
+      <w:r>
+        <w:rPr>
+          <w:sz w:val="24"/>
+          <w:szCs w:val="24"/>
+        </w:rPr>
+        <w:t>lại</w:t>
+      </w:r>
+      <w:proofErr w:type="spellEnd"/>
+      <w:r>
+        <w:rPr>
+          <w:sz w:val="24"/>
+          <w:szCs w:val="24"/>
+        </w:rPr>
+        <w:t xml:space="preserve"> </w:t>
+      </w:r>
+      <w:proofErr w:type="spellStart"/>
+      <w:r>
+        <w:rPr>
+          <w:sz w:val="24"/>
+          <w:szCs w:val="24"/>
+        </w:rPr>
+        <w:t>gần</w:t>
+      </w:r>
+      <w:proofErr w:type="spellEnd"/>
+      <w:r>
+        <w:rPr>
+          <w:sz w:val="24"/>
+          <w:szCs w:val="24"/>
+        </w:rPr>
+        <w:t xml:space="preserve"> </w:t>
+      </w:r>
+      <w:proofErr w:type="spellStart"/>
+      <w:r>
+        <w:rPr>
+          <w:sz w:val="24"/>
+          <w:szCs w:val="24"/>
+        </w:rPr>
+        <w:t>như</w:t>
+      </w:r>
+      <w:proofErr w:type="spellEnd"/>
+      <w:r>
+        <w:rPr>
+          <w:sz w:val="24"/>
+          <w:szCs w:val="24"/>
+        </w:rPr>
+        <w:t xml:space="preserve"> </w:t>
+      </w:r>
+      <w:proofErr w:type="spellStart"/>
+      <w:r>
+        <w:rPr>
+          <w:sz w:val="24"/>
+          <w:szCs w:val="24"/>
+        </w:rPr>
+        <w:t>là</w:t>
+      </w:r>
+      <w:proofErr w:type="spellEnd"/>
+      <w:r>
+        <w:rPr>
+          <w:sz w:val="24"/>
+          <w:szCs w:val="24"/>
+        </w:rPr>
+        <w:t xml:space="preserve"> </w:t>
+      </w:r>
+      <w:proofErr w:type="spellStart"/>
+      <w:r>
+        <w:rPr>
+          <w:sz w:val="24"/>
+          <w:szCs w:val="24"/>
+        </w:rPr>
+        <w:t>toàn</w:t>
+      </w:r>
+      <w:proofErr w:type="spellEnd"/>
+      <w:r>
+        <w:rPr>
+          <w:sz w:val="24"/>
+          <w:szCs w:val="24"/>
+        </w:rPr>
+        <w:t xml:space="preserve"> </w:t>
+      </w:r>
+      <w:proofErr w:type="spellStart"/>
+      <w:r>
+        <w:rPr>
+          <w:sz w:val="24"/>
+          <w:szCs w:val="24"/>
+        </w:rPr>
+        <w:t>bộ</w:t>
+      </w:r>
+      <w:proofErr w:type="spellEnd"/>
+      <w:r>
+        <w:rPr>
+          <w:sz w:val="24"/>
+          <w:szCs w:val="24"/>
+        </w:rPr>
+        <w:t xml:space="preserve"> </w:t>
+      </w:r>
+      <w:proofErr w:type="spellStart"/>
+      <w:r>
+        <w:rPr>
+          <w:sz w:val="24"/>
+          <w:szCs w:val="24"/>
+        </w:rPr>
+        <w:t>lại</w:t>
+      </w:r>
+      <w:proofErr w:type="spellEnd"/>
+      <w:r>
+        <w:rPr>
+          <w:sz w:val="24"/>
+          <w:szCs w:val="24"/>
+        </w:rPr>
+        <w:t xml:space="preserve"> </w:t>
+      </w:r>
+      <w:proofErr w:type="spellStart"/>
+      <w:r>
+        <w:rPr>
+          <w:sz w:val="24"/>
+          <w:szCs w:val="24"/>
+        </w:rPr>
+        <w:t>hệ</w:t>
+      </w:r>
+      <w:proofErr w:type="spellEnd"/>
+      <w:r>
+        <w:rPr>
+          <w:sz w:val="24"/>
+          <w:szCs w:val="24"/>
+        </w:rPr>
+        <w:t xml:space="preserve"> </w:t>
+      </w:r>
+      <w:proofErr w:type="spellStart"/>
+      <w:r>
+        <w:rPr>
+          <w:sz w:val="24"/>
+          <w:szCs w:val="24"/>
+        </w:rPr>
+        <w:t>thống</w:t>
+      </w:r>
+      <w:proofErr w:type="spellEnd"/>
+      <w:r>
+        <w:rPr>
+          <w:sz w:val="24"/>
+          <w:szCs w:val="24"/>
+        </w:rPr>
+        <w:t xml:space="preserve"> </w:t>
+      </w:r>
+      <w:proofErr w:type="spellStart"/>
+      <w:r>
+        <w:rPr>
+          <w:sz w:val="24"/>
+          <w:szCs w:val="24"/>
+        </w:rPr>
+        <w:t>máy</w:t>
+      </w:r>
+      <w:proofErr w:type="spellEnd"/>
+      <w:r>
+        <w:rPr>
+          <w:sz w:val="24"/>
+          <w:szCs w:val="24"/>
+        </w:rPr>
+        <w:t xml:space="preserve"> </w:t>
+      </w:r>
+      <w:proofErr w:type="spellStart"/>
+      <w:r>
+        <w:rPr>
+          <w:sz w:val="24"/>
+          <w:szCs w:val="24"/>
+        </w:rPr>
+        <w:t>chủ</w:t>
+      </w:r>
+      <w:proofErr w:type="spellEnd"/>
+      <w:r>
+        <w:rPr>
+          <w:sz w:val="24"/>
+          <w:szCs w:val="24"/>
+        </w:rPr>
+        <w:t xml:space="preserve">, </w:t>
+      </w:r>
+      <w:proofErr w:type="gramStart"/>
+      <w:r>
+        <w:rPr>
+          <w:sz w:val="24"/>
+          <w:szCs w:val="24"/>
+        </w:rPr>
+        <w:t>server ,</w:t>
+      </w:r>
+      <w:proofErr w:type="gramEnd"/>
+      <w:r>
+        <w:rPr>
+          <w:sz w:val="24"/>
+          <w:szCs w:val="24"/>
+        </w:rPr>
+        <w:t xml:space="preserve"> database … </w:t>
+      </w:r>
+      <w:proofErr w:type="spellStart"/>
+      <w:r>
+        <w:rPr>
+          <w:sz w:val="24"/>
+          <w:szCs w:val="24"/>
+        </w:rPr>
+        <w:t>từ</w:t>
+      </w:r>
+      <w:proofErr w:type="spellEnd"/>
+      <w:r>
+        <w:rPr>
+          <w:sz w:val="24"/>
+          <w:szCs w:val="24"/>
+        </w:rPr>
+        <w:t xml:space="preserve"> </w:t>
+      </w:r>
+      <w:proofErr w:type="spellStart"/>
+      <w:r>
+        <w:rPr>
+          <w:sz w:val="24"/>
+          <w:szCs w:val="24"/>
+        </w:rPr>
+        <w:t>đầu</w:t>
+      </w:r>
+      <w:proofErr w:type="spellEnd"/>
+      <w:r>
+        <w:rPr>
+          <w:sz w:val="24"/>
+          <w:szCs w:val="24"/>
+        </w:rPr>
+        <w:t xml:space="preserve"> </w:t>
+      </w:r>
+      <w:proofErr w:type="spellStart"/>
+      <w:r>
+        <w:rPr>
+          <w:sz w:val="24"/>
+          <w:szCs w:val="24"/>
+        </w:rPr>
+        <w:t>nên</w:t>
+      </w:r>
+      <w:proofErr w:type="spellEnd"/>
+      <w:r>
+        <w:rPr>
+          <w:sz w:val="24"/>
+          <w:szCs w:val="24"/>
+        </w:rPr>
+        <w:t xml:space="preserve"> </w:t>
+      </w:r>
+      <w:proofErr w:type="spellStart"/>
+      <w:r>
+        <w:rPr>
+          <w:sz w:val="24"/>
+          <w:szCs w:val="24"/>
+        </w:rPr>
+        <w:t>khá</w:t>
+      </w:r>
+      <w:proofErr w:type="spellEnd"/>
+      <w:r>
+        <w:rPr>
+          <w:sz w:val="24"/>
+          <w:szCs w:val="24"/>
+        </w:rPr>
+        <w:t xml:space="preserve"> </w:t>
+      </w:r>
+      <w:proofErr w:type="spellStart"/>
+      <w:r>
+        <w:rPr>
+          <w:sz w:val="24"/>
+          <w:szCs w:val="24"/>
+        </w:rPr>
+        <w:t>mất</w:t>
+      </w:r>
+      <w:proofErr w:type="spellEnd"/>
+      <w:r>
+        <w:rPr>
+          <w:sz w:val="24"/>
+          <w:szCs w:val="24"/>
+        </w:rPr>
+        <w:t xml:space="preserve"> </w:t>
+      </w:r>
+      <w:proofErr w:type="spellStart"/>
+      <w:r>
+        <w:rPr>
+          <w:sz w:val="24"/>
+          <w:szCs w:val="24"/>
+        </w:rPr>
+        <w:t>thời</w:t>
+      </w:r>
+      <w:proofErr w:type="spellEnd"/>
+      <w:r>
+        <w:rPr>
+          <w:sz w:val="24"/>
+          <w:szCs w:val="24"/>
+        </w:rPr>
+        <w:t xml:space="preserve"> </w:t>
+      </w:r>
+      <w:proofErr w:type="spellStart"/>
+      <w:r>
+        <w:rPr>
+          <w:sz w:val="24"/>
+          <w:szCs w:val="24"/>
+        </w:rPr>
+        <w:t>gian</w:t>
+      </w:r>
+      <w:proofErr w:type="spellEnd"/>
     </w:p>
     <w:p>
       <w:pPr>
-        <w:pStyle w:val="Heading1"/>
-      </w:pPr>
-      <w:bookmarkStart w:id="15" w:name="_Toc533334853"/>
-      <w:proofErr w:type="spellStart"/>
-      <w:r>
-        <w:t>Phân</w:t>
-      </w:r>
-      <w:proofErr w:type="spellEnd"/>
-      <w:r>
-        <w:t xml:space="preserve"> chia </w:t>
-      </w:r>
-      <w:proofErr w:type="spellStart"/>
-      <w:r>
-        <w:t>các</w:t>
-      </w:r>
-      <w:proofErr w:type="spellEnd"/>
-      <w:r>
-        <w:t xml:space="preserve"> </w:t>
-      </w:r>
-      <w:proofErr w:type="spellStart"/>
-      <w:r>
-        <w:t>giai</w:t>
-      </w:r>
-      <w:proofErr w:type="spellEnd"/>
-      <w:r>
-        <w:t xml:space="preserve"> </w:t>
-      </w:r>
-      <w:proofErr w:type="spellStart"/>
-      <w:r>
-        <w:t>đoạn</w:t>
-      </w:r>
-      <w:proofErr w:type="spellEnd"/>
-      <w:r>
-        <w:t xml:space="preserve"> </w:t>
-      </w:r>
-      <w:proofErr w:type="spellStart"/>
-      <w:r>
-        <w:t>chính</w:t>
-      </w:r>
-      <w:bookmarkEnd w:id="15"/>
-      <w:proofErr w:type="spellEnd"/>
+        <w:ind w:firstLine="432"/>
+      </w:pPr>
+      <w:bookmarkStart w:id="14" w:name="_GoBack"/>
+      <w:bookmarkEnd w:id="14"/>
     </w:p>
     <w:p>
       <w:pPr>
         <w:pStyle w:val="Heading1"/>
       </w:pPr>
-      <w:bookmarkStart w:id="16" w:name="_Toc533334854"/>
-      <w:proofErr w:type="spellStart"/>
-      <w:r>
-        <w:t>Phân</w:t>
-      </w:r>
-      <w:proofErr w:type="spellEnd"/>
-      <w:r>
-        <w:t xml:space="preserve"> </w:t>
-      </w:r>
-      <w:proofErr w:type="spellStart"/>
-      <w:r>
-        <w:t>tích</w:t>
-      </w:r>
-      <w:proofErr w:type="spellEnd"/>
-      <w:r>
-        <w:t xml:space="preserve"> </w:t>
-      </w:r>
-      <w:proofErr w:type="spellStart"/>
-      <w:r>
-        <w:t>thiết</w:t>
-      </w:r>
-      <w:proofErr w:type="spellEnd"/>
-      <w:r>
-        <w:t xml:space="preserve"> </w:t>
-      </w:r>
-      <w:proofErr w:type="spellStart"/>
-      <w:r>
-        <w:t>kế</w:t>
-      </w:r>
-      <w:bookmarkEnd w:id="16"/>
-      <w:proofErr w:type="spellEnd"/>
-      <w:r>
-        <w:t xml:space="preserve"> </w:t>
-      </w:r>
+      <w:bookmarkStart w:id="15" w:name="_Toc533334852"/>
+      <w:proofErr w:type="spellStart"/>
+      <w:r>
+        <w:t>Ước</w:t>
+      </w:r>
+      <w:proofErr w:type="spellEnd"/>
+      <w:r>
+        <w:t xml:space="preserve"> </w:t>
+      </w:r>
+      <w:proofErr w:type="spellStart"/>
+      <w:r>
+        <w:t>lượng</w:t>
+      </w:r>
+      <w:proofErr w:type="spellEnd"/>
+      <w:r>
+        <w:t xml:space="preserve"> </w:t>
+      </w:r>
+      <w:proofErr w:type="spellStart"/>
+      <w:r>
+        <w:t>giá</w:t>
+      </w:r>
+      <w:proofErr w:type="spellEnd"/>
+      <w:r>
+        <w:t xml:space="preserve"> </w:t>
+      </w:r>
+      <w:proofErr w:type="spellStart"/>
+      <w:r>
+        <w:t>thành</w:t>
+      </w:r>
+      <w:bookmarkEnd w:id="15"/>
+      <w:proofErr w:type="spellEnd"/>
     </w:p>
     <w:p>
       <w:pPr>
-        <w:pStyle w:val="Heading2"/>
-        <w:rPr>
-          <w:lang w:eastAsia="en-US" w:bidi="ar-SA"/>
-        </w:rPr>
-      </w:pPr>
-      <w:bookmarkStart w:id="17" w:name="_Toc533334855"/>
-      <w:proofErr w:type="spellStart"/>
-      <w:r>
-        <w:rPr>
-          <w:lang w:eastAsia="en-US" w:bidi="ar-SA"/>
-        </w:rPr>
-        <w:t>Mô</w:t>
-      </w:r>
-      <w:proofErr w:type="spellEnd"/>
-      <w:r>
-        <w:rPr>
-          <w:lang w:eastAsia="en-US" w:bidi="ar-SA"/>
-        </w:rPr>
-        <w:t xml:space="preserve"> </w:t>
-      </w:r>
-      <w:proofErr w:type="spellStart"/>
-      <w:r>
-        <w:rPr>
-          <w:lang w:eastAsia="en-US" w:bidi="ar-SA"/>
-        </w:rPr>
-        <w:t>hình</w:t>
-      </w:r>
-      <w:proofErr w:type="spellEnd"/>
-      <w:r>
-        <w:rPr>
-          <w:lang w:eastAsia="en-US" w:bidi="ar-SA"/>
-        </w:rPr>
-        <w:t xml:space="preserve"> </w:t>
-      </w:r>
-      <w:proofErr w:type="spellStart"/>
-      <w:r>
-        <w:rPr>
-          <w:lang w:eastAsia="en-US" w:bidi="ar-SA"/>
-        </w:rPr>
-        <w:t>tích</w:t>
-      </w:r>
-      <w:proofErr w:type="spellEnd"/>
-      <w:r>
-        <w:rPr>
-          <w:lang w:eastAsia="en-US" w:bidi="ar-SA"/>
-        </w:rPr>
-        <w:t xml:space="preserve"> </w:t>
-      </w:r>
-      <w:proofErr w:type="spellStart"/>
-      <w:r>
-        <w:rPr>
-          <w:lang w:eastAsia="en-US" w:bidi="ar-SA"/>
-        </w:rPr>
-        <w:t>hợp</w:t>
-      </w:r>
-      <w:proofErr w:type="spellEnd"/>
-      <w:r>
-        <w:rPr>
-          <w:lang w:eastAsia="en-US" w:bidi="ar-SA"/>
-        </w:rPr>
-        <w:t xml:space="preserve"> </w:t>
-      </w:r>
-      <w:proofErr w:type="spellStart"/>
-      <w:r>
-        <w:rPr>
-          <w:lang w:eastAsia="en-US" w:bidi="ar-SA"/>
-        </w:rPr>
-        <w:t>phần</w:t>
-      </w:r>
-      <w:proofErr w:type="spellEnd"/>
-      <w:r>
-        <w:rPr>
-          <w:lang w:eastAsia="en-US" w:bidi="ar-SA"/>
-        </w:rPr>
-        <w:t xml:space="preserve"> </w:t>
-      </w:r>
-      <w:proofErr w:type="spellStart"/>
-      <w:r>
-        <w:rPr>
-          <w:lang w:eastAsia="en-US" w:bidi="ar-SA"/>
-        </w:rPr>
-        <w:t>cứng</w:t>
-      </w:r>
-      <w:proofErr w:type="spellEnd"/>
-      <w:r>
-        <w:rPr>
-          <w:lang w:eastAsia="en-US" w:bidi="ar-SA"/>
-        </w:rPr>
-        <w:t>/</w:t>
-      </w:r>
-      <w:proofErr w:type="spellStart"/>
-      <w:r>
-        <w:rPr>
-          <w:lang w:eastAsia="en-US" w:bidi="ar-SA"/>
-        </w:rPr>
-        <w:t>phần</w:t>
-      </w:r>
-      <w:proofErr w:type="spellEnd"/>
-      <w:r>
-        <w:rPr>
-          <w:lang w:eastAsia="en-US" w:bidi="ar-SA"/>
-        </w:rPr>
-        <w:t xml:space="preserve"> </w:t>
-      </w:r>
-      <w:proofErr w:type="spellStart"/>
-      <w:r>
-        <w:rPr>
-          <w:lang w:eastAsia="en-US" w:bidi="ar-SA"/>
-        </w:rPr>
-        <w:t>mềm</w:t>
-      </w:r>
-      <w:bookmarkEnd w:id="17"/>
-      <w:proofErr w:type="spellEnd"/>
+        <w:rPr>
+          <w:sz w:val="24"/>
+          <w:szCs w:val="24"/>
+        </w:rPr>
+      </w:pPr>
     </w:p>
     <w:p>
       <w:pPr>
-        <w:rPr>
-          <w:lang w:eastAsia="en-US" w:bidi="ar-SA"/>
-        </w:rPr>
-      </w:pPr>
+        <w:pStyle w:val="Heading1"/>
+      </w:pPr>
+      <w:bookmarkStart w:id="16" w:name="_Toc533334853"/>
+      <w:proofErr w:type="spellStart"/>
+      <w:r>
+        <w:t>Phân</w:t>
+      </w:r>
+      <w:proofErr w:type="spellEnd"/>
+      <w:r>
+        <w:t xml:space="preserve"> chia </w:t>
+      </w:r>
+      <w:proofErr w:type="spellStart"/>
+      <w:r>
+        <w:t>các</w:t>
+      </w:r>
+      <w:proofErr w:type="spellEnd"/>
+      <w:r>
+        <w:t xml:space="preserve"> </w:t>
+      </w:r>
+      <w:proofErr w:type="spellStart"/>
+      <w:r>
+        <w:t>giai</w:t>
+      </w:r>
+      <w:proofErr w:type="spellEnd"/>
+      <w:r>
+        <w:t xml:space="preserve"> </w:t>
+      </w:r>
+      <w:proofErr w:type="spellStart"/>
+      <w:r>
+        <w:t>đoạn</w:t>
+      </w:r>
+      <w:proofErr w:type="spellEnd"/>
+      <w:r>
+        <w:t xml:space="preserve"> </w:t>
+      </w:r>
+      <w:proofErr w:type="spellStart"/>
+      <w:r>
+        <w:t>chính</w:t>
+      </w:r>
+      <w:bookmarkEnd w:id="16"/>
+      <w:proofErr w:type="spellEnd"/>
     </w:p>
     <w:p>
       <w:pPr>
+        <w:pStyle w:val="Heading1"/>
+      </w:pPr>
+      <w:bookmarkStart w:id="17" w:name="_Toc533334854"/>
+      <w:proofErr w:type="spellStart"/>
+      <w:r>
+        <w:t>Phân</w:t>
+      </w:r>
+      <w:proofErr w:type="spellEnd"/>
+      <w:r>
+        <w:t xml:space="preserve"> </w:t>
+      </w:r>
+      <w:proofErr w:type="spellStart"/>
+      <w:r>
+        <w:t>tích</w:t>
+      </w:r>
+      <w:proofErr w:type="spellEnd"/>
+      <w:r>
+        <w:t xml:space="preserve"> </w:t>
+      </w:r>
+      <w:proofErr w:type="spellStart"/>
+      <w:r>
+        <w:t>thiết</w:t>
+      </w:r>
+      <w:proofErr w:type="spellEnd"/>
+      <w:r>
+        <w:t xml:space="preserve"> </w:t>
+      </w:r>
+      <w:proofErr w:type="spellStart"/>
+      <w:r>
+        <w:t>kế</w:t>
+      </w:r>
+      <w:bookmarkEnd w:id="17"/>
+      <w:proofErr w:type="spellEnd"/>
+      <w:r>
+        <w:t xml:space="preserve"> </w:t>
+      </w:r>
+    </w:p>
+    <w:p>
+      <w:pPr>
         <w:pStyle w:val="Heading2"/>
         <w:rPr>
           <w:lang w:eastAsia="en-US" w:bidi="ar-SA"/>
         </w:rPr>
       </w:pPr>
-      <w:bookmarkStart w:id="18" w:name="_Toc533334856"/>
+      <w:bookmarkStart w:id="18" w:name="_Toc533334855"/>
       <w:proofErr w:type="spellStart"/>
       <w:r>
         <w:rPr>
           <w:lang w:eastAsia="en-US" w:bidi="ar-SA"/>
         </w:rPr>
+        <w:t>Mô</w:t>
+      </w:r>
+      <w:proofErr w:type="spellEnd"/>
+      <w:r>
+        <w:rPr>
+          <w:lang w:eastAsia="en-US" w:bidi="ar-SA"/>
+        </w:rPr>
+        <w:t xml:space="preserve"> </w:t>
+      </w:r>
+      <w:proofErr w:type="spellStart"/>
+      <w:r>
+        <w:rPr>
+          <w:lang w:eastAsia="en-US" w:bidi="ar-SA"/>
+        </w:rPr>
+        <w:t>hình</w:t>
+      </w:r>
+      <w:proofErr w:type="spellEnd"/>
+      <w:r>
+        <w:rPr>
+          <w:lang w:eastAsia="en-US" w:bidi="ar-SA"/>
+        </w:rPr>
+        <w:t xml:space="preserve"> </w:t>
+      </w:r>
+      <w:proofErr w:type="spellStart"/>
+      <w:r>
+        <w:rPr>
+          <w:lang w:eastAsia="en-US" w:bidi="ar-SA"/>
+        </w:rPr>
+        <w:t>tích</w:t>
+      </w:r>
+      <w:proofErr w:type="spellEnd"/>
+      <w:r>
+        <w:rPr>
+          <w:lang w:eastAsia="en-US" w:bidi="ar-SA"/>
+        </w:rPr>
+        <w:t xml:space="preserve"> </w:t>
+      </w:r>
+      <w:proofErr w:type="spellStart"/>
+      <w:r>
+        <w:rPr>
+          <w:lang w:eastAsia="en-US" w:bidi="ar-SA"/>
+        </w:rPr>
+        <w:t>hợp</w:t>
+      </w:r>
+      <w:proofErr w:type="spellEnd"/>
+      <w:r>
+        <w:rPr>
+          <w:lang w:eastAsia="en-US" w:bidi="ar-SA"/>
+        </w:rPr>
+        <w:t xml:space="preserve"> </w:t>
+      </w:r>
+      <w:proofErr w:type="spellStart"/>
+      <w:r>
+        <w:rPr>
+          <w:lang w:eastAsia="en-US" w:bidi="ar-SA"/>
+        </w:rPr>
+        <w:t>phần</w:t>
+      </w:r>
+      <w:proofErr w:type="spellEnd"/>
+      <w:r>
+        <w:rPr>
+          <w:lang w:eastAsia="en-US" w:bidi="ar-SA"/>
+        </w:rPr>
+        <w:t xml:space="preserve"> </w:t>
+      </w:r>
+      <w:proofErr w:type="spellStart"/>
+      <w:r>
+        <w:rPr>
+          <w:lang w:eastAsia="en-US" w:bidi="ar-SA"/>
+        </w:rPr>
+        <w:t>cứng</w:t>
+      </w:r>
+      <w:proofErr w:type="spellEnd"/>
+      <w:r>
+        <w:rPr>
+          <w:lang w:eastAsia="en-US" w:bidi="ar-SA"/>
+        </w:rPr>
+        <w:t>/</w:t>
+      </w:r>
+      <w:proofErr w:type="spellStart"/>
+      <w:r>
+        <w:rPr>
+          <w:lang w:eastAsia="en-US" w:bidi="ar-SA"/>
+        </w:rPr>
+        <w:t>phần</w:t>
+      </w:r>
+      <w:proofErr w:type="spellEnd"/>
+      <w:r>
+        <w:rPr>
+          <w:lang w:eastAsia="en-US" w:bidi="ar-SA"/>
+        </w:rPr>
+        <w:t xml:space="preserve"> </w:t>
+      </w:r>
+      <w:proofErr w:type="spellStart"/>
+      <w:r>
+        <w:rPr>
+          <w:lang w:eastAsia="en-US" w:bidi="ar-SA"/>
+        </w:rPr>
+        <w:t>mềm</w:t>
+      </w:r>
+      <w:bookmarkEnd w:id="18"/>
+      <w:proofErr w:type="spellEnd"/>
+    </w:p>
+    <w:p>
+      <w:pPr>
+        <w:rPr>
+          <w:lang w:eastAsia="en-US" w:bidi="ar-SA"/>
+        </w:rPr>
+      </w:pPr>
+    </w:p>
+    <w:p>
+      <w:pPr>
+        <w:pStyle w:val="Heading2"/>
+        <w:rPr>
+          <w:lang w:eastAsia="en-US" w:bidi="ar-SA"/>
+        </w:rPr>
+      </w:pPr>
+      <w:bookmarkStart w:id="19" w:name="_Toc533334856"/>
+      <w:proofErr w:type="spellStart"/>
+      <w:r>
+        <w:rPr>
+          <w:lang w:eastAsia="en-US" w:bidi="ar-SA"/>
+        </w:rPr>
         <w:t>Giao</w:t>
       </w:r>
       <w:proofErr w:type="spellEnd"/>
@@ -19921,7 +20884,7 @@
         </w:rPr>
         <w:t>diện</w:t>
       </w:r>
-      <w:bookmarkEnd w:id="18"/>
+      <w:bookmarkEnd w:id="19"/>
       <w:proofErr w:type="spellEnd"/>
     </w:p>
     <w:p>
@@ -20199,7 +21162,7 @@
       <w:r>
         <w:t xml:space="preserve">7.6 </w:t>
       </w:r>
-      <w:bookmarkStart w:id="19" w:name="_Toc25"/>
+      <w:bookmarkStart w:id="20" w:name="_Toc25"/>
       <w:proofErr w:type="spellStart"/>
       <w:r>
         <w:rPr>
@@ -20249,7 +21212,7 @@
         </w:rPr>
         <w:t xml:space="preserve"> API (interface)</w:t>
       </w:r>
-      <w:bookmarkEnd w:id="19"/>
+      <w:bookmarkEnd w:id="20"/>
     </w:p>
     <w:p>
       <w:pPr>
@@ -24949,7 +25912,7 @@
 </file>
 
 <file path=customXml/itemProps1.xml><?xml version="1.0" encoding="utf-8"?>
-<ds:datastoreItem xmlns:ds="http://schemas.openxmlformats.org/officeDocument/2006/customXml" ds:itemID="{FB6855DE-3074-4F5A-9583-58035AAFE673}">
+<ds:datastoreItem xmlns:ds="http://schemas.openxmlformats.org/officeDocument/2006/customXml" ds:itemID="{17756FF6-C290-4662-809E-D47526CFCF6C}">
   <ds:schemaRefs>
     <ds:schemaRef ds:uri="http://schemas.openxmlformats.org/officeDocument/2006/bibliography"/>
   </ds:schemaRefs>

--- a/qtda.docx
+++ b/qtda.docx
@@ -5993,7 +5993,25 @@
           <w:sz w:val="24"/>
           <w:szCs w:val="24"/>
         </w:rPr>
-        <w:t>Tốc độ : Hệ thống cho phép thời gian load các trang, thực hiện các phép tính toán, cập nhập cơ sở dữ liệu nhanh chóng</w:t>
+        <w:t xml:space="preserve">Tốc </w:t>
+      </w:r>
+      <w:proofErr w:type="gramStart"/>
+      <w:r>
+        <w:rPr>
+          <w:rFonts w:eastAsia="Arial" w:cs="Tahoma"/>
+          <w:sz w:val="24"/>
+          <w:szCs w:val="24"/>
+        </w:rPr>
+        <w:t>độ :</w:t>
+      </w:r>
+      <w:proofErr w:type="gramEnd"/>
+      <w:r>
+        <w:rPr>
+          <w:rFonts w:eastAsia="Arial" w:cs="Tahoma"/>
+          <w:sz w:val="24"/>
+          <w:szCs w:val="24"/>
+        </w:rPr>
+        <w:t xml:space="preserve"> Hệ thống cho phép thời gian load các trang, thực hiện các phép tính toán, cập nhập cơ sở dữ liệu nhanh chóng</w:t>
       </w:r>
     </w:p>
     <w:p>
@@ -6017,7 +6035,25 @@
           <w:sz w:val="24"/>
           <w:szCs w:val="24"/>
         </w:rPr>
-        <w:t xml:space="preserve">Độ tin cậy : Đảm bảo nhất quán về dữ liệu khi cập nhật và bổ sung </w:t>
+        <w:t xml:space="preserve">Độ tin </w:t>
+      </w:r>
+      <w:proofErr w:type="gramStart"/>
+      <w:r>
+        <w:rPr>
+          <w:rFonts w:eastAsia="Arial" w:cs="Tahoma"/>
+          <w:sz w:val="24"/>
+          <w:szCs w:val="24"/>
+        </w:rPr>
+        <w:t>cậy :</w:t>
+      </w:r>
+      <w:proofErr w:type="gramEnd"/>
+      <w:r>
+        <w:rPr>
+          <w:rFonts w:eastAsia="Arial" w:cs="Tahoma"/>
+          <w:sz w:val="24"/>
+          <w:szCs w:val="24"/>
+        </w:rPr>
+        <w:t xml:space="preserve"> Đảm bảo nhất quán về dữ liệu khi cập nhật và bổ sung </w:t>
       </w:r>
       <w:r>
         <w:rPr>
@@ -6050,7 +6086,25 @@
           <w:sz w:val="24"/>
           <w:szCs w:val="24"/>
         </w:rPr>
-        <w:t>Khả năng phục vụ : Hệ thống có thể phục vụ khoảng 1000 khách hàng cùng vào website đồng thời</w:t>
+        <w:t xml:space="preserve">Khả năng phục </w:t>
+      </w:r>
+      <w:proofErr w:type="gramStart"/>
+      <w:r>
+        <w:rPr>
+          <w:rFonts w:eastAsia="Arial" w:cs="Tahoma"/>
+          <w:sz w:val="24"/>
+          <w:szCs w:val="24"/>
+        </w:rPr>
+        <w:t>vụ :</w:t>
+      </w:r>
+      <w:proofErr w:type="gramEnd"/>
+      <w:r>
+        <w:rPr>
+          <w:rFonts w:eastAsia="Arial" w:cs="Tahoma"/>
+          <w:sz w:val="24"/>
+          <w:szCs w:val="24"/>
+        </w:rPr>
+        <w:t xml:space="preserve"> Hệ thống có thể phục vụ khoảng 1000 khách hàng cùng vào website đồng thời</w:t>
       </w:r>
     </w:p>
     <w:p>
@@ -6074,7 +6128,25 @@
           <w:sz w:val="24"/>
           <w:szCs w:val="24"/>
         </w:rPr>
-        <w:t>Khả năng hoạt động : Hệ thống hoạt động 24/7, thời gian ngừng hoạt động không quá 10%.</w:t>
+        <w:t xml:space="preserve">Khả năng hoạt </w:t>
+      </w:r>
+      <w:proofErr w:type="gramStart"/>
+      <w:r>
+        <w:rPr>
+          <w:rFonts w:eastAsia="Arial" w:cs="Tahoma"/>
+          <w:sz w:val="24"/>
+          <w:szCs w:val="24"/>
+        </w:rPr>
+        <w:t>động :</w:t>
+      </w:r>
+      <w:proofErr w:type="gramEnd"/>
+      <w:r>
+        <w:rPr>
+          <w:rFonts w:eastAsia="Arial" w:cs="Tahoma"/>
+          <w:sz w:val="24"/>
+          <w:szCs w:val="24"/>
+        </w:rPr>
+        <w:t xml:space="preserve"> Hệ thống hoạt động 24/7, thời gian ngừng hoạt động không quá 10%.</w:t>
       </w:r>
     </w:p>
     <w:p>
@@ -6420,7 +6492,23 @@
           <w:sz w:val="24"/>
           <w:szCs w:val="24"/>
         </w:rPr>
-        <w:t>Thời gian dự kiến để có thể hoàn thành xong được dự án là khoảng 4 tháng. Do bên phía khách hàng chưa có đủ yeu cầu về mặt công nghệ. Cũng như cơ sở hạ tầng. Cần xây dựng lại gần như là toàn bộ lại hệ thống máy chủ, server , database … từ đầu nên khá mất thời gian</w:t>
+        <w:t xml:space="preserve">Thời gian dự kiến để có thể hoàn thành xong được dự án là khoảng 4 tháng. Do bên phía khách hàng chưa có đủ yeu cầu về mặt công nghệ. Cũng như cơ sở hạ tầng. Cần xây dựng lại gần như là toàn bộ lại hệ thống máy chủ, </w:t>
+      </w:r>
+      <w:proofErr w:type="gramStart"/>
+      <w:r>
+        <w:rPr>
+          <w:sz w:val="24"/>
+          <w:szCs w:val="24"/>
+        </w:rPr>
+        <w:t>server ,</w:t>
+      </w:r>
+      <w:proofErr w:type="gramEnd"/>
+      <w:r>
+        <w:rPr>
+          <w:sz w:val="24"/>
+          <w:szCs w:val="24"/>
+        </w:rPr>
+        <w:t xml:space="preserve"> database … từ đầu nên khá mất thời gian</w:t>
       </w:r>
     </w:p>
     <w:p>
@@ -8632,21 +8720,297 @@
           <w:szCs w:val="24"/>
         </w:rPr>
       </w:pPr>
-      <w:bookmarkStart w:id="17" w:name="_GoBack"/>
+    </w:p>
+    <w:p>
+      <w:pPr>
+        <w:pStyle w:val="Heading1"/>
+      </w:pPr>
+      <w:bookmarkStart w:id="17" w:name="_Toc533334853"/>
+      <w:r>
+        <w:t>Phân chia các giai đoạn</w:t>
+      </w:r>
+      <w:r>
+        <w:t xml:space="preserve"> chính</w:t>
+      </w:r>
       <w:bookmarkEnd w:id="17"/>
     </w:p>
     <w:p>
       <w:pPr>
-        <w:pStyle w:val="Heading1"/>
-      </w:pPr>
-      <w:bookmarkStart w:id="18" w:name="_Toc533334853"/>
-      <w:r>
+        <w:pStyle w:val="ListParagraph"/>
+        <w:numPr>
+          <w:ilvl w:val="0"/>
+          <w:numId w:val="3"/>
+        </w:numPr>
+        <w:rPr>
+          <w:sz w:val="24"/>
+          <w:szCs w:val="24"/>
+        </w:rPr>
+      </w:pPr>
+      <w:r>
+        <w:rPr>
+          <w:sz w:val="24"/>
+          <w:szCs w:val="24"/>
+        </w:rPr>
+        <w:t xml:space="preserve">Phân chia thời gian làm việc thành </w:t>
+      </w:r>
+      <w:r>
+        <w:rPr>
+          <w:sz w:val="24"/>
+          <w:szCs w:val="24"/>
+        </w:rPr>
+        <w:t>7</w:t>
+      </w:r>
+      <w:r>
+        <w:rPr>
+          <w:sz w:val="24"/>
+          <w:szCs w:val="24"/>
+        </w:rPr>
+        <w:t xml:space="preserve"> giai đoạn chính:</w:t>
+      </w:r>
+    </w:p>
+    <w:p>
+      <w:pPr>
+        <w:pStyle w:val="ListParagraph"/>
+        <w:numPr>
+          <w:ilvl w:val="0"/>
+          <w:numId w:val="4"/>
+        </w:numPr>
+        <w:rPr>
+          <w:sz w:val="24"/>
+          <w:szCs w:val="24"/>
+        </w:rPr>
+      </w:pPr>
+      <w:r>
+        <w:rPr>
+          <w:sz w:val="24"/>
+          <w:szCs w:val="24"/>
+        </w:rPr>
+        <w:t>Giai đoạn 1: Gặp gỡ, thảo luận với khách hàng và đưa ra giải pháp phù hợp</w:t>
+      </w:r>
+      <w:r>
+        <w:rPr>
+          <w:sz w:val="24"/>
+          <w:szCs w:val="24"/>
+        </w:rPr>
+        <w:t xml:space="preserve"> – 15 ngày</w:t>
+      </w:r>
+      <w:r>
+        <w:rPr>
+          <w:sz w:val="24"/>
+          <w:szCs w:val="24"/>
+        </w:rPr>
+        <w:t xml:space="preserve"> (thanh toán 10% giá trị hợp đồng).</w:t>
+      </w:r>
+    </w:p>
+    <w:p>
+      <w:pPr>
+        <w:pStyle w:val="ListParagraph"/>
+        <w:numPr>
+          <w:ilvl w:val="0"/>
+          <w:numId w:val="4"/>
+        </w:numPr>
+        <w:rPr>
+          <w:sz w:val="24"/>
+          <w:szCs w:val="24"/>
+        </w:rPr>
+      </w:pPr>
+      <w:r>
+        <w:rPr>
+          <w:sz w:val="24"/>
+          <w:szCs w:val="24"/>
+        </w:rPr>
         <w:lastRenderedPageBreak/>
-        <w:t>Phân chia các giai đoạn</w:t>
-      </w:r>
-      <w:r>
-        <w:t xml:space="preserve"> chính</w:t>
-      </w:r>
+        <w:t xml:space="preserve">Giai đoạn 2: Thiết kế </w:t>
+      </w:r>
+      <w:r>
+        <w:rPr>
+          <w:sz w:val="24"/>
+          <w:szCs w:val="24"/>
+        </w:rPr>
+        <w:t xml:space="preserve">UI, các page cở bản – 1 </w:t>
+      </w:r>
+      <w:proofErr w:type="gramStart"/>
+      <w:r>
+        <w:rPr>
+          <w:sz w:val="24"/>
+          <w:szCs w:val="24"/>
+        </w:rPr>
+        <w:t xml:space="preserve">tháng  </w:t>
+      </w:r>
+      <w:r>
+        <w:rPr>
+          <w:sz w:val="24"/>
+          <w:szCs w:val="24"/>
+        </w:rPr>
+        <w:t>(</w:t>
+      </w:r>
+      <w:proofErr w:type="gramEnd"/>
+      <w:r>
+        <w:rPr>
+          <w:sz w:val="24"/>
+          <w:szCs w:val="24"/>
+        </w:rPr>
+        <w:t xml:space="preserve">thanh toán </w:t>
+      </w:r>
+      <w:r>
+        <w:rPr>
+          <w:sz w:val="24"/>
+          <w:szCs w:val="24"/>
+        </w:rPr>
+        <w:t>4</w:t>
+      </w:r>
+      <w:r>
+        <w:rPr>
+          <w:sz w:val="24"/>
+          <w:szCs w:val="24"/>
+        </w:rPr>
+        <w:t>0% giá trị hợp đồng).</w:t>
+      </w:r>
+    </w:p>
+    <w:p>
+      <w:pPr>
+        <w:pStyle w:val="ListParagraph"/>
+        <w:numPr>
+          <w:ilvl w:val="0"/>
+          <w:numId w:val="4"/>
+        </w:numPr>
+        <w:rPr>
+          <w:sz w:val="24"/>
+          <w:szCs w:val="24"/>
+        </w:rPr>
+      </w:pPr>
+      <w:r>
+        <w:rPr>
+          <w:sz w:val="24"/>
+          <w:szCs w:val="24"/>
+        </w:rPr>
+        <w:t>Giai đoạn 3</w:t>
+      </w:r>
+      <w:r>
+        <w:rPr>
+          <w:sz w:val="24"/>
+          <w:szCs w:val="24"/>
+        </w:rPr>
+        <w:t xml:space="preserve">: Xây dựng CSDL, triểu khai một vài API cơ bản – 15 ngày </w:t>
+      </w:r>
+      <w:r>
+        <w:rPr>
+          <w:sz w:val="24"/>
+          <w:szCs w:val="24"/>
+        </w:rPr>
+        <w:t xml:space="preserve"> </w:t>
+      </w:r>
+    </w:p>
+    <w:p>
+      <w:pPr>
+        <w:pStyle w:val="ListParagraph"/>
+        <w:numPr>
+          <w:ilvl w:val="0"/>
+          <w:numId w:val="4"/>
+        </w:numPr>
+        <w:rPr>
+          <w:sz w:val="24"/>
+          <w:szCs w:val="24"/>
+        </w:rPr>
+      </w:pPr>
+      <w:r>
+        <w:rPr>
+          <w:sz w:val="24"/>
+          <w:szCs w:val="24"/>
+        </w:rPr>
+        <w:t xml:space="preserve">Giai đoạn 4: </w:t>
+      </w:r>
+      <w:r>
+        <w:rPr>
+          <w:sz w:val="24"/>
+          <w:szCs w:val="24"/>
+        </w:rPr>
+        <w:t>Xây dựng toàn bộ hệ thống – 1 tháng</w:t>
+      </w:r>
+      <w:r>
+        <w:rPr>
+          <w:sz w:val="24"/>
+          <w:szCs w:val="24"/>
+        </w:rPr>
+        <w:t xml:space="preserve"> </w:t>
+      </w:r>
+    </w:p>
+    <w:p>
+      <w:pPr>
+        <w:pStyle w:val="ListParagraph"/>
+        <w:numPr>
+          <w:ilvl w:val="0"/>
+          <w:numId w:val="4"/>
+        </w:numPr>
+        <w:rPr>
+          <w:sz w:val="24"/>
+          <w:szCs w:val="24"/>
+        </w:rPr>
+      </w:pPr>
+      <w:r>
+        <w:rPr>
+          <w:sz w:val="24"/>
+          <w:szCs w:val="24"/>
+        </w:rPr>
+        <w:t xml:space="preserve">Giai đoạn 5: </w:t>
+      </w:r>
+      <w:r>
+        <w:rPr>
+          <w:sz w:val="24"/>
+          <w:szCs w:val="24"/>
+        </w:rPr>
+        <w:t xml:space="preserve">Test, chạy thử website – 15 </w:t>
+      </w:r>
+    </w:p>
+    <w:p>
+      <w:pPr>
+        <w:pStyle w:val="ListParagraph"/>
+        <w:numPr>
+          <w:ilvl w:val="0"/>
+          <w:numId w:val="4"/>
+        </w:numPr>
+        <w:rPr>
+          <w:sz w:val="24"/>
+          <w:szCs w:val="24"/>
+        </w:rPr>
+      </w:pPr>
+      <w:r>
+        <w:rPr>
+          <w:sz w:val="24"/>
+          <w:szCs w:val="24"/>
+        </w:rPr>
+        <w:t>Giai đoạn 6: Chỉnh sửa, bổ xung – 20 ngày</w:t>
+      </w:r>
+    </w:p>
+    <w:p>
+      <w:pPr>
+        <w:pStyle w:val="ListParagraph"/>
+        <w:numPr>
+          <w:ilvl w:val="0"/>
+          <w:numId w:val="4"/>
+        </w:numPr>
+        <w:rPr>
+          <w:sz w:val="24"/>
+          <w:szCs w:val="24"/>
+        </w:rPr>
+      </w:pPr>
+      <w:r>
+        <w:rPr>
+          <w:sz w:val="24"/>
+          <w:szCs w:val="24"/>
+        </w:rPr>
+        <w:t xml:space="preserve">Giai đoạn 6: </w:t>
+      </w:r>
+      <w:r>
+        <w:rPr>
+          <w:sz w:val="24"/>
+          <w:szCs w:val="24"/>
+        </w:rPr>
+        <w:t>Hoàn tất dự án – 10 ngày</w:t>
+      </w:r>
+    </w:p>
+    <w:p>
+      <w:bookmarkStart w:id="18" w:name="_GoBack"/>
       <w:bookmarkEnd w:id="18"/>
     </w:p>
     <w:p>
@@ -8978,6 +9342,7 @@
           <w:szCs w:val="26"/>
         </w:rPr>
       </w:pPr>
+      <w:proofErr w:type="gramStart"/>
       <w:r>
         <w:rPr>
           <w:b/>
@@ -8985,7 +9350,17 @@
           <w:sz w:val="26"/>
           <w:szCs w:val="26"/>
         </w:rPr>
-        <w:t>7.7  Bảo mật</w:t>
+        <w:t>7.7  Bảo</w:t>
+      </w:r>
+      <w:proofErr w:type="gramEnd"/>
+      <w:r>
+        <w:rPr>
+          <w:b/>
+          <w:color w:val="C00000"/>
+          <w:sz w:val="26"/>
+          <w:szCs w:val="26"/>
+        </w:rPr>
+        <w:t xml:space="preserve"> mật</w:t>
       </w:r>
     </w:p>
     <w:p>
@@ -13406,7 +13781,7 @@
 </file>
 
 <file path=customXml/itemProps1.xml><?xml version="1.0" encoding="utf-8"?>
-<ds:datastoreItem xmlns:ds="http://schemas.openxmlformats.org/officeDocument/2006/customXml" ds:itemID="{6E0E8FCB-0F1E-4CA7-A9CB-71B01FBDB784}">
+<ds:datastoreItem xmlns:ds="http://schemas.openxmlformats.org/officeDocument/2006/customXml" ds:itemID="{12251D96-8431-410E-B674-7B5B13E6185D}">
   <ds:schemaRefs>
     <ds:schemaRef ds:uri="http://schemas.openxmlformats.org/officeDocument/2006/bibliography"/>
   </ds:schemaRefs>

--- a/qtda.docx
+++ b/qtda.docx
@@ -28161,16 +28161,7 @@
           <w:sz w:val="22"/>
           <w:szCs w:val="22"/>
         </w:rPr>
-        <w:t>đ</w:t>
-      </w:r>
-      <w:bookmarkStart w:id="20" w:name="_GoBack"/>
-      <w:bookmarkEnd w:id="20"/>
-      <w:r>
-        <w:rPr>
-          <w:sz w:val="22"/>
-          <w:szCs w:val="22"/>
-        </w:rPr>
-        <w:t>ộng</w:t>
+        <w:t>động</w:t>
       </w:r>
       <w:proofErr w:type="spellEnd"/>
       <w:r>
@@ -28667,7 +28658,7 @@
           <w:lang w:eastAsia="en-US" w:bidi="ar-SA"/>
         </w:rPr>
       </w:pPr>
-      <w:bookmarkStart w:id="21" w:name="_Toc533334856"/>
+      <w:bookmarkStart w:id="20" w:name="_Toc533334856"/>
       <w:proofErr w:type="spellStart"/>
       <w:r>
         <w:rPr>
@@ -28689,7 +28680,7 @@
         </w:rPr>
         <w:t>diện</w:t>
       </w:r>
-      <w:bookmarkEnd w:id="21"/>
+      <w:bookmarkEnd w:id="20"/>
       <w:proofErr w:type="spellEnd"/>
     </w:p>
     <w:p>
@@ -28699,6 +28690,428 @@
         </w:rPr>
       </w:pPr>
     </w:p>
+    <w:p>
+      <w:pPr>
+        <w:rPr>
+          <w:lang w:eastAsia="en-US" w:bidi="ar-SA"/>
+        </w:rPr>
+      </w:pPr>
+    </w:p>
+    <w:p>
+      <w:pPr>
+        <w:rPr>
+          <w:lang w:eastAsia="en-US" w:bidi="ar-SA"/>
+        </w:rPr>
+      </w:pPr>
+    </w:p>
+    <w:p>
+      <w:r>
+        <w:rPr>
+          <w:noProof/>
+          <w:lang w:eastAsia="en-US" w:bidi="ar-SA"/>
+        </w:rPr>
+        <w:drawing>
+          <wp:inline distT="0" distB="0" distL="0" distR="0" wp14:anchorId="560B2E04" wp14:editId="05F12284">
+            <wp:extent cx="5952490" cy="2894965"/>
+            <wp:effectExtent l="0" t="0" r="0" b="635"/>
+            <wp:docPr id="2" name="Picture 2"/>
+            <wp:cNvGraphicFramePr>
+              <a:graphicFrameLocks xmlns:a="http://schemas.openxmlformats.org/drawingml/2006/main" noChangeAspect="1"/>
+            </wp:cNvGraphicFramePr>
+            <a:graphic xmlns:a="http://schemas.openxmlformats.org/drawingml/2006/main">
+              <a:graphicData uri="http://schemas.openxmlformats.org/drawingml/2006/picture">
+                <pic:pic xmlns:pic="http://schemas.openxmlformats.org/drawingml/2006/picture">
+                  <pic:nvPicPr>
+                    <pic:cNvPr id="0" name="Picture 3"/>
+                    <pic:cNvPicPr>
+                      <a:picLocks noChangeAspect="1" noChangeArrowheads="1"/>
+                    </pic:cNvPicPr>
+                  </pic:nvPicPr>
+                  <pic:blipFill>
+                    <a:blip r:embed="rId18">
+                      <a:extLst>
+                        <a:ext uri="{28A0092B-C50C-407E-A947-70E740481C1C}">
+                          <a14:useLocalDpi xmlns:a14="http://schemas.microsoft.com/office/drawing/2010/main" val="0"/>
+                        </a:ext>
+                      </a:extLst>
+                    </a:blip>
+                    <a:srcRect/>
+                    <a:stretch>
+                      <a:fillRect/>
+                    </a:stretch>
+                  </pic:blipFill>
+                  <pic:spPr bwMode="auto">
+                    <a:xfrm>
+                      <a:off x="0" y="0"/>
+                      <a:ext cx="5952490" cy="2894965"/>
+                    </a:xfrm>
+                    <a:prstGeom prst="rect">
+                      <a:avLst/>
+                    </a:prstGeom>
+                    <a:noFill/>
+                  </pic:spPr>
+                </pic:pic>
+              </a:graphicData>
+            </a:graphic>
+          </wp:inline>
+        </w:drawing>
+      </w:r>
+    </w:p>
+    <w:p/>
+    <w:p>
+      <w:r>
+        <w:rPr>
+          <w:rFonts w:ascii="Times New Roman" w:eastAsiaTheme="minorEastAsia" w:hAnsi="Times New Roman" w:cs="Times New Roman"/>
+          <w:noProof/>
+          <w:sz w:val="24"/>
+          <w:szCs w:val="24"/>
+          <w:lang w:eastAsia="en-US" w:bidi="ar-SA"/>
+        </w:rPr>
+        <w:drawing>
+          <wp:anchor distT="0" distB="0" distL="114300" distR="114300" simplePos="0" relativeHeight="251659264" behindDoc="1" locked="0" layoutInCell="1" allowOverlap="1" wp14:anchorId="0EC5CFAA" wp14:editId="55BC5897">
+            <wp:simplePos x="0" y="0"/>
+            <wp:positionH relativeFrom="margin">
+              <wp:align>right</wp:align>
+            </wp:positionH>
+            <wp:positionV relativeFrom="page">
+              <wp:posOffset>5974080</wp:posOffset>
+            </wp:positionV>
+            <wp:extent cx="5943600" cy="3341370"/>
+            <wp:effectExtent l="0" t="0" r="0" b="0"/>
+            <wp:wrapNone/>
+            <wp:docPr id="16" name="Picture 16"/>
+            <wp:cNvGraphicFramePr>
+              <a:graphicFrameLocks xmlns:a="http://schemas.openxmlformats.org/drawingml/2006/main" noChangeAspect="1"/>
+            </wp:cNvGraphicFramePr>
+            <a:graphic xmlns:a="http://schemas.openxmlformats.org/drawingml/2006/main">
+              <a:graphicData uri="http://schemas.openxmlformats.org/drawingml/2006/picture">
+                <pic:pic xmlns:pic="http://schemas.openxmlformats.org/drawingml/2006/picture">
+                  <pic:nvPicPr>
+                    <pic:cNvPr id="0" name="Picture 15"/>
+                    <pic:cNvPicPr>
+                      <a:picLocks noChangeAspect="1" noChangeArrowheads="1"/>
+                    </pic:cNvPicPr>
+                  </pic:nvPicPr>
+                  <pic:blipFill>
+                    <a:blip r:embed="rId19">
+                      <a:clrChange>
+                        <a:clrFrom>
+                          <a:srgbClr val="FFFFFF"/>
+                        </a:clrFrom>
+                        <a:clrTo>
+                          <a:srgbClr val="FFFFFF">
+                            <a:alpha val="0"/>
+                          </a:srgbClr>
+                        </a:clrTo>
+                      </a:clrChange>
+                      <a:extLst>
+                        <a:ext uri="{28A0092B-C50C-407E-A947-70E740481C1C}">
+                          <a14:useLocalDpi xmlns:a14="http://schemas.microsoft.com/office/drawing/2010/main" val="0"/>
+                        </a:ext>
+                      </a:extLst>
+                    </a:blip>
+                    <a:srcRect/>
+                    <a:stretch>
+                      <a:fillRect/>
+                    </a:stretch>
+                  </pic:blipFill>
+                  <pic:spPr bwMode="auto">
+                    <a:xfrm>
+                      <a:off x="0" y="0"/>
+                      <a:ext cx="5943600" cy="3341370"/>
+                    </a:xfrm>
+                    <a:prstGeom prst="rect">
+                      <a:avLst/>
+                    </a:prstGeom>
+                    <a:noFill/>
+                  </pic:spPr>
+                </pic:pic>
+              </a:graphicData>
+            </a:graphic>
+            <wp14:sizeRelH relativeFrom="page">
+              <wp14:pctWidth>0</wp14:pctWidth>
+            </wp14:sizeRelH>
+            <wp14:sizeRelV relativeFrom="page">
+              <wp14:pctHeight>0</wp14:pctHeight>
+            </wp14:sizeRelV>
+          </wp:anchor>
+        </w:drawing>
+      </w:r>
+    </w:p>
+    <w:p/>
+    <w:p/>
+    <w:p/>
+    <w:p/>
+    <w:p/>
+    <w:p/>
+    <w:p/>
+    <w:p/>
+    <w:p/>
+    <w:p/>
+    <w:p/>
+    <w:p/>
+    <w:p/>
+    <w:p/>
+    <w:p>
+      <w:r>
+        <w:rPr>
+          <w:rFonts w:ascii="Times New Roman" w:eastAsiaTheme="minorEastAsia" w:hAnsi="Times New Roman" w:cs="Times New Roman"/>
+          <w:noProof/>
+          <w:sz w:val="24"/>
+          <w:szCs w:val="24"/>
+          <w:lang w:eastAsia="en-US" w:bidi="ar-SA"/>
+        </w:rPr>
+        <w:drawing>
+          <wp:anchor distT="0" distB="0" distL="114300" distR="114300" simplePos="0" relativeHeight="251660288" behindDoc="1" locked="0" layoutInCell="1" allowOverlap="1" wp14:anchorId="359F7CA9" wp14:editId="427E3723">
+            <wp:simplePos x="0" y="0"/>
+            <wp:positionH relativeFrom="margin">
+              <wp:align>right</wp:align>
+            </wp:positionH>
+            <wp:positionV relativeFrom="paragraph">
+              <wp:posOffset>-4445</wp:posOffset>
+            </wp:positionV>
+            <wp:extent cx="5943600" cy="3342640"/>
+            <wp:effectExtent l="0" t="0" r="0" b="0"/>
+            <wp:wrapNone/>
+            <wp:docPr id="17" name="Picture 17"/>
+            <wp:cNvGraphicFramePr>
+              <a:graphicFrameLocks xmlns:a="http://schemas.openxmlformats.org/drawingml/2006/main" noChangeAspect="1"/>
+            </wp:cNvGraphicFramePr>
+            <a:graphic xmlns:a="http://schemas.openxmlformats.org/drawingml/2006/main">
+              <a:graphicData uri="http://schemas.openxmlformats.org/drawingml/2006/picture">
+                <pic:pic xmlns:pic="http://schemas.openxmlformats.org/drawingml/2006/picture">
+                  <pic:nvPicPr>
+                    <pic:cNvPr id="0" name="Picture 16"/>
+                    <pic:cNvPicPr>
+                      <a:picLocks noChangeAspect="1" noChangeArrowheads="1"/>
+                    </pic:cNvPicPr>
+                  </pic:nvPicPr>
+                  <pic:blipFill>
+                    <a:blip r:embed="rId20">
+                      <a:extLst>
+                        <a:ext uri="{28A0092B-C50C-407E-A947-70E740481C1C}">
+                          <a14:useLocalDpi xmlns:a14="http://schemas.microsoft.com/office/drawing/2010/main" val="0"/>
+                        </a:ext>
+                      </a:extLst>
+                    </a:blip>
+                    <a:srcRect/>
+                    <a:stretch>
+                      <a:fillRect/>
+                    </a:stretch>
+                  </pic:blipFill>
+                  <pic:spPr bwMode="auto">
+                    <a:xfrm>
+                      <a:off x="0" y="0"/>
+                      <a:ext cx="5943600" cy="3342640"/>
+                    </a:xfrm>
+                    <a:prstGeom prst="rect">
+                      <a:avLst/>
+                    </a:prstGeom>
+                    <a:noFill/>
+                  </pic:spPr>
+                </pic:pic>
+              </a:graphicData>
+            </a:graphic>
+            <wp14:sizeRelH relativeFrom="page">
+              <wp14:pctWidth>0</wp14:pctWidth>
+            </wp14:sizeRelH>
+            <wp14:sizeRelV relativeFrom="page">
+              <wp14:pctHeight>0</wp14:pctHeight>
+            </wp14:sizeRelV>
+          </wp:anchor>
+        </w:drawing>
+      </w:r>
+    </w:p>
+    <w:p/>
+    <w:p/>
+    <w:p/>
+    <w:p/>
+    <w:p/>
+    <w:p/>
+    <w:p/>
+    <w:p/>
+    <w:p/>
+    <w:p/>
+    <w:p/>
+    <w:p/>
+    <w:p/>
+    <w:p/>
+    <w:p/>
+    <w:p/>
+    <w:p/>
+    <w:p>
+      <w:r>
+        <w:rPr>
+          <w:rFonts w:ascii="Times New Roman" w:eastAsiaTheme="minorEastAsia" w:hAnsi="Times New Roman" w:cs="Times New Roman"/>
+          <w:noProof/>
+          <w:sz w:val="24"/>
+          <w:szCs w:val="24"/>
+          <w:lang w:eastAsia="en-US" w:bidi="ar-SA"/>
+        </w:rPr>
+        <w:drawing>
+          <wp:anchor distT="0" distB="0" distL="114300" distR="114300" simplePos="0" relativeHeight="251662336" behindDoc="1" locked="0" layoutInCell="1" allowOverlap="1" wp14:anchorId="7F160816" wp14:editId="0B41340C">
+            <wp:simplePos x="0" y="0"/>
+            <wp:positionH relativeFrom="margin">
+              <wp:align>right</wp:align>
+            </wp:positionH>
+            <wp:positionV relativeFrom="paragraph">
+              <wp:posOffset>5080</wp:posOffset>
+            </wp:positionV>
+            <wp:extent cx="5943600" cy="3342640"/>
+            <wp:effectExtent l="0" t="0" r="0" b="0"/>
+            <wp:wrapNone/>
+            <wp:docPr id="19" name="Picture 19"/>
+            <wp:cNvGraphicFramePr>
+              <a:graphicFrameLocks xmlns:a="http://schemas.openxmlformats.org/drawingml/2006/main" noChangeAspect="1"/>
+            </wp:cNvGraphicFramePr>
+            <a:graphic xmlns:a="http://schemas.openxmlformats.org/drawingml/2006/main">
+              <a:graphicData uri="http://schemas.openxmlformats.org/drawingml/2006/picture">
+                <pic:pic xmlns:pic="http://schemas.openxmlformats.org/drawingml/2006/picture">
+                  <pic:nvPicPr>
+                    <pic:cNvPr id="0" name="Picture 18"/>
+                    <pic:cNvPicPr>
+                      <a:picLocks noChangeAspect="1" noChangeArrowheads="1"/>
+                    </pic:cNvPicPr>
+                  </pic:nvPicPr>
+                  <pic:blipFill>
+                    <a:blip r:embed="rId21">
+                      <a:extLst>
+                        <a:ext uri="{28A0092B-C50C-407E-A947-70E740481C1C}">
+                          <a14:useLocalDpi xmlns:a14="http://schemas.microsoft.com/office/drawing/2010/main" val="0"/>
+                        </a:ext>
+                      </a:extLst>
+                    </a:blip>
+                    <a:srcRect/>
+                    <a:stretch>
+                      <a:fillRect/>
+                    </a:stretch>
+                  </pic:blipFill>
+                  <pic:spPr bwMode="auto">
+                    <a:xfrm>
+                      <a:off x="0" y="0"/>
+                      <a:ext cx="5943600" cy="3342640"/>
+                    </a:xfrm>
+                    <a:prstGeom prst="rect">
+                      <a:avLst/>
+                    </a:prstGeom>
+                    <a:noFill/>
+                  </pic:spPr>
+                </pic:pic>
+              </a:graphicData>
+            </a:graphic>
+            <wp14:sizeRelH relativeFrom="page">
+              <wp14:pctWidth>0</wp14:pctWidth>
+            </wp14:sizeRelH>
+            <wp14:sizeRelV relativeFrom="page">
+              <wp14:pctHeight>0</wp14:pctHeight>
+            </wp14:sizeRelV>
+          </wp:anchor>
+        </w:drawing>
+      </w:r>
+    </w:p>
+    <w:p/>
+    <w:p/>
+    <w:p/>
+    <w:p/>
+    <w:p/>
+    <w:p/>
+    <w:p/>
+    <w:p/>
+    <w:p/>
+    <w:p/>
+    <w:p/>
+    <w:p/>
+    <w:p/>
+    <w:p/>
+    <w:p/>
+    <w:p/>
+    <w:p>
+      <w:r>
+        <w:rPr>
+          <w:rFonts w:asciiTheme="minorHAnsi" w:eastAsiaTheme="minorEastAsia" w:hAnsiTheme="minorHAnsi" w:cstheme="minorBidi"/>
+          <w:noProof/>
+          <w:lang w:eastAsia="en-US" w:bidi="ar-SA"/>
+        </w:rPr>
+        <w:drawing>
+          <wp:anchor distT="0" distB="0" distL="114300" distR="114300" simplePos="0" relativeHeight="251661312" behindDoc="1" locked="0" layoutInCell="1" allowOverlap="1" wp14:anchorId="5F76742B" wp14:editId="5E537E38">
+            <wp:simplePos x="0" y="0"/>
+            <wp:positionH relativeFrom="margin">
+              <wp:align>right</wp:align>
+            </wp:positionH>
+            <wp:positionV relativeFrom="page">
+              <wp:posOffset>922655</wp:posOffset>
+            </wp:positionV>
+            <wp:extent cx="5943600" cy="3341370"/>
+            <wp:effectExtent l="0" t="0" r="0" b="0"/>
+            <wp:wrapNone/>
+            <wp:docPr id="18" name="Picture 18"/>
+            <wp:cNvGraphicFramePr>
+              <a:graphicFrameLocks xmlns:a="http://schemas.openxmlformats.org/drawingml/2006/main" noChangeAspect="1"/>
+            </wp:cNvGraphicFramePr>
+            <a:graphic xmlns:a="http://schemas.openxmlformats.org/drawingml/2006/main">
+              <a:graphicData uri="http://schemas.openxmlformats.org/drawingml/2006/picture">
+                <pic:pic xmlns:pic="http://schemas.openxmlformats.org/drawingml/2006/picture">
+                  <pic:nvPicPr>
+                    <pic:cNvPr id="0" name="Picture 17"/>
+                    <pic:cNvPicPr>
+                      <a:picLocks noChangeAspect="1" noChangeArrowheads="1"/>
+                    </pic:cNvPicPr>
+                  </pic:nvPicPr>
+                  <pic:blipFill>
+                    <a:blip r:embed="rId22">
+                      <a:clrChange>
+                        <a:clrFrom>
+                          <a:srgbClr val="FFFFFF"/>
+                        </a:clrFrom>
+                        <a:clrTo>
+                          <a:srgbClr val="FFFFFF">
+                            <a:alpha val="0"/>
+                          </a:srgbClr>
+                        </a:clrTo>
+                      </a:clrChange>
+                      <a:extLst>
+                        <a:ext uri="{28A0092B-C50C-407E-A947-70E740481C1C}">
+                          <a14:useLocalDpi xmlns:a14="http://schemas.microsoft.com/office/drawing/2010/main" val="0"/>
+                        </a:ext>
+                      </a:extLst>
+                    </a:blip>
+                    <a:srcRect/>
+                    <a:stretch>
+                      <a:fillRect/>
+                    </a:stretch>
+                  </pic:blipFill>
+                  <pic:spPr bwMode="auto">
+                    <a:xfrm>
+                      <a:off x="0" y="0"/>
+                      <a:ext cx="5943600" cy="3341370"/>
+                    </a:xfrm>
+                    <a:prstGeom prst="rect">
+                      <a:avLst/>
+                    </a:prstGeom>
+                    <a:noFill/>
+                  </pic:spPr>
+                </pic:pic>
+              </a:graphicData>
+            </a:graphic>
+            <wp14:sizeRelH relativeFrom="page">
+              <wp14:pctWidth>0</wp14:pctWidth>
+            </wp14:sizeRelH>
+            <wp14:sizeRelV relativeFrom="page">
+              <wp14:pctHeight>0</wp14:pctHeight>
+            </wp14:sizeRelV>
+          </wp:anchor>
+        </w:drawing>
+      </w:r>
+    </w:p>
+    <w:p/>
+    <w:p/>
+    <w:p/>
+    <w:p/>
+    <w:p/>
+    <w:p/>
+    <w:p/>
+    <w:p/>
+    <w:p/>
     <w:p>
       <w:pPr>
         <w:ind w:left="-284"/>
@@ -28722,6 +29135,28 @@
     <w:p>
       <w:pPr>
         <w:ind w:left="-284"/>
+      </w:pPr>
+      <w:bookmarkStart w:id="21" w:name="_GoBack"/>
+      <w:bookmarkEnd w:id="21"/>
+    </w:p>
+    <w:p>
+      <w:pPr>
+        <w:ind w:left="-284"/>
+      </w:pPr>
+    </w:p>
+    <w:p>
+      <w:pPr>
+        <w:ind w:left="-284"/>
+      </w:pPr>
+    </w:p>
+    <w:p>
+      <w:pPr>
+        <w:ind w:left="-284"/>
+      </w:pPr>
+    </w:p>
+    <w:p>
+      <w:pPr>
+        <w:ind w:left="-284"/>
         <w:rPr>
           <w:b/>
           <w:color w:val="C00000"/>
@@ -29243,12 +29678,12 @@
     <w:p/>
     <w:p/>
     <w:sectPr>
-      <w:headerReference w:type="even" r:id="rId18"/>
-      <w:headerReference w:type="default" r:id="rId19"/>
-      <w:footerReference w:type="even" r:id="rId20"/>
-      <w:footerReference w:type="default" r:id="rId21"/>
-      <w:headerReference w:type="first" r:id="rId22"/>
-      <w:footerReference w:type="first" r:id="rId23"/>
+      <w:headerReference w:type="even" r:id="rId23"/>
+      <w:headerReference w:type="default" r:id="rId24"/>
+      <w:footerReference w:type="even" r:id="rId25"/>
+      <w:footerReference w:type="default" r:id="rId26"/>
+      <w:headerReference w:type="first" r:id="rId27"/>
+      <w:footerReference w:type="first" r:id="rId28"/>
       <w:footnotePr>
         <w:pos w:val="beneathText"/>
       </w:footnotePr>
@@ -33717,7 +34152,7 @@
 </file>
 
 <file path=customXml/itemProps1.xml><?xml version="1.0" encoding="utf-8"?>
-<ds:datastoreItem xmlns:ds="http://schemas.openxmlformats.org/officeDocument/2006/customXml" ds:itemID="{8390984C-8F5E-45C9-935E-FE2098877CA9}">
+<ds:datastoreItem xmlns:ds="http://schemas.openxmlformats.org/officeDocument/2006/customXml" ds:itemID="{FAE5EF3E-7E60-415A-911B-E5B4BC08FD71}">
   <ds:schemaRefs>
     <ds:schemaRef ds:uri="http://schemas.openxmlformats.org/officeDocument/2006/bibliography"/>
   </ds:schemaRefs>

--- a/qtda.docx
+++ b/qtda.docx
@@ -24347,130 +24347,182 @@
         </w:rPr>
       </w:pPr>
     </w:p>
+    <w:p/>
+    <w:p>
+      <w:pPr>
+        <w:rPr>
+          <w:b/>
+          <w:color w:val="C00000"/>
+          <w:sz w:val="26"/>
+          <w:szCs w:val="26"/>
+        </w:rPr>
+      </w:pPr>
+    </w:p>
+    <w:p>
+      <w:pPr>
+        <w:rPr>
+          <w:b/>
+          <w:color w:val="C00000"/>
+          <w:sz w:val="26"/>
+          <w:szCs w:val="26"/>
+        </w:rPr>
+      </w:pPr>
+    </w:p>
+    <w:p>
+      <w:pPr>
+        <w:rPr>
+          <w:b/>
+          <w:color w:val="C00000"/>
+          <w:sz w:val="26"/>
+          <w:szCs w:val="26"/>
+        </w:rPr>
+      </w:pPr>
+    </w:p>
+    <w:p>
+      <w:pPr>
+        <w:rPr>
+          <w:b/>
+          <w:color w:val="C00000"/>
+          <w:sz w:val="26"/>
+          <w:szCs w:val="26"/>
+        </w:rPr>
+      </w:pPr>
+    </w:p>
+    <w:p>
+      <w:pPr>
+        <w:rPr>
+          <w:b/>
+          <w:color w:val="C00000"/>
+          <w:sz w:val="26"/>
+          <w:szCs w:val="26"/>
+        </w:rPr>
+      </w:pPr>
+    </w:p>
+    <w:p>
+      <w:pPr>
+        <w:rPr>
+          <w:b/>
+          <w:color w:val="C00000"/>
+          <w:sz w:val="26"/>
+          <w:szCs w:val="26"/>
+        </w:rPr>
+      </w:pPr>
+    </w:p>
+    <w:p>
+      <w:pPr>
+        <w:rPr>
+          <w:b/>
+          <w:color w:val="C00000"/>
+          <w:sz w:val="26"/>
+          <w:szCs w:val="26"/>
+        </w:rPr>
+      </w:pPr>
+    </w:p>
+    <w:p>
+      <w:pPr>
+        <w:rPr>
+          <w:b/>
+          <w:color w:val="C00000"/>
+          <w:sz w:val="26"/>
+          <w:szCs w:val="26"/>
+        </w:rPr>
+      </w:pPr>
+    </w:p>
+    <w:p>
+      <w:pPr>
+        <w:rPr>
+          <w:b/>
+          <w:color w:val="C00000"/>
+          <w:sz w:val="26"/>
+          <w:szCs w:val="26"/>
+        </w:rPr>
+      </w:pPr>
+    </w:p>
+    <w:p>
+      <w:pPr>
+        <w:rPr>
+          <w:b/>
+          <w:color w:val="C00000"/>
+          <w:sz w:val="26"/>
+          <w:szCs w:val="26"/>
+        </w:rPr>
+      </w:pPr>
+    </w:p>
+    <w:p>
+      <w:pPr>
+        <w:rPr>
+          <w:b/>
+          <w:color w:val="C00000"/>
+          <w:sz w:val="26"/>
+          <w:szCs w:val="26"/>
+        </w:rPr>
+      </w:pPr>
+      <w:r>
+        <w:rPr>
+          <w:b/>
+          <w:color w:val="C00000"/>
+          <w:sz w:val="26"/>
+          <w:szCs w:val="26"/>
+        </w:rPr>
+        <w:t>7.4 Mạng</w:t>
+      </w:r>
+    </w:p>
+    <w:p>
+      <w:pPr>
+        <w:pStyle w:val="Body"/>
+        <w:numPr>
+          <w:ilvl w:val="0"/>
+          <w:numId w:val="7"/>
+        </w:numPr>
+      </w:pPr>
+      <w:r>
+        <w:t>Kết nối hệ thống máy tính với nhau tạo thành hệ thống mạng tập trung để chia sẻ đường truyền internet và sử dụng phần mềm để giao tiếp thông tin giữa các máy tính với nhau.</w:t>
+      </w:r>
+    </w:p>
+    <w:p>
+      <w:pPr>
+        <w:pStyle w:val="Body"/>
+        <w:numPr>
+          <w:ilvl w:val="0"/>
+          <w:numId w:val="7"/>
+        </w:numPr>
+      </w:pPr>
+      <w:r>
+        <w:t xml:space="preserve">Giả sử cửa hàng gồm có nhiều tầng: Các công nghệ được sử dụng Microsoft, hệ thống mạng LAN, sử dụng chuẩn mạng cục bộ 802.3 – Ethernet sử dụng giao thức CSMA/CD để truyền </w:t>
+      </w:r>
+      <w:r>
+        <w:lastRenderedPageBreak/>
+        <w:t xml:space="preserve">tải và chia sẻ dữ liệu trên đường truyền chung. </w:t>
+      </w:r>
+    </w:p>
+    <w:p>
+      <w:pPr>
+        <w:pStyle w:val="Body"/>
+        <w:numPr>
+          <w:ilvl w:val="0"/>
+          <w:numId w:val="7"/>
+        </w:numPr>
+      </w:pPr>
+      <w:r>
+        <w:t>Các chiến lược quản lý : Quản lý Webserver mục tiêu là tất cả các nhân viên các tầng có thể truy cập thông qua địa chỉ máy chủ WebServer; Triển khai web tại máy chủ xây dựng Website mới đăng tải thông tin nội bộ công ty, cấp quyền đọc cho user; WebServer là phục vụ cho nhân viên bảo mật với các thành phần bên ngoài.</w:t>
+      </w:r>
+    </w:p>
+    <w:p>
+      <w:pPr>
+        <w:pStyle w:val="Body"/>
+        <w:numPr>
+          <w:ilvl w:val="0"/>
+          <w:numId w:val="7"/>
+        </w:numPr>
+      </w:pPr>
+      <w:r>
+        <w:t>Các thiết bị cần có : Router Cisco, Switch, Dây cáp mạng ( sử dụng cáp STP), Dây nối cáp, hệ thống máy tính Chủ-Client, Server dùng hệ điều hành Microsoft WinDows Server …</w:t>
+      </w:r>
+    </w:p>
     <w:p>
       <w:bookmarkStart w:id="30" w:name="_GoBack"/>
       <w:bookmarkEnd w:id="30"/>
     </w:p>
-    <w:p>
-      <w:pPr>
-        <w:rPr>
-          <w:b/>
-          <w:color w:val="C00000"/>
-          <w:sz w:val="26"/>
-          <w:szCs w:val="26"/>
-        </w:rPr>
-      </w:pPr>
-    </w:p>
-    <w:p>
-      <w:pPr>
-        <w:rPr>
-          <w:b/>
-          <w:color w:val="C00000"/>
-          <w:sz w:val="26"/>
-          <w:szCs w:val="26"/>
-        </w:rPr>
-      </w:pPr>
-    </w:p>
-    <w:p>
-      <w:pPr>
-        <w:rPr>
-          <w:b/>
-          <w:color w:val="C00000"/>
-          <w:sz w:val="26"/>
-          <w:szCs w:val="26"/>
-        </w:rPr>
-      </w:pPr>
-    </w:p>
-    <w:p>
-      <w:pPr>
-        <w:rPr>
-          <w:b/>
-          <w:color w:val="C00000"/>
-          <w:sz w:val="26"/>
-          <w:szCs w:val="26"/>
-        </w:rPr>
-      </w:pPr>
-    </w:p>
-    <w:p>
-      <w:pPr>
-        <w:rPr>
-          <w:b/>
-          <w:color w:val="C00000"/>
-          <w:sz w:val="26"/>
-          <w:szCs w:val="26"/>
-        </w:rPr>
-      </w:pPr>
-    </w:p>
-    <w:p>
-      <w:pPr>
-        <w:rPr>
-          <w:b/>
-          <w:color w:val="C00000"/>
-          <w:sz w:val="26"/>
-          <w:szCs w:val="26"/>
-        </w:rPr>
-      </w:pPr>
-    </w:p>
-    <w:p>
-      <w:pPr>
-        <w:rPr>
-          <w:b/>
-          <w:color w:val="C00000"/>
-          <w:sz w:val="26"/>
-          <w:szCs w:val="26"/>
-        </w:rPr>
-      </w:pPr>
-    </w:p>
-    <w:p>
-      <w:pPr>
-        <w:rPr>
-          <w:b/>
-          <w:color w:val="C00000"/>
-          <w:sz w:val="26"/>
-          <w:szCs w:val="26"/>
-        </w:rPr>
-      </w:pPr>
-    </w:p>
-    <w:p>
-      <w:pPr>
-        <w:rPr>
-          <w:b/>
-          <w:color w:val="C00000"/>
-          <w:sz w:val="26"/>
-          <w:szCs w:val="26"/>
-        </w:rPr>
-      </w:pPr>
-    </w:p>
-    <w:p>
-      <w:pPr>
-        <w:rPr>
-          <w:b/>
-          <w:color w:val="C00000"/>
-          <w:sz w:val="26"/>
-          <w:szCs w:val="26"/>
-        </w:rPr>
-      </w:pPr>
-    </w:p>
-    <w:p>
-      <w:pPr>
-        <w:rPr>
-          <w:b/>
-          <w:color w:val="C00000"/>
-          <w:sz w:val="26"/>
-          <w:szCs w:val="26"/>
-        </w:rPr>
-      </w:pPr>
-      <w:r>
-        <w:rPr>
-          <w:b/>
-          <w:color w:val="C00000"/>
-          <w:sz w:val="26"/>
-          <w:szCs w:val="26"/>
-        </w:rPr>
-        <w:t>7.4 Mạng</w:t>
-      </w:r>
-    </w:p>
-    <w:p/>
     <w:p>
       <w:pPr>
         <w:pStyle w:val="Heading2"/>
@@ -24486,7 +24538,6 @@
         </w:rPr>
       </w:pPr>
       <w:r>
-        <w:lastRenderedPageBreak/>
         <w:t xml:space="preserve">7.6 </w:t>
       </w:r>
       <w:bookmarkStart w:id="31" w:name="_Toc25"/>
@@ -29001,7 +29052,7 @@
 </file>
 
 <file path=customXml/itemProps1.xml><?xml version="1.0" encoding="utf-8"?>
-<ds:datastoreItem xmlns:ds="http://schemas.openxmlformats.org/officeDocument/2006/customXml" ds:itemID="{DE67446B-4924-40DF-BE75-A92F14229264}">
+<ds:datastoreItem xmlns:ds="http://schemas.openxmlformats.org/officeDocument/2006/customXml" ds:itemID="{508F384D-AB1D-46E3-9F5A-2FF49E3E1597}">
   <ds:schemaRefs>
     <ds:schemaRef ds:uri="http://schemas.openxmlformats.org/officeDocument/2006/bibliography"/>
   </ds:schemaRefs>

--- a/qtda.docx
+++ b/qtda.docx
@@ -49402,10 +49402,7 @@
         <w:t xml:space="preserve">. </w:t>
       </w:r>
     </w:p>
-    <w:p>
-      <w:bookmarkStart w:id="30" w:name="_GoBack"/>
-      <w:bookmarkEnd w:id="30"/>
-    </w:p>
+    <w:p/>
     <w:p>
       <w:pPr>
         <w:pStyle w:val="Heading2"/>
@@ -49423,7 +49420,7 @@
       <w:r>
         <w:t xml:space="preserve">7.6 </w:t>
       </w:r>
-      <w:bookmarkStart w:id="31" w:name="_Toc25"/>
+      <w:bookmarkStart w:id="30" w:name="_Toc25"/>
       <w:proofErr w:type="spellStart"/>
       <w:r>
         <w:rPr>
@@ -49473,7 +49470,7 @@
         </w:rPr>
         <w:t xml:space="preserve"> API (interface)</w:t>
       </w:r>
-      <w:bookmarkEnd w:id="31"/>
+      <w:bookmarkEnd w:id="30"/>
     </w:p>
     <w:p>
       <w:pPr>
@@ -49489,11 +49486,1228 @@
       <w:pPr>
         <w:rPr>
           <w:b/>
+        </w:rPr>
+      </w:pPr>
+      <w:r>
+        <w:rPr>
+          <w:b/>
+        </w:rPr>
+        <w:t xml:space="preserve">API </w:t>
+      </w:r>
+      <w:proofErr w:type="spellStart"/>
+      <w:r>
+        <w:rPr>
+          <w:b/>
+        </w:rPr>
+        <w:t>cho</w:t>
+      </w:r>
+      <w:proofErr w:type="spellEnd"/>
+      <w:r>
+        <w:rPr>
+          <w:b/>
+        </w:rPr>
+        <w:t xml:space="preserve"> </w:t>
+      </w:r>
+      <w:proofErr w:type="spellStart"/>
+      <w:r>
+        <w:rPr>
+          <w:b/>
+        </w:rPr>
+        <w:t>khách</w:t>
+      </w:r>
+      <w:proofErr w:type="spellEnd"/>
+      <w:r>
+        <w:rPr>
+          <w:b/>
+        </w:rPr>
+        <w:t xml:space="preserve"> </w:t>
+      </w:r>
+      <w:proofErr w:type="spellStart"/>
+      <w:r>
+        <w:rPr>
+          <w:b/>
+        </w:rPr>
+        <w:t>hàng</w:t>
+      </w:r>
+      <w:proofErr w:type="spellEnd"/>
+    </w:p>
+    <w:p>
+      <w:pPr>
+        <w:pStyle w:val="ListParagraph"/>
+        <w:numPr>
+          <w:ilvl w:val="0"/>
+          <w:numId w:val="3"/>
+        </w:numPr>
+      </w:pPr>
+      <w:proofErr w:type="spellStart"/>
+      <w:r>
+        <w:t>Đăng</w:t>
+      </w:r>
+      <w:proofErr w:type="spellEnd"/>
+      <w:r>
+        <w:t xml:space="preserve"> </w:t>
+      </w:r>
+      <w:proofErr w:type="spellStart"/>
+      <w:r>
+        <w:t>kí</w:t>
+      </w:r>
+      <w:proofErr w:type="spellEnd"/>
+      <w:r>
+        <w:t xml:space="preserve"> </w:t>
+      </w:r>
+      <w:proofErr w:type="spellStart"/>
+      <w:r>
+        <w:t>thành</w:t>
+      </w:r>
+      <w:proofErr w:type="spellEnd"/>
+      <w:r>
+        <w:t xml:space="preserve"> </w:t>
+      </w:r>
+      <w:proofErr w:type="spellStart"/>
+      <w:r>
+        <w:t>viên</w:t>
+      </w:r>
+      <w:proofErr w:type="spellEnd"/>
+      <w:r>
+        <w:t xml:space="preserve">: Cho </w:t>
+      </w:r>
+      <w:proofErr w:type="spellStart"/>
+      <w:r>
+        <w:t>phép</w:t>
+      </w:r>
+      <w:proofErr w:type="spellEnd"/>
+      <w:r>
+        <w:t xml:space="preserve"> </w:t>
+      </w:r>
+      <w:proofErr w:type="spellStart"/>
+      <w:r>
+        <w:t>tạo</w:t>
+      </w:r>
+      <w:proofErr w:type="spellEnd"/>
+      <w:r>
+        <w:t xml:space="preserve"> </w:t>
+      </w:r>
+      <w:proofErr w:type="spellStart"/>
+      <w:r>
+        <w:t>tài</w:t>
+      </w:r>
+      <w:proofErr w:type="spellEnd"/>
+      <w:r>
+        <w:t xml:space="preserve"> </w:t>
+      </w:r>
+      <w:proofErr w:type="spellStart"/>
+      <w:r>
+        <w:t>khoản</w:t>
+      </w:r>
+      <w:proofErr w:type="spellEnd"/>
+      <w:r>
+        <w:t xml:space="preserve"> </w:t>
+      </w:r>
+      <w:proofErr w:type="spellStart"/>
+      <w:r>
+        <w:t>để</w:t>
+      </w:r>
+      <w:proofErr w:type="spellEnd"/>
+      <w:r>
+        <w:t xml:space="preserve"> </w:t>
+      </w:r>
+      <w:proofErr w:type="spellStart"/>
+      <w:r>
+        <w:t>có</w:t>
+      </w:r>
+      <w:proofErr w:type="spellEnd"/>
+      <w:r>
+        <w:t xml:space="preserve"> </w:t>
+      </w:r>
+      <w:proofErr w:type="spellStart"/>
+      <w:r>
+        <w:t>thể</w:t>
+      </w:r>
+      <w:proofErr w:type="spellEnd"/>
+      <w:r>
+        <w:t xml:space="preserve"> </w:t>
+      </w:r>
+      <w:proofErr w:type="spellStart"/>
+      <w:r>
+        <w:t>tiến</w:t>
+      </w:r>
+      <w:proofErr w:type="spellEnd"/>
+      <w:r>
+        <w:t xml:space="preserve"> </w:t>
+      </w:r>
+      <w:proofErr w:type="spellStart"/>
+      <w:r>
+        <w:t>hành</w:t>
+      </w:r>
+      <w:proofErr w:type="spellEnd"/>
+      <w:r>
+        <w:t xml:space="preserve"> </w:t>
+      </w:r>
+      <w:proofErr w:type="spellStart"/>
+      <w:r>
+        <w:t>chọn</w:t>
+      </w:r>
+      <w:proofErr w:type="spellEnd"/>
+      <w:r>
+        <w:t xml:space="preserve"> </w:t>
+      </w:r>
+      <w:proofErr w:type="spellStart"/>
+      <w:r>
+        <w:t>sản</w:t>
+      </w:r>
+      <w:proofErr w:type="spellEnd"/>
+      <w:r>
+        <w:t xml:space="preserve"> </w:t>
+      </w:r>
+      <w:proofErr w:type="spellStart"/>
+      <w:r>
+        <w:t>phẩm</w:t>
+      </w:r>
+      <w:proofErr w:type="spellEnd"/>
+      <w:r>
+        <w:t xml:space="preserve"> </w:t>
+      </w:r>
+      <w:proofErr w:type="spellStart"/>
+      <w:r>
+        <w:t>và</w:t>
+      </w:r>
+      <w:proofErr w:type="spellEnd"/>
+      <w:r>
+        <w:t xml:space="preserve"> </w:t>
+      </w:r>
+      <w:proofErr w:type="spellStart"/>
+      <w:r>
+        <w:t>đặt</w:t>
+      </w:r>
+      <w:proofErr w:type="spellEnd"/>
+      <w:r>
+        <w:t xml:space="preserve"> </w:t>
+      </w:r>
+      <w:proofErr w:type="spellStart"/>
+      <w:r>
+        <w:t>hàng</w:t>
+      </w:r>
+      <w:proofErr w:type="spellEnd"/>
+    </w:p>
+    <w:p>
+      <w:pPr>
+        <w:pStyle w:val="ListParagraph"/>
+        <w:numPr>
+          <w:ilvl w:val="0"/>
+          <w:numId w:val="3"/>
+        </w:numPr>
+      </w:pPr>
+      <w:proofErr w:type="spellStart"/>
+      <w:r>
+        <w:t>Đăng</w:t>
+      </w:r>
+      <w:proofErr w:type="spellEnd"/>
+      <w:r>
+        <w:t xml:space="preserve"> </w:t>
+      </w:r>
+      <w:proofErr w:type="spellStart"/>
+      <w:r>
+        <w:t>nhập</w:t>
+      </w:r>
+      <w:proofErr w:type="spellEnd"/>
+      <w:r>
+        <w:t xml:space="preserve"> </w:t>
+      </w:r>
+      <w:proofErr w:type="spellStart"/>
+      <w:r>
+        <w:t>hệ</w:t>
+      </w:r>
+      <w:proofErr w:type="spellEnd"/>
+      <w:r>
+        <w:t xml:space="preserve"> </w:t>
+      </w:r>
+      <w:proofErr w:type="spellStart"/>
+      <w:proofErr w:type="gramStart"/>
+      <w:r>
+        <w:t>thống:Cho</w:t>
+      </w:r>
+      <w:proofErr w:type="spellEnd"/>
+      <w:proofErr w:type="gramEnd"/>
+      <w:r>
+        <w:t xml:space="preserve"> </w:t>
+      </w:r>
+      <w:proofErr w:type="spellStart"/>
+      <w:r>
+        <w:t>phép</w:t>
+      </w:r>
+      <w:proofErr w:type="spellEnd"/>
+      <w:r>
+        <w:t xml:space="preserve"> </w:t>
+      </w:r>
+      <w:proofErr w:type="spellStart"/>
+      <w:r>
+        <w:t>khách</w:t>
+      </w:r>
+      <w:proofErr w:type="spellEnd"/>
+      <w:r>
+        <w:t xml:space="preserve"> </w:t>
+      </w:r>
+      <w:proofErr w:type="spellStart"/>
+      <w:r>
+        <w:t>hàng</w:t>
+      </w:r>
+      <w:proofErr w:type="spellEnd"/>
+      <w:r>
+        <w:t xml:space="preserve"> </w:t>
+      </w:r>
+      <w:proofErr w:type="spellStart"/>
+      <w:r>
+        <w:t>đặt</w:t>
+      </w:r>
+      <w:proofErr w:type="spellEnd"/>
+      <w:r>
+        <w:t xml:space="preserve"> </w:t>
+      </w:r>
+      <w:proofErr w:type="spellStart"/>
+      <w:r>
+        <w:t>hàng</w:t>
+      </w:r>
+      <w:proofErr w:type="spellEnd"/>
+      <w:r>
+        <w:t xml:space="preserve">, </w:t>
+      </w:r>
+      <w:proofErr w:type="spellStart"/>
+      <w:r>
+        <w:t>thanh</w:t>
+      </w:r>
+      <w:proofErr w:type="spellEnd"/>
+      <w:r>
+        <w:t xml:space="preserve"> </w:t>
+      </w:r>
+      <w:proofErr w:type="spellStart"/>
+      <w:r>
+        <w:t>toán</w:t>
+      </w:r>
+      <w:proofErr w:type="spellEnd"/>
+      <w:r>
+        <w:t xml:space="preserve">, </w:t>
+      </w:r>
+      <w:proofErr w:type="spellStart"/>
+      <w:r>
+        <w:t>và</w:t>
+      </w:r>
+      <w:proofErr w:type="spellEnd"/>
+      <w:r>
+        <w:t xml:space="preserve"> admin </w:t>
+      </w:r>
+      <w:proofErr w:type="spellStart"/>
+      <w:r>
+        <w:t>vào</w:t>
+      </w:r>
+      <w:proofErr w:type="spellEnd"/>
+      <w:r>
+        <w:t xml:space="preserve"> </w:t>
+      </w:r>
+      <w:proofErr w:type="spellStart"/>
+      <w:r>
+        <w:t>trang</w:t>
+      </w:r>
+      <w:proofErr w:type="spellEnd"/>
+      <w:r>
+        <w:t xml:space="preserve"> </w:t>
+      </w:r>
+      <w:proofErr w:type="spellStart"/>
+      <w:r>
+        <w:t>quản</w:t>
+      </w:r>
+      <w:proofErr w:type="spellEnd"/>
+      <w:r>
+        <w:t xml:space="preserve"> </w:t>
+      </w:r>
+      <w:proofErr w:type="spellStart"/>
+      <w:r>
+        <w:t>lí</w:t>
+      </w:r>
+      <w:proofErr w:type="spellEnd"/>
+    </w:p>
+    <w:p>
+      <w:pPr>
+        <w:pStyle w:val="ListParagraph"/>
+        <w:numPr>
+          <w:ilvl w:val="0"/>
+          <w:numId w:val="3"/>
+        </w:numPr>
+      </w:pPr>
+      <w:proofErr w:type="spellStart"/>
+      <w:r>
+        <w:t>Đăng</w:t>
+      </w:r>
+      <w:proofErr w:type="spellEnd"/>
+      <w:r>
+        <w:t xml:space="preserve"> </w:t>
+      </w:r>
+      <w:proofErr w:type="spellStart"/>
+      <w:r>
+        <w:t>xuất</w:t>
+      </w:r>
+      <w:proofErr w:type="spellEnd"/>
+      <w:r>
+        <w:t xml:space="preserve"> </w:t>
+      </w:r>
+      <w:proofErr w:type="spellStart"/>
+      <w:r>
+        <w:t>hệ</w:t>
+      </w:r>
+      <w:proofErr w:type="spellEnd"/>
+      <w:r>
+        <w:t xml:space="preserve"> </w:t>
+      </w:r>
+      <w:proofErr w:type="spellStart"/>
+      <w:r>
+        <w:t>thống</w:t>
+      </w:r>
+      <w:proofErr w:type="spellEnd"/>
+      <w:r>
+        <w:t xml:space="preserve">: Cho </w:t>
+      </w:r>
+      <w:proofErr w:type="spellStart"/>
+      <w:r>
+        <w:t>phép</w:t>
+      </w:r>
+      <w:proofErr w:type="spellEnd"/>
+      <w:r>
+        <w:t xml:space="preserve"> </w:t>
+      </w:r>
+      <w:proofErr w:type="spellStart"/>
+      <w:r>
+        <w:t>đăng</w:t>
+      </w:r>
+      <w:proofErr w:type="spellEnd"/>
+      <w:r>
+        <w:t xml:space="preserve"> </w:t>
+      </w:r>
+      <w:proofErr w:type="spellStart"/>
+      <w:r>
+        <w:t>xuất</w:t>
+      </w:r>
+      <w:proofErr w:type="spellEnd"/>
+      <w:r>
+        <w:t xml:space="preserve"> </w:t>
+      </w:r>
+      <w:proofErr w:type="spellStart"/>
+      <w:r>
+        <w:t>khỏi</w:t>
+      </w:r>
+      <w:proofErr w:type="spellEnd"/>
+      <w:r>
+        <w:t xml:space="preserve"> </w:t>
+      </w:r>
+      <w:proofErr w:type="spellStart"/>
+      <w:r>
+        <w:t>hệ</w:t>
+      </w:r>
+      <w:proofErr w:type="spellEnd"/>
+      <w:r>
+        <w:t xml:space="preserve"> </w:t>
+      </w:r>
+      <w:proofErr w:type="spellStart"/>
+      <w:r>
+        <w:t>thống</w:t>
+      </w:r>
+      <w:proofErr w:type="spellEnd"/>
+    </w:p>
+    <w:p>
+      <w:pPr>
+        <w:pStyle w:val="ListParagraph"/>
+        <w:numPr>
+          <w:ilvl w:val="0"/>
+          <w:numId w:val="3"/>
+        </w:numPr>
+      </w:pPr>
+      <w:proofErr w:type="spellStart"/>
+      <w:r>
+        <w:t>Xem</w:t>
+      </w:r>
+      <w:proofErr w:type="spellEnd"/>
+      <w:r>
+        <w:t xml:space="preserve"> </w:t>
+      </w:r>
+      <w:proofErr w:type="spellStart"/>
+      <w:r>
+        <w:t>thông</w:t>
+      </w:r>
+      <w:proofErr w:type="spellEnd"/>
+      <w:r>
+        <w:t xml:space="preserve"> tin chi </w:t>
+      </w:r>
+      <w:proofErr w:type="spellStart"/>
+      <w:r>
+        <w:t>tiết</w:t>
+      </w:r>
+      <w:proofErr w:type="spellEnd"/>
+      <w:r>
+        <w:t xml:space="preserve"> </w:t>
+      </w:r>
+      <w:proofErr w:type="spellStart"/>
+      <w:r>
+        <w:t>sản</w:t>
+      </w:r>
+      <w:proofErr w:type="spellEnd"/>
+      <w:r>
+        <w:t xml:space="preserve"> </w:t>
+      </w:r>
+      <w:proofErr w:type="spellStart"/>
+      <w:r>
+        <w:t>phẩm</w:t>
+      </w:r>
+      <w:proofErr w:type="spellEnd"/>
+      <w:r>
+        <w:t xml:space="preserve">: Cho </w:t>
+      </w:r>
+      <w:proofErr w:type="spellStart"/>
+      <w:r>
+        <w:t>phép</w:t>
+      </w:r>
+      <w:proofErr w:type="spellEnd"/>
+      <w:r>
+        <w:t xml:space="preserve"> </w:t>
+      </w:r>
+      <w:proofErr w:type="spellStart"/>
+      <w:r>
+        <w:t>xem</w:t>
+      </w:r>
+      <w:proofErr w:type="spellEnd"/>
+      <w:r>
+        <w:t xml:space="preserve"> chi </w:t>
+      </w:r>
+      <w:proofErr w:type="spellStart"/>
+      <w:r>
+        <w:t>tiết</w:t>
+      </w:r>
+      <w:proofErr w:type="spellEnd"/>
+      <w:r>
+        <w:t xml:space="preserve"> </w:t>
+      </w:r>
+      <w:proofErr w:type="spellStart"/>
+      <w:r>
+        <w:t>thông</w:t>
+      </w:r>
+      <w:proofErr w:type="spellEnd"/>
+      <w:r>
+        <w:t xml:space="preserve"> tin </w:t>
+      </w:r>
+      <w:proofErr w:type="spellStart"/>
+      <w:r>
+        <w:t>về</w:t>
+      </w:r>
+      <w:proofErr w:type="spellEnd"/>
+      <w:r>
+        <w:t xml:space="preserve"> </w:t>
+      </w:r>
+      <w:proofErr w:type="spellStart"/>
+      <w:r>
+        <w:t>một</w:t>
+      </w:r>
+      <w:proofErr w:type="spellEnd"/>
+      <w:r>
+        <w:t xml:space="preserve"> </w:t>
+      </w:r>
+      <w:proofErr w:type="spellStart"/>
+      <w:r>
+        <w:t>sản</w:t>
+      </w:r>
+      <w:proofErr w:type="spellEnd"/>
+      <w:r>
+        <w:t xml:space="preserve"> </w:t>
+      </w:r>
+      <w:proofErr w:type="spellStart"/>
+      <w:r>
+        <w:t>phẩm</w:t>
+      </w:r>
+      <w:proofErr w:type="spellEnd"/>
+      <w:r>
+        <w:t xml:space="preserve"> </w:t>
+      </w:r>
+      <w:proofErr w:type="spellStart"/>
+      <w:r>
+        <w:t>được</w:t>
+      </w:r>
+      <w:proofErr w:type="spellEnd"/>
+      <w:r>
+        <w:t xml:space="preserve"> </w:t>
+      </w:r>
+      <w:proofErr w:type="spellStart"/>
+      <w:r>
+        <w:t>lựa</w:t>
+      </w:r>
+      <w:proofErr w:type="spellEnd"/>
+      <w:r>
+        <w:t xml:space="preserve"> </w:t>
+      </w:r>
+      <w:proofErr w:type="spellStart"/>
+      <w:r>
+        <w:t>chọn</w:t>
+      </w:r>
+      <w:proofErr w:type="spellEnd"/>
+    </w:p>
+    <w:p>
+      <w:pPr>
+        <w:pStyle w:val="ListParagraph"/>
+        <w:numPr>
+          <w:ilvl w:val="0"/>
+          <w:numId w:val="3"/>
+        </w:numPr>
+      </w:pPr>
+      <w:proofErr w:type="spellStart"/>
+      <w:r>
+        <w:t>Tìm</w:t>
+      </w:r>
+      <w:proofErr w:type="spellEnd"/>
+      <w:r>
+        <w:t xml:space="preserve"> </w:t>
+      </w:r>
+      <w:proofErr w:type="spellStart"/>
+      <w:proofErr w:type="gramStart"/>
+      <w:r>
+        <w:t>kiếm:Cho</w:t>
+      </w:r>
+      <w:proofErr w:type="spellEnd"/>
+      <w:proofErr w:type="gramEnd"/>
+      <w:r>
+        <w:t xml:space="preserve"> </w:t>
+      </w:r>
+      <w:proofErr w:type="spellStart"/>
+      <w:r>
+        <w:t>phép</w:t>
+      </w:r>
+      <w:proofErr w:type="spellEnd"/>
+      <w:r>
+        <w:t xml:space="preserve"> </w:t>
+      </w:r>
+      <w:proofErr w:type="spellStart"/>
+      <w:r>
+        <w:t>tìm</w:t>
+      </w:r>
+      <w:proofErr w:type="spellEnd"/>
+      <w:r>
+        <w:t xml:space="preserve"> </w:t>
+      </w:r>
+      <w:proofErr w:type="spellStart"/>
+      <w:r>
+        <w:t>kiếm</w:t>
+      </w:r>
+      <w:proofErr w:type="spellEnd"/>
+      <w:r>
+        <w:t xml:space="preserve"> </w:t>
+      </w:r>
+      <w:proofErr w:type="spellStart"/>
+      <w:r>
+        <w:t>theo</w:t>
+      </w:r>
+      <w:proofErr w:type="spellEnd"/>
+      <w:r>
+        <w:t xml:space="preserve"> </w:t>
+      </w:r>
+      <w:proofErr w:type="spellStart"/>
+      <w:r>
+        <w:t>các</w:t>
+      </w:r>
+      <w:proofErr w:type="spellEnd"/>
+      <w:r>
+        <w:t xml:space="preserve"> </w:t>
+      </w:r>
+      <w:proofErr w:type="spellStart"/>
+      <w:r>
+        <w:t>thông</w:t>
+      </w:r>
+      <w:proofErr w:type="spellEnd"/>
+      <w:r>
+        <w:t xml:space="preserve"> tin </w:t>
+      </w:r>
+      <w:proofErr w:type="spellStart"/>
+      <w:r>
+        <w:t>yêu</w:t>
+      </w:r>
+      <w:proofErr w:type="spellEnd"/>
+      <w:r>
+        <w:t xml:space="preserve"> </w:t>
+      </w:r>
+      <w:proofErr w:type="spellStart"/>
+      <w:r>
+        <w:t>cầu</w:t>
+      </w:r>
+      <w:proofErr w:type="spellEnd"/>
+    </w:p>
+    <w:p>
+      <w:pPr>
+        <w:pStyle w:val="ListParagraph"/>
+        <w:numPr>
+          <w:ilvl w:val="0"/>
+          <w:numId w:val="3"/>
+        </w:numPr>
+      </w:pPr>
+      <w:proofErr w:type="spellStart"/>
+      <w:r>
+        <w:t>Quản</w:t>
+      </w:r>
+      <w:proofErr w:type="spellEnd"/>
+      <w:r>
+        <w:t xml:space="preserve"> </w:t>
+      </w:r>
+      <w:proofErr w:type="spellStart"/>
+      <w:r>
+        <w:t>lí</w:t>
+      </w:r>
+      <w:proofErr w:type="spellEnd"/>
+      <w:r>
+        <w:t xml:space="preserve"> </w:t>
+      </w:r>
+      <w:proofErr w:type="spellStart"/>
+      <w:r>
+        <w:t>thông</w:t>
+      </w:r>
+      <w:proofErr w:type="spellEnd"/>
+      <w:r>
+        <w:t xml:space="preserve"> tin </w:t>
+      </w:r>
+      <w:proofErr w:type="spellStart"/>
+      <w:r>
+        <w:t>cả</w:t>
+      </w:r>
+      <w:proofErr w:type="spellEnd"/>
+      <w:r>
+        <w:t xml:space="preserve"> </w:t>
+      </w:r>
+      <w:proofErr w:type="spellStart"/>
+      <w:r>
+        <w:t>nhân</w:t>
+      </w:r>
+      <w:proofErr w:type="spellEnd"/>
+      <w:r>
+        <w:t xml:space="preserve">: Cho </w:t>
+      </w:r>
+      <w:proofErr w:type="spellStart"/>
+      <w:r>
+        <w:t>phép</w:t>
+      </w:r>
+      <w:proofErr w:type="spellEnd"/>
+      <w:r>
+        <w:t xml:space="preserve"> </w:t>
+      </w:r>
+      <w:proofErr w:type="spellStart"/>
+      <w:r>
+        <w:t>xem</w:t>
+      </w:r>
+      <w:proofErr w:type="spellEnd"/>
+      <w:r>
+        <w:t xml:space="preserve"> </w:t>
+      </w:r>
+      <w:proofErr w:type="spellStart"/>
+      <w:r>
+        <w:t>thông</w:t>
+      </w:r>
+      <w:proofErr w:type="spellEnd"/>
+      <w:r>
+        <w:t xml:space="preserve"> tin </w:t>
+      </w:r>
+      <w:proofErr w:type="spellStart"/>
+      <w:r>
+        <w:t>cá</w:t>
+      </w:r>
+      <w:proofErr w:type="spellEnd"/>
+      <w:r>
+        <w:t xml:space="preserve"> </w:t>
+      </w:r>
+      <w:proofErr w:type="spellStart"/>
+      <w:r>
+        <w:t>nhân</w:t>
+      </w:r>
+      <w:proofErr w:type="spellEnd"/>
+    </w:p>
+    <w:p>
+      <w:pPr>
+        <w:pStyle w:val="ListParagraph"/>
+        <w:numPr>
+          <w:ilvl w:val="0"/>
+          <w:numId w:val="3"/>
+        </w:numPr>
+      </w:pPr>
+      <w:proofErr w:type="spellStart"/>
+      <w:r>
+        <w:t>Sửa</w:t>
+      </w:r>
+      <w:proofErr w:type="spellEnd"/>
+      <w:r>
+        <w:t xml:space="preserve"> </w:t>
+      </w:r>
+      <w:proofErr w:type="spellStart"/>
+      <w:r>
+        <w:t>thông</w:t>
+      </w:r>
+      <w:proofErr w:type="spellEnd"/>
+      <w:r>
+        <w:t xml:space="preserve"> tin </w:t>
+      </w:r>
+      <w:proofErr w:type="spellStart"/>
+      <w:r>
+        <w:t>cá</w:t>
+      </w:r>
+      <w:proofErr w:type="spellEnd"/>
+      <w:r>
+        <w:t xml:space="preserve"> </w:t>
+      </w:r>
+      <w:proofErr w:type="spellStart"/>
+      <w:r>
+        <w:t>nhân</w:t>
+      </w:r>
+      <w:proofErr w:type="spellEnd"/>
+      <w:r>
+        <w:t xml:space="preserve">: Cho </w:t>
+      </w:r>
+      <w:proofErr w:type="spellStart"/>
+      <w:r>
+        <w:t>phép</w:t>
+      </w:r>
+      <w:proofErr w:type="spellEnd"/>
+      <w:r>
+        <w:t xml:space="preserve"> </w:t>
+      </w:r>
+      <w:proofErr w:type="spellStart"/>
+      <w:r>
+        <w:t>sửa</w:t>
+      </w:r>
+      <w:proofErr w:type="spellEnd"/>
+      <w:r>
+        <w:t xml:space="preserve"> </w:t>
+      </w:r>
+      <w:proofErr w:type="spellStart"/>
+      <w:r>
+        <w:t>đổi</w:t>
+      </w:r>
+      <w:proofErr w:type="spellEnd"/>
+      <w:r>
+        <w:t xml:space="preserve"> </w:t>
+      </w:r>
+      <w:proofErr w:type="spellStart"/>
+      <w:r>
+        <w:t>thông</w:t>
+      </w:r>
+      <w:proofErr w:type="spellEnd"/>
+      <w:r>
+        <w:t xml:space="preserve"> tin </w:t>
+      </w:r>
+      <w:proofErr w:type="spellStart"/>
+      <w:r>
+        <w:t>cá</w:t>
+      </w:r>
+      <w:proofErr w:type="spellEnd"/>
+      <w:r>
+        <w:t xml:space="preserve"> </w:t>
+      </w:r>
+      <w:proofErr w:type="spellStart"/>
+      <w:r>
+        <w:t>nhân</w:t>
+      </w:r>
+      <w:proofErr w:type="spellEnd"/>
+      <w:r>
+        <w:t xml:space="preserve"> </w:t>
+      </w:r>
+      <w:proofErr w:type="spellStart"/>
+      <w:r>
+        <w:t>như</w:t>
+      </w:r>
+      <w:proofErr w:type="spellEnd"/>
+      <w:r>
+        <w:t xml:space="preserve"> </w:t>
+      </w:r>
+      <w:proofErr w:type="spellStart"/>
+      <w:r>
+        <w:t>địa</w:t>
+      </w:r>
+      <w:proofErr w:type="spellEnd"/>
+      <w:r>
+        <w:t xml:space="preserve"> </w:t>
+      </w:r>
+      <w:proofErr w:type="spellStart"/>
+      <w:r>
+        <w:t>chỉ</w:t>
+      </w:r>
+      <w:proofErr w:type="spellEnd"/>
+      <w:r>
+        <w:t xml:space="preserve">, </w:t>
+      </w:r>
+      <w:proofErr w:type="spellStart"/>
+      <w:r>
+        <w:t>số</w:t>
+      </w:r>
+      <w:proofErr w:type="spellEnd"/>
+      <w:r>
+        <w:t xml:space="preserve"> </w:t>
+      </w:r>
+      <w:proofErr w:type="spellStart"/>
+      <w:r>
+        <w:t>điện</w:t>
+      </w:r>
+      <w:proofErr w:type="spellEnd"/>
+      <w:r>
+        <w:t xml:space="preserve"> </w:t>
+      </w:r>
+      <w:proofErr w:type="spellStart"/>
+      <w:proofErr w:type="gramStart"/>
+      <w:r>
+        <w:t>thoại</w:t>
+      </w:r>
+      <w:proofErr w:type="spellEnd"/>
+      <w:r>
+        <w:t>,...</w:t>
+      </w:r>
+      <w:proofErr w:type="gramEnd"/>
+    </w:p>
+    <w:p>
+      <w:pPr>
+        <w:pStyle w:val="ListParagraph"/>
+        <w:numPr>
+          <w:ilvl w:val="0"/>
+          <w:numId w:val="3"/>
+        </w:numPr>
+      </w:pPr>
+      <w:proofErr w:type="spellStart"/>
+      <w:r>
+        <w:t>Quản</w:t>
+      </w:r>
+      <w:proofErr w:type="spellEnd"/>
+      <w:r>
+        <w:t xml:space="preserve"> </w:t>
+      </w:r>
+      <w:proofErr w:type="spellStart"/>
+      <w:r>
+        <w:t>lí</w:t>
+      </w:r>
+      <w:proofErr w:type="spellEnd"/>
+      <w:r>
+        <w:t xml:space="preserve"> </w:t>
+      </w:r>
+      <w:proofErr w:type="spellStart"/>
+      <w:r>
+        <w:t>giỏ</w:t>
+      </w:r>
+      <w:proofErr w:type="spellEnd"/>
+      <w:r>
+        <w:t xml:space="preserve"> </w:t>
+      </w:r>
+      <w:proofErr w:type="spellStart"/>
+      <w:r>
+        <w:t>hàng</w:t>
+      </w:r>
+      <w:proofErr w:type="spellEnd"/>
+      <w:r>
+        <w:t xml:space="preserve">: Cho </w:t>
+      </w:r>
+      <w:proofErr w:type="spellStart"/>
+      <w:r>
+        <w:t>phép</w:t>
+      </w:r>
+      <w:proofErr w:type="spellEnd"/>
+      <w:r>
+        <w:t xml:space="preserve"> </w:t>
+      </w:r>
+      <w:proofErr w:type="spellStart"/>
+      <w:r>
+        <w:t>phép</w:t>
+      </w:r>
+      <w:proofErr w:type="spellEnd"/>
+      <w:r>
+        <w:t xml:space="preserve"> </w:t>
+      </w:r>
+      <w:proofErr w:type="spellStart"/>
+      <w:r>
+        <w:t>xem</w:t>
+      </w:r>
+      <w:proofErr w:type="spellEnd"/>
+      <w:r>
+        <w:t xml:space="preserve"> </w:t>
+      </w:r>
+      <w:proofErr w:type="spellStart"/>
+      <w:r>
+        <w:t>danh</w:t>
+      </w:r>
+      <w:proofErr w:type="spellEnd"/>
+      <w:r>
+        <w:t xml:space="preserve"> </w:t>
+      </w:r>
+      <w:proofErr w:type="spellStart"/>
+      <w:r>
+        <w:t>sách</w:t>
+      </w:r>
+      <w:proofErr w:type="spellEnd"/>
+      <w:r>
+        <w:t xml:space="preserve"> </w:t>
+      </w:r>
+      <w:proofErr w:type="spellStart"/>
+      <w:r>
+        <w:t>sản</w:t>
+      </w:r>
+      <w:proofErr w:type="spellEnd"/>
+      <w:r>
+        <w:t xml:space="preserve"> </w:t>
+      </w:r>
+      <w:proofErr w:type="spellStart"/>
+      <w:r>
+        <w:t>phẩm</w:t>
+      </w:r>
+      <w:proofErr w:type="spellEnd"/>
+      <w:r>
+        <w:t xml:space="preserve"> </w:t>
+      </w:r>
+      <w:proofErr w:type="spellStart"/>
+      <w:r>
+        <w:t>trong</w:t>
+      </w:r>
+      <w:proofErr w:type="spellEnd"/>
+      <w:r>
+        <w:t xml:space="preserve"> </w:t>
+      </w:r>
+      <w:proofErr w:type="spellStart"/>
+      <w:r>
+        <w:t>giỏ</w:t>
+      </w:r>
+      <w:proofErr w:type="spellEnd"/>
+      <w:r>
+        <w:t xml:space="preserve"> </w:t>
+      </w:r>
+      <w:proofErr w:type="spellStart"/>
+      <w:r>
+        <w:t>hàng</w:t>
+      </w:r>
+      <w:proofErr w:type="spellEnd"/>
+    </w:p>
+    <w:p>
+      <w:pPr>
+        <w:pStyle w:val="ListParagraph"/>
+        <w:numPr>
+          <w:ilvl w:val="0"/>
+          <w:numId w:val="3"/>
+        </w:numPr>
+      </w:pPr>
+      <w:proofErr w:type="spellStart"/>
+      <w:r>
+        <w:t>Thêm</w:t>
+      </w:r>
+      <w:proofErr w:type="spellEnd"/>
+      <w:r>
+        <w:t xml:space="preserve"> </w:t>
+      </w:r>
+      <w:proofErr w:type="spellStart"/>
+      <w:r>
+        <w:t>sản</w:t>
+      </w:r>
+      <w:proofErr w:type="spellEnd"/>
+      <w:r>
+        <w:t xml:space="preserve"> </w:t>
+      </w:r>
+      <w:proofErr w:type="spellStart"/>
+      <w:r>
+        <w:t>phẩm</w:t>
+      </w:r>
+      <w:proofErr w:type="spellEnd"/>
+      <w:r>
+        <w:t xml:space="preserve"> </w:t>
+      </w:r>
+      <w:proofErr w:type="spellStart"/>
+      <w:r>
+        <w:t>vào</w:t>
+      </w:r>
+      <w:proofErr w:type="spellEnd"/>
+      <w:r>
+        <w:t xml:space="preserve"> </w:t>
+      </w:r>
+      <w:proofErr w:type="spellStart"/>
+      <w:r>
+        <w:t>giỏ</w:t>
+      </w:r>
+      <w:proofErr w:type="spellEnd"/>
+      <w:r>
+        <w:t xml:space="preserve">: </w:t>
+      </w:r>
+      <w:proofErr w:type="spellStart"/>
+      <w:r>
+        <w:t>Thêm</w:t>
+      </w:r>
+      <w:proofErr w:type="spellEnd"/>
+      <w:r>
+        <w:t xml:space="preserve"> </w:t>
+      </w:r>
+      <w:proofErr w:type="spellStart"/>
+      <w:r>
+        <w:t>sản</w:t>
+      </w:r>
+      <w:proofErr w:type="spellEnd"/>
+      <w:r>
+        <w:t xml:space="preserve"> </w:t>
+      </w:r>
+      <w:proofErr w:type="spellStart"/>
+      <w:r>
+        <w:t>phẩm</w:t>
+      </w:r>
+      <w:proofErr w:type="spellEnd"/>
+      <w:r>
+        <w:t xml:space="preserve"> </w:t>
+      </w:r>
+      <w:proofErr w:type="spellStart"/>
+      <w:r>
+        <w:t>vào</w:t>
+      </w:r>
+      <w:proofErr w:type="spellEnd"/>
+      <w:r>
+        <w:t xml:space="preserve"> </w:t>
+      </w:r>
+      <w:proofErr w:type="spellStart"/>
+      <w:r>
+        <w:t>giỏ</w:t>
+      </w:r>
+      <w:proofErr w:type="spellEnd"/>
+    </w:p>
+    <w:p>
+      <w:pPr>
+        <w:pStyle w:val="ListParagraph"/>
+        <w:numPr>
+          <w:ilvl w:val="0"/>
+          <w:numId w:val="3"/>
+        </w:numPr>
+      </w:pPr>
+      <w:proofErr w:type="spellStart"/>
+      <w:r>
+        <w:t>Xóa</w:t>
+      </w:r>
+      <w:proofErr w:type="spellEnd"/>
+      <w:r>
+        <w:t xml:space="preserve"> </w:t>
+      </w:r>
+      <w:proofErr w:type="spellStart"/>
+      <w:r>
+        <w:t>sản</w:t>
+      </w:r>
+      <w:proofErr w:type="spellEnd"/>
+      <w:r>
+        <w:t xml:space="preserve"> </w:t>
+      </w:r>
+      <w:proofErr w:type="spellStart"/>
+      <w:r>
+        <w:t>phẩm</w:t>
+      </w:r>
+      <w:proofErr w:type="spellEnd"/>
+      <w:r>
+        <w:t xml:space="preserve"> </w:t>
+      </w:r>
+      <w:proofErr w:type="spellStart"/>
+      <w:r>
+        <w:t>khỏi</w:t>
+      </w:r>
+      <w:proofErr w:type="spellEnd"/>
+      <w:r>
+        <w:t xml:space="preserve"> </w:t>
+      </w:r>
+      <w:proofErr w:type="spellStart"/>
+      <w:r>
+        <w:t>giỏ</w:t>
+      </w:r>
+      <w:proofErr w:type="spellEnd"/>
+      <w:r>
+        <w:t xml:space="preserve">: </w:t>
+      </w:r>
+      <w:proofErr w:type="spellStart"/>
+      <w:r>
+        <w:t>Xóa</w:t>
+      </w:r>
+      <w:proofErr w:type="spellEnd"/>
+      <w:r>
+        <w:t xml:space="preserve"> </w:t>
+      </w:r>
+      <w:proofErr w:type="spellStart"/>
+      <w:r>
+        <w:t>sản</w:t>
+      </w:r>
+      <w:proofErr w:type="spellEnd"/>
+      <w:r>
+        <w:t xml:space="preserve"> </w:t>
+      </w:r>
+      <w:proofErr w:type="spellStart"/>
+      <w:r>
+        <w:t>phẩm</w:t>
+      </w:r>
+      <w:proofErr w:type="spellEnd"/>
+      <w:r>
+        <w:t xml:space="preserve"> </w:t>
+      </w:r>
+      <w:proofErr w:type="spellStart"/>
+      <w:r>
+        <w:t>khỏi</w:t>
+      </w:r>
+      <w:proofErr w:type="spellEnd"/>
+      <w:r>
+        <w:t xml:space="preserve"> </w:t>
+      </w:r>
+      <w:proofErr w:type="spellStart"/>
+      <w:r>
+        <w:t>giỏ</w:t>
+      </w:r>
+      <w:proofErr w:type="spellEnd"/>
+    </w:p>
+    <w:p>
+      <w:pPr>
+        <w:pStyle w:val="ListParagraph"/>
+        <w:numPr>
+          <w:ilvl w:val="0"/>
+          <w:numId w:val="3"/>
+        </w:numPr>
+      </w:pPr>
+      <w:r>
+        <w:t xml:space="preserve">Thanh </w:t>
+      </w:r>
+      <w:proofErr w:type="spellStart"/>
+      <w:r>
+        <w:t>toán</w:t>
+      </w:r>
+      <w:proofErr w:type="spellEnd"/>
+      <w:r>
+        <w:t xml:space="preserve">: Cho </w:t>
+      </w:r>
+      <w:proofErr w:type="spellStart"/>
+      <w:r>
+        <w:t>phép</w:t>
+      </w:r>
+      <w:proofErr w:type="spellEnd"/>
+      <w:r>
+        <w:t xml:space="preserve"> </w:t>
+      </w:r>
+      <w:proofErr w:type="spellStart"/>
+      <w:r>
+        <w:t>gửi</w:t>
+      </w:r>
+      <w:proofErr w:type="spellEnd"/>
+      <w:r>
+        <w:t xml:space="preserve"> </w:t>
+      </w:r>
+      <w:proofErr w:type="spellStart"/>
+      <w:r>
+        <w:t>đơn</w:t>
+      </w:r>
+      <w:proofErr w:type="spellEnd"/>
+      <w:r>
+        <w:t xml:space="preserve"> </w:t>
+      </w:r>
+      <w:proofErr w:type="spellStart"/>
+      <w:r>
+        <w:t>hàng</w:t>
+      </w:r>
+      <w:proofErr w:type="spellEnd"/>
+    </w:p>
+    <w:p>
+      <w:pPr>
+        <w:rPr>
+          <w:b/>
           <w:color w:val="C00000"/>
           <w:sz w:val="26"/>
           <w:szCs w:val="26"/>
         </w:rPr>
       </w:pPr>
+      <w:bookmarkStart w:id="31" w:name="_GoBack"/>
+      <w:bookmarkEnd w:id="31"/>
     </w:p>
     <w:p>
       <w:pPr>
@@ -54173,7 +55387,7 @@
 </file>
 
 <file path=customXml/itemProps1.xml><?xml version="1.0" encoding="utf-8"?>
-<ds:datastoreItem xmlns:ds="http://schemas.openxmlformats.org/officeDocument/2006/customXml" ds:itemID="{56DB7638-BE98-45CE-B6AC-8054A8D9975D}">
+<ds:datastoreItem xmlns:ds="http://schemas.openxmlformats.org/officeDocument/2006/customXml" ds:itemID="{4F895AB8-3883-4650-8D10-22DD07E3A70B}">
   <ds:schemaRefs>
     <ds:schemaRef ds:uri="http://schemas.openxmlformats.org/officeDocument/2006/bibliography"/>
   </ds:schemaRefs>

--- a/qtda.docx
+++ b/qtda.docx
@@ -25450,8 +25450,6 @@
           <w:szCs w:val="26"/>
         </w:rPr>
       </w:pPr>
-      <w:bookmarkStart w:id="31" w:name="_GoBack"/>
-      <w:bookmarkEnd w:id="31"/>
     </w:p>
     <w:p>
       <w:pPr>
@@ -25492,6 +25490,137 @@
         </w:rPr>
         <w:t xml:space="preserve"> mật</w:t>
       </w:r>
+    </w:p>
+    <w:p>
+      <w:pPr>
+        <w:pStyle w:val="Body"/>
+      </w:pPr>
+      <w:r>
+        <w:t xml:space="preserve">Phân quyền cho các đối tượng quản lý, nhân viên, người dùng với thông tin trên website. </w:t>
+      </w:r>
+    </w:p>
+    <w:p>
+      <w:pPr>
+        <w:pStyle w:val="Body"/>
+      </w:pPr>
+      <w:r>
+        <w:t>Kết nối bảo mật: Các thiết bị tường lửa (Firewall), các hệ thống phòng chống tấn công IDS/</w:t>
+      </w:r>
+      <w:proofErr w:type="gramStart"/>
+      <w:r>
+        <w:t>IPS..</w:t>
+      </w:r>
+      <w:proofErr w:type="gramEnd"/>
+      <w:r>
+        <w:t xml:space="preserve"> và các phần mềm giám sát hệ thống. </w:t>
+      </w:r>
+    </w:p>
+    <w:p>
+      <w:pPr>
+        <w:pStyle w:val="Body"/>
+      </w:pPr>
+      <w:r>
+        <w:t>Xây dựng và phát triển hệ thống WEB theo tiêu chuẩn 2.0 vào các tiêu chí bảo mật cao nhất như OWASP, DSS, PCL…</w:t>
+      </w:r>
+    </w:p>
+    <w:p>
+      <w:pPr>
+        <w:pStyle w:val="Body"/>
+      </w:pPr>
+      <w:r>
+        <w:t>Xây dựng lớp bảo mật cho từng thiết bị trong hệ thống có khả năng phát hiện và tự vệ trước những sự cố về mạng hay virus, hacker tấn công…</w:t>
+      </w:r>
+    </w:p>
+    <w:p>
+      <w:pPr>
+        <w:pStyle w:val="Body"/>
+      </w:pPr>
+    </w:p>
+    <w:p>
+      <w:pPr>
+        <w:pStyle w:val="Body"/>
+      </w:pPr>
+    </w:p>
+    <w:p>
+      <w:pPr>
+        <w:pStyle w:val="Body"/>
+      </w:pPr>
+    </w:p>
+    <w:p>
+      <w:pPr>
+        <w:pStyle w:val="Body"/>
+      </w:pPr>
+      <w:r>
+        <w:rPr>
+          <w:noProof/>
+        </w:rPr>
+        <w:lastRenderedPageBreak/>
+        <w:drawing>
+          <wp:inline distT="0" distB="0" distL="0" distR="0" wp14:anchorId="4A3D7BF6" wp14:editId="33C96203">
+            <wp:extent cx="5572125" cy="3505200"/>
+            <wp:effectExtent l="0" t="0" r="9525" b="0"/>
+            <wp:docPr id="148" name="Picture 148" descr="Quy-trinh-danh-gia-An-ninh-mang-theo-tieu-chuan-Quoc-te-768x483"/>
+            <wp:cNvGraphicFramePr>
+              <a:graphicFrameLocks xmlns:a="http://schemas.openxmlformats.org/drawingml/2006/main" noChangeAspect="1"/>
+            </wp:cNvGraphicFramePr>
+            <a:graphic xmlns:a="http://schemas.openxmlformats.org/drawingml/2006/main">
+              <a:graphicData uri="http://schemas.openxmlformats.org/drawingml/2006/picture">
+                <pic:pic xmlns:pic="http://schemas.openxmlformats.org/drawingml/2006/picture">
+                  <pic:nvPicPr>
+                    <pic:cNvPr id="0" name="Picture 1" descr="Quy-trinh-danh-gia-An-ninh-mang-theo-tieu-chuan-Quoc-te-768x483"/>
+                    <pic:cNvPicPr>
+                      <a:picLocks noChangeAspect="1" noChangeArrowheads="1"/>
+                    </pic:cNvPicPr>
+                  </pic:nvPicPr>
+                  <pic:blipFill>
+                    <a:blip r:embed="rId34">
+                      <a:extLst>
+                        <a:ext uri="{28A0092B-C50C-407E-A947-70E740481C1C}">
+                          <a14:useLocalDpi xmlns:a14="http://schemas.microsoft.com/office/drawing/2010/main" val="0"/>
+                        </a:ext>
+                      </a:extLst>
+                    </a:blip>
+                    <a:srcRect/>
+                    <a:stretch>
+                      <a:fillRect/>
+                    </a:stretch>
+                  </pic:blipFill>
+                  <pic:spPr bwMode="auto">
+                    <a:xfrm>
+                      <a:off x="0" y="0"/>
+                      <a:ext cx="5572125" cy="3505200"/>
+                    </a:xfrm>
+                    <a:prstGeom prst="rect">
+                      <a:avLst/>
+                    </a:prstGeom>
+                    <a:noFill/>
+                    <a:ln>
+                      <a:noFill/>
+                    </a:ln>
+                  </pic:spPr>
+                </pic:pic>
+              </a:graphicData>
+            </a:graphic>
+          </wp:inline>
+        </w:drawing>
+      </w:r>
+    </w:p>
+    <w:p>
+      <w:pPr>
+        <w:pStyle w:val="Body"/>
+      </w:pPr>
+    </w:p>
+    <w:p>
+      <w:pPr>
+        <w:rPr>
+          <w:b/>
+          <w:color w:val="C00000"/>
+          <w:sz w:val="26"/>
+          <w:szCs w:val="26"/>
+        </w:rPr>
+      </w:pPr>
+      <w:bookmarkStart w:id="31" w:name="_GoBack"/>
+      <w:bookmarkEnd w:id="31"/>
     </w:p>
     <w:p>
       <w:pPr>
@@ -25548,12 +25677,12 @@
     <w:p/>
     <w:p/>
     <w:sectPr>
-      <w:headerReference w:type="even" r:id="rId34"/>
-      <w:headerReference w:type="default" r:id="rId35"/>
-      <w:footerReference w:type="even" r:id="rId36"/>
-      <w:footerReference w:type="default" r:id="rId37"/>
-      <w:headerReference w:type="first" r:id="rId38"/>
-      <w:footerReference w:type="first" r:id="rId39"/>
+      <w:headerReference w:type="even" r:id="rId35"/>
+      <w:headerReference w:type="default" r:id="rId36"/>
+      <w:footerReference w:type="even" r:id="rId37"/>
+      <w:footerReference w:type="default" r:id="rId38"/>
+      <w:headerReference w:type="first" r:id="rId39"/>
+      <w:footerReference w:type="first" r:id="rId40"/>
       <w:footnotePr>
         <w:pos w:val="beneathText"/>
       </w:footnotePr>
@@ -29911,7 +30040,7 @@
 </file>
 
 <file path=customXml/itemProps1.xml><?xml version="1.0" encoding="utf-8"?>
-<ds:datastoreItem xmlns:ds="http://schemas.openxmlformats.org/officeDocument/2006/customXml" ds:itemID="{10D838D0-90CA-48BE-AFBD-732F0C2E8B53}">
+<ds:datastoreItem xmlns:ds="http://schemas.openxmlformats.org/officeDocument/2006/customXml" ds:itemID="{B89454A1-1AA8-40F7-9317-35F18072CABB}">
   <ds:schemaRefs>
     <ds:schemaRef ds:uri="http://schemas.openxmlformats.org/officeDocument/2006/bibliography"/>
   </ds:schemaRefs>

--- a/qtda.docx
+++ b/qtda.docx
@@ -25619,8 +25619,6 @@
           <w:szCs w:val="26"/>
         </w:rPr>
       </w:pPr>
-      <w:bookmarkStart w:id="31" w:name="_GoBack"/>
-      <w:bookmarkEnd w:id="31"/>
     </w:p>
     <w:p>
       <w:pPr>
@@ -25649,6 +25647,140 @@
       <w:pPr>
         <w:pStyle w:val="Body"/>
       </w:pPr>
+      <w:r>
+        <w:rPr>
+          <w:noProof/>
+        </w:rPr>
+        <w:drawing>
+          <wp:inline distT="0" distB="0" distL="0" distR="0" wp14:anchorId="14D42025" wp14:editId="28E1EC1B">
+            <wp:extent cx="5562600" cy="2924175"/>
+            <wp:effectExtent l="0" t="0" r="0" b="9525"/>
+            <wp:docPr id="147" name="Picture 147" descr="sao-luu-phuc-hoi-du-lieu"/>
+            <wp:cNvGraphicFramePr>
+              <a:graphicFrameLocks xmlns:a="http://schemas.openxmlformats.org/drawingml/2006/main" noChangeAspect="1"/>
+            </wp:cNvGraphicFramePr>
+            <a:graphic xmlns:a="http://schemas.openxmlformats.org/drawingml/2006/main">
+              <a:graphicData uri="http://schemas.openxmlformats.org/drawingml/2006/picture">
+                <pic:pic xmlns:pic="http://schemas.openxmlformats.org/drawingml/2006/picture">
+                  <pic:nvPicPr>
+                    <pic:cNvPr id="0" name="Picture 23" descr="sao-luu-phuc-hoi-du-lieu"/>
+                    <pic:cNvPicPr>
+                      <a:picLocks noChangeAspect="1" noChangeArrowheads="1"/>
+                    </pic:cNvPicPr>
+                  </pic:nvPicPr>
+                  <pic:blipFill>
+                    <a:blip r:embed="rId35">
+                      <a:extLst>
+                        <a:ext uri="{28A0092B-C50C-407E-A947-70E740481C1C}">
+                          <a14:useLocalDpi xmlns:a14="http://schemas.microsoft.com/office/drawing/2010/main" val="0"/>
+                        </a:ext>
+                      </a:extLst>
+                    </a:blip>
+                    <a:srcRect/>
+                    <a:stretch>
+                      <a:fillRect/>
+                    </a:stretch>
+                  </pic:blipFill>
+                  <pic:spPr bwMode="auto">
+                    <a:xfrm>
+                      <a:off x="0" y="0"/>
+                      <a:ext cx="5562600" cy="2924175"/>
+                    </a:xfrm>
+                    <a:prstGeom prst="rect">
+                      <a:avLst/>
+                    </a:prstGeom>
+                    <a:noFill/>
+                    <a:ln>
+                      <a:noFill/>
+                    </a:ln>
+                  </pic:spPr>
+                </pic:pic>
+              </a:graphicData>
+            </a:graphic>
+          </wp:inline>
+        </w:drawing>
+      </w:r>
+    </w:p>
+    <w:p>
+      <w:pPr>
+        <w:pStyle w:val="Body"/>
+      </w:pPr>
+    </w:p>
+    <w:p>
+      <w:pPr>
+        <w:pStyle w:val="Body"/>
+        <w:numPr>
+          <w:ilvl w:val="0"/>
+          <w:numId w:val="10"/>
+        </w:numPr>
+      </w:pPr>
+      <w:r>
+        <w:t xml:space="preserve">Với việc sao lưu dữ liệu </w:t>
+      </w:r>
+    </w:p>
+    <w:p>
+      <w:pPr>
+        <w:pStyle w:val="Body"/>
+        <w:ind w:left="720"/>
+      </w:pPr>
+      <w:r>
+        <w:lastRenderedPageBreak/>
+        <w:t xml:space="preserve">Sẽ có 2 chức năng cửa ứng dụng: Sao lưu bằng </w:t>
+      </w:r>
+      <w:proofErr w:type="gramStart"/>
+      <w:r>
+        <w:t>tay :</w:t>
+      </w:r>
+      <w:proofErr w:type="gramEnd"/>
+      <w:r>
+        <w:t xml:space="preserve"> có chức năng trong chương trình khi mình muốn sao lưu, dữ liệu được lưu vào nơi mà mình muốn chọn ; Sao lưu tự động tự động sao lưu dữ liệu theo thời gian quy định</w:t>
+      </w:r>
+    </w:p>
+    <w:p>
+      <w:pPr>
+        <w:pStyle w:val="Body"/>
+        <w:ind w:left="720"/>
+      </w:pPr>
+      <w:r>
+        <w:t>Dữ liệu nên được sao lưu trên đám mây tránh thất lạc và cướp dữ liệu.</w:t>
+      </w:r>
+    </w:p>
+    <w:p>
+      <w:pPr>
+        <w:pStyle w:val="Body"/>
+        <w:numPr>
+          <w:ilvl w:val="0"/>
+          <w:numId w:val="10"/>
+        </w:numPr>
+      </w:pPr>
+      <w:r>
+        <w:t>Với việc phục hồi dữ liệu</w:t>
+      </w:r>
+    </w:p>
+    <w:p>
+      <w:pPr>
+        <w:pStyle w:val="Body"/>
+        <w:ind w:left="720"/>
+      </w:pPr>
+      <w:r>
+        <w:t xml:space="preserve">Có chức năng Undo, Redo khi người sử dụng vô tình thực hiện sai thao tác. </w:t>
+      </w:r>
+    </w:p>
+    <w:p>
+      <w:pPr>
+        <w:pStyle w:val="Body"/>
+        <w:ind w:left="720"/>
+      </w:pPr>
+      <w:r>
+        <w:t>Trong trường hợp thực hiện Undo, Redo không được nên có chức năng System Restore</w:t>
+      </w:r>
+    </w:p>
+    <w:p>
+      <w:pPr>
+        <w:pStyle w:val="Body"/>
+      </w:pPr>
+      <w:bookmarkStart w:id="31" w:name="_GoBack"/>
+      <w:bookmarkEnd w:id="31"/>
     </w:p>
     <w:p>
       <w:pPr>
@@ -25677,12 +25809,12 @@
     <w:p/>
     <w:p/>
     <w:sectPr>
-      <w:headerReference w:type="even" r:id="rId35"/>
-      <w:headerReference w:type="default" r:id="rId36"/>
-      <w:footerReference w:type="even" r:id="rId37"/>
-      <w:footerReference w:type="default" r:id="rId38"/>
-      <w:headerReference w:type="first" r:id="rId39"/>
-      <w:footerReference w:type="first" r:id="rId40"/>
+      <w:headerReference w:type="even" r:id="rId36"/>
+      <w:headerReference w:type="default" r:id="rId37"/>
+      <w:footerReference w:type="even" r:id="rId38"/>
+      <w:footerReference w:type="default" r:id="rId39"/>
+      <w:headerReference w:type="first" r:id="rId40"/>
+      <w:footerReference w:type="first" r:id="rId41"/>
       <w:footnotePr>
         <w:pos w:val="beneathText"/>
       </w:footnotePr>
@@ -30040,7 +30172,7 @@
 </file>
 
 <file path=customXml/itemProps1.xml><?xml version="1.0" encoding="utf-8"?>
-<ds:datastoreItem xmlns:ds="http://schemas.openxmlformats.org/officeDocument/2006/customXml" ds:itemID="{B89454A1-1AA8-40F7-9317-35F18072CABB}">
+<ds:datastoreItem xmlns:ds="http://schemas.openxmlformats.org/officeDocument/2006/customXml" ds:itemID="{E31BAA51-3C6C-4C3C-8CBE-1FAEA9DA92C9}">
   <ds:schemaRefs>
     <ds:schemaRef ds:uri="http://schemas.openxmlformats.org/officeDocument/2006/bibliography"/>
   </ds:schemaRefs>

--- a/qtda.docx
+++ b/qtda.docx
@@ -25779,8 +25779,6 @@
       <w:pPr>
         <w:pStyle w:val="Body"/>
       </w:pPr>
-      <w:bookmarkStart w:id="31" w:name="_GoBack"/>
-      <w:bookmarkEnd w:id="31"/>
     </w:p>
     <w:p>
       <w:pPr>
@@ -25807,7 +25805,39 @@
     <w:p/>
     <w:p/>
     <w:p/>
-    <w:p/>
+    <w:p>
+      <w:pPr>
+        <w:pStyle w:val="Body"/>
+      </w:pPr>
+      <w:r>
+        <w:t xml:space="preserve">Chuyển đổi dữ liệu: là quá trình di chuyển dữ liệu giữa các hệ thống lưu trữ dữ liệu, các định dạng dữ liệu hay giữa các hệ thống máy tính. </w:t>
+      </w:r>
+    </w:p>
+    <w:p>
+      <w:pPr>
+        <w:pStyle w:val="Body"/>
+      </w:pPr>
+      <w:r>
+        <w:t xml:space="preserve">Trong ứng dụng này có thể chuyển đổi dữ liệu từ TEXT sang NumBer và ngược lại và các chuyển đổi dữ liệu khác để nhằm các mục đích khác nhau. </w:t>
+      </w:r>
+    </w:p>
+    <w:p>
+      <w:pPr>
+        <w:pStyle w:val="Body"/>
+      </w:pPr>
+      <w:r>
+        <w:t xml:space="preserve">Dữ liệu sẽ được chuyển sang hệ thống khác thông qua dịch vụ lưu trữ đám mây Google </w:t>
+      </w:r>
+      <w:proofErr w:type="gramStart"/>
+      <w:r>
+        <w:t>drive,..</w:t>
+      </w:r>
+      <w:proofErr w:type="gramEnd"/>
+    </w:p>
+    <w:p>
+      <w:bookmarkStart w:id="31" w:name="_GoBack"/>
+      <w:bookmarkEnd w:id="31"/>
+    </w:p>
     <w:sectPr>
       <w:headerReference w:type="even" r:id="rId36"/>
       <w:headerReference w:type="default" r:id="rId37"/>
@@ -30172,7 +30202,7 @@
 </file>
 
 <file path=customXml/itemProps1.xml><?xml version="1.0" encoding="utf-8"?>
-<ds:datastoreItem xmlns:ds="http://schemas.openxmlformats.org/officeDocument/2006/customXml" ds:itemID="{E31BAA51-3C6C-4C3C-8CBE-1FAEA9DA92C9}">
+<ds:datastoreItem xmlns:ds="http://schemas.openxmlformats.org/officeDocument/2006/customXml" ds:itemID="{B277CECA-FEB0-4477-B9A9-9154B4570E3C}">
   <ds:schemaRefs>
     <ds:schemaRef ds:uri="http://schemas.openxmlformats.org/officeDocument/2006/bibliography"/>
   </ds:schemaRefs>

--- a/qtda.docx
+++ b/qtda.docx
@@ -423,212 +423,132 @@
           </w:p>
         </w:tc>
       </w:tr>
-      <w:tr>
-        <w:tc>
-          <w:tcPr>
-            <w:tcW w:w="1942" w:type="dxa"/>
-            <w:vMerge w:val="restart"/>
-            <w:hideMark/>
-          </w:tcPr>
-          <w:p>
-            <w:pPr>
-              <w:spacing w:after="0" w:line="240" w:lineRule="auto"/>
-              <w:jc w:val="center"/>
-              <w:rPr>
-                <w:b/>
-                <w:sz w:val="28"/>
-                <w:szCs w:val="28"/>
-                <w:u w:val="single"/>
-              </w:rPr>
-            </w:pPr>
-            <w:r>
-              <w:rPr>
-                <w:b/>
-                <w:sz w:val="28"/>
-                <w:szCs w:val="28"/>
-                <w:u w:val="single"/>
-              </w:rPr>
-              <w:t>SV:</w:t>
-            </w:r>
-          </w:p>
-        </w:tc>
-        <w:tc>
-          <w:tcPr>
-            <w:tcW w:w="3904" w:type="dxa"/>
-            <w:hideMark/>
-          </w:tcPr>
-          <w:p>
-            <w:pPr>
-              <w:spacing w:after="0" w:line="240" w:lineRule="auto"/>
-              <w:rPr>
-                <w:sz w:val="28"/>
-                <w:szCs w:val="28"/>
-              </w:rPr>
-            </w:pPr>
-            <w:r>
-              <w:rPr>
-                <w:sz w:val="28"/>
-                <w:szCs w:val="28"/>
-              </w:rPr>
-              <w:t xml:space="preserve">NGUYỄN NGỌC THÀNH                        </w:t>
-            </w:r>
-          </w:p>
-        </w:tc>
-        <w:tc>
-          <w:tcPr>
-            <w:tcW w:w="2934" w:type="dxa"/>
-          </w:tcPr>
-          <w:p>
-            <w:pPr>
-              <w:spacing w:after="0" w:line="240" w:lineRule="auto"/>
-              <w:rPr>
-                <w:sz w:val="28"/>
-                <w:szCs w:val="28"/>
-              </w:rPr>
-            </w:pPr>
-            <w:r>
-              <w:rPr>
-                <w:sz w:val="28"/>
-                <w:szCs w:val="28"/>
-              </w:rPr>
-              <w:t xml:space="preserve">        20153393</w:t>
-            </w:r>
-          </w:p>
-        </w:tc>
-      </w:tr>
-      <w:tr>
-        <w:trPr>
-          <w:gridAfter w:val="2"/>
-          <w:wAfter w:w="6838" w:type="dxa"/>
-          <w:trHeight w:val="338"/>
-        </w:trPr>
-        <w:tc>
-          <w:tcPr>
-            <w:tcW w:w="0" w:type="auto"/>
-            <w:vMerge/>
-            <w:vAlign w:val="center"/>
-            <w:hideMark/>
-          </w:tcPr>
-          <w:p>
-            <w:pPr>
-              <w:spacing w:after="0" w:line="240" w:lineRule="auto"/>
-              <w:rPr>
-                <w:b/>
-                <w:sz w:val="28"/>
-                <w:szCs w:val="28"/>
-                <w:u w:val="single"/>
-              </w:rPr>
-            </w:pPr>
-          </w:p>
-        </w:tc>
-      </w:tr>
-      <w:tr>
-        <w:trPr>
-          <w:gridAfter w:val="2"/>
-          <w:wAfter w:w="6838" w:type="dxa"/>
-          <w:trHeight w:val="338"/>
-        </w:trPr>
-        <w:tc>
-          <w:tcPr>
-            <w:tcW w:w="0" w:type="auto"/>
-            <w:vMerge/>
-            <w:vAlign w:val="center"/>
-            <w:hideMark/>
-          </w:tcPr>
-          <w:p>
-            <w:pPr>
-              <w:spacing w:after="0" w:line="240" w:lineRule="auto"/>
-              <w:rPr>
-                <w:b/>
-                <w:sz w:val="28"/>
-                <w:szCs w:val="28"/>
-                <w:u w:val="single"/>
-              </w:rPr>
-            </w:pPr>
-          </w:p>
-        </w:tc>
-      </w:tr>
-      <w:tr>
-        <w:trPr>
-          <w:gridAfter w:val="2"/>
-          <w:wAfter w:w="6838" w:type="dxa"/>
-          <w:trHeight w:val="338"/>
-        </w:trPr>
-        <w:tc>
-          <w:tcPr>
-            <w:tcW w:w="0" w:type="auto"/>
-            <w:vMerge/>
-            <w:vAlign w:val="center"/>
-          </w:tcPr>
-          <w:p>
-            <w:pPr>
-              <w:spacing w:after="0" w:line="240" w:lineRule="auto"/>
-              <w:rPr>
-                <w:b/>
-                <w:sz w:val="28"/>
-                <w:szCs w:val="28"/>
-                <w:u w:val="single"/>
-              </w:rPr>
-            </w:pPr>
-          </w:p>
-        </w:tc>
-      </w:tr>
-      <w:tr>
-        <w:trPr>
-          <w:gridAfter w:val="2"/>
-          <w:wAfter w:w="6838" w:type="dxa"/>
-          <w:trHeight w:val="338"/>
-        </w:trPr>
-        <w:tc>
-          <w:tcPr>
-            <w:tcW w:w="0" w:type="auto"/>
-            <w:vMerge/>
-            <w:vAlign w:val="center"/>
-            <w:hideMark/>
-          </w:tcPr>
-          <w:p>
-            <w:pPr>
-              <w:spacing w:after="0" w:line="240" w:lineRule="auto"/>
-              <w:rPr>
-                <w:b/>
-                <w:sz w:val="28"/>
-                <w:szCs w:val="28"/>
-                <w:u w:val="single"/>
-              </w:rPr>
-            </w:pPr>
-          </w:p>
-        </w:tc>
-      </w:tr>
     </w:tbl>
     <w:p>
       <w:pPr>
-        <w:jc w:val="center"/>
+        <w:rPr>
+          <w:rFonts w:asciiTheme="minorHAnsi" w:hAnsiTheme="minorHAnsi" w:cstheme="minorBidi"/>
+          <w:sz w:val="26"/>
+          <w:szCs w:val="26"/>
+        </w:rPr>
+      </w:pPr>
+      <w:r>
         <w:rPr>
           <w:rFonts w:asciiTheme="minorHAnsi" w:hAnsiTheme="minorHAnsi" w:cstheme="minorBidi"/>
           <w:sz w:val="22"/>
           <w:szCs w:val="22"/>
-          <w:lang w:val="vi-VN"/>
-        </w:rPr>
-      </w:pPr>
+        </w:rPr>
+        <w:t xml:space="preserve">          </w:t>
+      </w:r>
+      <w:r>
+        <w:rPr>
+          <w:rFonts w:asciiTheme="minorHAnsi" w:hAnsiTheme="minorHAnsi" w:cstheme="minorBidi"/>
+          <w:sz w:val="26"/>
+          <w:szCs w:val="26"/>
+        </w:rPr>
+        <w:t xml:space="preserve">SV: </w:t>
+      </w:r>
+      <w:r>
+        <w:rPr>
+          <w:rFonts w:asciiTheme="minorHAnsi" w:hAnsiTheme="minorHAnsi" w:cstheme="minorBidi"/>
+          <w:sz w:val="26"/>
+          <w:szCs w:val="26"/>
+        </w:rPr>
+        <w:t xml:space="preserve">   </w:t>
+      </w:r>
+      <w:r>
+        <w:rPr>
+          <w:rFonts w:asciiTheme="minorHAnsi" w:hAnsiTheme="minorHAnsi" w:cstheme="minorBidi"/>
+          <w:sz w:val="26"/>
+          <w:szCs w:val="26"/>
+        </w:rPr>
+        <w:t xml:space="preserve">NGUYỄN NGỌC THÀNH </w:t>
+      </w:r>
+      <w:r>
+        <w:rPr>
+          <w:rFonts w:asciiTheme="minorHAnsi" w:hAnsiTheme="minorHAnsi" w:cstheme="minorBidi"/>
+          <w:sz w:val="26"/>
+          <w:szCs w:val="26"/>
+        </w:rPr>
+        <w:t>–</w:t>
+      </w:r>
+      <w:r>
+        <w:rPr>
+          <w:rFonts w:asciiTheme="minorHAnsi" w:hAnsiTheme="minorHAnsi" w:cstheme="minorBidi"/>
+          <w:sz w:val="26"/>
+          <w:szCs w:val="26"/>
+        </w:rPr>
+        <w:t xml:space="preserve"> 20153393</w:t>
+      </w:r>
     </w:p>
     <w:p>
       <w:pPr>
-        <w:jc w:val="center"/>
         <w:rPr>
           <w:rFonts w:asciiTheme="minorHAnsi" w:hAnsiTheme="minorHAnsi" w:cstheme="minorBidi"/>
-          <w:sz w:val="22"/>
-          <w:szCs w:val="22"/>
-          <w:lang w:val="vi-VN"/>
-        </w:rPr>
-      </w:pPr>
+          <w:sz w:val="26"/>
+          <w:szCs w:val="26"/>
+        </w:rPr>
+      </w:pPr>
+      <w:r>
+        <w:rPr>
+          <w:rFonts w:asciiTheme="minorHAnsi" w:hAnsiTheme="minorHAnsi" w:cstheme="minorBidi"/>
+          <w:sz w:val="26"/>
+          <w:szCs w:val="26"/>
+        </w:rPr>
+        <w:t xml:space="preserve">                  NGUYỄN ĐÌNH TUYÊN – 20154162</w:t>
+      </w:r>
     </w:p>
     <w:p>
       <w:pPr>
         <w:rPr>
           <w:rFonts w:asciiTheme="minorHAnsi" w:hAnsiTheme="minorHAnsi" w:cstheme="minorBidi"/>
-          <w:sz w:val="22"/>
-          <w:szCs w:val="22"/>
-          <w:lang w:val="vi-VN"/>
+          <w:sz w:val="26"/>
+          <w:szCs w:val="26"/>
+        </w:rPr>
+      </w:pPr>
+      <w:r>
+        <w:rPr>
+          <w:rFonts w:asciiTheme="minorHAnsi" w:hAnsiTheme="minorHAnsi" w:cstheme="minorBidi"/>
+          <w:sz w:val="26"/>
+          <w:szCs w:val="26"/>
+        </w:rPr>
+        <w:tab/>
+        <w:t xml:space="preserve">      NGUYỄN VĂN THÀNH – 20163732</w:t>
+      </w:r>
+    </w:p>
+    <w:p>
+      <w:pPr>
+        <w:rPr>
+          <w:rFonts w:asciiTheme="minorHAnsi" w:hAnsiTheme="minorHAnsi" w:cstheme="minorBidi"/>
+          <w:sz w:val="26"/>
+          <w:szCs w:val="26"/>
+        </w:rPr>
+      </w:pPr>
+      <w:r>
+        <w:rPr>
+          <w:rFonts w:asciiTheme="minorHAnsi" w:hAnsiTheme="minorHAnsi" w:cstheme="minorBidi"/>
+          <w:sz w:val="26"/>
+          <w:szCs w:val="26"/>
+        </w:rPr>
+        <w:tab/>
+        <w:t xml:space="preserve">      NGUYỄN VĂN QUANG – 20152973 </w:t>
+      </w:r>
+    </w:p>
+    <w:p>
+      <w:pPr>
+        <w:rPr>
+          <w:rFonts w:asciiTheme="minorHAnsi" w:hAnsiTheme="minorHAnsi" w:cstheme="minorBidi"/>
+          <w:sz w:val="26"/>
+          <w:szCs w:val="26"/>
+        </w:rPr>
+      </w:pPr>
+    </w:p>
+    <w:p>
+      <w:pPr>
+        <w:rPr>
+          <w:rFonts w:asciiTheme="minorHAnsi" w:hAnsiTheme="minorHAnsi" w:cstheme="minorBidi"/>
+          <w:sz w:val="26"/>
+          <w:szCs w:val="26"/>
         </w:rPr>
       </w:pPr>
     </w:p>
@@ -652,29 +572,9 @@
     </w:p>
     <w:p>
       <w:pPr>
-        <w:pStyle w:val="TOC2"/>
-        <w:tabs>
-          <w:tab w:val="clear" w:pos="1540"/>
-          <w:tab w:val="left" w:pos="-110"/>
-          <w:tab w:val="right" w:leader="dot" w:pos="8467"/>
-        </w:tabs>
-        <w:ind w:left="0" w:firstLine="0"/>
-        <w:rPr>
-          <w:i/>
-          <w:color w:val="548DD4"/>
-          <w:sz w:val="32"/>
-          <w:szCs w:val="32"/>
-        </w:rPr>
-      </w:pPr>
-    </w:p>
-    <w:p/>
-    <w:p>
-      <w:pPr>
         <w:pStyle w:val="TOC3"/>
-      </w:pPr>
-      <w:r>
-        <w:tab/>
-      </w:r>
+        <w:ind w:left="0"/>
+      </w:pPr>
     </w:p>
     <w:p>
       <w:pPr>
@@ -708,7 +608,7 @@
         </w:rPr>
         <w:fldChar w:fldCharType="separate"/>
       </w:r>
-      <w:hyperlink w:anchor="_Toc533334835" w:history="1">
+      <w:hyperlink w:anchor="_Toc533411550" w:history="1">
         <w:r>
           <w:rPr>
             <w:rStyle w:val="Hyperlink"/>
@@ -755,7 +655,7 @@
             <w:noProof/>
             <w:webHidden/>
           </w:rPr>
-          <w:instrText xml:space="preserve"> PAGEREF _Toc533334835 \h </w:instrText>
+          <w:instrText xml:space="preserve"> PAGEREF _Toc533411550 \h </w:instrText>
         </w:r>
         <w:r>
           <w:rPr>
@@ -800,7 +700,7 @@
           <w:lang w:eastAsia="en-US" w:bidi="ar-SA"/>
         </w:rPr>
       </w:pPr>
-      <w:hyperlink w:anchor="_Toc533334836" w:history="1">
+      <w:hyperlink w:anchor="_Toc533411551" w:history="1">
         <w:r>
           <w:rPr>
             <w:rStyle w:val="Hyperlink"/>
@@ -847,7 +747,7 @@
             <w:noProof/>
             <w:webHidden/>
           </w:rPr>
-          <w:instrText xml:space="preserve"> PAGEREF _Toc533334836 \h </w:instrText>
+          <w:instrText xml:space="preserve"> PAGEREF _Toc533411551 \h </w:instrText>
         </w:r>
         <w:r>
           <w:rPr>
@@ -889,7 +789,7 @@
           <w:lang w:eastAsia="en-US" w:bidi="ar-SA"/>
         </w:rPr>
       </w:pPr>
-      <w:hyperlink w:anchor="_Toc533334837" w:history="1">
+      <w:hyperlink w:anchor="_Toc533411552" w:history="1">
         <w:r>
           <w:rPr>
             <w:rStyle w:val="Hyperlink"/>
@@ -934,7 +834,7 @@
             <w:noProof/>
             <w:webHidden/>
           </w:rPr>
-          <w:instrText xml:space="preserve"> PAGEREF _Toc533334837 \h </w:instrText>
+          <w:instrText xml:space="preserve"> PAGEREF _Toc533411552 \h </w:instrText>
         </w:r>
         <w:r>
           <w:rPr>
@@ -976,7 +876,7 @@
           <w:lang w:eastAsia="en-US" w:bidi="ar-SA"/>
         </w:rPr>
       </w:pPr>
-      <w:hyperlink w:anchor="_Toc533334838" w:history="1">
+      <w:hyperlink w:anchor="_Toc533411553" w:history="1">
         <w:r>
           <w:rPr>
             <w:rStyle w:val="Hyperlink"/>
@@ -1021,7 +921,7 @@
             <w:noProof/>
             <w:webHidden/>
           </w:rPr>
-          <w:instrText xml:space="preserve"> PAGEREF _Toc533334838 \h </w:instrText>
+          <w:instrText xml:space="preserve"> PAGEREF _Toc533411553 \h </w:instrText>
         </w:r>
         <w:r>
           <w:rPr>
@@ -1063,7 +963,7 @@
           <w:lang w:eastAsia="en-US" w:bidi="ar-SA"/>
         </w:rPr>
       </w:pPr>
-      <w:hyperlink w:anchor="_Toc533334839" w:history="1">
+      <w:hyperlink w:anchor="_Toc533411554" w:history="1">
         <w:r>
           <w:rPr>
             <w:rStyle w:val="Hyperlink"/>
@@ -1108,7 +1008,7 @@
             <w:noProof/>
             <w:webHidden/>
           </w:rPr>
-          <w:instrText xml:space="preserve"> PAGEREF _Toc533334839 \h </w:instrText>
+          <w:instrText xml:space="preserve"> PAGEREF _Toc533411554 \h </w:instrText>
         </w:r>
         <w:r>
           <w:rPr>
@@ -1153,7 +1053,7 @@
           <w:lang w:eastAsia="en-US" w:bidi="ar-SA"/>
         </w:rPr>
       </w:pPr>
-      <w:hyperlink w:anchor="_Toc533334840" w:history="1">
+      <w:hyperlink w:anchor="_Toc533411555" w:history="1">
         <w:r>
           <w:rPr>
             <w:rStyle w:val="Hyperlink"/>
@@ -1200,7 +1100,7 @@
             <w:noProof/>
             <w:webHidden/>
           </w:rPr>
-          <w:instrText xml:space="preserve"> PAGEREF _Toc533334840 \h </w:instrText>
+          <w:instrText xml:space="preserve"> PAGEREF _Toc533411555 \h </w:instrText>
         </w:r>
         <w:r>
           <w:rPr>
@@ -1242,7 +1142,7 @@
           <w:lang w:eastAsia="en-US" w:bidi="ar-SA"/>
         </w:rPr>
       </w:pPr>
-      <w:hyperlink w:anchor="_Toc533334841" w:history="1">
+      <w:hyperlink w:anchor="_Toc533411556" w:history="1">
         <w:r>
           <w:rPr>
             <w:rStyle w:val="Hyperlink"/>
@@ -1287,7 +1187,7 @@
             <w:noProof/>
             <w:webHidden/>
           </w:rPr>
-          <w:instrText xml:space="preserve"> PAGEREF _Toc533334841 \h </w:instrText>
+          <w:instrText xml:space="preserve"> PAGEREF _Toc533411556 \h </w:instrText>
         </w:r>
         <w:r>
           <w:rPr>
@@ -1329,7 +1229,7 @@
           <w:lang w:eastAsia="en-US" w:bidi="ar-SA"/>
         </w:rPr>
       </w:pPr>
-      <w:hyperlink w:anchor="_Toc533334842" w:history="1">
+      <w:hyperlink w:anchor="_Toc533411557" w:history="1">
         <w:r>
           <w:rPr>
             <w:rStyle w:val="Hyperlink"/>
@@ -1374,7 +1274,7 @@
             <w:noProof/>
             <w:webHidden/>
           </w:rPr>
-          <w:instrText xml:space="preserve"> PAGEREF _Toc533334842 \h </w:instrText>
+          <w:instrText xml:space="preserve"> PAGEREF _Toc533411557 \h </w:instrText>
         </w:r>
         <w:r>
           <w:rPr>
@@ -1416,7 +1316,7 @@
           <w:lang w:eastAsia="en-US" w:bidi="ar-SA"/>
         </w:rPr>
       </w:pPr>
-      <w:hyperlink w:anchor="_Toc533334843" w:history="1">
+      <w:hyperlink w:anchor="_Toc533411558" w:history="1">
         <w:r>
           <w:rPr>
             <w:rStyle w:val="Hyperlink"/>
@@ -1461,7 +1361,7 @@
             <w:noProof/>
             <w:webHidden/>
           </w:rPr>
-          <w:instrText xml:space="preserve"> PAGEREF _Toc533334843 \h </w:instrText>
+          <w:instrText xml:space="preserve"> PAGEREF _Toc533411558 \h </w:instrText>
         </w:r>
         <w:r>
           <w:rPr>
@@ -1503,7 +1403,7 @@
           <w:lang w:eastAsia="en-US" w:bidi="ar-SA"/>
         </w:rPr>
       </w:pPr>
-      <w:hyperlink w:anchor="_Toc533334844" w:history="1">
+      <w:hyperlink w:anchor="_Toc533411559" w:history="1">
         <w:r>
           <w:rPr>
             <w:rStyle w:val="Hyperlink"/>
@@ -1548,7 +1448,7 @@
             <w:noProof/>
             <w:webHidden/>
           </w:rPr>
-          <w:instrText xml:space="preserve"> PAGEREF _Toc533334844 \h </w:instrText>
+          <w:instrText xml:space="preserve"> PAGEREF _Toc533411559 \h </w:instrText>
         </w:r>
         <w:r>
           <w:rPr>
@@ -1593,7 +1493,7 @@
           <w:lang w:eastAsia="en-US" w:bidi="ar-SA"/>
         </w:rPr>
       </w:pPr>
-      <w:hyperlink w:anchor="_Toc533334845" w:history="1">
+      <w:hyperlink w:anchor="_Toc533411560" w:history="1">
         <w:r>
           <w:rPr>
             <w:rStyle w:val="Hyperlink"/>
@@ -1640,7 +1540,7 @@
             <w:noProof/>
             <w:webHidden/>
           </w:rPr>
-          <w:instrText xml:space="preserve"> PAGEREF _Toc533334845 \h </w:instrText>
+          <w:instrText xml:space="preserve"> PAGEREF _Toc533411560 \h </w:instrText>
         </w:r>
         <w:r>
           <w:rPr>
@@ -1682,7 +1582,7 @@
           <w:lang w:eastAsia="en-US" w:bidi="ar-SA"/>
         </w:rPr>
       </w:pPr>
-      <w:hyperlink w:anchor="_Toc533334846" w:history="1">
+      <w:hyperlink w:anchor="_Toc533411561" w:history="1">
         <w:r>
           <w:rPr>
             <w:rStyle w:val="Hyperlink"/>
@@ -1727,7 +1627,7 @@
             <w:noProof/>
             <w:webHidden/>
           </w:rPr>
-          <w:instrText xml:space="preserve"> PAGEREF _Toc533334846 \h </w:instrText>
+          <w:instrText xml:space="preserve"> PAGEREF _Toc533411561 \h </w:instrText>
         </w:r>
         <w:r>
           <w:rPr>
@@ -1769,7 +1669,7 @@
           <w:lang w:eastAsia="en-US" w:bidi="ar-SA"/>
         </w:rPr>
       </w:pPr>
-      <w:hyperlink w:anchor="_Toc533334847" w:history="1">
+      <w:hyperlink w:anchor="_Toc533411562" w:history="1">
         <w:r>
           <w:rPr>
             <w:rStyle w:val="Hyperlink"/>
@@ -1814,7 +1714,7 @@
             <w:noProof/>
             <w:webHidden/>
           </w:rPr>
-          <w:instrText xml:space="preserve"> PAGEREF _Toc533334847 \h </w:instrText>
+          <w:instrText xml:space="preserve"> PAGEREF _Toc533411562 \h </w:instrText>
         </w:r>
         <w:r>
           <w:rPr>
@@ -1856,7 +1756,7 @@
           <w:lang w:eastAsia="en-US" w:bidi="ar-SA"/>
         </w:rPr>
       </w:pPr>
-      <w:hyperlink w:anchor="_Toc533334848" w:history="1">
+      <w:hyperlink w:anchor="_Toc533411563" w:history="1">
         <w:r>
           <w:rPr>
             <w:rStyle w:val="Hyperlink"/>
@@ -1901,7 +1801,7 @@
             <w:noProof/>
             <w:webHidden/>
           </w:rPr>
-          <w:instrText xml:space="preserve"> PAGEREF _Toc533334848 \h </w:instrText>
+          <w:instrText xml:space="preserve"> PAGEREF _Toc533411563 \h </w:instrText>
         </w:r>
         <w:r>
           <w:rPr>
@@ -1943,7 +1843,7 @@
           <w:lang w:eastAsia="en-US" w:bidi="ar-SA"/>
         </w:rPr>
       </w:pPr>
-      <w:hyperlink w:anchor="_Toc533334849" w:history="1">
+      <w:hyperlink w:anchor="_Toc533411564" w:history="1">
         <w:r>
           <w:rPr>
             <w:rStyle w:val="Hyperlink"/>
@@ -1988,7 +1888,7 @@
             <w:noProof/>
             <w:webHidden/>
           </w:rPr>
-          <w:instrText xml:space="preserve"> PAGEREF _Toc533334849 \h </w:instrText>
+          <w:instrText xml:space="preserve"> PAGEREF _Toc533411564 \h </w:instrText>
         </w:r>
         <w:r>
           <w:rPr>
@@ -2008,7 +1908,7 @@
             <w:noProof/>
             <w:webHidden/>
           </w:rPr>
-          <w:t>7</w:t>
+          <w:t>6</w:t>
         </w:r>
         <w:r>
           <w:rPr>
@@ -2030,7 +1930,7 @@
           <w:lang w:eastAsia="en-US" w:bidi="ar-SA"/>
         </w:rPr>
       </w:pPr>
-      <w:hyperlink w:anchor="_Toc533334850" w:history="1">
+      <w:hyperlink w:anchor="_Toc533411565" w:history="1">
         <w:r>
           <w:rPr>
             <w:rStyle w:val="Hyperlink"/>
@@ -2075,7 +1975,7 @@
             <w:noProof/>
             <w:webHidden/>
           </w:rPr>
-          <w:instrText xml:space="preserve"> PAGEREF _Toc533334850 \h </w:instrText>
+          <w:instrText xml:space="preserve"> PAGEREF _Toc533411565 \h </w:instrText>
         </w:r>
         <w:r>
           <w:rPr>
@@ -2108,93 +2008,6 @@
     </w:p>
     <w:p>
       <w:pPr>
-        <w:pStyle w:val="TOC2"/>
-        <w:rPr>
-          <w:rFonts w:asciiTheme="minorHAnsi" w:eastAsiaTheme="minorEastAsia" w:hAnsiTheme="minorHAnsi" w:cstheme="minorBidi"/>
-          <w:noProof/>
-          <w:sz w:val="22"/>
-          <w:szCs w:val="22"/>
-          <w:lang w:eastAsia="en-US" w:bidi="ar-SA"/>
-        </w:rPr>
-      </w:pPr>
-      <w:hyperlink w:anchor="_Toc533334851" w:history="1">
-        <w:r>
-          <w:rPr>
-            <w:rStyle w:val="Hyperlink"/>
-            <w:rFonts w:cs="Tahoma"/>
-            <w:noProof/>
-          </w:rPr>
-          <w:t>4.6.</w:t>
-        </w:r>
-        <w:r>
-          <w:rPr>
-            <w:rFonts w:asciiTheme="minorHAnsi" w:eastAsiaTheme="minorEastAsia" w:hAnsiTheme="minorHAnsi" w:cstheme="minorBidi"/>
-            <w:noProof/>
-            <w:sz w:val="22"/>
-            <w:szCs w:val="22"/>
-            <w:lang w:eastAsia="en-US" w:bidi="ar-SA"/>
-          </w:rPr>
-          <w:tab/>
-        </w:r>
-        <w:r>
-          <w:rPr>
-            <w:rStyle w:val="Hyperlink"/>
-            <w:noProof/>
-          </w:rPr>
-          <w:t>Ước lượng cách thức triển khai/cài đặt</w:t>
-        </w:r>
-        <w:r>
-          <w:rPr>
-            <w:noProof/>
-            <w:webHidden/>
-          </w:rPr>
-          <w:tab/>
-        </w:r>
-        <w:r>
-          <w:rPr>
-            <w:noProof/>
-            <w:webHidden/>
-          </w:rPr>
-          <w:fldChar w:fldCharType="begin"/>
-        </w:r>
-        <w:r>
-          <w:rPr>
-            <w:noProof/>
-            <w:webHidden/>
-          </w:rPr>
-          <w:instrText xml:space="preserve"> PAGEREF _Toc533334851 \h </w:instrText>
-        </w:r>
-        <w:r>
-          <w:rPr>
-            <w:noProof/>
-            <w:webHidden/>
-          </w:rPr>
-        </w:r>
-        <w:r>
-          <w:rPr>
-            <w:noProof/>
-            <w:webHidden/>
-          </w:rPr>
-          <w:fldChar w:fldCharType="separate"/>
-        </w:r>
-        <w:r>
-          <w:rPr>
-            <w:noProof/>
-            <w:webHidden/>
-          </w:rPr>
-          <w:t>7</w:t>
-        </w:r>
-        <w:r>
-          <w:rPr>
-            <w:noProof/>
-            <w:webHidden/>
-          </w:rPr>
-          <w:fldChar w:fldCharType="end"/>
-        </w:r>
-      </w:hyperlink>
-    </w:p>
-    <w:p>
-      <w:pPr>
         <w:pStyle w:val="TOC1"/>
         <w:rPr>
           <w:rFonts w:asciiTheme="minorHAnsi" w:eastAsiaTheme="minorEastAsia" w:hAnsiTheme="minorHAnsi" w:cstheme="minorBidi"/>
@@ -2207,7 +2020,7 @@
           <w:lang w:eastAsia="en-US" w:bidi="ar-SA"/>
         </w:rPr>
       </w:pPr>
-      <w:hyperlink w:anchor="_Toc533334852" w:history="1">
+      <w:hyperlink w:anchor="_Toc533411566" w:history="1">
         <w:r>
           <w:rPr>
             <w:rStyle w:val="Hyperlink"/>
@@ -2254,7 +2067,7 @@
             <w:noProof/>
             <w:webHidden/>
           </w:rPr>
-          <w:instrText xml:space="preserve"> PAGEREF _Toc533334852 \h </w:instrText>
+          <w:instrText xml:space="preserve"> PAGEREF _Toc533411566 \h </w:instrText>
         </w:r>
         <w:r>
           <w:rPr>
@@ -2299,7 +2112,7 @@
           <w:lang w:eastAsia="en-US" w:bidi="ar-SA"/>
         </w:rPr>
       </w:pPr>
-      <w:hyperlink w:anchor="_Toc533334853" w:history="1">
+      <w:hyperlink w:anchor="_Toc533411567" w:history="1">
         <w:r>
           <w:rPr>
             <w:rStyle w:val="Hyperlink"/>
@@ -2346,7 +2159,7 @@
             <w:noProof/>
             <w:webHidden/>
           </w:rPr>
-          <w:instrText xml:space="preserve"> PAGEREF _Toc533334853 \h </w:instrText>
+          <w:instrText xml:space="preserve"> PAGEREF _Toc533411567 \h </w:instrText>
         </w:r>
         <w:r>
           <w:rPr>
@@ -2391,7 +2204,7 @@
           <w:lang w:eastAsia="en-US" w:bidi="ar-SA"/>
         </w:rPr>
       </w:pPr>
-      <w:hyperlink w:anchor="_Toc533334854" w:history="1">
+      <w:hyperlink w:anchor="_Toc533411568" w:history="1">
         <w:r>
           <w:rPr>
             <w:rStyle w:val="Hyperlink"/>
@@ -2438,7 +2251,7 @@
             <w:noProof/>
             <w:webHidden/>
           </w:rPr>
-          <w:instrText xml:space="preserve"> PAGEREF _Toc533334854 \h </w:instrText>
+          <w:instrText xml:space="preserve"> PAGEREF _Toc533411568 \h </w:instrText>
         </w:r>
         <w:r>
           <w:rPr>
@@ -2480,7 +2293,7 @@
           <w:lang w:eastAsia="en-US" w:bidi="ar-SA"/>
         </w:rPr>
       </w:pPr>
-      <w:hyperlink w:anchor="_Toc533334855" w:history="1">
+      <w:hyperlink w:anchor="_Toc533411569" w:history="1">
         <w:r>
           <w:rPr>
             <w:rStyle w:val="Hyperlink"/>
@@ -2527,7 +2340,7 @@
             <w:noProof/>
             <w:webHidden/>
           </w:rPr>
-          <w:instrText xml:space="preserve"> PAGEREF _Toc533334855 \h </w:instrText>
+          <w:instrText xml:space="preserve"> PAGEREF _Toc533411569 \h </w:instrText>
         </w:r>
         <w:r>
           <w:rPr>
@@ -2569,7 +2382,7 @@
           <w:lang w:eastAsia="en-US" w:bidi="ar-SA"/>
         </w:rPr>
       </w:pPr>
-      <w:hyperlink w:anchor="_Toc533334856" w:history="1">
+      <w:hyperlink w:anchor="_Toc533411570" w:history="1">
         <w:r>
           <w:rPr>
             <w:rStyle w:val="Hyperlink"/>
@@ -2616,185 +2429,7 @@
             <w:noProof/>
             <w:webHidden/>
           </w:rPr>
-          <w:instrText xml:space="preserve"> PAGEREF _Toc533334856 \h </w:instrText>
-        </w:r>
-        <w:r>
-          <w:rPr>
-            <w:noProof/>
-            <w:webHidden/>
-          </w:rPr>
-        </w:r>
-        <w:r>
-          <w:rPr>
-            <w:noProof/>
-            <w:webHidden/>
-          </w:rPr>
-          <w:fldChar w:fldCharType="separate"/>
-        </w:r>
-        <w:r>
-          <w:rPr>
-            <w:noProof/>
-            <w:webHidden/>
-          </w:rPr>
-          <w:t>8</w:t>
-        </w:r>
-        <w:r>
-          <w:rPr>
-            <w:noProof/>
-            <w:webHidden/>
-          </w:rPr>
-          <w:fldChar w:fldCharType="end"/>
-        </w:r>
-      </w:hyperlink>
-    </w:p>
-    <w:p>
-      <w:pPr>
-        <w:pStyle w:val="TOC2"/>
-        <w:rPr>
-          <w:rFonts w:asciiTheme="minorHAnsi" w:eastAsiaTheme="minorEastAsia" w:hAnsiTheme="minorHAnsi" w:cstheme="minorBidi"/>
-          <w:noProof/>
-          <w:sz w:val="22"/>
-          <w:szCs w:val="22"/>
-          <w:lang w:eastAsia="en-US" w:bidi="ar-SA"/>
-        </w:rPr>
-      </w:pPr>
-      <w:hyperlink w:anchor="_Toc533334857" w:history="1">
-        <w:r>
-          <w:rPr>
-            <w:rStyle w:val="Hyperlink"/>
-            <w:rFonts w:cs="Tahoma"/>
-            <w:noProof/>
-            <w:lang w:eastAsia="en-US"/>
-          </w:rPr>
-          <w:t>7.3.</w:t>
-        </w:r>
-        <w:r>
-          <w:rPr>
-            <w:rFonts w:asciiTheme="minorHAnsi" w:eastAsiaTheme="minorEastAsia" w:hAnsiTheme="minorHAnsi" w:cstheme="minorBidi"/>
-            <w:noProof/>
-            <w:sz w:val="22"/>
-            <w:szCs w:val="22"/>
-            <w:lang w:eastAsia="en-US" w:bidi="ar-SA"/>
-          </w:rPr>
-          <w:tab/>
-        </w:r>
-        <w:r>
-          <w:rPr>
-            <w:rStyle w:val="Hyperlink"/>
-            <w:noProof/>
-            <w:lang w:eastAsia="en-US"/>
-          </w:rPr>
-          <w:t>Cơ sở dữ liệu</w:t>
-        </w:r>
-        <w:r>
-          <w:rPr>
-            <w:noProof/>
-            <w:webHidden/>
-          </w:rPr>
-          <w:tab/>
-        </w:r>
-        <w:r>
-          <w:rPr>
-            <w:noProof/>
-            <w:webHidden/>
-          </w:rPr>
-          <w:fldChar w:fldCharType="begin"/>
-        </w:r>
-        <w:r>
-          <w:rPr>
-            <w:noProof/>
-            <w:webHidden/>
-          </w:rPr>
-          <w:instrText xml:space="preserve"> PAGEREF _Toc533334857 \h </w:instrText>
-        </w:r>
-        <w:r>
-          <w:rPr>
-            <w:noProof/>
-            <w:webHidden/>
-          </w:rPr>
-        </w:r>
-        <w:r>
-          <w:rPr>
-            <w:noProof/>
-            <w:webHidden/>
-          </w:rPr>
-          <w:fldChar w:fldCharType="separate"/>
-        </w:r>
-        <w:r>
-          <w:rPr>
-            <w:noProof/>
-            <w:webHidden/>
-          </w:rPr>
-          <w:t>8</w:t>
-        </w:r>
-        <w:r>
-          <w:rPr>
-            <w:noProof/>
-            <w:webHidden/>
-          </w:rPr>
-          <w:fldChar w:fldCharType="end"/>
-        </w:r>
-      </w:hyperlink>
-    </w:p>
-    <w:p>
-      <w:pPr>
-        <w:pStyle w:val="TOC2"/>
-        <w:rPr>
-          <w:rFonts w:asciiTheme="minorHAnsi" w:eastAsiaTheme="minorEastAsia" w:hAnsiTheme="minorHAnsi" w:cstheme="minorBidi"/>
-          <w:noProof/>
-          <w:sz w:val="22"/>
-          <w:szCs w:val="22"/>
-          <w:lang w:eastAsia="en-US" w:bidi="ar-SA"/>
-        </w:rPr>
-      </w:pPr>
-      <w:hyperlink w:anchor="_Toc533334858" w:history="1">
-        <w:r>
-          <w:rPr>
-            <w:rStyle w:val="Hyperlink"/>
-            <w:rFonts w:cs="Tahoma"/>
-            <w:noProof/>
-            <w:lang w:eastAsia="en-US"/>
-          </w:rPr>
-          <w:t>7.4.</w:t>
-        </w:r>
-        <w:r>
-          <w:rPr>
-            <w:rFonts w:asciiTheme="minorHAnsi" w:eastAsiaTheme="minorEastAsia" w:hAnsiTheme="minorHAnsi" w:cstheme="minorBidi"/>
-            <w:noProof/>
-            <w:sz w:val="22"/>
-            <w:szCs w:val="22"/>
-            <w:lang w:eastAsia="en-US" w:bidi="ar-SA"/>
-          </w:rPr>
-          <w:tab/>
-        </w:r>
-        <w:r>
-          <w:rPr>
-            <w:rStyle w:val="Hyperlink"/>
-            <w:noProof/>
-            <w:lang w:eastAsia="en-US"/>
-          </w:rPr>
-          <w:t>Mạng</w:t>
-        </w:r>
-        <w:r>
-          <w:rPr>
-            <w:noProof/>
-            <w:webHidden/>
-          </w:rPr>
-          <w:tab/>
-        </w:r>
-        <w:r>
-          <w:rPr>
-            <w:noProof/>
-            <w:webHidden/>
-          </w:rPr>
-          <w:fldChar w:fldCharType="begin"/>
-        </w:r>
-        <w:r>
-          <w:rPr>
-            <w:noProof/>
-            <w:webHidden/>
-          </w:rPr>
-          <w:instrText xml:space="preserve"> PAGEREF _Toc533334858 \h </w:instrText>
+          <w:instrText xml:space="preserve"> PAGEREF _Toc533411570 \h </w:instrText>
         </w:r>
         <w:r>
           <w:rPr>
@@ -2836,33 +2471,38 @@
           <w:lang w:eastAsia="en-US" w:bidi="ar-SA"/>
         </w:rPr>
       </w:pPr>
-      <w:hyperlink w:anchor="_Toc533334859" w:history="1">
+      <w:hyperlink w:anchor="_Toc533411571" w:history="1">
         <w:r>
           <w:rPr>
             <w:rStyle w:val="Hyperlink"/>
-            <w:rFonts w:cs="Tahoma"/>
             <w:noProof/>
-            <w:lang w:eastAsia="en-US"/>
           </w:rPr>
-          <w:t>7.5.</w:t>
-        </w:r>
-        <w:r>
-          <w:rPr>
-            <w:rFonts w:asciiTheme="minorHAnsi" w:eastAsiaTheme="minorEastAsia" w:hAnsiTheme="minorHAnsi" w:cstheme="minorBidi"/>
-            <w:noProof/>
-            <w:sz w:val="22"/>
-            <w:szCs w:val="22"/>
-            <w:lang w:eastAsia="en-US" w:bidi="ar-SA"/>
-          </w:rPr>
-          <w:tab/>
+          <w:t xml:space="preserve">7.6 </w:t>
         </w:r>
         <w:r>
           <w:rPr>
             <w:rStyle w:val="Hyperlink"/>
+            <w:rFonts w:eastAsia="Arial Unicode MS" w:cs="Arial Unicode MS"/>
             <w:noProof/>
-            <w:lang w:eastAsia="en-US"/>
           </w:rPr>
-          <w:t>Tương tác người dùng</w:t>
+          <w:t xml:space="preserve">Đặc tả </w:t>
+        </w:r>
+        <w:r>
+          <w:rPr>
+            <w:rStyle w:val="Hyperlink"/>
+            <w:rFonts w:eastAsia="Arial Unicode MS" w:cs="Arial Unicode MS"/>
+            <w:noProof/>
+            <w:lang w:val="pt-PT"/>
+          </w:rPr>
+          <w:t>giao di</w:t>
+        </w:r>
+        <w:r>
+          <w:rPr>
+            <w:rStyle w:val="Hyperlink"/>
+            <w:rFonts w:eastAsia="Arial Unicode MS" w:cs="Arial Unicode MS"/>
+            <w:noProof/>
+          </w:rPr>
+          <w:t>ện API (interface)</w:t>
         </w:r>
         <w:r>
           <w:rPr>
@@ -2883,7 +2523,7 @@
             <w:noProof/>
             <w:webHidden/>
           </w:rPr>
-          <w:instrText xml:space="preserve"> PAGEREF _Toc533334859 \h </w:instrText>
+          <w:instrText xml:space="preserve"> PAGEREF _Toc533411571 \h </w:instrText>
         </w:r>
         <w:r>
           <w:rPr>
@@ -2903,7 +2543,7 @@
             <w:noProof/>
             <w:webHidden/>
           </w:rPr>
-          <w:t>9</w:t>
+          <w:t>16</w:t>
         </w:r>
         <w:r>
           <w:rPr>
@@ -2925,33 +2565,15 @@
           <w:lang w:eastAsia="en-US" w:bidi="ar-SA"/>
         </w:rPr>
       </w:pPr>
-      <w:hyperlink w:anchor="_Toc533334860" w:history="1">
+      <w:hyperlink w:anchor="_Toc533411572" w:history="1">
         <w:r>
           <w:rPr>
             <w:rStyle w:val="Hyperlink"/>
-            <w:rFonts w:cs="Tahoma"/>
+            <w:rFonts w:eastAsia="Arial Unicode MS" w:cs="Arial Unicode MS"/>
             <w:noProof/>
-            <w:lang w:eastAsia="en-US"/>
+            <w:lang w:val="pt-PT"/>
           </w:rPr>
-          <w:t>7.6.</w:t>
-        </w:r>
-        <w:r>
-          <w:rPr>
-            <w:rFonts w:asciiTheme="minorHAnsi" w:eastAsiaTheme="minorEastAsia" w:hAnsiTheme="minorHAnsi" w:cstheme="minorBidi"/>
-            <w:noProof/>
-            <w:sz w:val="22"/>
-            <w:szCs w:val="22"/>
-            <w:lang w:eastAsia="en-US" w:bidi="ar-SA"/>
-          </w:rPr>
-          <w:tab/>
-        </w:r>
-        <w:r>
-          <w:rPr>
-            <w:rStyle w:val="Hyperlink"/>
-            <w:noProof/>
-            <w:lang w:eastAsia="en-US"/>
-          </w:rPr>
-          <w:t>Đặc tả giao diện API (interface)</w:t>
+          <w:t>7.8 Sao lưu phục hồi</w:t>
         </w:r>
         <w:r>
           <w:rPr>
@@ -2972,7 +2594,7 @@
             <w:noProof/>
             <w:webHidden/>
           </w:rPr>
-          <w:instrText xml:space="preserve"> PAGEREF _Toc533334860 \h </w:instrText>
+          <w:instrText xml:space="preserve"> PAGEREF _Toc533411572 \h </w:instrText>
         </w:r>
         <w:r>
           <w:rPr>
@@ -2992,7 +2614,7 @@
             <w:noProof/>
             <w:webHidden/>
           </w:rPr>
-          <w:t>9</w:t>
+          <w:t>19</w:t>
         </w:r>
         <w:r>
           <w:rPr>
@@ -3014,33 +2636,14 @@
           <w:lang w:eastAsia="en-US" w:bidi="ar-SA"/>
         </w:rPr>
       </w:pPr>
-      <w:hyperlink w:anchor="_Toc533334861" w:history="1">
+      <w:hyperlink w:anchor="_Toc533411573" w:history="1">
         <w:r>
           <w:rPr>
             <w:rStyle w:val="Hyperlink"/>
-            <w:rFonts w:cs="Tahoma"/>
+            <w:rFonts w:eastAsia="Arial Unicode MS" w:cs="Arial Unicode MS"/>
             <w:noProof/>
-            <w:lang w:eastAsia="en-US"/>
           </w:rPr>
-          <w:t>7.7.</w:t>
-        </w:r>
-        <w:r>
-          <w:rPr>
-            <w:rFonts w:asciiTheme="minorHAnsi" w:eastAsiaTheme="minorEastAsia" w:hAnsiTheme="minorHAnsi" w:cstheme="minorBidi"/>
-            <w:noProof/>
-            <w:sz w:val="22"/>
-            <w:szCs w:val="22"/>
-            <w:lang w:eastAsia="en-US" w:bidi="ar-SA"/>
-          </w:rPr>
-          <w:tab/>
-        </w:r>
-        <w:r>
-          <w:rPr>
-            <w:rStyle w:val="Hyperlink"/>
-            <w:noProof/>
-            <w:lang w:eastAsia="en-US"/>
-          </w:rPr>
-          <w:t>Bảo mật</w:t>
+          <w:t>7.9 Chuyển đổi dữ liệu</w:t>
         </w:r>
         <w:r>
           <w:rPr>
@@ -3061,7 +2664,7 @@
             <w:noProof/>
             <w:webHidden/>
           </w:rPr>
-          <w:instrText xml:space="preserve"> PAGEREF _Toc533334861 \h </w:instrText>
+          <w:instrText xml:space="preserve"> PAGEREF _Toc533411573 \h </w:instrText>
         </w:r>
         <w:r>
           <w:rPr>
@@ -3081,185 +2684,7 @@
             <w:noProof/>
             <w:webHidden/>
           </w:rPr>
-          <w:t>9</w:t>
-        </w:r>
-        <w:r>
-          <w:rPr>
-            <w:noProof/>
-            <w:webHidden/>
-          </w:rPr>
-          <w:fldChar w:fldCharType="end"/>
-        </w:r>
-      </w:hyperlink>
-    </w:p>
-    <w:p>
-      <w:pPr>
-        <w:pStyle w:val="TOC2"/>
-        <w:rPr>
-          <w:rFonts w:asciiTheme="minorHAnsi" w:eastAsiaTheme="minorEastAsia" w:hAnsiTheme="minorHAnsi" w:cstheme="minorBidi"/>
-          <w:noProof/>
-          <w:sz w:val="22"/>
-          <w:szCs w:val="22"/>
-          <w:lang w:eastAsia="en-US" w:bidi="ar-SA"/>
-        </w:rPr>
-      </w:pPr>
-      <w:hyperlink w:anchor="_Toc533334862" w:history="1">
-        <w:r>
-          <w:rPr>
-            <w:rStyle w:val="Hyperlink"/>
-            <w:rFonts w:cs="Tahoma"/>
-            <w:noProof/>
-            <w:lang w:eastAsia="en-US"/>
-          </w:rPr>
-          <w:t>7.8.</w:t>
-        </w:r>
-        <w:r>
-          <w:rPr>
-            <w:rFonts w:asciiTheme="minorHAnsi" w:eastAsiaTheme="minorEastAsia" w:hAnsiTheme="minorHAnsi" w:cstheme="minorBidi"/>
-            <w:noProof/>
-            <w:sz w:val="22"/>
-            <w:szCs w:val="22"/>
-            <w:lang w:eastAsia="en-US" w:bidi="ar-SA"/>
-          </w:rPr>
-          <w:tab/>
-        </w:r>
-        <w:r>
-          <w:rPr>
-            <w:rStyle w:val="Hyperlink"/>
-            <w:noProof/>
-            <w:lang w:eastAsia="en-US"/>
-          </w:rPr>
-          <w:t>Sao lưu phục hồi</w:t>
-        </w:r>
-        <w:r>
-          <w:rPr>
-            <w:noProof/>
-            <w:webHidden/>
-          </w:rPr>
-          <w:tab/>
-        </w:r>
-        <w:r>
-          <w:rPr>
-            <w:noProof/>
-            <w:webHidden/>
-          </w:rPr>
-          <w:fldChar w:fldCharType="begin"/>
-        </w:r>
-        <w:r>
-          <w:rPr>
-            <w:noProof/>
-            <w:webHidden/>
-          </w:rPr>
-          <w:instrText xml:space="preserve"> PAGEREF _Toc533334862 \h </w:instrText>
-        </w:r>
-        <w:r>
-          <w:rPr>
-            <w:noProof/>
-            <w:webHidden/>
-          </w:rPr>
-        </w:r>
-        <w:r>
-          <w:rPr>
-            <w:noProof/>
-            <w:webHidden/>
-          </w:rPr>
-          <w:fldChar w:fldCharType="separate"/>
-        </w:r>
-        <w:r>
-          <w:rPr>
-            <w:noProof/>
-            <w:webHidden/>
-          </w:rPr>
-          <w:t>9</w:t>
-        </w:r>
-        <w:r>
-          <w:rPr>
-            <w:noProof/>
-            <w:webHidden/>
-          </w:rPr>
-          <w:fldChar w:fldCharType="end"/>
-        </w:r>
-      </w:hyperlink>
-    </w:p>
-    <w:p>
-      <w:pPr>
-        <w:pStyle w:val="TOC2"/>
-        <w:rPr>
-          <w:rFonts w:asciiTheme="minorHAnsi" w:eastAsiaTheme="minorEastAsia" w:hAnsiTheme="minorHAnsi" w:cstheme="minorBidi"/>
-          <w:noProof/>
-          <w:sz w:val="22"/>
-          <w:szCs w:val="22"/>
-          <w:lang w:eastAsia="en-US" w:bidi="ar-SA"/>
-        </w:rPr>
-      </w:pPr>
-      <w:hyperlink w:anchor="_Toc533334863" w:history="1">
-        <w:r>
-          <w:rPr>
-            <w:rStyle w:val="Hyperlink"/>
-            <w:rFonts w:cs="Tahoma"/>
-            <w:noProof/>
-            <w:lang w:eastAsia="en-US"/>
-          </w:rPr>
-          <w:t>7.9.</w:t>
-        </w:r>
-        <w:r>
-          <w:rPr>
-            <w:rFonts w:asciiTheme="minorHAnsi" w:eastAsiaTheme="minorEastAsia" w:hAnsiTheme="minorHAnsi" w:cstheme="minorBidi"/>
-            <w:noProof/>
-            <w:sz w:val="22"/>
-            <w:szCs w:val="22"/>
-            <w:lang w:eastAsia="en-US" w:bidi="ar-SA"/>
-          </w:rPr>
-          <w:tab/>
-        </w:r>
-        <w:r>
-          <w:rPr>
-            <w:rStyle w:val="Hyperlink"/>
-            <w:noProof/>
-            <w:lang w:eastAsia="en-US"/>
-          </w:rPr>
-          <w:t>Chuyển đổi dữ liệu</w:t>
-        </w:r>
-        <w:r>
-          <w:rPr>
-            <w:noProof/>
-            <w:webHidden/>
-          </w:rPr>
-          <w:tab/>
-        </w:r>
-        <w:r>
-          <w:rPr>
-            <w:noProof/>
-            <w:webHidden/>
-          </w:rPr>
-          <w:fldChar w:fldCharType="begin"/>
-        </w:r>
-        <w:r>
-          <w:rPr>
-            <w:noProof/>
-            <w:webHidden/>
-          </w:rPr>
-          <w:instrText xml:space="preserve"> PAGEREF _Toc533334863 \h </w:instrText>
-        </w:r>
-        <w:r>
-          <w:rPr>
-            <w:noProof/>
-            <w:webHidden/>
-          </w:rPr>
-        </w:r>
-        <w:r>
-          <w:rPr>
-            <w:noProof/>
-            <w:webHidden/>
-          </w:rPr>
-          <w:fldChar w:fldCharType="separate"/>
-        </w:r>
-        <w:r>
-          <w:rPr>
-            <w:noProof/>
-            <w:webHidden/>
-          </w:rPr>
-          <w:t>9</w:t>
+          <w:t>19</w:t>
         </w:r>
         <w:r>
           <w:rPr>
@@ -3314,7 +2739,7 @@
       <w:pPr>
         <w:pStyle w:val="Heading1"/>
       </w:pPr>
-      <w:bookmarkStart w:id="0" w:name="_Toc533334835"/>
+      <w:bookmarkStart w:id="0" w:name="_Toc533411550"/>
       <w:r>
         <w:lastRenderedPageBreak/>
         <w:t>Giới thiệu dự án</w:t>
@@ -3409,7 +2834,7 @@
       <w:pPr>
         <w:pStyle w:val="Heading1"/>
       </w:pPr>
-      <w:bookmarkStart w:id="1" w:name="_Toc533334836"/>
+      <w:bookmarkStart w:id="1" w:name="_Toc533411551"/>
       <w:r>
         <w:t>Các nhân sự tham gia dự án</w:t>
       </w:r>
@@ -3419,7 +2844,7 @@
       <w:pPr>
         <w:pStyle w:val="Heading2"/>
       </w:pPr>
-      <w:bookmarkStart w:id="2" w:name="_Toc533334837"/>
+      <w:bookmarkStart w:id="2" w:name="_Toc533411552"/>
       <w:r>
         <w:t>Thông tin liên hệ phía khách hàng</w:t>
       </w:r>
@@ -3463,7 +2888,7 @@
       <w:pPr>
         <w:pStyle w:val="Heading2"/>
       </w:pPr>
-      <w:bookmarkStart w:id="3" w:name="_Toc533334838"/>
+      <w:bookmarkStart w:id="3" w:name="_Toc533411553"/>
       <w:r>
         <w:t>Thông tin liên hệ phía công ty</w:t>
       </w:r>
@@ -4068,7 +3493,7 @@
       <w:pPr>
         <w:pStyle w:val="Heading2"/>
       </w:pPr>
-      <w:bookmarkStart w:id="4" w:name="_Toc533334839"/>
+      <w:bookmarkStart w:id="4" w:name="_Toc533411554"/>
       <w:r>
         <w:t>Phân chia vai trò của thành viên dự án và khách hàng</w:t>
       </w:r>
@@ -5750,6 +5175,14 @@
                 <w:szCs w:val="24"/>
               </w:rPr>
             </w:pPr>
+            <w:r>
+              <w:rPr>
+                <w:b w:val="0"/>
+                <w:sz w:val="24"/>
+                <w:szCs w:val="24"/>
+              </w:rPr>
+              <w:t>4</w:t>
+            </w:r>
           </w:p>
         </w:tc>
         <w:tc>
@@ -5765,6 +5198,13 @@
                 <w:szCs w:val="24"/>
               </w:rPr>
             </w:pPr>
+            <w:r>
+              <w:rPr>
+                <w:sz w:val="24"/>
+                <w:szCs w:val="24"/>
+              </w:rPr>
+              <w:t>Nguyễn Văn Quang</w:t>
+            </w:r>
           </w:p>
         </w:tc>
         <w:tc>
@@ -5780,6 +5220,13 @@
                 <w:szCs w:val="24"/>
               </w:rPr>
             </w:pPr>
+            <w:r>
+              <w:rPr>
+                <w:sz w:val="24"/>
+                <w:szCs w:val="24"/>
+              </w:rPr>
+              <w:t>quangbm@gmail.com</w:t>
+            </w:r>
           </w:p>
         </w:tc>
         <w:tc>
@@ -5795,6 +5242,15 @@
                 <w:szCs w:val="24"/>
               </w:rPr>
             </w:pPr>
+            <w:r>
+              <w:rPr>
+                <w:sz w:val="24"/>
+                <w:szCs w:val="24"/>
+              </w:rPr>
+              <w:t>098765432</w:t>
+            </w:r>
+            <w:bookmarkStart w:id="5" w:name="_GoBack"/>
+            <w:bookmarkEnd w:id="5"/>
           </w:p>
         </w:tc>
         <w:tc>
@@ -5870,21 +5326,21 @@
       <w:pPr>
         <w:pStyle w:val="Heading1"/>
       </w:pPr>
-      <w:bookmarkStart w:id="5" w:name="_Toc533334840"/>
+      <w:bookmarkStart w:id="6" w:name="_Toc533411555"/>
       <w:r>
         <w:t>Khảo sát dự án</w:t>
       </w:r>
-      <w:bookmarkEnd w:id="5"/>
+      <w:bookmarkEnd w:id="6"/>
     </w:p>
     <w:p>
       <w:pPr>
         <w:pStyle w:val="Heading2"/>
       </w:pPr>
-      <w:bookmarkStart w:id="6" w:name="_Toc533334841"/>
+      <w:bookmarkStart w:id="7" w:name="_Toc533411556"/>
       <w:r>
         <w:t>Yêu cầu khách hàng</w:t>
       </w:r>
-      <w:bookmarkEnd w:id="6"/>
+      <w:bookmarkEnd w:id="7"/>
     </w:p>
     <w:p>
       <w:pPr>
@@ -6197,7 +5653,7 @@
       <w:pPr>
         <w:pStyle w:val="Heading2"/>
       </w:pPr>
-      <w:bookmarkStart w:id="7" w:name="_Toc533334842"/>
+      <w:bookmarkStart w:id="8" w:name="_Toc533411557"/>
       <w:r>
         <w:t xml:space="preserve">Mô hình </w:t>
       </w:r>
@@ -6209,33 +5665,6 @@
       </w:r>
       <w:r>
         <w:t xml:space="preserve"> – nghiệp vụ</w:t>
-      </w:r>
-      <w:bookmarkEnd w:id="7"/>
-    </w:p>
-    <w:p>
-      <w:pPr>
-        <w:ind w:firstLine="576"/>
-        <w:rPr>
-          <w:sz w:val="24"/>
-          <w:szCs w:val="24"/>
-        </w:rPr>
-      </w:pPr>
-      <w:r>
-        <w:rPr>
-          <w:sz w:val="24"/>
-          <w:szCs w:val="24"/>
-        </w:rPr>
-        <w:t>Hiện nay, công ty startup này vẫn kinh doanh theo kiểu buôn bán online trên mạng xã hội và bán trực tiếp tại một số cửa hàng chi nhánh. Chính vì vậy, khách hàng khó có thể tiếp cận được với lượng sản phẩm lớn và thông tin của chúng.</w:t>
-      </w:r>
-    </w:p>
-    <w:p>
-      <w:pPr>
-        <w:pStyle w:val="Heading2"/>
-      </w:pPr>
-      <w:bookmarkStart w:id="8" w:name="_Toc533334843"/>
-      <w:r>
-        <w:lastRenderedPageBreak/>
-        <w:t>Mô hình hoạt động dự kiến sau khi áp dụng sản phẩm mới</w:t>
       </w:r>
       <w:bookmarkEnd w:id="8"/>
     </w:p>
@@ -6252,18 +5681,45 @@
           <w:sz w:val="24"/>
           <w:szCs w:val="24"/>
         </w:rPr>
-        <w:t>Sử dụng giao diện web với đầy đủ các chức năng, sản phẩm trên giao diện đẹp mắt, thân thiện.</w:t>
+        <w:t>Hiện nay, công ty startup này vẫn kinh doanh theo kiểu buôn bán online trên mạng xã hội và bán trực tiếp tại một số cửa hàng chi nhánh. Chính vì vậy, khách hàng khó có thể tiếp cận được với lượng sản phẩm lớn và thông tin của chúng.</w:t>
       </w:r>
     </w:p>
     <w:p>
       <w:pPr>
         <w:pStyle w:val="Heading2"/>
       </w:pPr>
-      <w:bookmarkStart w:id="9" w:name="_Toc533334844"/>
+      <w:bookmarkStart w:id="9" w:name="_Toc533411558"/>
+      <w:r>
+        <w:lastRenderedPageBreak/>
+        <w:t>Mô hình hoạt động dự kiến sau khi áp dụng sản phẩm mới</w:t>
+      </w:r>
+      <w:bookmarkEnd w:id="9"/>
+    </w:p>
+    <w:p>
+      <w:pPr>
+        <w:ind w:firstLine="576"/>
+        <w:rPr>
+          <w:sz w:val="24"/>
+          <w:szCs w:val="24"/>
+        </w:rPr>
+      </w:pPr>
+      <w:r>
+        <w:rPr>
+          <w:sz w:val="24"/>
+          <w:szCs w:val="24"/>
+        </w:rPr>
+        <w:t>Sử dụng giao diện web với đầy đủ các chức năng, sản phẩm trên giao diện đẹp mắt, thân thiện.</w:t>
+      </w:r>
+    </w:p>
+    <w:p>
+      <w:pPr>
+        <w:pStyle w:val="Heading2"/>
+      </w:pPr>
+      <w:bookmarkStart w:id="10" w:name="_Toc533411559"/>
       <w:r>
         <w:t>Phân tích ưu điểm/nhược điểm/lợi ích khách hàng</w:t>
       </w:r>
-      <w:bookmarkEnd w:id="9"/>
+      <w:bookmarkEnd w:id="10"/>
     </w:p>
     <w:p>
       <w:pPr>
@@ -6369,21 +5825,21 @@
       <w:pPr>
         <w:pStyle w:val="Heading1"/>
       </w:pPr>
-      <w:bookmarkStart w:id="10" w:name="_Toc533334845"/>
+      <w:bookmarkStart w:id="11" w:name="_Toc533411560"/>
       <w:r>
         <w:t>Ước lượng</w:t>
       </w:r>
-      <w:bookmarkEnd w:id="10"/>
+      <w:bookmarkEnd w:id="11"/>
     </w:p>
     <w:p>
       <w:pPr>
         <w:pStyle w:val="Heading2"/>
       </w:pPr>
-      <w:bookmarkStart w:id="11" w:name="_Toc533334846"/>
+      <w:bookmarkStart w:id="12" w:name="_Toc533411561"/>
       <w:r>
         <w:t>Ước lượng tính năng</w:t>
       </w:r>
-      <w:bookmarkEnd w:id="11"/>
+      <w:bookmarkEnd w:id="12"/>
     </w:p>
     <w:p>
       <w:pPr>
@@ -6487,11 +5943,11 @@
       <w:pPr>
         <w:pStyle w:val="Heading2"/>
       </w:pPr>
-      <w:bookmarkStart w:id="12" w:name="_Toc533334847"/>
+      <w:bookmarkStart w:id="13" w:name="_Toc533411562"/>
       <w:r>
         <w:t>Ước lượng cách tích hợp hệ thống</w:t>
       </w:r>
-      <w:bookmarkEnd w:id="12"/>
+      <w:bookmarkEnd w:id="13"/>
     </w:p>
     <w:p>
       <w:pPr>
@@ -6513,11 +5969,11 @@
       <w:pPr>
         <w:pStyle w:val="Heading2"/>
       </w:pPr>
-      <w:bookmarkStart w:id="13" w:name="_Toc533334848"/>
+      <w:bookmarkStart w:id="14" w:name="_Toc533411563"/>
       <w:r>
         <w:t>Ước lượng thời gian</w:t>
       </w:r>
-      <w:bookmarkEnd w:id="13"/>
+      <w:bookmarkEnd w:id="14"/>
     </w:p>
     <w:p>
       <w:pPr>
@@ -6559,11 +6015,11 @@
       <w:pPr>
         <w:pStyle w:val="Heading2"/>
       </w:pPr>
-      <w:bookmarkStart w:id="14" w:name="_Toc533334849"/>
+      <w:bookmarkStart w:id="15" w:name="_Toc533411564"/>
       <w:r>
         <w:t>Ước lượng rủi ro</w:t>
       </w:r>
-      <w:bookmarkEnd w:id="14"/>
+      <w:bookmarkEnd w:id="15"/>
     </w:p>
     <w:p>
       <w:pPr>
@@ -6730,11 +6186,11 @@
       <w:pPr>
         <w:pStyle w:val="Heading2"/>
       </w:pPr>
-      <w:bookmarkStart w:id="15" w:name="_Toc533334850"/>
+      <w:bookmarkStart w:id="16" w:name="_Toc533411565"/>
       <w:r>
         <w:t>Xác định các hạng mục kiểm thử</w:t>
       </w:r>
-      <w:bookmarkEnd w:id="15"/>
+      <w:bookmarkEnd w:id="16"/>
     </w:p>
     <w:p>
       <w:pPr>
@@ -6825,11 +6281,11 @@
       <w:pPr>
         <w:pStyle w:val="Heading1"/>
       </w:pPr>
-      <w:bookmarkStart w:id="16" w:name="_Toc533334852"/>
+      <w:bookmarkStart w:id="17" w:name="_Toc533411566"/>
       <w:r>
         <w:t>Ước lượng giá thành</w:t>
       </w:r>
-      <w:bookmarkEnd w:id="16"/>
+      <w:bookmarkEnd w:id="17"/>
     </w:p>
     <w:tbl>
       <w:tblPr>
@@ -8741,14 +8197,14 @@
       <w:pPr>
         <w:pStyle w:val="Heading1"/>
       </w:pPr>
-      <w:bookmarkStart w:id="17" w:name="_Toc533334853"/>
+      <w:bookmarkStart w:id="18" w:name="_Toc533411567"/>
       <w:r>
         <w:t>Phân chia các giai đoạn</w:t>
       </w:r>
       <w:r>
         <w:t xml:space="preserve"> chính</w:t>
       </w:r>
-      <w:bookmarkEnd w:id="17"/>
+      <w:bookmarkEnd w:id="18"/>
     </w:p>
     <w:p>
       <w:pPr>
@@ -9029,11 +8485,11 @@
       <w:pPr>
         <w:pStyle w:val="Heading1"/>
       </w:pPr>
-      <w:bookmarkStart w:id="18" w:name="_Toc533334854"/>
+      <w:bookmarkStart w:id="19" w:name="_Toc533411568"/>
       <w:r>
         <w:t>Phân tích thiết kế</w:t>
       </w:r>
-      <w:bookmarkEnd w:id="18"/>
+      <w:bookmarkEnd w:id="19"/>
       <w:r>
         <w:t xml:space="preserve"> </w:t>
       </w:r>
@@ -9045,14 +8501,14 @@
           <w:lang w:eastAsia="en-US" w:bidi="ar-SA"/>
         </w:rPr>
       </w:pPr>
-      <w:bookmarkStart w:id="19" w:name="_Toc533334855"/>
+      <w:bookmarkStart w:id="20" w:name="_Toc533411569"/>
       <w:r>
         <w:rPr>
           <w:lang w:eastAsia="en-US" w:bidi="ar-SA"/>
         </w:rPr>
         <w:t>Mô hình tích hợp phần cứng/phần mềm</w:t>
       </w:r>
-      <w:bookmarkEnd w:id="19"/>
+      <w:bookmarkEnd w:id="20"/>
     </w:p>
     <w:p>
       <w:pPr>
@@ -9078,7 +8534,7 @@
           <w:lang w:eastAsia="en-US" w:bidi="ar-SA"/>
         </w:rPr>
       </w:pPr>
-      <w:bookmarkStart w:id="20" w:name="_Toc533334856"/>
+      <w:bookmarkStart w:id="21" w:name="_Toc533411570"/>
       <w:r>
         <w:rPr>
           <w:lang w:eastAsia="en-US" w:bidi="ar-SA"/>
@@ -9086,7 +8542,7 @@
         <w:lastRenderedPageBreak/>
         <w:t>Giao diện</w:t>
       </w:r>
-      <w:bookmarkEnd w:id="20"/>
+      <w:bookmarkEnd w:id="21"/>
     </w:p>
     <w:p>
       <w:pPr>
@@ -9608,7 +9064,7 @@
                 <w:lang w:eastAsia="en-US" w:bidi="ar-SA"/>
               </w:rPr>
             </w:pPr>
-            <w:bookmarkStart w:id="21" w:name="OLE_LINK5"/>
+            <w:bookmarkStart w:id="22" w:name="OLE_LINK5"/>
             <w:r>
               <w:rPr>
                 <w:rFonts w:eastAsia="Arial" w:cs="Tahoma"/>
@@ -11936,7 +11392,7 @@
         </w:tc>
       </w:tr>
     </w:tbl>
-    <w:bookmarkEnd w:id="21"/>
+    <w:bookmarkEnd w:id="22"/>
     <w:p>
       <w:pPr>
         <w:widowControl/>
@@ -12080,9 +11536,9 @@
                 <w:lang w:eastAsia="en-US" w:bidi="ar-SA"/>
               </w:rPr>
             </w:pPr>
-            <w:bookmarkStart w:id="22" w:name="page59"/>
-            <w:bookmarkStart w:id="23" w:name="OLE_LINK6"/>
-            <w:bookmarkEnd w:id="22"/>
+            <w:bookmarkStart w:id="23" w:name="page59"/>
+            <w:bookmarkStart w:id="24" w:name="OLE_LINK6"/>
+            <w:bookmarkEnd w:id="23"/>
             <w:r>
               <w:rPr>
                 <w:rFonts w:eastAsia="Arial" w:cs="Tahoma"/>
@@ -18596,7 +18052,7 @@
         </w:tc>
       </w:tr>
     </w:tbl>
-    <w:bookmarkEnd w:id="23"/>
+    <w:bookmarkEnd w:id="24"/>
     <w:p>
       <w:pPr>
         <w:widowControl/>
@@ -18744,9 +18200,9 @@
                 <w:lang w:eastAsia="en-US" w:bidi="ar-SA"/>
               </w:rPr>
             </w:pPr>
-            <w:bookmarkStart w:id="24" w:name="page60"/>
-            <w:bookmarkStart w:id="25" w:name="_Hlk533408027"/>
-            <w:bookmarkEnd w:id="24"/>
+            <w:bookmarkStart w:id="25" w:name="page60"/>
+            <w:bookmarkStart w:id="26" w:name="_Hlk533408027"/>
+            <w:bookmarkEnd w:id="25"/>
             <w:r>
               <w:rPr>
                 <w:rFonts w:eastAsia="Arial" w:cs="Tahoma"/>
@@ -18907,8 +18363,8 @@
                 <w:lang w:eastAsia="en-US" w:bidi="ar-SA"/>
               </w:rPr>
             </w:pPr>
-            <w:bookmarkStart w:id="26" w:name="_Hlk533408036"/>
-            <w:bookmarkEnd w:id="25"/>
+            <w:bookmarkStart w:id="27" w:name="_Hlk533408036"/>
+            <w:bookmarkEnd w:id="26"/>
             <w:r>
               <w:rPr>
                 <w:rFonts w:eastAsia="Arial" w:cs="Tahoma"/>
@@ -19068,8 +18524,8 @@
                 <w:lang w:eastAsia="en-US" w:bidi="ar-SA"/>
               </w:rPr>
             </w:pPr>
-            <w:bookmarkStart w:id="27" w:name="_Hlk533408052"/>
-            <w:bookmarkEnd w:id="26"/>
+            <w:bookmarkStart w:id="28" w:name="_Hlk533408052"/>
+            <w:bookmarkEnd w:id="27"/>
             <w:r>
               <w:rPr>
                 <w:rFonts w:eastAsia="Arial" w:cs="Tahoma"/>
@@ -19232,8 +18688,8 @@
                 <w:lang w:eastAsia="en-US" w:bidi="ar-SA"/>
               </w:rPr>
             </w:pPr>
-            <w:bookmarkStart w:id="28" w:name="_Hlk533408072"/>
-            <w:bookmarkEnd w:id="27"/>
+            <w:bookmarkStart w:id="29" w:name="_Hlk533408072"/>
+            <w:bookmarkEnd w:id="28"/>
             <w:r>
               <w:rPr>
                 <w:rFonts w:eastAsia="Arial" w:cs="Tahoma"/>
@@ -19567,7 +19023,7 @@
           </w:p>
         </w:tc>
       </w:tr>
-      <w:bookmarkEnd w:id="28"/>
+      <w:bookmarkEnd w:id="29"/>
     </w:tbl>
     <w:p>
       <w:pPr>
@@ -23347,8 +22803,8 @@
                 <w:lang w:eastAsia="en-US" w:bidi="ar-SA"/>
               </w:rPr>
             </w:pPr>
-            <w:bookmarkStart w:id="29" w:name="page61"/>
-            <w:bookmarkEnd w:id="29"/>
+            <w:bookmarkStart w:id="30" w:name="page61"/>
+            <w:bookmarkEnd w:id="30"/>
             <w:r>
               <w:rPr>
                 <w:rFonts w:eastAsia="Arial" w:cs="Tahoma"/>
@@ -25696,10 +25152,11 @@
           <w:rFonts w:eastAsia="Arial Unicode MS" w:cs="Arial Unicode MS"/>
         </w:rPr>
       </w:pPr>
+      <w:bookmarkStart w:id="31" w:name="_Toc533411571"/>
       <w:r>
         <w:t xml:space="preserve">7.6 </w:t>
       </w:r>
-      <w:bookmarkStart w:id="30" w:name="_Toc25"/>
+      <w:bookmarkStart w:id="32" w:name="_Toc25"/>
       <w:r>
         <w:rPr>
           <w:rFonts w:eastAsia="Arial Unicode MS" w:cs="Arial Unicode MS"/>
@@ -25719,7 +25176,8 @@
         </w:rPr>
         <w:t>ện API (interface)</w:t>
       </w:r>
-      <w:bookmarkEnd w:id="30"/>
+      <w:bookmarkEnd w:id="31"/>
+      <w:bookmarkEnd w:id="32"/>
     </w:p>
     <w:p>
       <w:pPr>
@@ -26506,6 +25964,7 @@
           <w:rFonts w:eastAsia="Arial Unicode MS" w:cs="Arial Unicode MS"/>
         </w:rPr>
       </w:pPr>
+      <w:bookmarkStart w:id="33" w:name="_Toc533411572"/>
       <w:r>
         <w:rPr>
           <w:rFonts w:eastAsia="Arial Unicode MS" w:cs="Arial Unicode MS"/>
@@ -26514,6 +25973,7 @@
         <w:lastRenderedPageBreak/>
         <w:t>7.8 Sao lưu phục hồi</w:t>
       </w:r>
+      <w:bookmarkEnd w:id="33"/>
     </w:p>
     <w:p>
       <w:pPr>
@@ -26706,8 +26166,6 @@
       <w:pPr>
         <w:pStyle w:val="Body"/>
       </w:pPr>
-      <w:bookmarkStart w:id="31" w:name="_GoBack"/>
-      <w:bookmarkEnd w:id="31"/>
     </w:p>
     <w:p>
       <w:pPr>
@@ -26721,12 +26179,14 @@
         </w:tabs>
         <w:ind w:left="576" w:hanging="576"/>
       </w:pPr>
+      <w:bookmarkStart w:id="34" w:name="_Toc533411573"/>
       <w:r>
         <w:rPr>
           <w:rFonts w:eastAsia="Arial Unicode MS" w:cs="Arial Unicode MS"/>
         </w:rPr>
         <w:t>7.9 Chuyển đổi dữ liệu</w:t>
       </w:r>
+      <w:bookmarkEnd w:id="34"/>
     </w:p>
     <w:p/>
     <w:p>
@@ -31159,7 +30619,7 @@
 </file>
 
 <file path=customXml/itemProps1.xml><?xml version="1.0" encoding="utf-8"?>
-<ds:datastoreItem xmlns:ds="http://schemas.openxmlformats.org/officeDocument/2006/customXml" ds:itemID="{A2B7CC4D-BFBF-4E75-954E-90571DCCA647}">
+<ds:datastoreItem xmlns:ds="http://schemas.openxmlformats.org/officeDocument/2006/customXml" ds:itemID="{BF8FF078-D869-4EE7-BFB8-95B70A8D6996}">
   <ds:schemaRefs>
     <ds:schemaRef ds:uri="http://schemas.openxmlformats.org/officeDocument/2006/bibliography"/>
   </ds:schemaRefs>
